--- a/Documents/FaceApp_PSD.docx
+++ b/Documents/FaceApp_PSD.docx
@@ -1173,6 +1173,7 @@
     </w:p>
     <w:p>
       <w:pPr>
+        <w:jc w:val="both"/>
         <w:rPr>
           <w:b/>
           <w:bCs/>
@@ -1204,74 +1205,549 @@
           <w:sz w:val="24"/>
           <w:szCs w:val="24"/>
         </w:rPr>
-        <w:t>TODO</w:t>
-      </w:r>
-    </w:p>
-    <w:p>
-      <w:pPr>
-        <w:rPr>
-          <w:sz w:val="24"/>
-          <w:szCs w:val="24"/>
-        </w:rPr>
-      </w:pPr>
-    </w:p>
-    <w:p>
-      <w:pPr>
-        <w:rPr>
-          <w:sz w:val="24"/>
-          <w:szCs w:val="24"/>
-        </w:rPr>
-      </w:pPr>
-    </w:p>
-    <w:p>
-      <w:pPr>
-        <w:rPr>
-          <w:sz w:val="24"/>
-          <w:szCs w:val="24"/>
-        </w:rPr>
-      </w:pPr>
-    </w:p>
-    <w:p>
-      <w:pPr>
-        <w:rPr>
-          <w:sz w:val="24"/>
-          <w:szCs w:val="24"/>
-        </w:rPr>
-      </w:pPr>
-    </w:p>
-    <w:p>
-      <w:pPr>
-        <w:rPr>
-          <w:sz w:val="24"/>
-          <w:szCs w:val="24"/>
-        </w:rPr>
-      </w:pPr>
-    </w:p>
-    <w:p>
-      <w:pPr>
-        <w:rPr>
-          <w:sz w:val="24"/>
-          <w:szCs w:val="24"/>
-        </w:rPr>
-      </w:pPr>
-    </w:p>
-    <w:p>
-      <w:pPr>
-        <w:rPr>
-          <w:b/>
-          <w:bCs/>
-          <w:sz w:val="32"/>
-          <w:szCs w:val="32"/>
-        </w:rPr>
-      </w:pPr>
-    </w:p>
-    <w:p>
-      <w:pPr>
-        <w:rPr>
-          <w:b/>
-          <w:bCs/>
-          <w:sz w:val="32"/>
-          <w:szCs w:val="32"/>
+        <w:t>In this section, we review and compare existing research and solutions related to privacy issues in group photograph sharing applications. A thorough understanding of related work is crucial for identifying gaps and novelties in our project.</w:t>
+      </w:r>
+    </w:p>
+    <w:p>
+      <w:pPr>
+        <w:jc w:val="both"/>
+        <w:rPr>
+          <w:sz w:val="24"/>
+          <w:szCs w:val="24"/>
+          <w:u w:val="single"/>
+        </w:rPr>
+      </w:pPr>
+      <w:r>
+        <w:rPr>
+          <w:sz w:val="24"/>
+          <w:szCs w:val="24"/>
+          <w:u w:val="single"/>
+        </w:rPr>
+        <w:t>4.1 Existing Solutions</w:t>
+      </w:r>
+    </w:p>
+    <w:p>
+      <w:pPr>
+        <w:jc w:val="both"/>
+        <w:rPr>
+          <w:sz w:val="24"/>
+          <w:szCs w:val="24"/>
+        </w:rPr>
+      </w:pPr>
+      <w:r>
+        <w:rPr>
+          <w:sz w:val="24"/>
+          <w:szCs w:val="24"/>
+        </w:rPr>
+        <w:t>Several existing solutions and applications address privacy issues in group photograph sharing, with a focus on user privacy and data security. Notable examples include:</w:t>
+      </w:r>
+    </w:p>
+    <w:p>
+      <w:pPr>
+        <w:jc w:val="both"/>
+        <w:rPr>
+          <w:i/>
+          <w:iCs/>
+          <w:sz w:val="24"/>
+          <w:szCs w:val="24"/>
+        </w:rPr>
+      </w:pPr>
+      <w:r>
+        <w:rPr>
+          <w:i/>
+          <w:iCs/>
+          <w:sz w:val="24"/>
+          <w:szCs w:val="24"/>
+        </w:rPr>
+        <w:t>4.1.1 WhatsApp and Telegram</w:t>
+      </w:r>
+    </w:p>
+    <w:p>
+      <w:pPr>
+        <w:numPr>
+          <w:ilvl w:val="0"/>
+          <w:numId w:val="20"/>
+        </w:numPr>
+        <w:jc w:val="both"/>
+        <w:rPr>
+          <w:sz w:val="24"/>
+          <w:szCs w:val="24"/>
+        </w:rPr>
+      </w:pPr>
+      <w:r>
+        <w:rPr>
+          <w:b/>
+          <w:bCs/>
+          <w:sz w:val="24"/>
+          <w:szCs w:val="24"/>
+        </w:rPr>
+        <w:t>Privacy Features:</w:t>
+      </w:r>
+      <w:r>
+        <w:rPr>
+          <w:sz w:val="24"/>
+          <w:szCs w:val="24"/>
+        </w:rPr>
+        <w:t xml:space="preserve"> Both WhatsApp and Telegram have implemented privacy features like end-to-end encryption and group-specific settings.</w:t>
+      </w:r>
+    </w:p>
+    <w:p>
+      <w:pPr>
+        <w:numPr>
+          <w:ilvl w:val="0"/>
+          <w:numId w:val="20"/>
+        </w:numPr>
+        <w:jc w:val="both"/>
+        <w:rPr>
+          <w:sz w:val="24"/>
+          <w:szCs w:val="24"/>
+        </w:rPr>
+      </w:pPr>
+      <w:r>
+        <w:rPr>
+          <w:b/>
+          <w:bCs/>
+          <w:sz w:val="24"/>
+          <w:szCs w:val="24"/>
+        </w:rPr>
+        <w:t>Limitations:</w:t>
+      </w:r>
+      <w:r>
+        <w:rPr>
+          <w:sz w:val="24"/>
+          <w:szCs w:val="24"/>
+        </w:rPr>
+        <w:t xml:space="preserve"> While these applications provide some level of privacy, they may not address the issue of sharing photographs only with individuals present in the photo.</w:t>
+      </w:r>
+    </w:p>
+    <w:p>
+      <w:pPr>
+        <w:jc w:val="both"/>
+        <w:rPr>
+          <w:i/>
+          <w:iCs/>
+          <w:sz w:val="24"/>
+          <w:szCs w:val="24"/>
+        </w:rPr>
+      </w:pPr>
+      <w:r>
+        <w:rPr>
+          <w:i/>
+          <w:iCs/>
+          <w:sz w:val="24"/>
+          <w:szCs w:val="24"/>
+        </w:rPr>
+        <w:lastRenderedPageBreak/>
+        <w:t>4.1.2 Facial Recognition Applications</w:t>
+      </w:r>
+    </w:p>
+    <w:p>
+      <w:pPr>
+        <w:numPr>
+          <w:ilvl w:val="0"/>
+          <w:numId w:val="21"/>
+        </w:numPr>
+        <w:jc w:val="both"/>
+        <w:rPr>
+          <w:sz w:val="24"/>
+          <w:szCs w:val="24"/>
+        </w:rPr>
+      </w:pPr>
+      <w:r>
+        <w:rPr>
+          <w:b/>
+          <w:bCs/>
+          <w:sz w:val="24"/>
+          <w:szCs w:val="24"/>
+        </w:rPr>
+        <w:t>Applications:</w:t>
+      </w:r>
+      <w:r>
+        <w:rPr>
+          <w:sz w:val="24"/>
+          <w:szCs w:val="24"/>
+        </w:rPr>
+        <w:t xml:space="preserve"> Some facial recognition applications enable users to tag individuals in photos, offering a level of personalization.</w:t>
+      </w:r>
+    </w:p>
+    <w:p>
+      <w:pPr>
+        <w:numPr>
+          <w:ilvl w:val="0"/>
+          <w:numId w:val="21"/>
+        </w:numPr>
+        <w:jc w:val="both"/>
+        <w:rPr>
+          <w:sz w:val="24"/>
+          <w:szCs w:val="24"/>
+        </w:rPr>
+      </w:pPr>
+      <w:r>
+        <w:rPr>
+          <w:b/>
+          <w:bCs/>
+          <w:sz w:val="24"/>
+          <w:szCs w:val="24"/>
+        </w:rPr>
+        <w:t>Limitations:</w:t>
+      </w:r>
+      <w:r>
+        <w:rPr>
+          <w:sz w:val="24"/>
+          <w:szCs w:val="24"/>
+        </w:rPr>
+        <w:t xml:space="preserve"> These applications often require manual tagging and do not address privacy concerns related to photo sharing with unauthorized users.</w:t>
+      </w:r>
+    </w:p>
+    <w:p>
+      <w:pPr>
+        <w:jc w:val="both"/>
+        <w:rPr>
+          <w:sz w:val="24"/>
+          <w:szCs w:val="24"/>
+          <w:u w:val="single"/>
+        </w:rPr>
+      </w:pPr>
+      <w:r>
+        <w:rPr>
+          <w:sz w:val="24"/>
+          <w:szCs w:val="24"/>
+          <w:u w:val="single"/>
+        </w:rPr>
+        <w:t>4.2 Research in Privacy Protection</w:t>
+      </w:r>
+    </w:p>
+    <w:p>
+      <w:pPr>
+        <w:jc w:val="both"/>
+        <w:rPr>
+          <w:sz w:val="24"/>
+          <w:szCs w:val="24"/>
+        </w:rPr>
+      </w:pPr>
+      <w:r>
+        <w:rPr>
+          <w:sz w:val="24"/>
+          <w:szCs w:val="24"/>
+        </w:rPr>
+        <w:t>Several research studies have delved into privacy protection in photo sharing, particularly in social media settings:</w:t>
+      </w:r>
+    </w:p>
+    <w:p>
+      <w:pPr>
+        <w:jc w:val="both"/>
+        <w:rPr>
+          <w:i/>
+          <w:iCs/>
+          <w:sz w:val="24"/>
+          <w:szCs w:val="24"/>
+        </w:rPr>
+      </w:pPr>
+      <w:r>
+        <w:rPr>
+          <w:i/>
+          <w:iCs/>
+          <w:sz w:val="24"/>
+          <w:szCs w:val="24"/>
+        </w:rPr>
+        <w:t>4.2.1 Privacy-Preserving Photo Sharing</w:t>
+      </w:r>
+    </w:p>
+    <w:p>
+      <w:pPr>
+        <w:numPr>
+          <w:ilvl w:val="0"/>
+          <w:numId w:val="22"/>
+        </w:numPr>
+        <w:jc w:val="both"/>
+        <w:rPr>
+          <w:sz w:val="24"/>
+          <w:szCs w:val="24"/>
+        </w:rPr>
+      </w:pPr>
+      <w:r>
+        <w:rPr>
+          <w:b/>
+          <w:bCs/>
+          <w:sz w:val="24"/>
+          <w:szCs w:val="24"/>
+        </w:rPr>
+        <w:t>Research:</w:t>
+      </w:r>
+      <w:r>
+        <w:rPr>
+          <w:sz w:val="24"/>
+          <w:szCs w:val="24"/>
+        </w:rPr>
+        <w:t xml:space="preserve"> Studies in privacy-preserving photo sharing have explored cryptographic techniques to protect images from unauthorized access.</w:t>
+      </w:r>
+    </w:p>
+    <w:p>
+      <w:pPr>
+        <w:numPr>
+          <w:ilvl w:val="0"/>
+          <w:numId w:val="22"/>
+        </w:numPr>
+        <w:jc w:val="both"/>
+        <w:rPr>
+          <w:sz w:val="24"/>
+          <w:szCs w:val="24"/>
+        </w:rPr>
+      </w:pPr>
+      <w:r>
+        <w:rPr>
+          <w:b/>
+          <w:bCs/>
+          <w:sz w:val="24"/>
+          <w:szCs w:val="24"/>
+        </w:rPr>
+        <w:t>Limitations:</w:t>
+      </w:r>
+      <w:r>
+        <w:rPr>
+          <w:sz w:val="24"/>
+          <w:szCs w:val="24"/>
+        </w:rPr>
+        <w:t xml:space="preserve"> These solutions may not always offer seamless user experiences and can be complex for non-technical users.</w:t>
+      </w:r>
+    </w:p>
+    <w:p>
+      <w:pPr>
+        <w:jc w:val="both"/>
+        <w:rPr>
+          <w:i/>
+          <w:iCs/>
+          <w:sz w:val="24"/>
+          <w:szCs w:val="24"/>
+        </w:rPr>
+      </w:pPr>
+      <w:r>
+        <w:rPr>
+          <w:i/>
+          <w:iCs/>
+          <w:sz w:val="24"/>
+          <w:szCs w:val="24"/>
+        </w:rPr>
+        <w:t>4.2.2 Facial Recognition in Photo Tagging</w:t>
+      </w:r>
+    </w:p>
+    <w:p>
+      <w:pPr>
+        <w:numPr>
+          <w:ilvl w:val="0"/>
+          <w:numId w:val="23"/>
+        </w:numPr>
+        <w:jc w:val="both"/>
+        <w:rPr>
+          <w:sz w:val="24"/>
+          <w:szCs w:val="24"/>
+        </w:rPr>
+      </w:pPr>
+      <w:r>
+        <w:rPr>
+          <w:b/>
+          <w:bCs/>
+          <w:sz w:val="24"/>
+          <w:szCs w:val="24"/>
+        </w:rPr>
+        <w:t>Research:</w:t>
+      </w:r>
+      <w:r>
+        <w:rPr>
+          <w:sz w:val="24"/>
+          <w:szCs w:val="24"/>
+        </w:rPr>
+        <w:t xml:space="preserve"> Facial recognition research has advanced in the context of photo tagging on social media platforms.</w:t>
+      </w:r>
+    </w:p>
+    <w:p>
+      <w:pPr>
+        <w:numPr>
+          <w:ilvl w:val="0"/>
+          <w:numId w:val="23"/>
+        </w:numPr>
+        <w:jc w:val="both"/>
+        <w:rPr>
+          <w:sz w:val="24"/>
+          <w:szCs w:val="24"/>
+        </w:rPr>
+      </w:pPr>
+      <w:r>
+        <w:rPr>
+          <w:b/>
+          <w:bCs/>
+          <w:sz w:val="24"/>
+          <w:szCs w:val="24"/>
+        </w:rPr>
+        <w:t>Limitations:</w:t>
+      </w:r>
+      <w:r>
+        <w:rPr>
+          <w:sz w:val="24"/>
+          <w:szCs w:val="24"/>
+        </w:rPr>
+        <w:t xml:space="preserve"> These solutions are often oriented towards improving user experiences but may not address concerns specific to group photograph sharing privacy.</w:t>
+      </w:r>
+    </w:p>
+    <w:p>
+      <w:pPr>
+        <w:jc w:val="both"/>
+        <w:rPr>
+          <w:sz w:val="24"/>
+          <w:szCs w:val="24"/>
+          <w:u w:val="single"/>
+        </w:rPr>
+      </w:pPr>
+      <w:r>
+        <w:rPr>
+          <w:sz w:val="24"/>
+          <w:szCs w:val="24"/>
+          <w:u w:val="single"/>
+        </w:rPr>
+        <w:t>4.3 Project Novelties</w:t>
+      </w:r>
+    </w:p>
+    <w:p>
+      <w:pPr>
+        <w:jc w:val="both"/>
+        <w:rPr>
+          <w:sz w:val="24"/>
+          <w:szCs w:val="24"/>
+        </w:rPr>
+      </w:pPr>
+      <w:r>
+        <w:rPr>
+          <w:sz w:val="24"/>
+          <w:szCs w:val="24"/>
+        </w:rPr>
+        <w:t>Compared to the related work, our project introduces several novelties and differentiators:</w:t>
+      </w:r>
+    </w:p>
+    <w:p>
+      <w:pPr>
+        <w:numPr>
+          <w:ilvl w:val="0"/>
+          <w:numId w:val="24"/>
+        </w:numPr>
+        <w:jc w:val="both"/>
+        <w:rPr>
+          <w:sz w:val="24"/>
+          <w:szCs w:val="24"/>
+        </w:rPr>
+      </w:pPr>
+      <w:r>
+        <w:rPr>
+          <w:b/>
+          <w:bCs/>
+          <w:sz w:val="24"/>
+          <w:szCs w:val="24"/>
+        </w:rPr>
+        <w:t>Automated Facial Recognition:</w:t>
+      </w:r>
+      <w:r>
+        <w:rPr>
+          <w:sz w:val="24"/>
+          <w:szCs w:val="24"/>
+        </w:rPr>
+        <w:t xml:space="preserve"> Our project focuses on automating facial recognition to classify individuals in group photographs, reducing the need for manual tagging.</w:t>
+      </w:r>
+    </w:p>
+    <w:p>
+      <w:pPr>
+        <w:numPr>
+          <w:ilvl w:val="0"/>
+          <w:numId w:val="24"/>
+        </w:numPr>
+        <w:jc w:val="both"/>
+        <w:rPr>
+          <w:sz w:val="24"/>
+          <w:szCs w:val="24"/>
+        </w:rPr>
+      </w:pPr>
+      <w:r>
+        <w:rPr>
+          <w:b/>
+          <w:bCs/>
+          <w:sz w:val="24"/>
+          <w:szCs w:val="24"/>
+        </w:rPr>
+        <w:t>Privacy-Centric Approach:</w:t>
+      </w:r>
+      <w:r>
+        <w:rPr>
+          <w:sz w:val="24"/>
+          <w:szCs w:val="24"/>
+        </w:rPr>
+        <w:t xml:space="preserve"> We prioritize user privacy and security by ensuring that photographs are shared only with individuals present in the photo, addressing concerns related to unauthorized access.</w:t>
+      </w:r>
+    </w:p>
+    <w:p>
+      <w:pPr>
+        <w:numPr>
+          <w:ilvl w:val="0"/>
+          <w:numId w:val="24"/>
+        </w:numPr>
+        <w:jc w:val="both"/>
+        <w:rPr>
+          <w:sz w:val="24"/>
+          <w:szCs w:val="24"/>
+        </w:rPr>
+      </w:pPr>
+      <w:r>
+        <w:rPr>
+          <w:b/>
+          <w:bCs/>
+          <w:sz w:val="24"/>
+          <w:szCs w:val="24"/>
+        </w:rPr>
+        <w:t>Integration of Chat and Facial Recognition:</w:t>
+      </w:r>
+      <w:r>
+        <w:rPr>
+          <w:sz w:val="24"/>
+          <w:szCs w:val="24"/>
+        </w:rPr>
+        <w:t xml:space="preserve"> The combination of chat functionality with facial recognition sets our project apart, offering a holistic solution for privacy-focused group photograph sharing.</w:t>
+      </w:r>
+    </w:p>
+    <w:p>
+      <w:pPr>
+        <w:jc w:val="both"/>
+        <w:rPr>
+          <w:sz w:val="24"/>
+          <w:szCs w:val="24"/>
+        </w:rPr>
+      </w:pPr>
+      <w:r>
+        <w:rPr>
+          <w:sz w:val="24"/>
+          <w:szCs w:val="24"/>
+        </w:rPr>
+        <w:t>Our project aims to build on the strengths of existing solutions while addressing the limitations and providing a more comprehensive approach to privacy protection in group photograph sharing.</w:t>
+      </w:r>
+    </w:p>
+    <w:p>
+      <w:pPr>
+        <w:jc w:val="both"/>
+        <w:rPr>
+          <w:sz w:val="24"/>
+          <w:szCs w:val="24"/>
+        </w:rPr>
+      </w:pPr>
+    </w:p>
+    <w:p>
+      <w:pPr>
+        <w:rPr>
+          <w:sz w:val="24"/>
+          <w:szCs w:val="24"/>
+        </w:rPr>
+      </w:pPr>
+    </w:p>
+    <w:p>
+      <w:pPr>
+        <w:rPr>
+          <w:sz w:val="24"/>
+          <w:szCs w:val="24"/>
         </w:rPr>
       </w:pPr>
     </w:p>
@@ -1425,7 +1901,23 @@
           <w:sz w:val="24"/>
           <w:szCs w:val="24"/>
         </w:rPr>
-        <w:t>Accurate classification of individuals present in group photographs.</w:t>
+        <w:t xml:space="preserve">Accurate classification of individuals </w:t>
+      </w:r>
+      <w:proofErr w:type="gramStart"/>
+      <w:r>
+        <w:rPr>
+          <w:sz w:val="24"/>
+          <w:szCs w:val="24"/>
+        </w:rPr>
+        <w:t>present</w:t>
+      </w:r>
+      <w:proofErr w:type="gramEnd"/>
+      <w:r>
+        <w:rPr>
+          <w:sz w:val="24"/>
+          <w:szCs w:val="24"/>
+        </w:rPr>
+        <w:t xml:space="preserve"> in group photographs.</w:t>
       </w:r>
     </w:p>
     <w:p>
@@ -4223,6 +4715,155 @@
     </w:lvl>
   </w:abstractNum>
   <w:abstractNum w:abstractNumId="7" w15:restartNumberingAfterBreak="0">
+    <w:nsid w:val="2D0C6A0B"/>
+    <w:multiLevelType w:val="multilevel"/>
+    <w:tmpl w:val="E398025A"/>
+    <w:lvl w:ilvl="0">
+      <w:start w:val="1"/>
+      <w:numFmt w:val="bullet"/>
+      <w:lvlText w:val=""/>
+      <w:lvlJc w:val="left"/>
+      <w:pPr>
+        <w:tabs>
+          <w:tab w:val="num" w:pos="720"/>
+        </w:tabs>
+        <w:ind w:left="720" w:hanging="360"/>
+      </w:pPr>
+      <w:rPr>
+        <w:rFonts w:ascii="Symbol" w:hAnsi="Symbol" w:hint="default"/>
+        <w:sz w:val="20"/>
+      </w:rPr>
+    </w:lvl>
+    <w:lvl w:ilvl="1" w:tentative="1">
+      <w:start w:val="1"/>
+      <w:numFmt w:val="bullet"/>
+      <w:lvlText w:val=""/>
+      <w:lvlJc w:val="left"/>
+      <w:pPr>
+        <w:tabs>
+          <w:tab w:val="num" w:pos="1440"/>
+        </w:tabs>
+        <w:ind w:left="1440" w:hanging="360"/>
+      </w:pPr>
+      <w:rPr>
+        <w:rFonts w:ascii="Symbol" w:hAnsi="Symbol" w:hint="default"/>
+        <w:sz w:val="20"/>
+      </w:rPr>
+    </w:lvl>
+    <w:lvl w:ilvl="2" w:tentative="1">
+      <w:start w:val="1"/>
+      <w:numFmt w:val="bullet"/>
+      <w:lvlText w:val=""/>
+      <w:lvlJc w:val="left"/>
+      <w:pPr>
+        <w:tabs>
+          <w:tab w:val="num" w:pos="2160"/>
+        </w:tabs>
+        <w:ind w:left="2160" w:hanging="360"/>
+      </w:pPr>
+      <w:rPr>
+        <w:rFonts w:ascii="Symbol" w:hAnsi="Symbol" w:hint="default"/>
+        <w:sz w:val="20"/>
+      </w:rPr>
+    </w:lvl>
+    <w:lvl w:ilvl="3" w:tentative="1">
+      <w:start w:val="1"/>
+      <w:numFmt w:val="bullet"/>
+      <w:lvlText w:val=""/>
+      <w:lvlJc w:val="left"/>
+      <w:pPr>
+        <w:tabs>
+          <w:tab w:val="num" w:pos="2880"/>
+        </w:tabs>
+        <w:ind w:left="2880" w:hanging="360"/>
+      </w:pPr>
+      <w:rPr>
+        <w:rFonts w:ascii="Symbol" w:hAnsi="Symbol" w:hint="default"/>
+        <w:sz w:val="20"/>
+      </w:rPr>
+    </w:lvl>
+    <w:lvl w:ilvl="4" w:tentative="1">
+      <w:start w:val="1"/>
+      <w:numFmt w:val="bullet"/>
+      <w:lvlText w:val=""/>
+      <w:lvlJc w:val="left"/>
+      <w:pPr>
+        <w:tabs>
+          <w:tab w:val="num" w:pos="3600"/>
+        </w:tabs>
+        <w:ind w:left="3600" w:hanging="360"/>
+      </w:pPr>
+      <w:rPr>
+        <w:rFonts w:ascii="Symbol" w:hAnsi="Symbol" w:hint="default"/>
+        <w:sz w:val="20"/>
+      </w:rPr>
+    </w:lvl>
+    <w:lvl w:ilvl="5" w:tentative="1">
+      <w:start w:val="1"/>
+      <w:numFmt w:val="bullet"/>
+      <w:lvlText w:val=""/>
+      <w:lvlJc w:val="left"/>
+      <w:pPr>
+        <w:tabs>
+          <w:tab w:val="num" w:pos="4320"/>
+        </w:tabs>
+        <w:ind w:left="4320" w:hanging="360"/>
+      </w:pPr>
+      <w:rPr>
+        <w:rFonts w:ascii="Symbol" w:hAnsi="Symbol" w:hint="default"/>
+        <w:sz w:val="20"/>
+      </w:rPr>
+    </w:lvl>
+    <w:lvl w:ilvl="6" w:tentative="1">
+      <w:start w:val="1"/>
+      <w:numFmt w:val="bullet"/>
+      <w:lvlText w:val=""/>
+      <w:lvlJc w:val="left"/>
+      <w:pPr>
+        <w:tabs>
+          <w:tab w:val="num" w:pos="5040"/>
+        </w:tabs>
+        <w:ind w:left="5040" w:hanging="360"/>
+      </w:pPr>
+      <w:rPr>
+        <w:rFonts w:ascii="Symbol" w:hAnsi="Symbol" w:hint="default"/>
+        <w:sz w:val="20"/>
+      </w:rPr>
+    </w:lvl>
+    <w:lvl w:ilvl="7" w:tentative="1">
+      <w:start w:val="1"/>
+      <w:numFmt w:val="bullet"/>
+      <w:lvlText w:val=""/>
+      <w:lvlJc w:val="left"/>
+      <w:pPr>
+        <w:tabs>
+          <w:tab w:val="num" w:pos="5760"/>
+        </w:tabs>
+        <w:ind w:left="5760" w:hanging="360"/>
+      </w:pPr>
+      <w:rPr>
+        <w:rFonts w:ascii="Symbol" w:hAnsi="Symbol" w:hint="default"/>
+        <w:sz w:val="20"/>
+      </w:rPr>
+    </w:lvl>
+    <w:lvl w:ilvl="8" w:tentative="1">
+      <w:start w:val="1"/>
+      <w:numFmt w:val="bullet"/>
+      <w:lvlText w:val=""/>
+      <w:lvlJc w:val="left"/>
+      <w:pPr>
+        <w:tabs>
+          <w:tab w:val="num" w:pos="6480"/>
+        </w:tabs>
+        <w:ind w:left="6480" w:hanging="360"/>
+      </w:pPr>
+      <w:rPr>
+        <w:rFonts w:ascii="Symbol" w:hAnsi="Symbol" w:hint="default"/>
+        <w:sz w:val="20"/>
+      </w:rPr>
+    </w:lvl>
+  </w:abstractNum>
+  <w:abstractNum w:abstractNumId="8" w15:restartNumberingAfterBreak="0">
     <w:nsid w:val="35AE08B2"/>
     <w:multiLevelType w:val="multilevel"/>
     <w:tmpl w:val="7DC2F2C8"/>
@@ -4371,7 +5012,156 @@
       </w:rPr>
     </w:lvl>
   </w:abstractNum>
-  <w:abstractNum w:abstractNumId="8" w15:restartNumberingAfterBreak="0">
+  <w:abstractNum w:abstractNumId="9" w15:restartNumberingAfterBreak="0">
+    <w:nsid w:val="376B54C0"/>
+    <w:multiLevelType w:val="multilevel"/>
+    <w:tmpl w:val="108E9E54"/>
+    <w:lvl w:ilvl="0">
+      <w:start w:val="1"/>
+      <w:numFmt w:val="bullet"/>
+      <w:lvlText w:val=""/>
+      <w:lvlJc w:val="left"/>
+      <w:pPr>
+        <w:tabs>
+          <w:tab w:val="num" w:pos="720"/>
+        </w:tabs>
+        <w:ind w:left="720" w:hanging="360"/>
+      </w:pPr>
+      <w:rPr>
+        <w:rFonts w:ascii="Symbol" w:hAnsi="Symbol" w:hint="default"/>
+        <w:sz w:val="20"/>
+      </w:rPr>
+    </w:lvl>
+    <w:lvl w:ilvl="1" w:tentative="1">
+      <w:start w:val="1"/>
+      <w:numFmt w:val="bullet"/>
+      <w:lvlText w:val=""/>
+      <w:lvlJc w:val="left"/>
+      <w:pPr>
+        <w:tabs>
+          <w:tab w:val="num" w:pos="1440"/>
+        </w:tabs>
+        <w:ind w:left="1440" w:hanging="360"/>
+      </w:pPr>
+      <w:rPr>
+        <w:rFonts w:ascii="Symbol" w:hAnsi="Symbol" w:hint="default"/>
+        <w:sz w:val="20"/>
+      </w:rPr>
+    </w:lvl>
+    <w:lvl w:ilvl="2" w:tentative="1">
+      <w:start w:val="1"/>
+      <w:numFmt w:val="bullet"/>
+      <w:lvlText w:val=""/>
+      <w:lvlJc w:val="left"/>
+      <w:pPr>
+        <w:tabs>
+          <w:tab w:val="num" w:pos="2160"/>
+        </w:tabs>
+        <w:ind w:left="2160" w:hanging="360"/>
+      </w:pPr>
+      <w:rPr>
+        <w:rFonts w:ascii="Symbol" w:hAnsi="Symbol" w:hint="default"/>
+        <w:sz w:val="20"/>
+      </w:rPr>
+    </w:lvl>
+    <w:lvl w:ilvl="3" w:tentative="1">
+      <w:start w:val="1"/>
+      <w:numFmt w:val="bullet"/>
+      <w:lvlText w:val=""/>
+      <w:lvlJc w:val="left"/>
+      <w:pPr>
+        <w:tabs>
+          <w:tab w:val="num" w:pos="2880"/>
+        </w:tabs>
+        <w:ind w:left="2880" w:hanging="360"/>
+      </w:pPr>
+      <w:rPr>
+        <w:rFonts w:ascii="Symbol" w:hAnsi="Symbol" w:hint="default"/>
+        <w:sz w:val="20"/>
+      </w:rPr>
+    </w:lvl>
+    <w:lvl w:ilvl="4" w:tentative="1">
+      <w:start w:val="1"/>
+      <w:numFmt w:val="bullet"/>
+      <w:lvlText w:val=""/>
+      <w:lvlJc w:val="left"/>
+      <w:pPr>
+        <w:tabs>
+          <w:tab w:val="num" w:pos="3600"/>
+        </w:tabs>
+        <w:ind w:left="3600" w:hanging="360"/>
+      </w:pPr>
+      <w:rPr>
+        <w:rFonts w:ascii="Symbol" w:hAnsi="Symbol" w:hint="default"/>
+        <w:sz w:val="20"/>
+      </w:rPr>
+    </w:lvl>
+    <w:lvl w:ilvl="5" w:tentative="1">
+      <w:start w:val="1"/>
+      <w:numFmt w:val="bullet"/>
+      <w:lvlText w:val=""/>
+      <w:lvlJc w:val="left"/>
+      <w:pPr>
+        <w:tabs>
+          <w:tab w:val="num" w:pos="4320"/>
+        </w:tabs>
+        <w:ind w:left="4320" w:hanging="360"/>
+      </w:pPr>
+      <w:rPr>
+        <w:rFonts w:ascii="Symbol" w:hAnsi="Symbol" w:hint="default"/>
+        <w:sz w:val="20"/>
+      </w:rPr>
+    </w:lvl>
+    <w:lvl w:ilvl="6" w:tentative="1">
+      <w:start w:val="1"/>
+      <w:numFmt w:val="bullet"/>
+      <w:lvlText w:val=""/>
+      <w:lvlJc w:val="left"/>
+      <w:pPr>
+        <w:tabs>
+          <w:tab w:val="num" w:pos="5040"/>
+        </w:tabs>
+        <w:ind w:left="5040" w:hanging="360"/>
+      </w:pPr>
+      <w:rPr>
+        <w:rFonts w:ascii="Symbol" w:hAnsi="Symbol" w:hint="default"/>
+        <w:sz w:val="20"/>
+      </w:rPr>
+    </w:lvl>
+    <w:lvl w:ilvl="7" w:tentative="1">
+      <w:start w:val="1"/>
+      <w:numFmt w:val="bullet"/>
+      <w:lvlText w:val=""/>
+      <w:lvlJc w:val="left"/>
+      <w:pPr>
+        <w:tabs>
+          <w:tab w:val="num" w:pos="5760"/>
+        </w:tabs>
+        <w:ind w:left="5760" w:hanging="360"/>
+      </w:pPr>
+      <w:rPr>
+        <w:rFonts w:ascii="Symbol" w:hAnsi="Symbol" w:hint="default"/>
+        <w:sz w:val="20"/>
+      </w:rPr>
+    </w:lvl>
+    <w:lvl w:ilvl="8" w:tentative="1">
+      <w:start w:val="1"/>
+      <w:numFmt w:val="bullet"/>
+      <w:lvlText w:val=""/>
+      <w:lvlJc w:val="left"/>
+      <w:pPr>
+        <w:tabs>
+          <w:tab w:val="num" w:pos="6480"/>
+        </w:tabs>
+        <w:ind w:left="6480" w:hanging="360"/>
+      </w:pPr>
+      <w:rPr>
+        <w:rFonts w:ascii="Symbol" w:hAnsi="Symbol" w:hint="default"/>
+        <w:sz w:val="20"/>
+      </w:rPr>
+    </w:lvl>
+  </w:abstractNum>
+  <w:abstractNum w:abstractNumId="10" w15:restartNumberingAfterBreak="0">
     <w:nsid w:val="3B317477"/>
     <w:multiLevelType w:val="multilevel"/>
     <w:tmpl w:val="71122E56"/>
@@ -4520,7 +5310,7 @@
       </w:rPr>
     </w:lvl>
   </w:abstractNum>
-  <w:abstractNum w:abstractNumId="9" w15:restartNumberingAfterBreak="0">
+  <w:abstractNum w:abstractNumId="11" w15:restartNumberingAfterBreak="0">
     <w:nsid w:val="3F0B3AEF"/>
     <w:multiLevelType w:val="multilevel"/>
     <w:tmpl w:val="4768D494"/>
@@ -4669,7 +5459,7 @@
       </w:rPr>
     </w:lvl>
   </w:abstractNum>
-  <w:abstractNum w:abstractNumId="10" w15:restartNumberingAfterBreak="0">
+  <w:abstractNum w:abstractNumId="12" w15:restartNumberingAfterBreak="0">
     <w:nsid w:val="4E747C59"/>
     <w:multiLevelType w:val="multilevel"/>
     <w:tmpl w:val="4B30DD8A"/>
@@ -4818,7 +5608,7 @@
       </w:rPr>
     </w:lvl>
   </w:abstractNum>
-  <w:abstractNum w:abstractNumId="11" w15:restartNumberingAfterBreak="0">
+  <w:abstractNum w:abstractNumId="13" w15:restartNumberingAfterBreak="0">
     <w:nsid w:val="50FE75AF"/>
     <w:multiLevelType w:val="multilevel"/>
     <w:tmpl w:val="192E7E0C"/>
@@ -4967,7 +5757,156 @@
       </w:rPr>
     </w:lvl>
   </w:abstractNum>
-  <w:abstractNum w:abstractNumId="12" w15:restartNumberingAfterBreak="0">
+  <w:abstractNum w:abstractNumId="14" w15:restartNumberingAfterBreak="0">
+    <w:nsid w:val="553800A1"/>
+    <w:multiLevelType w:val="multilevel"/>
+    <w:tmpl w:val="B35C473A"/>
+    <w:lvl w:ilvl="0">
+      <w:start w:val="1"/>
+      <w:numFmt w:val="bullet"/>
+      <w:lvlText w:val=""/>
+      <w:lvlJc w:val="left"/>
+      <w:pPr>
+        <w:tabs>
+          <w:tab w:val="num" w:pos="720"/>
+        </w:tabs>
+        <w:ind w:left="720" w:hanging="360"/>
+      </w:pPr>
+      <w:rPr>
+        <w:rFonts w:ascii="Symbol" w:hAnsi="Symbol" w:hint="default"/>
+        <w:sz w:val="20"/>
+      </w:rPr>
+    </w:lvl>
+    <w:lvl w:ilvl="1" w:tentative="1">
+      <w:start w:val="1"/>
+      <w:numFmt w:val="bullet"/>
+      <w:lvlText w:val=""/>
+      <w:lvlJc w:val="left"/>
+      <w:pPr>
+        <w:tabs>
+          <w:tab w:val="num" w:pos="1440"/>
+        </w:tabs>
+        <w:ind w:left="1440" w:hanging="360"/>
+      </w:pPr>
+      <w:rPr>
+        <w:rFonts w:ascii="Symbol" w:hAnsi="Symbol" w:hint="default"/>
+        <w:sz w:val="20"/>
+      </w:rPr>
+    </w:lvl>
+    <w:lvl w:ilvl="2" w:tentative="1">
+      <w:start w:val="1"/>
+      <w:numFmt w:val="bullet"/>
+      <w:lvlText w:val=""/>
+      <w:lvlJc w:val="left"/>
+      <w:pPr>
+        <w:tabs>
+          <w:tab w:val="num" w:pos="2160"/>
+        </w:tabs>
+        <w:ind w:left="2160" w:hanging="360"/>
+      </w:pPr>
+      <w:rPr>
+        <w:rFonts w:ascii="Symbol" w:hAnsi="Symbol" w:hint="default"/>
+        <w:sz w:val="20"/>
+      </w:rPr>
+    </w:lvl>
+    <w:lvl w:ilvl="3" w:tentative="1">
+      <w:start w:val="1"/>
+      <w:numFmt w:val="bullet"/>
+      <w:lvlText w:val=""/>
+      <w:lvlJc w:val="left"/>
+      <w:pPr>
+        <w:tabs>
+          <w:tab w:val="num" w:pos="2880"/>
+        </w:tabs>
+        <w:ind w:left="2880" w:hanging="360"/>
+      </w:pPr>
+      <w:rPr>
+        <w:rFonts w:ascii="Symbol" w:hAnsi="Symbol" w:hint="default"/>
+        <w:sz w:val="20"/>
+      </w:rPr>
+    </w:lvl>
+    <w:lvl w:ilvl="4" w:tentative="1">
+      <w:start w:val="1"/>
+      <w:numFmt w:val="bullet"/>
+      <w:lvlText w:val=""/>
+      <w:lvlJc w:val="left"/>
+      <w:pPr>
+        <w:tabs>
+          <w:tab w:val="num" w:pos="3600"/>
+        </w:tabs>
+        <w:ind w:left="3600" w:hanging="360"/>
+      </w:pPr>
+      <w:rPr>
+        <w:rFonts w:ascii="Symbol" w:hAnsi="Symbol" w:hint="default"/>
+        <w:sz w:val="20"/>
+      </w:rPr>
+    </w:lvl>
+    <w:lvl w:ilvl="5" w:tentative="1">
+      <w:start w:val="1"/>
+      <w:numFmt w:val="bullet"/>
+      <w:lvlText w:val=""/>
+      <w:lvlJc w:val="left"/>
+      <w:pPr>
+        <w:tabs>
+          <w:tab w:val="num" w:pos="4320"/>
+        </w:tabs>
+        <w:ind w:left="4320" w:hanging="360"/>
+      </w:pPr>
+      <w:rPr>
+        <w:rFonts w:ascii="Symbol" w:hAnsi="Symbol" w:hint="default"/>
+        <w:sz w:val="20"/>
+      </w:rPr>
+    </w:lvl>
+    <w:lvl w:ilvl="6" w:tentative="1">
+      <w:start w:val="1"/>
+      <w:numFmt w:val="bullet"/>
+      <w:lvlText w:val=""/>
+      <w:lvlJc w:val="left"/>
+      <w:pPr>
+        <w:tabs>
+          <w:tab w:val="num" w:pos="5040"/>
+        </w:tabs>
+        <w:ind w:left="5040" w:hanging="360"/>
+      </w:pPr>
+      <w:rPr>
+        <w:rFonts w:ascii="Symbol" w:hAnsi="Symbol" w:hint="default"/>
+        <w:sz w:val="20"/>
+      </w:rPr>
+    </w:lvl>
+    <w:lvl w:ilvl="7" w:tentative="1">
+      <w:start w:val="1"/>
+      <w:numFmt w:val="bullet"/>
+      <w:lvlText w:val=""/>
+      <w:lvlJc w:val="left"/>
+      <w:pPr>
+        <w:tabs>
+          <w:tab w:val="num" w:pos="5760"/>
+        </w:tabs>
+        <w:ind w:left="5760" w:hanging="360"/>
+      </w:pPr>
+      <w:rPr>
+        <w:rFonts w:ascii="Symbol" w:hAnsi="Symbol" w:hint="default"/>
+        <w:sz w:val="20"/>
+      </w:rPr>
+    </w:lvl>
+    <w:lvl w:ilvl="8" w:tentative="1">
+      <w:start w:val="1"/>
+      <w:numFmt w:val="bullet"/>
+      <w:lvlText w:val=""/>
+      <w:lvlJc w:val="left"/>
+      <w:pPr>
+        <w:tabs>
+          <w:tab w:val="num" w:pos="6480"/>
+        </w:tabs>
+        <w:ind w:left="6480" w:hanging="360"/>
+      </w:pPr>
+      <w:rPr>
+        <w:rFonts w:ascii="Symbol" w:hAnsi="Symbol" w:hint="default"/>
+        <w:sz w:val="20"/>
+      </w:rPr>
+    </w:lvl>
+  </w:abstractNum>
+  <w:abstractNum w:abstractNumId="15" w15:restartNumberingAfterBreak="0">
     <w:nsid w:val="5993372F"/>
     <w:multiLevelType w:val="multilevel"/>
     <w:tmpl w:val="708C3D9C"/>
@@ -5116,7 +6055,7 @@
       </w:rPr>
     </w:lvl>
   </w:abstractNum>
-  <w:abstractNum w:abstractNumId="13" w15:restartNumberingAfterBreak="0">
+  <w:abstractNum w:abstractNumId="16" w15:restartNumberingAfterBreak="0">
     <w:nsid w:val="5A7B7496"/>
     <w:multiLevelType w:val="multilevel"/>
     <w:tmpl w:val="E66C40A0"/>
@@ -5265,7 +6204,7 @@
       </w:rPr>
     </w:lvl>
   </w:abstractNum>
-  <w:abstractNum w:abstractNumId="14" w15:restartNumberingAfterBreak="0">
+  <w:abstractNum w:abstractNumId="17" w15:restartNumberingAfterBreak="0">
     <w:nsid w:val="5EE67749"/>
     <w:multiLevelType w:val="multilevel"/>
     <w:tmpl w:val="15C6C3BA"/>
@@ -5414,7 +6353,7 @@
       </w:rPr>
     </w:lvl>
   </w:abstractNum>
-  <w:abstractNum w:abstractNumId="15" w15:restartNumberingAfterBreak="0">
+  <w:abstractNum w:abstractNumId="18" w15:restartNumberingAfterBreak="0">
     <w:nsid w:val="615B1E60"/>
     <w:multiLevelType w:val="multilevel"/>
     <w:tmpl w:val="DCB24A22"/>
@@ -5563,7 +6502,7 @@
       </w:rPr>
     </w:lvl>
   </w:abstractNum>
-  <w:abstractNum w:abstractNumId="16" w15:restartNumberingAfterBreak="0">
+  <w:abstractNum w:abstractNumId="19" w15:restartNumberingAfterBreak="0">
     <w:nsid w:val="65BB7B91"/>
     <w:multiLevelType w:val="multilevel"/>
     <w:tmpl w:val="6BE6C0AC"/>
@@ -5712,7 +6651,156 @@
       </w:rPr>
     </w:lvl>
   </w:abstractNum>
-  <w:abstractNum w:abstractNumId="17" w15:restartNumberingAfterBreak="0">
+  <w:abstractNum w:abstractNumId="20" w15:restartNumberingAfterBreak="0">
+    <w:nsid w:val="67CC3D0E"/>
+    <w:multiLevelType w:val="multilevel"/>
+    <w:tmpl w:val="1F289000"/>
+    <w:lvl w:ilvl="0">
+      <w:start w:val="1"/>
+      <w:numFmt w:val="bullet"/>
+      <w:lvlText w:val=""/>
+      <w:lvlJc w:val="left"/>
+      <w:pPr>
+        <w:tabs>
+          <w:tab w:val="num" w:pos="720"/>
+        </w:tabs>
+        <w:ind w:left="720" w:hanging="360"/>
+      </w:pPr>
+      <w:rPr>
+        <w:rFonts w:ascii="Symbol" w:hAnsi="Symbol" w:hint="default"/>
+        <w:sz w:val="20"/>
+      </w:rPr>
+    </w:lvl>
+    <w:lvl w:ilvl="1" w:tentative="1">
+      <w:start w:val="1"/>
+      <w:numFmt w:val="bullet"/>
+      <w:lvlText w:val=""/>
+      <w:lvlJc w:val="left"/>
+      <w:pPr>
+        <w:tabs>
+          <w:tab w:val="num" w:pos="1440"/>
+        </w:tabs>
+        <w:ind w:left="1440" w:hanging="360"/>
+      </w:pPr>
+      <w:rPr>
+        <w:rFonts w:ascii="Symbol" w:hAnsi="Symbol" w:hint="default"/>
+        <w:sz w:val="20"/>
+      </w:rPr>
+    </w:lvl>
+    <w:lvl w:ilvl="2" w:tentative="1">
+      <w:start w:val="1"/>
+      <w:numFmt w:val="bullet"/>
+      <w:lvlText w:val=""/>
+      <w:lvlJc w:val="left"/>
+      <w:pPr>
+        <w:tabs>
+          <w:tab w:val="num" w:pos="2160"/>
+        </w:tabs>
+        <w:ind w:left="2160" w:hanging="360"/>
+      </w:pPr>
+      <w:rPr>
+        <w:rFonts w:ascii="Symbol" w:hAnsi="Symbol" w:hint="default"/>
+        <w:sz w:val="20"/>
+      </w:rPr>
+    </w:lvl>
+    <w:lvl w:ilvl="3" w:tentative="1">
+      <w:start w:val="1"/>
+      <w:numFmt w:val="bullet"/>
+      <w:lvlText w:val=""/>
+      <w:lvlJc w:val="left"/>
+      <w:pPr>
+        <w:tabs>
+          <w:tab w:val="num" w:pos="2880"/>
+        </w:tabs>
+        <w:ind w:left="2880" w:hanging="360"/>
+      </w:pPr>
+      <w:rPr>
+        <w:rFonts w:ascii="Symbol" w:hAnsi="Symbol" w:hint="default"/>
+        <w:sz w:val="20"/>
+      </w:rPr>
+    </w:lvl>
+    <w:lvl w:ilvl="4" w:tentative="1">
+      <w:start w:val="1"/>
+      <w:numFmt w:val="bullet"/>
+      <w:lvlText w:val=""/>
+      <w:lvlJc w:val="left"/>
+      <w:pPr>
+        <w:tabs>
+          <w:tab w:val="num" w:pos="3600"/>
+        </w:tabs>
+        <w:ind w:left="3600" w:hanging="360"/>
+      </w:pPr>
+      <w:rPr>
+        <w:rFonts w:ascii="Symbol" w:hAnsi="Symbol" w:hint="default"/>
+        <w:sz w:val="20"/>
+      </w:rPr>
+    </w:lvl>
+    <w:lvl w:ilvl="5" w:tentative="1">
+      <w:start w:val="1"/>
+      <w:numFmt w:val="bullet"/>
+      <w:lvlText w:val=""/>
+      <w:lvlJc w:val="left"/>
+      <w:pPr>
+        <w:tabs>
+          <w:tab w:val="num" w:pos="4320"/>
+        </w:tabs>
+        <w:ind w:left="4320" w:hanging="360"/>
+      </w:pPr>
+      <w:rPr>
+        <w:rFonts w:ascii="Symbol" w:hAnsi="Symbol" w:hint="default"/>
+        <w:sz w:val="20"/>
+      </w:rPr>
+    </w:lvl>
+    <w:lvl w:ilvl="6" w:tentative="1">
+      <w:start w:val="1"/>
+      <w:numFmt w:val="bullet"/>
+      <w:lvlText w:val=""/>
+      <w:lvlJc w:val="left"/>
+      <w:pPr>
+        <w:tabs>
+          <w:tab w:val="num" w:pos="5040"/>
+        </w:tabs>
+        <w:ind w:left="5040" w:hanging="360"/>
+      </w:pPr>
+      <w:rPr>
+        <w:rFonts w:ascii="Symbol" w:hAnsi="Symbol" w:hint="default"/>
+        <w:sz w:val="20"/>
+      </w:rPr>
+    </w:lvl>
+    <w:lvl w:ilvl="7" w:tentative="1">
+      <w:start w:val="1"/>
+      <w:numFmt w:val="bullet"/>
+      <w:lvlText w:val=""/>
+      <w:lvlJc w:val="left"/>
+      <w:pPr>
+        <w:tabs>
+          <w:tab w:val="num" w:pos="5760"/>
+        </w:tabs>
+        <w:ind w:left="5760" w:hanging="360"/>
+      </w:pPr>
+      <w:rPr>
+        <w:rFonts w:ascii="Symbol" w:hAnsi="Symbol" w:hint="default"/>
+        <w:sz w:val="20"/>
+      </w:rPr>
+    </w:lvl>
+    <w:lvl w:ilvl="8" w:tentative="1">
+      <w:start w:val="1"/>
+      <w:numFmt w:val="bullet"/>
+      <w:lvlText w:val=""/>
+      <w:lvlJc w:val="left"/>
+      <w:pPr>
+        <w:tabs>
+          <w:tab w:val="num" w:pos="6480"/>
+        </w:tabs>
+        <w:ind w:left="6480" w:hanging="360"/>
+      </w:pPr>
+      <w:rPr>
+        <w:rFonts w:ascii="Symbol" w:hAnsi="Symbol" w:hint="default"/>
+        <w:sz w:val="20"/>
+      </w:rPr>
+    </w:lvl>
+  </w:abstractNum>
+  <w:abstractNum w:abstractNumId="21" w15:restartNumberingAfterBreak="0">
     <w:nsid w:val="72294D85"/>
     <w:multiLevelType w:val="multilevel"/>
     <w:tmpl w:val="4796D92C"/>
@@ -5861,7 +6949,7 @@
       </w:rPr>
     </w:lvl>
   </w:abstractNum>
-  <w:abstractNum w:abstractNumId="18" w15:restartNumberingAfterBreak="0">
+  <w:abstractNum w:abstractNumId="22" w15:restartNumberingAfterBreak="0">
     <w:nsid w:val="79CC59EC"/>
     <w:multiLevelType w:val="multilevel"/>
     <w:tmpl w:val="DC2ABFF8"/>
@@ -6010,41 +7098,190 @@
       </w:rPr>
     </w:lvl>
   </w:abstractNum>
+  <w:abstractNum w:abstractNumId="23" w15:restartNumberingAfterBreak="0">
+    <w:nsid w:val="7ABF37D5"/>
+    <w:multiLevelType w:val="multilevel"/>
+    <w:tmpl w:val="2AA8DF86"/>
+    <w:lvl w:ilvl="0">
+      <w:start w:val="1"/>
+      <w:numFmt w:val="bullet"/>
+      <w:lvlText w:val=""/>
+      <w:lvlJc w:val="left"/>
+      <w:pPr>
+        <w:tabs>
+          <w:tab w:val="num" w:pos="720"/>
+        </w:tabs>
+        <w:ind w:left="720" w:hanging="360"/>
+      </w:pPr>
+      <w:rPr>
+        <w:rFonts w:ascii="Symbol" w:hAnsi="Symbol" w:hint="default"/>
+        <w:sz w:val="20"/>
+      </w:rPr>
+    </w:lvl>
+    <w:lvl w:ilvl="1" w:tentative="1">
+      <w:start w:val="1"/>
+      <w:numFmt w:val="bullet"/>
+      <w:lvlText w:val=""/>
+      <w:lvlJc w:val="left"/>
+      <w:pPr>
+        <w:tabs>
+          <w:tab w:val="num" w:pos="1440"/>
+        </w:tabs>
+        <w:ind w:left="1440" w:hanging="360"/>
+      </w:pPr>
+      <w:rPr>
+        <w:rFonts w:ascii="Symbol" w:hAnsi="Symbol" w:hint="default"/>
+        <w:sz w:val="20"/>
+      </w:rPr>
+    </w:lvl>
+    <w:lvl w:ilvl="2" w:tentative="1">
+      <w:start w:val="1"/>
+      <w:numFmt w:val="bullet"/>
+      <w:lvlText w:val=""/>
+      <w:lvlJc w:val="left"/>
+      <w:pPr>
+        <w:tabs>
+          <w:tab w:val="num" w:pos="2160"/>
+        </w:tabs>
+        <w:ind w:left="2160" w:hanging="360"/>
+      </w:pPr>
+      <w:rPr>
+        <w:rFonts w:ascii="Symbol" w:hAnsi="Symbol" w:hint="default"/>
+        <w:sz w:val="20"/>
+      </w:rPr>
+    </w:lvl>
+    <w:lvl w:ilvl="3" w:tentative="1">
+      <w:start w:val="1"/>
+      <w:numFmt w:val="bullet"/>
+      <w:lvlText w:val=""/>
+      <w:lvlJc w:val="left"/>
+      <w:pPr>
+        <w:tabs>
+          <w:tab w:val="num" w:pos="2880"/>
+        </w:tabs>
+        <w:ind w:left="2880" w:hanging="360"/>
+      </w:pPr>
+      <w:rPr>
+        <w:rFonts w:ascii="Symbol" w:hAnsi="Symbol" w:hint="default"/>
+        <w:sz w:val="20"/>
+      </w:rPr>
+    </w:lvl>
+    <w:lvl w:ilvl="4" w:tentative="1">
+      <w:start w:val="1"/>
+      <w:numFmt w:val="bullet"/>
+      <w:lvlText w:val=""/>
+      <w:lvlJc w:val="left"/>
+      <w:pPr>
+        <w:tabs>
+          <w:tab w:val="num" w:pos="3600"/>
+        </w:tabs>
+        <w:ind w:left="3600" w:hanging="360"/>
+      </w:pPr>
+      <w:rPr>
+        <w:rFonts w:ascii="Symbol" w:hAnsi="Symbol" w:hint="default"/>
+        <w:sz w:val="20"/>
+      </w:rPr>
+    </w:lvl>
+    <w:lvl w:ilvl="5" w:tentative="1">
+      <w:start w:val="1"/>
+      <w:numFmt w:val="bullet"/>
+      <w:lvlText w:val=""/>
+      <w:lvlJc w:val="left"/>
+      <w:pPr>
+        <w:tabs>
+          <w:tab w:val="num" w:pos="4320"/>
+        </w:tabs>
+        <w:ind w:left="4320" w:hanging="360"/>
+      </w:pPr>
+      <w:rPr>
+        <w:rFonts w:ascii="Symbol" w:hAnsi="Symbol" w:hint="default"/>
+        <w:sz w:val="20"/>
+      </w:rPr>
+    </w:lvl>
+    <w:lvl w:ilvl="6" w:tentative="1">
+      <w:start w:val="1"/>
+      <w:numFmt w:val="bullet"/>
+      <w:lvlText w:val=""/>
+      <w:lvlJc w:val="left"/>
+      <w:pPr>
+        <w:tabs>
+          <w:tab w:val="num" w:pos="5040"/>
+        </w:tabs>
+        <w:ind w:left="5040" w:hanging="360"/>
+      </w:pPr>
+      <w:rPr>
+        <w:rFonts w:ascii="Symbol" w:hAnsi="Symbol" w:hint="default"/>
+        <w:sz w:val="20"/>
+      </w:rPr>
+    </w:lvl>
+    <w:lvl w:ilvl="7" w:tentative="1">
+      <w:start w:val="1"/>
+      <w:numFmt w:val="bullet"/>
+      <w:lvlText w:val=""/>
+      <w:lvlJc w:val="left"/>
+      <w:pPr>
+        <w:tabs>
+          <w:tab w:val="num" w:pos="5760"/>
+        </w:tabs>
+        <w:ind w:left="5760" w:hanging="360"/>
+      </w:pPr>
+      <w:rPr>
+        <w:rFonts w:ascii="Symbol" w:hAnsi="Symbol" w:hint="default"/>
+        <w:sz w:val="20"/>
+      </w:rPr>
+    </w:lvl>
+    <w:lvl w:ilvl="8" w:tentative="1">
+      <w:start w:val="1"/>
+      <w:numFmt w:val="bullet"/>
+      <w:lvlText w:val=""/>
+      <w:lvlJc w:val="left"/>
+      <w:pPr>
+        <w:tabs>
+          <w:tab w:val="num" w:pos="6480"/>
+        </w:tabs>
+        <w:ind w:left="6480" w:hanging="360"/>
+      </w:pPr>
+      <w:rPr>
+        <w:rFonts w:ascii="Symbol" w:hAnsi="Symbol" w:hint="default"/>
+        <w:sz w:val="20"/>
+      </w:rPr>
+    </w:lvl>
+  </w:abstractNum>
   <w:num w:numId="1" w16cid:durableId="271939272">
-    <w:abstractNumId w:val="16"/>
+    <w:abstractNumId w:val="19"/>
   </w:num>
   <w:num w:numId="2" w16cid:durableId="1099594374">
     <w:abstractNumId w:val="5"/>
   </w:num>
   <w:num w:numId="3" w16cid:durableId="2036883806">
-    <w:abstractNumId w:val="9"/>
+    <w:abstractNumId w:val="11"/>
   </w:num>
   <w:num w:numId="4" w16cid:durableId="1644577891">
     <w:abstractNumId w:val="2"/>
   </w:num>
   <w:num w:numId="5" w16cid:durableId="204761562">
-    <w:abstractNumId w:val="12"/>
+    <w:abstractNumId w:val="15"/>
   </w:num>
   <w:num w:numId="6" w16cid:durableId="2080515172">
     <w:abstractNumId w:val="1"/>
   </w:num>
   <w:num w:numId="7" w16cid:durableId="1105922142">
-    <w:abstractNumId w:val="13"/>
+    <w:abstractNumId w:val="16"/>
   </w:num>
   <w:num w:numId="8" w16cid:durableId="278414211">
-    <w:abstractNumId w:val="18"/>
+    <w:abstractNumId w:val="22"/>
   </w:num>
   <w:num w:numId="9" w16cid:durableId="1386755413">
-    <w:abstractNumId w:val="7"/>
+    <w:abstractNumId w:val="8"/>
   </w:num>
   <w:num w:numId="10" w16cid:durableId="1412508180">
-    <w:abstractNumId w:val="10"/>
+    <w:abstractNumId w:val="12"/>
   </w:num>
   <w:num w:numId="11" w16cid:durableId="131748871">
-    <w:abstractNumId w:val="17"/>
+    <w:abstractNumId w:val="21"/>
   </w:num>
   <w:num w:numId="12" w16cid:durableId="337118438">
-    <w:abstractNumId w:val="11"/>
+    <w:abstractNumId w:val="13"/>
   </w:num>
   <w:num w:numId="13" w16cid:durableId="1730684986">
     <w:abstractNumId w:val="4"/>
@@ -6056,16 +7293,31 @@
     <w:abstractNumId w:val="6"/>
   </w:num>
   <w:num w:numId="16" w16cid:durableId="2141610226">
-    <w:abstractNumId w:val="8"/>
+    <w:abstractNumId w:val="10"/>
   </w:num>
   <w:num w:numId="17" w16cid:durableId="465709828">
-    <w:abstractNumId w:val="14"/>
+    <w:abstractNumId w:val="17"/>
   </w:num>
   <w:num w:numId="18" w16cid:durableId="1215460683">
-    <w:abstractNumId w:val="15"/>
+    <w:abstractNumId w:val="18"/>
   </w:num>
   <w:num w:numId="19" w16cid:durableId="493380349">
     <w:abstractNumId w:val="3"/>
+  </w:num>
+  <w:num w:numId="20" w16cid:durableId="1125542904">
+    <w:abstractNumId w:val="7"/>
+  </w:num>
+  <w:num w:numId="21" w16cid:durableId="1711880290">
+    <w:abstractNumId w:val="20"/>
+  </w:num>
+  <w:num w:numId="22" w16cid:durableId="1186747846">
+    <w:abstractNumId w:val="9"/>
+  </w:num>
+  <w:num w:numId="23" w16cid:durableId="1817914827">
+    <w:abstractNumId w:val="14"/>
+  </w:num>
+  <w:num w:numId="24" w16cid:durableId="1346905743">
+    <w:abstractNumId w:val="23"/>
   </w:num>
 </w:numbering>
 </file>

--- a/Documents/FaceApp_PSD.docx
+++ b/Documents/FaceApp_PSD.docx
@@ -2078,178 +2078,38 @@
           <w:sz w:val="24"/>
           <w:szCs w:val="24"/>
         </w:rPr>
-        <w:t xml:space="preserve"> Adherence to budgetary constraints and the estimation of expected costs and profits.</w:t>
-      </w:r>
-    </w:p>
-    <w:p>
-      <w:pPr>
-        <w:numPr>
-          <w:ilvl w:val="0"/>
-          <w:numId w:val="11"/>
-        </w:numPr>
+        <w:t xml:space="preserve"> </w:t>
+      </w:r>
+      <w:r>
+        <w:rPr>
+          <w:sz w:val="24"/>
+          <w:szCs w:val="24"/>
+        </w:rPr>
+        <w:t xml:space="preserve">Limitation of messaging feature since we are planning to use free version of </w:t>
+      </w:r>
+      <w:proofErr w:type="spellStart"/>
+      <w:r>
+        <w:rPr>
+          <w:sz w:val="24"/>
+          <w:szCs w:val="24"/>
+        </w:rPr>
+        <w:t>FireBase</w:t>
+      </w:r>
+      <w:proofErr w:type="spellEnd"/>
+      <w:r>
+        <w:rPr>
+          <w:sz w:val="24"/>
+          <w:szCs w:val="24"/>
+        </w:rPr>
+        <w:t>.</w:t>
+      </w:r>
+    </w:p>
+    <w:p>
+      <w:pPr>
         <w:jc w:val="both"/>
         <w:rPr>
           <w:sz w:val="24"/>
           <w:szCs w:val="24"/>
-        </w:rPr>
-      </w:pPr>
-      <w:r>
-        <w:rPr>
-          <w:b/>
-          <w:bCs/>
-          <w:sz w:val="24"/>
-          <w:szCs w:val="24"/>
-        </w:rPr>
-        <w:t>Environmental Constraints:</w:t>
-      </w:r>
-      <w:r>
-        <w:rPr>
-          <w:sz w:val="24"/>
-          <w:szCs w:val="24"/>
-        </w:rPr>
-        <w:t xml:space="preserve"> Mitigation of potential environmental impacts, such as noise, air pollution, and energy consumption.</w:t>
-      </w:r>
-    </w:p>
-    <w:p>
-      <w:pPr>
-        <w:numPr>
-          <w:ilvl w:val="0"/>
-          <w:numId w:val="11"/>
-        </w:numPr>
-        <w:jc w:val="both"/>
-        <w:rPr>
-          <w:sz w:val="24"/>
-          <w:szCs w:val="24"/>
-        </w:rPr>
-      </w:pPr>
-      <w:r>
-        <w:rPr>
-          <w:b/>
-          <w:bCs/>
-          <w:sz w:val="24"/>
-          <w:szCs w:val="24"/>
-        </w:rPr>
-        <w:t>Ethical Constraints:</w:t>
-      </w:r>
-      <w:r>
-        <w:rPr>
-          <w:sz w:val="24"/>
-          <w:szCs w:val="24"/>
-        </w:rPr>
-        <w:t xml:space="preserve"> Avoidance of patent-protected designs and respect for user privacy and security.</w:t>
-      </w:r>
-    </w:p>
-    <w:p>
-      <w:pPr>
-        <w:numPr>
-          <w:ilvl w:val="0"/>
-          <w:numId w:val="11"/>
-        </w:numPr>
-        <w:jc w:val="both"/>
-        <w:rPr>
-          <w:sz w:val="24"/>
-          <w:szCs w:val="24"/>
-        </w:rPr>
-      </w:pPr>
-      <w:r>
-        <w:rPr>
-          <w:b/>
-          <w:bCs/>
-          <w:sz w:val="24"/>
-          <w:szCs w:val="24"/>
-        </w:rPr>
-        <w:t>Health and Safety Constraints:</w:t>
-      </w:r>
-      <w:r>
-        <w:rPr>
-          <w:sz w:val="24"/>
-          <w:szCs w:val="24"/>
-        </w:rPr>
-        <w:t xml:space="preserve"> Ensuring the health and safety of users and the public.</w:t>
-      </w:r>
-    </w:p>
-    <w:p>
-      <w:pPr>
-        <w:numPr>
-          <w:ilvl w:val="0"/>
-          <w:numId w:val="11"/>
-        </w:numPr>
-        <w:jc w:val="both"/>
-        <w:rPr>
-          <w:sz w:val="24"/>
-          <w:szCs w:val="24"/>
-        </w:rPr>
-      </w:pPr>
-      <w:r>
-        <w:rPr>
-          <w:b/>
-          <w:bCs/>
-          <w:sz w:val="24"/>
-          <w:szCs w:val="24"/>
-        </w:rPr>
-        <w:t>Sustainability Constraints:</w:t>
-      </w:r>
-      <w:r>
-        <w:rPr>
-          <w:sz w:val="24"/>
-          <w:szCs w:val="24"/>
-        </w:rPr>
-        <w:t xml:space="preserve"> Guaranteeing the reliability, durability, and sustainability of the project.</w:t>
-      </w:r>
-    </w:p>
-    <w:p>
-      <w:pPr>
-        <w:numPr>
-          <w:ilvl w:val="0"/>
-          <w:numId w:val="11"/>
-        </w:numPr>
-        <w:jc w:val="both"/>
-        <w:rPr>
-          <w:sz w:val="24"/>
-          <w:szCs w:val="24"/>
-        </w:rPr>
-      </w:pPr>
-      <w:r>
-        <w:rPr>
-          <w:b/>
-          <w:bCs/>
-          <w:sz w:val="24"/>
-          <w:szCs w:val="24"/>
-        </w:rPr>
-        <w:t>Social Constraints:</w:t>
-      </w:r>
-      <w:r>
-        <w:rPr>
-          <w:sz w:val="24"/>
-          <w:szCs w:val="24"/>
-        </w:rPr>
-        <w:t xml:space="preserve"> Adherence to social considerations, public funding regulations, and avoiding products with negative societal impacts.</w:t>
-      </w:r>
-    </w:p>
-    <w:p>
-      <w:pPr>
-        <w:jc w:val="both"/>
-        <w:rPr>
-          <w:sz w:val="24"/>
-          <w:szCs w:val="24"/>
-        </w:rPr>
-      </w:pPr>
-    </w:p>
-    <w:p>
-      <w:pPr>
-        <w:jc w:val="both"/>
-        <w:rPr>
-          <w:sz w:val="24"/>
-          <w:szCs w:val="24"/>
-        </w:rPr>
-      </w:pPr>
-    </w:p>
-    <w:p>
-      <w:pPr>
-        <w:jc w:val="both"/>
-        <w:rPr>
-          <w:sz w:val="24"/>
-          <w:szCs w:val="24"/>
           <w:u w:val="single"/>
         </w:rPr>
       </w:pPr>
@@ -2259,7 +2119,6 @@
           <w:szCs w:val="24"/>
           <w:u w:val="single"/>
         </w:rPr>
-        <w:lastRenderedPageBreak/>
         <w:t>5.5 Assumptions</w:t>
       </w:r>
     </w:p>
@@ -2363,28 +2222,42 @@
       <w:pPr>
         <w:jc w:val="both"/>
         <w:rPr>
-          <w:sz w:val="24"/>
-          <w:szCs w:val="24"/>
-        </w:rPr>
-      </w:pPr>
-    </w:p>
-    <w:p>
-      <w:pPr>
-        <w:jc w:val="both"/>
-        <w:rPr>
           <w:b/>
           <w:bCs/>
           <w:sz w:val="32"/>
           <w:szCs w:val="32"/>
         </w:rPr>
       </w:pPr>
-      <w:r>
+    </w:p>
+    <w:p>
+      <w:pPr>
+        <w:jc w:val="both"/>
         <w:rPr>
           <w:b/>
           <w:bCs/>
           <w:sz w:val="32"/>
           <w:szCs w:val="32"/>
         </w:rPr>
+      </w:pPr>
+    </w:p>
+    <w:p>
+      <w:pPr>
+        <w:jc w:val="both"/>
+        <w:rPr>
+          <w:b/>
+          <w:bCs/>
+          <w:sz w:val="32"/>
+          <w:szCs w:val="32"/>
+        </w:rPr>
+      </w:pPr>
+      <w:r>
+        <w:rPr>
+          <w:b/>
+          <w:bCs/>
+          <w:sz w:val="32"/>
+          <w:szCs w:val="32"/>
+        </w:rPr>
+        <w:lastRenderedPageBreak/>
         <w:t>6. Methodology and Technical Approach</w:t>
       </w:r>
     </w:p>
@@ -2514,7 +2387,30 @@
           <w:sz w:val="24"/>
           <w:szCs w:val="24"/>
         </w:rPr>
-        <w:t xml:space="preserve"> Upon entering the application, users will create and customize their profiles, including adding profile photos to meet necessary conditions.</w:t>
+        <w:t xml:space="preserve"> Upon entering the application, users will </w:t>
+      </w:r>
+      <w:r>
+        <w:rPr>
+          <w:sz w:val="24"/>
+          <w:szCs w:val="24"/>
+        </w:rPr>
+        <w:t xml:space="preserve">be expected to take and upload several photos of themselves to facial recognition feature to work. </w:t>
+      </w:r>
+      <w:proofErr w:type="gramStart"/>
+      <w:r>
+        <w:rPr>
+          <w:sz w:val="24"/>
+          <w:szCs w:val="24"/>
+        </w:rPr>
+        <w:t>Later on</w:t>
+      </w:r>
+      <w:proofErr w:type="gramEnd"/>
+      <w:r>
+        <w:rPr>
+          <w:sz w:val="24"/>
+          <w:szCs w:val="24"/>
+        </w:rPr>
+        <w:t>, they will be able to add, edit or delete those photos.</w:t>
       </w:r>
     </w:p>
     <w:p>
@@ -2646,39 +2542,10 @@
     </w:p>
     <w:p>
       <w:pPr>
-        <w:numPr>
-          <w:ilvl w:val="0"/>
-          <w:numId w:val="15"/>
-        </w:numPr>
         <w:jc w:val="both"/>
         <w:rPr>
           <w:sz w:val="24"/>
           <w:szCs w:val="24"/>
-        </w:rPr>
-      </w:pPr>
-      <w:r>
-        <w:rPr>
-          <w:b/>
-          <w:bCs/>
-          <w:sz w:val="24"/>
-          <w:szCs w:val="24"/>
-        </w:rPr>
-        <w:t>Access Control:</w:t>
-      </w:r>
-      <w:r>
-        <w:rPr>
-          <w:sz w:val="24"/>
-          <w:szCs w:val="24"/>
-        </w:rPr>
-        <w:t xml:space="preserve"> We will establish robust access control measures to prevent unauthorized access to shared photos.</w:t>
-      </w:r>
-    </w:p>
-    <w:p>
-      <w:pPr>
-        <w:jc w:val="both"/>
-        <w:rPr>
-          <w:sz w:val="24"/>
-          <w:szCs w:val="24"/>
           <w:u w:val="single"/>
         </w:rPr>
       </w:pPr>
@@ -2688,7 +2555,6 @@
           <w:szCs w:val="24"/>
           <w:u w:val="single"/>
         </w:rPr>
-        <w:lastRenderedPageBreak/>
         <w:t>6.2 Theory and Algorithms</w:t>
       </w:r>
     </w:p>
@@ -2774,13 +2640,47 @@
           <w:szCs w:val="24"/>
         </w:rPr>
       </w:pPr>
-      <w:r>
+    </w:p>
+    <w:p>
+      <w:pPr>
+        <w:jc w:val="both"/>
         <w:rPr>
           <w:i/>
           <w:iCs/>
           <w:sz w:val="24"/>
           <w:szCs w:val="24"/>
         </w:rPr>
+      </w:pPr>
+    </w:p>
+    <w:p>
+      <w:pPr>
+        <w:jc w:val="both"/>
+        <w:rPr>
+          <w:i/>
+          <w:iCs/>
+          <w:sz w:val="24"/>
+          <w:szCs w:val="24"/>
+        </w:rPr>
+      </w:pPr>
+    </w:p>
+    <w:p>
+      <w:pPr>
+        <w:jc w:val="both"/>
+        <w:rPr>
+          <w:i/>
+          <w:iCs/>
+          <w:sz w:val="24"/>
+          <w:szCs w:val="24"/>
+        </w:rPr>
+      </w:pPr>
+      <w:r>
+        <w:rPr>
+          <w:i/>
+          <w:iCs/>
+          <w:sz w:val="24"/>
+          <w:szCs w:val="24"/>
+        </w:rPr>
+        <w:lastRenderedPageBreak/>
         <w:t>6.2.2 Secure Data Transfer</w:t>
       </w:r>
     </w:p>
@@ -3124,6 +3024,7 @@
     </w:p>
     <w:p>
       <w:pPr>
+        <w:ind w:firstLine="720"/>
         <w:jc w:val="both"/>
         <w:rPr>
           <w:sz w:val="24"/>
@@ -3155,22 +3056,125 @@
           <w:szCs w:val="32"/>
         </w:rPr>
       </w:pPr>
-      <w:r>
+    </w:p>
+    <w:p>
+      <w:pPr>
         <w:rPr>
           <w:b/>
           <w:bCs/>
           <w:sz w:val="32"/>
           <w:szCs w:val="32"/>
         </w:rPr>
+      </w:pPr>
+    </w:p>
+    <w:p>
+      <w:pPr>
+        <w:rPr>
+          <w:b/>
+          <w:bCs/>
+          <w:sz w:val="32"/>
+          <w:szCs w:val="32"/>
+        </w:rPr>
+      </w:pPr>
+    </w:p>
+    <w:p>
+      <w:pPr>
+        <w:rPr>
+          <w:b/>
+          <w:bCs/>
+          <w:sz w:val="32"/>
+          <w:szCs w:val="32"/>
+        </w:rPr>
+      </w:pPr>
+    </w:p>
+    <w:p>
+      <w:pPr>
+        <w:rPr>
+          <w:b/>
+          <w:bCs/>
+          <w:sz w:val="32"/>
+          <w:szCs w:val="32"/>
+        </w:rPr>
+      </w:pPr>
+    </w:p>
+    <w:p>
+      <w:pPr>
+        <w:rPr>
+          <w:b/>
+          <w:bCs/>
+          <w:sz w:val="32"/>
+          <w:szCs w:val="32"/>
+        </w:rPr>
+      </w:pPr>
+      <w:r>
+        <w:rPr>
+          <w:b/>
+          <w:bCs/>
+          <w:sz w:val="32"/>
+          <w:szCs w:val="32"/>
+        </w:rPr>
         <w:lastRenderedPageBreak/>
         <w:t>7. Professional Considerations</w:t>
       </w:r>
     </w:p>
     <w:p>
       <w:pPr>
+        <w:ind w:firstLine="720"/>
+        <w:jc w:val="both"/>
+        <w:rPr>
+          <w:sz w:val="24"/>
+          <w:szCs w:val="24"/>
+        </w:rPr>
+      </w:pPr>
+      <w:r>
+        <w:rPr>
+          <w:sz w:val="24"/>
+          <w:szCs w:val="24"/>
+        </w:rPr>
+        <w:t>In this section, we address various professional considerations and standards that will guide the project's development, collaboration, and overall management.</w:t>
+      </w:r>
+    </w:p>
+    <w:p>
+      <w:pPr>
+        <w:rPr>
+          <w:sz w:val="24"/>
+          <w:szCs w:val="24"/>
+          <w:u w:val="single"/>
+        </w:rPr>
+      </w:pPr>
+      <w:r>
+        <w:rPr>
+          <w:sz w:val="24"/>
+          <w:szCs w:val="24"/>
+          <w:u w:val="single"/>
+        </w:rPr>
+        <w:t>7.1 Methodological Considerations and Engineering Standards</w:t>
+      </w:r>
+    </w:p>
+    <w:p>
+      <w:pPr>
+        <w:rPr>
+          <w:i/>
+          <w:iCs/>
+          <w:sz w:val="24"/>
+          <w:szCs w:val="24"/>
+        </w:rPr>
+      </w:pPr>
+      <w:r>
+        <w:rPr>
+          <w:i/>
+          <w:iCs/>
+          <w:sz w:val="24"/>
+          <w:szCs w:val="24"/>
+        </w:rPr>
+        <w:t>7.1.1 Version Control with Git/GitHub</w:t>
+      </w:r>
+    </w:p>
+    <w:p>
+      <w:pPr>
         <w:numPr>
           <w:ilvl w:val="0"/>
-          <w:numId w:val="4"/>
+          <w:numId w:val="25"/>
         </w:numPr>
         <w:rPr>
           <w:sz w:val="24"/>
@@ -3184,21 +3188,21 @@
           <w:sz w:val="24"/>
           <w:szCs w:val="24"/>
         </w:rPr>
-        <w:t>Methodological considerations/engineering standards:</w:t>
-      </w:r>
-      <w:r>
-        <w:rPr>
-          <w:sz w:val="24"/>
-          <w:szCs w:val="24"/>
-        </w:rPr>
-        <w:t xml:space="preserve"> We will adhere to industry standards, including GANTT charts and IEEE standards.</w:t>
+        <w:t>Version Control:</w:t>
+      </w:r>
+      <w:r>
+        <w:rPr>
+          <w:sz w:val="24"/>
+          <w:szCs w:val="24"/>
+        </w:rPr>
+        <w:t xml:space="preserve"> We will utilize Git as our version control system and host our code repositories on GitHub. This practice ensures code integrity, collaboration, and easy tracking of project changes.</w:t>
       </w:r>
     </w:p>
     <w:p>
       <w:pPr>
         <w:numPr>
           <w:ilvl w:val="0"/>
-          <w:numId w:val="4"/>
+          <w:numId w:val="25"/>
         </w:numPr>
         <w:rPr>
           <w:sz w:val="24"/>
@@ -3212,21 +3216,40 @@
           <w:sz w:val="24"/>
           <w:szCs w:val="24"/>
         </w:rPr>
-        <w:t>Realistic Constraints:</w:t>
-      </w:r>
-      <w:r>
-        <w:rPr>
-          <w:sz w:val="24"/>
-          <w:szCs w:val="24"/>
-        </w:rPr>
-        <w:t xml:space="preserve"> Economic, environmental, ethical, health and safety, sustainability, and social constraints will be addressed in accordance with the project's context.</w:t>
+        <w:t>Commit Conventions:</w:t>
+      </w:r>
+      <w:r>
+        <w:rPr>
+          <w:sz w:val="24"/>
+          <w:szCs w:val="24"/>
+        </w:rPr>
+        <w:t xml:space="preserve"> Our team will adhere to clear and descriptive commit messages, following a consistent convention (e.g., Semantic Versioning) for effective code review and history tracking.</w:t>
+      </w:r>
+    </w:p>
+    <w:p>
+      <w:pPr>
+        <w:rPr>
+          <w:i/>
+          <w:iCs/>
+          <w:sz w:val="24"/>
+          <w:szCs w:val="24"/>
+        </w:rPr>
+      </w:pPr>
+      <w:r>
+        <w:rPr>
+          <w:i/>
+          <w:iCs/>
+          <w:sz w:val="24"/>
+          <w:szCs w:val="24"/>
+        </w:rPr>
+        <w:t>7.1.2 Gantt Charts</w:t>
       </w:r>
     </w:p>
     <w:p>
       <w:pPr>
         <w:numPr>
           <w:ilvl w:val="0"/>
-          <w:numId w:val="4"/>
+          <w:numId w:val="26"/>
         </w:numPr>
         <w:rPr>
           <w:sz w:val="24"/>
@@ -3240,19 +3263,625 @@
           <w:sz w:val="24"/>
           <w:szCs w:val="24"/>
         </w:rPr>
-        <w:t>Legal considerations:</w:t>
-      </w:r>
-      <w:r>
-        <w:rPr>
-          <w:sz w:val="24"/>
-          <w:szCs w:val="24"/>
-        </w:rPr>
-        <w:t xml:space="preserve"> We will ensure compliance with all legal requirements, including permissions and licenses.</w:t>
-      </w:r>
-    </w:p>
-    <w:p>
-      <w:pPr>
-        <w:ind w:left="360"/>
+        <w:t>Project Management:</w:t>
+      </w:r>
+      <w:r>
+        <w:rPr>
+          <w:sz w:val="24"/>
+          <w:szCs w:val="24"/>
+        </w:rPr>
+        <w:t xml:space="preserve"> Gantt charts will be employed to visualize project timelines, task dependencies, and milestones. This aids in effective project management and allows for the tracking of progress against established deadlines.</w:t>
+      </w:r>
+    </w:p>
+    <w:p>
+      <w:pPr>
+        <w:rPr>
+          <w:i/>
+          <w:iCs/>
+          <w:sz w:val="24"/>
+          <w:szCs w:val="24"/>
+        </w:rPr>
+      </w:pPr>
+      <w:r>
+        <w:rPr>
+          <w:i/>
+          <w:iCs/>
+          <w:sz w:val="24"/>
+          <w:szCs w:val="24"/>
+        </w:rPr>
+        <w:t>7.1.3 Object-Oriented Programming (OOP)</w:t>
+      </w:r>
+    </w:p>
+    <w:p>
+      <w:pPr>
+        <w:numPr>
+          <w:ilvl w:val="0"/>
+          <w:numId w:val="27"/>
+        </w:numPr>
+        <w:rPr>
+          <w:sz w:val="24"/>
+          <w:szCs w:val="24"/>
+        </w:rPr>
+      </w:pPr>
+      <w:r>
+        <w:rPr>
+          <w:b/>
+          <w:bCs/>
+          <w:sz w:val="24"/>
+          <w:szCs w:val="24"/>
+        </w:rPr>
+        <w:t>Code Structure:</w:t>
+      </w:r>
+      <w:r>
+        <w:rPr>
+          <w:sz w:val="24"/>
+          <w:szCs w:val="24"/>
+        </w:rPr>
+        <w:t xml:space="preserve"> We will follow the principles of Object-Oriented Programming to create modular and maintainable code. Classes, objects, inheritance, and encapsulation will be employed to enhance code organization and reusability.</w:t>
+      </w:r>
+    </w:p>
+    <w:p>
+      <w:pPr>
+        <w:numPr>
+          <w:ilvl w:val="0"/>
+          <w:numId w:val="27"/>
+        </w:numPr>
+        <w:rPr>
+          <w:sz w:val="24"/>
+          <w:szCs w:val="24"/>
+        </w:rPr>
+      </w:pPr>
+      <w:r>
+        <w:rPr>
+          <w:b/>
+          <w:bCs/>
+          <w:sz w:val="24"/>
+          <w:szCs w:val="24"/>
+        </w:rPr>
+        <w:t>Design Patterns:</w:t>
+      </w:r>
+      <w:r>
+        <w:rPr>
+          <w:sz w:val="24"/>
+          <w:szCs w:val="24"/>
+        </w:rPr>
+        <w:t xml:space="preserve"> We will explore design patterns like Singleton, Factory, and Observer to solve recurring design problems and promote code flexibility and scalability.</w:t>
+      </w:r>
+    </w:p>
+    <w:p>
+      <w:pPr>
+        <w:rPr>
+          <w:sz w:val="24"/>
+          <w:szCs w:val="24"/>
+          <w:u w:val="single"/>
+        </w:rPr>
+      </w:pPr>
+      <w:r>
+        <w:rPr>
+          <w:sz w:val="24"/>
+          <w:szCs w:val="24"/>
+          <w:u w:val="single"/>
+        </w:rPr>
+        <w:t>7.2 Realistic Constraints</w:t>
+      </w:r>
+    </w:p>
+    <w:p>
+      <w:pPr>
+        <w:rPr>
+          <w:i/>
+          <w:iCs/>
+          <w:sz w:val="24"/>
+          <w:szCs w:val="24"/>
+        </w:rPr>
+      </w:pPr>
+      <w:r>
+        <w:rPr>
+          <w:i/>
+          <w:iCs/>
+          <w:sz w:val="24"/>
+          <w:szCs w:val="24"/>
+        </w:rPr>
+        <w:t>7.2.1 Economic Constraints</w:t>
+      </w:r>
+    </w:p>
+    <w:p>
+      <w:pPr>
+        <w:numPr>
+          <w:ilvl w:val="0"/>
+          <w:numId w:val="28"/>
+        </w:numPr>
+        <w:rPr>
+          <w:sz w:val="24"/>
+          <w:szCs w:val="24"/>
+        </w:rPr>
+      </w:pPr>
+      <w:r>
+        <w:rPr>
+          <w:b/>
+          <w:bCs/>
+          <w:sz w:val="24"/>
+          <w:szCs w:val="24"/>
+        </w:rPr>
+        <w:t>Cost-Benefit Analysis:</w:t>
+      </w:r>
+      <w:r>
+        <w:rPr>
+          <w:sz w:val="24"/>
+          <w:szCs w:val="24"/>
+        </w:rPr>
+        <w:t xml:space="preserve"> Throughout the project, we will assess the expected costs and benefits to ensure alignment with project objectives.</w:t>
+      </w:r>
+    </w:p>
+    <w:p>
+      <w:pPr>
+        <w:numPr>
+          <w:ilvl w:val="0"/>
+          <w:numId w:val="28"/>
+        </w:numPr>
+        <w:rPr>
+          <w:sz w:val="24"/>
+          <w:szCs w:val="24"/>
+        </w:rPr>
+      </w:pPr>
+      <w:r>
+        <w:rPr>
+          <w:b/>
+          <w:bCs/>
+          <w:sz w:val="24"/>
+          <w:szCs w:val="24"/>
+        </w:rPr>
+        <w:t>Budget Adherence:</w:t>
+      </w:r>
+      <w:r>
+        <w:rPr>
+          <w:sz w:val="24"/>
+          <w:szCs w:val="24"/>
+        </w:rPr>
+        <w:t xml:space="preserve"> We will manage project finances prudently and control expenditure to remain within budgetary limits.</w:t>
+      </w:r>
+    </w:p>
+    <w:p>
+      <w:pPr>
+        <w:rPr>
+          <w:i/>
+          <w:iCs/>
+          <w:sz w:val="24"/>
+          <w:szCs w:val="24"/>
+        </w:rPr>
+      </w:pPr>
+      <w:r>
+        <w:rPr>
+          <w:i/>
+          <w:iCs/>
+          <w:sz w:val="24"/>
+          <w:szCs w:val="24"/>
+        </w:rPr>
+        <w:t>7.2.2 Environmental Constraints</w:t>
+      </w:r>
+    </w:p>
+    <w:p>
+      <w:pPr>
+        <w:numPr>
+          <w:ilvl w:val="0"/>
+          <w:numId w:val="29"/>
+        </w:numPr>
+        <w:rPr>
+          <w:sz w:val="24"/>
+          <w:szCs w:val="24"/>
+        </w:rPr>
+      </w:pPr>
+      <w:r>
+        <w:rPr>
+          <w:b/>
+          <w:bCs/>
+          <w:sz w:val="24"/>
+          <w:szCs w:val="24"/>
+        </w:rPr>
+        <w:t>Environmental Impact Assessment:</w:t>
+      </w:r>
+      <w:r>
+        <w:rPr>
+          <w:sz w:val="24"/>
+          <w:szCs w:val="24"/>
+        </w:rPr>
+        <w:t xml:space="preserve"> We will evaluate the project's potential environmental impact, considering factors such as energy consumption and resource usage.</w:t>
+      </w:r>
+    </w:p>
+    <w:p>
+      <w:pPr>
+        <w:numPr>
+          <w:ilvl w:val="0"/>
+          <w:numId w:val="29"/>
+        </w:numPr>
+        <w:rPr>
+          <w:sz w:val="24"/>
+          <w:szCs w:val="24"/>
+        </w:rPr>
+      </w:pPr>
+      <w:r>
+        <w:rPr>
+          <w:b/>
+          <w:bCs/>
+          <w:sz w:val="24"/>
+          <w:szCs w:val="24"/>
+        </w:rPr>
+        <w:t>Mitigation Strategies:</w:t>
+      </w:r>
+      <w:r>
+        <w:rPr>
+          <w:sz w:val="24"/>
+          <w:szCs w:val="24"/>
+        </w:rPr>
+        <w:t xml:space="preserve"> Strategies to reduce any negative environmental effects, such as optimizing energy-efficient algorithms, will be implemented.</w:t>
+      </w:r>
+    </w:p>
+    <w:p>
+      <w:pPr>
+        <w:rPr>
+          <w:i/>
+          <w:iCs/>
+          <w:sz w:val="24"/>
+          <w:szCs w:val="24"/>
+        </w:rPr>
+      </w:pPr>
+      <w:r>
+        <w:rPr>
+          <w:i/>
+          <w:iCs/>
+          <w:sz w:val="24"/>
+          <w:szCs w:val="24"/>
+        </w:rPr>
+        <w:lastRenderedPageBreak/>
+        <w:t>7.2.3 Ethical Constraints</w:t>
+      </w:r>
+    </w:p>
+    <w:p>
+      <w:pPr>
+        <w:numPr>
+          <w:ilvl w:val="0"/>
+          <w:numId w:val="30"/>
+        </w:numPr>
+        <w:rPr>
+          <w:sz w:val="24"/>
+          <w:szCs w:val="24"/>
+        </w:rPr>
+      </w:pPr>
+      <w:r>
+        <w:rPr>
+          <w:b/>
+          <w:bCs/>
+          <w:sz w:val="24"/>
+          <w:szCs w:val="24"/>
+        </w:rPr>
+        <w:t>Intellectual Property:</w:t>
+      </w:r>
+      <w:r>
+        <w:rPr>
+          <w:sz w:val="24"/>
+          <w:szCs w:val="24"/>
+        </w:rPr>
+        <w:t xml:space="preserve"> We will respect intellectual property rights and avoid using patented designs and concepts without proper permissions.</w:t>
+      </w:r>
+    </w:p>
+    <w:p>
+      <w:pPr>
+        <w:numPr>
+          <w:ilvl w:val="0"/>
+          <w:numId w:val="30"/>
+        </w:numPr>
+        <w:rPr>
+          <w:sz w:val="24"/>
+          <w:szCs w:val="24"/>
+        </w:rPr>
+      </w:pPr>
+      <w:r>
+        <w:rPr>
+          <w:b/>
+          <w:bCs/>
+          <w:sz w:val="24"/>
+          <w:szCs w:val="24"/>
+        </w:rPr>
+        <w:t>Privacy and Security:</w:t>
+      </w:r>
+      <w:r>
+        <w:rPr>
+          <w:sz w:val="24"/>
+          <w:szCs w:val="24"/>
+        </w:rPr>
+        <w:t xml:space="preserve"> Protecting the privacy and security of users and their data is of utmost importance. We will adhere to ethical guidelines in data handling and access control.</w:t>
+      </w:r>
+    </w:p>
+    <w:p>
+      <w:pPr>
+        <w:rPr>
+          <w:i/>
+          <w:iCs/>
+          <w:sz w:val="24"/>
+          <w:szCs w:val="24"/>
+        </w:rPr>
+      </w:pPr>
+      <w:r>
+        <w:rPr>
+          <w:i/>
+          <w:iCs/>
+          <w:sz w:val="24"/>
+          <w:szCs w:val="24"/>
+        </w:rPr>
+        <w:t>7.2.4 Health and Safety Constraints</w:t>
+      </w:r>
+    </w:p>
+    <w:p>
+      <w:pPr>
+        <w:numPr>
+          <w:ilvl w:val="0"/>
+          <w:numId w:val="31"/>
+        </w:numPr>
+        <w:rPr>
+          <w:sz w:val="24"/>
+          <w:szCs w:val="24"/>
+        </w:rPr>
+      </w:pPr>
+      <w:r>
+        <w:rPr>
+          <w:b/>
+          <w:bCs/>
+          <w:sz w:val="24"/>
+          <w:szCs w:val="24"/>
+        </w:rPr>
+        <w:t>User Safety:</w:t>
+      </w:r>
+      <w:r>
+        <w:rPr>
+          <w:sz w:val="24"/>
+          <w:szCs w:val="24"/>
+        </w:rPr>
+        <w:t xml:space="preserve"> We will consider the health and safety of users and the public when designing the application, particularly in scenarios involving potential stress factors or sensitive information.</w:t>
+      </w:r>
+    </w:p>
+    <w:p>
+      <w:pPr>
+        <w:rPr>
+          <w:i/>
+          <w:iCs/>
+          <w:sz w:val="24"/>
+          <w:szCs w:val="24"/>
+        </w:rPr>
+      </w:pPr>
+      <w:r>
+        <w:rPr>
+          <w:i/>
+          <w:iCs/>
+          <w:sz w:val="24"/>
+          <w:szCs w:val="24"/>
+        </w:rPr>
+        <w:t>7.2.5 Sustainability Constraints</w:t>
+      </w:r>
+    </w:p>
+    <w:p>
+      <w:pPr>
+        <w:numPr>
+          <w:ilvl w:val="0"/>
+          <w:numId w:val="32"/>
+        </w:numPr>
+        <w:rPr>
+          <w:sz w:val="24"/>
+          <w:szCs w:val="24"/>
+        </w:rPr>
+      </w:pPr>
+      <w:r>
+        <w:rPr>
+          <w:b/>
+          <w:bCs/>
+          <w:sz w:val="24"/>
+          <w:szCs w:val="24"/>
+        </w:rPr>
+        <w:t>Product Reliability:</w:t>
+      </w:r>
+      <w:r>
+        <w:rPr>
+          <w:sz w:val="24"/>
+          <w:szCs w:val="24"/>
+        </w:rPr>
+        <w:t xml:space="preserve"> Ensuring that the application is reliable and durable under normal operation conditions to support its long-term sustainability.</w:t>
+      </w:r>
+    </w:p>
+    <w:p>
+      <w:pPr>
+        <w:numPr>
+          <w:ilvl w:val="0"/>
+          <w:numId w:val="32"/>
+        </w:numPr>
+        <w:rPr>
+          <w:sz w:val="24"/>
+          <w:szCs w:val="24"/>
+        </w:rPr>
+      </w:pPr>
+      <w:r>
+        <w:rPr>
+          <w:b/>
+          <w:bCs/>
+          <w:sz w:val="24"/>
+          <w:szCs w:val="24"/>
+        </w:rPr>
+        <w:t>Lifecycle Planning:</w:t>
+      </w:r>
+      <w:r>
+        <w:rPr>
+          <w:sz w:val="24"/>
+          <w:szCs w:val="24"/>
+        </w:rPr>
+        <w:t xml:space="preserve"> The project will include a well-defined product lifecycle plan to address sustainability, including updates and maintenance.</w:t>
+      </w:r>
+    </w:p>
+    <w:p>
+      <w:pPr>
+        <w:rPr>
+          <w:i/>
+          <w:iCs/>
+          <w:sz w:val="24"/>
+          <w:szCs w:val="24"/>
+        </w:rPr>
+      </w:pPr>
+      <w:r>
+        <w:rPr>
+          <w:i/>
+          <w:iCs/>
+          <w:sz w:val="24"/>
+          <w:szCs w:val="24"/>
+        </w:rPr>
+        <w:t>7.2.6 Social Constraints</w:t>
+      </w:r>
+    </w:p>
+    <w:p>
+      <w:pPr>
+        <w:numPr>
+          <w:ilvl w:val="0"/>
+          <w:numId w:val="33"/>
+        </w:numPr>
+        <w:rPr>
+          <w:sz w:val="24"/>
+          <w:szCs w:val="24"/>
+        </w:rPr>
+      </w:pPr>
+      <w:r>
+        <w:rPr>
+          <w:b/>
+          <w:bCs/>
+          <w:sz w:val="24"/>
+          <w:szCs w:val="24"/>
+        </w:rPr>
+        <w:t>Public Funding Compliance:</w:t>
+      </w:r>
+      <w:r>
+        <w:rPr>
+          <w:sz w:val="24"/>
+          <w:szCs w:val="24"/>
+        </w:rPr>
+        <w:t xml:space="preserve"> We will adhere to public funding regulations if applicable, ensuring that the project aligns with the goals of any funding sources.</w:t>
+      </w:r>
+    </w:p>
+    <w:p>
+      <w:pPr>
+        <w:numPr>
+          <w:ilvl w:val="0"/>
+          <w:numId w:val="33"/>
+        </w:numPr>
+        <w:rPr>
+          <w:sz w:val="24"/>
+          <w:szCs w:val="24"/>
+        </w:rPr>
+      </w:pPr>
+      <w:r>
+        <w:rPr>
+          <w:b/>
+          <w:bCs/>
+          <w:sz w:val="24"/>
+          <w:szCs w:val="24"/>
+        </w:rPr>
+        <w:t>Respectful Design:</w:t>
+      </w:r>
+      <w:r>
+        <w:rPr>
+          <w:sz w:val="24"/>
+          <w:szCs w:val="24"/>
+        </w:rPr>
+        <w:t xml:space="preserve"> We will avoid designing products that may negatively profile specific races, genders, or any group of individuals.</w:t>
+      </w:r>
+    </w:p>
+    <w:p>
+      <w:pPr>
+        <w:rPr>
+          <w:sz w:val="24"/>
+          <w:szCs w:val="24"/>
+          <w:u w:val="single"/>
+        </w:rPr>
+      </w:pPr>
+      <w:r>
+        <w:rPr>
+          <w:sz w:val="24"/>
+          <w:szCs w:val="24"/>
+          <w:u w:val="single"/>
+        </w:rPr>
+        <w:t>7.3 Legal Considerations</w:t>
+      </w:r>
+    </w:p>
+    <w:p>
+      <w:pPr>
+        <w:rPr>
+          <w:i/>
+          <w:iCs/>
+          <w:sz w:val="24"/>
+          <w:szCs w:val="24"/>
+        </w:rPr>
+      </w:pPr>
+      <w:r>
+        <w:rPr>
+          <w:i/>
+          <w:iCs/>
+          <w:sz w:val="24"/>
+          <w:szCs w:val="24"/>
+        </w:rPr>
+        <w:t>7.3.1 Permissions and Licensing</w:t>
+      </w:r>
+    </w:p>
+    <w:p>
+      <w:pPr>
+        <w:numPr>
+          <w:ilvl w:val="0"/>
+          <w:numId w:val="34"/>
+        </w:numPr>
+        <w:rPr>
+          <w:sz w:val="24"/>
+          <w:szCs w:val="24"/>
+        </w:rPr>
+      </w:pPr>
+      <w:r>
+        <w:rPr>
+          <w:b/>
+          <w:bCs/>
+          <w:sz w:val="24"/>
+          <w:szCs w:val="24"/>
+        </w:rPr>
+        <w:t>Compliance:</w:t>
+      </w:r>
+      <w:r>
+        <w:rPr>
+          <w:sz w:val="24"/>
+          <w:szCs w:val="24"/>
+        </w:rPr>
+        <w:t xml:space="preserve"> We will ensure compliance with all necessary legal permissions and licenses, especially if the developed product is intended for market release.</w:t>
+      </w:r>
+    </w:p>
+    <w:p>
+      <w:pPr>
+        <w:numPr>
+          <w:ilvl w:val="0"/>
+          <w:numId w:val="34"/>
+        </w:numPr>
+        <w:rPr>
+          <w:sz w:val="24"/>
+          <w:szCs w:val="24"/>
+        </w:rPr>
+      </w:pPr>
+      <w:r>
+        <w:rPr>
+          <w:b/>
+          <w:bCs/>
+          <w:sz w:val="24"/>
+          <w:szCs w:val="24"/>
+        </w:rPr>
+        <w:t>Data Protection:</w:t>
+      </w:r>
+      <w:r>
+        <w:rPr>
+          <w:sz w:val="24"/>
+          <w:szCs w:val="24"/>
+        </w:rPr>
+        <w:t xml:space="preserve"> Legal considerations will extend to data protection and privacy regulations to safeguard user information.</w:t>
+      </w:r>
+    </w:p>
+    <w:p>
+      <w:pPr>
         <w:rPr>
           <w:sz w:val="24"/>
           <w:szCs w:val="24"/>
@@ -3268,13 +3897,64 @@
           <w:szCs w:val="32"/>
         </w:rPr>
       </w:pPr>
-      <w:r>
+    </w:p>
+    <w:p>
+      <w:pPr>
         <w:rPr>
           <w:b/>
           <w:bCs/>
           <w:sz w:val="32"/>
           <w:szCs w:val="32"/>
         </w:rPr>
+      </w:pPr>
+    </w:p>
+    <w:p>
+      <w:pPr>
+        <w:rPr>
+          <w:b/>
+          <w:bCs/>
+          <w:sz w:val="32"/>
+          <w:szCs w:val="32"/>
+        </w:rPr>
+      </w:pPr>
+    </w:p>
+    <w:p>
+      <w:pPr>
+        <w:rPr>
+          <w:b/>
+          <w:bCs/>
+          <w:sz w:val="32"/>
+          <w:szCs w:val="32"/>
+        </w:rPr>
+      </w:pPr>
+    </w:p>
+    <w:p>
+      <w:pPr>
+        <w:rPr>
+          <w:b/>
+          <w:bCs/>
+          <w:sz w:val="32"/>
+          <w:szCs w:val="32"/>
+        </w:rPr>
+      </w:pPr>
+    </w:p>
+    <w:p>
+      <w:pPr>
+        <w:rPr>
+          <w:b/>
+          <w:bCs/>
+          <w:sz w:val="32"/>
+          <w:szCs w:val="32"/>
+        </w:rPr>
+      </w:pPr>
+      <w:r>
+        <w:rPr>
+          <w:b/>
+          <w:bCs/>
+          <w:sz w:val="32"/>
+          <w:szCs w:val="32"/>
+        </w:rPr>
+        <w:lastRenderedPageBreak/>
         <w:t>8. Management Plan</w:t>
       </w:r>
     </w:p>
@@ -3648,7 +4328,6 @@
           <w:sz w:val="24"/>
           <w:szCs w:val="24"/>
         </w:rPr>
-        <w:lastRenderedPageBreak/>
         <w:t>Include a list of references used in the project.</w:t>
       </w:r>
     </w:p>
@@ -3857,6 +4536,453 @@
     </w:lvl>
   </w:abstractNum>
   <w:abstractNum w:abstractNumId="1" w15:restartNumberingAfterBreak="0">
+    <w:nsid w:val="04B13482"/>
+    <w:multiLevelType w:val="multilevel"/>
+    <w:tmpl w:val="3AD8F2BE"/>
+    <w:lvl w:ilvl="0">
+      <w:start w:val="1"/>
+      <w:numFmt w:val="bullet"/>
+      <w:lvlText w:val=""/>
+      <w:lvlJc w:val="left"/>
+      <w:pPr>
+        <w:tabs>
+          <w:tab w:val="num" w:pos="720"/>
+        </w:tabs>
+        <w:ind w:left="720" w:hanging="360"/>
+      </w:pPr>
+      <w:rPr>
+        <w:rFonts w:ascii="Symbol" w:hAnsi="Symbol" w:hint="default"/>
+        <w:sz w:val="20"/>
+      </w:rPr>
+    </w:lvl>
+    <w:lvl w:ilvl="1" w:tentative="1">
+      <w:start w:val="1"/>
+      <w:numFmt w:val="bullet"/>
+      <w:lvlText w:val=""/>
+      <w:lvlJc w:val="left"/>
+      <w:pPr>
+        <w:tabs>
+          <w:tab w:val="num" w:pos="1440"/>
+        </w:tabs>
+        <w:ind w:left="1440" w:hanging="360"/>
+      </w:pPr>
+      <w:rPr>
+        <w:rFonts w:ascii="Symbol" w:hAnsi="Symbol" w:hint="default"/>
+        <w:sz w:val="20"/>
+      </w:rPr>
+    </w:lvl>
+    <w:lvl w:ilvl="2" w:tentative="1">
+      <w:start w:val="1"/>
+      <w:numFmt w:val="bullet"/>
+      <w:lvlText w:val=""/>
+      <w:lvlJc w:val="left"/>
+      <w:pPr>
+        <w:tabs>
+          <w:tab w:val="num" w:pos="2160"/>
+        </w:tabs>
+        <w:ind w:left="2160" w:hanging="360"/>
+      </w:pPr>
+      <w:rPr>
+        <w:rFonts w:ascii="Symbol" w:hAnsi="Symbol" w:hint="default"/>
+        <w:sz w:val="20"/>
+      </w:rPr>
+    </w:lvl>
+    <w:lvl w:ilvl="3" w:tentative="1">
+      <w:start w:val="1"/>
+      <w:numFmt w:val="bullet"/>
+      <w:lvlText w:val=""/>
+      <w:lvlJc w:val="left"/>
+      <w:pPr>
+        <w:tabs>
+          <w:tab w:val="num" w:pos="2880"/>
+        </w:tabs>
+        <w:ind w:left="2880" w:hanging="360"/>
+      </w:pPr>
+      <w:rPr>
+        <w:rFonts w:ascii="Symbol" w:hAnsi="Symbol" w:hint="default"/>
+        <w:sz w:val="20"/>
+      </w:rPr>
+    </w:lvl>
+    <w:lvl w:ilvl="4" w:tentative="1">
+      <w:start w:val="1"/>
+      <w:numFmt w:val="bullet"/>
+      <w:lvlText w:val=""/>
+      <w:lvlJc w:val="left"/>
+      <w:pPr>
+        <w:tabs>
+          <w:tab w:val="num" w:pos="3600"/>
+        </w:tabs>
+        <w:ind w:left="3600" w:hanging="360"/>
+      </w:pPr>
+      <w:rPr>
+        <w:rFonts w:ascii="Symbol" w:hAnsi="Symbol" w:hint="default"/>
+        <w:sz w:val="20"/>
+      </w:rPr>
+    </w:lvl>
+    <w:lvl w:ilvl="5" w:tentative="1">
+      <w:start w:val="1"/>
+      <w:numFmt w:val="bullet"/>
+      <w:lvlText w:val=""/>
+      <w:lvlJc w:val="left"/>
+      <w:pPr>
+        <w:tabs>
+          <w:tab w:val="num" w:pos="4320"/>
+        </w:tabs>
+        <w:ind w:left="4320" w:hanging="360"/>
+      </w:pPr>
+      <w:rPr>
+        <w:rFonts w:ascii="Symbol" w:hAnsi="Symbol" w:hint="default"/>
+        <w:sz w:val="20"/>
+      </w:rPr>
+    </w:lvl>
+    <w:lvl w:ilvl="6" w:tentative="1">
+      <w:start w:val="1"/>
+      <w:numFmt w:val="bullet"/>
+      <w:lvlText w:val=""/>
+      <w:lvlJc w:val="left"/>
+      <w:pPr>
+        <w:tabs>
+          <w:tab w:val="num" w:pos="5040"/>
+        </w:tabs>
+        <w:ind w:left="5040" w:hanging="360"/>
+      </w:pPr>
+      <w:rPr>
+        <w:rFonts w:ascii="Symbol" w:hAnsi="Symbol" w:hint="default"/>
+        <w:sz w:val="20"/>
+      </w:rPr>
+    </w:lvl>
+    <w:lvl w:ilvl="7" w:tentative="1">
+      <w:start w:val="1"/>
+      <w:numFmt w:val="bullet"/>
+      <w:lvlText w:val=""/>
+      <w:lvlJc w:val="left"/>
+      <w:pPr>
+        <w:tabs>
+          <w:tab w:val="num" w:pos="5760"/>
+        </w:tabs>
+        <w:ind w:left="5760" w:hanging="360"/>
+      </w:pPr>
+      <w:rPr>
+        <w:rFonts w:ascii="Symbol" w:hAnsi="Symbol" w:hint="default"/>
+        <w:sz w:val="20"/>
+      </w:rPr>
+    </w:lvl>
+    <w:lvl w:ilvl="8" w:tentative="1">
+      <w:start w:val="1"/>
+      <w:numFmt w:val="bullet"/>
+      <w:lvlText w:val=""/>
+      <w:lvlJc w:val="left"/>
+      <w:pPr>
+        <w:tabs>
+          <w:tab w:val="num" w:pos="6480"/>
+        </w:tabs>
+        <w:ind w:left="6480" w:hanging="360"/>
+      </w:pPr>
+      <w:rPr>
+        <w:rFonts w:ascii="Symbol" w:hAnsi="Symbol" w:hint="default"/>
+        <w:sz w:val="20"/>
+      </w:rPr>
+    </w:lvl>
+  </w:abstractNum>
+  <w:abstractNum w:abstractNumId="2" w15:restartNumberingAfterBreak="0">
+    <w:nsid w:val="0D8C73F9"/>
+    <w:multiLevelType w:val="multilevel"/>
+    <w:tmpl w:val="EDC2CE5E"/>
+    <w:lvl w:ilvl="0">
+      <w:start w:val="1"/>
+      <w:numFmt w:val="bullet"/>
+      <w:lvlText w:val=""/>
+      <w:lvlJc w:val="left"/>
+      <w:pPr>
+        <w:tabs>
+          <w:tab w:val="num" w:pos="720"/>
+        </w:tabs>
+        <w:ind w:left="720" w:hanging="360"/>
+      </w:pPr>
+      <w:rPr>
+        <w:rFonts w:ascii="Symbol" w:hAnsi="Symbol" w:hint="default"/>
+        <w:sz w:val="20"/>
+      </w:rPr>
+    </w:lvl>
+    <w:lvl w:ilvl="1" w:tentative="1">
+      <w:start w:val="1"/>
+      <w:numFmt w:val="bullet"/>
+      <w:lvlText w:val=""/>
+      <w:lvlJc w:val="left"/>
+      <w:pPr>
+        <w:tabs>
+          <w:tab w:val="num" w:pos="1440"/>
+        </w:tabs>
+        <w:ind w:left="1440" w:hanging="360"/>
+      </w:pPr>
+      <w:rPr>
+        <w:rFonts w:ascii="Symbol" w:hAnsi="Symbol" w:hint="default"/>
+        <w:sz w:val="20"/>
+      </w:rPr>
+    </w:lvl>
+    <w:lvl w:ilvl="2" w:tentative="1">
+      <w:start w:val="1"/>
+      <w:numFmt w:val="bullet"/>
+      <w:lvlText w:val=""/>
+      <w:lvlJc w:val="left"/>
+      <w:pPr>
+        <w:tabs>
+          <w:tab w:val="num" w:pos="2160"/>
+        </w:tabs>
+        <w:ind w:left="2160" w:hanging="360"/>
+      </w:pPr>
+      <w:rPr>
+        <w:rFonts w:ascii="Symbol" w:hAnsi="Symbol" w:hint="default"/>
+        <w:sz w:val="20"/>
+      </w:rPr>
+    </w:lvl>
+    <w:lvl w:ilvl="3" w:tentative="1">
+      <w:start w:val="1"/>
+      <w:numFmt w:val="bullet"/>
+      <w:lvlText w:val=""/>
+      <w:lvlJc w:val="left"/>
+      <w:pPr>
+        <w:tabs>
+          <w:tab w:val="num" w:pos="2880"/>
+        </w:tabs>
+        <w:ind w:left="2880" w:hanging="360"/>
+      </w:pPr>
+      <w:rPr>
+        <w:rFonts w:ascii="Symbol" w:hAnsi="Symbol" w:hint="default"/>
+        <w:sz w:val="20"/>
+      </w:rPr>
+    </w:lvl>
+    <w:lvl w:ilvl="4" w:tentative="1">
+      <w:start w:val="1"/>
+      <w:numFmt w:val="bullet"/>
+      <w:lvlText w:val=""/>
+      <w:lvlJc w:val="left"/>
+      <w:pPr>
+        <w:tabs>
+          <w:tab w:val="num" w:pos="3600"/>
+        </w:tabs>
+        <w:ind w:left="3600" w:hanging="360"/>
+      </w:pPr>
+      <w:rPr>
+        <w:rFonts w:ascii="Symbol" w:hAnsi="Symbol" w:hint="default"/>
+        <w:sz w:val="20"/>
+      </w:rPr>
+    </w:lvl>
+    <w:lvl w:ilvl="5" w:tentative="1">
+      <w:start w:val="1"/>
+      <w:numFmt w:val="bullet"/>
+      <w:lvlText w:val=""/>
+      <w:lvlJc w:val="left"/>
+      <w:pPr>
+        <w:tabs>
+          <w:tab w:val="num" w:pos="4320"/>
+        </w:tabs>
+        <w:ind w:left="4320" w:hanging="360"/>
+      </w:pPr>
+      <w:rPr>
+        <w:rFonts w:ascii="Symbol" w:hAnsi="Symbol" w:hint="default"/>
+        <w:sz w:val="20"/>
+      </w:rPr>
+    </w:lvl>
+    <w:lvl w:ilvl="6" w:tentative="1">
+      <w:start w:val="1"/>
+      <w:numFmt w:val="bullet"/>
+      <w:lvlText w:val=""/>
+      <w:lvlJc w:val="left"/>
+      <w:pPr>
+        <w:tabs>
+          <w:tab w:val="num" w:pos="5040"/>
+        </w:tabs>
+        <w:ind w:left="5040" w:hanging="360"/>
+      </w:pPr>
+      <w:rPr>
+        <w:rFonts w:ascii="Symbol" w:hAnsi="Symbol" w:hint="default"/>
+        <w:sz w:val="20"/>
+      </w:rPr>
+    </w:lvl>
+    <w:lvl w:ilvl="7" w:tentative="1">
+      <w:start w:val="1"/>
+      <w:numFmt w:val="bullet"/>
+      <w:lvlText w:val=""/>
+      <w:lvlJc w:val="left"/>
+      <w:pPr>
+        <w:tabs>
+          <w:tab w:val="num" w:pos="5760"/>
+        </w:tabs>
+        <w:ind w:left="5760" w:hanging="360"/>
+      </w:pPr>
+      <w:rPr>
+        <w:rFonts w:ascii="Symbol" w:hAnsi="Symbol" w:hint="default"/>
+        <w:sz w:val="20"/>
+      </w:rPr>
+    </w:lvl>
+    <w:lvl w:ilvl="8" w:tentative="1">
+      <w:start w:val="1"/>
+      <w:numFmt w:val="bullet"/>
+      <w:lvlText w:val=""/>
+      <w:lvlJc w:val="left"/>
+      <w:pPr>
+        <w:tabs>
+          <w:tab w:val="num" w:pos="6480"/>
+        </w:tabs>
+        <w:ind w:left="6480" w:hanging="360"/>
+      </w:pPr>
+      <w:rPr>
+        <w:rFonts w:ascii="Symbol" w:hAnsi="Symbol" w:hint="default"/>
+        <w:sz w:val="20"/>
+      </w:rPr>
+    </w:lvl>
+  </w:abstractNum>
+  <w:abstractNum w:abstractNumId="3" w15:restartNumberingAfterBreak="0">
+    <w:nsid w:val="12713191"/>
+    <w:multiLevelType w:val="multilevel"/>
+    <w:tmpl w:val="7CB8133C"/>
+    <w:lvl w:ilvl="0">
+      <w:start w:val="1"/>
+      <w:numFmt w:val="bullet"/>
+      <w:lvlText w:val=""/>
+      <w:lvlJc w:val="left"/>
+      <w:pPr>
+        <w:tabs>
+          <w:tab w:val="num" w:pos="720"/>
+        </w:tabs>
+        <w:ind w:left="720" w:hanging="360"/>
+      </w:pPr>
+      <w:rPr>
+        <w:rFonts w:ascii="Symbol" w:hAnsi="Symbol" w:hint="default"/>
+        <w:sz w:val="20"/>
+      </w:rPr>
+    </w:lvl>
+    <w:lvl w:ilvl="1" w:tentative="1">
+      <w:start w:val="1"/>
+      <w:numFmt w:val="bullet"/>
+      <w:lvlText w:val=""/>
+      <w:lvlJc w:val="left"/>
+      <w:pPr>
+        <w:tabs>
+          <w:tab w:val="num" w:pos="1440"/>
+        </w:tabs>
+        <w:ind w:left="1440" w:hanging="360"/>
+      </w:pPr>
+      <w:rPr>
+        <w:rFonts w:ascii="Symbol" w:hAnsi="Symbol" w:hint="default"/>
+        <w:sz w:val="20"/>
+      </w:rPr>
+    </w:lvl>
+    <w:lvl w:ilvl="2" w:tentative="1">
+      <w:start w:val="1"/>
+      <w:numFmt w:val="bullet"/>
+      <w:lvlText w:val=""/>
+      <w:lvlJc w:val="left"/>
+      <w:pPr>
+        <w:tabs>
+          <w:tab w:val="num" w:pos="2160"/>
+        </w:tabs>
+        <w:ind w:left="2160" w:hanging="360"/>
+      </w:pPr>
+      <w:rPr>
+        <w:rFonts w:ascii="Symbol" w:hAnsi="Symbol" w:hint="default"/>
+        <w:sz w:val="20"/>
+      </w:rPr>
+    </w:lvl>
+    <w:lvl w:ilvl="3" w:tentative="1">
+      <w:start w:val="1"/>
+      <w:numFmt w:val="bullet"/>
+      <w:lvlText w:val=""/>
+      <w:lvlJc w:val="left"/>
+      <w:pPr>
+        <w:tabs>
+          <w:tab w:val="num" w:pos="2880"/>
+        </w:tabs>
+        <w:ind w:left="2880" w:hanging="360"/>
+      </w:pPr>
+      <w:rPr>
+        <w:rFonts w:ascii="Symbol" w:hAnsi="Symbol" w:hint="default"/>
+        <w:sz w:val="20"/>
+      </w:rPr>
+    </w:lvl>
+    <w:lvl w:ilvl="4" w:tentative="1">
+      <w:start w:val="1"/>
+      <w:numFmt w:val="bullet"/>
+      <w:lvlText w:val=""/>
+      <w:lvlJc w:val="left"/>
+      <w:pPr>
+        <w:tabs>
+          <w:tab w:val="num" w:pos="3600"/>
+        </w:tabs>
+        <w:ind w:left="3600" w:hanging="360"/>
+      </w:pPr>
+      <w:rPr>
+        <w:rFonts w:ascii="Symbol" w:hAnsi="Symbol" w:hint="default"/>
+        <w:sz w:val="20"/>
+      </w:rPr>
+    </w:lvl>
+    <w:lvl w:ilvl="5" w:tentative="1">
+      <w:start w:val="1"/>
+      <w:numFmt w:val="bullet"/>
+      <w:lvlText w:val=""/>
+      <w:lvlJc w:val="left"/>
+      <w:pPr>
+        <w:tabs>
+          <w:tab w:val="num" w:pos="4320"/>
+        </w:tabs>
+        <w:ind w:left="4320" w:hanging="360"/>
+      </w:pPr>
+      <w:rPr>
+        <w:rFonts w:ascii="Symbol" w:hAnsi="Symbol" w:hint="default"/>
+        <w:sz w:val="20"/>
+      </w:rPr>
+    </w:lvl>
+    <w:lvl w:ilvl="6" w:tentative="1">
+      <w:start w:val="1"/>
+      <w:numFmt w:val="bullet"/>
+      <w:lvlText w:val=""/>
+      <w:lvlJc w:val="left"/>
+      <w:pPr>
+        <w:tabs>
+          <w:tab w:val="num" w:pos="5040"/>
+        </w:tabs>
+        <w:ind w:left="5040" w:hanging="360"/>
+      </w:pPr>
+      <w:rPr>
+        <w:rFonts w:ascii="Symbol" w:hAnsi="Symbol" w:hint="default"/>
+        <w:sz w:val="20"/>
+      </w:rPr>
+    </w:lvl>
+    <w:lvl w:ilvl="7" w:tentative="1">
+      <w:start w:val="1"/>
+      <w:numFmt w:val="bullet"/>
+      <w:lvlText w:val=""/>
+      <w:lvlJc w:val="left"/>
+      <w:pPr>
+        <w:tabs>
+          <w:tab w:val="num" w:pos="5760"/>
+        </w:tabs>
+        <w:ind w:left="5760" w:hanging="360"/>
+      </w:pPr>
+      <w:rPr>
+        <w:rFonts w:ascii="Symbol" w:hAnsi="Symbol" w:hint="default"/>
+        <w:sz w:val="20"/>
+      </w:rPr>
+    </w:lvl>
+    <w:lvl w:ilvl="8" w:tentative="1">
+      <w:start w:val="1"/>
+      <w:numFmt w:val="bullet"/>
+      <w:lvlText w:val=""/>
+      <w:lvlJc w:val="left"/>
+      <w:pPr>
+        <w:tabs>
+          <w:tab w:val="num" w:pos="6480"/>
+        </w:tabs>
+        <w:ind w:left="6480" w:hanging="360"/>
+      </w:pPr>
+      <w:rPr>
+        <w:rFonts w:ascii="Symbol" w:hAnsi="Symbol" w:hint="default"/>
+        <w:sz w:val="20"/>
+      </w:rPr>
+    </w:lvl>
+  </w:abstractNum>
+  <w:abstractNum w:abstractNumId="4" w15:restartNumberingAfterBreak="0">
     <w:nsid w:val="1293569E"/>
     <w:multiLevelType w:val="multilevel"/>
     <w:tmpl w:val="47F84928"/>
@@ -4005,7 +5131,7 @@
       </w:rPr>
     </w:lvl>
   </w:abstractNum>
-  <w:abstractNum w:abstractNumId="2" w15:restartNumberingAfterBreak="0">
+  <w:abstractNum w:abstractNumId="5" w15:restartNumberingAfterBreak="0">
     <w:nsid w:val="13E32DC0"/>
     <w:multiLevelType w:val="multilevel"/>
     <w:tmpl w:val="BC14DE38"/>
@@ -4154,7 +5280,7 @@
       </w:rPr>
     </w:lvl>
   </w:abstractNum>
-  <w:abstractNum w:abstractNumId="3" w15:restartNumberingAfterBreak="0">
+  <w:abstractNum w:abstractNumId="6" w15:restartNumberingAfterBreak="0">
     <w:nsid w:val="17CE6B23"/>
     <w:multiLevelType w:val="multilevel"/>
     <w:tmpl w:val="BD18BC60"/>
@@ -4303,7 +5429,7 @@
       </w:rPr>
     </w:lvl>
   </w:abstractNum>
-  <w:abstractNum w:abstractNumId="4" w15:restartNumberingAfterBreak="0">
+  <w:abstractNum w:abstractNumId="7" w15:restartNumberingAfterBreak="0">
     <w:nsid w:val="20C30CFB"/>
     <w:multiLevelType w:val="multilevel"/>
     <w:tmpl w:val="63E0FE6A"/>
@@ -4452,7 +5578,7 @@
       </w:rPr>
     </w:lvl>
   </w:abstractNum>
-  <w:abstractNum w:abstractNumId="5" w15:restartNumberingAfterBreak="0">
+  <w:abstractNum w:abstractNumId="8" w15:restartNumberingAfterBreak="0">
     <w:nsid w:val="22BF2241"/>
     <w:multiLevelType w:val="multilevel"/>
     <w:tmpl w:val="C2FE1964"/>
@@ -4565,7 +5691,7 @@
       </w:pPr>
     </w:lvl>
   </w:abstractNum>
-  <w:abstractNum w:abstractNumId="6" w15:restartNumberingAfterBreak="0">
+  <w:abstractNum w:abstractNumId="9" w15:restartNumberingAfterBreak="0">
     <w:nsid w:val="2CC4268F"/>
     <w:multiLevelType w:val="multilevel"/>
     <w:tmpl w:val="D5D86D20"/>
@@ -4714,7 +5840,7 @@
       </w:rPr>
     </w:lvl>
   </w:abstractNum>
-  <w:abstractNum w:abstractNumId="7" w15:restartNumberingAfterBreak="0">
+  <w:abstractNum w:abstractNumId="10" w15:restartNumberingAfterBreak="0">
     <w:nsid w:val="2D0C6A0B"/>
     <w:multiLevelType w:val="multilevel"/>
     <w:tmpl w:val="E398025A"/>
@@ -4863,7 +5989,7 @@
       </w:rPr>
     </w:lvl>
   </w:abstractNum>
-  <w:abstractNum w:abstractNumId="8" w15:restartNumberingAfterBreak="0">
+  <w:abstractNum w:abstractNumId="11" w15:restartNumberingAfterBreak="0">
     <w:nsid w:val="35AE08B2"/>
     <w:multiLevelType w:val="multilevel"/>
     <w:tmpl w:val="7DC2F2C8"/>
@@ -5012,7 +6138,7 @@
       </w:rPr>
     </w:lvl>
   </w:abstractNum>
-  <w:abstractNum w:abstractNumId="9" w15:restartNumberingAfterBreak="0">
+  <w:abstractNum w:abstractNumId="12" w15:restartNumberingAfterBreak="0">
     <w:nsid w:val="376B54C0"/>
     <w:multiLevelType w:val="multilevel"/>
     <w:tmpl w:val="108E9E54"/>
@@ -5161,7 +6287,7 @@
       </w:rPr>
     </w:lvl>
   </w:abstractNum>
-  <w:abstractNum w:abstractNumId="10" w15:restartNumberingAfterBreak="0">
+  <w:abstractNum w:abstractNumId="13" w15:restartNumberingAfterBreak="0">
     <w:nsid w:val="3B317477"/>
     <w:multiLevelType w:val="multilevel"/>
     <w:tmpl w:val="71122E56"/>
@@ -5310,7 +6436,7 @@
       </w:rPr>
     </w:lvl>
   </w:abstractNum>
-  <w:abstractNum w:abstractNumId="11" w15:restartNumberingAfterBreak="0">
+  <w:abstractNum w:abstractNumId="14" w15:restartNumberingAfterBreak="0">
     <w:nsid w:val="3F0B3AEF"/>
     <w:multiLevelType w:val="multilevel"/>
     <w:tmpl w:val="4768D494"/>
@@ -5459,7 +6585,305 @@
       </w:rPr>
     </w:lvl>
   </w:abstractNum>
-  <w:abstractNum w:abstractNumId="12" w15:restartNumberingAfterBreak="0">
+  <w:abstractNum w:abstractNumId="15" w15:restartNumberingAfterBreak="0">
+    <w:nsid w:val="4CB6224A"/>
+    <w:multiLevelType w:val="multilevel"/>
+    <w:tmpl w:val="5F78DA8E"/>
+    <w:lvl w:ilvl="0">
+      <w:start w:val="1"/>
+      <w:numFmt w:val="bullet"/>
+      <w:lvlText w:val=""/>
+      <w:lvlJc w:val="left"/>
+      <w:pPr>
+        <w:tabs>
+          <w:tab w:val="num" w:pos="720"/>
+        </w:tabs>
+        <w:ind w:left="720" w:hanging="360"/>
+      </w:pPr>
+      <w:rPr>
+        <w:rFonts w:ascii="Symbol" w:hAnsi="Symbol" w:hint="default"/>
+        <w:sz w:val="20"/>
+      </w:rPr>
+    </w:lvl>
+    <w:lvl w:ilvl="1" w:tentative="1">
+      <w:start w:val="1"/>
+      <w:numFmt w:val="bullet"/>
+      <w:lvlText w:val=""/>
+      <w:lvlJc w:val="left"/>
+      <w:pPr>
+        <w:tabs>
+          <w:tab w:val="num" w:pos="1440"/>
+        </w:tabs>
+        <w:ind w:left="1440" w:hanging="360"/>
+      </w:pPr>
+      <w:rPr>
+        <w:rFonts w:ascii="Symbol" w:hAnsi="Symbol" w:hint="default"/>
+        <w:sz w:val="20"/>
+      </w:rPr>
+    </w:lvl>
+    <w:lvl w:ilvl="2" w:tentative="1">
+      <w:start w:val="1"/>
+      <w:numFmt w:val="bullet"/>
+      <w:lvlText w:val=""/>
+      <w:lvlJc w:val="left"/>
+      <w:pPr>
+        <w:tabs>
+          <w:tab w:val="num" w:pos="2160"/>
+        </w:tabs>
+        <w:ind w:left="2160" w:hanging="360"/>
+      </w:pPr>
+      <w:rPr>
+        <w:rFonts w:ascii="Symbol" w:hAnsi="Symbol" w:hint="default"/>
+        <w:sz w:val="20"/>
+      </w:rPr>
+    </w:lvl>
+    <w:lvl w:ilvl="3" w:tentative="1">
+      <w:start w:val="1"/>
+      <w:numFmt w:val="bullet"/>
+      <w:lvlText w:val=""/>
+      <w:lvlJc w:val="left"/>
+      <w:pPr>
+        <w:tabs>
+          <w:tab w:val="num" w:pos="2880"/>
+        </w:tabs>
+        <w:ind w:left="2880" w:hanging="360"/>
+      </w:pPr>
+      <w:rPr>
+        <w:rFonts w:ascii="Symbol" w:hAnsi="Symbol" w:hint="default"/>
+        <w:sz w:val="20"/>
+      </w:rPr>
+    </w:lvl>
+    <w:lvl w:ilvl="4" w:tentative="1">
+      <w:start w:val="1"/>
+      <w:numFmt w:val="bullet"/>
+      <w:lvlText w:val=""/>
+      <w:lvlJc w:val="left"/>
+      <w:pPr>
+        <w:tabs>
+          <w:tab w:val="num" w:pos="3600"/>
+        </w:tabs>
+        <w:ind w:left="3600" w:hanging="360"/>
+      </w:pPr>
+      <w:rPr>
+        <w:rFonts w:ascii="Symbol" w:hAnsi="Symbol" w:hint="default"/>
+        <w:sz w:val="20"/>
+      </w:rPr>
+    </w:lvl>
+    <w:lvl w:ilvl="5" w:tentative="1">
+      <w:start w:val="1"/>
+      <w:numFmt w:val="bullet"/>
+      <w:lvlText w:val=""/>
+      <w:lvlJc w:val="left"/>
+      <w:pPr>
+        <w:tabs>
+          <w:tab w:val="num" w:pos="4320"/>
+        </w:tabs>
+        <w:ind w:left="4320" w:hanging="360"/>
+      </w:pPr>
+      <w:rPr>
+        <w:rFonts w:ascii="Symbol" w:hAnsi="Symbol" w:hint="default"/>
+        <w:sz w:val="20"/>
+      </w:rPr>
+    </w:lvl>
+    <w:lvl w:ilvl="6" w:tentative="1">
+      <w:start w:val="1"/>
+      <w:numFmt w:val="bullet"/>
+      <w:lvlText w:val=""/>
+      <w:lvlJc w:val="left"/>
+      <w:pPr>
+        <w:tabs>
+          <w:tab w:val="num" w:pos="5040"/>
+        </w:tabs>
+        <w:ind w:left="5040" w:hanging="360"/>
+      </w:pPr>
+      <w:rPr>
+        <w:rFonts w:ascii="Symbol" w:hAnsi="Symbol" w:hint="default"/>
+        <w:sz w:val="20"/>
+      </w:rPr>
+    </w:lvl>
+    <w:lvl w:ilvl="7" w:tentative="1">
+      <w:start w:val="1"/>
+      <w:numFmt w:val="bullet"/>
+      <w:lvlText w:val=""/>
+      <w:lvlJc w:val="left"/>
+      <w:pPr>
+        <w:tabs>
+          <w:tab w:val="num" w:pos="5760"/>
+        </w:tabs>
+        <w:ind w:left="5760" w:hanging="360"/>
+      </w:pPr>
+      <w:rPr>
+        <w:rFonts w:ascii="Symbol" w:hAnsi="Symbol" w:hint="default"/>
+        <w:sz w:val="20"/>
+      </w:rPr>
+    </w:lvl>
+    <w:lvl w:ilvl="8" w:tentative="1">
+      <w:start w:val="1"/>
+      <w:numFmt w:val="bullet"/>
+      <w:lvlText w:val=""/>
+      <w:lvlJc w:val="left"/>
+      <w:pPr>
+        <w:tabs>
+          <w:tab w:val="num" w:pos="6480"/>
+        </w:tabs>
+        <w:ind w:left="6480" w:hanging="360"/>
+      </w:pPr>
+      <w:rPr>
+        <w:rFonts w:ascii="Symbol" w:hAnsi="Symbol" w:hint="default"/>
+        <w:sz w:val="20"/>
+      </w:rPr>
+    </w:lvl>
+  </w:abstractNum>
+  <w:abstractNum w:abstractNumId="16" w15:restartNumberingAfterBreak="0">
+    <w:nsid w:val="4CD41496"/>
+    <w:multiLevelType w:val="multilevel"/>
+    <w:tmpl w:val="07803D90"/>
+    <w:lvl w:ilvl="0">
+      <w:start w:val="1"/>
+      <w:numFmt w:val="bullet"/>
+      <w:lvlText w:val=""/>
+      <w:lvlJc w:val="left"/>
+      <w:pPr>
+        <w:tabs>
+          <w:tab w:val="num" w:pos="720"/>
+        </w:tabs>
+        <w:ind w:left="720" w:hanging="360"/>
+      </w:pPr>
+      <w:rPr>
+        <w:rFonts w:ascii="Symbol" w:hAnsi="Symbol" w:hint="default"/>
+        <w:sz w:val="20"/>
+      </w:rPr>
+    </w:lvl>
+    <w:lvl w:ilvl="1" w:tentative="1">
+      <w:start w:val="1"/>
+      <w:numFmt w:val="bullet"/>
+      <w:lvlText w:val=""/>
+      <w:lvlJc w:val="left"/>
+      <w:pPr>
+        <w:tabs>
+          <w:tab w:val="num" w:pos="1440"/>
+        </w:tabs>
+        <w:ind w:left="1440" w:hanging="360"/>
+      </w:pPr>
+      <w:rPr>
+        <w:rFonts w:ascii="Symbol" w:hAnsi="Symbol" w:hint="default"/>
+        <w:sz w:val="20"/>
+      </w:rPr>
+    </w:lvl>
+    <w:lvl w:ilvl="2" w:tentative="1">
+      <w:start w:val="1"/>
+      <w:numFmt w:val="bullet"/>
+      <w:lvlText w:val=""/>
+      <w:lvlJc w:val="left"/>
+      <w:pPr>
+        <w:tabs>
+          <w:tab w:val="num" w:pos="2160"/>
+        </w:tabs>
+        <w:ind w:left="2160" w:hanging="360"/>
+      </w:pPr>
+      <w:rPr>
+        <w:rFonts w:ascii="Symbol" w:hAnsi="Symbol" w:hint="default"/>
+        <w:sz w:val="20"/>
+      </w:rPr>
+    </w:lvl>
+    <w:lvl w:ilvl="3" w:tentative="1">
+      <w:start w:val="1"/>
+      <w:numFmt w:val="bullet"/>
+      <w:lvlText w:val=""/>
+      <w:lvlJc w:val="left"/>
+      <w:pPr>
+        <w:tabs>
+          <w:tab w:val="num" w:pos="2880"/>
+        </w:tabs>
+        <w:ind w:left="2880" w:hanging="360"/>
+      </w:pPr>
+      <w:rPr>
+        <w:rFonts w:ascii="Symbol" w:hAnsi="Symbol" w:hint="default"/>
+        <w:sz w:val="20"/>
+      </w:rPr>
+    </w:lvl>
+    <w:lvl w:ilvl="4" w:tentative="1">
+      <w:start w:val="1"/>
+      <w:numFmt w:val="bullet"/>
+      <w:lvlText w:val=""/>
+      <w:lvlJc w:val="left"/>
+      <w:pPr>
+        <w:tabs>
+          <w:tab w:val="num" w:pos="3600"/>
+        </w:tabs>
+        <w:ind w:left="3600" w:hanging="360"/>
+      </w:pPr>
+      <w:rPr>
+        <w:rFonts w:ascii="Symbol" w:hAnsi="Symbol" w:hint="default"/>
+        <w:sz w:val="20"/>
+      </w:rPr>
+    </w:lvl>
+    <w:lvl w:ilvl="5" w:tentative="1">
+      <w:start w:val="1"/>
+      <w:numFmt w:val="bullet"/>
+      <w:lvlText w:val=""/>
+      <w:lvlJc w:val="left"/>
+      <w:pPr>
+        <w:tabs>
+          <w:tab w:val="num" w:pos="4320"/>
+        </w:tabs>
+        <w:ind w:left="4320" w:hanging="360"/>
+      </w:pPr>
+      <w:rPr>
+        <w:rFonts w:ascii="Symbol" w:hAnsi="Symbol" w:hint="default"/>
+        <w:sz w:val="20"/>
+      </w:rPr>
+    </w:lvl>
+    <w:lvl w:ilvl="6" w:tentative="1">
+      <w:start w:val="1"/>
+      <w:numFmt w:val="bullet"/>
+      <w:lvlText w:val=""/>
+      <w:lvlJc w:val="left"/>
+      <w:pPr>
+        <w:tabs>
+          <w:tab w:val="num" w:pos="5040"/>
+        </w:tabs>
+        <w:ind w:left="5040" w:hanging="360"/>
+      </w:pPr>
+      <w:rPr>
+        <w:rFonts w:ascii="Symbol" w:hAnsi="Symbol" w:hint="default"/>
+        <w:sz w:val="20"/>
+      </w:rPr>
+    </w:lvl>
+    <w:lvl w:ilvl="7" w:tentative="1">
+      <w:start w:val="1"/>
+      <w:numFmt w:val="bullet"/>
+      <w:lvlText w:val=""/>
+      <w:lvlJc w:val="left"/>
+      <w:pPr>
+        <w:tabs>
+          <w:tab w:val="num" w:pos="5760"/>
+        </w:tabs>
+        <w:ind w:left="5760" w:hanging="360"/>
+      </w:pPr>
+      <w:rPr>
+        <w:rFonts w:ascii="Symbol" w:hAnsi="Symbol" w:hint="default"/>
+        <w:sz w:val="20"/>
+      </w:rPr>
+    </w:lvl>
+    <w:lvl w:ilvl="8" w:tentative="1">
+      <w:start w:val="1"/>
+      <w:numFmt w:val="bullet"/>
+      <w:lvlText w:val=""/>
+      <w:lvlJc w:val="left"/>
+      <w:pPr>
+        <w:tabs>
+          <w:tab w:val="num" w:pos="6480"/>
+        </w:tabs>
+        <w:ind w:left="6480" w:hanging="360"/>
+      </w:pPr>
+      <w:rPr>
+        <w:rFonts w:ascii="Symbol" w:hAnsi="Symbol" w:hint="default"/>
+        <w:sz w:val="20"/>
+      </w:rPr>
+    </w:lvl>
+  </w:abstractNum>
+  <w:abstractNum w:abstractNumId="17" w15:restartNumberingAfterBreak="0">
     <w:nsid w:val="4E747C59"/>
     <w:multiLevelType w:val="multilevel"/>
     <w:tmpl w:val="4B30DD8A"/>
@@ -5608,7 +7032,7 @@
       </w:rPr>
     </w:lvl>
   </w:abstractNum>
-  <w:abstractNum w:abstractNumId="13" w15:restartNumberingAfterBreak="0">
+  <w:abstractNum w:abstractNumId="18" w15:restartNumberingAfterBreak="0">
     <w:nsid w:val="50FE75AF"/>
     <w:multiLevelType w:val="multilevel"/>
     <w:tmpl w:val="192E7E0C"/>
@@ -5757,7 +7181,7 @@
       </w:rPr>
     </w:lvl>
   </w:abstractNum>
-  <w:abstractNum w:abstractNumId="14" w15:restartNumberingAfterBreak="0">
+  <w:abstractNum w:abstractNumId="19" w15:restartNumberingAfterBreak="0">
     <w:nsid w:val="553800A1"/>
     <w:multiLevelType w:val="multilevel"/>
     <w:tmpl w:val="B35C473A"/>
@@ -5906,7 +7330,7 @@
       </w:rPr>
     </w:lvl>
   </w:abstractNum>
-  <w:abstractNum w:abstractNumId="15" w15:restartNumberingAfterBreak="0">
+  <w:abstractNum w:abstractNumId="20" w15:restartNumberingAfterBreak="0">
     <w:nsid w:val="5993372F"/>
     <w:multiLevelType w:val="multilevel"/>
     <w:tmpl w:val="708C3D9C"/>
@@ -6055,7 +7479,7 @@
       </w:rPr>
     </w:lvl>
   </w:abstractNum>
-  <w:abstractNum w:abstractNumId="16" w15:restartNumberingAfterBreak="0">
+  <w:abstractNum w:abstractNumId="21" w15:restartNumberingAfterBreak="0">
     <w:nsid w:val="5A7B7496"/>
     <w:multiLevelType w:val="multilevel"/>
     <w:tmpl w:val="E66C40A0"/>
@@ -6204,7 +7628,7 @@
       </w:rPr>
     </w:lvl>
   </w:abstractNum>
-  <w:abstractNum w:abstractNumId="17" w15:restartNumberingAfterBreak="0">
+  <w:abstractNum w:abstractNumId="22" w15:restartNumberingAfterBreak="0">
     <w:nsid w:val="5EE67749"/>
     <w:multiLevelType w:val="multilevel"/>
     <w:tmpl w:val="15C6C3BA"/>
@@ -6353,7 +7777,7 @@
       </w:rPr>
     </w:lvl>
   </w:abstractNum>
-  <w:abstractNum w:abstractNumId="18" w15:restartNumberingAfterBreak="0">
+  <w:abstractNum w:abstractNumId="23" w15:restartNumberingAfterBreak="0">
     <w:nsid w:val="615B1E60"/>
     <w:multiLevelType w:val="multilevel"/>
     <w:tmpl w:val="DCB24A22"/>
@@ -6502,7 +7926,156 @@
       </w:rPr>
     </w:lvl>
   </w:abstractNum>
-  <w:abstractNum w:abstractNumId="19" w15:restartNumberingAfterBreak="0">
+  <w:abstractNum w:abstractNumId="24" w15:restartNumberingAfterBreak="0">
+    <w:nsid w:val="62965D22"/>
+    <w:multiLevelType w:val="multilevel"/>
+    <w:tmpl w:val="4A6ED238"/>
+    <w:lvl w:ilvl="0">
+      <w:start w:val="1"/>
+      <w:numFmt w:val="bullet"/>
+      <w:lvlText w:val=""/>
+      <w:lvlJc w:val="left"/>
+      <w:pPr>
+        <w:tabs>
+          <w:tab w:val="num" w:pos="720"/>
+        </w:tabs>
+        <w:ind w:left="720" w:hanging="360"/>
+      </w:pPr>
+      <w:rPr>
+        <w:rFonts w:ascii="Symbol" w:hAnsi="Symbol" w:hint="default"/>
+        <w:sz w:val="20"/>
+      </w:rPr>
+    </w:lvl>
+    <w:lvl w:ilvl="1" w:tentative="1">
+      <w:start w:val="1"/>
+      <w:numFmt w:val="bullet"/>
+      <w:lvlText w:val=""/>
+      <w:lvlJc w:val="left"/>
+      <w:pPr>
+        <w:tabs>
+          <w:tab w:val="num" w:pos="1440"/>
+        </w:tabs>
+        <w:ind w:left="1440" w:hanging="360"/>
+      </w:pPr>
+      <w:rPr>
+        <w:rFonts w:ascii="Symbol" w:hAnsi="Symbol" w:hint="default"/>
+        <w:sz w:val="20"/>
+      </w:rPr>
+    </w:lvl>
+    <w:lvl w:ilvl="2" w:tentative="1">
+      <w:start w:val="1"/>
+      <w:numFmt w:val="bullet"/>
+      <w:lvlText w:val=""/>
+      <w:lvlJc w:val="left"/>
+      <w:pPr>
+        <w:tabs>
+          <w:tab w:val="num" w:pos="2160"/>
+        </w:tabs>
+        <w:ind w:left="2160" w:hanging="360"/>
+      </w:pPr>
+      <w:rPr>
+        <w:rFonts w:ascii="Symbol" w:hAnsi="Symbol" w:hint="default"/>
+        <w:sz w:val="20"/>
+      </w:rPr>
+    </w:lvl>
+    <w:lvl w:ilvl="3" w:tentative="1">
+      <w:start w:val="1"/>
+      <w:numFmt w:val="bullet"/>
+      <w:lvlText w:val=""/>
+      <w:lvlJc w:val="left"/>
+      <w:pPr>
+        <w:tabs>
+          <w:tab w:val="num" w:pos="2880"/>
+        </w:tabs>
+        <w:ind w:left="2880" w:hanging="360"/>
+      </w:pPr>
+      <w:rPr>
+        <w:rFonts w:ascii="Symbol" w:hAnsi="Symbol" w:hint="default"/>
+        <w:sz w:val="20"/>
+      </w:rPr>
+    </w:lvl>
+    <w:lvl w:ilvl="4" w:tentative="1">
+      <w:start w:val="1"/>
+      <w:numFmt w:val="bullet"/>
+      <w:lvlText w:val=""/>
+      <w:lvlJc w:val="left"/>
+      <w:pPr>
+        <w:tabs>
+          <w:tab w:val="num" w:pos="3600"/>
+        </w:tabs>
+        <w:ind w:left="3600" w:hanging="360"/>
+      </w:pPr>
+      <w:rPr>
+        <w:rFonts w:ascii="Symbol" w:hAnsi="Symbol" w:hint="default"/>
+        <w:sz w:val="20"/>
+      </w:rPr>
+    </w:lvl>
+    <w:lvl w:ilvl="5" w:tentative="1">
+      <w:start w:val="1"/>
+      <w:numFmt w:val="bullet"/>
+      <w:lvlText w:val=""/>
+      <w:lvlJc w:val="left"/>
+      <w:pPr>
+        <w:tabs>
+          <w:tab w:val="num" w:pos="4320"/>
+        </w:tabs>
+        <w:ind w:left="4320" w:hanging="360"/>
+      </w:pPr>
+      <w:rPr>
+        <w:rFonts w:ascii="Symbol" w:hAnsi="Symbol" w:hint="default"/>
+        <w:sz w:val="20"/>
+      </w:rPr>
+    </w:lvl>
+    <w:lvl w:ilvl="6" w:tentative="1">
+      <w:start w:val="1"/>
+      <w:numFmt w:val="bullet"/>
+      <w:lvlText w:val=""/>
+      <w:lvlJc w:val="left"/>
+      <w:pPr>
+        <w:tabs>
+          <w:tab w:val="num" w:pos="5040"/>
+        </w:tabs>
+        <w:ind w:left="5040" w:hanging="360"/>
+      </w:pPr>
+      <w:rPr>
+        <w:rFonts w:ascii="Symbol" w:hAnsi="Symbol" w:hint="default"/>
+        <w:sz w:val="20"/>
+      </w:rPr>
+    </w:lvl>
+    <w:lvl w:ilvl="7" w:tentative="1">
+      <w:start w:val="1"/>
+      <w:numFmt w:val="bullet"/>
+      <w:lvlText w:val=""/>
+      <w:lvlJc w:val="left"/>
+      <w:pPr>
+        <w:tabs>
+          <w:tab w:val="num" w:pos="5760"/>
+        </w:tabs>
+        <w:ind w:left="5760" w:hanging="360"/>
+      </w:pPr>
+      <w:rPr>
+        <w:rFonts w:ascii="Symbol" w:hAnsi="Symbol" w:hint="default"/>
+        <w:sz w:val="20"/>
+      </w:rPr>
+    </w:lvl>
+    <w:lvl w:ilvl="8" w:tentative="1">
+      <w:start w:val="1"/>
+      <w:numFmt w:val="bullet"/>
+      <w:lvlText w:val=""/>
+      <w:lvlJc w:val="left"/>
+      <w:pPr>
+        <w:tabs>
+          <w:tab w:val="num" w:pos="6480"/>
+        </w:tabs>
+        <w:ind w:left="6480" w:hanging="360"/>
+      </w:pPr>
+      <w:rPr>
+        <w:rFonts w:ascii="Symbol" w:hAnsi="Symbol" w:hint="default"/>
+        <w:sz w:val="20"/>
+      </w:rPr>
+    </w:lvl>
+  </w:abstractNum>
+  <w:abstractNum w:abstractNumId="25" w15:restartNumberingAfterBreak="0">
     <w:nsid w:val="65BB7B91"/>
     <w:multiLevelType w:val="multilevel"/>
     <w:tmpl w:val="6BE6C0AC"/>
@@ -6651,7 +8224,7 @@
       </w:rPr>
     </w:lvl>
   </w:abstractNum>
-  <w:abstractNum w:abstractNumId="20" w15:restartNumberingAfterBreak="0">
+  <w:abstractNum w:abstractNumId="26" w15:restartNumberingAfterBreak="0">
     <w:nsid w:val="67CC3D0E"/>
     <w:multiLevelType w:val="multilevel"/>
     <w:tmpl w:val="1F289000"/>
@@ -6800,7 +8373,156 @@
       </w:rPr>
     </w:lvl>
   </w:abstractNum>
-  <w:abstractNum w:abstractNumId="21" w15:restartNumberingAfterBreak="0">
+  <w:abstractNum w:abstractNumId="27" w15:restartNumberingAfterBreak="0">
+    <w:nsid w:val="681410AC"/>
+    <w:multiLevelType w:val="multilevel"/>
+    <w:tmpl w:val="6FFC8ADA"/>
+    <w:lvl w:ilvl="0">
+      <w:start w:val="1"/>
+      <w:numFmt w:val="bullet"/>
+      <w:lvlText w:val=""/>
+      <w:lvlJc w:val="left"/>
+      <w:pPr>
+        <w:tabs>
+          <w:tab w:val="num" w:pos="720"/>
+        </w:tabs>
+        <w:ind w:left="720" w:hanging="360"/>
+      </w:pPr>
+      <w:rPr>
+        <w:rFonts w:ascii="Symbol" w:hAnsi="Symbol" w:hint="default"/>
+        <w:sz w:val="20"/>
+      </w:rPr>
+    </w:lvl>
+    <w:lvl w:ilvl="1" w:tentative="1">
+      <w:start w:val="1"/>
+      <w:numFmt w:val="bullet"/>
+      <w:lvlText w:val=""/>
+      <w:lvlJc w:val="left"/>
+      <w:pPr>
+        <w:tabs>
+          <w:tab w:val="num" w:pos="1440"/>
+        </w:tabs>
+        <w:ind w:left="1440" w:hanging="360"/>
+      </w:pPr>
+      <w:rPr>
+        <w:rFonts w:ascii="Symbol" w:hAnsi="Symbol" w:hint="default"/>
+        <w:sz w:val="20"/>
+      </w:rPr>
+    </w:lvl>
+    <w:lvl w:ilvl="2" w:tentative="1">
+      <w:start w:val="1"/>
+      <w:numFmt w:val="bullet"/>
+      <w:lvlText w:val=""/>
+      <w:lvlJc w:val="left"/>
+      <w:pPr>
+        <w:tabs>
+          <w:tab w:val="num" w:pos="2160"/>
+        </w:tabs>
+        <w:ind w:left="2160" w:hanging="360"/>
+      </w:pPr>
+      <w:rPr>
+        <w:rFonts w:ascii="Symbol" w:hAnsi="Symbol" w:hint="default"/>
+        <w:sz w:val="20"/>
+      </w:rPr>
+    </w:lvl>
+    <w:lvl w:ilvl="3" w:tentative="1">
+      <w:start w:val="1"/>
+      <w:numFmt w:val="bullet"/>
+      <w:lvlText w:val=""/>
+      <w:lvlJc w:val="left"/>
+      <w:pPr>
+        <w:tabs>
+          <w:tab w:val="num" w:pos="2880"/>
+        </w:tabs>
+        <w:ind w:left="2880" w:hanging="360"/>
+      </w:pPr>
+      <w:rPr>
+        <w:rFonts w:ascii="Symbol" w:hAnsi="Symbol" w:hint="default"/>
+        <w:sz w:val="20"/>
+      </w:rPr>
+    </w:lvl>
+    <w:lvl w:ilvl="4" w:tentative="1">
+      <w:start w:val="1"/>
+      <w:numFmt w:val="bullet"/>
+      <w:lvlText w:val=""/>
+      <w:lvlJc w:val="left"/>
+      <w:pPr>
+        <w:tabs>
+          <w:tab w:val="num" w:pos="3600"/>
+        </w:tabs>
+        <w:ind w:left="3600" w:hanging="360"/>
+      </w:pPr>
+      <w:rPr>
+        <w:rFonts w:ascii="Symbol" w:hAnsi="Symbol" w:hint="default"/>
+        <w:sz w:val="20"/>
+      </w:rPr>
+    </w:lvl>
+    <w:lvl w:ilvl="5" w:tentative="1">
+      <w:start w:val="1"/>
+      <w:numFmt w:val="bullet"/>
+      <w:lvlText w:val=""/>
+      <w:lvlJc w:val="left"/>
+      <w:pPr>
+        <w:tabs>
+          <w:tab w:val="num" w:pos="4320"/>
+        </w:tabs>
+        <w:ind w:left="4320" w:hanging="360"/>
+      </w:pPr>
+      <w:rPr>
+        <w:rFonts w:ascii="Symbol" w:hAnsi="Symbol" w:hint="default"/>
+        <w:sz w:val="20"/>
+      </w:rPr>
+    </w:lvl>
+    <w:lvl w:ilvl="6" w:tentative="1">
+      <w:start w:val="1"/>
+      <w:numFmt w:val="bullet"/>
+      <w:lvlText w:val=""/>
+      <w:lvlJc w:val="left"/>
+      <w:pPr>
+        <w:tabs>
+          <w:tab w:val="num" w:pos="5040"/>
+        </w:tabs>
+        <w:ind w:left="5040" w:hanging="360"/>
+      </w:pPr>
+      <w:rPr>
+        <w:rFonts w:ascii="Symbol" w:hAnsi="Symbol" w:hint="default"/>
+        <w:sz w:val="20"/>
+      </w:rPr>
+    </w:lvl>
+    <w:lvl w:ilvl="7" w:tentative="1">
+      <w:start w:val="1"/>
+      <w:numFmt w:val="bullet"/>
+      <w:lvlText w:val=""/>
+      <w:lvlJc w:val="left"/>
+      <w:pPr>
+        <w:tabs>
+          <w:tab w:val="num" w:pos="5760"/>
+        </w:tabs>
+        <w:ind w:left="5760" w:hanging="360"/>
+      </w:pPr>
+      <w:rPr>
+        <w:rFonts w:ascii="Symbol" w:hAnsi="Symbol" w:hint="default"/>
+        <w:sz w:val="20"/>
+      </w:rPr>
+    </w:lvl>
+    <w:lvl w:ilvl="8" w:tentative="1">
+      <w:start w:val="1"/>
+      <w:numFmt w:val="bullet"/>
+      <w:lvlText w:val=""/>
+      <w:lvlJc w:val="left"/>
+      <w:pPr>
+        <w:tabs>
+          <w:tab w:val="num" w:pos="6480"/>
+        </w:tabs>
+        <w:ind w:left="6480" w:hanging="360"/>
+      </w:pPr>
+      <w:rPr>
+        <w:rFonts w:ascii="Symbol" w:hAnsi="Symbol" w:hint="default"/>
+        <w:sz w:val="20"/>
+      </w:rPr>
+    </w:lvl>
+  </w:abstractNum>
+  <w:abstractNum w:abstractNumId="28" w15:restartNumberingAfterBreak="0">
     <w:nsid w:val="72294D85"/>
     <w:multiLevelType w:val="multilevel"/>
     <w:tmpl w:val="4796D92C"/>
@@ -6949,7 +8671,305 @@
       </w:rPr>
     </w:lvl>
   </w:abstractNum>
-  <w:abstractNum w:abstractNumId="22" w15:restartNumberingAfterBreak="0">
+  <w:abstractNum w:abstractNumId="29" w15:restartNumberingAfterBreak="0">
+    <w:nsid w:val="73A53FB9"/>
+    <w:multiLevelType w:val="multilevel"/>
+    <w:tmpl w:val="C6DC6E40"/>
+    <w:lvl w:ilvl="0">
+      <w:start w:val="1"/>
+      <w:numFmt w:val="bullet"/>
+      <w:lvlText w:val=""/>
+      <w:lvlJc w:val="left"/>
+      <w:pPr>
+        <w:tabs>
+          <w:tab w:val="num" w:pos="720"/>
+        </w:tabs>
+        <w:ind w:left="720" w:hanging="360"/>
+      </w:pPr>
+      <w:rPr>
+        <w:rFonts w:ascii="Symbol" w:hAnsi="Symbol" w:hint="default"/>
+        <w:sz w:val="20"/>
+      </w:rPr>
+    </w:lvl>
+    <w:lvl w:ilvl="1" w:tentative="1">
+      <w:start w:val="1"/>
+      <w:numFmt w:val="bullet"/>
+      <w:lvlText w:val=""/>
+      <w:lvlJc w:val="left"/>
+      <w:pPr>
+        <w:tabs>
+          <w:tab w:val="num" w:pos="1440"/>
+        </w:tabs>
+        <w:ind w:left="1440" w:hanging="360"/>
+      </w:pPr>
+      <w:rPr>
+        <w:rFonts w:ascii="Symbol" w:hAnsi="Symbol" w:hint="default"/>
+        <w:sz w:val="20"/>
+      </w:rPr>
+    </w:lvl>
+    <w:lvl w:ilvl="2" w:tentative="1">
+      <w:start w:val="1"/>
+      <w:numFmt w:val="bullet"/>
+      <w:lvlText w:val=""/>
+      <w:lvlJc w:val="left"/>
+      <w:pPr>
+        <w:tabs>
+          <w:tab w:val="num" w:pos="2160"/>
+        </w:tabs>
+        <w:ind w:left="2160" w:hanging="360"/>
+      </w:pPr>
+      <w:rPr>
+        <w:rFonts w:ascii="Symbol" w:hAnsi="Symbol" w:hint="default"/>
+        <w:sz w:val="20"/>
+      </w:rPr>
+    </w:lvl>
+    <w:lvl w:ilvl="3" w:tentative="1">
+      <w:start w:val="1"/>
+      <w:numFmt w:val="bullet"/>
+      <w:lvlText w:val=""/>
+      <w:lvlJc w:val="left"/>
+      <w:pPr>
+        <w:tabs>
+          <w:tab w:val="num" w:pos="2880"/>
+        </w:tabs>
+        <w:ind w:left="2880" w:hanging="360"/>
+      </w:pPr>
+      <w:rPr>
+        <w:rFonts w:ascii="Symbol" w:hAnsi="Symbol" w:hint="default"/>
+        <w:sz w:val="20"/>
+      </w:rPr>
+    </w:lvl>
+    <w:lvl w:ilvl="4" w:tentative="1">
+      <w:start w:val="1"/>
+      <w:numFmt w:val="bullet"/>
+      <w:lvlText w:val=""/>
+      <w:lvlJc w:val="left"/>
+      <w:pPr>
+        <w:tabs>
+          <w:tab w:val="num" w:pos="3600"/>
+        </w:tabs>
+        <w:ind w:left="3600" w:hanging="360"/>
+      </w:pPr>
+      <w:rPr>
+        <w:rFonts w:ascii="Symbol" w:hAnsi="Symbol" w:hint="default"/>
+        <w:sz w:val="20"/>
+      </w:rPr>
+    </w:lvl>
+    <w:lvl w:ilvl="5" w:tentative="1">
+      <w:start w:val="1"/>
+      <w:numFmt w:val="bullet"/>
+      <w:lvlText w:val=""/>
+      <w:lvlJc w:val="left"/>
+      <w:pPr>
+        <w:tabs>
+          <w:tab w:val="num" w:pos="4320"/>
+        </w:tabs>
+        <w:ind w:left="4320" w:hanging="360"/>
+      </w:pPr>
+      <w:rPr>
+        <w:rFonts w:ascii="Symbol" w:hAnsi="Symbol" w:hint="default"/>
+        <w:sz w:val="20"/>
+      </w:rPr>
+    </w:lvl>
+    <w:lvl w:ilvl="6" w:tentative="1">
+      <w:start w:val="1"/>
+      <w:numFmt w:val="bullet"/>
+      <w:lvlText w:val=""/>
+      <w:lvlJc w:val="left"/>
+      <w:pPr>
+        <w:tabs>
+          <w:tab w:val="num" w:pos="5040"/>
+        </w:tabs>
+        <w:ind w:left="5040" w:hanging="360"/>
+      </w:pPr>
+      <w:rPr>
+        <w:rFonts w:ascii="Symbol" w:hAnsi="Symbol" w:hint="default"/>
+        <w:sz w:val="20"/>
+      </w:rPr>
+    </w:lvl>
+    <w:lvl w:ilvl="7" w:tentative="1">
+      <w:start w:val="1"/>
+      <w:numFmt w:val="bullet"/>
+      <w:lvlText w:val=""/>
+      <w:lvlJc w:val="left"/>
+      <w:pPr>
+        <w:tabs>
+          <w:tab w:val="num" w:pos="5760"/>
+        </w:tabs>
+        <w:ind w:left="5760" w:hanging="360"/>
+      </w:pPr>
+      <w:rPr>
+        <w:rFonts w:ascii="Symbol" w:hAnsi="Symbol" w:hint="default"/>
+        <w:sz w:val="20"/>
+      </w:rPr>
+    </w:lvl>
+    <w:lvl w:ilvl="8" w:tentative="1">
+      <w:start w:val="1"/>
+      <w:numFmt w:val="bullet"/>
+      <w:lvlText w:val=""/>
+      <w:lvlJc w:val="left"/>
+      <w:pPr>
+        <w:tabs>
+          <w:tab w:val="num" w:pos="6480"/>
+        </w:tabs>
+        <w:ind w:left="6480" w:hanging="360"/>
+      </w:pPr>
+      <w:rPr>
+        <w:rFonts w:ascii="Symbol" w:hAnsi="Symbol" w:hint="default"/>
+        <w:sz w:val="20"/>
+      </w:rPr>
+    </w:lvl>
+  </w:abstractNum>
+  <w:abstractNum w:abstractNumId="30" w15:restartNumberingAfterBreak="0">
+    <w:nsid w:val="77442E08"/>
+    <w:multiLevelType w:val="multilevel"/>
+    <w:tmpl w:val="23C247F4"/>
+    <w:lvl w:ilvl="0">
+      <w:start w:val="1"/>
+      <w:numFmt w:val="bullet"/>
+      <w:lvlText w:val=""/>
+      <w:lvlJc w:val="left"/>
+      <w:pPr>
+        <w:tabs>
+          <w:tab w:val="num" w:pos="720"/>
+        </w:tabs>
+        <w:ind w:left="720" w:hanging="360"/>
+      </w:pPr>
+      <w:rPr>
+        <w:rFonts w:ascii="Symbol" w:hAnsi="Symbol" w:hint="default"/>
+        <w:sz w:val="20"/>
+      </w:rPr>
+    </w:lvl>
+    <w:lvl w:ilvl="1" w:tentative="1">
+      <w:start w:val="1"/>
+      <w:numFmt w:val="bullet"/>
+      <w:lvlText w:val=""/>
+      <w:lvlJc w:val="left"/>
+      <w:pPr>
+        <w:tabs>
+          <w:tab w:val="num" w:pos="1440"/>
+        </w:tabs>
+        <w:ind w:left="1440" w:hanging="360"/>
+      </w:pPr>
+      <w:rPr>
+        <w:rFonts w:ascii="Symbol" w:hAnsi="Symbol" w:hint="default"/>
+        <w:sz w:val="20"/>
+      </w:rPr>
+    </w:lvl>
+    <w:lvl w:ilvl="2" w:tentative="1">
+      <w:start w:val="1"/>
+      <w:numFmt w:val="bullet"/>
+      <w:lvlText w:val=""/>
+      <w:lvlJc w:val="left"/>
+      <w:pPr>
+        <w:tabs>
+          <w:tab w:val="num" w:pos="2160"/>
+        </w:tabs>
+        <w:ind w:left="2160" w:hanging="360"/>
+      </w:pPr>
+      <w:rPr>
+        <w:rFonts w:ascii="Symbol" w:hAnsi="Symbol" w:hint="default"/>
+        <w:sz w:val="20"/>
+      </w:rPr>
+    </w:lvl>
+    <w:lvl w:ilvl="3" w:tentative="1">
+      <w:start w:val="1"/>
+      <w:numFmt w:val="bullet"/>
+      <w:lvlText w:val=""/>
+      <w:lvlJc w:val="left"/>
+      <w:pPr>
+        <w:tabs>
+          <w:tab w:val="num" w:pos="2880"/>
+        </w:tabs>
+        <w:ind w:left="2880" w:hanging="360"/>
+      </w:pPr>
+      <w:rPr>
+        <w:rFonts w:ascii="Symbol" w:hAnsi="Symbol" w:hint="default"/>
+        <w:sz w:val="20"/>
+      </w:rPr>
+    </w:lvl>
+    <w:lvl w:ilvl="4" w:tentative="1">
+      <w:start w:val="1"/>
+      <w:numFmt w:val="bullet"/>
+      <w:lvlText w:val=""/>
+      <w:lvlJc w:val="left"/>
+      <w:pPr>
+        <w:tabs>
+          <w:tab w:val="num" w:pos="3600"/>
+        </w:tabs>
+        <w:ind w:left="3600" w:hanging="360"/>
+      </w:pPr>
+      <w:rPr>
+        <w:rFonts w:ascii="Symbol" w:hAnsi="Symbol" w:hint="default"/>
+        <w:sz w:val="20"/>
+      </w:rPr>
+    </w:lvl>
+    <w:lvl w:ilvl="5" w:tentative="1">
+      <w:start w:val="1"/>
+      <w:numFmt w:val="bullet"/>
+      <w:lvlText w:val=""/>
+      <w:lvlJc w:val="left"/>
+      <w:pPr>
+        <w:tabs>
+          <w:tab w:val="num" w:pos="4320"/>
+        </w:tabs>
+        <w:ind w:left="4320" w:hanging="360"/>
+      </w:pPr>
+      <w:rPr>
+        <w:rFonts w:ascii="Symbol" w:hAnsi="Symbol" w:hint="default"/>
+        <w:sz w:val="20"/>
+      </w:rPr>
+    </w:lvl>
+    <w:lvl w:ilvl="6" w:tentative="1">
+      <w:start w:val="1"/>
+      <w:numFmt w:val="bullet"/>
+      <w:lvlText w:val=""/>
+      <w:lvlJc w:val="left"/>
+      <w:pPr>
+        <w:tabs>
+          <w:tab w:val="num" w:pos="5040"/>
+        </w:tabs>
+        <w:ind w:left="5040" w:hanging="360"/>
+      </w:pPr>
+      <w:rPr>
+        <w:rFonts w:ascii="Symbol" w:hAnsi="Symbol" w:hint="default"/>
+        <w:sz w:val="20"/>
+      </w:rPr>
+    </w:lvl>
+    <w:lvl w:ilvl="7" w:tentative="1">
+      <w:start w:val="1"/>
+      <w:numFmt w:val="bullet"/>
+      <w:lvlText w:val=""/>
+      <w:lvlJc w:val="left"/>
+      <w:pPr>
+        <w:tabs>
+          <w:tab w:val="num" w:pos="5760"/>
+        </w:tabs>
+        <w:ind w:left="5760" w:hanging="360"/>
+      </w:pPr>
+      <w:rPr>
+        <w:rFonts w:ascii="Symbol" w:hAnsi="Symbol" w:hint="default"/>
+        <w:sz w:val="20"/>
+      </w:rPr>
+    </w:lvl>
+    <w:lvl w:ilvl="8" w:tentative="1">
+      <w:start w:val="1"/>
+      <w:numFmt w:val="bullet"/>
+      <w:lvlText w:val=""/>
+      <w:lvlJc w:val="left"/>
+      <w:pPr>
+        <w:tabs>
+          <w:tab w:val="num" w:pos="6480"/>
+        </w:tabs>
+        <w:ind w:left="6480" w:hanging="360"/>
+      </w:pPr>
+      <w:rPr>
+        <w:rFonts w:ascii="Symbol" w:hAnsi="Symbol" w:hint="default"/>
+        <w:sz w:val="20"/>
+      </w:rPr>
+    </w:lvl>
+  </w:abstractNum>
+  <w:abstractNum w:abstractNumId="31" w15:restartNumberingAfterBreak="0">
     <w:nsid w:val="79CC59EC"/>
     <w:multiLevelType w:val="multilevel"/>
     <w:tmpl w:val="DC2ABFF8"/>
@@ -7098,7 +9118,7 @@
       </w:rPr>
     </w:lvl>
   </w:abstractNum>
-  <w:abstractNum w:abstractNumId="23" w15:restartNumberingAfterBreak="0">
+  <w:abstractNum w:abstractNumId="32" w15:restartNumberingAfterBreak="0">
     <w:nsid w:val="7ABF37D5"/>
     <w:multiLevelType w:val="multilevel"/>
     <w:tmpl w:val="2AA8DF86"/>
@@ -7247,77 +9267,256 @@
       </w:rPr>
     </w:lvl>
   </w:abstractNum>
+  <w:abstractNum w:abstractNumId="33" w15:restartNumberingAfterBreak="0">
+    <w:nsid w:val="7CA34035"/>
+    <w:multiLevelType w:val="multilevel"/>
+    <w:tmpl w:val="FEC80BBE"/>
+    <w:lvl w:ilvl="0">
+      <w:start w:val="1"/>
+      <w:numFmt w:val="bullet"/>
+      <w:lvlText w:val=""/>
+      <w:lvlJc w:val="left"/>
+      <w:pPr>
+        <w:tabs>
+          <w:tab w:val="num" w:pos="720"/>
+        </w:tabs>
+        <w:ind w:left="720" w:hanging="360"/>
+      </w:pPr>
+      <w:rPr>
+        <w:rFonts w:ascii="Symbol" w:hAnsi="Symbol" w:hint="default"/>
+        <w:sz w:val="20"/>
+      </w:rPr>
+    </w:lvl>
+    <w:lvl w:ilvl="1" w:tentative="1">
+      <w:start w:val="1"/>
+      <w:numFmt w:val="bullet"/>
+      <w:lvlText w:val=""/>
+      <w:lvlJc w:val="left"/>
+      <w:pPr>
+        <w:tabs>
+          <w:tab w:val="num" w:pos="1440"/>
+        </w:tabs>
+        <w:ind w:left="1440" w:hanging="360"/>
+      </w:pPr>
+      <w:rPr>
+        <w:rFonts w:ascii="Symbol" w:hAnsi="Symbol" w:hint="default"/>
+        <w:sz w:val="20"/>
+      </w:rPr>
+    </w:lvl>
+    <w:lvl w:ilvl="2" w:tentative="1">
+      <w:start w:val="1"/>
+      <w:numFmt w:val="bullet"/>
+      <w:lvlText w:val=""/>
+      <w:lvlJc w:val="left"/>
+      <w:pPr>
+        <w:tabs>
+          <w:tab w:val="num" w:pos="2160"/>
+        </w:tabs>
+        <w:ind w:left="2160" w:hanging="360"/>
+      </w:pPr>
+      <w:rPr>
+        <w:rFonts w:ascii="Symbol" w:hAnsi="Symbol" w:hint="default"/>
+        <w:sz w:val="20"/>
+      </w:rPr>
+    </w:lvl>
+    <w:lvl w:ilvl="3" w:tentative="1">
+      <w:start w:val="1"/>
+      <w:numFmt w:val="bullet"/>
+      <w:lvlText w:val=""/>
+      <w:lvlJc w:val="left"/>
+      <w:pPr>
+        <w:tabs>
+          <w:tab w:val="num" w:pos="2880"/>
+        </w:tabs>
+        <w:ind w:left="2880" w:hanging="360"/>
+      </w:pPr>
+      <w:rPr>
+        <w:rFonts w:ascii="Symbol" w:hAnsi="Symbol" w:hint="default"/>
+        <w:sz w:val="20"/>
+      </w:rPr>
+    </w:lvl>
+    <w:lvl w:ilvl="4" w:tentative="1">
+      <w:start w:val="1"/>
+      <w:numFmt w:val="bullet"/>
+      <w:lvlText w:val=""/>
+      <w:lvlJc w:val="left"/>
+      <w:pPr>
+        <w:tabs>
+          <w:tab w:val="num" w:pos="3600"/>
+        </w:tabs>
+        <w:ind w:left="3600" w:hanging="360"/>
+      </w:pPr>
+      <w:rPr>
+        <w:rFonts w:ascii="Symbol" w:hAnsi="Symbol" w:hint="default"/>
+        <w:sz w:val="20"/>
+      </w:rPr>
+    </w:lvl>
+    <w:lvl w:ilvl="5" w:tentative="1">
+      <w:start w:val="1"/>
+      <w:numFmt w:val="bullet"/>
+      <w:lvlText w:val=""/>
+      <w:lvlJc w:val="left"/>
+      <w:pPr>
+        <w:tabs>
+          <w:tab w:val="num" w:pos="4320"/>
+        </w:tabs>
+        <w:ind w:left="4320" w:hanging="360"/>
+      </w:pPr>
+      <w:rPr>
+        <w:rFonts w:ascii="Symbol" w:hAnsi="Symbol" w:hint="default"/>
+        <w:sz w:val="20"/>
+      </w:rPr>
+    </w:lvl>
+    <w:lvl w:ilvl="6" w:tentative="1">
+      <w:start w:val="1"/>
+      <w:numFmt w:val="bullet"/>
+      <w:lvlText w:val=""/>
+      <w:lvlJc w:val="left"/>
+      <w:pPr>
+        <w:tabs>
+          <w:tab w:val="num" w:pos="5040"/>
+        </w:tabs>
+        <w:ind w:left="5040" w:hanging="360"/>
+      </w:pPr>
+      <w:rPr>
+        <w:rFonts w:ascii="Symbol" w:hAnsi="Symbol" w:hint="default"/>
+        <w:sz w:val="20"/>
+      </w:rPr>
+    </w:lvl>
+    <w:lvl w:ilvl="7" w:tentative="1">
+      <w:start w:val="1"/>
+      <w:numFmt w:val="bullet"/>
+      <w:lvlText w:val=""/>
+      <w:lvlJc w:val="left"/>
+      <w:pPr>
+        <w:tabs>
+          <w:tab w:val="num" w:pos="5760"/>
+        </w:tabs>
+        <w:ind w:left="5760" w:hanging="360"/>
+      </w:pPr>
+      <w:rPr>
+        <w:rFonts w:ascii="Symbol" w:hAnsi="Symbol" w:hint="default"/>
+        <w:sz w:val="20"/>
+      </w:rPr>
+    </w:lvl>
+    <w:lvl w:ilvl="8" w:tentative="1">
+      <w:start w:val="1"/>
+      <w:numFmt w:val="bullet"/>
+      <w:lvlText w:val=""/>
+      <w:lvlJc w:val="left"/>
+      <w:pPr>
+        <w:tabs>
+          <w:tab w:val="num" w:pos="6480"/>
+        </w:tabs>
+        <w:ind w:left="6480" w:hanging="360"/>
+      </w:pPr>
+      <w:rPr>
+        <w:rFonts w:ascii="Symbol" w:hAnsi="Symbol" w:hint="default"/>
+        <w:sz w:val="20"/>
+      </w:rPr>
+    </w:lvl>
+  </w:abstractNum>
   <w:num w:numId="1" w16cid:durableId="271939272">
-    <w:abstractNumId w:val="19"/>
+    <w:abstractNumId w:val="25"/>
   </w:num>
   <w:num w:numId="2" w16cid:durableId="1099594374">
+    <w:abstractNumId w:val="8"/>
+  </w:num>
+  <w:num w:numId="3" w16cid:durableId="2036883806">
+    <w:abstractNumId w:val="14"/>
+  </w:num>
+  <w:num w:numId="4" w16cid:durableId="1644577891">
     <w:abstractNumId w:val="5"/>
   </w:num>
-  <w:num w:numId="3" w16cid:durableId="2036883806">
+  <w:num w:numId="5" w16cid:durableId="204761562">
+    <w:abstractNumId w:val="20"/>
+  </w:num>
+  <w:num w:numId="6" w16cid:durableId="2080515172">
+    <w:abstractNumId w:val="4"/>
+  </w:num>
+  <w:num w:numId="7" w16cid:durableId="1105922142">
+    <w:abstractNumId w:val="21"/>
+  </w:num>
+  <w:num w:numId="8" w16cid:durableId="278414211">
+    <w:abstractNumId w:val="31"/>
+  </w:num>
+  <w:num w:numId="9" w16cid:durableId="1386755413">
     <w:abstractNumId w:val="11"/>
   </w:num>
-  <w:num w:numId="4" w16cid:durableId="1644577891">
-    <w:abstractNumId w:val="2"/>
-  </w:num>
-  <w:num w:numId="5" w16cid:durableId="204761562">
-    <w:abstractNumId w:val="15"/>
-  </w:num>
-  <w:num w:numId="6" w16cid:durableId="2080515172">
-    <w:abstractNumId w:val="1"/>
-  </w:num>
-  <w:num w:numId="7" w16cid:durableId="1105922142">
-    <w:abstractNumId w:val="16"/>
-  </w:num>
-  <w:num w:numId="8" w16cid:durableId="278414211">
-    <w:abstractNumId w:val="22"/>
-  </w:num>
-  <w:num w:numId="9" w16cid:durableId="1386755413">
-    <w:abstractNumId w:val="8"/>
-  </w:num>
   <w:num w:numId="10" w16cid:durableId="1412508180">
-    <w:abstractNumId w:val="12"/>
+    <w:abstractNumId w:val="17"/>
   </w:num>
   <w:num w:numId="11" w16cid:durableId="131748871">
-    <w:abstractNumId w:val="21"/>
+    <w:abstractNumId w:val="28"/>
   </w:num>
   <w:num w:numId="12" w16cid:durableId="337118438">
-    <w:abstractNumId w:val="13"/>
+    <w:abstractNumId w:val="18"/>
   </w:num>
   <w:num w:numId="13" w16cid:durableId="1730684986">
-    <w:abstractNumId w:val="4"/>
+    <w:abstractNumId w:val="7"/>
   </w:num>
   <w:num w:numId="14" w16cid:durableId="938679138">
     <w:abstractNumId w:val="0"/>
   </w:num>
   <w:num w:numId="15" w16cid:durableId="1601835563">
+    <w:abstractNumId w:val="9"/>
+  </w:num>
+  <w:num w:numId="16" w16cid:durableId="2141610226">
+    <w:abstractNumId w:val="13"/>
+  </w:num>
+  <w:num w:numId="17" w16cid:durableId="465709828">
+    <w:abstractNumId w:val="22"/>
+  </w:num>
+  <w:num w:numId="18" w16cid:durableId="1215460683">
+    <w:abstractNumId w:val="23"/>
+  </w:num>
+  <w:num w:numId="19" w16cid:durableId="493380349">
     <w:abstractNumId w:val="6"/>
   </w:num>
-  <w:num w:numId="16" w16cid:durableId="2141610226">
+  <w:num w:numId="20" w16cid:durableId="1125542904">
     <w:abstractNumId w:val="10"/>
   </w:num>
-  <w:num w:numId="17" w16cid:durableId="465709828">
-    <w:abstractNumId w:val="17"/>
+  <w:num w:numId="21" w16cid:durableId="1711880290">
+    <w:abstractNumId w:val="26"/>
   </w:num>
-  <w:num w:numId="18" w16cid:durableId="1215460683">
-    <w:abstractNumId w:val="18"/>
+  <w:num w:numId="22" w16cid:durableId="1186747846">
+    <w:abstractNumId w:val="12"/>
   </w:num>
-  <w:num w:numId="19" w16cid:durableId="493380349">
+  <w:num w:numId="23" w16cid:durableId="1817914827">
+    <w:abstractNumId w:val="19"/>
+  </w:num>
+  <w:num w:numId="24" w16cid:durableId="1346905743">
+    <w:abstractNumId w:val="32"/>
+  </w:num>
+  <w:num w:numId="25" w16cid:durableId="2085295275">
+    <w:abstractNumId w:val="1"/>
+  </w:num>
+  <w:num w:numId="26" w16cid:durableId="1136676567">
+    <w:abstractNumId w:val="2"/>
+  </w:num>
+  <w:num w:numId="27" w16cid:durableId="461505235">
+    <w:abstractNumId w:val="15"/>
+  </w:num>
+  <w:num w:numId="28" w16cid:durableId="1568347022">
+    <w:abstractNumId w:val="30"/>
+  </w:num>
+  <w:num w:numId="29" w16cid:durableId="268633730">
+    <w:abstractNumId w:val="29"/>
+  </w:num>
+  <w:num w:numId="30" w16cid:durableId="583294768">
+    <w:abstractNumId w:val="24"/>
+  </w:num>
+  <w:num w:numId="31" w16cid:durableId="1556963799">
+    <w:abstractNumId w:val="33"/>
+  </w:num>
+  <w:num w:numId="32" w16cid:durableId="524901275">
+    <w:abstractNumId w:val="16"/>
+  </w:num>
+  <w:num w:numId="33" w16cid:durableId="399838701">
     <w:abstractNumId w:val="3"/>
   </w:num>
-  <w:num w:numId="20" w16cid:durableId="1125542904">
-    <w:abstractNumId w:val="7"/>
-  </w:num>
-  <w:num w:numId="21" w16cid:durableId="1711880290">
-    <w:abstractNumId w:val="20"/>
-  </w:num>
-  <w:num w:numId="22" w16cid:durableId="1186747846">
-    <w:abstractNumId w:val="9"/>
-  </w:num>
-  <w:num w:numId="23" w16cid:durableId="1817914827">
-    <w:abstractNumId w:val="14"/>
-  </w:num>
-  <w:num w:numId="24" w16cid:durableId="1346905743">
-    <w:abstractNumId w:val="23"/>
+  <w:num w:numId="34" w16cid:durableId="763380914">
+    <w:abstractNumId w:val="27"/>
   </w:num>
 </w:numbering>
 </file>

--- a/Documents/FaceApp_PSD.docx
+++ b/Documents/FaceApp_PSD.docx
@@ -493,7 +493,6 @@
           <w14:ligatures w14:val="none"/>
         </w:rPr>
       </w:pPr>
-      <w:proofErr w:type="spellStart"/>
       <w:r>
         <w:rPr>
           <w:rFonts w:ascii="Arial" w:eastAsia="Microsoft Sans Serif" w:hAnsi="Arial" w:cs="Microsoft Sans Serif"/>
@@ -510,7 +509,6 @@
         </w:rPr>
         <w:t>FaceApp</w:t>
       </w:r>
-      <w:proofErr w:type="spellEnd"/>
     </w:p>
     <w:p>
       <w:pPr>
@@ -922,9 +920,8 @@
           <w:lang w:val="en-US"/>
           <w14:ligatures w14:val="none"/>
         </w:rPr>
-        <w:t xml:space="preserve">Fuat </w:t>
-      </w:r>
-      <w:proofErr w:type="spellStart"/>
+        <w:t>Fuat Alkay</w:t>
+      </w:r>
       <w:r>
         <w:rPr>
           <w:rFonts w:ascii="Microsoft Sans Serif" w:eastAsia="Microsoft Sans Serif" w:hAnsi="Microsoft Sans Serif" w:cs="Microsoft Sans Serif"/>
@@ -934,23 +931,12 @@
           <w:lang w:val="en-US"/>
           <w14:ligatures w14:val="none"/>
         </w:rPr>
-        <w:t>Alkay</w:t>
-      </w:r>
-      <w:r>
-        <w:rPr>
-          <w:rFonts w:ascii="Microsoft Sans Serif" w:eastAsia="Microsoft Sans Serif" w:hAnsi="Microsoft Sans Serif" w:cs="Microsoft Sans Serif"/>
-          <w:color w:val="FF0000"/>
-          <w:kern w:val="0"/>
-          <w:sz w:val="32"/>
-          <w:lang w:val="en-US"/>
-          <w14:ligatures w14:val="none"/>
-        </w:rPr>
         <w:t>a</w:t>
       </w:r>
-      <w:proofErr w:type="spellEnd"/>
-    </w:p>
-    <w:p>
-      <w:pPr>
+    </w:p>
+    <w:p>
+      <w:pPr>
+        <w:jc w:val="both"/>
         <w:rPr>
           <w:b/>
           <w:bCs/>
@@ -966,7 +952,167 @@
           <w:szCs w:val="32"/>
         </w:rPr>
         <w:lastRenderedPageBreak/>
-        <w:t>1. Problem Statement</w:t>
+        <w:t>1. Aim of the Project</w:t>
+      </w:r>
+    </w:p>
+    <w:p>
+      <w:pPr>
+        <w:jc w:val="both"/>
+        <w:rPr>
+          <w:sz w:val="24"/>
+          <w:szCs w:val="24"/>
+          <w:u w:val="single"/>
+        </w:rPr>
+      </w:pPr>
+      <w:r>
+        <w:rPr>
+          <w:sz w:val="24"/>
+          <w:szCs w:val="24"/>
+          <w:u w:val="single"/>
+        </w:rPr>
+        <w:t>1.1 Overview</w:t>
+      </w:r>
+    </w:p>
+    <w:p>
+      <w:pPr>
+        <w:ind w:firstLine="360"/>
+        <w:jc w:val="both"/>
+        <w:rPr>
+          <w:sz w:val="24"/>
+          <w:szCs w:val="24"/>
+        </w:rPr>
+      </w:pPr>
+      <w:r>
+        <w:rPr>
+          <w:sz w:val="24"/>
+          <w:szCs w:val="24"/>
+        </w:rPr>
+        <w:t>The aim of this project is to address the prevalent privacy issues associated with sharing group photographs within various messaging applications, such as WhatsApp, Telegram, and others. In today's digital era, the ease of capturing and sharing group photos in real-time is a common occurrence, but it brings forth several privacy concerns. Users often find themselves in situations where:</w:t>
+      </w:r>
+    </w:p>
+    <w:p>
+      <w:pPr>
+        <w:numPr>
+          <w:ilvl w:val="0"/>
+          <w:numId w:val="39"/>
+        </w:numPr>
+        <w:jc w:val="both"/>
+        <w:rPr>
+          <w:sz w:val="24"/>
+          <w:szCs w:val="24"/>
+        </w:rPr>
+      </w:pPr>
+      <w:r>
+        <w:rPr>
+          <w:sz w:val="24"/>
+          <w:szCs w:val="24"/>
+        </w:rPr>
+        <w:t>Photographs are shared that do not include every individual present in the group.</w:t>
+      </w:r>
+    </w:p>
+    <w:p>
+      <w:pPr>
+        <w:numPr>
+          <w:ilvl w:val="0"/>
+          <w:numId w:val="39"/>
+        </w:numPr>
+        <w:jc w:val="both"/>
+        <w:rPr>
+          <w:sz w:val="24"/>
+          <w:szCs w:val="24"/>
+        </w:rPr>
+      </w:pPr>
+      <w:r>
+        <w:rPr>
+          <w:sz w:val="24"/>
+          <w:szCs w:val="24"/>
+        </w:rPr>
+        <w:t>Individuals may feel uncomfortable when a photograph that excludes them is accessible to unrelated individuals who are part of the same group.</w:t>
+      </w:r>
+    </w:p>
+    <w:p>
+      <w:pPr>
+        <w:ind w:firstLine="360"/>
+        <w:jc w:val="both"/>
+        <w:rPr>
+          <w:sz w:val="24"/>
+          <w:szCs w:val="24"/>
+        </w:rPr>
+      </w:pPr>
+      <w:r>
+        <w:rPr>
+          <w:sz w:val="24"/>
+          <w:szCs w:val="24"/>
+        </w:rPr>
+        <w:t>While these issues may seem trivial, they have significant implications, particularly within the context of school groups, social gatherings, and family events. Parents</w:t>
+      </w:r>
+      <w:r>
+        <w:rPr>
+          <w:sz w:val="24"/>
+          <w:szCs w:val="24"/>
+        </w:rPr>
+        <w:t xml:space="preserve"> can</w:t>
+      </w:r>
+      <w:r>
+        <w:rPr>
+          <w:sz w:val="24"/>
+          <w:szCs w:val="24"/>
+        </w:rPr>
+        <w:t xml:space="preserve"> become sensitive to privacy matters related to their children. It is our belief that safeguarding individual privacy is a fundamental right, and we aim to address these concerns effectively.</w:t>
+      </w:r>
+    </w:p>
+    <w:p>
+      <w:pPr>
+        <w:jc w:val="both"/>
+        <w:rPr>
+          <w:sz w:val="24"/>
+          <w:szCs w:val="24"/>
+          <w:u w:val="single"/>
+        </w:rPr>
+      </w:pPr>
+      <w:r>
+        <w:rPr>
+          <w:sz w:val="24"/>
+          <w:szCs w:val="24"/>
+          <w:u w:val="single"/>
+        </w:rPr>
+        <w:t>1.2 Project Goals</w:t>
+      </w:r>
+    </w:p>
+    <w:p>
+      <w:pPr>
+        <w:jc w:val="both"/>
+        <w:rPr>
+          <w:sz w:val="24"/>
+          <w:szCs w:val="24"/>
+        </w:rPr>
+      </w:pPr>
+      <w:r>
+        <w:rPr>
+          <w:sz w:val="24"/>
+          <w:szCs w:val="24"/>
+        </w:rPr>
+        <w:t>Our primary goal is to develop a privacy-focused group photograph sharing application with the following objectives:</w:t>
+      </w:r>
+    </w:p>
+    <w:p>
+      <w:pPr>
+        <w:jc w:val="both"/>
+        <w:rPr>
+          <w:i/>
+          <w:iCs/>
+          <w:sz w:val="24"/>
+          <w:szCs w:val="24"/>
+        </w:rPr>
+      </w:pPr>
+      <w:r>
+        <w:rPr>
+          <w:i/>
+          <w:iCs/>
+          <w:sz w:val="24"/>
+          <w:szCs w:val="24"/>
+        </w:rPr>
+        <w:t>1.2.1 Objective 1: Eliminating Unwanted Photographs</w:t>
       </w:r>
     </w:p>
     <w:p>
@@ -983,19 +1129,252 @@
           <w:sz w:val="24"/>
           <w:szCs w:val="24"/>
         </w:rPr>
-        <w:t>The aim of this project is to address the privacy concerns related to group photographs shared within applications like WhatsApp and Telegram. The problem arises when users share group photographs that may not include every participant, leading to discomfort and privacy issues. This project aims to develop a solution that ensures individuals only see group photos they are part of and prevent unauthorized access to these photos.</w:t>
-      </w:r>
-    </w:p>
-    <w:p>
-      <w:pPr>
-        <w:rPr>
-          <w:sz w:val="24"/>
-          <w:szCs w:val="24"/>
-        </w:rPr>
-      </w:pPr>
-    </w:p>
-    <w:p>
-      <w:pPr>
+        <w:t>A core aim of this project is to provide users with a streamlined and user-friendly experience. Individuals should no longer need to sift through group photos that do not include them. This objective aligns with simplifying the user experience and making the application more intuitive.</w:t>
+      </w:r>
+    </w:p>
+    <w:p>
+      <w:pPr>
+        <w:jc w:val="both"/>
+        <w:rPr>
+          <w:i/>
+          <w:iCs/>
+          <w:sz w:val="24"/>
+          <w:szCs w:val="24"/>
+        </w:rPr>
+      </w:pPr>
+      <w:r>
+        <w:rPr>
+          <w:i/>
+          <w:iCs/>
+          <w:sz w:val="24"/>
+          <w:szCs w:val="24"/>
+        </w:rPr>
+        <w:t>1.2.2 Objective 2: Ensuring Privacy</w:t>
+      </w:r>
+    </w:p>
+    <w:p>
+      <w:pPr>
+        <w:ind w:firstLine="720"/>
+        <w:jc w:val="both"/>
+        <w:rPr>
+          <w:sz w:val="24"/>
+          <w:szCs w:val="24"/>
+        </w:rPr>
+      </w:pPr>
+      <w:r>
+        <w:rPr>
+          <w:sz w:val="24"/>
+          <w:szCs w:val="24"/>
+        </w:rPr>
+        <w:t>We aim to guarantee the privacy of individuals in group photographs. This involves preventing photographs from reaching unrelated individuals who are not part of the photo. By addressing this concern, we seek to create a safe and secure environment for users.</w:t>
+      </w:r>
+    </w:p>
+    <w:p>
+      <w:pPr>
+        <w:jc w:val="both"/>
+        <w:rPr>
+          <w:sz w:val="24"/>
+          <w:szCs w:val="24"/>
+          <w:u w:val="single"/>
+        </w:rPr>
+      </w:pPr>
+      <w:r>
+        <w:rPr>
+          <w:sz w:val="24"/>
+          <w:szCs w:val="24"/>
+          <w:u w:val="single"/>
+        </w:rPr>
+        <w:t>1.3 Significance</w:t>
+      </w:r>
+    </w:p>
+    <w:p>
+      <w:pPr>
+        <w:ind w:firstLine="720"/>
+        <w:jc w:val="both"/>
+        <w:rPr>
+          <w:sz w:val="24"/>
+          <w:szCs w:val="24"/>
+        </w:rPr>
+      </w:pPr>
+      <w:r>
+        <w:rPr>
+          <w:sz w:val="24"/>
+          <w:szCs w:val="24"/>
+        </w:rPr>
+        <w:t>The significance of this project lies in its ability to provide users with a solution that enhances their privacy and user experience while sharing group photographs. By addressing the concerns of parents, friends, and individuals who value their privacy, we aim to create an application that resonates with a broad user base. Moreover, our project aligns with the evolving landscape of digital privacy and underscores the importance of individual data protection.</w:t>
+      </w:r>
+    </w:p>
+    <w:p>
+      <w:pPr>
+        <w:jc w:val="both"/>
+        <w:rPr>
+          <w:sz w:val="24"/>
+          <w:szCs w:val="24"/>
+        </w:rPr>
+      </w:pPr>
+    </w:p>
+    <w:p>
+      <w:pPr>
+        <w:jc w:val="both"/>
+        <w:rPr>
+          <w:sz w:val="24"/>
+          <w:szCs w:val="24"/>
+        </w:rPr>
+      </w:pPr>
+    </w:p>
+    <w:p>
+      <w:pPr>
+        <w:jc w:val="both"/>
+        <w:rPr>
+          <w:sz w:val="24"/>
+          <w:szCs w:val="24"/>
+          <w:u w:val="single"/>
+        </w:rPr>
+      </w:pPr>
+      <w:r>
+        <w:rPr>
+          <w:sz w:val="24"/>
+          <w:szCs w:val="24"/>
+          <w:u w:val="single"/>
+        </w:rPr>
+        <w:lastRenderedPageBreak/>
+        <w:t>1.4 Expected Outcomes</w:t>
+      </w:r>
+    </w:p>
+    <w:p>
+      <w:pPr>
+        <w:jc w:val="both"/>
+        <w:rPr>
+          <w:sz w:val="24"/>
+          <w:szCs w:val="24"/>
+        </w:rPr>
+      </w:pPr>
+      <w:r>
+        <w:rPr>
+          <w:sz w:val="24"/>
+          <w:szCs w:val="24"/>
+        </w:rPr>
+        <w:t>The expected outcomes of this project include the following:</w:t>
+      </w:r>
+    </w:p>
+    <w:p>
+      <w:pPr>
+        <w:numPr>
+          <w:ilvl w:val="0"/>
+          <w:numId w:val="40"/>
+        </w:numPr>
+        <w:jc w:val="both"/>
+        <w:rPr>
+          <w:sz w:val="24"/>
+          <w:szCs w:val="24"/>
+        </w:rPr>
+      </w:pPr>
+      <w:r>
+        <w:rPr>
+          <w:sz w:val="24"/>
+          <w:szCs w:val="24"/>
+        </w:rPr>
+        <w:t>A user-friendly mobile application for group photograph sharing that offers a seamless experience.</w:t>
+      </w:r>
+    </w:p>
+    <w:p>
+      <w:pPr>
+        <w:numPr>
+          <w:ilvl w:val="0"/>
+          <w:numId w:val="40"/>
+        </w:numPr>
+        <w:jc w:val="both"/>
+        <w:rPr>
+          <w:sz w:val="24"/>
+          <w:szCs w:val="24"/>
+        </w:rPr>
+      </w:pPr>
+      <w:r>
+        <w:rPr>
+          <w:sz w:val="24"/>
+          <w:szCs w:val="24"/>
+        </w:rPr>
+        <w:t>A robust facial recognition system capable of accurately identifying individuals in group photos.</w:t>
+      </w:r>
+    </w:p>
+    <w:p>
+      <w:pPr>
+        <w:numPr>
+          <w:ilvl w:val="0"/>
+          <w:numId w:val="40"/>
+        </w:numPr>
+        <w:jc w:val="both"/>
+        <w:rPr>
+          <w:sz w:val="24"/>
+          <w:szCs w:val="24"/>
+        </w:rPr>
+      </w:pPr>
+      <w:r>
+        <w:rPr>
+          <w:sz w:val="24"/>
+          <w:szCs w:val="24"/>
+        </w:rPr>
+        <w:t>A secure data sharing system that ensures photographs are shared only with relevant individuals.</w:t>
+      </w:r>
+    </w:p>
+    <w:p>
+      <w:pPr>
+        <w:numPr>
+          <w:ilvl w:val="0"/>
+          <w:numId w:val="40"/>
+        </w:numPr>
+        <w:jc w:val="both"/>
+        <w:rPr>
+          <w:sz w:val="24"/>
+          <w:szCs w:val="24"/>
+        </w:rPr>
+      </w:pPr>
+      <w:r>
+        <w:rPr>
+          <w:sz w:val="24"/>
+          <w:szCs w:val="24"/>
+        </w:rPr>
+        <w:t>Increased user satisfaction, reduced privacy concerns, and enhanced group photograph sharing experiences.</w:t>
+      </w:r>
+    </w:p>
+    <w:p>
+      <w:pPr>
+        <w:ind w:left="360"/>
+        <w:jc w:val="both"/>
+        <w:rPr>
+          <w:sz w:val="24"/>
+          <w:szCs w:val="24"/>
+        </w:rPr>
+      </w:pPr>
+    </w:p>
+    <w:p>
+      <w:pPr>
+        <w:jc w:val="both"/>
+        <w:rPr>
+          <w:sz w:val="24"/>
+          <w:szCs w:val="24"/>
+        </w:rPr>
+      </w:pPr>
+      <w:r>
+        <w:rPr>
+          <w:sz w:val="24"/>
+          <w:szCs w:val="24"/>
+        </w:rPr>
+        <w:t>In summary, our project strives to create a safe, user-friendly, and privacy-conscious environment for individuals sharing group photographs. It addresses a pertinent issue in the digital age and aims to enhance the quality of interactions within various social groups.</w:t>
+      </w:r>
+    </w:p>
+    <w:p>
+      <w:pPr>
+        <w:jc w:val="both"/>
+        <w:rPr>
+          <w:sz w:val="24"/>
+          <w:szCs w:val="24"/>
+        </w:rPr>
+      </w:pPr>
+    </w:p>
+    <w:p>
+      <w:pPr>
+        <w:jc w:val="both"/>
         <w:rPr>
           <w:b/>
           <w:bCs/>
@@ -1010,24 +1389,859 @@
           <w:sz w:val="32"/>
           <w:szCs w:val="32"/>
         </w:rPr>
-        <w:t>2. Problem Description and Motivation</w:t>
-      </w:r>
-    </w:p>
-    <w:p>
-      <w:pPr>
-        <w:ind w:firstLine="720"/>
-        <w:jc w:val="both"/>
-        <w:rPr>
-          <w:sz w:val="24"/>
-          <w:szCs w:val="24"/>
-        </w:rPr>
-      </w:pPr>
-      <w:r>
-        <w:rPr>
-          <w:sz w:val="24"/>
-          <w:szCs w:val="24"/>
-        </w:rPr>
-        <w:t>In a world where digital privacy is a growing concern, ensuring the protection and security of personal photographs shared in group chats is essential. This project aims to provide a solution that not only addresses this issue but also respects the privacy of individuals, particularly in school groups where parents can be sensitive to the subject. The motivation for this project is to offer a practical and user-friendly solution to these concerns.</w:t>
+        <w:t>2. Methodology</w:t>
+      </w:r>
+    </w:p>
+    <w:p>
+      <w:pPr>
+        <w:jc w:val="both"/>
+        <w:rPr>
+          <w:sz w:val="24"/>
+          <w:szCs w:val="24"/>
+          <w:u w:val="single"/>
+        </w:rPr>
+      </w:pPr>
+      <w:r>
+        <w:rPr>
+          <w:sz w:val="24"/>
+          <w:szCs w:val="24"/>
+          <w:u w:val="single"/>
+        </w:rPr>
+        <w:t>2.1 Project Phases</w:t>
+      </w:r>
+    </w:p>
+    <w:p>
+      <w:pPr>
+        <w:jc w:val="both"/>
+        <w:rPr>
+          <w:sz w:val="24"/>
+          <w:szCs w:val="24"/>
+        </w:rPr>
+      </w:pPr>
+      <w:r>
+        <w:rPr>
+          <w:sz w:val="24"/>
+          <w:szCs w:val="24"/>
+        </w:rPr>
+        <w:t>The methodology for this project involves a systematic approach, encompassing distinct phases that will guide the development and implementation of the privacy-focused group photograph sharing application. The project will unfold in the following phases:</w:t>
+      </w:r>
+    </w:p>
+    <w:p>
+      <w:pPr>
+        <w:jc w:val="both"/>
+        <w:rPr>
+          <w:i/>
+          <w:iCs/>
+          <w:sz w:val="24"/>
+          <w:szCs w:val="24"/>
+        </w:rPr>
+      </w:pPr>
+      <w:r>
+        <w:rPr>
+          <w:i/>
+          <w:iCs/>
+          <w:sz w:val="24"/>
+          <w:szCs w:val="24"/>
+        </w:rPr>
+        <w:t>2.1.1 Phase 1: Chat Application Development</w:t>
+      </w:r>
+    </w:p>
+    <w:p>
+      <w:pPr>
+        <w:numPr>
+          <w:ilvl w:val="0"/>
+          <w:numId w:val="41"/>
+        </w:numPr>
+        <w:jc w:val="both"/>
+        <w:rPr>
+          <w:sz w:val="24"/>
+          <w:szCs w:val="24"/>
+        </w:rPr>
+      </w:pPr>
+      <w:r>
+        <w:rPr>
+          <w:b/>
+          <w:bCs/>
+          <w:sz w:val="24"/>
+          <w:szCs w:val="24"/>
+        </w:rPr>
+        <w:t>Description:</w:t>
+      </w:r>
+      <w:r>
+        <w:rPr>
+          <w:sz w:val="24"/>
+          <w:szCs w:val="24"/>
+        </w:rPr>
+        <w:t xml:space="preserve"> The initial phase focuses on the development of a user-friendly chat application. We will utilize Flutter and Dart technologies to create a mobile platform application that will serve as the foundation for our project.</w:t>
+      </w:r>
+    </w:p>
+    <w:p>
+      <w:pPr>
+        <w:numPr>
+          <w:ilvl w:val="0"/>
+          <w:numId w:val="41"/>
+        </w:numPr>
+        <w:jc w:val="both"/>
+        <w:rPr>
+          <w:sz w:val="24"/>
+          <w:szCs w:val="24"/>
+        </w:rPr>
+      </w:pPr>
+      <w:r>
+        <w:rPr>
+          <w:b/>
+          <w:bCs/>
+          <w:sz w:val="24"/>
+          <w:szCs w:val="24"/>
+        </w:rPr>
+        <w:t>Activities:</w:t>
+      </w:r>
+    </w:p>
+    <w:p>
+      <w:pPr>
+        <w:numPr>
+          <w:ilvl w:val="1"/>
+          <w:numId w:val="41"/>
+        </w:numPr>
+        <w:jc w:val="both"/>
+        <w:rPr>
+          <w:sz w:val="24"/>
+          <w:szCs w:val="24"/>
+        </w:rPr>
+      </w:pPr>
+      <w:r>
+        <w:rPr>
+          <w:sz w:val="24"/>
+          <w:szCs w:val="24"/>
+        </w:rPr>
+        <w:t>Team collaboration and task assignment.</w:t>
+      </w:r>
+    </w:p>
+    <w:p>
+      <w:pPr>
+        <w:numPr>
+          <w:ilvl w:val="1"/>
+          <w:numId w:val="41"/>
+        </w:numPr>
+        <w:jc w:val="both"/>
+        <w:rPr>
+          <w:sz w:val="24"/>
+          <w:szCs w:val="24"/>
+        </w:rPr>
+      </w:pPr>
+      <w:r>
+        <w:rPr>
+          <w:sz w:val="24"/>
+          <w:szCs w:val="24"/>
+        </w:rPr>
+        <w:t>Creation of the application's user interface.</w:t>
+      </w:r>
+    </w:p>
+    <w:p>
+      <w:pPr>
+        <w:numPr>
+          <w:ilvl w:val="1"/>
+          <w:numId w:val="41"/>
+        </w:numPr>
+        <w:jc w:val="both"/>
+        <w:rPr>
+          <w:sz w:val="24"/>
+          <w:szCs w:val="24"/>
+        </w:rPr>
+      </w:pPr>
+      <w:r>
+        <w:rPr>
+          <w:sz w:val="24"/>
+          <w:szCs w:val="24"/>
+        </w:rPr>
+        <w:t>Integration of essential chat functionalities, including text messaging, multimedia sharing, and group creation.</w:t>
+      </w:r>
+    </w:p>
+    <w:p>
+      <w:pPr>
+        <w:numPr>
+          <w:ilvl w:val="0"/>
+          <w:numId w:val="41"/>
+        </w:numPr>
+        <w:jc w:val="both"/>
+        <w:rPr>
+          <w:sz w:val="24"/>
+          <w:szCs w:val="24"/>
+        </w:rPr>
+      </w:pPr>
+      <w:r>
+        <w:rPr>
+          <w:b/>
+          <w:bCs/>
+          <w:sz w:val="24"/>
+          <w:szCs w:val="24"/>
+        </w:rPr>
+        <w:t>Deliverables:</w:t>
+      </w:r>
+      <w:r>
+        <w:rPr>
+          <w:sz w:val="24"/>
+          <w:szCs w:val="24"/>
+        </w:rPr>
+        <w:t xml:space="preserve"> The chat application prototype ready for further development.</w:t>
+      </w:r>
+    </w:p>
+    <w:p>
+      <w:pPr>
+        <w:jc w:val="both"/>
+        <w:rPr>
+          <w:i/>
+          <w:iCs/>
+          <w:sz w:val="24"/>
+          <w:szCs w:val="24"/>
+        </w:rPr>
+      </w:pPr>
+    </w:p>
+    <w:p>
+      <w:pPr>
+        <w:jc w:val="both"/>
+        <w:rPr>
+          <w:i/>
+          <w:iCs/>
+          <w:sz w:val="24"/>
+          <w:szCs w:val="24"/>
+        </w:rPr>
+      </w:pPr>
+    </w:p>
+    <w:p>
+      <w:pPr>
+        <w:jc w:val="both"/>
+        <w:rPr>
+          <w:i/>
+          <w:iCs/>
+          <w:sz w:val="24"/>
+          <w:szCs w:val="24"/>
+        </w:rPr>
+      </w:pPr>
+    </w:p>
+    <w:p>
+      <w:pPr>
+        <w:jc w:val="both"/>
+        <w:rPr>
+          <w:i/>
+          <w:iCs/>
+          <w:sz w:val="24"/>
+          <w:szCs w:val="24"/>
+        </w:rPr>
+      </w:pPr>
+      <w:r>
+        <w:rPr>
+          <w:i/>
+          <w:iCs/>
+          <w:sz w:val="24"/>
+          <w:szCs w:val="24"/>
+        </w:rPr>
+        <w:lastRenderedPageBreak/>
+        <w:t>2.1.2 Phase 2: Facial Recognition System</w:t>
+      </w:r>
+    </w:p>
+    <w:p>
+      <w:pPr>
+        <w:numPr>
+          <w:ilvl w:val="0"/>
+          <w:numId w:val="42"/>
+        </w:numPr>
+        <w:jc w:val="both"/>
+        <w:rPr>
+          <w:sz w:val="24"/>
+          <w:szCs w:val="24"/>
+        </w:rPr>
+      </w:pPr>
+      <w:r>
+        <w:rPr>
+          <w:b/>
+          <w:bCs/>
+          <w:sz w:val="24"/>
+          <w:szCs w:val="24"/>
+        </w:rPr>
+        <w:t>Description:</w:t>
+      </w:r>
+      <w:r>
+        <w:rPr>
+          <w:sz w:val="24"/>
+          <w:szCs w:val="24"/>
+        </w:rPr>
+        <w:t xml:space="preserve"> In this phase, we will concentrate on the implementation of the project's core feature: a facial recognition system. We will utilize the OpenCV library and Python for the development.</w:t>
+      </w:r>
+    </w:p>
+    <w:p>
+      <w:pPr>
+        <w:numPr>
+          <w:ilvl w:val="0"/>
+          <w:numId w:val="42"/>
+        </w:numPr>
+        <w:jc w:val="both"/>
+        <w:rPr>
+          <w:sz w:val="24"/>
+          <w:szCs w:val="24"/>
+        </w:rPr>
+      </w:pPr>
+      <w:r>
+        <w:rPr>
+          <w:b/>
+          <w:bCs/>
+          <w:sz w:val="24"/>
+          <w:szCs w:val="24"/>
+        </w:rPr>
+        <w:t>Activities:</w:t>
+      </w:r>
+    </w:p>
+    <w:p>
+      <w:pPr>
+        <w:numPr>
+          <w:ilvl w:val="1"/>
+          <w:numId w:val="42"/>
+        </w:numPr>
+        <w:jc w:val="both"/>
+        <w:rPr>
+          <w:sz w:val="24"/>
+          <w:szCs w:val="24"/>
+        </w:rPr>
+      </w:pPr>
+      <w:r>
+        <w:rPr>
+          <w:sz w:val="24"/>
+          <w:szCs w:val="24"/>
+        </w:rPr>
+        <w:t>Training the facial recognition model using relevant datasets.</w:t>
+      </w:r>
+    </w:p>
+    <w:p>
+      <w:pPr>
+        <w:numPr>
+          <w:ilvl w:val="1"/>
+          <w:numId w:val="42"/>
+        </w:numPr>
+        <w:jc w:val="both"/>
+        <w:rPr>
+          <w:sz w:val="24"/>
+          <w:szCs w:val="24"/>
+        </w:rPr>
+      </w:pPr>
+      <w:r>
+        <w:rPr>
+          <w:sz w:val="24"/>
+          <w:szCs w:val="24"/>
+        </w:rPr>
+        <w:t>Developing algorithms for facial detection, recognition, and classification.</w:t>
+      </w:r>
+    </w:p>
+    <w:p>
+      <w:pPr>
+        <w:numPr>
+          <w:ilvl w:val="1"/>
+          <w:numId w:val="42"/>
+        </w:numPr>
+        <w:jc w:val="both"/>
+        <w:rPr>
+          <w:sz w:val="24"/>
+          <w:szCs w:val="24"/>
+        </w:rPr>
+      </w:pPr>
+      <w:r>
+        <w:rPr>
+          <w:sz w:val="24"/>
+          <w:szCs w:val="24"/>
+        </w:rPr>
+        <w:t>Integrating the facial recognition system with the chat application.</w:t>
+      </w:r>
+    </w:p>
+    <w:p>
+      <w:pPr>
+        <w:numPr>
+          <w:ilvl w:val="0"/>
+          <w:numId w:val="42"/>
+        </w:numPr>
+        <w:jc w:val="both"/>
+        <w:rPr>
+          <w:sz w:val="24"/>
+          <w:szCs w:val="24"/>
+        </w:rPr>
+      </w:pPr>
+      <w:r>
+        <w:rPr>
+          <w:b/>
+          <w:bCs/>
+          <w:sz w:val="24"/>
+          <w:szCs w:val="24"/>
+        </w:rPr>
+        <w:t>Deliverables:</w:t>
+      </w:r>
+      <w:r>
+        <w:rPr>
+          <w:sz w:val="24"/>
+          <w:szCs w:val="24"/>
+        </w:rPr>
+        <w:t xml:space="preserve"> A functional facial recognition system within the chat application.</w:t>
+      </w:r>
+    </w:p>
+    <w:p>
+      <w:pPr>
+        <w:jc w:val="both"/>
+        <w:rPr>
+          <w:i/>
+          <w:iCs/>
+          <w:sz w:val="24"/>
+          <w:szCs w:val="24"/>
+        </w:rPr>
+      </w:pPr>
+      <w:r>
+        <w:rPr>
+          <w:i/>
+          <w:iCs/>
+          <w:sz w:val="24"/>
+          <w:szCs w:val="24"/>
+        </w:rPr>
+        <w:t>2.1.3 Phase 3: Secure Data Sharing</w:t>
+      </w:r>
+    </w:p>
+    <w:p>
+      <w:pPr>
+        <w:numPr>
+          <w:ilvl w:val="0"/>
+          <w:numId w:val="43"/>
+        </w:numPr>
+        <w:jc w:val="both"/>
+        <w:rPr>
+          <w:sz w:val="24"/>
+          <w:szCs w:val="24"/>
+        </w:rPr>
+      </w:pPr>
+      <w:r>
+        <w:rPr>
+          <w:b/>
+          <w:bCs/>
+          <w:sz w:val="24"/>
+          <w:szCs w:val="24"/>
+        </w:rPr>
+        <w:t>Description:</w:t>
+      </w:r>
+      <w:r>
+        <w:rPr>
+          <w:sz w:val="24"/>
+          <w:szCs w:val="24"/>
+        </w:rPr>
+        <w:t xml:space="preserve"> The third phase is dedicated to building a secure data sharing system that ensures the privacy of users. It will allow individuals to share photographs only with those present in the image and incorporate robust access control.</w:t>
+      </w:r>
+    </w:p>
+    <w:p>
+      <w:pPr>
+        <w:numPr>
+          <w:ilvl w:val="0"/>
+          <w:numId w:val="43"/>
+        </w:numPr>
+        <w:jc w:val="both"/>
+        <w:rPr>
+          <w:sz w:val="24"/>
+          <w:szCs w:val="24"/>
+        </w:rPr>
+      </w:pPr>
+      <w:r>
+        <w:rPr>
+          <w:b/>
+          <w:bCs/>
+          <w:sz w:val="24"/>
+          <w:szCs w:val="24"/>
+        </w:rPr>
+        <w:t>Activities:</w:t>
+      </w:r>
+    </w:p>
+    <w:p>
+      <w:pPr>
+        <w:numPr>
+          <w:ilvl w:val="1"/>
+          <w:numId w:val="43"/>
+        </w:numPr>
+        <w:jc w:val="both"/>
+        <w:rPr>
+          <w:sz w:val="24"/>
+          <w:szCs w:val="24"/>
+        </w:rPr>
+      </w:pPr>
+      <w:r>
+        <w:rPr>
+          <w:sz w:val="24"/>
+          <w:szCs w:val="24"/>
+        </w:rPr>
+        <w:t>Ensuring end-to-end encryption and data security.</w:t>
+      </w:r>
+    </w:p>
+    <w:p>
+      <w:pPr>
+        <w:numPr>
+          <w:ilvl w:val="1"/>
+          <w:numId w:val="43"/>
+        </w:numPr>
+        <w:jc w:val="both"/>
+        <w:rPr>
+          <w:sz w:val="24"/>
+          <w:szCs w:val="24"/>
+        </w:rPr>
+      </w:pPr>
+      <w:r>
+        <w:rPr>
+          <w:sz w:val="24"/>
+          <w:szCs w:val="24"/>
+        </w:rPr>
+        <w:t>Integration of the secure data sharing system with the chat application.</w:t>
+      </w:r>
+    </w:p>
+    <w:p>
+      <w:pPr>
+        <w:numPr>
+          <w:ilvl w:val="0"/>
+          <w:numId w:val="43"/>
+        </w:numPr>
+        <w:jc w:val="both"/>
+        <w:rPr>
+          <w:sz w:val="24"/>
+          <w:szCs w:val="24"/>
+        </w:rPr>
+      </w:pPr>
+      <w:r>
+        <w:rPr>
+          <w:b/>
+          <w:bCs/>
+          <w:sz w:val="24"/>
+          <w:szCs w:val="24"/>
+        </w:rPr>
+        <w:t>Deliverables:</w:t>
+      </w:r>
+      <w:r>
+        <w:rPr>
+          <w:sz w:val="24"/>
+          <w:szCs w:val="24"/>
+        </w:rPr>
+        <w:t xml:space="preserve"> A secure data sharing system within the chat application, offering privacy protection.</w:t>
+      </w:r>
+    </w:p>
+    <w:p>
+      <w:pPr>
+        <w:jc w:val="both"/>
+        <w:rPr>
+          <w:sz w:val="24"/>
+          <w:szCs w:val="24"/>
+          <w:u w:val="single"/>
+        </w:rPr>
+      </w:pPr>
+      <w:r>
+        <w:rPr>
+          <w:sz w:val="24"/>
+          <w:szCs w:val="24"/>
+          <w:u w:val="single"/>
+        </w:rPr>
+        <w:t>2.2 Iterative Development</w:t>
+      </w:r>
+    </w:p>
+    <w:p>
+      <w:pPr>
+        <w:jc w:val="both"/>
+        <w:rPr>
+          <w:sz w:val="24"/>
+          <w:szCs w:val="24"/>
+        </w:rPr>
+      </w:pPr>
+      <w:r>
+        <w:rPr>
+          <w:sz w:val="24"/>
+          <w:szCs w:val="24"/>
+        </w:rPr>
+        <w:t>Throughout each phase, we will adopt an iterative development approach, involving regular testing, feedback, and refinement. User testing and feedback will play a significant role in enhancing the user experience, privacy protection, and the overall quality of the application. Continuous improvements and iterations will be carried out to ensure the project aligns with user expectations and project objectives.</w:t>
+      </w:r>
+    </w:p>
+    <w:p>
+      <w:pPr>
+        <w:jc w:val="both"/>
+        <w:rPr>
+          <w:sz w:val="24"/>
+          <w:szCs w:val="24"/>
+          <w:u w:val="single"/>
+        </w:rPr>
+      </w:pPr>
+      <w:r>
+        <w:rPr>
+          <w:sz w:val="24"/>
+          <w:szCs w:val="24"/>
+          <w:u w:val="single"/>
+        </w:rPr>
+        <w:t>2.3 Performance Evaluation</w:t>
+      </w:r>
+    </w:p>
+    <w:p>
+      <w:pPr>
+        <w:jc w:val="both"/>
+        <w:rPr>
+          <w:sz w:val="24"/>
+          <w:szCs w:val="24"/>
+        </w:rPr>
+      </w:pPr>
+      <w:r>
+        <w:rPr>
+          <w:sz w:val="24"/>
+          <w:szCs w:val="24"/>
+        </w:rPr>
+        <w:t>Evaluation of the project's performance is a critical aspect. Performance metrics will be monitored to ensure that the application meets its objectives. Specific performance evaluation criteria will include:</w:t>
+      </w:r>
+    </w:p>
+    <w:p>
+      <w:pPr>
+        <w:numPr>
+          <w:ilvl w:val="0"/>
+          <w:numId w:val="44"/>
+        </w:numPr>
+        <w:jc w:val="both"/>
+        <w:rPr>
+          <w:sz w:val="24"/>
+          <w:szCs w:val="24"/>
+        </w:rPr>
+      </w:pPr>
+      <w:r>
+        <w:rPr>
+          <w:sz w:val="24"/>
+          <w:szCs w:val="24"/>
+        </w:rPr>
+        <w:t>Accuracy of facial recognition in identifying individuals in group photos.</w:t>
+      </w:r>
+    </w:p>
+    <w:p>
+      <w:pPr>
+        <w:numPr>
+          <w:ilvl w:val="0"/>
+          <w:numId w:val="44"/>
+        </w:numPr>
+        <w:jc w:val="both"/>
+        <w:rPr>
+          <w:sz w:val="24"/>
+          <w:szCs w:val="24"/>
+        </w:rPr>
+      </w:pPr>
+      <w:r>
+        <w:rPr>
+          <w:sz w:val="24"/>
+          <w:szCs w:val="24"/>
+        </w:rPr>
+        <w:t>Response time of the application, including image recognition and data sharing.</w:t>
+      </w:r>
+    </w:p>
+    <w:p>
+      <w:pPr>
+        <w:numPr>
+          <w:ilvl w:val="0"/>
+          <w:numId w:val="44"/>
+        </w:numPr>
+        <w:jc w:val="both"/>
+        <w:rPr>
+          <w:sz w:val="24"/>
+          <w:szCs w:val="24"/>
+        </w:rPr>
+      </w:pPr>
+      <w:r>
+        <w:rPr>
+          <w:sz w:val="24"/>
+          <w:szCs w:val="24"/>
+        </w:rPr>
+        <w:t>Resource utilization, including memory and processing power efficiency.</w:t>
+      </w:r>
+    </w:p>
+    <w:p>
+      <w:pPr>
+        <w:numPr>
+          <w:ilvl w:val="0"/>
+          <w:numId w:val="44"/>
+        </w:numPr>
+        <w:jc w:val="both"/>
+        <w:rPr>
+          <w:sz w:val="24"/>
+          <w:szCs w:val="24"/>
+        </w:rPr>
+      </w:pPr>
+      <w:r>
+        <w:rPr>
+          <w:sz w:val="24"/>
+          <w:szCs w:val="24"/>
+        </w:rPr>
+        <w:t>User experience assessments, evaluating usability, and satisfaction with the application.</w:t>
+      </w:r>
+    </w:p>
+    <w:p>
+      <w:pPr>
+        <w:jc w:val="both"/>
+        <w:rPr>
+          <w:sz w:val="24"/>
+          <w:szCs w:val="24"/>
+          <w:u w:val="single"/>
+        </w:rPr>
+      </w:pPr>
+      <w:r>
+        <w:rPr>
+          <w:sz w:val="24"/>
+          <w:szCs w:val="24"/>
+          <w:u w:val="single"/>
+        </w:rPr>
+        <w:lastRenderedPageBreak/>
+        <w:t>2.4 Resource Requirements</w:t>
+      </w:r>
+    </w:p>
+    <w:p>
+      <w:pPr>
+        <w:jc w:val="both"/>
+        <w:rPr>
+          <w:sz w:val="24"/>
+          <w:szCs w:val="24"/>
+        </w:rPr>
+      </w:pPr>
+      <w:r>
+        <w:rPr>
+          <w:sz w:val="24"/>
+          <w:szCs w:val="24"/>
+        </w:rPr>
+        <w:t>Successful project execution will necessitate various resources, including:</w:t>
+      </w:r>
+    </w:p>
+    <w:p>
+      <w:pPr>
+        <w:numPr>
+          <w:ilvl w:val="0"/>
+          <w:numId w:val="45"/>
+        </w:numPr>
+        <w:jc w:val="both"/>
+        <w:rPr>
+          <w:sz w:val="24"/>
+          <w:szCs w:val="24"/>
+        </w:rPr>
+      </w:pPr>
+      <w:r>
+        <w:rPr>
+          <w:b/>
+          <w:bCs/>
+          <w:sz w:val="24"/>
+          <w:szCs w:val="24"/>
+        </w:rPr>
+        <w:t>Hardware:</w:t>
+      </w:r>
+      <w:r>
+        <w:rPr>
+          <w:sz w:val="24"/>
+          <w:szCs w:val="24"/>
+        </w:rPr>
+        <w:t xml:space="preserve"> Mobile devices for development and testing.</w:t>
+      </w:r>
+    </w:p>
+    <w:p>
+      <w:pPr>
+        <w:numPr>
+          <w:ilvl w:val="0"/>
+          <w:numId w:val="45"/>
+        </w:numPr>
+        <w:jc w:val="both"/>
+        <w:rPr>
+          <w:sz w:val="24"/>
+          <w:szCs w:val="24"/>
+        </w:rPr>
+      </w:pPr>
+      <w:r>
+        <w:rPr>
+          <w:b/>
+          <w:bCs/>
+          <w:sz w:val="24"/>
+          <w:szCs w:val="24"/>
+        </w:rPr>
+        <w:t>Software:</w:t>
+      </w:r>
+      <w:r>
+        <w:rPr>
+          <w:sz w:val="24"/>
+          <w:szCs w:val="24"/>
+        </w:rPr>
+        <w:t xml:space="preserve"> Development tools, including integrated development environments (IDEs) and libraries.</w:t>
+      </w:r>
+    </w:p>
+    <w:p>
+      <w:pPr>
+        <w:numPr>
+          <w:ilvl w:val="0"/>
+          <w:numId w:val="45"/>
+        </w:numPr>
+        <w:jc w:val="both"/>
+        <w:rPr>
+          <w:sz w:val="24"/>
+          <w:szCs w:val="24"/>
+        </w:rPr>
+      </w:pPr>
+      <w:r>
+        <w:rPr>
+          <w:b/>
+          <w:bCs/>
+          <w:sz w:val="24"/>
+          <w:szCs w:val="24"/>
+        </w:rPr>
+        <w:t>Data:</w:t>
+      </w:r>
+      <w:r>
+        <w:rPr>
+          <w:sz w:val="24"/>
+          <w:szCs w:val="24"/>
+        </w:rPr>
+        <w:t xml:space="preserve"> Datasets for training the facial recognition system.</w:t>
+      </w:r>
+    </w:p>
+    <w:p>
+      <w:pPr>
+        <w:numPr>
+          <w:ilvl w:val="0"/>
+          <w:numId w:val="45"/>
+        </w:numPr>
+        <w:jc w:val="both"/>
+        <w:rPr>
+          <w:sz w:val="24"/>
+          <w:szCs w:val="24"/>
+        </w:rPr>
+      </w:pPr>
+      <w:r>
+        <w:rPr>
+          <w:b/>
+          <w:bCs/>
+          <w:sz w:val="24"/>
+          <w:szCs w:val="24"/>
+        </w:rPr>
+        <w:t>Human Resources:</w:t>
+      </w:r>
+      <w:r>
+        <w:rPr>
+          <w:sz w:val="24"/>
+          <w:szCs w:val="24"/>
+        </w:rPr>
+        <w:t xml:space="preserve"> A skilled development team with expertise in app development, machine learning, and data security.</w:t>
+      </w:r>
+    </w:p>
+    <w:p>
+      <w:pPr>
+        <w:jc w:val="both"/>
+        <w:rPr>
+          <w:sz w:val="24"/>
+          <w:szCs w:val="24"/>
+        </w:rPr>
+      </w:pPr>
+    </w:p>
+    <w:p>
+      <w:pPr>
+        <w:jc w:val="both"/>
+        <w:rPr>
+          <w:sz w:val="24"/>
+          <w:szCs w:val="24"/>
+        </w:rPr>
+      </w:pPr>
+      <w:r>
+        <w:rPr>
+          <w:sz w:val="24"/>
+          <w:szCs w:val="24"/>
+        </w:rPr>
+        <w:t>The combination of these project phases, iterative development, performance evaluation, and resource management will guide the successful implementation of the privacy-focused group photograph sharing application.</w:t>
       </w:r>
     </w:p>
     <w:p>
@@ -1059,9 +2273,96 @@
     </w:p>
     <w:p>
       <w:pPr>
+        <w:rPr>
+          <w:sz w:val="24"/>
+          <w:szCs w:val="24"/>
+          <w:u w:val="single"/>
+        </w:rPr>
+      </w:pPr>
+      <w:r>
+        <w:rPr>
+          <w:sz w:val="24"/>
+          <w:szCs w:val="24"/>
+          <w:u w:val="single"/>
+        </w:rPr>
+        <w:t>3.1 Main Goal</w:t>
+      </w:r>
+    </w:p>
+    <w:p>
+      <w:pPr>
+        <w:ind w:firstLine="720"/>
+        <w:jc w:val="both"/>
+        <w:rPr>
+          <w:sz w:val="24"/>
+          <w:szCs w:val="24"/>
+        </w:rPr>
+      </w:pPr>
+      <w:r>
+        <w:rPr>
+          <w:sz w:val="24"/>
+          <w:szCs w:val="24"/>
+        </w:rPr>
+        <w:t>The overarching goal of this project is to develop a comprehensive privacy-focused group photograph sharing application that addresses the privacy concerns associated with group photographs shared within various messaging applications. Our aim is to provide a user-centric, secure, and efficient platform that empowers users to share group photos confidently and privately.</w:t>
+      </w:r>
+    </w:p>
+    <w:p>
+      <w:pPr>
+        <w:rPr>
+          <w:sz w:val="24"/>
+          <w:szCs w:val="24"/>
+          <w:u w:val="single"/>
+        </w:rPr>
+      </w:pPr>
+      <w:r>
+        <w:rPr>
+          <w:sz w:val="24"/>
+          <w:szCs w:val="24"/>
+          <w:u w:val="single"/>
+        </w:rPr>
+        <w:t>3.2 Objectives</w:t>
+      </w:r>
+    </w:p>
+    <w:p>
+      <w:pPr>
+        <w:ind w:firstLine="720"/>
+        <w:jc w:val="both"/>
+        <w:rPr>
+          <w:sz w:val="24"/>
+          <w:szCs w:val="24"/>
+        </w:rPr>
+      </w:pPr>
+      <w:r>
+        <w:rPr>
+          <w:sz w:val="24"/>
+          <w:szCs w:val="24"/>
+        </w:rPr>
+        <w:t>In pursuit of the main goal, we have established specific objectives to guide our project development. These objectives are clear, measurable, and attainable and collectively contribute to the successful realization of the main goal:</w:t>
+      </w:r>
+    </w:p>
+    <w:p>
+      <w:pPr>
+        <w:rPr>
+          <w:i/>
+          <w:iCs/>
+          <w:sz w:val="24"/>
+          <w:szCs w:val="24"/>
+        </w:rPr>
+      </w:pPr>
+      <w:r>
+        <w:rPr>
+          <w:i/>
+          <w:iCs/>
+          <w:sz w:val="24"/>
+          <w:szCs w:val="24"/>
+        </w:rPr>
+        <w:t>3.2.1 Project Objective 1: Creation of a User-Friendly Chat Application</w:t>
+      </w:r>
+    </w:p>
+    <w:p>
+      <w:pPr>
         <w:numPr>
           <w:ilvl w:val="0"/>
-          <w:numId w:val="3"/>
+          <w:numId w:val="35"/>
         </w:numPr>
         <w:rPr>
           <w:sz w:val="24"/>
@@ -1075,21 +2376,21 @@
           <w:sz w:val="24"/>
           <w:szCs w:val="24"/>
         </w:rPr>
-        <w:t>Main Goal:</w:t>
-      </w:r>
-      <w:r>
-        <w:rPr>
-          <w:sz w:val="24"/>
-          <w:szCs w:val="24"/>
-        </w:rPr>
-        <w:t xml:space="preserve"> To develop a privacy-focused group photograph sharing application.</w:t>
+        <w:t>Description:</w:t>
+      </w:r>
+      <w:r>
+        <w:rPr>
+          <w:sz w:val="24"/>
+          <w:szCs w:val="24"/>
+        </w:rPr>
+        <w:t xml:space="preserve"> Develop a user-friendly chat application tailored for mobile platforms using Flutter and Dart technologies.</w:t>
       </w:r>
     </w:p>
     <w:p>
       <w:pPr>
         <w:numPr>
           <w:ilvl w:val="0"/>
-          <w:numId w:val="3"/>
+          <w:numId w:val="35"/>
         </w:numPr>
         <w:rPr>
           <w:sz w:val="24"/>
@@ -1103,14 +2404,42 @@
           <w:sz w:val="24"/>
           <w:szCs w:val="24"/>
         </w:rPr>
-        <w:t>Objectives:</w:t>
+        <w:t>Rationale:</w:t>
+      </w:r>
+      <w:r>
+        <w:rPr>
+          <w:sz w:val="24"/>
+          <w:szCs w:val="24"/>
+        </w:rPr>
+        <w:t xml:space="preserve"> A user-friendly chat application is the foundation of the project, providing the environment in which users share photographs and interact.</w:t>
+      </w:r>
+    </w:p>
+    <w:p>
+      <w:pPr>
+        <w:numPr>
+          <w:ilvl w:val="0"/>
+          <w:numId w:val="35"/>
+        </w:numPr>
+        <w:rPr>
+          <w:sz w:val="24"/>
+          <w:szCs w:val="24"/>
+        </w:rPr>
+      </w:pPr>
+      <w:r>
+        <w:rPr>
+          <w:b/>
+          <w:bCs/>
+          <w:sz w:val="24"/>
+          <w:szCs w:val="24"/>
+        </w:rPr>
+        <w:t>Key Performance Indicators:</w:t>
       </w:r>
     </w:p>
     <w:p>
       <w:pPr>
         <w:numPr>
           <w:ilvl w:val="1"/>
-          <w:numId w:val="3"/>
+          <w:numId w:val="35"/>
         </w:numPr>
         <w:rPr>
           <w:sz w:val="24"/>
@@ -1122,14 +2451,14 @@
           <w:sz w:val="24"/>
           <w:szCs w:val="24"/>
         </w:rPr>
-        <w:t>Create a user-friendly chat application.</w:t>
+        <w:t>Successful deployment of the chat application.</w:t>
       </w:r>
     </w:p>
     <w:p>
       <w:pPr>
         <w:numPr>
           <w:ilvl w:val="1"/>
-          <w:numId w:val="3"/>
+          <w:numId w:val="35"/>
         </w:numPr>
         <w:rPr>
           <w:sz w:val="24"/>
@@ -1141,14 +2470,121 @@
           <w:sz w:val="24"/>
           <w:szCs w:val="24"/>
         </w:rPr>
-        <w:t>Implement facial recognition to classify people in photos.</w:t>
+        <w:t>User feedback on the usability and interface of the chat application.</w:t>
+      </w:r>
+    </w:p>
+    <w:p>
+      <w:pPr>
+        <w:rPr>
+          <w:i/>
+          <w:iCs/>
+          <w:sz w:val="24"/>
+          <w:szCs w:val="24"/>
+        </w:rPr>
+      </w:pPr>
+    </w:p>
+    <w:p>
+      <w:pPr>
+        <w:rPr>
+          <w:i/>
+          <w:iCs/>
+          <w:sz w:val="24"/>
+          <w:szCs w:val="24"/>
+        </w:rPr>
+      </w:pPr>
+      <w:r>
+        <w:rPr>
+          <w:i/>
+          <w:iCs/>
+          <w:sz w:val="24"/>
+          <w:szCs w:val="24"/>
+        </w:rPr>
+        <w:lastRenderedPageBreak/>
+        <w:t>3.2.2 Project Objective 2: Implementation of Facial Recognition</w:t>
+      </w:r>
+    </w:p>
+    <w:p>
+      <w:pPr>
+        <w:numPr>
+          <w:ilvl w:val="0"/>
+          <w:numId w:val="36"/>
+        </w:numPr>
+        <w:rPr>
+          <w:sz w:val="24"/>
+          <w:szCs w:val="24"/>
+        </w:rPr>
+      </w:pPr>
+      <w:r>
+        <w:rPr>
+          <w:b/>
+          <w:bCs/>
+          <w:sz w:val="24"/>
+          <w:szCs w:val="24"/>
+        </w:rPr>
+        <w:t>Description:</w:t>
+      </w:r>
+      <w:r>
+        <w:rPr>
+          <w:sz w:val="24"/>
+          <w:szCs w:val="24"/>
+        </w:rPr>
+        <w:t xml:space="preserve"> Implement a facial recognition system, employing the OpenCV library and Python, to accurately classify individuals in group photographs.</w:t>
+      </w:r>
+    </w:p>
+    <w:p>
+      <w:pPr>
+        <w:numPr>
+          <w:ilvl w:val="0"/>
+          <w:numId w:val="36"/>
+        </w:numPr>
+        <w:rPr>
+          <w:sz w:val="24"/>
+          <w:szCs w:val="24"/>
+        </w:rPr>
+      </w:pPr>
+      <w:r>
+        <w:rPr>
+          <w:b/>
+          <w:bCs/>
+          <w:sz w:val="24"/>
+          <w:szCs w:val="24"/>
+        </w:rPr>
+        <w:t>Rationale:</w:t>
+      </w:r>
+      <w:r>
+        <w:rPr>
+          <w:sz w:val="24"/>
+          <w:szCs w:val="24"/>
+        </w:rPr>
+        <w:t xml:space="preserve"> Accurate facial recognition is the core feature that allows us to identify individuals in photos and ensure privacy.</w:t>
+      </w:r>
+    </w:p>
+    <w:p>
+      <w:pPr>
+        <w:numPr>
+          <w:ilvl w:val="0"/>
+          <w:numId w:val="36"/>
+        </w:numPr>
+        <w:rPr>
+          <w:sz w:val="24"/>
+          <w:szCs w:val="24"/>
+        </w:rPr>
+      </w:pPr>
+      <w:r>
+        <w:rPr>
+          <w:b/>
+          <w:bCs/>
+          <w:sz w:val="24"/>
+          <w:szCs w:val="24"/>
+        </w:rPr>
+        <w:t>Key Performance Indicators:</w:t>
       </w:r>
     </w:p>
     <w:p>
       <w:pPr>
         <w:numPr>
           <w:ilvl w:val="1"/>
-          <w:numId w:val="3"/>
+          <w:numId w:val="36"/>
         </w:numPr>
         <w:rPr>
           <w:sz w:val="24"/>
@@ -1160,7 +2596,336 @@
           <w:sz w:val="24"/>
           <w:szCs w:val="24"/>
         </w:rPr>
-        <w:t>Develop a system to share photos only with individuals present in the photo.</w:t>
+        <w:t>Accuracy of facial recognition, with a target of at least 90% precision.</w:t>
+      </w:r>
+    </w:p>
+    <w:p>
+      <w:pPr>
+        <w:numPr>
+          <w:ilvl w:val="1"/>
+          <w:numId w:val="36"/>
+        </w:numPr>
+        <w:rPr>
+          <w:sz w:val="24"/>
+          <w:szCs w:val="24"/>
+        </w:rPr>
+      </w:pPr>
+      <w:r>
+        <w:rPr>
+          <w:sz w:val="24"/>
+          <w:szCs w:val="24"/>
+        </w:rPr>
+        <w:t>Detection and classification of individuals in group photographs.</w:t>
+      </w:r>
+    </w:p>
+    <w:p>
+      <w:pPr>
+        <w:rPr>
+          <w:i/>
+          <w:iCs/>
+          <w:sz w:val="24"/>
+          <w:szCs w:val="24"/>
+        </w:rPr>
+      </w:pPr>
+      <w:r>
+        <w:rPr>
+          <w:i/>
+          <w:iCs/>
+          <w:sz w:val="24"/>
+          <w:szCs w:val="24"/>
+        </w:rPr>
+        <w:t>3.2.3 Project Objective 3: Development of a Secure Data Sharing System</w:t>
+      </w:r>
+    </w:p>
+    <w:p>
+      <w:pPr>
+        <w:numPr>
+          <w:ilvl w:val="0"/>
+          <w:numId w:val="37"/>
+        </w:numPr>
+        <w:rPr>
+          <w:sz w:val="24"/>
+          <w:szCs w:val="24"/>
+        </w:rPr>
+      </w:pPr>
+      <w:r>
+        <w:rPr>
+          <w:b/>
+          <w:bCs/>
+          <w:sz w:val="24"/>
+          <w:szCs w:val="24"/>
+        </w:rPr>
+        <w:t>Description:</w:t>
+      </w:r>
+      <w:r>
+        <w:rPr>
+          <w:sz w:val="24"/>
+          <w:szCs w:val="24"/>
+        </w:rPr>
+        <w:t xml:space="preserve"> Create a secure data sharing system that allows users to share photographs only with individuals present in the photo, with robust access control.</w:t>
+      </w:r>
+    </w:p>
+    <w:p>
+      <w:pPr>
+        <w:numPr>
+          <w:ilvl w:val="0"/>
+          <w:numId w:val="37"/>
+        </w:numPr>
+        <w:rPr>
+          <w:sz w:val="24"/>
+          <w:szCs w:val="24"/>
+        </w:rPr>
+      </w:pPr>
+      <w:r>
+        <w:rPr>
+          <w:b/>
+          <w:bCs/>
+          <w:sz w:val="24"/>
+          <w:szCs w:val="24"/>
+        </w:rPr>
+        <w:t>Rationale:</w:t>
+      </w:r>
+      <w:r>
+        <w:rPr>
+          <w:sz w:val="24"/>
+          <w:szCs w:val="24"/>
+        </w:rPr>
+        <w:t xml:space="preserve"> The secure sharing system is the cornerstone of privacy protection, ensuring that only authorized users can access shared photographs.</w:t>
+      </w:r>
+    </w:p>
+    <w:p>
+      <w:pPr>
+        <w:numPr>
+          <w:ilvl w:val="0"/>
+          <w:numId w:val="37"/>
+        </w:numPr>
+        <w:rPr>
+          <w:sz w:val="24"/>
+          <w:szCs w:val="24"/>
+        </w:rPr>
+      </w:pPr>
+      <w:r>
+        <w:rPr>
+          <w:b/>
+          <w:bCs/>
+          <w:sz w:val="24"/>
+          <w:szCs w:val="24"/>
+        </w:rPr>
+        <w:t>Key Performance Indicators:</w:t>
+      </w:r>
+    </w:p>
+    <w:p>
+      <w:pPr>
+        <w:numPr>
+          <w:ilvl w:val="1"/>
+          <w:numId w:val="37"/>
+        </w:numPr>
+        <w:rPr>
+          <w:sz w:val="24"/>
+          <w:szCs w:val="24"/>
+        </w:rPr>
+      </w:pPr>
+      <w:r>
+        <w:rPr>
+          <w:sz w:val="24"/>
+          <w:szCs w:val="24"/>
+        </w:rPr>
+        <w:t>Successful implementation of the secure data sharing system.</w:t>
+      </w:r>
+    </w:p>
+    <w:p>
+      <w:pPr>
+        <w:numPr>
+          <w:ilvl w:val="1"/>
+          <w:numId w:val="37"/>
+        </w:numPr>
+        <w:rPr>
+          <w:sz w:val="24"/>
+          <w:szCs w:val="24"/>
+        </w:rPr>
+      </w:pPr>
+      <w:r>
+        <w:rPr>
+          <w:sz w:val="24"/>
+          <w:szCs w:val="24"/>
+        </w:rPr>
+        <w:t>Prevention of unauthorized access to shared photos.</w:t>
+      </w:r>
+    </w:p>
+    <w:p>
+      <w:pPr>
+        <w:rPr>
+          <w:i/>
+          <w:iCs/>
+          <w:sz w:val="24"/>
+          <w:szCs w:val="24"/>
+        </w:rPr>
+      </w:pPr>
+      <w:r>
+        <w:rPr>
+          <w:i/>
+          <w:iCs/>
+          <w:sz w:val="24"/>
+          <w:szCs w:val="24"/>
+        </w:rPr>
+        <w:t>3.2.4 Project Objective 4: Compliance with Professional Standards</w:t>
+      </w:r>
+    </w:p>
+    <w:p>
+      <w:pPr>
+        <w:numPr>
+          <w:ilvl w:val="0"/>
+          <w:numId w:val="38"/>
+        </w:numPr>
+        <w:rPr>
+          <w:sz w:val="24"/>
+          <w:szCs w:val="24"/>
+        </w:rPr>
+      </w:pPr>
+      <w:r>
+        <w:rPr>
+          <w:b/>
+          <w:bCs/>
+          <w:sz w:val="24"/>
+          <w:szCs w:val="24"/>
+        </w:rPr>
+        <w:t>Description:</w:t>
+      </w:r>
+      <w:r>
+        <w:rPr>
+          <w:sz w:val="24"/>
+          <w:szCs w:val="24"/>
+        </w:rPr>
+        <w:t xml:space="preserve"> Adhere to professional engineering standards and best practices throughout the project, ensuring the use of version control with Git/GitHub, Gantt charts for project management, and Object-Oriented Programming principles.</w:t>
+      </w:r>
+    </w:p>
+    <w:p>
+      <w:pPr>
+        <w:numPr>
+          <w:ilvl w:val="0"/>
+          <w:numId w:val="38"/>
+        </w:numPr>
+        <w:rPr>
+          <w:sz w:val="24"/>
+          <w:szCs w:val="24"/>
+        </w:rPr>
+      </w:pPr>
+      <w:r>
+        <w:rPr>
+          <w:b/>
+          <w:bCs/>
+          <w:sz w:val="24"/>
+          <w:szCs w:val="24"/>
+        </w:rPr>
+        <w:t>Rationale:</w:t>
+      </w:r>
+      <w:r>
+        <w:rPr>
+          <w:sz w:val="24"/>
+          <w:szCs w:val="24"/>
+        </w:rPr>
+        <w:t xml:space="preserve"> Professional standards and practices enhance project organization, collaboration, and code quality.</w:t>
+      </w:r>
+    </w:p>
+    <w:p>
+      <w:pPr>
+        <w:numPr>
+          <w:ilvl w:val="0"/>
+          <w:numId w:val="38"/>
+        </w:numPr>
+        <w:rPr>
+          <w:sz w:val="24"/>
+          <w:szCs w:val="24"/>
+        </w:rPr>
+      </w:pPr>
+      <w:r>
+        <w:rPr>
+          <w:b/>
+          <w:bCs/>
+          <w:sz w:val="24"/>
+          <w:szCs w:val="24"/>
+        </w:rPr>
+        <w:t>Key Performance Indicators:</w:t>
+      </w:r>
+    </w:p>
+    <w:p>
+      <w:pPr>
+        <w:numPr>
+          <w:ilvl w:val="1"/>
+          <w:numId w:val="38"/>
+        </w:numPr>
+        <w:rPr>
+          <w:sz w:val="24"/>
+          <w:szCs w:val="24"/>
+        </w:rPr>
+      </w:pPr>
+      <w:r>
+        <w:rPr>
+          <w:sz w:val="24"/>
+          <w:szCs w:val="24"/>
+        </w:rPr>
+        <w:t>Consistent and clear use of Git/GitHub for version control.</w:t>
+      </w:r>
+    </w:p>
+    <w:p>
+      <w:pPr>
+        <w:numPr>
+          <w:ilvl w:val="1"/>
+          <w:numId w:val="38"/>
+        </w:numPr>
+        <w:rPr>
+          <w:sz w:val="24"/>
+          <w:szCs w:val="24"/>
+        </w:rPr>
+      </w:pPr>
+      <w:r>
+        <w:rPr>
+          <w:sz w:val="24"/>
+          <w:szCs w:val="24"/>
+        </w:rPr>
+        <w:t>Effective project management with Gantt charts.</w:t>
+      </w:r>
+    </w:p>
+    <w:p>
+      <w:pPr>
+        <w:numPr>
+          <w:ilvl w:val="1"/>
+          <w:numId w:val="38"/>
+        </w:numPr>
+        <w:rPr>
+          <w:sz w:val="24"/>
+          <w:szCs w:val="24"/>
+        </w:rPr>
+      </w:pPr>
+      <w:r>
+        <w:rPr>
+          <w:sz w:val="24"/>
+          <w:szCs w:val="24"/>
+        </w:rPr>
+        <w:t>Application of Object-Oriented Programming principles in code development.</w:t>
+      </w:r>
+    </w:p>
+    <w:p>
+      <w:pPr>
+        <w:rPr>
+          <w:sz w:val="24"/>
+          <w:szCs w:val="24"/>
+        </w:rPr>
+      </w:pPr>
+    </w:p>
+    <w:p>
+      <w:pPr>
+        <w:rPr>
+          <w:sz w:val="24"/>
+          <w:szCs w:val="24"/>
+        </w:rPr>
+      </w:pPr>
+      <w:r>
+        <w:rPr>
+          <w:sz w:val="24"/>
+          <w:szCs w:val="24"/>
+        </w:rPr>
+        <w:t>These objectives align with the main goal and collectively provide a roadmap for the project. Success in achieving each objective is crucial for the successful development and deployment of the privacy-focused group photograph sharing application.</w:t>
       </w:r>
     </w:p>
     <w:p>
@@ -1181,13 +2946,25 @@
           <w:szCs w:val="32"/>
         </w:rPr>
       </w:pPr>
-      <w:r>
+    </w:p>
+    <w:p>
+      <w:pPr>
+        <w:jc w:val="both"/>
         <w:rPr>
           <w:b/>
           <w:bCs/>
           <w:sz w:val="32"/>
           <w:szCs w:val="32"/>
         </w:rPr>
+      </w:pPr>
+      <w:r>
+        <w:rPr>
+          <w:b/>
+          <w:bCs/>
+          <w:sz w:val="32"/>
+          <w:szCs w:val="32"/>
+        </w:rPr>
+        <w:lastRenderedPageBreak/>
         <w:t>4. Related Work</w:t>
       </w:r>
     </w:p>
@@ -1337,7 +3114,6 @@
           <w:sz w:val="24"/>
           <w:szCs w:val="24"/>
         </w:rPr>
-        <w:lastRenderedPageBreak/>
         <w:t>4.1.2 Facial Recognition Applications</w:t>
       </w:r>
     </w:p>
@@ -1642,6 +3418,7 @@
           <w:sz w:val="24"/>
           <w:szCs w:val="24"/>
         </w:rPr>
+        <w:lastRenderedPageBreak/>
         <w:t>Automated Facial Recognition:</w:t>
       </w:r>
       <w:r>
@@ -1767,7 +3544,6 @@
           <w:sz w:val="32"/>
           <w:szCs w:val="32"/>
         </w:rPr>
-        <w:lastRenderedPageBreak/>
         <w:t>5. Scope</w:t>
       </w:r>
     </w:p>
@@ -1901,23 +3677,7 @@
           <w:sz w:val="24"/>
           <w:szCs w:val="24"/>
         </w:rPr>
-        <w:t xml:space="preserve">Accurate classification of individuals </w:t>
-      </w:r>
-      <w:proofErr w:type="gramStart"/>
-      <w:r>
-        <w:rPr>
-          <w:sz w:val="24"/>
-          <w:szCs w:val="24"/>
-        </w:rPr>
-        <w:t>present</w:t>
-      </w:r>
-      <w:proofErr w:type="gramEnd"/>
-      <w:r>
-        <w:rPr>
-          <w:sz w:val="24"/>
-          <w:szCs w:val="24"/>
-        </w:rPr>
-        <w:t xml:space="preserve"> in group photographs.</w:t>
+        <w:t>Accurate classification of individuals present in group photographs.</w:t>
       </w:r>
     </w:p>
     <w:p>
@@ -2027,12 +3787,33 @@
           <w:u w:val="single"/>
         </w:rPr>
       </w:pPr>
-      <w:r>
+    </w:p>
+    <w:p>
+      <w:pPr>
+        <w:jc w:val="both"/>
         <w:rPr>
           <w:sz w:val="24"/>
           <w:szCs w:val="24"/>
           <w:u w:val="single"/>
         </w:rPr>
+      </w:pPr>
+    </w:p>
+    <w:p>
+      <w:pPr>
+        <w:jc w:val="both"/>
+        <w:rPr>
+          <w:sz w:val="24"/>
+          <w:szCs w:val="24"/>
+          <w:u w:val="single"/>
+        </w:rPr>
+      </w:pPr>
+      <w:r>
+        <w:rPr>
+          <w:sz w:val="24"/>
+          <w:szCs w:val="24"/>
+          <w:u w:val="single"/>
+        </w:rPr>
+        <w:lastRenderedPageBreak/>
         <w:t>5.4 Constraints</w:t>
       </w:r>
     </w:p>
@@ -2085,17 +3866,8 @@
           <w:sz w:val="24"/>
           <w:szCs w:val="24"/>
         </w:rPr>
-        <w:t xml:space="preserve">Limitation of messaging feature since we are planning to use free version of </w:t>
-      </w:r>
-      <w:proofErr w:type="spellStart"/>
-      <w:r>
-        <w:rPr>
-          <w:sz w:val="24"/>
-          <w:szCs w:val="24"/>
-        </w:rPr>
-        <w:t>FireBase</w:t>
-      </w:r>
-      <w:proofErr w:type="spellEnd"/>
+        <w:t>Limitation of messaging feature since we are planning to use free version of FireBase</w:t>
+      </w:r>
       <w:r>
         <w:rPr>
           <w:sz w:val="24"/>
@@ -2257,7 +4029,6 @@
           <w:sz w:val="32"/>
           <w:szCs w:val="32"/>
         </w:rPr>
-        <w:lastRenderedPageBreak/>
         <w:t>6. Methodology and Technical Approach</w:t>
       </w:r>
     </w:p>
@@ -2394,23 +4165,7 @@
           <w:sz w:val="24"/>
           <w:szCs w:val="24"/>
         </w:rPr>
-        <w:t xml:space="preserve">be expected to take and upload several photos of themselves to facial recognition feature to work. </w:t>
-      </w:r>
-      <w:proofErr w:type="gramStart"/>
-      <w:r>
-        <w:rPr>
-          <w:sz w:val="24"/>
-          <w:szCs w:val="24"/>
-        </w:rPr>
-        <w:t>Later on</w:t>
-      </w:r>
-      <w:proofErr w:type="gramEnd"/>
-      <w:r>
-        <w:rPr>
-          <w:sz w:val="24"/>
-          <w:szCs w:val="24"/>
-        </w:rPr>
-        <w:t>, they will be able to add, edit or delete those photos.</w:t>
+        <w:t>be expected to take and upload several photos of themselves to facial recognition feature to work. Later on, they will be able to add, edit or delete those photos.</w:t>
       </w:r>
     </w:p>
     <w:p>
@@ -2508,6 +4263,7 @@
           <w:sz w:val="24"/>
           <w:szCs w:val="24"/>
         </w:rPr>
+        <w:lastRenderedPageBreak/>
         <w:t>6.1.3 Secure Data Sharing</w:t>
       </w:r>
     </w:p>
@@ -2611,23 +4367,7 @@
           <w:sz w:val="24"/>
           <w:szCs w:val="24"/>
         </w:rPr>
-        <w:t xml:space="preserve">We will employ well-established facial recognition algorithms and techniques to accurately detect and classify individuals in photographs. These may include methods like Eigenfaces, </w:t>
-      </w:r>
-      <w:proofErr w:type="spellStart"/>
-      <w:r>
-        <w:rPr>
-          <w:sz w:val="24"/>
-          <w:szCs w:val="24"/>
-        </w:rPr>
-        <w:t>Fisherfaces</w:t>
-      </w:r>
-      <w:proofErr w:type="spellEnd"/>
-      <w:r>
-        <w:rPr>
-          <w:sz w:val="24"/>
-          <w:szCs w:val="24"/>
-        </w:rPr>
-        <w:t>, or deep learning-based approaches.</w:t>
+        <w:t>We will employ well-established facial recognition algorithms and techniques to accurately detect and classify individuals in photographs. These may include methods like Eigenfaces, Fisherfaces, or deep learning-based approaches.</w:t>
       </w:r>
     </w:p>
     <w:p>
@@ -2640,47 +4380,13 @@
           <w:szCs w:val="24"/>
         </w:rPr>
       </w:pPr>
-    </w:p>
-    <w:p>
-      <w:pPr>
-        <w:jc w:val="both"/>
+      <w:r>
         <w:rPr>
           <w:i/>
           <w:iCs/>
           <w:sz w:val="24"/>
           <w:szCs w:val="24"/>
         </w:rPr>
-      </w:pPr>
-    </w:p>
-    <w:p>
-      <w:pPr>
-        <w:jc w:val="both"/>
-        <w:rPr>
-          <w:i/>
-          <w:iCs/>
-          <w:sz w:val="24"/>
-          <w:szCs w:val="24"/>
-        </w:rPr>
-      </w:pPr>
-    </w:p>
-    <w:p>
-      <w:pPr>
-        <w:jc w:val="both"/>
-        <w:rPr>
-          <w:i/>
-          <w:iCs/>
-          <w:sz w:val="24"/>
-          <w:szCs w:val="24"/>
-        </w:rPr>
-      </w:pPr>
-      <w:r>
-        <w:rPr>
-          <w:i/>
-          <w:iCs/>
-          <w:sz w:val="24"/>
-          <w:szCs w:val="24"/>
-        </w:rPr>
-        <w:lastRenderedPageBreak/>
         <w:t>6.2.2 Secure Data Transfer</w:t>
       </w:r>
     </w:p>
@@ -3013,12 +4719,23 @@
           <w:u w:val="single"/>
         </w:rPr>
       </w:pPr>
-      <w:r>
+    </w:p>
+    <w:p>
+      <w:pPr>
+        <w:jc w:val="both"/>
         <w:rPr>
           <w:sz w:val="24"/>
           <w:szCs w:val="24"/>
           <w:u w:val="single"/>
         </w:rPr>
+      </w:pPr>
+      <w:r>
+        <w:rPr>
+          <w:sz w:val="24"/>
+          <w:szCs w:val="24"/>
+          <w:u w:val="single"/>
+        </w:rPr>
+        <w:lastRenderedPageBreak/>
         <w:t>6.5 Performance Testing</w:t>
       </w:r>
     </w:p>
@@ -3066,54 +4783,13 @@
           <w:szCs w:val="32"/>
         </w:rPr>
       </w:pPr>
-    </w:p>
-    <w:p>
-      <w:pPr>
+      <w:r>
         <w:rPr>
           <w:b/>
           <w:bCs/>
           <w:sz w:val="32"/>
           <w:szCs w:val="32"/>
         </w:rPr>
-      </w:pPr>
-    </w:p>
-    <w:p>
-      <w:pPr>
-        <w:rPr>
-          <w:b/>
-          <w:bCs/>
-          <w:sz w:val="32"/>
-          <w:szCs w:val="32"/>
-        </w:rPr>
-      </w:pPr>
-    </w:p>
-    <w:p>
-      <w:pPr>
-        <w:rPr>
-          <w:b/>
-          <w:bCs/>
-          <w:sz w:val="32"/>
-          <w:szCs w:val="32"/>
-        </w:rPr>
-      </w:pPr>
-    </w:p>
-    <w:p>
-      <w:pPr>
-        <w:rPr>
-          <w:b/>
-          <w:bCs/>
-          <w:sz w:val="32"/>
-          <w:szCs w:val="32"/>
-        </w:rPr>
-      </w:pPr>
-      <w:r>
-        <w:rPr>
-          <w:b/>
-          <w:bCs/>
-          <w:sz w:val="32"/>
-          <w:szCs w:val="32"/>
-        </w:rPr>
-        <w:lastRenderedPageBreak/>
         <w:t>7. Professional Considerations</w:t>
       </w:r>
     </w:p>
@@ -3456,6 +5132,7 @@
           <w:sz w:val="24"/>
           <w:szCs w:val="24"/>
         </w:rPr>
+        <w:lastRenderedPageBreak/>
         <w:t>7.2.2 Environmental Constraints</w:t>
       </w:r>
     </w:p>
@@ -3531,7 +5208,6 @@
           <w:sz w:val="24"/>
           <w:szCs w:val="24"/>
         </w:rPr>
-        <w:lastRenderedPageBreak/>
         <w:t>7.2.3 Ethical Constraints</w:t>
       </w:r>
     </w:p>
@@ -3885,46 +5561,6 @@
         <w:rPr>
           <w:sz w:val="24"/>
           <w:szCs w:val="24"/>
-        </w:rPr>
-      </w:pPr>
-    </w:p>
-    <w:p>
-      <w:pPr>
-        <w:rPr>
-          <w:b/>
-          <w:bCs/>
-          <w:sz w:val="32"/>
-          <w:szCs w:val="32"/>
-        </w:rPr>
-      </w:pPr>
-    </w:p>
-    <w:p>
-      <w:pPr>
-        <w:rPr>
-          <w:b/>
-          <w:bCs/>
-          <w:sz w:val="32"/>
-          <w:szCs w:val="32"/>
-        </w:rPr>
-      </w:pPr>
-    </w:p>
-    <w:p>
-      <w:pPr>
-        <w:rPr>
-          <w:b/>
-          <w:bCs/>
-          <w:sz w:val="32"/>
-          <w:szCs w:val="32"/>
-        </w:rPr>
-      </w:pPr>
-    </w:p>
-    <w:p>
-      <w:pPr>
-        <w:rPr>
-          <w:b/>
-          <w:bCs/>
-          <w:sz w:val="32"/>
-          <w:szCs w:val="32"/>
         </w:rPr>
       </w:pPr>
     </w:p>
@@ -4685,6 +6321,155 @@
     </w:lvl>
   </w:abstractNum>
   <w:abstractNum w:abstractNumId="2" w15:restartNumberingAfterBreak="0">
+    <w:nsid w:val="08734395"/>
+    <w:multiLevelType w:val="multilevel"/>
+    <w:tmpl w:val="EF4CC128"/>
+    <w:lvl w:ilvl="0">
+      <w:start w:val="1"/>
+      <w:numFmt w:val="bullet"/>
+      <w:lvlText w:val=""/>
+      <w:lvlJc w:val="left"/>
+      <w:pPr>
+        <w:tabs>
+          <w:tab w:val="num" w:pos="720"/>
+        </w:tabs>
+        <w:ind w:left="720" w:hanging="360"/>
+      </w:pPr>
+      <w:rPr>
+        <w:rFonts w:ascii="Symbol" w:hAnsi="Symbol" w:hint="default"/>
+        <w:sz w:val="20"/>
+      </w:rPr>
+    </w:lvl>
+    <w:lvl w:ilvl="1">
+      <w:start w:val="1"/>
+      <w:numFmt w:val="bullet"/>
+      <w:lvlText w:val=""/>
+      <w:lvlJc w:val="left"/>
+      <w:pPr>
+        <w:tabs>
+          <w:tab w:val="num" w:pos="1440"/>
+        </w:tabs>
+        <w:ind w:left="1440" w:hanging="360"/>
+      </w:pPr>
+      <w:rPr>
+        <w:rFonts w:ascii="Symbol" w:hAnsi="Symbol" w:hint="default"/>
+        <w:sz w:val="20"/>
+      </w:rPr>
+    </w:lvl>
+    <w:lvl w:ilvl="2" w:tentative="1">
+      <w:start w:val="1"/>
+      <w:numFmt w:val="bullet"/>
+      <w:lvlText w:val=""/>
+      <w:lvlJc w:val="left"/>
+      <w:pPr>
+        <w:tabs>
+          <w:tab w:val="num" w:pos="2160"/>
+        </w:tabs>
+        <w:ind w:left="2160" w:hanging="360"/>
+      </w:pPr>
+      <w:rPr>
+        <w:rFonts w:ascii="Symbol" w:hAnsi="Symbol" w:hint="default"/>
+        <w:sz w:val="20"/>
+      </w:rPr>
+    </w:lvl>
+    <w:lvl w:ilvl="3" w:tentative="1">
+      <w:start w:val="1"/>
+      <w:numFmt w:val="bullet"/>
+      <w:lvlText w:val=""/>
+      <w:lvlJc w:val="left"/>
+      <w:pPr>
+        <w:tabs>
+          <w:tab w:val="num" w:pos="2880"/>
+        </w:tabs>
+        <w:ind w:left="2880" w:hanging="360"/>
+      </w:pPr>
+      <w:rPr>
+        <w:rFonts w:ascii="Symbol" w:hAnsi="Symbol" w:hint="default"/>
+        <w:sz w:val="20"/>
+      </w:rPr>
+    </w:lvl>
+    <w:lvl w:ilvl="4" w:tentative="1">
+      <w:start w:val="1"/>
+      <w:numFmt w:val="bullet"/>
+      <w:lvlText w:val=""/>
+      <w:lvlJc w:val="left"/>
+      <w:pPr>
+        <w:tabs>
+          <w:tab w:val="num" w:pos="3600"/>
+        </w:tabs>
+        <w:ind w:left="3600" w:hanging="360"/>
+      </w:pPr>
+      <w:rPr>
+        <w:rFonts w:ascii="Symbol" w:hAnsi="Symbol" w:hint="default"/>
+        <w:sz w:val="20"/>
+      </w:rPr>
+    </w:lvl>
+    <w:lvl w:ilvl="5" w:tentative="1">
+      <w:start w:val="1"/>
+      <w:numFmt w:val="bullet"/>
+      <w:lvlText w:val=""/>
+      <w:lvlJc w:val="left"/>
+      <w:pPr>
+        <w:tabs>
+          <w:tab w:val="num" w:pos="4320"/>
+        </w:tabs>
+        <w:ind w:left="4320" w:hanging="360"/>
+      </w:pPr>
+      <w:rPr>
+        <w:rFonts w:ascii="Symbol" w:hAnsi="Symbol" w:hint="default"/>
+        <w:sz w:val="20"/>
+      </w:rPr>
+    </w:lvl>
+    <w:lvl w:ilvl="6" w:tentative="1">
+      <w:start w:val="1"/>
+      <w:numFmt w:val="bullet"/>
+      <w:lvlText w:val=""/>
+      <w:lvlJc w:val="left"/>
+      <w:pPr>
+        <w:tabs>
+          <w:tab w:val="num" w:pos="5040"/>
+        </w:tabs>
+        <w:ind w:left="5040" w:hanging="360"/>
+      </w:pPr>
+      <w:rPr>
+        <w:rFonts w:ascii="Symbol" w:hAnsi="Symbol" w:hint="default"/>
+        <w:sz w:val="20"/>
+      </w:rPr>
+    </w:lvl>
+    <w:lvl w:ilvl="7" w:tentative="1">
+      <w:start w:val="1"/>
+      <w:numFmt w:val="bullet"/>
+      <w:lvlText w:val=""/>
+      <w:lvlJc w:val="left"/>
+      <w:pPr>
+        <w:tabs>
+          <w:tab w:val="num" w:pos="5760"/>
+        </w:tabs>
+        <w:ind w:left="5760" w:hanging="360"/>
+      </w:pPr>
+      <w:rPr>
+        <w:rFonts w:ascii="Symbol" w:hAnsi="Symbol" w:hint="default"/>
+        <w:sz w:val="20"/>
+      </w:rPr>
+    </w:lvl>
+    <w:lvl w:ilvl="8" w:tentative="1">
+      <w:start w:val="1"/>
+      <w:numFmt w:val="bullet"/>
+      <w:lvlText w:val=""/>
+      <w:lvlJc w:val="left"/>
+      <w:pPr>
+        <w:tabs>
+          <w:tab w:val="num" w:pos="6480"/>
+        </w:tabs>
+        <w:ind w:left="6480" w:hanging="360"/>
+      </w:pPr>
+      <w:rPr>
+        <w:rFonts w:ascii="Symbol" w:hAnsi="Symbol" w:hint="default"/>
+        <w:sz w:val="20"/>
+      </w:rPr>
+    </w:lvl>
+  </w:abstractNum>
+  <w:abstractNum w:abstractNumId="3" w15:restartNumberingAfterBreak="0">
     <w:nsid w:val="0D8C73F9"/>
     <w:multiLevelType w:val="multilevel"/>
     <w:tmpl w:val="EDC2CE5E"/>
@@ -4833,7 +6618,7 @@
       </w:rPr>
     </w:lvl>
   </w:abstractNum>
-  <w:abstractNum w:abstractNumId="3" w15:restartNumberingAfterBreak="0">
+  <w:abstractNum w:abstractNumId="4" w15:restartNumberingAfterBreak="0">
     <w:nsid w:val="12713191"/>
     <w:multiLevelType w:val="multilevel"/>
     <w:tmpl w:val="7CB8133C"/>
@@ -4982,7 +6767,7 @@
       </w:rPr>
     </w:lvl>
   </w:abstractNum>
-  <w:abstractNum w:abstractNumId="4" w15:restartNumberingAfterBreak="0">
+  <w:abstractNum w:abstractNumId="5" w15:restartNumberingAfterBreak="0">
     <w:nsid w:val="1293569E"/>
     <w:multiLevelType w:val="multilevel"/>
     <w:tmpl w:val="47F84928"/>
@@ -5131,7 +6916,7 @@
       </w:rPr>
     </w:lvl>
   </w:abstractNum>
-  <w:abstractNum w:abstractNumId="5" w15:restartNumberingAfterBreak="0">
+  <w:abstractNum w:abstractNumId="6" w15:restartNumberingAfterBreak="0">
     <w:nsid w:val="13E32DC0"/>
     <w:multiLevelType w:val="multilevel"/>
     <w:tmpl w:val="BC14DE38"/>
@@ -5280,7 +7065,7 @@
       </w:rPr>
     </w:lvl>
   </w:abstractNum>
-  <w:abstractNum w:abstractNumId="6" w15:restartNumberingAfterBreak="0">
+  <w:abstractNum w:abstractNumId="7" w15:restartNumberingAfterBreak="0">
     <w:nsid w:val="17CE6B23"/>
     <w:multiLevelType w:val="multilevel"/>
     <w:tmpl w:val="BD18BC60"/>
@@ -5429,7 +7214,156 @@
       </w:rPr>
     </w:lvl>
   </w:abstractNum>
-  <w:abstractNum w:abstractNumId="7" w15:restartNumberingAfterBreak="0">
+  <w:abstractNum w:abstractNumId="8" w15:restartNumberingAfterBreak="0">
+    <w:nsid w:val="1FF5255C"/>
+    <w:multiLevelType w:val="multilevel"/>
+    <w:tmpl w:val="EC1A34F6"/>
+    <w:lvl w:ilvl="0">
+      <w:start w:val="1"/>
+      <w:numFmt w:val="bullet"/>
+      <w:lvlText w:val=""/>
+      <w:lvlJc w:val="left"/>
+      <w:pPr>
+        <w:tabs>
+          <w:tab w:val="num" w:pos="720"/>
+        </w:tabs>
+        <w:ind w:left="720" w:hanging="360"/>
+      </w:pPr>
+      <w:rPr>
+        <w:rFonts w:ascii="Symbol" w:hAnsi="Symbol" w:hint="default"/>
+        <w:sz w:val="20"/>
+      </w:rPr>
+    </w:lvl>
+    <w:lvl w:ilvl="1">
+      <w:start w:val="1"/>
+      <w:numFmt w:val="bullet"/>
+      <w:lvlText w:val=""/>
+      <w:lvlJc w:val="left"/>
+      <w:pPr>
+        <w:tabs>
+          <w:tab w:val="num" w:pos="1440"/>
+        </w:tabs>
+        <w:ind w:left="1440" w:hanging="360"/>
+      </w:pPr>
+      <w:rPr>
+        <w:rFonts w:ascii="Symbol" w:hAnsi="Symbol" w:hint="default"/>
+        <w:sz w:val="20"/>
+      </w:rPr>
+    </w:lvl>
+    <w:lvl w:ilvl="2" w:tentative="1">
+      <w:start w:val="1"/>
+      <w:numFmt w:val="bullet"/>
+      <w:lvlText w:val=""/>
+      <w:lvlJc w:val="left"/>
+      <w:pPr>
+        <w:tabs>
+          <w:tab w:val="num" w:pos="2160"/>
+        </w:tabs>
+        <w:ind w:left="2160" w:hanging="360"/>
+      </w:pPr>
+      <w:rPr>
+        <w:rFonts w:ascii="Symbol" w:hAnsi="Symbol" w:hint="default"/>
+        <w:sz w:val="20"/>
+      </w:rPr>
+    </w:lvl>
+    <w:lvl w:ilvl="3" w:tentative="1">
+      <w:start w:val="1"/>
+      <w:numFmt w:val="bullet"/>
+      <w:lvlText w:val=""/>
+      <w:lvlJc w:val="left"/>
+      <w:pPr>
+        <w:tabs>
+          <w:tab w:val="num" w:pos="2880"/>
+        </w:tabs>
+        <w:ind w:left="2880" w:hanging="360"/>
+      </w:pPr>
+      <w:rPr>
+        <w:rFonts w:ascii="Symbol" w:hAnsi="Symbol" w:hint="default"/>
+        <w:sz w:val="20"/>
+      </w:rPr>
+    </w:lvl>
+    <w:lvl w:ilvl="4" w:tentative="1">
+      <w:start w:val="1"/>
+      <w:numFmt w:val="bullet"/>
+      <w:lvlText w:val=""/>
+      <w:lvlJc w:val="left"/>
+      <w:pPr>
+        <w:tabs>
+          <w:tab w:val="num" w:pos="3600"/>
+        </w:tabs>
+        <w:ind w:left="3600" w:hanging="360"/>
+      </w:pPr>
+      <w:rPr>
+        <w:rFonts w:ascii="Symbol" w:hAnsi="Symbol" w:hint="default"/>
+        <w:sz w:val="20"/>
+      </w:rPr>
+    </w:lvl>
+    <w:lvl w:ilvl="5" w:tentative="1">
+      <w:start w:val="1"/>
+      <w:numFmt w:val="bullet"/>
+      <w:lvlText w:val=""/>
+      <w:lvlJc w:val="left"/>
+      <w:pPr>
+        <w:tabs>
+          <w:tab w:val="num" w:pos="4320"/>
+        </w:tabs>
+        <w:ind w:left="4320" w:hanging="360"/>
+      </w:pPr>
+      <w:rPr>
+        <w:rFonts w:ascii="Symbol" w:hAnsi="Symbol" w:hint="default"/>
+        <w:sz w:val="20"/>
+      </w:rPr>
+    </w:lvl>
+    <w:lvl w:ilvl="6" w:tentative="1">
+      <w:start w:val="1"/>
+      <w:numFmt w:val="bullet"/>
+      <w:lvlText w:val=""/>
+      <w:lvlJc w:val="left"/>
+      <w:pPr>
+        <w:tabs>
+          <w:tab w:val="num" w:pos="5040"/>
+        </w:tabs>
+        <w:ind w:left="5040" w:hanging="360"/>
+      </w:pPr>
+      <w:rPr>
+        <w:rFonts w:ascii="Symbol" w:hAnsi="Symbol" w:hint="default"/>
+        <w:sz w:val="20"/>
+      </w:rPr>
+    </w:lvl>
+    <w:lvl w:ilvl="7" w:tentative="1">
+      <w:start w:val="1"/>
+      <w:numFmt w:val="bullet"/>
+      <w:lvlText w:val=""/>
+      <w:lvlJc w:val="left"/>
+      <w:pPr>
+        <w:tabs>
+          <w:tab w:val="num" w:pos="5760"/>
+        </w:tabs>
+        <w:ind w:left="5760" w:hanging="360"/>
+      </w:pPr>
+      <w:rPr>
+        <w:rFonts w:ascii="Symbol" w:hAnsi="Symbol" w:hint="default"/>
+        <w:sz w:val="20"/>
+      </w:rPr>
+    </w:lvl>
+    <w:lvl w:ilvl="8" w:tentative="1">
+      <w:start w:val="1"/>
+      <w:numFmt w:val="bullet"/>
+      <w:lvlText w:val=""/>
+      <w:lvlJc w:val="left"/>
+      <w:pPr>
+        <w:tabs>
+          <w:tab w:val="num" w:pos="6480"/>
+        </w:tabs>
+        <w:ind w:left="6480" w:hanging="360"/>
+      </w:pPr>
+      <w:rPr>
+        <w:rFonts w:ascii="Symbol" w:hAnsi="Symbol" w:hint="default"/>
+        <w:sz w:val="20"/>
+      </w:rPr>
+    </w:lvl>
+  </w:abstractNum>
+  <w:abstractNum w:abstractNumId="9" w15:restartNumberingAfterBreak="0">
     <w:nsid w:val="20C30CFB"/>
     <w:multiLevelType w:val="multilevel"/>
     <w:tmpl w:val="63E0FE6A"/>
@@ -5578,7 +7512,156 @@
       </w:rPr>
     </w:lvl>
   </w:abstractNum>
-  <w:abstractNum w:abstractNumId="8" w15:restartNumberingAfterBreak="0">
+  <w:abstractNum w:abstractNumId="10" w15:restartNumberingAfterBreak="0">
+    <w:nsid w:val="217A0F55"/>
+    <w:multiLevelType w:val="multilevel"/>
+    <w:tmpl w:val="BBCE87C4"/>
+    <w:lvl w:ilvl="0">
+      <w:start w:val="1"/>
+      <w:numFmt w:val="bullet"/>
+      <w:lvlText w:val=""/>
+      <w:lvlJc w:val="left"/>
+      <w:pPr>
+        <w:tabs>
+          <w:tab w:val="num" w:pos="720"/>
+        </w:tabs>
+        <w:ind w:left="720" w:hanging="360"/>
+      </w:pPr>
+      <w:rPr>
+        <w:rFonts w:ascii="Symbol" w:hAnsi="Symbol" w:hint="default"/>
+        <w:sz w:val="20"/>
+      </w:rPr>
+    </w:lvl>
+    <w:lvl w:ilvl="1" w:tentative="1">
+      <w:start w:val="1"/>
+      <w:numFmt w:val="bullet"/>
+      <w:lvlText w:val=""/>
+      <w:lvlJc w:val="left"/>
+      <w:pPr>
+        <w:tabs>
+          <w:tab w:val="num" w:pos="1440"/>
+        </w:tabs>
+        <w:ind w:left="1440" w:hanging="360"/>
+      </w:pPr>
+      <w:rPr>
+        <w:rFonts w:ascii="Symbol" w:hAnsi="Symbol" w:hint="default"/>
+        <w:sz w:val="20"/>
+      </w:rPr>
+    </w:lvl>
+    <w:lvl w:ilvl="2" w:tentative="1">
+      <w:start w:val="1"/>
+      <w:numFmt w:val="bullet"/>
+      <w:lvlText w:val=""/>
+      <w:lvlJc w:val="left"/>
+      <w:pPr>
+        <w:tabs>
+          <w:tab w:val="num" w:pos="2160"/>
+        </w:tabs>
+        <w:ind w:left="2160" w:hanging="360"/>
+      </w:pPr>
+      <w:rPr>
+        <w:rFonts w:ascii="Symbol" w:hAnsi="Symbol" w:hint="default"/>
+        <w:sz w:val="20"/>
+      </w:rPr>
+    </w:lvl>
+    <w:lvl w:ilvl="3" w:tentative="1">
+      <w:start w:val="1"/>
+      <w:numFmt w:val="bullet"/>
+      <w:lvlText w:val=""/>
+      <w:lvlJc w:val="left"/>
+      <w:pPr>
+        <w:tabs>
+          <w:tab w:val="num" w:pos="2880"/>
+        </w:tabs>
+        <w:ind w:left="2880" w:hanging="360"/>
+      </w:pPr>
+      <w:rPr>
+        <w:rFonts w:ascii="Symbol" w:hAnsi="Symbol" w:hint="default"/>
+        <w:sz w:val="20"/>
+      </w:rPr>
+    </w:lvl>
+    <w:lvl w:ilvl="4" w:tentative="1">
+      <w:start w:val="1"/>
+      <w:numFmt w:val="bullet"/>
+      <w:lvlText w:val=""/>
+      <w:lvlJc w:val="left"/>
+      <w:pPr>
+        <w:tabs>
+          <w:tab w:val="num" w:pos="3600"/>
+        </w:tabs>
+        <w:ind w:left="3600" w:hanging="360"/>
+      </w:pPr>
+      <w:rPr>
+        <w:rFonts w:ascii="Symbol" w:hAnsi="Symbol" w:hint="default"/>
+        <w:sz w:val="20"/>
+      </w:rPr>
+    </w:lvl>
+    <w:lvl w:ilvl="5" w:tentative="1">
+      <w:start w:val="1"/>
+      <w:numFmt w:val="bullet"/>
+      <w:lvlText w:val=""/>
+      <w:lvlJc w:val="left"/>
+      <w:pPr>
+        <w:tabs>
+          <w:tab w:val="num" w:pos="4320"/>
+        </w:tabs>
+        <w:ind w:left="4320" w:hanging="360"/>
+      </w:pPr>
+      <w:rPr>
+        <w:rFonts w:ascii="Symbol" w:hAnsi="Symbol" w:hint="default"/>
+        <w:sz w:val="20"/>
+      </w:rPr>
+    </w:lvl>
+    <w:lvl w:ilvl="6" w:tentative="1">
+      <w:start w:val="1"/>
+      <w:numFmt w:val="bullet"/>
+      <w:lvlText w:val=""/>
+      <w:lvlJc w:val="left"/>
+      <w:pPr>
+        <w:tabs>
+          <w:tab w:val="num" w:pos="5040"/>
+        </w:tabs>
+        <w:ind w:left="5040" w:hanging="360"/>
+      </w:pPr>
+      <w:rPr>
+        <w:rFonts w:ascii="Symbol" w:hAnsi="Symbol" w:hint="default"/>
+        <w:sz w:val="20"/>
+      </w:rPr>
+    </w:lvl>
+    <w:lvl w:ilvl="7" w:tentative="1">
+      <w:start w:val="1"/>
+      <w:numFmt w:val="bullet"/>
+      <w:lvlText w:val=""/>
+      <w:lvlJc w:val="left"/>
+      <w:pPr>
+        <w:tabs>
+          <w:tab w:val="num" w:pos="5760"/>
+        </w:tabs>
+        <w:ind w:left="5760" w:hanging="360"/>
+      </w:pPr>
+      <w:rPr>
+        <w:rFonts w:ascii="Symbol" w:hAnsi="Symbol" w:hint="default"/>
+        <w:sz w:val="20"/>
+      </w:rPr>
+    </w:lvl>
+    <w:lvl w:ilvl="8" w:tentative="1">
+      <w:start w:val="1"/>
+      <w:numFmt w:val="bullet"/>
+      <w:lvlText w:val=""/>
+      <w:lvlJc w:val="left"/>
+      <w:pPr>
+        <w:tabs>
+          <w:tab w:val="num" w:pos="6480"/>
+        </w:tabs>
+        <w:ind w:left="6480" w:hanging="360"/>
+      </w:pPr>
+      <w:rPr>
+        <w:rFonts w:ascii="Symbol" w:hAnsi="Symbol" w:hint="default"/>
+        <w:sz w:val="20"/>
+      </w:rPr>
+    </w:lvl>
+  </w:abstractNum>
+  <w:abstractNum w:abstractNumId="11" w15:restartNumberingAfterBreak="0">
     <w:nsid w:val="22BF2241"/>
     <w:multiLevelType w:val="multilevel"/>
     <w:tmpl w:val="C2FE1964"/>
@@ -5691,7 +7774,156 @@
       </w:pPr>
     </w:lvl>
   </w:abstractNum>
-  <w:abstractNum w:abstractNumId="9" w15:restartNumberingAfterBreak="0">
+  <w:abstractNum w:abstractNumId="12" w15:restartNumberingAfterBreak="0">
+    <w:nsid w:val="2945730D"/>
+    <w:multiLevelType w:val="multilevel"/>
+    <w:tmpl w:val="065AE536"/>
+    <w:lvl w:ilvl="0">
+      <w:start w:val="1"/>
+      <w:numFmt w:val="bullet"/>
+      <w:lvlText w:val=""/>
+      <w:lvlJc w:val="left"/>
+      <w:pPr>
+        <w:tabs>
+          <w:tab w:val="num" w:pos="720"/>
+        </w:tabs>
+        <w:ind w:left="720" w:hanging="360"/>
+      </w:pPr>
+      <w:rPr>
+        <w:rFonts w:ascii="Symbol" w:hAnsi="Symbol" w:hint="default"/>
+        <w:sz w:val="20"/>
+      </w:rPr>
+    </w:lvl>
+    <w:lvl w:ilvl="1" w:tentative="1">
+      <w:start w:val="1"/>
+      <w:numFmt w:val="bullet"/>
+      <w:lvlText w:val=""/>
+      <w:lvlJc w:val="left"/>
+      <w:pPr>
+        <w:tabs>
+          <w:tab w:val="num" w:pos="1440"/>
+        </w:tabs>
+        <w:ind w:left="1440" w:hanging="360"/>
+      </w:pPr>
+      <w:rPr>
+        <w:rFonts w:ascii="Symbol" w:hAnsi="Symbol" w:hint="default"/>
+        <w:sz w:val="20"/>
+      </w:rPr>
+    </w:lvl>
+    <w:lvl w:ilvl="2" w:tentative="1">
+      <w:start w:val="1"/>
+      <w:numFmt w:val="bullet"/>
+      <w:lvlText w:val=""/>
+      <w:lvlJc w:val="left"/>
+      <w:pPr>
+        <w:tabs>
+          <w:tab w:val="num" w:pos="2160"/>
+        </w:tabs>
+        <w:ind w:left="2160" w:hanging="360"/>
+      </w:pPr>
+      <w:rPr>
+        <w:rFonts w:ascii="Symbol" w:hAnsi="Symbol" w:hint="default"/>
+        <w:sz w:val="20"/>
+      </w:rPr>
+    </w:lvl>
+    <w:lvl w:ilvl="3" w:tentative="1">
+      <w:start w:val="1"/>
+      <w:numFmt w:val="bullet"/>
+      <w:lvlText w:val=""/>
+      <w:lvlJc w:val="left"/>
+      <w:pPr>
+        <w:tabs>
+          <w:tab w:val="num" w:pos="2880"/>
+        </w:tabs>
+        <w:ind w:left="2880" w:hanging="360"/>
+      </w:pPr>
+      <w:rPr>
+        <w:rFonts w:ascii="Symbol" w:hAnsi="Symbol" w:hint="default"/>
+        <w:sz w:val="20"/>
+      </w:rPr>
+    </w:lvl>
+    <w:lvl w:ilvl="4" w:tentative="1">
+      <w:start w:val="1"/>
+      <w:numFmt w:val="bullet"/>
+      <w:lvlText w:val=""/>
+      <w:lvlJc w:val="left"/>
+      <w:pPr>
+        <w:tabs>
+          <w:tab w:val="num" w:pos="3600"/>
+        </w:tabs>
+        <w:ind w:left="3600" w:hanging="360"/>
+      </w:pPr>
+      <w:rPr>
+        <w:rFonts w:ascii="Symbol" w:hAnsi="Symbol" w:hint="default"/>
+        <w:sz w:val="20"/>
+      </w:rPr>
+    </w:lvl>
+    <w:lvl w:ilvl="5" w:tentative="1">
+      <w:start w:val="1"/>
+      <w:numFmt w:val="bullet"/>
+      <w:lvlText w:val=""/>
+      <w:lvlJc w:val="left"/>
+      <w:pPr>
+        <w:tabs>
+          <w:tab w:val="num" w:pos="4320"/>
+        </w:tabs>
+        <w:ind w:left="4320" w:hanging="360"/>
+      </w:pPr>
+      <w:rPr>
+        <w:rFonts w:ascii="Symbol" w:hAnsi="Symbol" w:hint="default"/>
+        <w:sz w:val="20"/>
+      </w:rPr>
+    </w:lvl>
+    <w:lvl w:ilvl="6" w:tentative="1">
+      <w:start w:val="1"/>
+      <w:numFmt w:val="bullet"/>
+      <w:lvlText w:val=""/>
+      <w:lvlJc w:val="left"/>
+      <w:pPr>
+        <w:tabs>
+          <w:tab w:val="num" w:pos="5040"/>
+        </w:tabs>
+        <w:ind w:left="5040" w:hanging="360"/>
+      </w:pPr>
+      <w:rPr>
+        <w:rFonts w:ascii="Symbol" w:hAnsi="Symbol" w:hint="default"/>
+        <w:sz w:val="20"/>
+      </w:rPr>
+    </w:lvl>
+    <w:lvl w:ilvl="7" w:tentative="1">
+      <w:start w:val="1"/>
+      <w:numFmt w:val="bullet"/>
+      <w:lvlText w:val=""/>
+      <w:lvlJc w:val="left"/>
+      <w:pPr>
+        <w:tabs>
+          <w:tab w:val="num" w:pos="5760"/>
+        </w:tabs>
+        <w:ind w:left="5760" w:hanging="360"/>
+      </w:pPr>
+      <w:rPr>
+        <w:rFonts w:ascii="Symbol" w:hAnsi="Symbol" w:hint="default"/>
+        <w:sz w:val="20"/>
+      </w:rPr>
+    </w:lvl>
+    <w:lvl w:ilvl="8" w:tentative="1">
+      <w:start w:val="1"/>
+      <w:numFmt w:val="bullet"/>
+      <w:lvlText w:val=""/>
+      <w:lvlJc w:val="left"/>
+      <w:pPr>
+        <w:tabs>
+          <w:tab w:val="num" w:pos="6480"/>
+        </w:tabs>
+        <w:ind w:left="6480" w:hanging="360"/>
+      </w:pPr>
+      <w:rPr>
+        <w:rFonts w:ascii="Symbol" w:hAnsi="Symbol" w:hint="default"/>
+        <w:sz w:val="20"/>
+      </w:rPr>
+    </w:lvl>
+  </w:abstractNum>
+  <w:abstractNum w:abstractNumId="13" w15:restartNumberingAfterBreak="0">
     <w:nsid w:val="2CC4268F"/>
     <w:multiLevelType w:val="multilevel"/>
     <w:tmpl w:val="D5D86D20"/>
@@ -5840,7 +8072,7 @@
       </w:rPr>
     </w:lvl>
   </w:abstractNum>
-  <w:abstractNum w:abstractNumId="10" w15:restartNumberingAfterBreak="0">
+  <w:abstractNum w:abstractNumId="14" w15:restartNumberingAfterBreak="0">
     <w:nsid w:val="2D0C6A0B"/>
     <w:multiLevelType w:val="multilevel"/>
     <w:tmpl w:val="E398025A"/>
@@ -5989,7 +8221,7 @@
       </w:rPr>
     </w:lvl>
   </w:abstractNum>
-  <w:abstractNum w:abstractNumId="11" w15:restartNumberingAfterBreak="0">
+  <w:abstractNum w:abstractNumId="15" w15:restartNumberingAfterBreak="0">
     <w:nsid w:val="35AE08B2"/>
     <w:multiLevelType w:val="multilevel"/>
     <w:tmpl w:val="7DC2F2C8"/>
@@ -6138,7 +8370,156 @@
       </w:rPr>
     </w:lvl>
   </w:abstractNum>
-  <w:abstractNum w:abstractNumId="12" w15:restartNumberingAfterBreak="0">
+  <w:abstractNum w:abstractNumId="16" w15:restartNumberingAfterBreak="0">
+    <w:nsid w:val="37045725"/>
+    <w:multiLevelType w:val="multilevel"/>
+    <w:tmpl w:val="01546C60"/>
+    <w:lvl w:ilvl="0">
+      <w:start w:val="1"/>
+      <w:numFmt w:val="bullet"/>
+      <w:lvlText w:val=""/>
+      <w:lvlJc w:val="left"/>
+      <w:pPr>
+        <w:tabs>
+          <w:tab w:val="num" w:pos="720"/>
+        </w:tabs>
+        <w:ind w:left="720" w:hanging="360"/>
+      </w:pPr>
+      <w:rPr>
+        <w:rFonts w:ascii="Symbol" w:hAnsi="Symbol" w:hint="default"/>
+        <w:sz w:val="20"/>
+      </w:rPr>
+    </w:lvl>
+    <w:lvl w:ilvl="1">
+      <w:start w:val="1"/>
+      <w:numFmt w:val="bullet"/>
+      <w:lvlText w:val=""/>
+      <w:lvlJc w:val="left"/>
+      <w:pPr>
+        <w:tabs>
+          <w:tab w:val="num" w:pos="1440"/>
+        </w:tabs>
+        <w:ind w:left="1440" w:hanging="360"/>
+      </w:pPr>
+      <w:rPr>
+        <w:rFonts w:ascii="Symbol" w:hAnsi="Symbol" w:hint="default"/>
+        <w:sz w:val="20"/>
+      </w:rPr>
+    </w:lvl>
+    <w:lvl w:ilvl="2" w:tentative="1">
+      <w:start w:val="1"/>
+      <w:numFmt w:val="bullet"/>
+      <w:lvlText w:val=""/>
+      <w:lvlJc w:val="left"/>
+      <w:pPr>
+        <w:tabs>
+          <w:tab w:val="num" w:pos="2160"/>
+        </w:tabs>
+        <w:ind w:left="2160" w:hanging="360"/>
+      </w:pPr>
+      <w:rPr>
+        <w:rFonts w:ascii="Symbol" w:hAnsi="Symbol" w:hint="default"/>
+        <w:sz w:val="20"/>
+      </w:rPr>
+    </w:lvl>
+    <w:lvl w:ilvl="3" w:tentative="1">
+      <w:start w:val="1"/>
+      <w:numFmt w:val="bullet"/>
+      <w:lvlText w:val=""/>
+      <w:lvlJc w:val="left"/>
+      <w:pPr>
+        <w:tabs>
+          <w:tab w:val="num" w:pos="2880"/>
+        </w:tabs>
+        <w:ind w:left="2880" w:hanging="360"/>
+      </w:pPr>
+      <w:rPr>
+        <w:rFonts w:ascii="Symbol" w:hAnsi="Symbol" w:hint="default"/>
+        <w:sz w:val="20"/>
+      </w:rPr>
+    </w:lvl>
+    <w:lvl w:ilvl="4" w:tentative="1">
+      <w:start w:val="1"/>
+      <w:numFmt w:val="bullet"/>
+      <w:lvlText w:val=""/>
+      <w:lvlJc w:val="left"/>
+      <w:pPr>
+        <w:tabs>
+          <w:tab w:val="num" w:pos="3600"/>
+        </w:tabs>
+        <w:ind w:left="3600" w:hanging="360"/>
+      </w:pPr>
+      <w:rPr>
+        <w:rFonts w:ascii="Symbol" w:hAnsi="Symbol" w:hint="default"/>
+        <w:sz w:val="20"/>
+      </w:rPr>
+    </w:lvl>
+    <w:lvl w:ilvl="5" w:tentative="1">
+      <w:start w:val="1"/>
+      <w:numFmt w:val="bullet"/>
+      <w:lvlText w:val=""/>
+      <w:lvlJc w:val="left"/>
+      <w:pPr>
+        <w:tabs>
+          <w:tab w:val="num" w:pos="4320"/>
+        </w:tabs>
+        <w:ind w:left="4320" w:hanging="360"/>
+      </w:pPr>
+      <w:rPr>
+        <w:rFonts w:ascii="Symbol" w:hAnsi="Symbol" w:hint="default"/>
+        <w:sz w:val="20"/>
+      </w:rPr>
+    </w:lvl>
+    <w:lvl w:ilvl="6" w:tentative="1">
+      <w:start w:val="1"/>
+      <w:numFmt w:val="bullet"/>
+      <w:lvlText w:val=""/>
+      <w:lvlJc w:val="left"/>
+      <w:pPr>
+        <w:tabs>
+          <w:tab w:val="num" w:pos="5040"/>
+        </w:tabs>
+        <w:ind w:left="5040" w:hanging="360"/>
+      </w:pPr>
+      <w:rPr>
+        <w:rFonts w:ascii="Symbol" w:hAnsi="Symbol" w:hint="default"/>
+        <w:sz w:val="20"/>
+      </w:rPr>
+    </w:lvl>
+    <w:lvl w:ilvl="7" w:tentative="1">
+      <w:start w:val="1"/>
+      <w:numFmt w:val="bullet"/>
+      <w:lvlText w:val=""/>
+      <w:lvlJc w:val="left"/>
+      <w:pPr>
+        <w:tabs>
+          <w:tab w:val="num" w:pos="5760"/>
+        </w:tabs>
+        <w:ind w:left="5760" w:hanging="360"/>
+      </w:pPr>
+      <w:rPr>
+        <w:rFonts w:ascii="Symbol" w:hAnsi="Symbol" w:hint="default"/>
+        <w:sz w:val="20"/>
+      </w:rPr>
+    </w:lvl>
+    <w:lvl w:ilvl="8" w:tentative="1">
+      <w:start w:val="1"/>
+      <w:numFmt w:val="bullet"/>
+      <w:lvlText w:val=""/>
+      <w:lvlJc w:val="left"/>
+      <w:pPr>
+        <w:tabs>
+          <w:tab w:val="num" w:pos="6480"/>
+        </w:tabs>
+        <w:ind w:left="6480" w:hanging="360"/>
+      </w:pPr>
+      <w:rPr>
+        <w:rFonts w:ascii="Symbol" w:hAnsi="Symbol" w:hint="default"/>
+        <w:sz w:val="20"/>
+      </w:rPr>
+    </w:lvl>
+  </w:abstractNum>
+  <w:abstractNum w:abstractNumId="17" w15:restartNumberingAfterBreak="0">
     <w:nsid w:val="376B54C0"/>
     <w:multiLevelType w:val="multilevel"/>
     <w:tmpl w:val="108E9E54"/>
@@ -6287,7 +8668,156 @@
       </w:rPr>
     </w:lvl>
   </w:abstractNum>
-  <w:abstractNum w:abstractNumId="13" w15:restartNumberingAfterBreak="0">
+  <w:abstractNum w:abstractNumId="18" w15:restartNumberingAfterBreak="0">
+    <w:nsid w:val="3A0A4386"/>
+    <w:multiLevelType w:val="multilevel"/>
+    <w:tmpl w:val="38EC07E0"/>
+    <w:lvl w:ilvl="0">
+      <w:start w:val="1"/>
+      <w:numFmt w:val="bullet"/>
+      <w:lvlText w:val=""/>
+      <w:lvlJc w:val="left"/>
+      <w:pPr>
+        <w:tabs>
+          <w:tab w:val="num" w:pos="720"/>
+        </w:tabs>
+        <w:ind w:left="720" w:hanging="360"/>
+      </w:pPr>
+      <w:rPr>
+        <w:rFonts w:ascii="Symbol" w:hAnsi="Symbol" w:hint="default"/>
+        <w:sz w:val="20"/>
+      </w:rPr>
+    </w:lvl>
+    <w:lvl w:ilvl="1" w:tentative="1">
+      <w:start w:val="1"/>
+      <w:numFmt w:val="bullet"/>
+      <w:lvlText w:val=""/>
+      <w:lvlJc w:val="left"/>
+      <w:pPr>
+        <w:tabs>
+          <w:tab w:val="num" w:pos="1440"/>
+        </w:tabs>
+        <w:ind w:left="1440" w:hanging="360"/>
+      </w:pPr>
+      <w:rPr>
+        <w:rFonts w:ascii="Symbol" w:hAnsi="Symbol" w:hint="default"/>
+        <w:sz w:val="20"/>
+      </w:rPr>
+    </w:lvl>
+    <w:lvl w:ilvl="2" w:tentative="1">
+      <w:start w:val="1"/>
+      <w:numFmt w:val="bullet"/>
+      <w:lvlText w:val=""/>
+      <w:lvlJc w:val="left"/>
+      <w:pPr>
+        <w:tabs>
+          <w:tab w:val="num" w:pos="2160"/>
+        </w:tabs>
+        <w:ind w:left="2160" w:hanging="360"/>
+      </w:pPr>
+      <w:rPr>
+        <w:rFonts w:ascii="Symbol" w:hAnsi="Symbol" w:hint="default"/>
+        <w:sz w:val="20"/>
+      </w:rPr>
+    </w:lvl>
+    <w:lvl w:ilvl="3" w:tentative="1">
+      <w:start w:val="1"/>
+      <w:numFmt w:val="bullet"/>
+      <w:lvlText w:val=""/>
+      <w:lvlJc w:val="left"/>
+      <w:pPr>
+        <w:tabs>
+          <w:tab w:val="num" w:pos="2880"/>
+        </w:tabs>
+        <w:ind w:left="2880" w:hanging="360"/>
+      </w:pPr>
+      <w:rPr>
+        <w:rFonts w:ascii="Symbol" w:hAnsi="Symbol" w:hint="default"/>
+        <w:sz w:val="20"/>
+      </w:rPr>
+    </w:lvl>
+    <w:lvl w:ilvl="4" w:tentative="1">
+      <w:start w:val="1"/>
+      <w:numFmt w:val="bullet"/>
+      <w:lvlText w:val=""/>
+      <w:lvlJc w:val="left"/>
+      <w:pPr>
+        <w:tabs>
+          <w:tab w:val="num" w:pos="3600"/>
+        </w:tabs>
+        <w:ind w:left="3600" w:hanging="360"/>
+      </w:pPr>
+      <w:rPr>
+        <w:rFonts w:ascii="Symbol" w:hAnsi="Symbol" w:hint="default"/>
+        <w:sz w:val="20"/>
+      </w:rPr>
+    </w:lvl>
+    <w:lvl w:ilvl="5" w:tentative="1">
+      <w:start w:val="1"/>
+      <w:numFmt w:val="bullet"/>
+      <w:lvlText w:val=""/>
+      <w:lvlJc w:val="left"/>
+      <w:pPr>
+        <w:tabs>
+          <w:tab w:val="num" w:pos="4320"/>
+        </w:tabs>
+        <w:ind w:left="4320" w:hanging="360"/>
+      </w:pPr>
+      <w:rPr>
+        <w:rFonts w:ascii="Symbol" w:hAnsi="Symbol" w:hint="default"/>
+        <w:sz w:val="20"/>
+      </w:rPr>
+    </w:lvl>
+    <w:lvl w:ilvl="6" w:tentative="1">
+      <w:start w:val="1"/>
+      <w:numFmt w:val="bullet"/>
+      <w:lvlText w:val=""/>
+      <w:lvlJc w:val="left"/>
+      <w:pPr>
+        <w:tabs>
+          <w:tab w:val="num" w:pos="5040"/>
+        </w:tabs>
+        <w:ind w:left="5040" w:hanging="360"/>
+      </w:pPr>
+      <w:rPr>
+        <w:rFonts w:ascii="Symbol" w:hAnsi="Symbol" w:hint="default"/>
+        <w:sz w:val="20"/>
+      </w:rPr>
+    </w:lvl>
+    <w:lvl w:ilvl="7" w:tentative="1">
+      <w:start w:val="1"/>
+      <w:numFmt w:val="bullet"/>
+      <w:lvlText w:val=""/>
+      <w:lvlJc w:val="left"/>
+      <w:pPr>
+        <w:tabs>
+          <w:tab w:val="num" w:pos="5760"/>
+        </w:tabs>
+        <w:ind w:left="5760" w:hanging="360"/>
+      </w:pPr>
+      <w:rPr>
+        <w:rFonts w:ascii="Symbol" w:hAnsi="Symbol" w:hint="default"/>
+        <w:sz w:val="20"/>
+      </w:rPr>
+    </w:lvl>
+    <w:lvl w:ilvl="8" w:tentative="1">
+      <w:start w:val="1"/>
+      <w:numFmt w:val="bullet"/>
+      <w:lvlText w:val=""/>
+      <w:lvlJc w:val="left"/>
+      <w:pPr>
+        <w:tabs>
+          <w:tab w:val="num" w:pos="6480"/>
+        </w:tabs>
+        <w:ind w:left="6480" w:hanging="360"/>
+      </w:pPr>
+      <w:rPr>
+        <w:rFonts w:ascii="Symbol" w:hAnsi="Symbol" w:hint="default"/>
+        <w:sz w:val="20"/>
+      </w:rPr>
+    </w:lvl>
+  </w:abstractNum>
+  <w:abstractNum w:abstractNumId="19" w15:restartNumberingAfterBreak="0">
     <w:nsid w:val="3B317477"/>
     <w:multiLevelType w:val="multilevel"/>
     <w:tmpl w:val="71122E56"/>
@@ -6436,7 +8966,156 @@
       </w:rPr>
     </w:lvl>
   </w:abstractNum>
-  <w:abstractNum w:abstractNumId="14" w15:restartNumberingAfterBreak="0">
+  <w:abstractNum w:abstractNumId="20" w15:restartNumberingAfterBreak="0">
+    <w:nsid w:val="3D582049"/>
+    <w:multiLevelType w:val="multilevel"/>
+    <w:tmpl w:val="A9965160"/>
+    <w:lvl w:ilvl="0">
+      <w:start w:val="1"/>
+      <w:numFmt w:val="bullet"/>
+      <w:lvlText w:val=""/>
+      <w:lvlJc w:val="left"/>
+      <w:pPr>
+        <w:tabs>
+          <w:tab w:val="num" w:pos="720"/>
+        </w:tabs>
+        <w:ind w:left="720" w:hanging="360"/>
+      </w:pPr>
+      <w:rPr>
+        <w:rFonts w:ascii="Symbol" w:hAnsi="Symbol" w:hint="default"/>
+        <w:sz w:val="20"/>
+      </w:rPr>
+    </w:lvl>
+    <w:lvl w:ilvl="1">
+      <w:start w:val="1"/>
+      <w:numFmt w:val="bullet"/>
+      <w:lvlText w:val=""/>
+      <w:lvlJc w:val="left"/>
+      <w:pPr>
+        <w:tabs>
+          <w:tab w:val="num" w:pos="1440"/>
+        </w:tabs>
+        <w:ind w:left="1440" w:hanging="360"/>
+      </w:pPr>
+      <w:rPr>
+        <w:rFonts w:ascii="Symbol" w:hAnsi="Symbol" w:hint="default"/>
+        <w:sz w:val="20"/>
+      </w:rPr>
+    </w:lvl>
+    <w:lvl w:ilvl="2" w:tentative="1">
+      <w:start w:val="1"/>
+      <w:numFmt w:val="bullet"/>
+      <w:lvlText w:val=""/>
+      <w:lvlJc w:val="left"/>
+      <w:pPr>
+        <w:tabs>
+          <w:tab w:val="num" w:pos="2160"/>
+        </w:tabs>
+        <w:ind w:left="2160" w:hanging="360"/>
+      </w:pPr>
+      <w:rPr>
+        <w:rFonts w:ascii="Symbol" w:hAnsi="Symbol" w:hint="default"/>
+        <w:sz w:val="20"/>
+      </w:rPr>
+    </w:lvl>
+    <w:lvl w:ilvl="3" w:tentative="1">
+      <w:start w:val="1"/>
+      <w:numFmt w:val="bullet"/>
+      <w:lvlText w:val=""/>
+      <w:lvlJc w:val="left"/>
+      <w:pPr>
+        <w:tabs>
+          <w:tab w:val="num" w:pos="2880"/>
+        </w:tabs>
+        <w:ind w:left="2880" w:hanging="360"/>
+      </w:pPr>
+      <w:rPr>
+        <w:rFonts w:ascii="Symbol" w:hAnsi="Symbol" w:hint="default"/>
+        <w:sz w:val="20"/>
+      </w:rPr>
+    </w:lvl>
+    <w:lvl w:ilvl="4" w:tentative="1">
+      <w:start w:val="1"/>
+      <w:numFmt w:val="bullet"/>
+      <w:lvlText w:val=""/>
+      <w:lvlJc w:val="left"/>
+      <w:pPr>
+        <w:tabs>
+          <w:tab w:val="num" w:pos="3600"/>
+        </w:tabs>
+        <w:ind w:left="3600" w:hanging="360"/>
+      </w:pPr>
+      <w:rPr>
+        <w:rFonts w:ascii="Symbol" w:hAnsi="Symbol" w:hint="default"/>
+        <w:sz w:val="20"/>
+      </w:rPr>
+    </w:lvl>
+    <w:lvl w:ilvl="5" w:tentative="1">
+      <w:start w:val="1"/>
+      <w:numFmt w:val="bullet"/>
+      <w:lvlText w:val=""/>
+      <w:lvlJc w:val="left"/>
+      <w:pPr>
+        <w:tabs>
+          <w:tab w:val="num" w:pos="4320"/>
+        </w:tabs>
+        <w:ind w:left="4320" w:hanging="360"/>
+      </w:pPr>
+      <w:rPr>
+        <w:rFonts w:ascii="Symbol" w:hAnsi="Symbol" w:hint="default"/>
+        <w:sz w:val="20"/>
+      </w:rPr>
+    </w:lvl>
+    <w:lvl w:ilvl="6" w:tentative="1">
+      <w:start w:val="1"/>
+      <w:numFmt w:val="bullet"/>
+      <w:lvlText w:val=""/>
+      <w:lvlJc w:val="left"/>
+      <w:pPr>
+        <w:tabs>
+          <w:tab w:val="num" w:pos="5040"/>
+        </w:tabs>
+        <w:ind w:left="5040" w:hanging="360"/>
+      </w:pPr>
+      <w:rPr>
+        <w:rFonts w:ascii="Symbol" w:hAnsi="Symbol" w:hint="default"/>
+        <w:sz w:val="20"/>
+      </w:rPr>
+    </w:lvl>
+    <w:lvl w:ilvl="7" w:tentative="1">
+      <w:start w:val="1"/>
+      <w:numFmt w:val="bullet"/>
+      <w:lvlText w:val=""/>
+      <w:lvlJc w:val="left"/>
+      <w:pPr>
+        <w:tabs>
+          <w:tab w:val="num" w:pos="5760"/>
+        </w:tabs>
+        <w:ind w:left="5760" w:hanging="360"/>
+      </w:pPr>
+      <w:rPr>
+        <w:rFonts w:ascii="Symbol" w:hAnsi="Symbol" w:hint="default"/>
+        <w:sz w:val="20"/>
+      </w:rPr>
+    </w:lvl>
+    <w:lvl w:ilvl="8" w:tentative="1">
+      <w:start w:val="1"/>
+      <w:numFmt w:val="bullet"/>
+      <w:lvlText w:val=""/>
+      <w:lvlJc w:val="left"/>
+      <w:pPr>
+        <w:tabs>
+          <w:tab w:val="num" w:pos="6480"/>
+        </w:tabs>
+        <w:ind w:left="6480" w:hanging="360"/>
+      </w:pPr>
+      <w:rPr>
+        <w:rFonts w:ascii="Symbol" w:hAnsi="Symbol" w:hint="default"/>
+        <w:sz w:val="20"/>
+      </w:rPr>
+    </w:lvl>
+  </w:abstractNum>
+  <w:abstractNum w:abstractNumId="21" w15:restartNumberingAfterBreak="0">
     <w:nsid w:val="3F0B3AEF"/>
     <w:multiLevelType w:val="multilevel"/>
     <w:tmpl w:val="4768D494"/>
@@ -6585,7 +9264,156 @@
       </w:rPr>
     </w:lvl>
   </w:abstractNum>
-  <w:abstractNum w:abstractNumId="15" w15:restartNumberingAfterBreak="0">
+  <w:abstractNum w:abstractNumId="22" w15:restartNumberingAfterBreak="0">
+    <w:nsid w:val="411A48E1"/>
+    <w:multiLevelType w:val="multilevel"/>
+    <w:tmpl w:val="5A8AFAEE"/>
+    <w:lvl w:ilvl="0">
+      <w:start w:val="1"/>
+      <w:numFmt w:val="bullet"/>
+      <w:lvlText w:val=""/>
+      <w:lvlJc w:val="left"/>
+      <w:pPr>
+        <w:tabs>
+          <w:tab w:val="num" w:pos="720"/>
+        </w:tabs>
+        <w:ind w:left="720" w:hanging="360"/>
+      </w:pPr>
+      <w:rPr>
+        <w:rFonts w:ascii="Symbol" w:hAnsi="Symbol" w:hint="default"/>
+        <w:sz w:val="20"/>
+      </w:rPr>
+    </w:lvl>
+    <w:lvl w:ilvl="1">
+      <w:start w:val="1"/>
+      <w:numFmt w:val="bullet"/>
+      <w:lvlText w:val=""/>
+      <w:lvlJc w:val="left"/>
+      <w:pPr>
+        <w:tabs>
+          <w:tab w:val="num" w:pos="1440"/>
+        </w:tabs>
+        <w:ind w:left="1440" w:hanging="360"/>
+      </w:pPr>
+      <w:rPr>
+        <w:rFonts w:ascii="Symbol" w:hAnsi="Symbol" w:hint="default"/>
+        <w:sz w:val="20"/>
+      </w:rPr>
+    </w:lvl>
+    <w:lvl w:ilvl="2" w:tentative="1">
+      <w:start w:val="1"/>
+      <w:numFmt w:val="bullet"/>
+      <w:lvlText w:val=""/>
+      <w:lvlJc w:val="left"/>
+      <w:pPr>
+        <w:tabs>
+          <w:tab w:val="num" w:pos="2160"/>
+        </w:tabs>
+        <w:ind w:left="2160" w:hanging="360"/>
+      </w:pPr>
+      <w:rPr>
+        <w:rFonts w:ascii="Symbol" w:hAnsi="Symbol" w:hint="default"/>
+        <w:sz w:val="20"/>
+      </w:rPr>
+    </w:lvl>
+    <w:lvl w:ilvl="3" w:tentative="1">
+      <w:start w:val="1"/>
+      <w:numFmt w:val="bullet"/>
+      <w:lvlText w:val=""/>
+      <w:lvlJc w:val="left"/>
+      <w:pPr>
+        <w:tabs>
+          <w:tab w:val="num" w:pos="2880"/>
+        </w:tabs>
+        <w:ind w:left="2880" w:hanging="360"/>
+      </w:pPr>
+      <w:rPr>
+        <w:rFonts w:ascii="Symbol" w:hAnsi="Symbol" w:hint="default"/>
+        <w:sz w:val="20"/>
+      </w:rPr>
+    </w:lvl>
+    <w:lvl w:ilvl="4" w:tentative="1">
+      <w:start w:val="1"/>
+      <w:numFmt w:val="bullet"/>
+      <w:lvlText w:val=""/>
+      <w:lvlJc w:val="left"/>
+      <w:pPr>
+        <w:tabs>
+          <w:tab w:val="num" w:pos="3600"/>
+        </w:tabs>
+        <w:ind w:left="3600" w:hanging="360"/>
+      </w:pPr>
+      <w:rPr>
+        <w:rFonts w:ascii="Symbol" w:hAnsi="Symbol" w:hint="default"/>
+        <w:sz w:val="20"/>
+      </w:rPr>
+    </w:lvl>
+    <w:lvl w:ilvl="5" w:tentative="1">
+      <w:start w:val="1"/>
+      <w:numFmt w:val="bullet"/>
+      <w:lvlText w:val=""/>
+      <w:lvlJc w:val="left"/>
+      <w:pPr>
+        <w:tabs>
+          <w:tab w:val="num" w:pos="4320"/>
+        </w:tabs>
+        <w:ind w:left="4320" w:hanging="360"/>
+      </w:pPr>
+      <w:rPr>
+        <w:rFonts w:ascii="Symbol" w:hAnsi="Symbol" w:hint="default"/>
+        <w:sz w:val="20"/>
+      </w:rPr>
+    </w:lvl>
+    <w:lvl w:ilvl="6" w:tentative="1">
+      <w:start w:val="1"/>
+      <w:numFmt w:val="bullet"/>
+      <w:lvlText w:val=""/>
+      <w:lvlJc w:val="left"/>
+      <w:pPr>
+        <w:tabs>
+          <w:tab w:val="num" w:pos="5040"/>
+        </w:tabs>
+        <w:ind w:left="5040" w:hanging="360"/>
+      </w:pPr>
+      <w:rPr>
+        <w:rFonts w:ascii="Symbol" w:hAnsi="Symbol" w:hint="default"/>
+        <w:sz w:val="20"/>
+      </w:rPr>
+    </w:lvl>
+    <w:lvl w:ilvl="7" w:tentative="1">
+      <w:start w:val="1"/>
+      <w:numFmt w:val="bullet"/>
+      <w:lvlText w:val=""/>
+      <w:lvlJc w:val="left"/>
+      <w:pPr>
+        <w:tabs>
+          <w:tab w:val="num" w:pos="5760"/>
+        </w:tabs>
+        <w:ind w:left="5760" w:hanging="360"/>
+      </w:pPr>
+      <w:rPr>
+        <w:rFonts w:ascii="Symbol" w:hAnsi="Symbol" w:hint="default"/>
+        <w:sz w:val="20"/>
+      </w:rPr>
+    </w:lvl>
+    <w:lvl w:ilvl="8" w:tentative="1">
+      <w:start w:val="1"/>
+      <w:numFmt w:val="bullet"/>
+      <w:lvlText w:val=""/>
+      <w:lvlJc w:val="left"/>
+      <w:pPr>
+        <w:tabs>
+          <w:tab w:val="num" w:pos="6480"/>
+        </w:tabs>
+        <w:ind w:left="6480" w:hanging="360"/>
+      </w:pPr>
+      <w:rPr>
+        <w:rFonts w:ascii="Symbol" w:hAnsi="Symbol" w:hint="default"/>
+        <w:sz w:val="20"/>
+      </w:rPr>
+    </w:lvl>
+  </w:abstractNum>
+  <w:abstractNum w:abstractNumId="23" w15:restartNumberingAfterBreak="0">
     <w:nsid w:val="4CB6224A"/>
     <w:multiLevelType w:val="multilevel"/>
     <w:tmpl w:val="5F78DA8E"/>
@@ -6734,7 +9562,7 @@
       </w:rPr>
     </w:lvl>
   </w:abstractNum>
-  <w:abstractNum w:abstractNumId="16" w15:restartNumberingAfterBreak="0">
+  <w:abstractNum w:abstractNumId="24" w15:restartNumberingAfterBreak="0">
     <w:nsid w:val="4CD41496"/>
     <w:multiLevelType w:val="multilevel"/>
     <w:tmpl w:val="07803D90"/>
@@ -6883,7 +9711,7 @@
       </w:rPr>
     </w:lvl>
   </w:abstractNum>
-  <w:abstractNum w:abstractNumId="17" w15:restartNumberingAfterBreak="0">
+  <w:abstractNum w:abstractNumId="25" w15:restartNumberingAfterBreak="0">
     <w:nsid w:val="4E747C59"/>
     <w:multiLevelType w:val="multilevel"/>
     <w:tmpl w:val="4B30DD8A"/>
@@ -7032,7 +9860,7 @@
       </w:rPr>
     </w:lvl>
   </w:abstractNum>
-  <w:abstractNum w:abstractNumId="18" w15:restartNumberingAfterBreak="0">
+  <w:abstractNum w:abstractNumId="26" w15:restartNumberingAfterBreak="0">
     <w:nsid w:val="50FE75AF"/>
     <w:multiLevelType w:val="multilevel"/>
     <w:tmpl w:val="192E7E0C"/>
@@ -7181,7 +10009,7 @@
       </w:rPr>
     </w:lvl>
   </w:abstractNum>
-  <w:abstractNum w:abstractNumId="19" w15:restartNumberingAfterBreak="0">
+  <w:abstractNum w:abstractNumId="27" w15:restartNumberingAfterBreak="0">
     <w:nsid w:val="553800A1"/>
     <w:multiLevelType w:val="multilevel"/>
     <w:tmpl w:val="B35C473A"/>
@@ -7330,7 +10158,7 @@
       </w:rPr>
     </w:lvl>
   </w:abstractNum>
-  <w:abstractNum w:abstractNumId="20" w15:restartNumberingAfterBreak="0">
+  <w:abstractNum w:abstractNumId="28" w15:restartNumberingAfterBreak="0">
     <w:nsid w:val="5993372F"/>
     <w:multiLevelType w:val="multilevel"/>
     <w:tmpl w:val="708C3D9C"/>
@@ -7479,7 +10307,7 @@
       </w:rPr>
     </w:lvl>
   </w:abstractNum>
-  <w:abstractNum w:abstractNumId="21" w15:restartNumberingAfterBreak="0">
+  <w:abstractNum w:abstractNumId="29" w15:restartNumberingAfterBreak="0">
     <w:nsid w:val="5A7B7496"/>
     <w:multiLevelType w:val="multilevel"/>
     <w:tmpl w:val="E66C40A0"/>
@@ -7628,7 +10456,7 @@
       </w:rPr>
     </w:lvl>
   </w:abstractNum>
-  <w:abstractNum w:abstractNumId="22" w15:restartNumberingAfterBreak="0">
+  <w:abstractNum w:abstractNumId="30" w15:restartNumberingAfterBreak="0">
     <w:nsid w:val="5EE67749"/>
     <w:multiLevelType w:val="multilevel"/>
     <w:tmpl w:val="15C6C3BA"/>
@@ -7777,7 +10605,7 @@
       </w:rPr>
     </w:lvl>
   </w:abstractNum>
-  <w:abstractNum w:abstractNumId="23" w15:restartNumberingAfterBreak="0">
+  <w:abstractNum w:abstractNumId="31" w15:restartNumberingAfterBreak="0">
     <w:nsid w:val="615B1E60"/>
     <w:multiLevelType w:val="multilevel"/>
     <w:tmpl w:val="DCB24A22"/>
@@ -7926,7 +10754,7 @@
       </w:rPr>
     </w:lvl>
   </w:abstractNum>
-  <w:abstractNum w:abstractNumId="24" w15:restartNumberingAfterBreak="0">
+  <w:abstractNum w:abstractNumId="32" w15:restartNumberingAfterBreak="0">
     <w:nsid w:val="62965D22"/>
     <w:multiLevelType w:val="multilevel"/>
     <w:tmpl w:val="4A6ED238"/>
@@ -8075,7 +10903,7 @@
       </w:rPr>
     </w:lvl>
   </w:abstractNum>
-  <w:abstractNum w:abstractNumId="25" w15:restartNumberingAfterBreak="0">
+  <w:abstractNum w:abstractNumId="33" w15:restartNumberingAfterBreak="0">
     <w:nsid w:val="65BB7B91"/>
     <w:multiLevelType w:val="multilevel"/>
     <w:tmpl w:val="6BE6C0AC"/>
@@ -8224,7 +11052,7 @@
       </w:rPr>
     </w:lvl>
   </w:abstractNum>
-  <w:abstractNum w:abstractNumId="26" w15:restartNumberingAfterBreak="0">
+  <w:abstractNum w:abstractNumId="34" w15:restartNumberingAfterBreak="0">
     <w:nsid w:val="67CC3D0E"/>
     <w:multiLevelType w:val="multilevel"/>
     <w:tmpl w:val="1F289000"/>
@@ -8373,7 +11201,7 @@
       </w:rPr>
     </w:lvl>
   </w:abstractNum>
-  <w:abstractNum w:abstractNumId="27" w15:restartNumberingAfterBreak="0">
+  <w:abstractNum w:abstractNumId="35" w15:restartNumberingAfterBreak="0">
     <w:nsid w:val="681410AC"/>
     <w:multiLevelType w:val="multilevel"/>
     <w:tmpl w:val="6FFC8ADA"/>
@@ -8522,7 +11350,305 @@
       </w:rPr>
     </w:lvl>
   </w:abstractNum>
-  <w:abstractNum w:abstractNumId="28" w15:restartNumberingAfterBreak="0">
+  <w:abstractNum w:abstractNumId="36" w15:restartNumberingAfterBreak="0">
+    <w:nsid w:val="69D84BE2"/>
+    <w:multiLevelType w:val="multilevel"/>
+    <w:tmpl w:val="A7B8AE10"/>
+    <w:lvl w:ilvl="0">
+      <w:start w:val="1"/>
+      <w:numFmt w:val="bullet"/>
+      <w:lvlText w:val=""/>
+      <w:lvlJc w:val="left"/>
+      <w:pPr>
+        <w:tabs>
+          <w:tab w:val="num" w:pos="720"/>
+        </w:tabs>
+        <w:ind w:left="720" w:hanging="360"/>
+      </w:pPr>
+      <w:rPr>
+        <w:rFonts w:ascii="Symbol" w:hAnsi="Symbol" w:hint="default"/>
+        <w:sz w:val="20"/>
+      </w:rPr>
+    </w:lvl>
+    <w:lvl w:ilvl="1" w:tentative="1">
+      <w:start w:val="1"/>
+      <w:numFmt w:val="bullet"/>
+      <w:lvlText w:val=""/>
+      <w:lvlJc w:val="left"/>
+      <w:pPr>
+        <w:tabs>
+          <w:tab w:val="num" w:pos="1440"/>
+        </w:tabs>
+        <w:ind w:left="1440" w:hanging="360"/>
+      </w:pPr>
+      <w:rPr>
+        <w:rFonts w:ascii="Symbol" w:hAnsi="Symbol" w:hint="default"/>
+        <w:sz w:val="20"/>
+      </w:rPr>
+    </w:lvl>
+    <w:lvl w:ilvl="2" w:tentative="1">
+      <w:start w:val="1"/>
+      <w:numFmt w:val="bullet"/>
+      <w:lvlText w:val=""/>
+      <w:lvlJc w:val="left"/>
+      <w:pPr>
+        <w:tabs>
+          <w:tab w:val="num" w:pos="2160"/>
+        </w:tabs>
+        <w:ind w:left="2160" w:hanging="360"/>
+      </w:pPr>
+      <w:rPr>
+        <w:rFonts w:ascii="Symbol" w:hAnsi="Symbol" w:hint="default"/>
+        <w:sz w:val="20"/>
+      </w:rPr>
+    </w:lvl>
+    <w:lvl w:ilvl="3" w:tentative="1">
+      <w:start w:val="1"/>
+      <w:numFmt w:val="bullet"/>
+      <w:lvlText w:val=""/>
+      <w:lvlJc w:val="left"/>
+      <w:pPr>
+        <w:tabs>
+          <w:tab w:val="num" w:pos="2880"/>
+        </w:tabs>
+        <w:ind w:left="2880" w:hanging="360"/>
+      </w:pPr>
+      <w:rPr>
+        <w:rFonts w:ascii="Symbol" w:hAnsi="Symbol" w:hint="default"/>
+        <w:sz w:val="20"/>
+      </w:rPr>
+    </w:lvl>
+    <w:lvl w:ilvl="4" w:tentative="1">
+      <w:start w:val="1"/>
+      <w:numFmt w:val="bullet"/>
+      <w:lvlText w:val=""/>
+      <w:lvlJc w:val="left"/>
+      <w:pPr>
+        <w:tabs>
+          <w:tab w:val="num" w:pos="3600"/>
+        </w:tabs>
+        <w:ind w:left="3600" w:hanging="360"/>
+      </w:pPr>
+      <w:rPr>
+        <w:rFonts w:ascii="Symbol" w:hAnsi="Symbol" w:hint="default"/>
+        <w:sz w:val="20"/>
+      </w:rPr>
+    </w:lvl>
+    <w:lvl w:ilvl="5" w:tentative="1">
+      <w:start w:val="1"/>
+      <w:numFmt w:val="bullet"/>
+      <w:lvlText w:val=""/>
+      <w:lvlJc w:val="left"/>
+      <w:pPr>
+        <w:tabs>
+          <w:tab w:val="num" w:pos="4320"/>
+        </w:tabs>
+        <w:ind w:left="4320" w:hanging="360"/>
+      </w:pPr>
+      <w:rPr>
+        <w:rFonts w:ascii="Symbol" w:hAnsi="Symbol" w:hint="default"/>
+        <w:sz w:val="20"/>
+      </w:rPr>
+    </w:lvl>
+    <w:lvl w:ilvl="6" w:tentative="1">
+      <w:start w:val="1"/>
+      <w:numFmt w:val="bullet"/>
+      <w:lvlText w:val=""/>
+      <w:lvlJc w:val="left"/>
+      <w:pPr>
+        <w:tabs>
+          <w:tab w:val="num" w:pos="5040"/>
+        </w:tabs>
+        <w:ind w:left="5040" w:hanging="360"/>
+      </w:pPr>
+      <w:rPr>
+        <w:rFonts w:ascii="Symbol" w:hAnsi="Symbol" w:hint="default"/>
+        <w:sz w:val="20"/>
+      </w:rPr>
+    </w:lvl>
+    <w:lvl w:ilvl="7" w:tentative="1">
+      <w:start w:val="1"/>
+      <w:numFmt w:val="bullet"/>
+      <w:lvlText w:val=""/>
+      <w:lvlJc w:val="left"/>
+      <w:pPr>
+        <w:tabs>
+          <w:tab w:val="num" w:pos="5760"/>
+        </w:tabs>
+        <w:ind w:left="5760" w:hanging="360"/>
+      </w:pPr>
+      <w:rPr>
+        <w:rFonts w:ascii="Symbol" w:hAnsi="Symbol" w:hint="default"/>
+        <w:sz w:val="20"/>
+      </w:rPr>
+    </w:lvl>
+    <w:lvl w:ilvl="8" w:tentative="1">
+      <w:start w:val="1"/>
+      <w:numFmt w:val="bullet"/>
+      <w:lvlText w:val=""/>
+      <w:lvlJc w:val="left"/>
+      <w:pPr>
+        <w:tabs>
+          <w:tab w:val="num" w:pos="6480"/>
+        </w:tabs>
+        <w:ind w:left="6480" w:hanging="360"/>
+      </w:pPr>
+      <w:rPr>
+        <w:rFonts w:ascii="Symbol" w:hAnsi="Symbol" w:hint="default"/>
+        <w:sz w:val="20"/>
+      </w:rPr>
+    </w:lvl>
+  </w:abstractNum>
+  <w:abstractNum w:abstractNumId="37" w15:restartNumberingAfterBreak="0">
+    <w:nsid w:val="71C434D4"/>
+    <w:multiLevelType w:val="multilevel"/>
+    <w:tmpl w:val="D95C3268"/>
+    <w:lvl w:ilvl="0">
+      <w:start w:val="1"/>
+      <w:numFmt w:val="bullet"/>
+      <w:lvlText w:val=""/>
+      <w:lvlJc w:val="left"/>
+      <w:pPr>
+        <w:tabs>
+          <w:tab w:val="num" w:pos="720"/>
+        </w:tabs>
+        <w:ind w:left="720" w:hanging="360"/>
+      </w:pPr>
+      <w:rPr>
+        <w:rFonts w:ascii="Symbol" w:hAnsi="Symbol" w:hint="default"/>
+        <w:sz w:val="20"/>
+      </w:rPr>
+    </w:lvl>
+    <w:lvl w:ilvl="1">
+      <w:start w:val="1"/>
+      <w:numFmt w:val="bullet"/>
+      <w:lvlText w:val=""/>
+      <w:lvlJc w:val="left"/>
+      <w:pPr>
+        <w:tabs>
+          <w:tab w:val="num" w:pos="1440"/>
+        </w:tabs>
+        <w:ind w:left="1440" w:hanging="360"/>
+      </w:pPr>
+      <w:rPr>
+        <w:rFonts w:ascii="Symbol" w:hAnsi="Symbol" w:hint="default"/>
+        <w:sz w:val="20"/>
+      </w:rPr>
+    </w:lvl>
+    <w:lvl w:ilvl="2" w:tentative="1">
+      <w:start w:val="1"/>
+      <w:numFmt w:val="bullet"/>
+      <w:lvlText w:val=""/>
+      <w:lvlJc w:val="left"/>
+      <w:pPr>
+        <w:tabs>
+          <w:tab w:val="num" w:pos="2160"/>
+        </w:tabs>
+        <w:ind w:left="2160" w:hanging="360"/>
+      </w:pPr>
+      <w:rPr>
+        <w:rFonts w:ascii="Symbol" w:hAnsi="Symbol" w:hint="default"/>
+        <w:sz w:val="20"/>
+      </w:rPr>
+    </w:lvl>
+    <w:lvl w:ilvl="3" w:tentative="1">
+      <w:start w:val="1"/>
+      <w:numFmt w:val="bullet"/>
+      <w:lvlText w:val=""/>
+      <w:lvlJc w:val="left"/>
+      <w:pPr>
+        <w:tabs>
+          <w:tab w:val="num" w:pos="2880"/>
+        </w:tabs>
+        <w:ind w:left="2880" w:hanging="360"/>
+      </w:pPr>
+      <w:rPr>
+        <w:rFonts w:ascii="Symbol" w:hAnsi="Symbol" w:hint="default"/>
+        <w:sz w:val="20"/>
+      </w:rPr>
+    </w:lvl>
+    <w:lvl w:ilvl="4" w:tentative="1">
+      <w:start w:val="1"/>
+      <w:numFmt w:val="bullet"/>
+      <w:lvlText w:val=""/>
+      <w:lvlJc w:val="left"/>
+      <w:pPr>
+        <w:tabs>
+          <w:tab w:val="num" w:pos="3600"/>
+        </w:tabs>
+        <w:ind w:left="3600" w:hanging="360"/>
+      </w:pPr>
+      <w:rPr>
+        <w:rFonts w:ascii="Symbol" w:hAnsi="Symbol" w:hint="default"/>
+        <w:sz w:val="20"/>
+      </w:rPr>
+    </w:lvl>
+    <w:lvl w:ilvl="5" w:tentative="1">
+      <w:start w:val="1"/>
+      <w:numFmt w:val="bullet"/>
+      <w:lvlText w:val=""/>
+      <w:lvlJc w:val="left"/>
+      <w:pPr>
+        <w:tabs>
+          <w:tab w:val="num" w:pos="4320"/>
+        </w:tabs>
+        <w:ind w:left="4320" w:hanging="360"/>
+      </w:pPr>
+      <w:rPr>
+        <w:rFonts w:ascii="Symbol" w:hAnsi="Symbol" w:hint="default"/>
+        <w:sz w:val="20"/>
+      </w:rPr>
+    </w:lvl>
+    <w:lvl w:ilvl="6" w:tentative="1">
+      <w:start w:val="1"/>
+      <w:numFmt w:val="bullet"/>
+      <w:lvlText w:val=""/>
+      <w:lvlJc w:val="left"/>
+      <w:pPr>
+        <w:tabs>
+          <w:tab w:val="num" w:pos="5040"/>
+        </w:tabs>
+        <w:ind w:left="5040" w:hanging="360"/>
+      </w:pPr>
+      <w:rPr>
+        <w:rFonts w:ascii="Symbol" w:hAnsi="Symbol" w:hint="default"/>
+        <w:sz w:val="20"/>
+      </w:rPr>
+    </w:lvl>
+    <w:lvl w:ilvl="7" w:tentative="1">
+      <w:start w:val="1"/>
+      <w:numFmt w:val="bullet"/>
+      <w:lvlText w:val=""/>
+      <w:lvlJc w:val="left"/>
+      <w:pPr>
+        <w:tabs>
+          <w:tab w:val="num" w:pos="5760"/>
+        </w:tabs>
+        <w:ind w:left="5760" w:hanging="360"/>
+      </w:pPr>
+      <w:rPr>
+        <w:rFonts w:ascii="Symbol" w:hAnsi="Symbol" w:hint="default"/>
+        <w:sz w:val="20"/>
+      </w:rPr>
+    </w:lvl>
+    <w:lvl w:ilvl="8" w:tentative="1">
+      <w:start w:val="1"/>
+      <w:numFmt w:val="bullet"/>
+      <w:lvlText w:val=""/>
+      <w:lvlJc w:val="left"/>
+      <w:pPr>
+        <w:tabs>
+          <w:tab w:val="num" w:pos="6480"/>
+        </w:tabs>
+        <w:ind w:left="6480" w:hanging="360"/>
+      </w:pPr>
+      <w:rPr>
+        <w:rFonts w:ascii="Symbol" w:hAnsi="Symbol" w:hint="default"/>
+        <w:sz w:val="20"/>
+      </w:rPr>
+    </w:lvl>
+  </w:abstractNum>
+  <w:abstractNum w:abstractNumId="38" w15:restartNumberingAfterBreak="0">
     <w:nsid w:val="72294D85"/>
     <w:multiLevelType w:val="multilevel"/>
     <w:tmpl w:val="4796D92C"/>
@@ -8671,7 +11797,7 @@
       </w:rPr>
     </w:lvl>
   </w:abstractNum>
-  <w:abstractNum w:abstractNumId="29" w15:restartNumberingAfterBreak="0">
+  <w:abstractNum w:abstractNumId="39" w15:restartNumberingAfterBreak="0">
     <w:nsid w:val="73A53FB9"/>
     <w:multiLevelType w:val="multilevel"/>
     <w:tmpl w:val="C6DC6E40"/>
@@ -8820,7 +11946,7 @@
       </w:rPr>
     </w:lvl>
   </w:abstractNum>
-  <w:abstractNum w:abstractNumId="30" w15:restartNumberingAfterBreak="0">
+  <w:abstractNum w:abstractNumId="40" w15:restartNumberingAfterBreak="0">
     <w:nsid w:val="77442E08"/>
     <w:multiLevelType w:val="multilevel"/>
     <w:tmpl w:val="23C247F4"/>
@@ -8969,7 +12095,7 @@
       </w:rPr>
     </w:lvl>
   </w:abstractNum>
-  <w:abstractNum w:abstractNumId="31" w15:restartNumberingAfterBreak="0">
+  <w:abstractNum w:abstractNumId="41" w15:restartNumberingAfterBreak="0">
     <w:nsid w:val="79CC59EC"/>
     <w:multiLevelType w:val="multilevel"/>
     <w:tmpl w:val="DC2ABFF8"/>
@@ -9118,7 +12244,7 @@
       </w:rPr>
     </w:lvl>
   </w:abstractNum>
-  <w:abstractNum w:abstractNumId="32" w15:restartNumberingAfterBreak="0">
+  <w:abstractNum w:abstractNumId="42" w15:restartNumberingAfterBreak="0">
     <w:nsid w:val="7ABF37D5"/>
     <w:multiLevelType w:val="multilevel"/>
     <w:tmpl w:val="2AA8DF86"/>
@@ -9267,7 +12393,7 @@
       </w:rPr>
     </w:lvl>
   </w:abstractNum>
-  <w:abstractNum w:abstractNumId="33" w15:restartNumberingAfterBreak="0">
+  <w:abstractNum w:abstractNumId="43" w15:restartNumberingAfterBreak="0">
     <w:nsid w:val="7CA34035"/>
     <w:multiLevelType w:val="multilevel"/>
     <w:tmpl w:val="FEC80BBE"/>
@@ -9416,107 +12542,289 @@
       </w:rPr>
     </w:lvl>
   </w:abstractNum>
+  <w:abstractNum w:abstractNumId="44" w15:restartNumberingAfterBreak="0">
+    <w:nsid w:val="7DDA5F8A"/>
+    <w:multiLevelType w:val="multilevel"/>
+    <w:tmpl w:val="1B5E4646"/>
+    <w:lvl w:ilvl="0">
+      <w:start w:val="1"/>
+      <w:numFmt w:val="bullet"/>
+      <w:lvlText w:val=""/>
+      <w:lvlJc w:val="left"/>
+      <w:pPr>
+        <w:tabs>
+          <w:tab w:val="num" w:pos="720"/>
+        </w:tabs>
+        <w:ind w:left="720" w:hanging="360"/>
+      </w:pPr>
+      <w:rPr>
+        <w:rFonts w:ascii="Symbol" w:hAnsi="Symbol" w:hint="default"/>
+        <w:sz w:val="20"/>
+      </w:rPr>
+    </w:lvl>
+    <w:lvl w:ilvl="1">
+      <w:start w:val="1"/>
+      <w:numFmt w:val="bullet"/>
+      <w:lvlText w:val=""/>
+      <w:lvlJc w:val="left"/>
+      <w:pPr>
+        <w:tabs>
+          <w:tab w:val="num" w:pos="1440"/>
+        </w:tabs>
+        <w:ind w:left="1440" w:hanging="360"/>
+      </w:pPr>
+      <w:rPr>
+        <w:rFonts w:ascii="Symbol" w:hAnsi="Symbol" w:hint="default"/>
+        <w:sz w:val="20"/>
+      </w:rPr>
+    </w:lvl>
+    <w:lvl w:ilvl="2" w:tentative="1">
+      <w:start w:val="1"/>
+      <w:numFmt w:val="bullet"/>
+      <w:lvlText w:val=""/>
+      <w:lvlJc w:val="left"/>
+      <w:pPr>
+        <w:tabs>
+          <w:tab w:val="num" w:pos="2160"/>
+        </w:tabs>
+        <w:ind w:left="2160" w:hanging="360"/>
+      </w:pPr>
+      <w:rPr>
+        <w:rFonts w:ascii="Symbol" w:hAnsi="Symbol" w:hint="default"/>
+        <w:sz w:val="20"/>
+      </w:rPr>
+    </w:lvl>
+    <w:lvl w:ilvl="3" w:tentative="1">
+      <w:start w:val="1"/>
+      <w:numFmt w:val="bullet"/>
+      <w:lvlText w:val=""/>
+      <w:lvlJc w:val="left"/>
+      <w:pPr>
+        <w:tabs>
+          <w:tab w:val="num" w:pos="2880"/>
+        </w:tabs>
+        <w:ind w:left="2880" w:hanging="360"/>
+      </w:pPr>
+      <w:rPr>
+        <w:rFonts w:ascii="Symbol" w:hAnsi="Symbol" w:hint="default"/>
+        <w:sz w:val="20"/>
+      </w:rPr>
+    </w:lvl>
+    <w:lvl w:ilvl="4" w:tentative="1">
+      <w:start w:val="1"/>
+      <w:numFmt w:val="bullet"/>
+      <w:lvlText w:val=""/>
+      <w:lvlJc w:val="left"/>
+      <w:pPr>
+        <w:tabs>
+          <w:tab w:val="num" w:pos="3600"/>
+        </w:tabs>
+        <w:ind w:left="3600" w:hanging="360"/>
+      </w:pPr>
+      <w:rPr>
+        <w:rFonts w:ascii="Symbol" w:hAnsi="Symbol" w:hint="default"/>
+        <w:sz w:val="20"/>
+      </w:rPr>
+    </w:lvl>
+    <w:lvl w:ilvl="5" w:tentative="1">
+      <w:start w:val="1"/>
+      <w:numFmt w:val="bullet"/>
+      <w:lvlText w:val=""/>
+      <w:lvlJc w:val="left"/>
+      <w:pPr>
+        <w:tabs>
+          <w:tab w:val="num" w:pos="4320"/>
+        </w:tabs>
+        <w:ind w:left="4320" w:hanging="360"/>
+      </w:pPr>
+      <w:rPr>
+        <w:rFonts w:ascii="Symbol" w:hAnsi="Symbol" w:hint="default"/>
+        <w:sz w:val="20"/>
+      </w:rPr>
+    </w:lvl>
+    <w:lvl w:ilvl="6" w:tentative="1">
+      <w:start w:val="1"/>
+      <w:numFmt w:val="bullet"/>
+      <w:lvlText w:val=""/>
+      <w:lvlJc w:val="left"/>
+      <w:pPr>
+        <w:tabs>
+          <w:tab w:val="num" w:pos="5040"/>
+        </w:tabs>
+        <w:ind w:left="5040" w:hanging="360"/>
+      </w:pPr>
+      <w:rPr>
+        <w:rFonts w:ascii="Symbol" w:hAnsi="Symbol" w:hint="default"/>
+        <w:sz w:val="20"/>
+      </w:rPr>
+    </w:lvl>
+    <w:lvl w:ilvl="7" w:tentative="1">
+      <w:start w:val="1"/>
+      <w:numFmt w:val="bullet"/>
+      <w:lvlText w:val=""/>
+      <w:lvlJc w:val="left"/>
+      <w:pPr>
+        <w:tabs>
+          <w:tab w:val="num" w:pos="5760"/>
+        </w:tabs>
+        <w:ind w:left="5760" w:hanging="360"/>
+      </w:pPr>
+      <w:rPr>
+        <w:rFonts w:ascii="Symbol" w:hAnsi="Symbol" w:hint="default"/>
+        <w:sz w:val="20"/>
+      </w:rPr>
+    </w:lvl>
+    <w:lvl w:ilvl="8" w:tentative="1">
+      <w:start w:val="1"/>
+      <w:numFmt w:val="bullet"/>
+      <w:lvlText w:val=""/>
+      <w:lvlJc w:val="left"/>
+      <w:pPr>
+        <w:tabs>
+          <w:tab w:val="num" w:pos="6480"/>
+        </w:tabs>
+        <w:ind w:left="6480" w:hanging="360"/>
+      </w:pPr>
+      <w:rPr>
+        <w:rFonts w:ascii="Symbol" w:hAnsi="Symbol" w:hint="default"/>
+        <w:sz w:val="20"/>
+      </w:rPr>
+    </w:lvl>
+  </w:abstractNum>
   <w:num w:numId="1" w16cid:durableId="271939272">
+    <w:abstractNumId w:val="33"/>
+  </w:num>
+  <w:num w:numId="2" w16cid:durableId="1099594374">
+    <w:abstractNumId w:val="11"/>
+  </w:num>
+  <w:num w:numId="3" w16cid:durableId="2036883806">
+    <w:abstractNumId w:val="21"/>
+  </w:num>
+  <w:num w:numId="4" w16cid:durableId="1644577891">
+    <w:abstractNumId w:val="6"/>
+  </w:num>
+  <w:num w:numId="5" w16cid:durableId="204761562">
+    <w:abstractNumId w:val="28"/>
+  </w:num>
+  <w:num w:numId="6" w16cid:durableId="2080515172">
+    <w:abstractNumId w:val="5"/>
+  </w:num>
+  <w:num w:numId="7" w16cid:durableId="1105922142">
+    <w:abstractNumId w:val="29"/>
+  </w:num>
+  <w:num w:numId="8" w16cid:durableId="278414211">
+    <w:abstractNumId w:val="41"/>
+  </w:num>
+  <w:num w:numId="9" w16cid:durableId="1386755413">
+    <w:abstractNumId w:val="15"/>
+  </w:num>
+  <w:num w:numId="10" w16cid:durableId="1412508180">
     <w:abstractNumId w:val="25"/>
   </w:num>
-  <w:num w:numId="2" w16cid:durableId="1099594374">
-    <w:abstractNumId w:val="8"/>
-  </w:num>
-  <w:num w:numId="3" w16cid:durableId="2036883806">
-    <w:abstractNumId w:val="14"/>
-  </w:num>
-  <w:num w:numId="4" w16cid:durableId="1644577891">
-    <w:abstractNumId w:val="5"/>
-  </w:num>
-  <w:num w:numId="5" w16cid:durableId="204761562">
-    <w:abstractNumId w:val="20"/>
-  </w:num>
-  <w:num w:numId="6" w16cid:durableId="2080515172">
-    <w:abstractNumId w:val="4"/>
-  </w:num>
-  <w:num w:numId="7" w16cid:durableId="1105922142">
-    <w:abstractNumId w:val="21"/>
-  </w:num>
-  <w:num w:numId="8" w16cid:durableId="278414211">
-    <w:abstractNumId w:val="31"/>
-  </w:num>
-  <w:num w:numId="9" w16cid:durableId="1386755413">
-    <w:abstractNumId w:val="11"/>
-  </w:num>
-  <w:num w:numId="10" w16cid:durableId="1412508180">
-    <w:abstractNumId w:val="17"/>
-  </w:num>
   <w:num w:numId="11" w16cid:durableId="131748871">
-    <w:abstractNumId w:val="28"/>
+    <w:abstractNumId w:val="38"/>
   </w:num>
   <w:num w:numId="12" w16cid:durableId="337118438">
-    <w:abstractNumId w:val="18"/>
+    <w:abstractNumId w:val="26"/>
   </w:num>
   <w:num w:numId="13" w16cid:durableId="1730684986">
-    <w:abstractNumId w:val="7"/>
+    <w:abstractNumId w:val="9"/>
   </w:num>
   <w:num w:numId="14" w16cid:durableId="938679138">
     <w:abstractNumId w:val="0"/>
   </w:num>
   <w:num w:numId="15" w16cid:durableId="1601835563">
-    <w:abstractNumId w:val="9"/>
+    <w:abstractNumId w:val="13"/>
   </w:num>
   <w:num w:numId="16" w16cid:durableId="2141610226">
-    <w:abstractNumId w:val="13"/>
+    <w:abstractNumId w:val="19"/>
   </w:num>
   <w:num w:numId="17" w16cid:durableId="465709828">
-    <w:abstractNumId w:val="22"/>
+    <w:abstractNumId w:val="30"/>
   </w:num>
   <w:num w:numId="18" w16cid:durableId="1215460683">
-    <w:abstractNumId w:val="23"/>
+    <w:abstractNumId w:val="31"/>
   </w:num>
   <w:num w:numId="19" w16cid:durableId="493380349">
-    <w:abstractNumId w:val="6"/>
+    <w:abstractNumId w:val="7"/>
   </w:num>
   <w:num w:numId="20" w16cid:durableId="1125542904">
-    <w:abstractNumId w:val="10"/>
+    <w:abstractNumId w:val="14"/>
   </w:num>
   <w:num w:numId="21" w16cid:durableId="1711880290">
-    <w:abstractNumId w:val="26"/>
+    <w:abstractNumId w:val="34"/>
   </w:num>
   <w:num w:numId="22" w16cid:durableId="1186747846">
-    <w:abstractNumId w:val="12"/>
+    <w:abstractNumId w:val="17"/>
   </w:num>
   <w:num w:numId="23" w16cid:durableId="1817914827">
-    <w:abstractNumId w:val="19"/>
+    <w:abstractNumId w:val="27"/>
   </w:num>
   <w:num w:numId="24" w16cid:durableId="1346905743">
-    <w:abstractNumId w:val="32"/>
+    <w:abstractNumId w:val="42"/>
   </w:num>
   <w:num w:numId="25" w16cid:durableId="2085295275">
     <w:abstractNumId w:val="1"/>
   </w:num>
   <w:num w:numId="26" w16cid:durableId="1136676567">
+    <w:abstractNumId w:val="3"/>
+  </w:num>
+  <w:num w:numId="27" w16cid:durableId="461505235">
+    <w:abstractNumId w:val="23"/>
+  </w:num>
+  <w:num w:numId="28" w16cid:durableId="1568347022">
+    <w:abstractNumId w:val="40"/>
+  </w:num>
+  <w:num w:numId="29" w16cid:durableId="268633730">
+    <w:abstractNumId w:val="39"/>
+  </w:num>
+  <w:num w:numId="30" w16cid:durableId="583294768">
+    <w:abstractNumId w:val="32"/>
+  </w:num>
+  <w:num w:numId="31" w16cid:durableId="1556963799">
+    <w:abstractNumId w:val="43"/>
+  </w:num>
+  <w:num w:numId="32" w16cid:durableId="524901275">
+    <w:abstractNumId w:val="24"/>
+  </w:num>
+  <w:num w:numId="33" w16cid:durableId="399838701">
+    <w:abstractNumId w:val="4"/>
+  </w:num>
+  <w:num w:numId="34" w16cid:durableId="763380914">
+    <w:abstractNumId w:val="35"/>
+  </w:num>
+  <w:num w:numId="35" w16cid:durableId="63918118">
+    <w:abstractNumId w:val="8"/>
+  </w:num>
+  <w:num w:numId="36" w16cid:durableId="703168461">
+    <w:abstractNumId w:val="44"/>
+  </w:num>
+  <w:num w:numId="37" w16cid:durableId="2069570981">
+    <w:abstractNumId w:val="16"/>
+  </w:num>
+  <w:num w:numId="38" w16cid:durableId="447704556">
+    <w:abstractNumId w:val="37"/>
+  </w:num>
+  <w:num w:numId="39" w16cid:durableId="463277821">
+    <w:abstractNumId w:val="36"/>
+  </w:num>
+  <w:num w:numId="40" w16cid:durableId="1348360543">
+    <w:abstractNumId w:val="18"/>
+  </w:num>
+  <w:num w:numId="41" w16cid:durableId="193542585">
+    <w:abstractNumId w:val="22"/>
+  </w:num>
+  <w:num w:numId="42" w16cid:durableId="349062985">
+    <w:abstractNumId w:val="20"/>
+  </w:num>
+  <w:num w:numId="43" w16cid:durableId="1703750282">
     <w:abstractNumId w:val="2"/>
   </w:num>
-  <w:num w:numId="27" w16cid:durableId="461505235">
-    <w:abstractNumId w:val="15"/>
+  <w:num w:numId="44" w16cid:durableId="154877980">
+    <w:abstractNumId w:val="10"/>
   </w:num>
-  <w:num w:numId="28" w16cid:durableId="1568347022">
-    <w:abstractNumId w:val="30"/>
-  </w:num>
-  <w:num w:numId="29" w16cid:durableId="268633730">
-    <w:abstractNumId w:val="29"/>
-  </w:num>
-  <w:num w:numId="30" w16cid:durableId="583294768">
-    <w:abstractNumId w:val="24"/>
-  </w:num>
-  <w:num w:numId="31" w16cid:durableId="1556963799">
-    <w:abstractNumId w:val="33"/>
-  </w:num>
-  <w:num w:numId="32" w16cid:durableId="524901275">
-    <w:abstractNumId w:val="16"/>
-  </w:num>
-  <w:num w:numId="33" w16cid:durableId="399838701">
-    <w:abstractNumId w:val="3"/>
-  </w:num>
-  <w:num w:numId="34" w16cid:durableId="763380914">
-    <w:abstractNumId w:val="27"/>
+  <w:num w:numId="45" w16cid:durableId="2134709282">
+    <w:abstractNumId w:val="12"/>
   </w:num>
 </w:numbering>
 </file>

--- a/Documents/FaceApp_PSD.docx
+++ b/Documents/FaceApp_PSD.docx
@@ -493,7 +493,6 @@
           <w14:ligatures w14:val="none"/>
         </w:rPr>
       </w:pPr>
-      <w:proofErr w:type="spellStart"/>
       <w:r>
         <w:rPr>
           <w:rFonts w:ascii="Arial" w:eastAsia="Microsoft Sans Serif" w:hAnsi="Arial" w:cs="Microsoft Sans Serif"/>
@@ -510,7 +509,6 @@
         </w:rPr>
         <w:t>FaceApp</w:t>
       </w:r>
-      <w:proofErr w:type="spellEnd"/>
     </w:p>
     <w:p>
       <w:pPr>
@@ -922,9 +920,8 @@
           <w:lang w:val="en-US"/>
           <w14:ligatures w14:val="none"/>
         </w:rPr>
-        <w:t xml:space="preserve">Fuat </w:t>
-      </w:r>
-      <w:proofErr w:type="spellStart"/>
+        <w:t>Fuat Alkay</w:t>
+      </w:r>
       <w:r>
         <w:rPr>
           <w:rFonts w:ascii="Microsoft Sans Serif" w:eastAsia="Microsoft Sans Serif" w:hAnsi="Microsoft Sans Serif" w:cs="Microsoft Sans Serif"/>
@@ -934,20 +931,8 @@
           <w:lang w:val="en-US"/>
           <w14:ligatures w14:val="none"/>
         </w:rPr>
-        <w:t>Alkay</w:t>
-      </w:r>
-      <w:r>
-        <w:rPr>
-          <w:rFonts w:ascii="Microsoft Sans Serif" w:eastAsia="Microsoft Sans Serif" w:hAnsi="Microsoft Sans Serif" w:cs="Microsoft Sans Serif"/>
-          <w:color w:val="FF0000"/>
-          <w:kern w:val="0"/>
-          <w:sz w:val="32"/>
-          <w:lang w:val="en-US"/>
-          <w14:ligatures w14:val="none"/>
-        </w:rPr>
         <w:t>a</w:t>
       </w:r>
-      <w:proofErr w:type="spellEnd"/>
     </w:p>
     <w:p>
       <w:pPr>
@@ -3708,23 +3693,7 @@
           <w:sz w:val="24"/>
           <w:szCs w:val="24"/>
         </w:rPr>
-        <w:t xml:space="preserve">Accurate classification of individuals </w:t>
-      </w:r>
-      <w:proofErr w:type="gramStart"/>
-      <w:r>
-        <w:rPr>
-          <w:sz w:val="24"/>
-          <w:szCs w:val="24"/>
-        </w:rPr>
-        <w:t>present</w:t>
-      </w:r>
-      <w:proofErr w:type="gramEnd"/>
-      <w:r>
-        <w:rPr>
-          <w:sz w:val="24"/>
-          <w:szCs w:val="24"/>
-        </w:rPr>
-        <w:t xml:space="preserve"> in group photographs.</w:t>
+        <w:t>Accurate classification of individuals present in group photographs.</w:t>
       </w:r>
     </w:p>
     <w:p>
@@ -3893,17 +3862,8 @@
           <w:sz w:val="24"/>
           <w:szCs w:val="24"/>
         </w:rPr>
-        <w:t xml:space="preserve">Limitation of messaging feature since we are planning to use free version of </w:t>
-      </w:r>
-      <w:proofErr w:type="spellStart"/>
-      <w:r>
-        <w:rPr>
-          <w:sz w:val="24"/>
-          <w:szCs w:val="24"/>
-        </w:rPr>
-        <w:t>FireBase</w:t>
-      </w:r>
-      <w:proofErr w:type="spellEnd"/>
+        <w:t>Limitation of messaging feature since we are planning to use free version of FireBase</w:t>
+      </w:r>
       <w:r>
         <w:rPr>
           <w:sz w:val="24"/>
@@ -4201,23 +4161,7 @@
           <w:sz w:val="24"/>
           <w:szCs w:val="24"/>
         </w:rPr>
-        <w:t xml:space="preserve">be expected to take and upload several photos of themselves to facial recognition feature to work. </w:t>
-      </w:r>
-      <w:proofErr w:type="gramStart"/>
-      <w:r>
-        <w:rPr>
-          <w:sz w:val="24"/>
-          <w:szCs w:val="24"/>
-        </w:rPr>
-        <w:t>Later on</w:t>
-      </w:r>
-      <w:proofErr w:type="gramEnd"/>
-      <w:r>
-        <w:rPr>
-          <w:sz w:val="24"/>
-          <w:szCs w:val="24"/>
-        </w:rPr>
-        <w:t>, they will be able to add, edit or delete those photos.</w:t>
+        <w:t>be expected to take and upload several photos of themselves to facial recognition feature to work. Later on, they will be able to add, edit or delete those photos.</w:t>
       </w:r>
     </w:p>
     <w:p>
@@ -4419,23 +4363,7 @@
           <w:sz w:val="24"/>
           <w:szCs w:val="24"/>
         </w:rPr>
-        <w:t xml:space="preserve">We will employ well-established facial recognition algorithms and techniques to accurately detect and classify individuals in photographs. These may include methods like Eigenfaces, </w:t>
-      </w:r>
-      <w:proofErr w:type="spellStart"/>
-      <w:r>
-        <w:rPr>
-          <w:sz w:val="24"/>
-          <w:szCs w:val="24"/>
-        </w:rPr>
-        <w:t>Fisherfaces</w:t>
-      </w:r>
-      <w:proofErr w:type="spellEnd"/>
-      <w:r>
-        <w:rPr>
-          <w:sz w:val="24"/>
-          <w:szCs w:val="24"/>
-        </w:rPr>
-        <w:t>, or deep learning-based approaches.</w:t>
+        <w:t>We will employ well-established facial recognition algorithms and techniques to accurately detect and classify individuals in photographs. These may include methods like Eigenfaces, Fisherfaces, or deep learning-based approaches.</w:t>
       </w:r>
     </w:p>
     <w:p>
@@ -5756,7 +5684,21 @@
           <w:sz w:val="24"/>
           <w:szCs w:val="24"/>
         </w:rPr>
-        <w:t xml:space="preserve"> Approximately 2 months</w:t>
+        <w:t xml:space="preserve"> Approximately </w:t>
+      </w:r>
+      <w:r>
+        <w:rPr>
+          <w:sz w:val="24"/>
+          <w:szCs w:val="24"/>
+        </w:rPr>
+        <w:t>3</w:t>
+      </w:r>
+      <w:r>
+        <w:rPr>
+          <w:sz w:val="24"/>
+          <w:szCs w:val="24"/>
+        </w:rPr>
+        <w:t xml:space="preserve"> months</w:t>
       </w:r>
     </w:p>
     <w:p>
@@ -5868,20 +5810,43 @@
     <w:p>
       <w:pPr>
         <w:rPr>
-          <w:i/>
-          <w:iCs/>
-          <w:sz w:val="24"/>
-          <w:szCs w:val="24"/>
-        </w:rPr>
-      </w:pPr>
-      <w:r>
-        <w:rPr>
-          <w:i/>
-          <w:iCs/>
-          <w:sz w:val="24"/>
-          <w:szCs w:val="24"/>
-        </w:rPr>
-        <w:t>8.1.3 Phase 3: Secure Data Sharing</w:t>
+          <w:sz w:val="24"/>
+          <w:szCs w:val="24"/>
+          <w:u w:val="single"/>
+        </w:rPr>
+      </w:pPr>
+    </w:p>
+    <w:p>
+      <w:pPr>
+        <w:rPr>
+          <w:sz w:val="24"/>
+          <w:szCs w:val="24"/>
+          <w:u w:val="single"/>
+        </w:rPr>
+      </w:pPr>
+      <w:r>
+        <w:rPr>
+          <w:sz w:val="24"/>
+          <w:szCs w:val="24"/>
+          <w:u w:val="single"/>
+        </w:rPr>
+        <w:t>8.2 Division of Responsibilities</w:t>
+      </w:r>
+    </w:p>
+    <w:p>
+      <w:pPr>
+        <w:ind w:firstLine="720"/>
+        <w:rPr>
+          <w:sz w:val="24"/>
+          <w:szCs w:val="24"/>
+        </w:rPr>
+      </w:pPr>
+      <w:r>
+        <w:rPr>
+          <w:sz w:val="24"/>
+          <w:szCs w:val="24"/>
+        </w:rPr>
+        <w:t>Effective delegation and division of responsibilities among team members are crucial for a smooth project management process. The roles and responsibilities within the project team are defined as follows:</w:t>
       </w:r>
     </w:p>
     <w:p>
@@ -5889,11 +5854,9 @@
         <w:pStyle w:val="ListParagraph"/>
         <w:numPr>
           <w:ilvl w:val="0"/>
-          <w:numId w:val="49"/>
+          <w:numId w:val="50"/>
         </w:numPr>
         <w:rPr>
-          <w:i/>
-          <w:iCs/>
           <w:sz w:val="24"/>
           <w:szCs w:val="24"/>
         </w:rPr>
@@ -5905,14 +5868,14 @@
           <w:sz w:val="24"/>
           <w:szCs w:val="24"/>
         </w:rPr>
-        <w:t>Duration:</w:t>
-      </w:r>
-      <w:r>
-        <w:rPr>
-          <w:sz w:val="24"/>
-          <w:szCs w:val="24"/>
-        </w:rPr>
-        <w:t xml:space="preserve"> Approximately 2 months</w:t>
+        <w:t>Role:</w:t>
+      </w:r>
+      <w:r>
+        <w:rPr>
+          <w:sz w:val="24"/>
+          <w:szCs w:val="24"/>
+        </w:rPr>
+        <w:t xml:space="preserve"> Oversees the entire project, ensuring that tasks are completed on schedule, and the project stays within budget.</w:t>
       </w:r>
     </w:p>
     <w:p>
@@ -5920,7 +5883,7 @@
         <w:pStyle w:val="ListParagraph"/>
         <w:numPr>
           <w:ilvl w:val="0"/>
-          <w:numId w:val="49"/>
+          <w:numId w:val="50"/>
         </w:numPr>
         <w:rPr>
           <w:sz w:val="24"/>
@@ -5934,120 +5897,14 @@
           <w:sz w:val="24"/>
           <w:szCs w:val="24"/>
         </w:rPr>
-        <w:t>Description:</w:t>
-      </w:r>
-      <w:r>
-        <w:rPr>
-          <w:sz w:val="24"/>
-          <w:szCs w:val="24"/>
-        </w:rPr>
-        <w:t xml:space="preserve"> The third phase focuses on the development of a secure data sharing system that ensures the privacy of users. Activities include ensuring end-to-end encryption and secure data transfer and integrating the system with the chat application.</w:t>
-      </w:r>
-    </w:p>
-    <w:p>
-      <w:pPr>
-        <w:rPr>
-          <w:sz w:val="24"/>
-          <w:szCs w:val="24"/>
-          <w:u w:val="single"/>
-        </w:rPr>
-      </w:pPr>
-    </w:p>
-    <w:p>
-      <w:pPr>
-        <w:rPr>
-          <w:sz w:val="24"/>
-          <w:szCs w:val="24"/>
-          <w:u w:val="single"/>
-        </w:rPr>
-      </w:pPr>
-    </w:p>
-    <w:p>
-      <w:pPr>
-        <w:rPr>
-          <w:sz w:val="24"/>
-          <w:szCs w:val="24"/>
-          <w:u w:val="single"/>
-        </w:rPr>
-      </w:pPr>
-    </w:p>
-    <w:p>
-      <w:pPr>
-        <w:rPr>
-          <w:sz w:val="24"/>
-          <w:szCs w:val="24"/>
-          <w:u w:val="single"/>
-        </w:rPr>
-      </w:pPr>
-    </w:p>
-    <w:p>
-      <w:pPr>
-        <w:rPr>
-          <w:sz w:val="24"/>
-          <w:szCs w:val="24"/>
-          <w:u w:val="single"/>
-        </w:rPr>
-      </w:pPr>
-    </w:p>
-    <w:p>
-      <w:pPr>
-        <w:rPr>
-          <w:sz w:val="24"/>
-          <w:szCs w:val="24"/>
-          <w:u w:val="single"/>
-        </w:rPr>
-      </w:pPr>
-    </w:p>
-    <w:p>
-      <w:pPr>
-        <w:rPr>
-          <w:sz w:val="24"/>
-          <w:szCs w:val="24"/>
-          <w:u w:val="single"/>
-        </w:rPr>
-      </w:pPr>
-    </w:p>
-    <w:p>
-      <w:pPr>
-        <w:rPr>
-          <w:sz w:val="24"/>
-          <w:szCs w:val="24"/>
-          <w:u w:val="single"/>
-        </w:rPr>
-      </w:pPr>
-    </w:p>
-    <w:p>
-      <w:pPr>
-        <w:rPr>
-          <w:sz w:val="24"/>
-          <w:szCs w:val="24"/>
-          <w:u w:val="single"/>
-        </w:rPr>
-      </w:pPr>
-      <w:r>
-        <w:rPr>
-          <w:sz w:val="24"/>
-          <w:szCs w:val="24"/>
-          <w:u w:val="single"/>
-        </w:rPr>
-        <w:lastRenderedPageBreak/>
-        <w:t>8.2 Division of Responsibilities</w:t>
-      </w:r>
-    </w:p>
-    <w:p>
-      <w:pPr>
-        <w:ind w:firstLine="720"/>
-        <w:rPr>
-          <w:sz w:val="24"/>
-          <w:szCs w:val="24"/>
-        </w:rPr>
-      </w:pPr>
-      <w:r>
-        <w:rPr>
-          <w:sz w:val="24"/>
-          <w:szCs w:val="24"/>
-        </w:rPr>
-        <w:t>Effective delegation and division of responsibilities among team members are crucial for a smooth project management process. The roles and responsibilities within the project team are defined as follows:</w:t>
+        <w:t>Responsibilities:</w:t>
+      </w:r>
+      <w:r>
+        <w:rPr>
+          <w:sz w:val="24"/>
+          <w:szCs w:val="24"/>
+        </w:rPr>
+        <w:t xml:space="preserve"> Planning, task delegation, milestone tracking, and risk management.</w:t>
       </w:r>
     </w:p>
     <w:p>
@@ -6066,7 +5923,34 @@
           <w:sz w:val="24"/>
           <w:szCs w:val="24"/>
         </w:rPr>
-        <w:t>8.2.1 Project Manager</w:t>
+        <w:t>8.2.</w:t>
+      </w:r>
+      <w:r>
+        <w:rPr>
+          <w:i/>
+          <w:iCs/>
+          <w:sz w:val="24"/>
+          <w:szCs w:val="24"/>
+        </w:rPr>
+        <w:t>1</w:t>
+      </w:r>
+      <w:r>
+        <w:rPr>
+          <w:i/>
+          <w:iCs/>
+          <w:sz w:val="24"/>
+          <w:szCs w:val="24"/>
+        </w:rPr>
+        <w:t xml:space="preserve"> Chat Application </w:t>
+      </w:r>
+      <w:r>
+        <w:rPr>
+          <w:i/>
+          <w:iCs/>
+          <w:sz w:val="24"/>
+          <w:szCs w:val="24"/>
+        </w:rPr>
+        <w:t>Interface</w:t>
       </w:r>
     </w:p>
     <w:p>
@@ -6111,93 +5995,7 @@
           <w:sz w:val="24"/>
           <w:szCs w:val="24"/>
         </w:rPr>
-        <w:t>Alper Özdemir</w:t>
-      </w:r>
-    </w:p>
-    <w:p>
-      <w:pPr>
-        <w:pStyle w:val="ListParagraph"/>
-        <w:numPr>
-          <w:ilvl w:val="0"/>
-          <w:numId w:val="50"/>
-        </w:numPr>
-        <w:rPr>
-          <w:sz w:val="24"/>
-          <w:szCs w:val="24"/>
-        </w:rPr>
-      </w:pPr>
-      <w:r>
-        <w:rPr>
-          <w:b/>
-          <w:bCs/>
-          <w:sz w:val="24"/>
-          <w:szCs w:val="24"/>
-        </w:rPr>
-        <w:t>Role:</w:t>
-      </w:r>
-      <w:r>
-        <w:rPr>
-          <w:sz w:val="24"/>
-          <w:szCs w:val="24"/>
-        </w:rPr>
-        <w:t xml:space="preserve"> Oversees the entire project, ensuring that tasks are completed on schedule, and the project stays within budget.</w:t>
-      </w:r>
-    </w:p>
-    <w:p>
-      <w:pPr>
-        <w:pStyle w:val="ListParagraph"/>
-        <w:numPr>
-          <w:ilvl w:val="0"/>
-          <w:numId w:val="50"/>
-        </w:numPr>
-        <w:rPr>
-          <w:sz w:val="24"/>
-          <w:szCs w:val="24"/>
-        </w:rPr>
-      </w:pPr>
-      <w:r>
-        <w:rPr>
-          <w:b/>
-          <w:bCs/>
-          <w:sz w:val="24"/>
-          <w:szCs w:val="24"/>
-        </w:rPr>
-        <w:t>Responsibilities:</w:t>
-      </w:r>
-      <w:r>
-        <w:rPr>
-          <w:sz w:val="24"/>
-          <w:szCs w:val="24"/>
-        </w:rPr>
-        <w:t xml:space="preserve"> Planning, task delegation, milestone tracking, and risk management.</w:t>
-      </w:r>
-    </w:p>
-    <w:p>
-      <w:pPr>
-        <w:rPr>
-          <w:i/>
-          <w:iCs/>
-          <w:sz w:val="24"/>
-          <w:szCs w:val="24"/>
-        </w:rPr>
-      </w:pPr>
-      <w:r>
-        <w:rPr>
-          <w:i/>
-          <w:iCs/>
-          <w:sz w:val="24"/>
-          <w:szCs w:val="24"/>
-        </w:rPr>
-        <w:t xml:space="preserve">8.2.2 Chat Application </w:t>
-      </w:r>
-      <w:r>
-        <w:rPr>
-          <w:i/>
-          <w:iCs/>
-          <w:sz w:val="24"/>
-          <w:szCs w:val="24"/>
-        </w:rPr>
-        <w:t>Interface</w:t>
+        <w:t>Emirhan Erdoğan – Eren Başpınar</w:t>
       </w:r>
     </w:p>
     <w:p>
@@ -6219,30 +6017,28 @@
           <w:sz w:val="24"/>
           <w:szCs w:val="24"/>
         </w:rPr>
-        <w:t>Team</w:t>
-      </w:r>
-      <w:r>
-        <w:rPr>
-          <w:b/>
-          <w:bCs/>
-          <w:sz w:val="24"/>
-          <w:szCs w:val="24"/>
-        </w:rPr>
-        <w:t>:</w:t>
-      </w:r>
-      <w:r>
-        <w:rPr>
-          <w:sz w:val="24"/>
-          <w:szCs w:val="24"/>
-        </w:rPr>
-        <w:t xml:space="preserve"> </w:t>
-      </w:r>
-      <w:r>
-        <w:rPr>
-          <w:sz w:val="24"/>
-          <w:szCs w:val="24"/>
-        </w:rPr>
-        <w:t>Emirhan Erdoğan – Eren Başpınar</w:t>
+        <w:t>Role:</w:t>
+      </w:r>
+      <w:r>
+        <w:rPr>
+          <w:sz w:val="24"/>
+          <w:szCs w:val="24"/>
+        </w:rPr>
+        <w:t xml:space="preserve"> Responsible for the development of </w:t>
+      </w:r>
+      <w:r>
+        <w:rPr>
+          <w:sz w:val="24"/>
+          <w:szCs w:val="24"/>
+        </w:rPr>
+        <w:t xml:space="preserve">frontend part of </w:t>
+      </w:r>
+      <w:r>
+        <w:rPr>
+          <w:sz w:val="24"/>
+          <w:szCs w:val="24"/>
+        </w:rPr>
+        <w:t>the chat application using Flutter and Dart technologies.</w:t>
       </w:r>
     </w:p>
     <w:p>
@@ -6264,28 +6060,81 @@
           <w:sz w:val="24"/>
           <w:szCs w:val="24"/>
         </w:rPr>
-        <w:t>Role:</w:t>
-      </w:r>
-      <w:r>
-        <w:rPr>
-          <w:sz w:val="24"/>
-          <w:szCs w:val="24"/>
-        </w:rPr>
-        <w:t xml:space="preserve"> Responsible for the development of </w:t>
-      </w:r>
-      <w:r>
-        <w:rPr>
-          <w:sz w:val="24"/>
-          <w:szCs w:val="24"/>
-        </w:rPr>
-        <w:t xml:space="preserve">frontend part of </w:t>
-      </w:r>
-      <w:r>
-        <w:rPr>
-          <w:sz w:val="24"/>
-          <w:szCs w:val="24"/>
-        </w:rPr>
-        <w:t>the chat application using Flutter and Dart technologies.</w:t>
+        <w:t>Responsibilities:</w:t>
+      </w:r>
+      <w:r>
+        <w:rPr>
+          <w:sz w:val="24"/>
+          <w:szCs w:val="24"/>
+        </w:rPr>
+        <w:t xml:space="preserve"> User interface design and testing.</w:t>
+      </w:r>
+    </w:p>
+    <w:p>
+      <w:pPr>
+        <w:rPr>
+          <w:i/>
+          <w:iCs/>
+          <w:sz w:val="24"/>
+          <w:szCs w:val="24"/>
+        </w:rPr>
+      </w:pPr>
+    </w:p>
+    <w:p>
+      <w:pPr>
+        <w:rPr>
+          <w:i/>
+          <w:iCs/>
+          <w:sz w:val="24"/>
+          <w:szCs w:val="24"/>
+        </w:rPr>
+      </w:pPr>
+    </w:p>
+    <w:p>
+      <w:pPr>
+        <w:rPr>
+          <w:i/>
+          <w:iCs/>
+          <w:sz w:val="24"/>
+          <w:szCs w:val="24"/>
+        </w:rPr>
+      </w:pPr>
+      <w:r>
+        <w:rPr>
+          <w:i/>
+          <w:iCs/>
+          <w:sz w:val="24"/>
+          <w:szCs w:val="24"/>
+        </w:rPr>
+        <w:lastRenderedPageBreak/>
+        <w:t>8.2.</w:t>
+      </w:r>
+      <w:r>
+        <w:rPr>
+          <w:i/>
+          <w:iCs/>
+          <w:sz w:val="24"/>
+          <w:szCs w:val="24"/>
+        </w:rPr>
+        <w:t>2</w:t>
+      </w:r>
+      <w:r>
+        <w:rPr>
+          <w:i/>
+          <w:iCs/>
+          <w:sz w:val="24"/>
+          <w:szCs w:val="24"/>
+        </w:rPr>
+        <w:t xml:space="preserve"> Chat Application </w:t>
+      </w:r>
+      <w:r>
+        <w:rPr>
+          <w:i/>
+          <w:iCs/>
+          <w:sz w:val="24"/>
+          <w:szCs w:val="24"/>
+        </w:rPr>
+        <w:t>Functionality</w:t>
       </w:r>
     </w:p>
     <w:p>
@@ -6307,60 +6156,30 @@
           <w:sz w:val="24"/>
           <w:szCs w:val="24"/>
         </w:rPr>
-        <w:t>Responsibilities:</w:t>
-      </w:r>
-      <w:r>
-        <w:rPr>
-          <w:sz w:val="24"/>
-          <w:szCs w:val="24"/>
-        </w:rPr>
-        <w:t xml:space="preserve"> User interface design and testing.</w:t>
-      </w:r>
-    </w:p>
-    <w:p>
-      <w:pPr>
-        <w:rPr>
-          <w:i/>
-          <w:iCs/>
-          <w:sz w:val="24"/>
-          <w:szCs w:val="24"/>
-        </w:rPr>
-      </w:pPr>
-      <w:r>
-        <w:rPr>
-          <w:i/>
-          <w:iCs/>
-          <w:sz w:val="24"/>
-          <w:szCs w:val="24"/>
-        </w:rPr>
-        <w:t>8.2.</w:t>
-      </w:r>
-      <w:r>
-        <w:rPr>
-          <w:i/>
-          <w:iCs/>
-          <w:sz w:val="24"/>
-          <w:szCs w:val="24"/>
-        </w:rPr>
-        <w:t>3</w:t>
-      </w:r>
-      <w:r>
-        <w:rPr>
-          <w:i/>
-          <w:iCs/>
-          <w:sz w:val="24"/>
-          <w:szCs w:val="24"/>
-        </w:rPr>
-        <w:t xml:space="preserve"> Chat Application </w:t>
-      </w:r>
-      <w:r>
-        <w:rPr>
-          <w:i/>
-          <w:iCs/>
-          <w:sz w:val="24"/>
-          <w:szCs w:val="24"/>
-        </w:rPr>
-        <w:t>Functionality</w:t>
+        <w:t>Team</w:t>
+      </w:r>
+      <w:r>
+        <w:rPr>
+          <w:b/>
+          <w:bCs/>
+          <w:sz w:val="24"/>
+          <w:szCs w:val="24"/>
+        </w:rPr>
+        <w:t>:</w:t>
+      </w:r>
+      <w:r>
+        <w:rPr>
+          <w:sz w:val="24"/>
+          <w:szCs w:val="24"/>
+        </w:rPr>
+        <w:t xml:space="preserve"> </w:t>
+      </w:r>
+      <w:r>
+        <w:rPr>
+          <w:sz w:val="24"/>
+          <w:szCs w:val="24"/>
+        </w:rPr>
+        <w:t>Emirhan Erdoğan – Alper Özdemir</w:t>
       </w:r>
     </w:p>
     <w:p>
@@ -6382,30 +6201,56 @@
           <w:sz w:val="24"/>
           <w:szCs w:val="24"/>
         </w:rPr>
-        <w:t>Team</w:t>
-      </w:r>
-      <w:r>
-        <w:rPr>
-          <w:b/>
-          <w:bCs/>
-          <w:sz w:val="24"/>
-          <w:szCs w:val="24"/>
-        </w:rPr>
-        <w:t>:</w:t>
-      </w:r>
-      <w:r>
-        <w:rPr>
-          <w:sz w:val="24"/>
-          <w:szCs w:val="24"/>
-        </w:rPr>
-        <w:t xml:space="preserve"> </w:t>
-      </w:r>
-      <w:r>
-        <w:rPr>
-          <w:sz w:val="24"/>
-          <w:szCs w:val="24"/>
-        </w:rPr>
-        <w:t>Emirhan Erdoğan – Alper Özdemir</w:t>
+        <w:t>Role:</w:t>
+      </w:r>
+      <w:r>
+        <w:rPr>
+          <w:sz w:val="24"/>
+          <w:szCs w:val="24"/>
+        </w:rPr>
+        <w:t xml:space="preserve"> Responsible for the development of </w:t>
+      </w:r>
+      <w:r>
+        <w:rPr>
+          <w:sz w:val="24"/>
+          <w:szCs w:val="24"/>
+        </w:rPr>
+        <w:t xml:space="preserve">backend part of </w:t>
+      </w:r>
+      <w:r>
+        <w:rPr>
+          <w:sz w:val="24"/>
+          <w:szCs w:val="24"/>
+        </w:rPr>
+        <w:t>the chat application using Flutter</w:t>
+      </w:r>
+      <w:r>
+        <w:rPr>
+          <w:sz w:val="24"/>
+          <w:szCs w:val="24"/>
+        </w:rPr>
+        <w:t xml:space="preserve">, </w:t>
+      </w:r>
+      <w:r>
+        <w:rPr>
+          <w:sz w:val="24"/>
+          <w:szCs w:val="24"/>
+        </w:rPr>
+        <w:t>Dart</w:t>
+      </w:r>
+      <w:r>
+        <w:rPr>
+          <w:sz w:val="24"/>
+          <w:szCs w:val="24"/>
+        </w:rPr>
+        <w:t xml:space="preserve"> and Firebase</w:t>
+      </w:r>
+      <w:r>
+        <w:rPr>
+          <w:sz w:val="24"/>
+          <w:szCs w:val="24"/>
+        </w:rPr>
+        <w:t xml:space="preserve"> technologies.</w:t>
       </w:r>
     </w:p>
     <w:p>
@@ -6427,58 +6272,74 @@
           <w:sz w:val="24"/>
           <w:szCs w:val="24"/>
         </w:rPr>
-        <w:t>Role:</w:t>
-      </w:r>
-      <w:r>
-        <w:rPr>
-          <w:sz w:val="24"/>
-          <w:szCs w:val="24"/>
-        </w:rPr>
-        <w:t xml:space="preserve"> Responsible for the development of </w:t>
-      </w:r>
-      <w:r>
-        <w:rPr>
-          <w:sz w:val="24"/>
-          <w:szCs w:val="24"/>
-        </w:rPr>
-        <w:t xml:space="preserve">backend part of </w:t>
-      </w:r>
-      <w:r>
-        <w:rPr>
-          <w:sz w:val="24"/>
-          <w:szCs w:val="24"/>
-        </w:rPr>
-        <w:t>the chat application using Flutter</w:t>
-      </w:r>
-      <w:r>
-        <w:rPr>
-          <w:sz w:val="24"/>
-          <w:szCs w:val="24"/>
-        </w:rPr>
-        <w:t xml:space="preserve">, </w:t>
-      </w:r>
-      <w:proofErr w:type="gramStart"/>
-      <w:r>
-        <w:rPr>
-          <w:sz w:val="24"/>
-          <w:szCs w:val="24"/>
-        </w:rPr>
-        <w:t>Dart</w:t>
-      </w:r>
-      <w:proofErr w:type="gramEnd"/>
-      <w:r>
-        <w:rPr>
-          <w:sz w:val="24"/>
-          <w:szCs w:val="24"/>
-        </w:rPr>
-        <w:t xml:space="preserve"> and Firebase</w:t>
-      </w:r>
-      <w:r>
-        <w:rPr>
-          <w:sz w:val="24"/>
-          <w:szCs w:val="24"/>
-        </w:rPr>
-        <w:t xml:space="preserve"> technologies.</w:t>
+        <w:t>Responsibilities:</w:t>
+      </w:r>
+      <w:r>
+        <w:rPr>
+          <w:sz w:val="24"/>
+          <w:szCs w:val="24"/>
+        </w:rPr>
+        <w:t xml:space="preserve"> </w:t>
+      </w:r>
+      <w:r>
+        <w:rPr>
+          <w:sz w:val="24"/>
+          <w:szCs w:val="24"/>
+        </w:rPr>
+        <w:t>C</w:t>
+      </w:r>
+      <w:r>
+        <w:rPr>
+          <w:sz w:val="24"/>
+          <w:szCs w:val="24"/>
+        </w:rPr>
+        <w:t>hat functionality implementation and testing.</w:t>
+      </w:r>
+    </w:p>
+    <w:p>
+      <w:pPr>
+        <w:rPr>
+          <w:i/>
+          <w:iCs/>
+          <w:sz w:val="24"/>
+          <w:szCs w:val="24"/>
+        </w:rPr>
+      </w:pPr>
+      <w:r>
+        <w:rPr>
+          <w:i/>
+          <w:iCs/>
+          <w:sz w:val="24"/>
+          <w:szCs w:val="24"/>
+        </w:rPr>
+        <w:t>8.2.</w:t>
+      </w:r>
+      <w:r>
+        <w:rPr>
+          <w:i/>
+          <w:iCs/>
+          <w:sz w:val="24"/>
+          <w:szCs w:val="24"/>
+        </w:rPr>
+        <w:t>3</w:t>
+      </w:r>
+      <w:r>
+        <w:rPr>
+          <w:i/>
+          <w:iCs/>
+          <w:sz w:val="24"/>
+          <w:szCs w:val="24"/>
+        </w:rPr>
+        <w:t xml:space="preserve"> Facial Recognition </w:t>
+      </w:r>
+      <w:r>
+        <w:rPr>
+          <w:i/>
+          <w:iCs/>
+          <w:sz w:val="24"/>
+          <w:szCs w:val="24"/>
+        </w:rPr>
+        <w:t>Feature</w:t>
       </w:r>
     </w:p>
     <w:p>
@@ -6500,6 +6361,80 @@
           <w:sz w:val="24"/>
           <w:szCs w:val="24"/>
         </w:rPr>
+        <w:t>Team</w:t>
+      </w:r>
+      <w:r>
+        <w:rPr>
+          <w:b/>
+          <w:bCs/>
+          <w:sz w:val="24"/>
+          <w:szCs w:val="24"/>
+        </w:rPr>
+        <w:t>:</w:t>
+      </w:r>
+      <w:r>
+        <w:rPr>
+          <w:sz w:val="24"/>
+          <w:szCs w:val="24"/>
+        </w:rPr>
+        <w:t xml:space="preserve"> </w:t>
+      </w:r>
+      <w:r>
+        <w:rPr>
+          <w:sz w:val="24"/>
+          <w:szCs w:val="24"/>
+        </w:rPr>
+        <w:t>Emirhan Erdoğan – Eren Başpınar – Alper Özdemir</w:t>
+      </w:r>
+    </w:p>
+    <w:p>
+      <w:pPr>
+        <w:pStyle w:val="ListParagraph"/>
+        <w:numPr>
+          <w:ilvl w:val="0"/>
+          <w:numId w:val="62"/>
+        </w:numPr>
+        <w:rPr>
+          <w:sz w:val="24"/>
+          <w:szCs w:val="24"/>
+        </w:rPr>
+      </w:pPr>
+      <w:r>
+        <w:rPr>
+          <w:b/>
+          <w:bCs/>
+          <w:sz w:val="24"/>
+          <w:szCs w:val="24"/>
+        </w:rPr>
+        <w:t>Role:</w:t>
+      </w:r>
+      <w:r>
+        <w:rPr>
+          <w:sz w:val="24"/>
+          <w:szCs w:val="24"/>
+        </w:rPr>
+        <w:t xml:space="preserve"> Focuses on implementing the facial recognition system using the OpenCV library and Python.</w:t>
+      </w:r>
+    </w:p>
+    <w:p>
+      <w:pPr>
+        <w:pStyle w:val="ListParagraph"/>
+        <w:numPr>
+          <w:ilvl w:val="0"/>
+          <w:numId w:val="62"/>
+        </w:numPr>
+        <w:rPr>
+          <w:sz w:val="24"/>
+          <w:szCs w:val="24"/>
+        </w:rPr>
+      </w:pPr>
+      <w:r>
+        <w:rPr>
+          <w:b/>
+          <w:bCs/>
+          <w:sz w:val="24"/>
+          <w:szCs w:val="24"/>
+        </w:rPr>
         <w:t>Responsibilities:</w:t>
       </w:r>
       <w:r>
@@ -6507,21 +6442,7 @@
           <w:sz w:val="24"/>
           <w:szCs w:val="24"/>
         </w:rPr>
-        <w:t xml:space="preserve"> </w:t>
-      </w:r>
-      <w:r>
-        <w:rPr>
-          <w:sz w:val="24"/>
-          <w:szCs w:val="24"/>
-        </w:rPr>
-        <w:t>C</w:t>
-      </w:r>
-      <w:r>
-        <w:rPr>
-          <w:sz w:val="24"/>
-          <w:szCs w:val="24"/>
-        </w:rPr>
-        <w:t>hat functionality implementation and testing.</w:t>
+        <w:t xml:space="preserve"> Model training, algorithm development, and integration with the chat application.</w:t>
       </w:r>
     </w:p>
     <w:p>
@@ -6558,16 +6479,7 @@
           <w:sz w:val="24"/>
           <w:szCs w:val="24"/>
         </w:rPr>
-        <w:t xml:space="preserve"> Facial Recognition </w:t>
-      </w:r>
-      <w:r>
-        <w:rPr>
-          <w:i/>
-          <w:iCs/>
-          <w:sz w:val="24"/>
-          <w:szCs w:val="24"/>
-        </w:rPr>
-        <w:t>Feature</w:t>
+        <w:t xml:space="preserve"> Quality Assurance and Testing</w:t>
       </w:r>
     </w:p>
     <w:p>
@@ -6612,146 +6524,6 @@
           <w:sz w:val="24"/>
           <w:szCs w:val="24"/>
         </w:rPr>
-        <w:t>Emirhan Erdoğan – Eren Başpınar – Alper Özdemir</w:t>
-      </w:r>
-    </w:p>
-    <w:p>
-      <w:pPr>
-        <w:pStyle w:val="ListParagraph"/>
-        <w:numPr>
-          <w:ilvl w:val="0"/>
-          <w:numId w:val="62"/>
-        </w:numPr>
-        <w:rPr>
-          <w:sz w:val="24"/>
-          <w:szCs w:val="24"/>
-        </w:rPr>
-      </w:pPr>
-      <w:r>
-        <w:rPr>
-          <w:b/>
-          <w:bCs/>
-          <w:sz w:val="24"/>
-          <w:szCs w:val="24"/>
-        </w:rPr>
-        <w:t>Role:</w:t>
-      </w:r>
-      <w:r>
-        <w:rPr>
-          <w:sz w:val="24"/>
-          <w:szCs w:val="24"/>
-        </w:rPr>
-        <w:t xml:space="preserve"> Focuses on implementing the facial recognition system using the OpenCV library and Python.</w:t>
-      </w:r>
-    </w:p>
-    <w:p>
-      <w:pPr>
-        <w:pStyle w:val="ListParagraph"/>
-        <w:numPr>
-          <w:ilvl w:val="0"/>
-          <w:numId w:val="62"/>
-        </w:numPr>
-        <w:rPr>
-          <w:sz w:val="24"/>
-          <w:szCs w:val="24"/>
-        </w:rPr>
-      </w:pPr>
-      <w:r>
-        <w:rPr>
-          <w:b/>
-          <w:bCs/>
-          <w:sz w:val="24"/>
-          <w:szCs w:val="24"/>
-        </w:rPr>
-        <w:t>Responsibilities:</w:t>
-      </w:r>
-      <w:r>
-        <w:rPr>
-          <w:sz w:val="24"/>
-          <w:szCs w:val="24"/>
-        </w:rPr>
-        <w:t xml:space="preserve"> Model training, algorithm development, and integration with the chat application.</w:t>
-      </w:r>
-    </w:p>
-    <w:p>
-      <w:pPr>
-        <w:rPr>
-          <w:i/>
-          <w:iCs/>
-          <w:sz w:val="24"/>
-          <w:szCs w:val="24"/>
-        </w:rPr>
-      </w:pPr>
-      <w:r>
-        <w:rPr>
-          <w:i/>
-          <w:iCs/>
-          <w:sz w:val="24"/>
-          <w:szCs w:val="24"/>
-        </w:rPr>
-        <w:t>8.2.</w:t>
-      </w:r>
-      <w:r>
-        <w:rPr>
-          <w:i/>
-          <w:iCs/>
-          <w:sz w:val="24"/>
-          <w:szCs w:val="24"/>
-        </w:rPr>
-        <w:t>5</w:t>
-      </w:r>
-      <w:r>
-        <w:rPr>
-          <w:i/>
-          <w:iCs/>
-          <w:sz w:val="24"/>
-          <w:szCs w:val="24"/>
-        </w:rPr>
-        <w:t xml:space="preserve"> Quality Assurance and Testing</w:t>
-      </w:r>
-    </w:p>
-    <w:p>
-      <w:pPr>
-        <w:pStyle w:val="ListParagraph"/>
-        <w:numPr>
-          <w:ilvl w:val="0"/>
-          <w:numId w:val="61"/>
-        </w:numPr>
-        <w:rPr>
-          <w:sz w:val="24"/>
-          <w:szCs w:val="24"/>
-        </w:rPr>
-      </w:pPr>
-      <w:r>
-        <w:rPr>
-          <w:b/>
-          <w:bCs/>
-          <w:sz w:val="24"/>
-          <w:szCs w:val="24"/>
-        </w:rPr>
-        <w:t>Team</w:t>
-      </w:r>
-      <w:r>
-        <w:rPr>
-          <w:b/>
-          <w:bCs/>
-          <w:sz w:val="24"/>
-          <w:szCs w:val="24"/>
-        </w:rPr>
-        <w:t>:</w:t>
-      </w:r>
-      <w:r>
-        <w:rPr>
-          <w:sz w:val="24"/>
-          <w:szCs w:val="24"/>
-        </w:rPr>
-        <w:t xml:space="preserve"> </w:t>
-      </w:r>
-      <w:r>
-        <w:rPr>
-          <w:sz w:val="24"/>
-          <w:szCs w:val="24"/>
-        </w:rPr>
         <w:t>Eren Başpınar – Alper Özdemir</w:t>
       </w:r>
     </w:p>
@@ -6834,7 +6606,6 @@
         <w:rPr>
           <w:noProof/>
         </w:rPr>
-        <w:lastRenderedPageBreak/>
         <w:drawing>
           <wp:inline distT="0" distB="0" distL="0" distR="0" wp14:anchorId="5FF802F2" wp14:editId="3A6696C1">
             <wp:extent cx="5486400" cy="3200400"/>
@@ -6918,7 +6689,9 @@
           <w:u w:val="single"/>
         </w:rPr>
       </w:pPr>
-      <w:r>
+    </w:p>
+    <w:p>
+      <w:pPr>
         <w:rPr>
           <w:i/>
           <w:iCs/>
@@ -6926,6 +6699,27 @@
           <w:szCs w:val="24"/>
           <w:u w:val="single"/>
         </w:rPr>
+      </w:pPr>
+    </w:p>
+    <w:p>
+      <w:pPr>
+        <w:rPr>
+          <w:i/>
+          <w:iCs/>
+          <w:sz w:val="24"/>
+          <w:szCs w:val="24"/>
+          <w:u w:val="single"/>
+        </w:rPr>
+      </w:pPr>
+      <w:r>
+        <w:rPr>
+          <w:i/>
+          <w:iCs/>
+          <w:sz w:val="24"/>
+          <w:szCs w:val="24"/>
+          <w:u w:val="single"/>
+        </w:rPr>
+        <w:lastRenderedPageBreak/>
         <w:t>8.3 Timeline with Milestones</w:t>
       </w:r>
     </w:p>
@@ -7220,27 +7014,7 @@
           <w:sz w:val="24"/>
           <w:szCs w:val="24"/>
         </w:rPr>
-        <w:t xml:space="preserve">8.4 Project </w:t>
-      </w:r>
-      <w:proofErr w:type="gramStart"/>
-      <w:r>
-        <w:rPr>
-          <w:i/>
-          <w:iCs/>
-          <w:sz w:val="24"/>
-          <w:szCs w:val="24"/>
-        </w:rPr>
-        <w:t>Time Line</w:t>
-      </w:r>
-      <w:proofErr w:type="gramEnd"/>
-      <w:r>
-        <w:rPr>
-          <w:i/>
-          <w:iCs/>
-          <w:sz w:val="24"/>
-          <w:szCs w:val="24"/>
-        </w:rPr>
-        <w:t xml:space="preserve"> (Gantt Chart)</w:t>
+        <w:t>8.4 Project Time Line (Gantt Chart)</w:t>
       </w:r>
       <w:r>
         <w:rPr>
@@ -7319,7 +7093,6 @@
                 <w:sz w:val="20"/>
                 <w:szCs w:val="20"/>
               </w:rPr>
-              <w:lastRenderedPageBreak/>
               <w:t>Task Name</w:t>
             </w:r>
           </w:p>
@@ -9120,6 +8893,7 @@
           <w:sz w:val="24"/>
           <w:szCs w:val="24"/>
         </w:rPr>
+        <w:lastRenderedPageBreak/>
         <w:t xml:space="preserve">The Gantt chart will provide a visual overview of the project's timeline, including </w:t>
       </w:r>
       <w:r>
@@ -9251,7 +9025,6 @@
           <w:sz w:val="32"/>
           <w:szCs w:val="32"/>
         </w:rPr>
-        <w:lastRenderedPageBreak/>
         <w:t>9. Success Factors and Risk Management</w:t>
       </w:r>
     </w:p>
@@ -9371,6 +9144,7 @@
           <w:sz w:val="24"/>
           <w:szCs w:val="24"/>
         </w:rPr>
+        <w:lastRenderedPageBreak/>
         <w:t>User satisfaction is a fundamental success factor. Prioritizing user needs, preferences, and feedback in the application's design and functionality is crucial. An intuitive and user-friendly interface is key to the project's success.</w:t>
       </w:r>
     </w:p>
@@ -9554,7 +9328,6 @@
           <w:szCs w:val="24"/>
           <w:lang w:val="tr-TR"/>
         </w:rPr>
-        <w:lastRenderedPageBreak/>
         <w:t>9.</w:t>
       </w:r>
       <w:r>
@@ -9847,6 +9620,7 @@
           <w:szCs w:val="24"/>
           <w:lang w:val="tr-TR"/>
         </w:rPr>
+        <w:lastRenderedPageBreak/>
         <w:t>Privacy Concerns:</w:t>
       </w:r>
       <w:r>
@@ -10258,7 +10032,6 @@
           <w:szCs w:val="24"/>
           <w:lang w:val="tr-TR"/>
         </w:rPr>
-        <w:lastRenderedPageBreak/>
         <w:t>9.</w:t>
       </w:r>
       <w:r>
@@ -10618,6 +10391,7 @@
           <w:szCs w:val="24"/>
           <w:lang w:val="tr-TR"/>
         </w:rPr>
+        <w:lastRenderedPageBreak/>
         <w:t>Implement robust encryption and security protocols.</w:t>
       </w:r>
     </w:p>
@@ -11157,7 +10931,6 @@
           <w:szCs w:val="24"/>
           <w:lang w:val="tr-TR"/>
         </w:rPr>
-        <w:lastRenderedPageBreak/>
         <w:t>9.</w:t>
       </w:r>
       <w:r>

--- a/Documents/FaceApp_PSD.docx
+++ b/Documents/FaceApp_PSD.docx
@@ -493,6 +493,7 @@
           <w14:ligatures w14:val="none"/>
         </w:rPr>
       </w:pPr>
+      <w:proofErr w:type="spellStart"/>
       <w:r>
         <w:rPr>
           <w:rFonts w:ascii="Arial" w:eastAsia="Microsoft Sans Serif" w:hAnsi="Arial" w:cs="Microsoft Sans Serif"/>
@@ -509,6 +510,7 @@
         </w:rPr>
         <w:t>FaceApp</w:t>
       </w:r>
+      <w:proofErr w:type="spellEnd"/>
     </w:p>
     <w:p>
       <w:pPr>
@@ -920,8 +922,9 @@
           <w:lang w:val="en-US"/>
           <w14:ligatures w14:val="none"/>
         </w:rPr>
-        <w:t>Fuat Alkay</w:t>
-      </w:r>
+        <w:t xml:space="preserve">Fuat </w:t>
+      </w:r>
+      <w:proofErr w:type="spellStart"/>
       <w:r>
         <w:rPr>
           <w:rFonts w:ascii="Microsoft Sans Serif" w:eastAsia="Microsoft Sans Serif" w:hAnsi="Microsoft Sans Serif" w:cs="Microsoft Sans Serif"/>
@@ -931,8 +934,20 @@
           <w:lang w:val="en-US"/>
           <w14:ligatures w14:val="none"/>
         </w:rPr>
+        <w:t>Alkay</w:t>
+      </w:r>
+      <w:r>
+        <w:rPr>
+          <w:rFonts w:ascii="Microsoft Sans Serif" w:eastAsia="Microsoft Sans Serif" w:hAnsi="Microsoft Sans Serif" w:cs="Microsoft Sans Serif"/>
+          <w:color w:val="FF0000"/>
+          <w:kern w:val="0"/>
+          <w:sz w:val="32"/>
+          <w:lang w:val="en-US"/>
+          <w14:ligatures w14:val="none"/>
+        </w:rPr>
         <w:t>a</w:t>
       </w:r>
+      <w:proofErr w:type="spellEnd"/>
     </w:p>
     <w:p>
       <w:pPr>
@@ -1375,7 +1390,7 @@
           <w:sz w:val="32"/>
           <w:szCs w:val="32"/>
         </w:rPr>
-        <w:t>2. Methodology</w:t>
+        <w:t>2. Problem Description and Motivation</w:t>
       </w:r>
     </w:p>
     <w:p>
@@ -1393,23 +1408,111 @@
           <w:szCs w:val="24"/>
           <w:u w:val="single"/>
         </w:rPr>
-        <w:t>2.1 Project Phases</w:t>
-      </w:r>
-    </w:p>
-    <w:p>
-      <w:pPr>
-        <w:jc w:val="both"/>
-        <w:rPr>
-          <w:sz w:val="24"/>
-          <w:szCs w:val="24"/>
-        </w:rPr>
-      </w:pPr>
-      <w:r>
-        <w:rPr>
-          <w:sz w:val="24"/>
-          <w:szCs w:val="24"/>
-        </w:rPr>
-        <w:t>The methodology for this project involves a systematic approach, encompassing distinct phases that will guide the development and implementation of the privacy-focused group photograph sharing application. The project will unfold in the following phases:</w:t>
+        <w:t>2.1 Problem Context</w:t>
+      </w:r>
+    </w:p>
+    <w:p>
+      <w:pPr>
+        <w:jc w:val="both"/>
+        <w:rPr>
+          <w:sz w:val="24"/>
+          <w:szCs w:val="24"/>
+        </w:rPr>
+      </w:pPr>
+      <w:r>
+        <w:rPr>
+          <w:sz w:val="24"/>
+          <w:szCs w:val="24"/>
+        </w:rPr>
+        <w:t>In today's digital age, the pervasive nature of group photographs shared across messaging applications has led to an emerging concern: privacy. The widespread practice of sharing group photos within social or professional circles introduces privacy challenges. Individuals captured in group photographs often face scenarios where:</w:t>
+      </w:r>
+    </w:p>
+    <w:p>
+      <w:pPr>
+        <w:numPr>
+          <w:ilvl w:val="0"/>
+          <w:numId w:val="93"/>
+        </w:numPr>
+        <w:jc w:val="both"/>
+        <w:rPr>
+          <w:sz w:val="24"/>
+          <w:szCs w:val="24"/>
+        </w:rPr>
+      </w:pPr>
+      <w:r>
+        <w:rPr>
+          <w:sz w:val="24"/>
+          <w:szCs w:val="24"/>
+        </w:rPr>
+        <w:t xml:space="preserve">Photographs are disseminated indiscriminately, including individuals </w:t>
+      </w:r>
+      <w:r>
+        <w:rPr>
+          <w:sz w:val="24"/>
+          <w:szCs w:val="24"/>
+        </w:rPr>
+        <w:t>do not present</w:t>
+      </w:r>
+      <w:r>
+        <w:rPr>
+          <w:sz w:val="24"/>
+          <w:szCs w:val="24"/>
+        </w:rPr>
+        <w:t xml:space="preserve"> in the photo.</w:t>
+      </w:r>
+    </w:p>
+    <w:p>
+      <w:pPr>
+        <w:numPr>
+          <w:ilvl w:val="0"/>
+          <w:numId w:val="93"/>
+        </w:numPr>
+        <w:jc w:val="both"/>
+        <w:rPr>
+          <w:sz w:val="24"/>
+          <w:szCs w:val="24"/>
+        </w:rPr>
+      </w:pPr>
+      <w:r>
+        <w:rPr>
+          <w:sz w:val="24"/>
+          <w:szCs w:val="24"/>
+        </w:rPr>
+        <w:t>Concerns arise when photographs are accessible to unrelated individuals within the same chat group, potentially compromising the privacy of individuals depicted in the photos.</w:t>
+      </w:r>
+    </w:p>
+    <w:p>
+      <w:pPr>
+        <w:jc w:val="both"/>
+        <w:rPr>
+          <w:sz w:val="24"/>
+          <w:szCs w:val="24"/>
+          <w:u w:val="single"/>
+        </w:rPr>
+      </w:pPr>
+      <w:r>
+        <w:rPr>
+          <w:sz w:val="24"/>
+          <w:szCs w:val="24"/>
+          <w:u w:val="single"/>
+        </w:rPr>
+        <w:t>2.2 Motivation</w:t>
+      </w:r>
+    </w:p>
+    <w:p>
+      <w:pPr>
+        <w:jc w:val="both"/>
+        <w:rPr>
+          <w:sz w:val="24"/>
+          <w:szCs w:val="24"/>
+        </w:rPr>
+      </w:pPr>
+      <w:r>
+        <w:rPr>
+          <w:sz w:val="24"/>
+          <w:szCs w:val="24"/>
+        </w:rPr>
+        <w:t>The motivation behind this project is deeply rooted in addressing these prevalent privacy challenges associated with group photograph sharing. Our motivation stems from several critical reasons:</w:t>
       </w:r>
     </w:p>
     <w:p>
@@ -1429,14 +1532,137 @@
           <w:sz w:val="24"/>
           <w:szCs w:val="24"/>
         </w:rPr>
-        <w:t>2.1.1 Phase 1: Chat Application Development</w:t>
+        <w:t>2.2.1 User-Centric Approach</w:t>
+      </w:r>
+    </w:p>
+    <w:p>
+      <w:pPr>
+        <w:jc w:val="both"/>
+        <w:rPr>
+          <w:sz w:val="24"/>
+          <w:szCs w:val="24"/>
+        </w:rPr>
+      </w:pPr>
+      <w:r>
+        <w:rPr>
+          <w:sz w:val="24"/>
+          <w:szCs w:val="24"/>
+        </w:rPr>
+        <w:t>Our primary motivation is to provide a user-centric solution. Users, especially within school groups or family chat environments, deserve the confidence that their privacy is safeguarded when sharing group photographs. By prioritizing user needs and privacy concerns, we aim to create an application that aligns with user expectations.</w:t>
+      </w:r>
+    </w:p>
+    <w:p>
+      <w:pPr>
+        <w:jc w:val="both"/>
+        <w:rPr>
+          <w:i/>
+          <w:iCs/>
+          <w:sz w:val="24"/>
+          <w:szCs w:val="24"/>
+        </w:rPr>
+      </w:pPr>
+      <w:r>
+        <w:rPr>
+          <w:i/>
+          <w:iCs/>
+          <w:sz w:val="24"/>
+          <w:szCs w:val="24"/>
+        </w:rPr>
+        <w:lastRenderedPageBreak/>
+        <w:t>2.2.2 Privacy and Sensitivity</w:t>
+      </w:r>
+    </w:p>
+    <w:p>
+      <w:pPr>
+        <w:jc w:val="both"/>
+        <w:rPr>
+          <w:sz w:val="24"/>
+          <w:szCs w:val="24"/>
+        </w:rPr>
+      </w:pPr>
+      <w:r>
+        <w:rPr>
+          <w:sz w:val="24"/>
+          <w:szCs w:val="24"/>
+        </w:rPr>
+        <w:t>The sensitivity of individual privacy, especially concerning children and families, necessitates a solution that ensures that shared photographs are only accessible to relevant individuals present in the image. This sensitivity underlines the need for a more tailored and secure method of group photograph sharing.</w:t>
+      </w:r>
+    </w:p>
+    <w:p>
+      <w:pPr>
+        <w:jc w:val="both"/>
+        <w:rPr>
+          <w:i/>
+          <w:iCs/>
+          <w:sz w:val="24"/>
+          <w:szCs w:val="24"/>
+        </w:rPr>
+      </w:pPr>
+      <w:r>
+        <w:rPr>
+          <w:i/>
+          <w:iCs/>
+          <w:sz w:val="24"/>
+          <w:szCs w:val="24"/>
+        </w:rPr>
+        <w:t>2.2.3 Technological and Ethical Implications</w:t>
+      </w:r>
+    </w:p>
+    <w:p>
+      <w:pPr>
+        <w:jc w:val="both"/>
+        <w:rPr>
+          <w:sz w:val="24"/>
+          <w:szCs w:val="24"/>
+        </w:rPr>
+      </w:pPr>
+      <w:r>
+        <w:rPr>
+          <w:sz w:val="24"/>
+          <w:szCs w:val="24"/>
+        </w:rPr>
+        <w:t>The advent of facial recognition technology opens doors for addressing these privacy issues. Leveraging technological advancements while adhering to ethical standards, our project aims to utilize facial recognition to discern individuals in group photos and regulate access to these photos with enhanced privacy controls.</w:t>
+      </w:r>
+    </w:p>
+    <w:p>
+      <w:pPr>
+        <w:jc w:val="both"/>
+        <w:rPr>
+          <w:sz w:val="24"/>
+          <w:szCs w:val="24"/>
+          <w:u w:val="single"/>
+        </w:rPr>
+      </w:pPr>
+      <w:r>
+        <w:rPr>
+          <w:sz w:val="24"/>
+          <w:szCs w:val="24"/>
+          <w:u w:val="single"/>
+        </w:rPr>
+        <w:t>2.3 Significance</w:t>
+      </w:r>
+    </w:p>
+    <w:p>
+      <w:pPr>
+        <w:jc w:val="both"/>
+        <w:rPr>
+          <w:sz w:val="24"/>
+          <w:szCs w:val="24"/>
+        </w:rPr>
+      </w:pPr>
+      <w:r>
+        <w:rPr>
+          <w:sz w:val="24"/>
+          <w:szCs w:val="24"/>
+        </w:rPr>
+        <w:t>This project holds significant relevance in the context of digital privacy and social interactions. The significance of addressing these privacy concerns extends to:</w:t>
       </w:r>
     </w:p>
     <w:p>
       <w:pPr>
         <w:numPr>
           <w:ilvl w:val="0"/>
-          <w:numId w:val="41"/>
+          <w:numId w:val="94"/>
         </w:numPr>
         <w:jc w:val="both"/>
         <w:rPr>
@@ -1451,21 +1677,21 @@
           <w:sz w:val="24"/>
           <w:szCs w:val="24"/>
         </w:rPr>
-        <w:t>Description:</w:t>
-      </w:r>
-      <w:r>
-        <w:rPr>
-          <w:sz w:val="24"/>
-          <w:szCs w:val="24"/>
-        </w:rPr>
-        <w:t xml:space="preserve"> The initial phase focuses on the development of a user-friendly chat application. We will utilize Flutter and Dart technologies to create a mobile platform application that will serve as the foundation for our project.</w:t>
+        <w:t>Individual Empowerment:</w:t>
+      </w:r>
+      <w:r>
+        <w:rPr>
+          <w:sz w:val="24"/>
+          <w:szCs w:val="24"/>
+        </w:rPr>
+        <w:t xml:space="preserve"> Empowering individuals with greater control over their shared content.</w:t>
       </w:r>
     </w:p>
     <w:p>
       <w:pPr>
         <w:numPr>
           <w:ilvl w:val="0"/>
-          <w:numId w:val="41"/>
+          <w:numId w:val="94"/>
         </w:numPr>
         <w:jc w:val="both"/>
         <w:rPr>
@@ -1480,74 +1706,21 @@
           <w:sz w:val="24"/>
           <w:szCs w:val="24"/>
         </w:rPr>
-        <w:t>Activities:</w:t>
-      </w:r>
-    </w:p>
-    <w:p>
-      <w:pPr>
-        <w:numPr>
-          <w:ilvl w:val="1"/>
-          <w:numId w:val="41"/>
-        </w:numPr>
-        <w:jc w:val="both"/>
-        <w:rPr>
-          <w:sz w:val="24"/>
-          <w:szCs w:val="24"/>
-        </w:rPr>
-      </w:pPr>
-      <w:r>
-        <w:rPr>
-          <w:sz w:val="24"/>
-          <w:szCs w:val="24"/>
-        </w:rPr>
-        <w:t>Team collaboration and task assignment.</w:t>
-      </w:r>
-    </w:p>
-    <w:p>
-      <w:pPr>
-        <w:numPr>
-          <w:ilvl w:val="1"/>
-          <w:numId w:val="41"/>
-        </w:numPr>
-        <w:jc w:val="both"/>
-        <w:rPr>
-          <w:sz w:val="24"/>
-          <w:szCs w:val="24"/>
-        </w:rPr>
-      </w:pPr>
-      <w:r>
-        <w:rPr>
-          <w:sz w:val="24"/>
-          <w:szCs w:val="24"/>
-        </w:rPr>
-        <w:t>Creation of the application's user interface.</w:t>
-      </w:r>
-    </w:p>
-    <w:p>
-      <w:pPr>
-        <w:numPr>
-          <w:ilvl w:val="1"/>
-          <w:numId w:val="41"/>
-        </w:numPr>
-        <w:jc w:val="both"/>
-        <w:rPr>
-          <w:sz w:val="24"/>
-          <w:szCs w:val="24"/>
-        </w:rPr>
-      </w:pPr>
-      <w:r>
-        <w:rPr>
-          <w:sz w:val="24"/>
-          <w:szCs w:val="24"/>
-        </w:rPr>
-        <w:t>Integration of essential chat functionalities, including text messaging, multimedia sharing, and group creation.</w:t>
+        <w:t>Trust and Security:</w:t>
+      </w:r>
+      <w:r>
+        <w:rPr>
+          <w:sz w:val="24"/>
+          <w:szCs w:val="24"/>
+        </w:rPr>
+        <w:t xml:space="preserve"> Building trust and ensuring the security of shared data within online communities.</w:t>
       </w:r>
     </w:p>
     <w:p>
       <w:pPr>
         <w:numPr>
           <w:ilvl w:val="0"/>
-          <w:numId w:val="41"/>
+          <w:numId w:val="94"/>
         </w:numPr>
         <w:jc w:val="both"/>
         <w:rPr>
@@ -1562,75 +1735,55 @@
           <w:sz w:val="24"/>
           <w:szCs w:val="24"/>
         </w:rPr>
-        <w:t>Deliverables:</w:t>
-      </w:r>
-      <w:r>
-        <w:rPr>
-          <w:sz w:val="24"/>
-          <w:szCs w:val="24"/>
-        </w:rPr>
-        <w:t xml:space="preserve"> The chat application prototype ready for further development.</w:t>
-      </w:r>
-    </w:p>
-    <w:p>
-      <w:pPr>
-        <w:jc w:val="both"/>
-        <w:rPr>
-          <w:i/>
-          <w:iCs/>
-          <w:sz w:val="24"/>
-          <w:szCs w:val="24"/>
-        </w:rPr>
-      </w:pPr>
-    </w:p>
-    <w:p>
-      <w:pPr>
-        <w:jc w:val="both"/>
-        <w:rPr>
-          <w:i/>
-          <w:iCs/>
-          <w:sz w:val="24"/>
-          <w:szCs w:val="24"/>
-        </w:rPr>
-      </w:pPr>
-    </w:p>
-    <w:p>
-      <w:pPr>
-        <w:jc w:val="both"/>
-        <w:rPr>
-          <w:i/>
-          <w:iCs/>
-          <w:sz w:val="24"/>
-          <w:szCs w:val="24"/>
-        </w:rPr>
-      </w:pPr>
-    </w:p>
-    <w:p>
-      <w:pPr>
-        <w:jc w:val="both"/>
-        <w:rPr>
-          <w:i/>
-          <w:iCs/>
-          <w:sz w:val="24"/>
-          <w:szCs w:val="24"/>
-        </w:rPr>
-      </w:pPr>
-      <w:r>
-        <w:rPr>
-          <w:i/>
-          <w:iCs/>
-          <w:sz w:val="24"/>
-          <w:szCs w:val="24"/>
-        </w:rPr>
-        <w:lastRenderedPageBreak/>
-        <w:t>2.1.2 Phase 2: Facial Recognition System</w:t>
+        <w:t>Ethical Responsibility:</w:t>
+      </w:r>
+      <w:r>
+        <w:rPr>
+          <w:sz w:val="24"/>
+          <w:szCs w:val="24"/>
+        </w:rPr>
+        <w:t xml:space="preserve"> Upholding ethical standards in data sharing and access control.</w:t>
+      </w:r>
+    </w:p>
+    <w:p>
+      <w:pPr>
+        <w:jc w:val="both"/>
+        <w:rPr>
+          <w:sz w:val="24"/>
+          <w:szCs w:val="24"/>
+          <w:u w:val="single"/>
+        </w:rPr>
+      </w:pPr>
+      <w:r>
+        <w:rPr>
+          <w:sz w:val="24"/>
+          <w:szCs w:val="24"/>
+          <w:u w:val="single"/>
+        </w:rPr>
+        <w:t>2.4 Potential Impact</w:t>
+      </w:r>
+    </w:p>
+    <w:p>
+      <w:pPr>
+        <w:jc w:val="both"/>
+        <w:rPr>
+          <w:sz w:val="24"/>
+          <w:szCs w:val="24"/>
+        </w:rPr>
+      </w:pPr>
+      <w:r>
+        <w:rPr>
+          <w:sz w:val="24"/>
+          <w:szCs w:val="24"/>
+        </w:rPr>
+        <w:t>Successful execution of this project is anticipated to bring about the following impacts:</w:t>
       </w:r>
     </w:p>
     <w:p>
       <w:pPr>
         <w:numPr>
           <w:ilvl w:val="0"/>
-          <w:numId w:val="42"/>
+          <w:numId w:val="95"/>
         </w:numPr>
         <w:jc w:val="both"/>
         <w:rPr>
@@ -1645,21 +1798,21 @@
           <w:sz w:val="24"/>
           <w:szCs w:val="24"/>
         </w:rPr>
-        <w:t>Description:</w:t>
-      </w:r>
-      <w:r>
-        <w:rPr>
-          <w:sz w:val="24"/>
-          <w:szCs w:val="24"/>
-        </w:rPr>
-        <w:t xml:space="preserve"> In this phase, we will concentrate on the implementation of the project's core feature: a facial recognition system. We will utilize the OpenCV library and Python for the development.</w:t>
+        <w:t>Enhanced Privacy:</w:t>
+      </w:r>
+      <w:r>
+        <w:rPr>
+          <w:sz w:val="24"/>
+          <w:szCs w:val="24"/>
+        </w:rPr>
+        <w:t xml:space="preserve"> Users will have improved privacy control over their shared group photographs, addressing concerns about unwanted photo distribution.</w:t>
       </w:r>
     </w:p>
     <w:p>
       <w:pPr>
         <w:numPr>
           <w:ilvl w:val="0"/>
-          <w:numId w:val="42"/>
+          <w:numId w:val="95"/>
         </w:numPr>
         <w:jc w:val="both"/>
         <w:rPr>
@@ -1674,74 +1827,21 @@
           <w:sz w:val="24"/>
           <w:szCs w:val="24"/>
         </w:rPr>
-        <w:t>Activities:</w:t>
-      </w:r>
-    </w:p>
-    <w:p>
-      <w:pPr>
-        <w:numPr>
-          <w:ilvl w:val="1"/>
-          <w:numId w:val="42"/>
-        </w:numPr>
-        <w:jc w:val="both"/>
-        <w:rPr>
-          <w:sz w:val="24"/>
-          <w:szCs w:val="24"/>
-        </w:rPr>
-      </w:pPr>
-      <w:r>
-        <w:rPr>
-          <w:sz w:val="24"/>
-          <w:szCs w:val="24"/>
-        </w:rPr>
-        <w:t>Training the facial recognition model using relevant datasets.</w:t>
-      </w:r>
-    </w:p>
-    <w:p>
-      <w:pPr>
-        <w:numPr>
-          <w:ilvl w:val="1"/>
-          <w:numId w:val="42"/>
-        </w:numPr>
-        <w:jc w:val="both"/>
-        <w:rPr>
-          <w:sz w:val="24"/>
-          <w:szCs w:val="24"/>
-        </w:rPr>
-      </w:pPr>
-      <w:r>
-        <w:rPr>
-          <w:sz w:val="24"/>
-          <w:szCs w:val="24"/>
-        </w:rPr>
-        <w:t>Developing algorithms for facial detection, recognition, and classification.</w:t>
-      </w:r>
-    </w:p>
-    <w:p>
-      <w:pPr>
-        <w:numPr>
-          <w:ilvl w:val="1"/>
-          <w:numId w:val="42"/>
-        </w:numPr>
-        <w:jc w:val="both"/>
-        <w:rPr>
-          <w:sz w:val="24"/>
-          <w:szCs w:val="24"/>
-        </w:rPr>
-      </w:pPr>
-      <w:r>
-        <w:rPr>
-          <w:sz w:val="24"/>
-          <w:szCs w:val="24"/>
-        </w:rPr>
-        <w:t>Integrating the facial recognition system with the chat application.</w:t>
+        <w:t>User Satisfaction:</w:t>
+      </w:r>
+      <w:r>
+        <w:rPr>
+          <w:sz w:val="24"/>
+          <w:szCs w:val="24"/>
+        </w:rPr>
+        <w:t xml:space="preserve"> The creation of a user-friendly and privacy-focused application will lead to increased user satisfaction and trust.</w:t>
       </w:r>
     </w:p>
     <w:p>
       <w:pPr>
         <w:numPr>
           <w:ilvl w:val="0"/>
-          <w:numId w:val="42"/>
+          <w:numId w:val="95"/>
         </w:numPr>
         <w:jc w:val="both"/>
         <w:rPr>
@@ -1756,478 +1856,39 @@
           <w:sz w:val="24"/>
           <w:szCs w:val="24"/>
         </w:rPr>
-        <w:t>Deliverables:</w:t>
-      </w:r>
-      <w:r>
-        <w:rPr>
-          <w:sz w:val="24"/>
-          <w:szCs w:val="24"/>
-        </w:rPr>
-        <w:t xml:space="preserve"> A functional facial recognition system within the chat application.</w:t>
-      </w:r>
-    </w:p>
-    <w:p>
-      <w:pPr>
-        <w:jc w:val="both"/>
-        <w:rPr>
-          <w:i/>
-          <w:iCs/>
-          <w:sz w:val="24"/>
-          <w:szCs w:val="24"/>
-        </w:rPr>
-      </w:pPr>
-      <w:r>
-        <w:rPr>
-          <w:i/>
-          <w:iCs/>
-          <w:sz w:val="24"/>
-          <w:szCs w:val="24"/>
-        </w:rPr>
-        <w:t>2.1.3 Phase 3: Secure Data Sharing</w:t>
-      </w:r>
-    </w:p>
-    <w:p>
-      <w:pPr>
-        <w:numPr>
-          <w:ilvl w:val="0"/>
-          <w:numId w:val="43"/>
-        </w:numPr>
-        <w:jc w:val="both"/>
-        <w:rPr>
-          <w:sz w:val="24"/>
-          <w:szCs w:val="24"/>
-        </w:rPr>
-      </w:pPr>
-      <w:r>
-        <w:rPr>
-          <w:b/>
-          <w:bCs/>
-          <w:sz w:val="24"/>
-          <w:szCs w:val="24"/>
-        </w:rPr>
-        <w:t>Description:</w:t>
-      </w:r>
-      <w:r>
-        <w:rPr>
-          <w:sz w:val="24"/>
-          <w:szCs w:val="24"/>
-        </w:rPr>
-        <w:t xml:space="preserve"> The third phase is dedicated to building a secure data sharing system that ensures the privacy of users. It will allow individuals to share photographs only with those present in the image and incorporate robust access control.</w:t>
-      </w:r>
-    </w:p>
-    <w:p>
-      <w:pPr>
-        <w:numPr>
-          <w:ilvl w:val="0"/>
-          <w:numId w:val="43"/>
-        </w:numPr>
-        <w:jc w:val="both"/>
-        <w:rPr>
-          <w:sz w:val="24"/>
-          <w:szCs w:val="24"/>
-        </w:rPr>
-      </w:pPr>
-      <w:r>
-        <w:rPr>
-          <w:b/>
-          <w:bCs/>
-          <w:sz w:val="24"/>
-          <w:szCs w:val="24"/>
-        </w:rPr>
-        <w:t>Activities:</w:t>
-      </w:r>
-    </w:p>
-    <w:p>
-      <w:pPr>
-        <w:numPr>
-          <w:ilvl w:val="1"/>
-          <w:numId w:val="43"/>
-        </w:numPr>
-        <w:jc w:val="both"/>
-        <w:rPr>
-          <w:sz w:val="24"/>
-          <w:szCs w:val="24"/>
-        </w:rPr>
-      </w:pPr>
-      <w:r>
-        <w:rPr>
-          <w:sz w:val="24"/>
-          <w:szCs w:val="24"/>
-        </w:rPr>
-        <w:t>Ensuring end-to-end encryption and data security.</w:t>
-      </w:r>
-    </w:p>
-    <w:p>
-      <w:pPr>
-        <w:numPr>
-          <w:ilvl w:val="1"/>
-          <w:numId w:val="43"/>
-        </w:numPr>
-        <w:jc w:val="both"/>
-        <w:rPr>
-          <w:sz w:val="24"/>
-          <w:szCs w:val="24"/>
-        </w:rPr>
-      </w:pPr>
-      <w:r>
-        <w:rPr>
-          <w:sz w:val="24"/>
-          <w:szCs w:val="24"/>
-        </w:rPr>
-        <w:t>Integration of the secure data sharing system with the chat application.</w:t>
-      </w:r>
-    </w:p>
-    <w:p>
-      <w:pPr>
-        <w:numPr>
-          <w:ilvl w:val="0"/>
-          <w:numId w:val="43"/>
-        </w:numPr>
-        <w:jc w:val="both"/>
-        <w:rPr>
-          <w:sz w:val="24"/>
-          <w:szCs w:val="24"/>
-        </w:rPr>
-      </w:pPr>
-      <w:r>
-        <w:rPr>
-          <w:b/>
-          <w:bCs/>
-          <w:sz w:val="24"/>
-          <w:szCs w:val="24"/>
-        </w:rPr>
-        <w:t>Deliverables:</w:t>
-      </w:r>
-      <w:r>
-        <w:rPr>
-          <w:sz w:val="24"/>
-          <w:szCs w:val="24"/>
-        </w:rPr>
-        <w:t xml:space="preserve"> A secure data sharing system within the chat application, offering privacy protection.</w:t>
-      </w:r>
-    </w:p>
-    <w:p>
-      <w:pPr>
-        <w:jc w:val="both"/>
-        <w:rPr>
-          <w:sz w:val="24"/>
-          <w:szCs w:val="24"/>
-          <w:u w:val="single"/>
-        </w:rPr>
-      </w:pPr>
-      <w:r>
-        <w:rPr>
-          <w:sz w:val="24"/>
-          <w:szCs w:val="24"/>
-          <w:u w:val="single"/>
-        </w:rPr>
-        <w:t>2.2 Iterative Development</w:t>
-      </w:r>
-    </w:p>
-    <w:p>
-      <w:pPr>
-        <w:jc w:val="both"/>
-        <w:rPr>
-          <w:sz w:val="24"/>
-          <w:szCs w:val="24"/>
-        </w:rPr>
-      </w:pPr>
-      <w:r>
-        <w:rPr>
-          <w:sz w:val="24"/>
-          <w:szCs w:val="24"/>
-        </w:rPr>
-        <w:t>Throughout each phase, we will adopt an iterative development approach, involving regular testing, feedback, and refinement. User testing and feedback will play a significant role in enhancing the user experience, privacy protection, and the overall quality of the application. Continuous improvements and iterations will be carried out to ensure the project aligns with user expectations and project objectives.</w:t>
-      </w:r>
-    </w:p>
-    <w:p>
-      <w:pPr>
-        <w:jc w:val="both"/>
-        <w:rPr>
-          <w:sz w:val="24"/>
-          <w:szCs w:val="24"/>
-          <w:u w:val="single"/>
-        </w:rPr>
-      </w:pPr>
-      <w:r>
-        <w:rPr>
-          <w:sz w:val="24"/>
-          <w:szCs w:val="24"/>
-          <w:u w:val="single"/>
-        </w:rPr>
-        <w:t>2.3 Performance Evaluation</w:t>
-      </w:r>
-    </w:p>
-    <w:p>
-      <w:pPr>
-        <w:jc w:val="both"/>
-        <w:rPr>
-          <w:sz w:val="24"/>
-          <w:szCs w:val="24"/>
-        </w:rPr>
-      </w:pPr>
-      <w:r>
-        <w:rPr>
-          <w:sz w:val="24"/>
-          <w:szCs w:val="24"/>
-        </w:rPr>
-        <w:t>Evaluation of the project's performance is a critical aspect. Performance metrics will be monitored to ensure that the application meets its objectives. Specific performance evaluation criteria will include:</w:t>
-      </w:r>
-    </w:p>
-    <w:p>
-      <w:pPr>
-        <w:numPr>
-          <w:ilvl w:val="0"/>
-          <w:numId w:val="44"/>
-        </w:numPr>
-        <w:jc w:val="both"/>
-        <w:rPr>
-          <w:sz w:val="24"/>
-          <w:szCs w:val="24"/>
-        </w:rPr>
-      </w:pPr>
-      <w:r>
-        <w:rPr>
-          <w:sz w:val="24"/>
-          <w:szCs w:val="24"/>
-        </w:rPr>
-        <w:t>Accuracy of facial recognition in identifying individuals in group photos.</w:t>
-      </w:r>
-    </w:p>
-    <w:p>
-      <w:pPr>
-        <w:numPr>
-          <w:ilvl w:val="0"/>
-          <w:numId w:val="44"/>
-        </w:numPr>
-        <w:jc w:val="both"/>
-        <w:rPr>
-          <w:sz w:val="24"/>
-          <w:szCs w:val="24"/>
-        </w:rPr>
-      </w:pPr>
-      <w:r>
-        <w:rPr>
-          <w:sz w:val="24"/>
-          <w:szCs w:val="24"/>
-        </w:rPr>
-        <w:t>Response time of the application, including image recognition and data sharing.</w:t>
-      </w:r>
-    </w:p>
-    <w:p>
-      <w:pPr>
-        <w:numPr>
-          <w:ilvl w:val="0"/>
-          <w:numId w:val="44"/>
-        </w:numPr>
-        <w:jc w:val="both"/>
-        <w:rPr>
-          <w:sz w:val="24"/>
-          <w:szCs w:val="24"/>
-        </w:rPr>
-      </w:pPr>
-      <w:r>
-        <w:rPr>
-          <w:sz w:val="24"/>
-          <w:szCs w:val="24"/>
-        </w:rPr>
-        <w:t>Resource utilization, including memory and processing power efficiency.</w:t>
-      </w:r>
-    </w:p>
-    <w:p>
-      <w:pPr>
-        <w:numPr>
-          <w:ilvl w:val="0"/>
-          <w:numId w:val="44"/>
-        </w:numPr>
-        <w:jc w:val="both"/>
-        <w:rPr>
-          <w:sz w:val="24"/>
-          <w:szCs w:val="24"/>
-        </w:rPr>
-      </w:pPr>
-      <w:r>
-        <w:rPr>
-          <w:sz w:val="24"/>
-          <w:szCs w:val="24"/>
-        </w:rPr>
-        <w:t>User experience assessments, evaluating usability, and satisfaction with the application.</w:t>
-      </w:r>
-    </w:p>
-    <w:p>
-      <w:pPr>
-        <w:jc w:val="both"/>
-        <w:rPr>
-          <w:sz w:val="24"/>
-          <w:szCs w:val="24"/>
-          <w:u w:val="single"/>
-        </w:rPr>
-      </w:pPr>
-      <w:r>
-        <w:rPr>
-          <w:sz w:val="24"/>
-          <w:szCs w:val="24"/>
-          <w:u w:val="single"/>
-        </w:rPr>
-        <w:lastRenderedPageBreak/>
-        <w:t>2.4 Resource Requirements</w:t>
-      </w:r>
-    </w:p>
-    <w:p>
-      <w:pPr>
-        <w:jc w:val="both"/>
-        <w:rPr>
-          <w:sz w:val="24"/>
-          <w:szCs w:val="24"/>
-        </w:rPr>
-      </w:pPr>
-      <w:r>
-        <w:rPr>
-          <w:sz w:val="24"/>
-          <w:szCs w:val="24"/>
-        </w:rPr>
-        <w:t>Successful project execution will necessitate various resources, including:</w:t>
-      </w:r>
-    </w:p>
-    <w:p>
-      <w:pPr>
-        <w:numPr>
-          <w:ilvl w:val="0"/>
-          <w:numId w:val="45"/>
-        </w:numPr>
-        <w:jc w:val="both"/>
-        <w:rPr>
-          <w:sz w:val="24"/>
-          <w:szCs w:val="24"/>
-        </w:rPr>
-      </w:pPr>
-      <w:r>
-        <w:rPr>
-          <w:b/>
-          <w:bCs/>
-          <w:sz w:val="24"/>
-          <w:szCs w:val="24"/>
-        </w:rPr>
-        <w:t>Hardware:</w:t>
-      </w:r>
-      <w:r>
-        <w:rPr>
-          <w:sz w:val="24"/>
-          <w:szCs w:val="24"/>
-        </w:rPr>
-        <w:t xml:space="preserve"> Mobile devices for development and testing.</w:t>
-      </w:r>
-    </w:p>
-    <w:p>
-      <w:pPr>
-        <w:numPr>
-          <w:ilvl w:val="0"/>
-          <w:numId w:val="45"/>
-        </w:numPr>
-        <w:jc w:val="both"/>
-        <w:rPr>
-          <w:sz w:val="24"/>
-          <w:szCs w:val="24"/>
-        </w:rPr>
-      </w:pPr>
-      <w:r>
-        <w:rPr>
-          <w:b/>
-          <w:bCs/>
-          <w:sz w:val="24"/>
-          <w:szCs w:val="24"/>
-        </w:rPr>
-        <w:t>Software:</w:t>
-      </w:r>
-      <w:r>
-        <w:rPr>
-          <w:sz w:val="24"/>
-          <w:szCs w:val="24"/>
-        </w:rPr>
-        <w:t xml:space="preserve"> Development tools, including integrated development environments (IDEs) and libraries.</w:t>
-      </w:r>
-    </w:p>
-    <w:p>
-      <w:pPr>
-        <w:numPr>
-          <w:ilvl w:val="0"/>
-          <w:numId w:val="45"/>
-        </w:numPr>
-        <w:jc w:val="both"/>
-        <w:rPr>
-          <w:sz w:val="24"/>
-          <w:szCs w:val="24"/>
-        </w:rPr>
-      </w:pPr>
-      <w:r>
-        <w:rPr>
-          <w:b/>
-          <w:bCs/>
-          <w:sz w:val="24"/>
-          <w:szCs w:val="24"/>
-        </w:rPr>
-        <w:t>Data:</w:t>
-      </w:r>
-      <w:r>
-        <w:rPr>
-          <w:sz w:val="24"/>
-          <w:szCs w:val="24"/>
-        </w:rPr>
-        <w:t xml:space="preserve"> Datasets for training the facial recognition system.</w:t>
-      </w:r>
-    </w:p>
-    <w:p>
-      <w:pPr>
-        <w:numPr>
-          <w:ilvl w:val="0"/>
-          <w:numId w:val="45"/>
-        </w:numPr>
-        <w:jc w:val="both"/>
-        <w:rPr>
-          <w:sz w:val="24"/>
-          <w:szCs w:val="24"/>
-        </w:rPr>
-      </w:pPr>
-      <w:r>
-        <w:rPr>
-          <w:b/>
-          <w:bCs/>
-          <w:sz w:val="24"/>
-          <w:szCs w:val="24"/>
-        </w:rPr>
-        <w:t>Human Resources:</w:t>
-      </w:r>
-      <w:r>
-        <w:rPr>
-          <w:sz w:val="24"/>
-          <w:szCs w:val="24"/>
-        </w:rPr>
-        <w:t xml:space="preserve"> A skilled development team with expertise in app development, machine learning, and data security.</w:t>
-      </w:r>
-    </w:p>
-    <w:p>
-      <w:pPr>
-        <w:jc w:val="both"/>
-        <w:rPr>
-          <w:sz w:val="24"/>
-          <w:szCs w:val="24"/>
-        </w:rPr>
-      </w:pPr>
-    </w:p>
-    <w:p>
-      <w:pPr>
-        <w:jc w:val="both"/>
-        <w:rPr>
-          <w:sz w:val="24"/>
-          <w:szCs w:val="24"/>
-        </w:rPr>
-      </w:pPr>
-      <w:r>
-        <w:rPr>
-          <w:sz w:val="24"/>
-          <w:szCs w:val="24"/>
-        </w:rPr>
-        <w:t>The combination of these project phases, iterative development, performance evaluation, and resource management will guide the successful implementation of the privacy-focused group photograph sharing application.</w:t>
+        <w:t>Technological Advancements:</w:t>
+      </w:r>
+      <w:r>
+        <w:rPr>
+          <w:sz w:val="24"/>
+          <w:szCs w:val="24"/>
+        </w:rPr>
+        <w:t xml:space="preserve"> The integration of facial recognition into social applications for privacy purposes will pave the way for ethical and secure photo sharing practices.</w:t>
+      </w:r>
+    </w:p>
+    <w:p>
+      <w:pPr>
+        <w:jc w:val="both"/>
+        <w:rPr>
+          <w:sz w:val="24"/>
+          <w:szCs w:val="24"/>
+        </w:rPr>
+      </w:pPr>
+    </w:p>
+    <w:p>
+      <w:pPr>
+        <w:jc w:val="both"/>
+        <w:rPr>
+          <w:sz w:val="24"/>
+          <w:szCs w:val="24"/>
+        </w:rPr>
+      </w:pPr>
+      <w:r>
+        <w:rPr>
+          <w:sz w:val="24"/>
+          <w:szCs w:val="24"/>
+        </w:rPr>
+        <w:t>In summary, the problem of unregulated group photograph sharing requires a solution that respects individual privacy and aligns with ethical and technological advancements. Our motivation lies in delivering a robust application that addresses these concerns and positively impacts digital interaction and privacy.</w:t>
       </w:r>
     </w:p>
     <w:p>
@@ -2247,13 +1908,24 @@
           <w:szCs w:val="32"/>
         </w:rPr>
       </w:pPr>
-      <w:r>
+    </w:p>
+    <w:p>
+      <w:pPr>
         <w:rPr>
           <w:b/>
           <w:bCs/>
           <w:sz w:val="32"/>
           <w:szCs w:val="32"/>
         </w:rPr>
+      </w:pPr>
+      <w:r>
+        <w:rPr>
+          <w:b/>
+          <w:bCs/>
+          <w:sz w:val="32"/>
+          <w:szCs w:val="32"/>
+        </w:rPr>
+        <w:lastRenderedPageBreak/>
         <w:t>3. Main Goal and Objectives</w:t>
       </w:r>
     </w:p>
@@ -2442,25 +2114,6 @@
     </w:p>
     <w:p>
       <w:pPr>
-        <w:numPr>
-          <w:ilvl w:val="1"/>
-          <w:numId w:val="35"/>
-        </w:numPr>
-        <w:rPr>
-          <w:sz w:val="24"/>
-          <w:szCs w:val="24"/>
-        </w:rPr>
-      </w:pPr>
-      <w:r>
-        <w:rPr>
-          <w:sz w:val="24"/>
-          <w:szCs w:val="24"/>
-        </w:rPr>
-        <w:t>User feedback on the usability and interface of the chat application.</w:t>
-      </w:r>
-    </w:p>
-    <w:p>
-      <w:pPr>
         <w:rPr>
           <w:i/>
           <w:iCs/>
@@ -2468,24 +2121,13 @@
           <w:szCs w:val="24"/>
         </w:rPr>
       </w:pPr>
-    </w:p>
-    <w:p>
-      <w:pPr>
+      <w:r>
         <w:rPr>
           <w:i/>
           <w:iCs/>
           <w:sz w:val="24"/>
           <w:szCs w:val="24"/>
         </w:rPr>
-      </w:pPr>
-      <w:r>
-        <w:rPr>
-          <w:i/>
-          <w:iCs/>
-          <w:sz w:val="24"/>
-          <w:szCs w:val="24"/>
-        </w:rPr>
-        <w:lastRenderedPageBreak/>
         <w:t>3.2.2 Project Objective 2: Implementation of Facial Recognition</w:t>
       </w:r>
     </w:p>
@@ -2613,13 +2255,74 @@
           <w:szCs w:val="24"/>
         </w:rPr>
       </w:pPr>
-      <w:r>
+    </w:p>
+    <w:p>
+      <w:pPr>
         <w:rPr>
           <w:i/>
           <w:iCs/>
           <w:sz w:val="24"/>
           <w:szCs w:val="24"/>
         </w:rPr>
+      </w:pPr>
+    </w:p>
+    <w:p>
+      <w:pPr>
+        <w:rPr>
+          <w:i/>
+          <w:iCs/>
+          <w:sz w:val="24"/>
+          <w:szCs w:val="24"/>
+        </w:rPr>
+      </w:pPr>
+    </w:p>
+    <w:p>
+      <w:pPr>
+        <w:rPr>
+          <w:i/>
+          <w:iCs/>
+          <w:sz w:val="24"/>
+          <w:szCs w:val="24"/>
+        </w:rPr>
+      </w:pPr>
+    </w:p>
+    <w:p>
+      <w:pPr>
+        <w:rPr>
+          <w:i/>
+          <w:iCs/>
+          <w:sz w:val="24"/>
+          <w:szCs w:val="24"/>
+        </w:rPr>
+      </w:pPr>
+    </w:p>
+    <w:p>
+      <w:pPr>
+        <w:rPr>
+          <w:i/>
+          <w:iCs/>
+          <w:sz w:val="24"/>
+          <w:szCs w:val="24"/>
+        </w:rPr>
+      </w:pPr>
+    </w:p>
+    <w:p>
+      <w:pPr>
+        <w:rPr>
+          <w:i/>
+          <w:iCs/>
+          <w:sz w:val="24"/>
+          <w:szCs w:val="24"/>
+        </w:rPr>
+      </w:pPr>
+      <w:r>
+        <w:rPr>
+          <w:i/>
+          <w:iCs/>
+          <w:sz w:val="24"/>
+          <w:szCs w:val="24"/>
+        </w:rPr>
+        <w:lastRenderedPageBreak/>
         <w:t>3.2.3 Project Objective 3: Development of a Secure Data Sharing System</w:t>
       </w:r>
     </w:p>
@@ -2950,7 +2653,6 @@
           <w:sz w:val="32"/>
           <w:szCs w:val="32"/>
         </w:rPr>
-        <w:lastRenderedPageBreak/>
         <w:t>4. Related Work</w:t>
       </w:r>
     </w:p>
@@ -3015,13 +2717,25 @@
           <w:szCs w:val="24"/>
         </w:rPr>
       </w:pPr>
-      <w:r>
+    </w:p>
+    <w:p>
+      <w:pPr>
+        <w:jc w:val="both"/>
         <w:rPr>
           <w:i/>
           <w:iCs/>
           <w:sz w:val="24"/>
           <w:szCs w:val="24"/>
         </w:rPr>
+      </w:pPr>
+      <w:r>
+        <w:rPr>
+          <w:i/>
+          <w:iCs/>
+          <w:sz w:val="24"/>
+          <w:szCs w:val="24"/>
+        </w:rPr>
+        <w:lastRenderedPageBreak/>
         <w:t>4.1.1 WhatsApp and Telegram</w:t>
       </w:r>
     </w:p>
@@ -3360,43 +3074,12 @@
           <w:u w:val="single"/>
         </w:rPr>
       </w:pPr>
-    </w:p>
-    <w:p>
-      <w:pPr>
-        <w:jc w:val="both"/>
+      <w:r>
         <w:rPr>
           <w:sz w:val="24"/>
           <w:szCs w:val="24"/>
           <w:u w:val="single"/>
         </w:rPr>
-      </w:pPr>
-    </w:p>
-    <w:p>
-      <w:pPr>
-        <w:jc w:val="both"/>
-        <w:rPr>
-          <w:sz w:val="24"/>
-          <w:szCs w:val="24"/>
-          <w:u w:val="single"/>
-        </w:rPr>
-      </w:pPr>
-    </w:p>
-    <w:p>
-      <w:pPr>
-        <w:jc w:val="both"/>
-        <w:rPr>
-          <w:sz w:val="24"/>
-          <w:szCs w:val="24"/>
-          <w:u w:val="single"/>
-        </w:rPr>
-      </w:pPr>
-      <w:r>
-        <w:rPr>
-          <w:sz w:val="24"/>
-          <w:szCs w:val="24"/>
-          <w:u w:val="single"/>
-        </w:rPr>
-        <w:lastRenderedPageBreak/>
         <w:t>4.3 Project Novelties</w:t>
       </w:r>
     </w:p>
@@ -3511,38 +3194,6 @@
           <w:szCs w:val="24"/>
         </w:rPr>
       </w:pPr>
-      <w:r>
-        <w:rPr>
-          <w:sz w:val="24"/>
-          <w:szCs w:val="24"/>
-        </w:rPr>
-        <w:t>Our project aims to build on the strengths of existing solutions while addressing the limitations and providing a more comprehensive approach to privacy protection in group photograph sharing.</w:t>
-      </w:r>
-    </w:p>
-    <w:p>
-      <w:pPr>
-        <w:jc w:val="both"/>
-        <w:rPr>
-          <w:sz w:val="24"/>
-          <w:szCs w:val="24"/>
-        </w:rPr>
-      </w:pPr>
-    </w:p>
-    <w:p>
-      <w:pPr>
-        <w:rPr>
-          <w:sz w:val="24"/>
-          <w:szCs w:val="24"/>
-        </w:rPr>
-      </w:pPr>
-    </w:p>
-    <w:p>
-      <w:pPr>
-        <w:rPr>
-          <w:sz w:val="24"/>
-          <w:szCs w:val="24"/>
-        </w:rPr>
-      </w:pPr>
     </w:p>
     <w:p>
       <w:pPr>
@@ -3560,6 +3211,7 @@
           <w:sz w:val="32"/>
           <w:szCs w:val="32"/>
         </w:rPr>
+        <w:lastRenderedPageBreak/>
         <w:t>5. Scope</w:t>
       </w:r>
     </w:p>
@@ -3693,7 +3345,23 @@
           <w:sz w:val="24"/>
           <w:szCs w:val="24"/>
         </w:rPr>
-        <w:t>Accurate classification of individuals present in group photographs.</w:t>
+        <w:t xml:space="preserve">Accurate classification of individuals </w:t>
+      </w:r>
+      <w:proofErr w:type="gramStart"/>
+      <w:r>
+        <w:rPr>
+          <w:sz w:val="24"/>
+          <w:szCs w:val="24"/>
+        </w:rPr>
+        <w:t>present</w:t>
+      </w:r>
+      <w:proofErr w:type="gramEnd"/>
+      <w:r>
+        <w:rPr>
+          <w:sz w:val="24"/>
+          <w:szCs w:val="24"/>
+        </w:rPr>
+        <w:t xml:space="preserve"> in group photographs.</w:t>
       </w:r>
     </w:p>
     <w:p>
@@ -3809,7 +3477,6 @@
           <w:szCs w:val="24"/>
           <w:u w:val="single"/>
         </w:rPr>
-        <w:lastRenderedPageBreak/>
         <w:t>5.4 Constraints</w:t>
       </w:r>
     </w:p>
@@ -3862,7 +3529,28 @@
           <w:sz w:val="24"/>
           <w:szCs w:val="24"/>
         </w:rPr>
-        <w:t>Limitation of messaging feature since we are planning to use free version of FireBase</w:t>
+        <w:t xml:space="preserve">Limitation of messaging feature since we are planning to use </w:t>
+      </w:r>
+      <w:r>
+        <w:rPr>
+          <w:sz w:val="24"/>
+          <w:szCs w:val="24"/>
+        </w:rPr>
+        <w:t>spark plan (free)</w:t>
+      </w:r>
+      <w:r>
+        <w:rPr>
+          <w:sz w:val="24"/>
+          <w:szCs w:val="24"/>
+        </w:rPr>
+        <w:t xml:space="preserve"> of </w:t>
+      </w:r>
+      <w:r>
+        <w:rPr>
+          <w:sz w:val="24"/>
+          <w:szCs w:val="24"/>
+        </w:rPr>
+        <w:t>Firebase</w:t>
       </w:r>
       <w:r>
         <w:rPr>
@@ -3923,7 +3611,7 @@
           <w:sz w:val="24"/>
           <w:szCs w:val="24"/>
         </w:rPr>
-        <w:t>Assumption that access to necessary data is available for facial recognition training.</w:t>
+        <w:t>Assumption of a manageable number of simultaneous users for optimal system performance.</w:t>
       </w:r>
     </w:p>
     <w:p>
@@ -3943,7 +3631,7 @@
           <w:sz w:val="24"/>
           <w:szCs w:val="24"/>
         </w:rPr>
-        <w:t>Assumption of a manageable number of simultaneous users for optimal system performance.</w:t>
+        <w:t>Assumption of compatible network infrastructure to handle bandwidth requirements.</w:t>
       </w:r>
     </w:p>
     <w:p>
@@ -3963,26 +3651,6 @@
           <w:sz w:val="24"/>
           <w:szCs w:val="24"/>
         </w:rPr>
-        <w:t>Assumption of compatible network infrastructure to handle bandwidth requirements.</w:t>
-      </w:r>
-    </w:p>
-    <w:p>
-      <w:pPr>
-        <w:numPr>
-          <w:ilvl w:val="0"/>
-          <w:numId w:val="12"/>
-        </w:numPr>
-        <w:jc w:val="both"/>
-        <w:rPr>
-          <w:sz w:val="24"/>
-          <w:szCs w:val="24"/>
-        </w:rPr>
-      </w:pPr>
-      <w:r>
-        <w:rPr>
-          <w:sz w:val="24"/>
-          <w:szCs w:val="24"/>
-        </w:rPr>
         <w:t>Assumption that the project design will be suitable for its intended purpose.</w:t>
       </w:r>
     </w:p>
@@ -4018,13 +3686,25 @@
           <w:szCs w:val="32"/>
         </w:rPr>
       </w:pPr>
-      <w:r>
+    </w:p>
+    <w:p>
+      <w:pPr>
+        <w:jc w:val="both"/>
         <w:rPr>
           <w:b/>
           <w:bCs/>
           <w:sz w:val="32"/>
           <w:szCs w:val="32"/>
         </w:rPr>
+      </w:pPr>
+      <w:r>
+        <w:rPr>
+          <w:b/>
+          <w:bCs/>
+          <w:sz w:val="32"/>
+          <w:szCs w:val="32"/>
+        </w:rPr>
+        <w:lastRenderedPageBreak/>
         <w:t>6. Methodology and Technical Approach</w:t>
       </w:r>
     </w:p>
@@ -4161,7 +3841,23 @@
           <w:sz w:val="24"/>
           <w:szCs w:val="24"/>
         </w:rPr>
-        <w:t>be expected to take and upload several photos of themselves to facial recognition feature to work. Later on, they will be able to add, edit or delete those photos.</w:t>
+        <w:t xml:space="preserve">be expected to take and upload several photos of themselves to facial recognition feature to work. </w:t>
+      </w:r>
+      <w:proofErr w:type="gramStart"/>
+      <w:r>
+        <w:rPr>
+          <w:sz w:val="24"/>
+          <w:szCs w:val="24"/>
+        </w:rPr>
+        <w:t>Later on</w:t>
+      </w:r>
+      <w:proofErr w:type="gramEnd"/>
+      <w:r>
+        <w:rPr>
+          <w:sz w:val="24"/>
+          <w:szCs w:val="24"/>
+        </w:rPr>
+        <w:t>, they will be able to add, edit or delete those photos.</w:t>
       </w:r>
     </w:p>
     <w:p>
@@ -4259,7 +3955,6 @@
           <w:sz w:val="24"/>
           <w:szCs w:val="24"/>
         </w:rPr>
-        <w:lastRenderedPageBreak/>
         <w:t>6.1.3 Secure Data Sharing</w:t>
       </w:r>
     </w:p>
@@ -4343,39 +4038,17 @@
           <w:sz w:val="24"/>
           <w:szCs w:val="24"/>
         </w:rPr>
-        <w:t>6.2.1 Facial Recognition Algorithms</w:t>
-      </w:r>
-    </w:p>
-    <w:p>
-      <w:pPr>
-        <w:numPr>
-          <w:ilvl w:val="0"/>
-          <w:numId w:val="16"/>
-        </w:numPr>
-        <w:jc w:val="both"/>
-        <w:rPr>
-          <w:sz w:val="24"/>
-          <w:szCs w:val="24"/>
-        </w:rPr>
-      </w:pPr>
-      <w:r>
-        <w:rPr>
-          <w:sz w:val="24"/>
-          <w:szCs w:val="24"/>
-        </w:rPr>
-        <w:t>We will employ well-established facial recognition algorithms and techniques to accurately detect and classify individuals in photographs. These may include methods like Eigenfaces, Fisherfaces, or deep learning-based approaches.</w:t>
-      </w:r>
-    </w:p>
-    <w:p>
-      <w:pPr>
-        <w:jc w:val="both"/>
+        <w:t>6.2.</w:t>
+      </w:r>
+      <w:r>
         <w:rPr>
           <w:i/>
           <w:iCs/>
           <w:sz w:val="24"/>
           <w:szCs w:val="24"/>
         </w:rPr>
-      </w:pPr>
+        <w:t>1</w:t>
+      </w:r>
       <w:r>
         <w:rPr>
           <w:i/>
@@ -4383,7 +4056,7 @@
           <w:sz w:val="24"/>
           <w:szCs w:val="24"/>
         </w:rPr>
-        <w:t>6.2.2 Secure Data Transfer</w:t>
+        <w:t xml:space="preserve"> Secure Data Transfer</w:t>
       </w:r>
     </w:p>
     <w:p>
@@ -4415,12 +4088,43 @@
           <w:u w:val="single"/>
         </w:rPr>
       </w:pPr>
-      <w:r>
+    </w:p>
+    <w:p>
+      <w:pPr>
+        <w:jc w:val="both"/>
         <w:rPr>
           <w:sz w:val="24"/>
           <w:szCs w:val="24"/>
           <w:u w:val="single"/>
         </w:rPr>
+      </w:pPr>
+    </w:p>
+    <w:p>
+      <w:pPr>
+        <w:jc w:val="both"/>
+        <w:rPr>
+          <w:sz w:val="24"/>
+          <w:szCs w:val="24"/>
+          <w:u w:val="single"/>
+        </w:rPr>
+      </w:pPr>
+    </w:p>
+    <w:p>
+      <w:pPr>
+        <w:jc w:val="both"/>
+        <w:rPr>
+          <w:sz w:val="24"/>
+          <w:szCs w:val="24"/>
+          <w:u w:val="single"/>
+        </w:rPr>
+      </w:pPr>
+      <w:r>
+        <w:rPr>
+          <w:sz w:val="24"/>
+          <w:szCs w:val="24"/>
+          <w:u w:val="single"/>
+        </w:rPr>
+        <w:lastRenderedPageBreak/>
         <w:t>6.3 Performance Evaluation</w:t>
       </w:r>
     </w:p>
@@ -4529,35 +4233,6 @@
     </w:p>
     <w:p>
       <w:pPr>
-        <w:numPr>
-          <w:ilvl w:val="0"/>
-          <w:numId w:val="18"/>
-        </w:numPr>
-        <w:jc w:val="both"/>
-        <w:rPr>
-          <w:sz w:val="24"/>
-          <w:szCs w:val="24"/>
-        </w:rPr>
-      </w:pPr>
-      <w:r>
-        <w:rPr>
-          <w:b/>
-          <w:bCs/>
-          <w:sz w:val="24"/>
-          <w:szCs w:val="24"/>
-        </w:rPr>
-        <w:t>User Experience:</w:t>
-      </w:r>
-      <w:r>
-        <w:rPr>
-          <w:sz w:val="24"/>
-          <w:szCs w:val="24"/>
-        </w:rPr>
-        <w:t xml:space="preserve"> Evaluation of the user experience, including ease of use and overall satisfaction with the application.</w:t>
-      </w:r>
-    </w:p>
-    <w:p>
-      <w:pPr>
         <w:jc w:val="both"/>
         <w:rPr>
           <w:sz w:val="24"/>
@@ -4725,13 +4400,32 @@
           <w:u w:val="single"/>
         </w:rPr>
       </w:pPr>
-      <w:r>
+    </w:p>
+    <w:p>
+      <w:pPr>
+        <w:jc w:val="both"/>
         <w:rPr>
           <w:sz w:val="24"/>
           <w:szCs w:val="24"/>
           <w:u w:val="single"/>
         </w:rPr>
-        <w:lastRenderedPageBreak/>
+      </w:pPr>
+    </w:p>
+    <w:p>
+      <w:pPr>
+        <w:jc w:val="both"/>
+        <w:rPr>
+          <w:sz w:val="24"/>
+          <w:szCs w:val="24"/>
+          <w:u w:val="single"/>
+        </w:rPr>
+      </w:pPr>
+      <w:r>
+        <w:rPr>
+          <w:sz w:val="24"/>
+          <w:szCs w:val="24"/>
+          <w:u w:val="single"/>
+        </w:rPr>
         <w:t>6.5 Performance Testing</w:t>
       </w:r>
     </w:p>
@@ -4772,6 +4466,7 @@
     </w:p>
     <w:p>
       <w:pPr>
+        <w:jc w:val="both"/>
         <w:rPr>
           <w:b/>
           <w:bCs/>
@@ -4808,6 +4503,7 @@
     </w:p>
     <w:p>
       <w:pPr>
+        <w:jc w:val="both"/>
         <w:rPr>
           <w:sz w:val="24"/>
           <w:szCs w:val="24"/>
@@ -4825,6 +4521,7 @@
     </w:p>
     <w:p>
       <w:pPr>
+        <w:jc w:val="both"/>
         <w:rPr>
           <w:i/>
           <w:iCs/>
@@ -4848,6 +4545,7 @@
           <w:ilvl w:val="0"/>
           <w:numId w:val="25"/>
         </w:numPr>
+        <w:jc w:val="both"/>
         <w:rPr>
           <w:sz w:val="24"/>
           <w:szCs w:val="24"/>
@@ -4876,6 +4574,7 @@
           <w:ilvl w:val="0"/>
           <w:numId w:val="25"/>
         </w:numPr>
+        <w:jc w:val="both"/>
         <w:rPr>
           <w:sz w:val="24"/>
           <w:szCs w:val="24"/>
@@ -4888,6 +4587,7 @@
           <w:sz w:val="24"/>
           <w:szCs w:val="24"/>
         </w:rPr>
+        <w:lastRenderedPageBreak/>
         <w:t>Commit Conventions:</w:t>
       </w:r>
       <w:r>
@@ -4900,6 +4600,7 @@
     </w:p>
     <w:p>
       <w:pPr>
+        <w:jc w:val="both"/>
         <w:rPr>
           <w:i/>
           <w:iCs/>
@@ -4923,6 +4624,7 @@
           <w:ilvl w:val="0"/>
           <w:numId w:val="26"/>
         </w:numPr>
+        <w:jc w:val="both"/>
         <w:rPr>
           <w:sz w:val="24"/>
           <w:szCs w:val="24"/>
@@ -4947,6 +4649,7 @@
     </w:p>
     <w:p>
       <w:pPr>
+        <w:jc w:val="both"/>
         <w:rPr>
           <w:i/>
           <w:iCs/>
@@ -4970,6 +4673,7 @@
           <w:ilvl w:val="0"/>
           <w:numId w:val="27"/>
         </w:numPr>
+        <w:jc w:val="both"/>
         <w:rPr>
           <w:sz w:val="24"/>
           <w:szCs w:val="24"/>
@@ -4998,6 +4702,7 @@
           <w:ilvl w:val="0"/>
           <w:numId w:val="27"/>
         </w:numPr>
+        <w:jc w:val="both"/>
         <w:rPr>
           <w:sz w:val="24"/>
           <w:szCs w:val="24"/>
@@ -5022,6 +4727,7 @@
     </w:p>
     <w:p>
       <w:pPr>
+        <w:jc w:val="both"/>
         <w:rPr>
           <w:sz w:val="24"/>
           <w:szCs w:val="24"/>
@@ -5039,6 +4745,7 @@
     </w:p>
     <w:p>
       <w:pPr>
+        <w:jc w:val="both"/>
         <w:rPr>
           <w:i/>
           <w:iCs/>
@@ -5062,6 +4769,7 @@
           <w:ilvl w:val="0"/>
           <w:numId w:val="28"/>
         </w:numPr>
+        <w:jc w:val="both"/>
         <w:rPr>
           <w:sz w:val="24"/>
           <w:szCs w:val="24"/>
@@ -5074,34 +4782,6 @@
           <w:sz w:val="24"/>
           <w:szCs w:val="24"/>
         </w:rPr>
-        <w:t>Cost-Benefit Analysis:</w:t>
-      </w:r>
-      <w:r>
-        <w:rPr>
-          <w:sz w:val="24"/>
-          <w:szCs w:val="24"/>
-        </w:rPr>
-        <w:t xml:space="preserve"> Throughout the project, we will assess the expected costs and benefits to ensure alignment with project objectives.</w:t>
-      </w:r>
-    </w:p>
-    <w:p>
-      <w:pPr>
-        <w:numPr>
-          <w:ilvl w:val="0"/>
-          <w:numId w:val="28"/>
-        </w:numPr>
-        <w:rPr>
-          <w:sz w:val="24"/>
-          <w:szCs w:val="24"/>
-        </w:rPr>
-      </w:pPr>
-      <w:r>
-        <w:rPr>
-          <w:b/>
-          <w:bCs/>
-          <w:sz w:val="24"/>
-          <w:szCs w:val="24"/>
-        </w:rPr>
         <w:t>Budget Adherence:</w:t>
       </w:r>
       <w:r>
@@ -5109,11 +4789,40 @@
           <w:sz w:val="24"/>
           <w:szCs w:val="24"/>
         </w:rPr>
-        <w:t xml:space="preserve"> We will manage project finances prudently and control expenditure to remain within budgetary limits.</w:t>
-      </w:r>
-    </w:p>
-    <w:p>
-      <w:pPr>
+        <w:t xml:space="preserve"> We will manage </w:t>
+      </w:r>
+      <w:r>
+        <w:rPr>
+          <w:sz w:val="24"/>
+          <w:szCs w:val="24"/>
+        </w:rPr>
+        <w:t xml:space="preserve">the </w:t>
+      </w:r>
+      <w:r>
+        <w:rPr>
+          <w:sz w:val="24"/>
+          <w:szCs w:val="24"/>
+        </w:rPr>
+        <w:t xml:space="preserve">project </w:t>
+      </w:r>
+      <w:r>
+        <w:rPr>
+          <w:sz w:val="24"/>
+          <w:szCs w:val="24"/>
+        </w:rPr>
+        <w:t>following the limitations of spark plan of Firebase</w:t>
+      </w:r>
+      <w:r>
+        <w:rPr>
+          <w:sz w:val="24"/>
+          <w:szCs w:val="24"/>
+        </w:rPr>
+        <w:t>.</w:t>
+      </w:r>
+    </w:p>
+    <w:p>
+      <w:pPr>
+        <w:jc w:val="both"/>
         <w:rPr>
           <w:i/>
           <w:iCs/>
@@ -5128,7 +4837,6 @@
           <w:sz w:val="24"/>
           <w:szCs w:val="24"/>
         </w:rPr>
-        <w:lastRenderedPageBreak/>
         <w:t>7.2.2 Environmental Constraints</w:t>
       </w:r>
     </w:p>
@@ -5138,6 +4846,7 @@
           <w:ilvl w:val="0"/>
           <w:numId w:val="29"/>
         </w:numPr>
+        <w:jc w:val="both"/>
         <w:rPr>
           <w:sz w:val="24"/>
           <w:szCs w:val="24"/>
@@ -5150,27 +4859,8 @@
           <w:sz w:val="24"/>
           <w:szCs w:val="24"/>
         </w:rPr>
-        <w:t>Environmental Impact Assessment:</w:t>
-      </w:r>
-      <w:r>
-        <w:rPr>
-          <w:sz w:val="24"/>
-          <w:szCs w:val="24"/>
-        </w:rPr>
-        <w:t xml:space="preserve"> We will evaluate the project's potential environmental impact, considering factors such as energy consumption and resource usage.</w:t>
-      </w:r>
-    </w:p>
-    <w:p>
-      <w:pPr>
-        <w:numPr>
-          <w:ilvl w:val="0"/>
-          <w:numId w:val="29"/>
-        </w:numPr>
-        <w:rPr>
-          <w:sz w:val="24"/>
-          <w:szCs w:val="24"/>
-        </w:rPr>
-      </w:pPr>
+        <w:t>None</w:t>
+      </w:r>
       <w:r>
         <w:rPr>
           <w:b/>
@@ -5178,18 +4868,26 @@
           <w:sz w:val="24"/>
           <w:szCs w:val="24"/>
         </w:rPr>
-        <w:t>Mitigation Strategies:</w:t>
-      </w:r>
-      <w:r>
-        <w:rPr>
-          <w:sz w:val="24"/>
-          <w:szCs w:val="24"/>
-        </w:rPr>
-        <w:t xml:space="preserve"> Strategies to reduce any negative environmental effects, such as optimizing energy-efficient algorithms, will be implemented.</w:t>
-      </w:r>
-    </w:p>
-    <w:p>
-      <w:pPr>
+        <w:t>:</w:t>
+      </w:r>
+      <w:r>
+        <w:rPr>
+          <w:sz w:val="24"/>
+          <w:szCs w:val="24"/>
+        </w:rPr>
+        <w:t xml:space="preserve"> </w:t>
+      </w:r>
+      <w:r>
+        <w:rPr>
+          <w:sz w:val="24"/>
+          <w:szCs w:val="24"/>
+        </w:rPr>
+        <w:t>We are not planning to see any environmental constraints for our project.</w:t>
+      </w:r>
+    </w:p>
+    <w:p>
+      <w:pPr>
+        <w:jc w:val="both"/>
         <w:rPr>
           <w:i/>
           <w:iCs/>
@@ -5213,6 +4911,7 @@
           <w:ilvl w:val="0"/>
           <w:numId w:val="30"/>
         </w:numPr>
+        <w:jc w:val="both"/>
         <w:rPr>
           <w:sz w:val="24"/>
           <w:szCs w:val="24"/>
@@ -5225,34 +4924,6 @@
           <w:sz w:val="24"/>
           <w:szCs w:val="24"/>
         </w:rPr>
-        <w:t>Intellectual Property:</w:t>
-      </w:r>
-      <w:r>
-        <w:rPr>
-          <w:sz w:val="24"/>
-          <w:szCs w:val="24"/>
-        </w:rPr>
-        <w:t xml:space="preserve"> We will respect intellectual property rights and avoid using patented designs and concepts without proper permissions.</w:t>
-      </w:r>
-    </w:p>
-    <w:p>
-      <w:pPr>
-        <w:numPr>
-          <w:ilvl w:val="0"/>
-          <w:numId w:val="30"/>
-        </w:numPr>
-        <w:rPr>
-          <w:sz w:val="24"/>
-          <w:szCs w:val="24"/>
-        </w:rPr>
-      </w:pPr>
-      <w:r>
-        <w:rPr>
-          <w:b/>
-          <w:bCs/>
-          <w:sz w:val="24"/>
-          <w:szCs w:val="24"/>
-        </w:rPr>
         <w:t>Privacy and Security:</w:t>
       </w:r>
       <w:r>
@@ -5265,6 +4936,7 @@
     </w:p>
     <w:p>
       <w:pPr>
+        <w:jc w:val="both"/>
         <w:rPr>
           <w:i/>
           <w:iCs/>
@@ -5288,6 +4960,7 @@
           <w:ilvl w:val="0"/>
           <w:numId w:val="31"/>
         </w:numPr>
+        <w:jc w:val="both"/>
         <w:rPr>
           <w:sz w:val="24"/>
           <w:szCs w:val="24"/>
@@ -5312,6 +4985,7 @@
     </w:p>
     <w:p>
       <w:pPr>
+        <w:jc w:val="both"/>
         <w:rPr>
           <w:i/>
           <w:iCs/>
@@ -5335,6 +5009,7 @@
           <w:ilvl w:val="0"/>
           <w:numId w:val="32"/>
         </w:numPr>
+        <w:jc w:val="both"/>
         <w:rPr>
           <w:sz w:val="24"/>
           <w:szCs w:val="24"/>
@@ -5359,34 +5034,7 @@
     </w:p>
     <w:p>
       <w:pPr>
-        <w:numPr>
-          <w:ilvl w:val="0"/>
-          <w:numId w:val="32"/>
-        </w:numPr>
-        <w:rPr>
-          <w:sz w:val="24"/>
-          <w:szCs w:val="24"/>
-        </w:rPr>
-      </w:pPr>
-      <w:r>
-        <w:rPr>
-          <w:b/>
-          <w:bCs/>
-          <w:sz w:val="24"/>
-          <w:szCs w:val="24"/>
-        </w:rPr>
-        <w:t>Lifecycle Planning:</w:t>
-      </w:r>
-      <w:r>
-        <w:rPr>
-          <w:sz w:val="24"/>
-          <w:szCs w:val="24"/>
-        </w:rPr>
-        <w:t xml:space="preserve"> The project will include a well-defined product lifecycle plan to address sustainability, including updates and maintenance.</w:t>
-      </w:r>
-    </w:p>
-    <w:p>
-      <w:pPr>
+        <w:jc w:val="both"/>
         <w:rPr>
           <w:i/>
           <w:iCs/>
@@ -5410,6 +5058,7 @@
           <w:ilvl w:val="0"/>
           <w:numId w:val="33"/>
         </w:numPr>
+        <w:jc w:val="both"/>
         <w:rPr>
           <w:sz w:val="24"/>
           <w:szCs w:val="24"/>
@@ -5422,34 +5071,6 @@
           <w:sz w:val="24"/>
           <w:szCs w:val="24"/>
         </w:rPr>
-        <w:t>Public Funding Compliance:</w:t>
-      </w:r>
-      <w:r>
-        <w:rPr>
-          <w:sz w:val="24"/>
-          <w:szCs w:val="24"/>
-        </w:rPr>
-        <w:t xml:space="preserve"> We will adhere to public funding regulations if applicable, ensuring that the project aligns with the goals of any funding sources.</w:t>
-      </w:r>
-    </w:p>
-    <w:p>
-      <w:pPr>
-        <w:numPr>
-          <w:ilvl w:val="0"/>
-          <w:numId w:val="33"/>
-        </w:numPr>
-        <w:rPr>
-          <w:sz w:val="24"/>
-          <w:szCs w:val="24"/>
-        </w:rPr>
-      </w:pPr>
-      <w:r>
-        <w:rPr>
-          <w:b/>
-          <w:bCs/>
-          <w:sz w:val="24"/>
-          <w:szCs w:val="24"/>
-        </w:rPr>
         <w:t>Respectful Design:</w:t>
       </w:r>
       <w:r>
@@ -5462,6 +5083,7 @@
     </w:p>
     <w:p>
       <w:pPr>
+        <w:jc w:val="both"/>
         <w:rPr>
           <w:sz w:val="24"/>
           <w:szCs w:val="24"/>
@@ -5479,6 +5101,7 @@
     </w:p>
     <w:p>
       <w:pPr>
+        <w:jc w:val="both"/>
         <w:rPr>
           <w:i/>
           <w:iCs/>
@@ -5493,6 +5116,7 @@
           <w:sz w:val="24"/>
           <w:szCs w:val="24"/>
         </w:rPr>
+        <w:lastRenderedPageBreak/>
         <w:t>7.3.1 Permissions and Licensing</w:t>
       </w:r>
     </w:p>
@@ -5502,6 +5126,7 @@
           <w:ilvl w:val="0"/>
           <w:numId w:val="34"/>
         </w:numPr>
+        <w:jc w:val="both"/>
         <w:rPr>
           <w:sz w:val="24"/>
           <w:szCs w:val="24"/>
@@ -5530,6 +5155,7 @@
           <w:ilvl w:val="0"/>
           <w:numId w:val="34"/>
         </w:numPr>
+        <w:jc w:val="both"/>
         <w:rPr>
           <w:sz w:val="24"/>
           <w:szCs w:val="24"/>
@@ -5554,14 +5180,16 @@
     </w:p>
     <w:p>
       <w:pPr>
-        <w:rPr>
-          <w:sz w:val="24"/>
-          <w:szCs w:val="24"/>
-        </w:rPr>
-      </w:pPr>
-    </w:p>
-    <w:p>
-      <w:pPr>
+        <w:jc w:val="both"/>
+        <w:rPr>
+          <w:sz w:val="24"/>
+          <w:szCs w:val="24"/>
+        </w:rPr>
+      </w:pPr>
+    </w:p>
+    <w:p>
+      <w:pPr>
+        <w:jc w:val="both"/>
         <w:rPr>
           <w:b/>
           <w:bCs/>
@@ -5572,6 +5200,7 @@
     </w:p>
     <w:p>
       <w:pPr>
+        <w:jc w:val="both"/>
         <w:rPr>
           <w:b/>
           <w:bCs/>
@@ -5579,20 +5208,31 @@
           <w:szCs w:val="32"/>
         </w:rPr>
       </w:pPr>
-      <w:r>
+    </w:p>
+    <w:p>
+      <w:pPr>
+        <w:jc w:val="both"/>
         <w:rPr>
           <w:b/>
           <w:bCs/>
           <w:sz w:val="32"/>
           <w:szCs w:val="32"/>
         </w:rPr>
-        <w:lastRenderedPageBreak/>
+      </w:pPr>
+      <w:r>
+        <w:rPr>
+          <w:b/>
+          <w:bCs/>
+          <w:sz w:val="32"/>
+          <w:szCs w:val="32"/>
+        </w:rPr>
         <w:t>8. Management Plan</w:t>
       </w:r>
     </w:p>
     <w:p>
       <w:pPr>
         <w:ind w:firstLine="360"/>
+        <w:jc w:val="both"/>
         <w:rPr>
           <w:sz w:val="24"/>
           <w:szCs w:val="24"/>
@@ -5608,6 +5248,7 @@
     </w:p>
     <w:p>
       <w:pPr>
+        <w:jc w:val="both"/>
         <w:rPr>
           <w:sz w:val="24"/>
           <w:szCs w:val="24"/>
@@ -5626,6 +5267,7 @@
     <w:p>
       <w:pPr>
         <w:ind w:firstLine="360"/>
+        <w:jc w:val="both"/>
         <w:rPr>
           <w:sz w:val="24"/>
           <w:szCs w:val="24"/>
@@ -5641,6 +5283,29 @@
     </w:p>
     <w:p>
       <w:pPr>
+        <w:jc w:val="both"/>
+        <w:rPr>
+          <w:i/>
+          <w:iCs/>
+          <w:sz w:val="24"/>
+          <w:szCs w:val="24"/>
+        </w:rPr>
+      </w:pPr>
+    </w:p>
+    <w:p>
+      <w:pPr>
+        <w:jc w:val="both"/>
+        <w:rPr>
+          <w:i/>
+          <w:iCs/>
+          <w:sz w:val="24"/>
+          <w:szCs w:val="24"/>
+        </w:rPr>
+      </w:pPr>
+    </w:p>
+    <w:p>
+      <w:pPr>
+        <w:jc w:val="both"/>
         <w:rPr>
           <w:i/>
           <w:iCs/>
@@ -5665,6 +5330,7 @@
           <w:ilvl w:val="0"/>
           <w:numId w:val="47"/>
         </w:numPr>
+        <w:jc w:val="both"/>
         <w:rPr>
           <w:sz w:val="24"/>
           <w:szCs w:val="24"/>
@@ -5684,21 +5350,7 @@
           <w:sz w:val="24"/>
           <w:szCs w:val="24"/>
         </w:rPr>
-        <w:t xml:space="preserve"> Approximately </w:t>
-      </w:r>
-      <w:r>
-        <w:rPr>
-          <w:sz w:val="24"/>
-          <w:szCs w:val="24"/>
-        </w:rPr>
-        <w:t>3</w:t>
-      </w:r>
-      <w:r>
-        <w:rPr>
-          <w:sz w:val="24"/>
-          <w:szCs w:val="24"/>
-        </w:rPr>
-        <w:t xml:space="preserve"> months</w:t>
+        <w:t xml:space="preserve"> Approximately 2 months</w:t>
       </w:r>
     </w:p>
     <w:p>
@@ -5708,6 +5360,7 @@
           <w:ilvl w:val="0"/>
           <w:numId w:val="47"/>
         </w:numPr>
+        <w:jc w:val="both"/>
         <w:rPr>
           <w:sz w:val="24"/>
           <w:szCs w:val="24"/>
@@ -5732,6 +5385,7 @@
     </w:p>
     <w:p>
       <w:pPr>
+        <w:jc w:val="both"/>
         <w:rPr>
           <w:i/>
           <w:iCs/>
@@ -5756,6 +5410,7 @@
           <w:ilvl w:val="0"/>
           <w:numId w:val="48"/>
         </w:numPr>
+        <w:jc w:val="both"/>
         <w:rPr>
           <w:sz w:val="24"/>
           <w:szCs w:val="24"/>
@@ -5785,6 +5440,7 @@
           <w:ilvl w:val="0"/>
           <w:numId w:val="48"/>
         </w:numPr>
+        <w:jc w:val="both"/>
         <w:rPr>
           <w:sz w:val="24"/>
           <w:szCs w:val="24"/>
@@ -5809,44 +5465,22 @@
     </w:p>
     <w:p>
       <w:pPr>
-        <w:rPr>
-          <w:sz w:val="24"/>
-          <w:szCs w:val="24"/>
-          <w:u w:val="single"/>
-        </w:rPr>
-      </w:pPr>
-    </w:p>
-    <w:p>
-      <w:pPr>
-        <w:rPr>
-          <w:sz w:val="24"/>
-          <w:szCs w:val="24"/>
-          <w:u w:val="single"/>
-        </w:rPr>
-      </w:pPr>
-      <w:r>
-        <w:rPr>
-          <w:sz w:val="24"/>
-          <w:szCs w:val="24"/>
-          <w:u w:val="single"/>
-        </w:rPr>
-        <w:t>8.2 Division of Responsibilities</w:t>
-      </w:r>
-    </w:p>
-    <w:p>
-      <w:pPr>
-        <w:ind w:firstLine="720"/>
-        <w:rPr>
-          <w:sz w:val="24"/>
-          <w:szCs w:val="24"/>
-        </w:rPr>
-      </w:pPr>
-      <w:r>
-        <w:rPr>
-          <w:sz w:val="24"/>
-          <w:szCs w:val="24"/>
-        </w:rPr>
-        <w:t>Effective delegation and division of responsibilities among team members are crucial for a smooth project management process. The roles and responsibilities within the project team are defined as follows:</w:t>
+        <w:jc w:val="both"/>
+        <w:rPr>
+          <w:i/>
+          <w:iCs/>
+          <w:sz w:val="24"/>
+          <w:szCs w:val="24"/>
+        </w:rPr>
+      </w:pPr>
+      <w:r>
+        <w:rPr>
+          <w:i/>
+          <w:iCs/>
+          <w:sz w:val="24"/>
+          <w:szCs w:val="24"/>
+        </w:rPr>
+        <w:t>8.1.3 Phase 3: Secure Data Sharing</w:t>
       </w:r>
     </w:p>
     <w:p>
@@ -5854,9 +5488,12 @@
         <w:pStyle w:val="ListParagraph"/>
         <w:numPr>
           <w:ilvl w:val="0"/>
-          <w:numId w:val="50"/>
+          <w:numId w:val="49"/>
         </w:numPr>
-        <w:rPr>
+        <w:jc w:val="both"/>
+        <w:rPr>
+          <w:i/>
+          <w:iCs/>
           <w:sz w:val="24"/>
           <w:szCs w:val="24"/>
         </w:rPr>
@@ -5868,14 +5505,14 @@
           <w:sz w:val="24"/>
           <w:szCs w:val="24"/>
         </w:rPr>
-        <w:t>Role:</w:t>
-      </w:r>
-      <w:r>
-        <w:rPr>
-          <w:sz w:val="24"/>
-          <w:szCs w:val="24"/>
-        </w:rPr>
-        <w:t xml:space="preserve"> Oversees the entire project, ensuring that tasks are completed on schedule, and the project stays within budget.</w:t>
+        <w:t>Duration:</w:t>
+      </w:r>
+      <w:r>
+        <w:rPr>
+          <w:sz w:val="24"/>
+          <w:szCs w:val="24"/>
+        </w:rPr>
+        <w:t xml:space="preserve"> Approximately 2 months</w:t>
       </w:r>
     </w:p>
     <w:p>
@@ -5883,8 +5520,9 @@
         <w:pStyle w:val="ListParagraph"/>
         <w:numPr>
           <w:ilvl w:val="0"/>
-          <w:numId w:val="50"/>
+          <w:numId w:val="49"/>
         </w:numPr>
+        <w:jc w:val="both"/>
         <w:rPr>
           <w:sz w:val="24"/>
           <w:szCs w:val="24"/>
@@ -5897,18 +5535,62 @@
           <w:sz w:val="24"/>
           <w:szCs w:val="24"/>
         </w:rPr>
-        <w:t>Responsibilities:</w:t>
-      </w:r>
-      <w:r>
-        <w:rPr>
-          <w:sz w:val="24"/>
-          <w:szCs w:val="24"/>
-        </w:rPr>
-        <w:t xml:space="preserve"> Planning, task delegation, milestone tracking, and risk management.</w:t>
-      </w:r>
-    </w:p>
-    <w:p>
-      <w:pPr>
+        <w:t>Description:</w:t>
+      </w:r>
+      <w:r>
+        <w:rPr>
+          <w:sz w:val="24"/>
+          <w:szCs w:val="24"/>
+        </w:rPr>
+        <w:t xml:space="preserve"> The third phase focuses on the development of a secure data sharing system that ensures the privacy of users. Activities include ensuring end-to-end </w:t>
+      </w:r>
+      <w:r>
+        <w:rPr>
+          <w:sz w:val="24"/>
+          <w:szCs w:val="24"/>
+        </w:rPr>
+        <w:lastRenderedPageBreak/>
+        <w:t>encryption and secure data transfer and integrating the system with the chat application.</w:t>
+      </w:r>
+    </w:p>
+    <w:p>
+      <w:pPr>
+        <w:jc w:val="both"/>
+        <w:rPr>
+          <w:sz w:val="24"/>
+          <w:szCs w:val="24"/>
+          <w:u w:val="single"/>
+        </w:rPr>
+      </w:pPr>
+      <w:r>
+        <w:rPr>
+          <w:sz w:val="24"/>
+          <w:szCs w:val="24"/>
+          <w:u w:val="single"/>
+        </w:rPr>
+        <w:t>8.2 Division of Responsibilities</w:t>
+      </w:r>
+    </w:p>
+    <w:p>
+      <w:pPr>
+        <w:ind w:firstLine="720"/>
+        <w:jc w:val="both"/>
+        <w:rPr>
+          <w:sz w:val="24"/>
+          <w:szCs w:val="24"/>
+        </w:rPr>
+      </w:pPr>
+      <w:r>
+        <w:rPr>
+          <w:sz w:val="24"/>
+          <w:szCs w:val="24"/>
+        </w:rPr>
+        <w:t>Effective delegation and division of responsibilities among team members are crucial for a smooth project management process. The roles and responsibilities within the project team are defined as follows:</w:t>
+      </w:r>
+    </w:p>
+    <w:p>
+      <w:pPr>
+        <w:jc w:val="both"/>
         <w:rPr>
           <w:i/>
           <w:iCs/>
@@ -5960,6 +5642,7 @@
           <w:ilvl w:val="0"/>
           <w:numId w:val="61"/>
         </w:numPr>
+        <w:jc w:val="both"/>
         <w:rPr>
           <w:sz w:val="24"/>
           <w:szCs w:val="24"/>
@@ -6005,6 +5688,7 @@
           <w:ilvl w:val="0"/>
           <w:numId w:val="61"/>
         </w:numPr>
+        <w:jc w:val="both"/>
         <w:rPr>
           <w:sz w:val="24"/>
           <w:szCs w:val="24"/>
@@ -6048,6 +5732,7 @@
           <w:ilvl w:val="0"/>
           <w:numId w:val="61"/>
         </w:numPr>
+        <w:jc w:val="both"/>
         <w:rPr>
           <w:sz w:val="24"/>
           <w:szCs w:val="24"/>
@@ -6072,6 +5757,7 @@
     </w:p>
     <w:p>
       <w:pPr>
+        <w:jc w:val="both"/>
         <w:rPr>
           <w:i/>
           <w:iCs/>
@@ -6079,34 +5765,13 @@
           <w:szCs w:val="24"/>
         </w:rPr>
       </w:pPr>
-    </w:p>
-    <w:p>
-      <w:pPr>
+      <w:r>
         <w:rPr>
           <w:i/>
           <w:iCs/>
           <w:sz w:val="24"/>
           <w:szCs w:val="24"/>
         </w:rPr>
-      </w:pPr>
-    </w:p>
-    <w:p>
-      <w:pPr>
-        <w:rPr>
-          <w:i/>
-          <w:iCs/>
-          <w:sz w:val="24"/>
-          <w:szCs w:val="24"/>
-        </w:rPr>
-      </w:pPr>
-      <w:r>
-        <w:rPr>
-          <w:i/>
-          <w:iCs/>
-          <w:sz w:val="24"/>
-          <w:szCs w:val="24"/>
-        </w:rPr>
-        <w:lastRenderedPageBreak/>
         <w:t>8.2.</w:t>
       </w:r>
       <w:r>
@@ -6144,6 +5809,7 @@
           <w:ilvl w:val="0"/>
           <w:numId w:val="61"/>
         </w:numPr>
+        <w:jc w:val="both"/>
         <w:rPr>
           <w:sz w:val="24"/>
           <w:szCs w:val="24"/>
@@ -6189,6 +5855,7 @@
           <w:ilvl w:val="0"/>
           <w:numId w:val="61"/>
         </w:numPr>
+        <w:jc w:val="both"/>
         <w:rPr>
           <w:sz w:val="24"/>
           <w:szCs w:val="24"/>
@@ -6231,6 +5898,7 @@
         </w:rPr>
         <w:t xml:space="preserve">, </w:t>
       </w:r>
+      <w:proofErr w:type="gramStart"/>
       <w:r>
         <w:rPr>
           <w:sz w:val="24"/>
@@ -6238,6 +5906,7 @@
         </w:rPr>
         <w:t>Dart</w:t>
       </w:r>
+      <w:proofErr w:type="gramEnd"/>
       <w:r>
         <w:rPr>
           <w:sz w:val="24"/>
@@ -6260,6 +5929,7 @@
           <w:ilvl w:val="0"/>
           <w:numId w:val="61"/>
         </w:numPr>
+        <w:jc w:val="both"/>
         <w:rPr>
           <w:sz w:val="24"/>
           <w:szCs w:val="24"/>
@@ -6298,6 +5968,51 @@
     </w:p>
     <w:p>
       <w:pPr>
+        <w:jc w:val="both"/>
+        <w:rPr>
+          <w:i/>
+          <w:iCs/>
+          <w:sz w:val="24"/>
+          <w:szCs w:val="24"/>
+        </w:rPr>
+      </w:pPr>
+    </w:p>
+    <w:p>
+      <w:pPr>
+        <w:jc w:val="both"/>
+        <w:rPr>
+          <w:i/>
+          <w:iCs/>
+          <w:sz w:val="24"/>
+          <w:szCs w:val="24"/>
+        </w:rPr>
+      </w:pPr>
+    </w:p>
+    <w:p>
+      <w:pPr>
+        <w:jc w:val="both"/>
+        <w:rPr>
+          <w:i/>
+          <w:iCs/>
+          <w:sz w:val="24"/>
+          <w:szCs w:val="24"/>
+        </w:rPr>
+      </w:pPr>
+    </w:p>
+    <w:p>
+      <w:pPr>
+        <w:jc w:val="both"/>
+        <w:rPr>
+          <w:i/>
+          <w:iCs/>
+          <w:sz w:val="24"/>
+          <w:szCs w:val="24"/>
+        </w:rPr>
+      </w:pPr>
+    </w:p>
+    <w:p>
+      <w:pPr>
+        <w:jc w:val="both"/>
         <w:rPr>
           <w:i/>
           <w:iCs/>
@@ -6349,6 +6064,7 @@
           <w:ilvl w:val="0"/>
           <w:numId w:val="61"/>
         </w:numPr>
+        <w:jc w:val="both"/>
         <w:rPr>
           <w:sz w:val="24"/>
           <w:szCs w:val="24"/>
@@ -6394,6 +6110,7 @@
           <w:ilvl w:val="0"/>
           <w:numId w:val="62"/>
         </w:numPr>
+        <w:jc w:val="both"/>
         <w:rPr>
           <w:sz w:val="24"/>
           <w:szCs w:val="24"/>
@@ -6423,6 +6140,7 @@
           <w:ilvl w:val="0"/>
           <w:numId w:val="62"/>
         </w:numPr>
+        <w:jc w:val="both"/>
         <w:rPr>
           <w:sz w:val="24"/>
           <w:szCs w:val="24"/>
@@ -6447,6 +6165,7 @@
     </w:p>
     <w:p>
       <w:pPr>
+        <w:jc w:val="both"/>
         <w:rPr>
           <w:i/>
           <w:iCs/>
@@ -6489,6 +6208,7 @@
           <w:ilvl w:val="0"/>
           <w:numId w:val="61"/>
         </w:numPr>
+        <w:jc w:val="both"/>
         <w:rPr>
           <w:sz w:val="24"/>
           <w:szCs w:val="24"/>
@@ -6534,6 +6254,7 @@
           <w:ilvl w:val="0"/>
           <w:numId w:val="64"/>
         </w:numPr>
+        <w:jc w:val="both"/>
         <w:rPr>
           <w:sz w:val="24"/>
           <w:szCs w:val="24"/>
@@ -6563,6 +6284,7 @@
           <w:ilvl w:val="0"/>
           <w:numId w:val="64"/>
         </w:numPr>
+        <w:jc w:val="both"/>
         <w:rPr>
           <w:sz w:val="24"/>
           <w:szCs w:val="24"/>
@@ -6587,16 +6309,16 @@
     </w:p>
     <w:p>
       <w:pPr>
-        <w:jc w:val="center"/>
-        <w:rPr>
-          <w:sz w:val="24"/>
-          <w:szCs w:val="24"/>
-        </w:rPr>
-      </w:pPr>
-    </w:p>
-    <w:p>
-      <w:pPr>
-        <w:jc w:val="center"/>
+        <w:jc w:val="both"/>
+        <w:rPr>
+          <w:sz w:val="24"/>
+          <w:szCs w:val="24"/>
+        </w:rPr>
+      </w:pPr>
+    </w:p>
+    <w:p>
+      <w:pPr>
+        <w:jc w:val="both"/>
         <w:rPr>
           <w:sz w:val="24"/>
           <w:szCs w:val="24"/>
@@ -6606,6 +6328,7 @@
         <w:rPr>
           <w:noProof/>
         </w:rPr>
+        <w:lastRenderedPageBreak/>
         <w:drawing>
           <wp:inline distT="0" distB="0" distL="0" distR="0" wp14:anchorId="5FF802F2" wp14:editId="3A6696C1">
             <wp:extent cx="5486400" cy="3200400"/>
@@ -6623,6 +6346,7 @@
     </w:p>
     <w:p>
       <w:pPr>
+        <w:jc w:val="both"/>
         <w:rPr>
           <w:i/>
           <w:iCs/>
@@ -6670,6 +6394,7 @@
     </w:p>
     <w:p>
       <w:pPr>
+        <w:jc w:val="both"/>
         <w:rPr>
           <w:i/>
           <w:iCs/>
@@ -6681,6 +6406,7 @@
     </w:p>
     <w:p>
       <w:pPr>
+        <w:jc w:val="both"/>
         <w:rPr>
           <w:i/>
           <w:iCs/>
@@ -6689,9 +6415,7 @@
           <w:u w:val="single"/>
         </w:rPr>
       </w:pPr>
-    </w:p>
-    <w:p>
-      <w:pPr>
+      <w:r>
         <w:rPr>
           <w:i/>
           <w:iCs/>
@@ -6699,33 +6423,13 @@
           <w:szCs w:val="24"/>
           <w:u w:val="single"/>
         </w:rPr>
-      </w:pPr>
-    </w:p>
-    <w:p>
-      <w:pPr>
-        <w:rPr>
-          <w:i/>
-          <w:iCs/>
-          <w:sz w:val="24"/>
-          <w:szCs w:val="24"/>
-          <w:u w:val="single"/>
-        </w:rPr>
-      </w:pPr>
-      <w:r>
-        <w:rPr>
-          <w:i/>
-          <w:iCs/>
-          <w:sz w:val="24"/>
-          <w:szCs w:val="24"/>
-          <w:u w:val="single"/>
-        </w:rPr>
-        <w:lastRenderedPageBreak/>
         <w:t>8.3 Timeline with Milestones</w:t>
       </w:r>
     </w:p>
     <w:p>
       <w:pPr>
         <w:ind w:firstLine="360"/>
+        <w:jc w:val="both"/>
         <w:rPr>
           <w:sz w:val="24"/>
           <w:szCs w:val="24"/>
@@ -6741,6 +6445,7 @@
     </w:p>
     <w:p>
       <w:pPr>
+        <w:jc w:val="both"/>
         <w:rPr>
           <w:i/>
           <w:iCs/>
@@ -6765,6 +6470,7 @@
           <w:ilvl w:val="0"/>
           <w:numId w:val="58"/>
         </w:numPr>
+        <w:jc w:val="both"/>
         <w:rPr>
           <w:color w:val="FF0000"/>
           <w:sz w:val="24"/>
@@ -6793,7 +6499,7 @@
           <w:sz w:val="24"/>
           <w:szCs w:val="24"/>
         </w:rPr>
-        <w:t>[Specify Date]</w:t>
+        <w:t>February 2024</w:t>
       </w:r>
     </w:p>
     <w:p>
@@ -6803,6 +6509,7 @@
           <w:ilvl w:val="0"/>
           <w:numId w:val="58"/>
         </w:numPr>
+        <w:jc w:val="both"/>
         <w:rPr>
           <w:sz w:val="24"/>
           <w:szCs w:val="24"/>
@@ -6827,6 +6534,7 @@
     </w:p>
     <w:p>
       <w:pPr>
+        <w:jc w:val="both"/>
         <w:rPr>
           <w:i/>
           <w:iCs/>
@@ -6851,6 +6559,7 @@
           <w:ilvl w:val="0"/>
           <w:numId w:val="59"/>
         </w:numPr>
+        <w:jc w:val="both"/>
         <w:rPr>
           <w:sz w:val="24"/>
           <w:szCs w:val="24"/>
@@ -6878,7 +6587,7 @@
           <w:sz w:val="24"/>
           <w:szCs w:val="24"/>
         </w:rPr>
-        <w:t>[Specify Date]</w:t>
+        <w:t>May 2024</w:t>
       </w:r>
     </w:p>
     <w:p>
@@ -6888,6 +6597,7 @@
           <w:ilvl w:val="0"/>
           <w:numId w:val="59"/>
         </w:numPr>
+        <w:jc w:val="both"/>
         <w:rPr>
           <w:sz w:val="24"/>
           <w:szCs w:val="24"/>
@@ -6912,6 +6622,7 @@
     </w:p>
     <w:p>
       <w:pPr>
+        <w:jc w:val="both"/>
         <w:rPr>
           <w:i/>
           <w:iCs/>
@@ -6936,6 +6647,7 @@
           <w:ilvl w:val="0"/>
           <w:numId w:val="60"/>
         </w:numPr>
+        <w:jc w:val="both"/>
         <w:rPr>
           <w:sz w:val="24"/>
           <w:szCs w:val="24"/>
@@ -6963,7 +6675,15 @@
           <w:sz w:val="24"/>
           <w:szCs w:val="24"/>
         </w:rPr>
-        <w:t>[Specify Date]</w:t>
+        <w:t>June</w:t>
+      </w:r>
+      <w:r>
+        <w:rPr>
+          <w:color w:val="FF0000"/>
+          <w:sz w:val="24"/>
+          <w:szCs w:val="24"/>
+        </w:rPr>
+        <w:t xml:space="preserve"> 2024</w:t>
       </w:r>
     </w:p>
     <w:p>
@@ -6973,6 +6693,7 @@
           <w:ilvl w:val="0"/>
           <w:numId w:val="60"/>
         </w:numPr>
+        <w:jc w:val="both"/>
         <w:rPr>
           <w:sz w:val="24"/>
           <w:szCs w:val="24"/>
@@ -6997,6 +6718,7 @@
     </w:p>
     <w:p>
       <w:pPr>
+        <w:jc w:val="both"/>
         <w:rPr>
           <w:rFonts w:ascii="Roboto" w:eastAsia="Times New Roman" w:hAnsi="Roboto" w:cs="Times New Roman"/>
           <w:color w:val="3C4043"/>
@@ -7014,7 +6736,27 @@
           <w:sz w:val="24"/>
           <w:szCs w:val="24"/>
         </w:rPr>
-        <w:t>8.4 Project Time Line (Gantt Chart)</w:t>
+        <w:t xml:space="preserve">8.4 Project </w:t>
+      </w:r>
+      <w:proofErr w:type="gramStart"/>
+      <w:r>
+        <w:rPr>
+          <w:i/>
+          <w:iCs/>
+          <w:sz w:val="24"/>
+          <w:szCs w:val="24"/>
+        </w:rPr>
+        <w:t>Time Line</w:t>
+      </w:r>
+      <w:proofErr w:type="gramEnd"/>
+      <w:r>
+        <w:rPr>
+          <w:i/>
+          <w:iCs/>
+          <w:sz w:val="24"/>
+          <w:szCs w:val="24"/>
+        </w:rPr>
+        <w:t xml:space="preserve"> (Gantt Chart)</w:t>
       </w:r>
       <w:r>
         <w:rPr>
@@ -7032,6 +6774,7 @@
     <w:p>
       <w:pPr>
         <w:ind w:firstLine="720"/>
+        <w:jc w:val="both"/>
         <w:rPr>
           <w:sz w:val="24"/>
           <w:szCs w:val="24"/>
@@ -7078,7 +6821,7 @@
           </w:tcPr>
           <w:p>
             <w:pPr>
-              <w:jc w:val="center"/>
+              <w:jc w:val="both"/>
               <w:rPr>
                 <w:b/>
                 <w:bCs/>
@@ -7093,6 +6836,7 @@
                 <w:sz w:val="20"/>
                 <w:szCs w:val="20"/>
               </w:rPr>
+              <w:lastRenderedPageBreak/>
               <w:t>Task Name</w:t>
             </w:r>
           </w:p>
@@ -7104,7 +6848,7 @@
           </w:tcPr>
           <w:p>
             <w:pPr>
-              <w:jc w:val="center"/>
+              <w:jc w:val="both"/>
               <w:rPr>
                 <w:b/>
                 <w:bCs/>
@@ -7130,7 +6874,7 @@
           </w:tcPr>
           <w:p>
             <w:pPr>
-              <w:jc w:val="center"/>
+              <w:jc w:val="both"/>
               <w:rPr>
                 <w:b/>
                 <w:bCs/>
@@ -7156,7 +6900,7 @@
           </w:tcPr>
           <w:p>
             <w:pPr>
-              <w:jc w:val="center"/>
+              <w:jc w:val="both"/>
               <w:rPr>
                 <w:b/>
                 <w:bCs/>
@@ -7182,7 +6926,7 @@
           </w:tcPr>
           <w:p>
             <w:pPr>
-              <w:jc w:val="center"/>
+              <w:jc w:val="both"/>
               <w:rPr>
                 <w:b/>
                 <w:bCs/>
@@ -7208,7 +6952,7 @@
           </w:tcPr>
           <w:p>
             <w:pPr>
-              <w:jc w:val="center"/>
+              <w:jc w:val="both"/>
               <w:rPr>
                 <w:b/>
                 <w:bCs/>
@@ -7234,7 +6978,7 @@
           </w:tcPr>
           <w:p>
             <w:pPr>
-              <w:jc w:val="center"/>
+              <w:jc w:val="both"/>
               <w:rPr>
                 <w:b/>
                 <w:bCs/>
@@ -7260,7 +7004,7 @@
           </w:tcPr>
           <w:p>
             <w:pPr>
-              <w:jc w:val="center"/>
+              <w:jc w:val="both"/>
               <w:rPr>
                 <w:b/>
                 <w:bCs/>
@@ -7286,7 +7030,7 @@
           </w:tcPr>
           <w:p>
             <w:pPr>
-              <w:jc w:val="center"/>
+              <w:jc w:val="both"/>
               <w:rPr>
                 <w:b/>
                 <w:bCs/>
@@ -7312,7 +7056,7 @@
           </w:tcPr>
           <w:p>
             <w:pPr>
-              <w:jc w:val="center"/>
+              <w:jc w:val="both"/>
               <w:rPr>
                 <w:b/>
                 <w:bCs/>
@@ -7344,7 +7088,7 @@
           </w:tcPr>
           <w:p>
             <w:pPr>
-              <w:jc w:val="center"/>
+              <w:jc w:val="both"/>
               <w:rPr>
                 <w:b/>
                 <w:bCs/>
@@ -7370,7 +7114,7 @@
           </w:tcPr>
           <w:p>
             <w:pPr>
-              <w:jc w:val="center"/>
+              <w:jc w:val="both"/>
               <w:rPr>
                 <w:sz w:val="20"/>
                 <w:szCs w:val="20"/>
@@ -7385,7 +7129,7 @@
           </w:tcPr>
           <w:p>
             <w:pPr>
-              <w:jc w:val="center"/>
+              <w:jc w:val="both"/>
               <w:rPr>
                 <w:sz w:val="20"/>
                 <w:szCs w:val="20"/>
@@ -7484,7 +7228,7 @@
           </w:tcPr>
           <w:p>
             <w:pPr>
-              <w:jc w:val="center"/>
+              <w:jc w:val="both"/>
               <w:rPr>
                 <w:sz w:val="20"/>
                 <w:szCs w:val="20"/>
@@ -7499,7 +7243,7 @@
           </w:tcPr>
           <w:p>
             <w:pPr>
-              <w:jc w:val="center"/>
+              <w:jc w:val="both"/>
               <w:rPr>
                 <w:sz w:val="20"/>
                 <w:szCs w:val="20"/>
@@ -7514,7 +7258,7 @@
           </w:tcPr>
           <w:p>
             <w:pPr>
-              <w:jc w:val="center"/>
+              <w:jc w:val="both"/>
               <w:rPr>
                 <w:sz w:val="20"/>
                 <w:szCs w:val="20"/>
@@ -7529,7 +7273,7 @@
           </w:tcPr>
           <w:p>
             <w:pPr>
-              <w:jc w:val="center"/>
+              <w:jc w:val="both"/>
               <w:rPr>
                 <w:sz w:val="20"/>
                 <w:szCs w:val="20"/>
@@ -7544,7 +7288,7 @@
           </w:tcPr>
           <w:p>
             <w:pPr>
-              <w:jc w:val="center"/>
+              <w:jc w:val="both"/>
               <w:rPr>
                 <w:sz w:val="20"/>
                 <w:szCs w:val="20"/>
@@ -7559,7 +7303,7 @@
           </w:tcPr>
           <w:p>
             <w:pPr>
-              <w:jc w:val="center"/>
+              <w:jc w:val="both"/>
               <w:rPr>
                 <w:sz w:val="20"/>
                 <w:szCs w:val="20"/>
@@ -7574,7 +7318,7 @@
           </w:tcPr>
           <w:p>
             <w:pPr>
-              <w:jc w:val="center"/>
+              <w:jc w:val="both"/>
               <w:rPr>
                 <w:sz w:val="20"/>
                 <w:szCs w:val="20"/>
@@ -7595,7 +7339,7 @@
           </w:tcPr>
           <w:p>
             <w:pPr>
-              <w:jc w:val="center"/>
+              <w:jc w:val="both"/>
               <w:rPr>
                 <w:b/>
                 <w:bCs/>
@@ -7621,7 +7365,7 @@
           </w:tcPr>
           <w:p>
             <w:pPr>
-              <w:jc w:val="center"/>
+              <w:jc w:val="both"/>
               <w:rPr>
                 <w:sz w:val="20"/>
                 <w:szCs w:val="20"/>
@@ -7636,7 +7380,7 @@
           </w:tcPr>
           <w:p>
             <w:pPr>
-              <w:jc w:val="center"/>
+              <w:jc w:val="both"/>
               <w:rPr>
                 <w:sz w:val="20"/>
                 <w:szCs w:val="20"/>
@@ -7651,7 +7395,7 @@
           </w:tcPr>
           <w:p>
             <w:pPr>
-              <w:jc w:val="center"/>
+              <w:jc w:val="both"/>
               <w:rPr>
                 <w:sz w:val="20"/>
                 <w:szCs w:val="20"/>
@@ -7750,7 +7494,7 @@
           </w:tcPr>
           <w:p>
             <w:pPr>
-              <w:jc w:val="center"/>
+              <w:jc w:val="both"/>
               <w:rPr>
                 <w:sz w:val="20"/>
                 <w:szCs w:val="20"/>
@@ -7765,7 +7509,7 @@
           </w:tcPr>
           <w:p>
             <w:pPr>
-              <w:jc w:val="center"/>
+              <w:jc w:val="both"/>
               <w:rPr>
                 <w:sz w:val="20"/>
                 <w:szCs w:val="20"/>
@@ -7780,7 +7524,7 @@
           </w:tcPr>
           <w:p>
             <w:pPr>
-              <w:jc w:val="center"/>
+              <w:jc w:val="both"/>
               <w:rPr>
                 <w:sz w:val="20"/>
                 <w:szCs w:val="20"/>
@@ -7795,7 +7539,7 @@
           </w:tcPr>
           <w:p>
             <w:pPr>
-              <w:jc w:val="center"/>
+              <w:jc w:val="both"/>
               <w:rPr>
                 <w:sz w:val="20"/>
                 <w:szCs w:val="20"/>
@@ -7810,7 +7554,7 @@
           </w:tcPr>
           <w:p>
             <w:pPr>
-              <w:jc w:val="center"/>
+              <w:jc w:val="both"/>
               <w:rPr>
                 <w:sz w:val="20"/>
                 <w:szCs w:val="20"/>
@@ -7825,7 +7569,7 @@
           </w:tcPr>
           <w:p>
             <w:pPr>
-              <w:jc w:val="center"/>
+              <w:jc w:val="both"/>
               <w:rPr>
                 <w:sz w:val="20"/>
                 <w:szCs w:val="20"/>
@@ -7846,7 +7590,7 @@
           </w:tcPr>
           <w:p>
             <w:pPr>
-              <w:jc w:val="center"/>
+              <w:jc w:val="both"/>
               <w:rPr>
                 <w:b/>
                 <w:bCs/>
@@ -7872,7 +7616,7 @@
           </w:tcPr>
           <w:p>
             <w:pPr>
-              <w:jc w:val="center"/>
+              <w:jc w:val="both"/>
               <w:rPr>
                 <w:sz w:val="20"/>
                 <w:szCs w:val="20"/>
@@ -7887,7 +7631,7 @@
           </w:tcPr>
           <w:p>
             <w:pPr>
-              <w:jc w:val="center"/>
+              <w:jc w:val="both"/>
               <w:rPr>
                 <w:sz w:val="20"/>
                 <w:szCs w:val="20"/>
@@ -7902,7 +7646,7 @@
           </w:tcPr>
           <w:p>
             <w:pPr>
-              <w:jc w:val="center"/>
+              <w:jc w:val="both"/>
               <w:rPr>
                 <w:sz w:val="20"/>
                 <w:szCs w:val="20"/>
@@ -8001,7 +7745,7 @@
           </w:tcPr>
           <w:p>
             <w:pPr>
-              <w:jc w:val="center"/>
+              <w:jc w:val="both"/>
               <w:rPr>
                 <w:sz w:val="20"/>
                 <w:szCs w:val="20"/>
@@ -8016,7 +7760,7 @@
           </w:tcPr>
           <w:p>
             <w:pPr>
-              <w:jc w:val="center"/>
+              <w:jc w:val="both"/>
               <w:rPr>
                 <w:sz w:val="20"/>
                 <w:szCs w:val="20"/>
@@ -8031,7 +7775,7 @@
           </w:tcPr>
           <w:p>
             <w:pPr>
-              <w:jc w:val="center"/>
+              <w:jc w:val="both"/>
               <w:rPr>
                 <w:sz w:val="20"/>
                 <w:szCs w:val="20"/>
@@ -8046,7 +7790,7 @@
           </w:tcPr>
           <w:p>
             <w:pPr>
-              <w:jc w:val="center"/>
+              <w:jc w:val="both"/>
               <w:rPr>
                 <w:sz w:val="20"/>
                 <w:szCs w:val="20"/>
@@ -8061,7 +7805,7 @@
           </w:tcPr>
           <w:p>
             <w:pPr>
-              <w:jc w:val="center"/>
+              <w:jc w:val="both"/>
               <w:rPr>
                 <w:sz w:val="20"/>
                 <w:szCs w:val="20"/>
@@ -8076,7 +7820,7 @@
           </w:tcPr>
           <w:p>
             <w:pPr>
-              <w:jc w:val="center"/>
+              <w:jc w:val="both"/>
               <w:rPr>
                 <w:sz w:val="20"/>
                 <w:szCs w:val="20"/>
@@ -8097,7 +7841,7 @@
           </w:tcPr>
           <w:p>
             <w:pPr>
-              <w:jc w:val="center"/>
+              <w:jc w:val="both"/>
               <w:rPr>
                 <w:b/>
                 <w:bCs/>
@@ -8123,7 +7867,7 @@
           </w:tcPr>
           <w:p>
             <w:pPr>
-              <w:jc w:val="center"/>
+              <w:jc w:val="both"/>
               <w:rPr>
                 <w:sz w:val="20"/>
                 <w:szCs w:val="20"/>
@@ -8138,7 +7882,7 @@
           </w:tcPr>
           <w:p>
             <w:pPr>
-              <w:jc w:val="center"/>
+              <w:jc w:val="both"/>
               <w:rPr>
                 <w:sz w:val="20"/>
                 <w:szCs w:val="20"/>
@@ -8153,7 +7897,7 @@
           </w:tcPr>
           <w:p>
             <w:pPr>
-              <w:jc w:val="center"/>
+              <w:jc w:val="both"/>
               <w:rPr>
                 <w:sz w:val="20"/>
                 <w:szCs w:val="20"/>
@@ -8168,7 +7912,7 @@
           </w:tcPr>
           <w:p>
             <w:pPr>
-              <w:jc w:val="center"/>
+              <w:jc w:val="both"/>
               <w:rPr>
                 <w:sz w:val="20"/>
                 <w:szCs w:val="20"/>
@@ -8267,7 +8011,7 @@
           </w:tcPr>
           <w:p>
             <w:pPr>
-              <w:jc w:val="center"/>
+              <w:jc w:val="both"/>
               <w:rPr>
                 <w:sz w:val="20"/>
                 <w:szCs w:val="20"/>
@@ -8282,7 +8026,7 @@
           </w:tcPr>
           <w:p>
             <w:pPr>
-              <w:jc w:val="center"/>
+              <w:jc w:val="both"/>
               <w:rPr>
                 <w:sz w:val="20"/>
                 <w:szCs w:val="20"/>
@@ -8297,7 +8041,7 @@
           </w:tcPr>
           <w:p>
             <w:pPr>
-              <w:jc w:val="center"/>
+              <w:jc w:val="both"/>
               <w:rPr>
                 <w:sz w:val="20"/>
                 <w:szCs w:val="20"/>
@@ -8312,7 +8056,7 @@
           </w:tcPr>
           <w:p>
             <w:pPr>
-              <w:jc w:val="center"/>
+              <w:jc w:val="both"/>
               <w:rPr>
                 <w:sz w:val="20"/>
                 <w:szCs w:val="20"/>
@@ -8327,7 +8071,7 @@
           </w:tcPr>
           <w:p>
             <w:pPr>
-              <w:jc w:val="center"/>
+              <w:jc w:val="both"/>
               <w:rPr>
                 <w:sz w:val="20"/>
                 <w:szCs w:val="20"/>
@@ -8348,7 +8092,7 @@
           </w:tcPr>
           <w:p>
             <w:pPr>
-              <w:jc w:val="center"/>
+              <w:jc w:val="both"/>
               <w:rPr>
                 <w:b/>
                 <w:bCs/>
@@ -8374,7 +8118,7 @@
           </w:tcPr>
           <w:p>
             <w:pPr>
-              <w:jc w:val="center"/>
+              <w:jc w:val="both"/>
               <w:rPr>
                 <w:sz w:val="20"/>
                 <w:szCs w:val="20"/>
@@ -8389,7 +8133,7 @@
           </w:tcPr>
           <w:p>
             <w:pPr>
-              <w:jc w:val="center"/>
+              <w:jc w:val="both"/>
               <w:rPr>
                 <w:sz w:val="20"/>
                 <w:szCs w:val="20"/>
@@ -8404,7 +8148,7 @@
           </w:tcPr>
           <w:p>
             <w:pPr>
-              <w:jc w:val="center"/>
+              <w:jc w:val="both"/>
               <w:rPr>
                 <w:sz w:val="20"/>
                 <w:szCs w:val="20"/>
@@ -8419,7 +8163,7 @@
           </w:tcPr>
           <w:p>
             <w:pPr>
-              <w:jc w:val="center"/>
+              <w:jc w:val="both"/>
               <w:rPr>
                 <w:sz w:val="20"/>
                 <w:szCs w:val="20"/>
@@ -8434,7 +8178,7 @@
           </w:tcPr>
           <w:p>
             <w:pPr>
-              <w:jc w:val="center"/>
+              <w:jc w:val="both"/>
               <w:rPr>
                 <w:sz w:val="20"/>
                 <w:szCs w:val="20"/>
@@ -8449,7 +8193,7 @@
           </w:tcPr>
           <w:p>
             <w:pPr>
-              <w:jc w:val="center"/>
+              <w:jc w:val="both"/>
               <w:rPr>
                 <w:sz w:val="20"/>
                 <w:szCs w:val="20"/>
@@ -8464,16 +8208,16 @@
               <mc:AlternateContent>
                 <mc:Choice Requires="wps">
                   <w:drawing>
-                    <wp:anchor distT="0" distB="0" distL="114300" distR="114300" simplePos="0" relativeHeight="251679744" behindDoc="0" locked="0" layoutInCell="1" allowOverlap="1" wp14:anchorId="29D4040E" wp14:editId="12E1E16F">
+                    <wp:anchor distT="0" distB="0" distL="114300" distR="114300" simplePos="0" relativeHeight="251679744" behindDoc="0" locked="0" layoutInCell="1" allowOverlap="1" wp14:anchorId="29D4040E" wp14:editId="00F70D32">
                       <wp:simplePos x="0" y="0"/>
                       <wp:positionH relativeFrom="column">
-                        <wp:posOffset>-483235</wp:posOffset>
+                        <wp:posOffset>-369570</wp:posOffset>
                       </wp:positionH>
                       <wp:positionV relativeFrom="paragraph">
-                        <wp:posOffset>-22225</wp:posOffset>
+                        <wp:posOffset>-24130</wp:posOffset>
                       </wp:positionV>
-                      <wp:extent cx="2016760" cy="172720"/>
-                      <wp:effectExtent l="0" t="0" r="2540" b="0"/>
+                      <wp:extent cx="1609090" cy="172720"/>
+                      <wp:effectExtent l="0" t="0" r="0" b="0"/>
                       <wp:wrapNone/>
                       <wp:docPr id="2014225816" name="Dikdörtgen 5"/>
                       <wp:cNvGraphicFramePr/>
@@ -8484,7 +8228,7 @@
                             <wps:spPr>
                               <a:xfrm>
                                 <a:off x="0" y="0"/>
-                                <a:ext cx="2016760" cy="172720"/>
+                                <a:ext cx="1609090" cy="172720"/>
                               </a:xfrm>
                               <a:prstGeom prst="rect">
                                 <a:avLst/>
@@ -8534,7 +8278,7 @@
                 </mc:Choice>
                 <mc:Fallback>
                   <w:pict>
-                    <v:rect w14:anchorId="784D0329" id="Dikdörtgen 5" o:spid="_x0000_s1026" style="position:absolute;margin-left:-38.05pt;margin-top:-1.75pt;width:158.8pt;height:13.6pt;z-index:251679744;visibility:visible;mso-wrap-style:square;mso-width-percent:0;mso-height-percent:0;mso-wrap-distance-left:9pt;mso-wrap-distance-top:0;mso-wrap-distance-right:9pt;mso-wrap-distance-bottom:0;mso-position-horizontal:absolute;mso-position-horizontal-relative:text;mso-position-vertical:absolute;mso-position-vertical-relative:text;mso-width-percent:0;mso-height-percent:0;mso-width-relative:margin;mso-height-relative:margin;v-text-anchor:middle" o:gfxdata="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" fillcolor="#c45911 [2405]" stroked="f" strokeweight="1pt"/>
+                    <v:rect w14:anchorId="30BDA463" id="Dikdörtgen 5" o:spid="_x0000_s1026" style="position:absolute;margin-left:-29.1pt;margin-top:-1.9pt;width:126.7pt;height:13.6pt;z-index:251679744;visibility:visible;mso-wrap-style:square;mso-width-percent:0;mso-height-percent:0;mso-wrap-distance-left:9pt;mso-wrap-distance-top:0;mso-wrap-distance-right:9pt;mso-wrap-distance-bottom:0;mso-position-horizontal:absolute;mso-position-horizontal-relative:text;mso-position-vertical:absolute;mso-position-vertical-relative:text;mso-width-percent:0;mso-height-percent:0;mso-width-relative:margin;mso-height-relative:margin;v-text-anchor:middle" o:gfxdata="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" fillcolor="#c45911 [2405]" stroked="f" strokeweight="1pt"/>
                   </w:pict>
                 </mc:Fallback>
               </mc:AlternateContent>
@@ -8548,7 +8292,7 @@
           </w:tcPr>
           <w:p>
             <w:pPr>
-              <w:jc w:val="center"/>
+              <w:jc w:val="both"/>
               <w:rPr>
                 <w:sz w:val="20"/>
                 <w:szCs w:val="20"/>
@@ -8563,7 +8307,7 @@
           </w:tcPr>
           <w:p>
             <w:pPr>
-              <w:jc w:val="center"/>
+              <w:jc w:val="both"/>
               <w:rPr>
                 <w:sz w:val="20"/>
                 <w:szCs w:val="20"/>
@@ -8578,7 +8322,7 @@
           </w:tcPr>
           <w:p>
             <w:pPr>
-              <w:jc w:val="center"/>
+              <w:jc w:val="both"/>
               <w:rPr>
                 <w:sz w:val="20"/>
                 <w:szCs w:val="20"/>
@@ -8599,7 +8343,7 @@
           </w:tcPr>
           <w:p>
             <w:pPr>
-              <w:jc w:val="center"/>
+              <w:jc w:val="both"/>
               <w:rPr>
                 <w:b/>
                 <w:bCs/>
@@ -8625,7 +8369,7 @@
           </w:tcPr>
           <w:p>
             <w:pPr>
-              <w:jc w:val="center"/>
+              <w:jc w:val="both"/>
               <w:rPr>
                 <w:sz w:val="20"/>
                 <w:szCs w:val="20"/>
@@ -8640,7 +8384,7 @@
           </w:tcPr>
           <w:p>
             <w:pPr>
-              <w:jc w:val="center"/>
+              <w:jc w:val="both"/>
               <w:rPr>
                 <w:sz w:val="20"/>
                 <w:szCs w:val="20"/>
@@ -8655,7 +8399,7 @@
           </w:tcPr>
           <w:p>
             <w:pPr>
-              <w:jc w:val="center"/>
+              <w:jc w:val="both"/>
               <w:rPr>
                 <w:sz w:val="20"/>
                 <w:szCs w:val="20"/>
@@ -8670,7 +8414,7 @@
           </w:tcPr>
           <w:p>
             <w:pPr>
-              <w:jc w:val="center"/>
+              <w:jc w:val="both"/>
               <w:rPr>
                 <w:sz w:val="20"/>
                 <w:szCs w:val="20"/>
@@ -8685,7 +8429,7 @@
           </w:tcPr>
           <w:p>
             <w:pPr>
-              <w:jc w:val="center"/>
+              <w:jc w:val="both"/>
               <w:rPr>
                 <w:sz w:val="20"/>
                 <w:szCs w:val="20"/>
@@ -8700,7 +8444,7 @@
           </w:tcPr>
           <w:p>
             <w:pPr>
-              <w:jc w:val="center"/>
+              <w:jc w:val="both"/>
               <w:rPr>
                 <w:sz w:val="20"/>
                 <w:szCs w:val="20"/>
@@ -8715,7 +8459,7 @@
           </w:tcPr>
           <w:p>
             <w:pPr>
-              <w:jc w:val="center"/>
+              <w:jc w:val="both"/>
               <w:rPr>
                 <w:sz w:val="20"/>
                 <w:szCs w:val="20"/>
@@ -8730,7 +8474,7 @@
           </w:tcPr>
           <w:p>
             <w:pPr>
-              <w:jc w:val="center"/>
+              <w:jc w:val="both"/>
               <w:rPr>
                 <w:sz w:val="20"/>
                 <w:szCs w:val="20"/>
@@ -8745,7 +8489,7 @@
           </w:tcPr>
           <w:p>
             <w:pPr>
-              <w:jc w:val="center"/>
+              <w:jc w:val="both"/>
               <w:rPr>
                 <w:sz w:val="20"/>
                 <w:szCs w:val="20"/>
@@ -8760,16 +8504,16 @@
               <mc:AlternateContent>
                 <mc:Choice Requires="wps">
                   <w:drawing>
-                    <wp:anchor distT="0" distB="0" distL="114300" distR="114300" simplePos="0" relativeHeight="251681792" behindDoc="0" locked="0" layoutInCell="1" allowOverlap="1" wp14:anchorId="184BFF83" wp14:editId="3B5385D2">
+                    <wp:anchor distT="0" distB="0" distL="114300" distR="114300" simplePos="0" relativeHeight="251681792" behindDoc="0" locked="0" layoutInCell="1" allowOverlap="1" wp14:anchorId="184BFF83" wp14:editId="53BFE34D">
                       <wp:simplePos x="0" y="0"/>
                       <wp:positionH relativeFrom="column">
-                        <wp:posOffset>-435610</wp:posOffset>
+                        <wp:posOffset>-732790</wp:posOffset>
                       </wp:positionH>
                       <wp:positionV relativeFrom="paragraph">
-                        <wp:posOffset>13335</wp:posOffset>
+                        <wp:posOffset>14605</wp:posOffset>
                       </wp:positionV>
-                      <wp:extent cx="774700" cy="172720"/>
-                      <wp:effectExtent l="0" t="0" r="6350" b="0"/>
+                      <wp:extent cx="810895" cy="172720"/>
+                      <wp:effectExtent l="0" t="0" r="8255" b="0"/>
                       <wp:wrapNone/>
                       <wp:docPr id="1689628314" name="Dikdörtgen 5"/>
                       <wp:cNvGraphicFramePr/>
@@ -8780,7 +8524,7 @@
                             <wps:spPr>
                               <a:xfrm>
                                 <a:off x="0" y="0"/>
-                                <a:ext cx="774700" cy="172720"/>
+                                <a:ext cx="810895" cy="172720"/>
                               </a:xfrm>
                               <a:prstGeom prst="rect">
                                 <a:avLst/>
@@ -8830,7 +8574,7 @@
                 </mc:Choice>
                 <mc:Fallback>
                   <w:pict>
-                    <v:rect w14:anchorId="7E6DBB58" id="Dikdörtgen 5" o:spid="_x0000_s1026" style="position:absolute;margin-left:-34.3pt;margin-top:1.05pt;width:61pt;height:13.6pt;z-index:251681792;visibility:visible;mso-wrap-style:square;mso-width-percent:0;mso-height-percent:0;mso-wrap-distance-left:9pt;mso-wrap-distance-top:0;mso-wrap-distance-right:9pt;mso-wrap-distance-bottom:0;mso-position-horizontal:absolute;mso-position-horizontal-relative:text;mso-position-vertical:absolute;mso-position-vertical-relative:text;mso-width-percent:0;mso-height-percent:0;mso-width-relative:margin;mso-height-relative:margin;v-text-anchor:middle" o:gfxdata="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" fillcolor="#c45911 [2405]" stroked="f" strokeweight="1pt"/>
+                    <v:rect w14:anchorId="703C2615" id="Dikdörtgen 5" o:spid="_x0000_s1026" style="position:absolute;margin-left:-57.7pt;margin-top:1.15pt;width:63.85pt;height:13.6pt;z-index:251681792;visibility:visible;mso-wrap-style:square;mso-width-percent:0;mso-height-percent:0;mso-wrap-distance-left:9pt;mso-wrap-distance-top:0;mso-wrap-distance-right:9pt;mso-wrap-distance-bottom:0;mso-position-horizontal:absolute;mso-position-horizontal-relative:text;mso-position-vertical:absolute;mso-position-vertical-relative:text;mso-width-percent:0;mso-height-percent:0;mso-width-relative:margin;mso-height-relative:margin;v-text-anchor:middle" o:gfxdata="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" fillcolor="#c45911 [2405]" stroked="f" strokeweight="1pt"/>
                   </w:pict>
                 </mc:Fallback>
               </mc:AlternateContent>
@@ -8841,6 +8585,7 @@
     </w:tbl>
     <w:p>
       <w:pPr>
+        <w:jc w:val="both"/>
         <w:rPr>
           <w:i/>
           <w:iCs/>
@@ -8851,6 +8596,7 @@
     </w:p>
     <w:p>
       <w:pPr>
+        <w:jc w:val="both"/>
         <w:rPr>
           <w:i/>
           <w:iCs/>
@@ -8881,6 +8627,7 @@
     <w:p>
       <w:pPr>
         <w:ind w:firstLine="720"/>
+        <w:jc w:val="both"/>
         <w:rPr>
           <w:i/>
           <w:iCs/>
@@ -8893,7 +8640,6 @@
           <w:sz w:val="24"/>
           <w:szCs w:val="24"/>
         </w:rPr>
-        <w:lastRenderedPageBreak/>
         <w:t xml:space="preserve">The Gantt chart will provide a visual overview of the project's timeline, including </w:t>
       </w:r>
       <w:r>
@@ -8910,6 +8656,7 @@
     <w:p>
       <w:pPr>
         <w:ind w:firstLine="720"/>
+        <w:jc w:val="both"/>
         <w:rPr>
           <w:sz w:val="24"/>
           <w:szCs w:val="24"/>
@@ -8926,6 +8673,7 @@
     <w:p>
       <w:pPr>
         <w:ind w:firstLine="720"/>
+        <w:jc w:val="both"/>
         <w:rPr>
           <w:sz w:val="24"/>
           <w:szCs w:val="24"/>
@@ -8941,6 +8689,7 @@
     </w:p>
     <w:p>
       <w:pPr>
+        <w:jc w:val="both"/>
         <w:rPr>
           <w:b/>
           <w:bCs/>
@@ -8948,89 +8697,20 @@
           <w:szCs w:val="32"/>
         </w:rPr>
       </w:pPr>
-    </w:p>
-    <w:p>
-      <w:pPr>
+      <w:r>
         <w:rPr>
           <w:b/>
           <w:bCs/>
           <w:sz w:val="32"/>
           <w:szCs w:val="32"/>
         </w:rPr>
-      </w:pPr>
-    </w:p>
-    <w:p>
-      <w:pPr>
-        <w:rPr>
-          <w:b/>
-          <w:bCs/>
-          <w:sz w:val="32"/>
-          <w:szCs w:val="32"/>
-        </w:rPr>
-      </w:pPr>
-    </w:p>
-    <w:p>
-      <w:pPr>
-        <w:rPr>
-          <w:b/>
-          <w:bCs/>
-          <w:sz w:val="32"/>
-          <w:szCs w:val="32"/>
-        </w:rPr>
-      </w:pPr>
-    </w:p>
-    <w:p>
-      <w:pPr>
-        <w:rPr>
-          <w:b/>
-          <w:bCs/>
-          <w:sz w:val="32"/>
-          <w:szCs w:val="32"/>
-        </w:rPr>
-      </w:pPr>
-    </w:p>
-    <w:p>
-      <w:pPr>
-        <w:rPr>
-          <w:b/>
-          <w:bCs/>
-          <w:sz w:val="32"/>
-          <w:szCs w:val="32"/>
-        </w:rPr>
-      </w:pPr>
-    </w:p>
-    <w:p>
-      <w:pPr>
-        <w:rPr>
-          <w:b/>
-          <w:bCs/>
-          <w:sz w:val="32"/>
-          <w:szCs w:val="32"/>
-        </w:rPr>
-      </w:pPr>
-    </w:p>
-    <w:p>
-      <w:pPr>
-        <w:rPr>
-          <w:b/>
-          <w:bCs/>
-          <w:sz w:val="32"/>
-          <w:szCs w:val="32"/>
-        </w:rPr>
-      </w:pPr>
-      <w:r>
-        <w:rPr>
-          <w:b/>
-          <w:bCs/>
-          <w:sz w:val="32"/>
-          <w:szCs w:val="32"/>
-        </w:rPr>
         <w:t>9. Success Factors and Risk Management</w:t>
       </w:r>
     </w:p>
     <w:p>
       <w:pPr>
         <w:ind w:firstLine="720"/>
+        <w:jc w:val="both"/>
         <w:rPr>
           <w:sz w:val="24"/>
           <w:szCs w:val="24"/>
@@ -9046,6 +8726,7 @@
     </w:p>
     <w:p>
       <w:pPr>
+        <w:jc w:val="both"/>
         <w:rPr>
           <w:sz w:val="24"/>
           <w:szCs w:val="24"/>
@@ -9064,6 +8745,7 @@
     <w:p>
       <w:pPr>
         <w:ind w:firstLine="720"/>
+        <w:jc w:val="both"/>
         <w:rPr>
           <w:sz w:val="24"/>
           <w:szCs w:val="24"/>
@@ -9079,6 +8761,7 @@
     </w:p>
     <w:p>
       <w:pPr>
+        <w:jc w:val="both"/>
         <w:rPr>
           <w:i/>
           <w:iCs/>
@@ -9099,21 +8782,24 @@
     <w:p>
       <w:pPr>
         <w:ind w:firstLine="720"/>
-        <w:rPr>
-          <w:sz w:val="24"/>
-          <w:szCs w:val="24"/>
-        </w:rPr>
-      </w:pPr>
-      <w:r>
-        <w:rPr>
-          <w:sz w:val="24"/>
-          <w:szCs w:val="24"/>
-        </w:rPr>
+        <w:jc w:val="both"/>
+        <w:rPr>
+          <w:sz w:val="24"/>
+          <w:szCs w:val="24"/>
+        </w:rPr>
+      </w:pPr>
+      <w:r>
+        <w:rPr>
+          <w:sz w:val="24"/>
+          <w:szCs w:val="24"/>
+        </w:rPr>
+        <w:lastRenderedPageBreak/>
         <w:t>The expertise and competence of the project team are pivotal. The skills and knowledge required for mobile app development, facial recognition technology, data security, and user experience design are instrumental in creating a successful application.</w:t>
       </w:r>
     </w:p>
     <w:p>
       <w:pPr>
+        <w:jc w:val="both"/>
         <w:rPr>
           <w:i/>
           <w:iCs/>
@@ -9134,22 +8820,23 @@
     <w:p>
       <w:pPr>
         <w:ind w:firstLine="720"/>
-        <w:rPr>
-          <w:sz w:val="24"/>
-          <w:szCs w:val="24"/>
-        </w:rPr>
-      </w:pPr>
-      <w:r>
-        <w:rPr>
-          <w:sz w:val="24"/>
-          <w:szCs w:val="24"/>
-        </w:rPr>
-        <w:lastRenderedPageBreak/>
+        <w:jc w:val="both"/>
+        <w:rPr>
+          <w:sz w:val="24"/>
+          <w:szCs w:val="24"/>
+        </w:rPr>
+      </w:pPr>
+      <w:r>
+        <w:rPr>
+          <w:sz w:val="24"/>
+          <w:szCs w:val="24"/>
+        </w:rPr>
         <w:t>User satisfaction is a fundamental success factor. Prioritizing user needs, preferences, and feedback in the application's design and functionality is crucial. An intuitive and user-friendly interface is key to the project's success.</w:t>
       </w:r>
     </w:p>
     <w:p>
       <w:pPr>
+        <w:jc w:val="both"/>
         <w:rPr>
           <w:i/>
           <w:iCs/>
@@ -9170,6 +8857,7 @@
     <w:p>
       <w:pPr>
         <w:ind w:firstLine="720"/>
+        <w:jc w:val="both"/>
         <w:rPr>
           <w:sz w:val="24"/>
           <w:szCs w:val="24"/>
@@ -9185,6 +8873,7 @@
     </w:p>
     <w:p>
       <w:pPr>
+        <w:jc w:val="both"/>
         <w:rPr>
           <w:i/>
           <w:iCs/>
@@ -9205,6 +8894,7 @@
     <w:p>
       <w:pPr>
         <w:ind w:firstLine="720"/>
+        <w:jc w:val="both"/>
         <w:rPr>
           <w:sz w:val="24"/>
           <w:szCs w:val="24"/>
@@ -9221,14 +8911,16 @@
     <w:p>
       <w:pPr>
         <w:ind w:firstLine="720"/>
-        <w:rPr>
-          <w:sz w:val="24"/>
-          <w:szCs w:val="24"/>
-        </w:rPr>
-      </w:pPr>
-    </w:p>
-    <w:p>
-      <w:pPr>
+        <w:jc w:val="both"/>
+        <w:rPr>
+          <w:sz w:val="24"/>
+          <w:szCs w:val="24"/>
+        </w:rPr>
+      </w:pPr>
+    </w:p>
+    <w:p>
+      <w:pPr>
+        <w:jc w:val="both"/>
         <w:rPr>
           <w:i/>
           <w:iCs/>
@@ -9249,6 +8941,7 @@
     <w:p>
       <w:pPr>
         <w:ind w:firstLine="720"/>
+        <w:jc w:val="both"/>
         <w:rPr>
           <w:sz w:val="24"/>
           <w:szCs w:val="24"/>
@@ -9264,6 +8957,7 @@
     </w:p>
     <w:p>
       <w:pPr>
+        <w:jc w:val="both"/>
         <w:rPr>
           <w:sz w:val="24"/>
           <w:szCs w:val="24"/>
@@ -9284,6 +8978,7 @@
     <w:p>
       <w:pPr>
         <w:ind w:firstLine="720"/>
+        <w:jc w:val="both"/>
         <w:rPr>
           <w:sz w:val="24"/>
           <w:szCs w:val="24"/>
@@ -9301,6 +8996,7 @@
     </w:p>
     <w:p>
       <w:pPr>
+        <w:jc w:val="both"/>
         <w:rPr>
           <w:i/>
           <w:iCs/>
@@ -9312,6 +9008,7 @@
     </w:p>
     <w:p>
       <w:pPr>
+        <w:jc w:val="both"/>
         <w:rPr>
           <w:i/>
           <w:iCs/>
@@ -9354,6 +9051,7 @@
     <w:p>
       <w:pPr>
         <w:ind w:firstLine="720"/>
+        <w:jc w:val="both"/>
         <w:rPr>
           <w:sz w:val="24"/>
           <w:szCs w:val="24"/>
@@ -9371,6 +9069,7 @@
     </w:p>
     <w:p>
       <w:pPr>
+        <w:jc w:val="both"/>
         <w:rPr>
           <w:i/>
           <w:iCs/>
@@ -9417,6 +9116,7 @@
           <w:ilvl w:val="0"/>
           <w:numId w:val="71"/>
         </w:numPr>
+        <w:jc w:val="both"/>
         <w:rPr>
           <w:sz w:val="24"/>
           <w:szCs w:val="24"/>
@@ -9449,6 +9149,7 @@
           <w:ilvl w:val="0"/>
           <w:numId w:val="71"/>
         </w:numPr>
+        <w:jc w:val="both"/>
         <w:rPr>
           <w:sz w:val="24"/>
           <w:szCs w:val="24"/>
@@ -9481,6 +9182,7 @@
           <w:ilvl w:val="0"/>
           <w:numId w:val="71"/>
         </w:numPr>
+        <w:jc w:val="both"/>
         <w:rPr>
           <w:sz w:val="24"/>
           <w:szCs w:val="24"/>
@@ -9508,6 +9210,7 @@
     </w:p>
     <w:p>
       <w:pPr>
+        <w:jc w:val="both"/>
         <w:rPr>
           <w:i/>
           <w:iCs/>
@@ -9524,6 +9227,7 @@
           <w:szCs w:val="24"/>
           <w:lang w:val="tr-TR"/>
         </w:rPr>
+        <w:lastRenderedPageBreak/>
         <w:t>9.</w:t>
       </w:r>
       <w:r>
@@ -9574,6 +9278,7 @@
           <w:ilvl w:val="0"/>
           <w:numId w:val="72"/>
         </w:numPr>
+        <w:jc w:val="both"/>
         <w:rPr>
           <w:sz w:val="24"/>
           <w:szCs w:val="24"/>
@@ -9606,6 +9311,7 @@
           <w:ilvl w:val="0"/>
           <w:numId w:val="72"/>
         </w:numPr>
+        <w:jc w:val="both"/>
         <w:rPr>
           <w:sz w:val="24"/>
           <w:szCs w:val="24"/>
@@ -9620,7 +9326,6 @@
           <w:szCs w:val="24"/>
           <w:lang w:val="tr-TR"/>
         </w:rPr>
-        <w:lastRenderedPageBreak/>
         <w:t>Privacy Concerns:</w:t>
       </w:r>
       <w:r>
@@ -9634,6 +9339,7 @@
     </w:p>
     <w:p>
       <w:pPr>
+        <w:jc w:val="both"/>
         <w:rPr>
           <w:i/>
           <w:iCs/>
@@ -9700,6 +9406,7 @@
           <w:ilvl w:val="0"/>
           <w:numId w:val="73"/>
         </w:numPr>
+        <w:jc w:val="both"/>
         <w:rPr>
           <w:sz w:val="24"/>
           <w:szCs w:val="24"/>
@@ -9732,6 +9439,7 @@
           <w:ilvl w:val="0"/>
           <w:numId w:val="73"/>
         </w:numPr>
+        <w:jc w:val="both"/>
         <w:rPr>
           <w:sz w:val="24"/>
           <w:szCs w:val="24"/>
@@ -9759,6 +9467,7 @@
     </w:p>
     <w:p>
       <w:pPr>
+        <w:jc w:val="both"/>
         <w:rPr>
           <w:i/>
           <w:iCs/>
@@ -9805,6 +9514,7 @@
           <w:ilvl w:val="0"/>
           <w:numId w:val="74"/>
         </w:numPr>
+        <w:jc w:val="both"/>
         <w:rPr>
           <w:sz w:val="24"/>
           <w:szCs w:val="24"/>
@@ -9837,6 +9547,7 @@
           <w:ilvl w:val="0"/>
           <w:numId w:val="74"/>
         </w:numPr>
+        <w:jc w:val="both"/>
         <w:rPr>
           <w:sz w:val="24"/>
           <w:szCs w:val="24"/>
@@ -9864,6 +9575,7 @@
     </w:p>
     <w:p>
       <w:pPr>
+        <w:jc w:val="both"/>
         <w:rPr>
           <w:sz w:val="24"/>
           <w:szCs w:val="24"/>
@@ -9873,6 +9585,7 @@
     </w:p>
     <w:p>
       <w:pPr>
+        <w:jc w:val="both"/>
         <w:rPr>
           <w:sz w:val="24"/>
           <w:szCs w:val="24"/>
@@ -9882,6 +9595,7 @@
     </w:p>
     <w:p>
       <w:pPr>
+        <w:jc w:val="both"/>
         <w:rPr>
           <w:i/>
           <w:iCs/>
@@ -9924,6 +9638,7 @@
     <w:p>
       <w:pPr>
         <w:ind w:firstLine="720"/>
+        <w:jc w:val="both"/>
         <w:rPr>
           <w:sz w:val="24"/>
           <w:szCs w:val="24"/>
@@ -9946,6 +9661,7 @@
           <w:ilvl w:val="0"/>
           <w:numId w:val="75"/>
         </w:numPr>
+        <w:jc w:val="both"/>
         <w:rPr>
           <w:sz w:val="24"/>
           <w:szCs w:val="24"/>
@@ -9978,6 +9694,7 @@
           <w:ilvl w:val="0"/>
           <w:numId w:val="75"/>
         </w:numPr>
+        <w:jc w:val="both"/>
         <w:rPr>
           <w:sz w:val="24"/>
           <w:szCs w:val="24"/>
@@ -10005,6 +9722,7 @@
     </w:p>
     <w:p>
       <w:pPr>
+        <w:jc w:val="both"/>
         <w:rPr>
           <w:i/>
           <w:iCs/>
@@ -10016,6 +9734,7 @@
     </w:p>
     <w:p>
       <w:pPr>
+        <w:jc w:val="both"/>
         <w:rPr>
           <w:i/>
           <w:iCs/>
@@ -10058,6 +9777,7 @@
     <w:p>
       <w:pPr>
         <w:ind w:firstLine="720"/>
+        <w:jc w:val="both"/>
         <w:rPr>
           <w:sz w:val="24"/>
           <w:szCs w:val="24"/>
@@ -10075,6 +9795,7 @@
     </w:p>
     <w:p>
       <w:pPr>
+        <w:jc w:val="both"/>
         <w:rPr>
           <w:i/>
           <w:iCs/>
@@ -10141,6 +9862,7 @@
           <w:ilvl w:val="0"/>
           <w:numId w:val="76"/>
         </w:numPr>
+        <w:jc w:val="both"/>
         <w:rPr>
           <w:b/>
           <w:bCs/>
@@ -10167,6 +9889,7 @@
           <w:ilvl w:val="0"/>
           <w:numId w:val="77"/>
         </w:numPr>
+        <w:jc w:val="both"/>
         <w:rPr>
           <w:sz w:val="24"/>
           <w:szCs w:val="24"/>
@@ -10189,6 +9912,7 @@
           <w:ilvl w:val="0"/>
           <w:numId w:val="77"/>
         </w:numPr>
+        <w:jc w:val="both"/>
         <w:rPr>
           <w:sz w:val="24"/>
           <w:szCs w:val="24"/>
@@ -10208,6 +9932,7 @@
       <w:pPr>
         <w:pStyle w:val="ListParagraph"/>
         <w:ind w:left="1080"/>
+        <w:jc w:val="both"/>
         <w:rPr>
           <w:sz w:val="24"/>
           <w:szCs w:val="24"/>
@@ -10222,6 +9947,7 @@
           <w:ilvl w:val="0"/>
           <w:numId w:val="78"/>
         </w:numPr>
+        <w:jc w:val="both"/>
         <w:rPr>
           <w:b/>
           <w:bCs/>
@@ -10248,6 +9974,7 @@
           <w:ilvl w:val="0"/>
           <w:numId w:val="79"/>
         </w:numPr>
+        <w:jc w:val="both"/>
         <w:rPr>
           <w:sz w:val="24"/>
           <w:szCs w:val="24"/>
@@ -10270,6 +9997,7 @@
           <w:ilvl w:val="0"/>
           <w:numId w:val="79"/>
         </w:numPr>
+        <w:jc w:val="both"/>
         <w:rPr>
           <w:sz w:val="24"/>
           <w:szCs w:val="24"/>
@@ -10287,6 +10015,7 @@
     </w:p>
     <w:p>
       <w:pPr>
+        <w:jc w:val="both"/>
         <w:rPr>
           <w:i/>
           <w:iCs/>
@@ -10303,6 +10032,7 @@
           <w:szCs w:val="24"/>
           <w:lang w:val="tr-TR"/>
         </w:rPr>
+        <w:lastRenderedPageBreak/>
         <w:t>9.</w:t>
       </w:r>
       <w:r>
@@ -10353,6 +10083,7 @@
           <w:ilvl w:val="0"/>
           <w:numId w:val="80"/>
         </w:numPr>
+        <w:jc w:val="both"/>
         <w:rPr>
           <w:b/>
           <w:bCs/>
@@ -10379,6 +10110,7 @@
           <w:ilvl w:val="0"/>
           <w:numId w:val="81"/>
         </w:numPr>
+        <w:jc w:val="both"/>
         <w:rPr>
           <w:sz w:val="24"/>
           <w:szCs w:val="24"/>
@@ -10391,7 +10123,6 @@
           <w:szCs w:val="24"/>
           <w:lang w:val="tr-TR"/>
         </w:rPr>
-        <w:lastRenderedPageBreak/>
         <w:t>Implement robust encryption and security protocols.</w:t>
       </w:r>
     </w:p>
@@ -10402,6 +10133,7 @@
           <w:ilvl w:val="0"/>
           <w:numId w:val="81"/>
         </w:numPr>
+        <w:jc w:val="both"/>
         <w:rPr>
           <w:sz w:val="24"/>
           <w:szCs w:val="24"/>
@@ -10421,6 +10153,7 @@
       <w:pPr>
         <w:pStyle w:val="ListParagraph"/>
         <w:ind w:left="1080"/>
+        <w:jc w:val="both"/>
         <w:rPr>
           <w:sz w:val="24"/>
           <w:szCs w:val="24"/>
@@ -10435,6 +10168,7 @@
           <w:ilvl w:val="0"/>
           <w:numId w:val="82"/>
         </w:numPr>
+        <w:jc w:val="both"/>
         <w:rPr>
           <w:b/>
           <w:bCs/>
@@ -10461,6 +10195,7 @@
           <w:ilvl w:val="0"/>
           <w:numId w:val="83"/>
         </w:numPr>
+        <w:jc w:val="both"/>
         <w:rPr>
           <w:sz w:val="24"/>
           <w:szCs w:val="24"/>
@@ -10478,6 +10213,7 @@
     </w:p>
     <w:p>
       <w:pPr>
+        <w:jc w:val="both"/>
         <w:rPr>
           <w:i/>
           <w:iCs/>
@@ -10544,6 +10280,7 @@
           <w:ilvl w:val="0"/>
           <w:numId w:val="84"/>
         </w:numPr>
+        <w:jc w:val="both"/>
         <w:rPr>
           <w:b/>
           <w:bCs/>
@@ -10570,6 +10307,7 @@
           <w:ilvl w:val="0"/>
           <w:numId w:val="85"/>
         </w:numPr>
+        <w:jc w:val="both"/>
         <w:rPr>
           <w:sz w:val="24"/>
           <w:szCs w:val="24"/>
@@ -10592,6 +10330,7 @@
           <w:ilvl w:val="0"/>
           <w:numId w:val="85"/>
         </w:numPr>
+        <w:jc w:val="both"/>
         <w:rPr>
           <w:sz w:val="24"/>
           <w:szCs w:val="24"/>
@@ -10611,6 +10350,7 @@
       <w:pPr>
         <w:pStyle w:val="ListParagraph"/>
         <w:ind w:left="1080"/>
+        <w:jc w:val="both"/>
         <w:rPr>
           <w:sz w:val="24"/>
           <w:szCs w:val="24"/>
@@ -10625,6 +10365,7 @@
           <w:ilvl w:val="0"/>
           <w:numId w:val="86"/>
         </w:numPr>
+        <w:jc w:val="both"/>
         <w:rPr>
           <w:b/>
           <w:bCs/>
@@ -10651,6 +10392,7 @@
           <w:ilvl w:val="0"/>
           <w:numId w:val="87"/>
         </w:numPr>
+        <w:jc w:val="both"/>
         <w:rPr>
           <w:sz w:val="24"/>
           <w:szCs w:val="24"/>
@@ -10673,6 +10415,7 @@
           <w:ilvl w:val="0"/>
           <w:numId w:val="87"/>
         </w:numPr>
+        <w:jc w:val="both"/>
         <w:rPr>
           <w:sz w:val="24"/>
           <w:szCs w:val="24"/>
@@ -10690,6 +10433,7 @@
     </w:p>
     <w:p>
       <w:pPr>
+        <w:jc w:val="both"/>
         <w:rPr>
           <w:i/>
           <w:iCs/>
@@ -10736,6 +10480,7 @@
           <w:ilvl w:val="0"/>
           <w:numId w:val="88"/>
         </w:numPr>
+        <w:jc w:val="both"/>
         <w:rPr>
           <w:b/>
           <w:bCs/>
@@ -10762,6 +10507,7 @@
           <w:ilvl w:val="0"/>
           <w:numId w:val="89"/>
         </w:numPr>
+        <w:jc w:val="both"/>
         <w:rPr>
           <w:sz w:val="24"/>
           <w:szCs w:val="24"/>
@@ -10784,6 +10530,7 @@
           <w:ilvl w:val="0"/>
           <w:numId w:val="89"/>
         </w:numPr>
+        <w:jc w:val="both"/>
         <w:rPr>
           <w:sz w:val="24"/>
           <w:szCs w:val="24"/>
@@ -10806,6 +10553,7 @@
           <w:ilvl w:val="0"/>
           <w:numId w:val="90"/>
         </w:numPr>
+        <w:jc w:val="both"/>
         <w:rPr>
           <w:b/>
           <w:bCs/>
@@ -10832,6 +10580,7 @@
           <w:ilvl w:val="0"/>
           <w:numId w:val="91"/>
         </w:numPr>
+        <w:jc w:val="both"/>
         <w:rPr>
           <w:sz w:val="24"/>
           <w:szCs w:val="24"/>
@@ -10854,6 +10603,7 @@
           <w:ilvl w:val="0"/>
           <w:numId w:val="91"/>
         </w:numPr>
+        <w:jc w:val="both"/>
         <w:rPr>
           <w:sz w:val="24"/>
           <w:szCs w:val="24"/>
@@ -10871,6 +10621,7 @@
     </w:p>
     <w:p>
       <w:pPr>
+        <w:jc w:val="both"/>
         <w:rPr>
           <w:i/>
           <w:iCs/>
@@ -10882,6 +10633,7 @@
     </w:p>
     <w:p>
       <w:pPr>
+        <w:jc w:val="both"/>
         <w:rPr>
           <w:i/>
           <w:iCs/>
@@ -10893,6 +10645,7 @@
     </w:p>
     <w:p>
       <w:pPr>
+        <w:jc w:val="both"/>
         <w:rPr>
           <w:i/>
           <w:iCs/>
@@ -10904,6 +10657,7 @@
     </w:p>
     <w:p>
       <w:pPr>
+        <w:jc w:val="both"/>
         <w:rPr>
           <w:i/>
           <w:iCs/>
@@ -10915,6 +10669,7 @@
     </w:p>
     <w:p>
       <w:pPr>
+        <w:jc w:val="both"/>
         <w:rPr>
           <w:i/>
           <w:iCs/>
@@ -10957,6 +10712,7 @@
     <w:p>
       <w:pPr>
         <w:ind w:firstLine="720"/>
+        <w:jc w:val="both"/>
         <w:rPr>
           <w:sz w:val="24"/>
           <w:szCs w:val="24"/>
@@ -10979,6 +10735,7 @@
           <w:ilvl w:val="0"/>
           <w:numId w:val="92"/>
         </w:numPr>
+        <w:jc w:val="both"/>
         <w:rPr>
           <w:sz w:val="24"/>
           <w:szCs w:val="24"/>
@@ -11011,6 +10768,7 @@
           <w:ilvl w:val="0"/>
           <w:numId w:val="92"/>
         </w:numPr>
+        <w:jc w:val="both"/>
         <w:rPr>
           <w:sz w:val="24"/>
           <w:szCs w:val="24"/>
@@ -11039,6 +10797,7 @@
     <w:p>
       <w:pPr>
         <w:ind w:firstLine="720"/>
+        <w:jc w:val="both"/>
         <w:rPr>
           <w:sz w:val="24"/>
           <w:szCs w:val="24"/>
@@ -16963,6 +16722,155 @@
     </w:lvl>
   </w:abstractNum>
   <w:abstractNum w:abstractNumId="43" w15:restartNumberingAfterBreak="0">
+    <w:nsid w:val="3C960973"/>
+    <w:multiLevelType w:val="multilevel"/>
+    <w:tmpl w:val="729C4EE8"/>
+    <w:lvl w:ilvl="0">
+      <w:start w:val="1"/>
+      <w:numFmt w:val="bullet"/>
+      <w:lvlText w:val=""/>
+      <w:lvlJc w:val="left"/>
+      <w:pPr>
+        <w:tabs>
+          <w:tab w:val="num" w:pos="720"/>
+        </w:tabs>
+        <w:ind w:left="720" w:hanging="360"/>
+      </w:pPr>
+      <w:rPr>
+        <w:rFonts w:ascii="Symbol" w:hAnsi="Symbol" w:hint="default"/>
+        <w:sz w:val="20"/>
+      </w:rPr>
+    </w:lvl>
+    <w:lvl w:ilvl="1" w:tentative="1">
+      <w:start w:val="1"/>
+      <w:numFmt w:val="bullet"/>
+      <w:lvlText w:val=""/>
+      <w:lvlJc w:val="left"/>
+      <w:pPr>
+        <w:tabs>
+          <w:tab w:val="num" w:pos="1440"/>
+        </w:tabs>
+        <w:ind w:left="1440" w:hanging="360"/>
+      </w:pPr>
+      <w:rPr>
+        <w:rFonts w:ascii="Symbol" w:hAnsi="Symbol" w:hint="default"/>
+        <w:sz w:val="20"/>
+      </w:rPr>
+    </w:lvl>
+    <w:lvl w:ilvl="2" w:tentative="1">
+      <w:start w:val="1"/>
+      <w:numFmt w:val="bullet"/>
+      <w:lvlText w:val=""/>
+      <w:lvlJc w:val="left"/>
+      <w:pPr>
+        <w:tabs>
+          <w:tab w:val="num" w:pos="2160"/>
+        </w:tabs>
+        <w:ind w:left="2160" w:hanging="360"/>
+      </w:pPr>
+      <w:rPr>
+        <w:rFonts w:ascii="Symbol" w:hAnsi="Symbol" w:hint="default"/>
+        <w:sz w:val="20"/>
+      </w:rPr>
+    </w:lvl>
+    <w:lvl w:ilvl="3" w:tentative="1">
+      <w:start w:val="1"/>
+      <w:numFmt w:val="bullet"/>
+      <w:lvlText w:val=""/>
+      <w:lvlJc w:val="left"/>
+      <w:pPr>
+        <w:tabs>
+          <w:tab w:val="num" w:pos="2880"/>
+        </w:tabs>
+        <w:ind w:left="2880" w:hanging="360"/>
+      </w:pPr>
+      <w:rPr>
+        <w:rFonts w:ascii="Symbol" w:hAnsi="Symbol" w:hint="default"/>
+        <w:sz w:val="20"/>
+      </w:rPr>
+    </w:lvl>
+    <w:lvl w:ilvl="4" w:tentative="1">
+      <w:start w:val="1"/>
+      <w:numFmt w:val="bullet"/>
+      <w:lvlText w:val=""/>
+      <w:lvlJc w:val="left"/>
+      <w:pPr>
+        <w:tabs>
+          <w:tab w:val="num" w:pos="3600"/>
+        </w:tabs>
+        <w:ind w:left="3600" w:hanging="360"/>
+      </w:pPr>
+      <w:rPr>
+        <w:rFonts w:ascii="Symbol" w:hAnsi="Symbol" w:hint="default"/>
+        <w:sz w:val="20"/>
+      </w:rPr>
+    </w:lvl>
+    <w:lvl w:ilvl="5" w:tentative="1">
+      <w:start w:val="1"/>
+      <w:numFmt w:val="bullet"/>
+      <w:lvlText w:val=""/>
+      <w:lvlJc w:val="left"/>
+      <w:pPr>
+        <w:tabs>
+          <w:tab w:val="num" w:pos="4320"/>
+        </w:tabs>
+        <w:ind w:left="4320" w:hanging="360"/>
+      </w:pPr>
+      <w:rPr>
+        <w:rFonts w:ascii="Symbol" w:hAnsi="Symbol" w:hint="default"/>
+        <w:sz w:val="20"/>
+      </w:rPr>
+    </w:lvl>
+    <w:lvl w:ilvl="6" w:tentative="1">
+      <w:start w:val="1"/>
+      <w:numFmt w:val="bullet"/>
+      <w:lvlText w:val=""/>
+      <w:lvlJc w:val="left"/>
+      <w:pPr>
+        <w:tabs>
+          <w:tab w:val="num" w:pos="5040"/>
+        </w:tabs>
+        <w:ind w:left="5040" w:hanging="360"/>
+      </w:pPr>
+      <w:rPr>
+        <w:rFonts w:ascii="Symbol" w:hAnsi="Symbol" w:hint="default"/>
+        <w:sz w:val="20"/>
+      </w:rPr>
+    </w:lvl>
+    <w:lvl w:ilvl="7" w:tentative="1">
+      <w:start w:val="1"/>
+      <w:numFmt w:val="bullet"/>
+      <w:lvlText w:val=""/>
+      <w:lvlJc w:val="left"/>
+      <w:pPr>
+        <w:tabs>
+          <w:tab w:val="num" w:pos="5760"/>
+        </w:tabs>
+        <w:ind w:left="5760" w:hanging="360"/>
+      </w:pPr>
+      <w:rPr>
+        <w:rFonts w:ascii="Symbol" w:hAnsi="Symbol" w:hint="default"/>
+        <w:sz w:val="20"/>
+      </w:rPr>
+    </w:lvl>
+    <w:lvl w:ilvl="8" w:tentative="1">
+      <w:start w:val="1"/>
+      <w:numFmt w:val="bullet"/>
+      <w:lvlText w:val=""/>
+      <w:lvlJc w:val="left"/>
+      <w:pPr>
+        <w:tabs>
+          <w:tab w:val="num" w:pos="6480"/>
+        </w:tabs>
+        <w:ind w:left="6480" w:hanging="360"/>
+      </w:pPr>
+      <w:rPr>
+        <w:rFonts w:ascii="Symbol" w:hAnsi="Symbol" w:hint="default"/>
+        <w:sz w:val="20"/>
+      </w:rPr>
+    </w:lvl>
+  </w:abstractNum>
+  <w:abstractNum w:abstractNumId="44" w15:restartNumberingAfterBreak="0">
     <w:nsid w:val="3D582049"/>
     <w:multiLevelType w:val="multilevel"/>
     <w:tmpl w:val="A9965160"/>
@@ -17111,7 +17019,7 @@
       </w:rPr>
     </w:lvl>
   </w:abstractNum>
-  <w:abstractNum w:abstractNumId="44" w15:restartNumberingAfterBreak="0">
+  <w:abstractNum w:abstractNumId="45" w15:restartNumberingAfterBreak="0">
     <w:nsid w:val="3F031B11"/>
     <w:multiLevelType w:val="multilevel"/>
     <w:tmpl w:val="3662945A"/>
@@ -17260,7 +17168,7 @@
       </w:rPr>
     </w:lvl>
   </w:abstractNum>
-  <w:abstractNum w:abstractNumId="45" w15:restartNumberingAfterBreak="0">
+  <w:abstractNum w:abstractNumId="46" w15:restartNumberingAfterBreak="0">
     <w:nsid w:val="3F0614D0"/>
     <w:multiLevelType w:val="hybridMultilevel"/>
     <w:tmpl w:val="6484B1FA"/>
@@ -17373,7 +17281,7 @@
       </w:rPr>
     </w:lvl>
   </w:abstractNum>
-  <w:abstractNum w:abstractNumId="46" w15:restartNumberingAfterBreak="0">
+  <w:abstractNum w:abstractNumId="47" w15:restartNumberingAfterBreak="0">
     <w:nsid w:val="3F0B3AEF"/>
     <w:multiLevelType w:val="multilevel"/>
     <w:tmpl w:val="4768D494"/>
@@ -17522,7 +17430,7 @@
       </w:rPr>
     </w:lvl>
   </w:abstractNum>
-  <w:abstractNum w:abstractNumId="47" w15:restartNumberingAfterBreak="0">
+  <w:abstractNum w:abstractNumId="48" w15:restartNumberingAfterBreak="0">
     <w:nsid w:val="411A48E1"/>
     <w:multiLevelType w:val="multilevel"/>
     <w:tmpl w:val="5A8AFAEE"/>
@@ -17671,7 +17579,7 @@
       </w:rPr>
     </w:lvl>
   </w:abstractNum>
-  <w:abstractNum w:abstractNumId="48" w15:restartNumberingAfterBreak="0">
+  <w:abstractNum w:abstractNumId="49" w15:restartNumberingAfterBreak="0">
     <w:nsid w:val="45E22DDB"/>
     <w:multiLevelType w:val="hybridMultilevel"/>
     <w:tmpl w:val="C254B216"/>
@@ -17784,7 +17692,7 @@
       </w:rPr>
     </w:lvl>
   </w:abstractNum>
-  <w:abstractNum w:abstractNumId="49" w15:restartNumberingAfterBreak="0">
+  <w:abstractNum w:abstractNumId="50" w15:restartNumberingAfterBreak="0">
     <w:nsid w:val="47210674"/>
     <w:multiLevelType w:val="hybridMultilevel"/>
     <w:tmpl w:val="7C508A96"/>
@@ -17897,7 +17805,7 @@
       </w:rPr>
     </w:lvl>
   </w:abstractNum>
-  <w:abstractNum w:abstractNumId="50" w15:restartNumberingAfterBreak="0">
+  <w:abstractNum w:abstractNumId="51" w15:restartNumberingAfterBreak="0">
     <w:nsid w:val="479430C3"/>
     <w:multiLevelType w:val="hybridMultilevel"/>
     <w:tmpl w:val="AEA0BBA8"/>
@@ -18010,7 +17918,7 @@
       </w:rPr>
     </w:lvl>
   </w:abstractNum>
-  <w:abstractNum w:abstractNumId="51" w15:restartNumberingAfterBreak="0">
+  <w:abstractNum w:abstractNumId="52" w15:restartNumberingAfterBreak="0">
     <w:nsid w:val="4B610733"/>
     <w:multiLevelType w:val="hybridMultilevel"/>
     <w:tmpl w:val="A344F1D6"/>
@@ -18123,7 +18031,7 @@
       </w:rPr>
     </w:lvl>
   </w:abstractNum>
-  <w:abstractNum w:abstractNumId="52" w15:restartNumberingAfterBreak="0">
+  <w:abstractNum w:abstractNumId="53" w15:restartNumberingAfterBreak="0">
     <w:nsid w:val="4CB6224A"/>
     <w:multiLevelType w:val="multilevel"/>
     <w:tmpl w:val="5F78DA8E"/>
@@ -18272,7 +18180,7 @@
       </w:rPr>
     </w:lvl>
   </w:abstractNum>
-  <w:abstractNum w:abstractNumId="53" w15:restartNumberingAfterBreak="0">
+  <w:abstractNum w:abstractNumId="54" w15:restartNumberingAfterBreak="0">
     <w:nsid w:val="4CD41496"/>
     <w:multiLevelType w:val="multilevel"/>
     <w:tmpl w:val="07803D90"/>
@@ -18421,7 +18329,7 @@
       </w:rPr>
     </w:lvl>
   </w:abstractNum>
-  <w:abstractNum w:abstractNumId="54" w15:restartNumberingAfterBreak="0">
+  <w:abstractNum w:abstractNumId="55" w15:restartNumberingAfterBreak="0">
     <w:nsid w:val="4D8818EE"/>
     <w:multiLevelType w:val="hybridMultilevel"/>
     <w:tmpl w:val="24C4C8C8"/>
@@ -18534,7 +18442,7 @@
       </w:rPr>
     </w:lvl>
   </w:abstractNum>
-  <w:abstractNum w:abstractNumId="55" w15:restartNumberingAfterBreak="0">
+  <w:abstractNum w:abstractNumId="56" w15:restartNumberingAfterBreak="0">
     <w:nsid w:val="4E747C59"/>
     <w:multiLevelType w:val="multilevel"/>
     <w:tmpl w:val="4B30DD8A"/>
@@ -18683,7 +18591,7 @@
       </w:rPr>
     </w:lvl>
   </w:abstractNum>
-  <w:abstractNum w:abstractNumId="56" w15:restartNumberingAfterBreak="0">
+  <w:abstractNum w:abstractNumId="57" w15:restartNumberingAfterBreak="0">
     <w:nsid w:val="4FE12415"/>
     <w:multiLevelType w:val="hybridMultilevel"/>
     <w:tmpl w:val="EDAA1DD4"/>
@@ -18796,7 +18704,7 @@
       </w:rPr>
     </w:lvl>
   </w:abstractNum>
-  <w:abstractNum w:abstractNumId="57" w15:restartNumberingAfterBreak="0">
+  <w:abstractNum w:abstractNumId="58" w15:restartNumberingAfterBreak="0">
     <w:nsid w:val="50FE75AF"/>
     <w:multiLevelType w:val="multilevel"/>
     <w:tmpl w:val="192E7E0C"/>
@@ -18945,7 +18853,7 @@
       </w:rPr>
     </w:lvl>
   </w:abstractNum>
-  <w:abstractNum w:abstractNumId="58" w15:restartNumberingAfterBreak="0">
+  <w:abstractNum w:abstractNumId="59" w15:restartNumberingAfterBreak="0">
     <w:nsid w:val="53147A43"/>
     <w:multiLevelType w:val="hybridMultilevel"/>
     <w:tmpl w:val="3AD0978C"/>
@@ -19058,7 +18966,7 @@
       </w:rPr>
     </w:lvl>
   </w:abstractNum>
-  <w:abstractNum w:abstractNumId="59" w15:restartNumberingAfterBreak="0">
+  <w:abstractNum w:abstractNumId="60" w15:restartNumberingAfterBreak="0">
     <w:nsid w:val="553800A1"/>
     <w:multiLevelType w:val="multilevel"/>
     <w:tmpl w:val="B35C473A"/>
@@ -19207,7 +19115,7 @@
       </w:rPr>
     </w:lvl>
   </w:abstractNum>
-  <w:abstractNum w:abstractNumId="60" w15:restartNumberingAfterBreak="0">
+  <w:abstractNum w:abstractNumId="61" w15:restartNumberingAfterBreak="0">
     <w:nsid w:val="590B474F"/>
     <w:multiLevelType w:val="hybridMultilevel"/>
     <w:tmpl w:val="D3224780"/>
@@ -19320,7 +19228,7 @@
       </w:rPr>
     </w:lvl>
   </w:abstractNum>
-  <w:abstractNum w:abstractNumId="61" w15:restartNumberingAfterBreak="0">
+  <w:abstractNum w:abstractNumId="62" w15:restartNumberingAfterBreak="0">
     <w:nsid w:val="5993372F"/>
     <w:multiLevelType w:val="multilevel"/>
     <w:tmpl w:val="708C3D9C"/>
@@ -19469,7 +19377,7 @@
       </w:rPr>
     </w:lvl>
   </w:abstractNum>
-  <w:abstractNum w:abstractNumId="62" w15:restartNumberingAfterBreak="0">
+  <w:abstractNum w:abstractNumId="63" w15:restartNumberingAfterBreak="0">
     <w:nsid w:val="5A7B7496"/>
     <w:multiLevelType w:val="multilevel"/>
     <w:tmpl w:val="E66C40A0"/>
@@ -19618,7 +19526,7 @@
       </w:rPr>
     </w:lvl>
   </w:abstractNum>
-  <w:abstractNum w:abstractNumId="63" w15:restartNumberingAfterBreak="0">
+  <w:abstractNum w:abstractNumId="64" w15:restartNumberingAfterBreak="0">
     <w:nsid w:val="5B615C85"/>
     <w:multiLevelType w:val="hybridMultilevel"/>
     <w:tmpl w:val="2842F652"/>
@@ -19731,7 +19639,7 @@
       </w:rPr>
     </w:lvl>
   </w:abstractNum>
-  <w:abstractNum w:abstractNumId="64" w15:restartNumberingAfterBreak="0">
+  <w:abstractNum w:abstractNumId="65" w15:restartNumberingAfterBreak="0">
     <w:nsid w:val="5C3A5B81"/>
     <w:multiLevelType w:val="hybridMultilevel"/>
     <w:tmpl w:val="4A32AF86"/>
@@ -19844,7 +19752,7 @@
       </w:rPr>
     </w:lvl>
   </w:abstractNum>
-  <w:abstractNum w:abstractNumId="65" w15:restartNumberingAfterBreak="0">
+  <w:abstractNum w:abstractNumId="66" w15:restartNumberingAfterBreak="0">
     <w:nsid w:val="5EE67749"/>
     <w:multiLevelType w:val="multilevel"/>
     <w:tmpl w:val="15C6C3BA"/>
@@ -19993,7 +19901,7 @@
       </w:rPr>
     </w:lvl>
   </w:abstractNum>
-  <w:abstractNum w:abstractNumId="66" w15:restartNumberingAfterBreak="0">
+  <w:abstractNum w:abstractNumId="67" w15:restartNumberingAfterBreak="0">
     <w:nsid w:val="5FC1286B"/>
     <w:multiLevelType w:val="multilevel"/>
     <w:tmpl w:val="7E9E0240"/>
@@ -20142,7 +20050,7 @@
       </w:rPr>
     </w:lvl>
   </w:abstractNum>
-  <w:abstractNum w:abstractNumId="67" w15:restartNumberingAfterBreak="0">
+  <w:abstractNum w:abstractNumId="68" w15:restartNumberingAfterBreak="0">
     <w:nsid w:val="615B1E60"/>
     <w:multiLevelType w:val="multilevel"/>
     <w:tmpl w:val="DCB24A22"/>
@@ -20291,7 +20199,7 @@
       </w:rPr>
     </w:lvl>
   </w:abstractNum>
-  <w:abstractNum w:abstractNumId="68" w15:restartNumberingAfterBreak="0">
+  <w:abstractNum w:abstractNumId="69" w15:restartNumberingAfterBreak="0">
     <w:nsid w:val="62965D22"/>
     <w:multiLevelType w:val="multilevel"/>
     <w:tmpl w:val="4A6ED238"/>
@@ -20440,7 +20348,7 @@
       </w:rPr>
     </w:lvl>
   </w:abstractNum>
-  <w:abstractNum w:abstractNumId="69" w15:restartNumberingAfterBreak="0">
+  <w:abstractNum w:abstractNumId="70" w15:restartNumberingAfterBreak="0">
     <w:nsid w:val="64E867B0"/>
     <w:multiLevelType w:val="hybridMultilevel"/>
     <w:tmpl w:val="450A1364"/>
@@ -20553,7 +20461,7 @@
       </w:rPr>
     </w:lvl>
   </w:abstractNum>
-  <w:abstractNum w:abstractNumId="70" w15:restartNumberingAfterBreak="0">
+  <w:abstractNum w:abstractNumId="71" w15:restartNumberingAfterBreak="0">
     <w:nsid w:val="65484FAD"/>
     <w:multiLevelType w:val="hybridMultilevel"/>
     <w:tmpl w:val="D02A5D10"/>
@@ -20666,7 +20574,7 @@
       </w:rPr>
     </w:lvl>
   </w:abstractNum>
-  <w:abstractNum w:abstractNumId="71" w15:restartNumberingAfterBreak="0">
+  <w:abstractNum w:abstractNumId="72" w15:restartNumberingAfterBreak="0">
     <w:nsid w:val="65BB7B91"/>
     <w:multiLevelType w:val="multilevel"/>
     <w:tmpl w:val="6BE6C0AC"/>
@@ -20815,7 +20723,7 @@
       </w:rPr>
     </w:lvl>
   </w:abstractNum>
-  <w:abstractNum w:abstractNumId="72" w15:restartNumberingAfterBreak="0">
+  <w:abstractNum w:abstractNumId="73" w15:restartNumberingAfterBreak="0">
     <w:nsid w:val="67CC3D0E"/>
     <w:multiLevelType w:val="multilevel"/>
     <w:tmpl w:val="1F289000"/>
@@ -20964,7 +20872,7 @@
       </w:rPr>
     </w:lvl>
   </w:abstractNum>
-  <w:abstractNum w:abstractNumId="73" w15:restartNumberingAfterBreak="0">
+  <w:abstractNum w:abstractNumId="74" w15:restartNumberingAfterBreak="0">
     <w:nsid w:val="681410AC"/>
     <w:multiLevelType w:val="multilevel"/>
     <w:tmpl w:val="6FFC8ADA"/>
@@ -21113,7 +21021,7 @@
       </w:rPr>
     </w:lvl>
   </w:abstractNum>
-  <w:abstractNum w:abstractNumId="74" w15:restartNumberingAfterBreak="0">
+  <w:abstractNum w:abstractNumId="75" w15:restartNumberingAfterBreak="0">
     <w:nsid w:val="685851DD"/>
     <w:multiLevelType w:val="multilevel"/>
     <w:tmpl w:val="AE62537C"/>
@@ -21226,7 +21134,7 @@
       </w:pPr>
     </w:lvl>
   </w:abstractNum>
-  <w:abstractNum w:abstractNumId="75" w15:restartNumberingAfterBreak="0">
+  <w:abstractNum w:abstractNumId="76" w15:restartNumberingAfterBreak="0">
     <w:nsid w:val="69D84BE2"/>
     <w:multiLevelType w:val="multilevel"/>
     <w:tmpl w:val="A7B8AE10"/>
@@ -21375,7 +21283,7 @@
       </w:rPr>
     </w:lvl>
   </w:abstractNum>
-  <w:abstractNum w:abstractNumId="76" w15:restartNumberingAfterBreak="0">
+  <w:abstractNum w:abstractNumId="77" w15:restartNumberingAfterBreak="0">
     <w:nsid w:val="6DE37D44"/>
     <w:multiLevelType w:val="hybridMultilevel"/>
     <w:tmpl w:val="D19E5706"/>
@@ -21488,7 +21396,7 @@
       </w:rPr>
     </w:lvl>
   </w:abstractNum>
-  <w:abstractNum w:abstractNumId="77" w15:restartNumberingAfterBreak="0">
+  <w:abstractNum w:abstractNumId="78" w15:restartNumberingAfterBreak="0">
     <w:nsid w:val="6F474EAB"/>
     <w:multiLevelType w:val="hybridMultilevel"/>
     <w:tmpl w:val="597C5B8C"/>
@@ -21601,7 +21509,7 @@
       </w:rPr>
     </w:lvl>
   </w:abstractNum>
-  <w:abstractNum w:abstractNumId="78" w15:restartNumberingAfterBreak="0">
+  <w:abstractNum w:abstractNumId="79" w15:restartNumberingAfterBreak="0">
     <w:nsid w:val="71C434D4"/>
     <w:multiLevelType w:val="multilevel"/>
     <w:tmpl w:val="D95C3268"/>
@@ -21750,7 +21658,7 @@
       </w:rPr>
     </w:lvl>
   </w:abstractNum>
-  <w:abstractNum w:abstractNumId="79" w15:restartNumberingAfterBreak="0">
+  <w:abstractNum w:abstractNumId="80" w15:restartNumberingAfterBreak="0">
     <w:nsid w:val="72294D85"/>
     <w:multiLevelType w:val="multilevel"/>
     <w:tmpl w:val="4796D92C"/>
@@ -21899,7 +21807,156 @@
       </w:rPr>
     </w:lvl>
   </w:abstractNum>
-  <w:abstractNum w:abstractNumId="80" w15:restartNumberingAfterBreak="0">
+  <w:abstractNum w:abstractNumId="81" w15:restartNumberingAfterBreak="0">
+    <w:nsid w:val="724E5C5F"/>
+    <w:multiLevelType w:val="multilevel"/>
+    <w:tmpl w:val="DE5E3C74"/>
+    <w:lvl w:ilvl="0">
+      <w:start w:val="1"/>
+      <w:numFmt w:val="bullet"/>
+      <w:lvlText w:val=""/>
+      <w:lvlJc w:val="left"/>
+      <w:pPr>
+        <w:tabs>
+          <w:tab w:val="num" w:pos="720"/>
+        </w:tabs>
+        <w:ind w:left="720" w:hanging="360"/>
+      </w:pPr>
+      <w:rPr>
+        <w:rFonts w:ascii="Symbol" w:hAnsi="Symbol" w:hint="default"/>
+        <w:sz w:val="20"/>
+      </w:rPr>
+    </w:lvl>
+    <w:lvl w:ilvl="1" w:tentative="1">
+      <w:start w:val="1"/>
+      <w:numFmt w:val="bullet"/>
+      <w:lvlText w:val=""/>
+      <w:lvlJc w:val="left"/>
+      <w:pPr>
+        <w:tabs>
+          <w:tab w:val="num" w:pos="1440"/>
+        </w:tabs>
+        <w:ind w:left="1440" w:hanging="360"/>
+      </w:pPr>
+      <w:rPr>
+        <w:rFonts w:ascii="Symbol" w:hAnsi="Symbol" w:hint="default"/>
+        <w:sz w:val="20"/>
+      </w:rPr>
+    </w:lvl>
+    <w:lvl w:ilvl="2" w:tentative="1">
+      <w:start w:val="1"/>
+      <w:numFmt w:val="bullet"/>
+      <w:lvlText w:val=""/>
+      <w:lvlJc w:val="left"/>
+      <w:pPr>
+        <w:tabs>
+          <w:tab w:val="num" w:pos="2160"/>
+        </w:tabs>
+        <w:ind w:left="2160" w:hanging="360"/>
+      </w:pPr>
+      <w:rPr>
+        <w:rFonts w:ascii="Symbol" w:hAnsi="Symbol" w:hint="default"/>
+        <w:sz w:val="20"/>
+      </w:rPr>
+    </w:lvl>
+    <w:lvl w:ilvl="3" w:tentative="1">
+      <w:start w:val="1"/>
+      <w:numFmt w:val="bullet"/>
+      <w:lvlText w:val=""/>
+      <w:lvlJc w:val="left"/>
+      <w:pPr>
+        <w:tabs>
+          <w:tab w:val="num" w:pos="2880"/>
+        </w:tabs>
+        <w:ind w:left="2880" w:hanging="360"/>
+      </w:pPr>
+      <w:rPr>
+        <w:rFonts w:ascii="Symbol" w:hAnsi="Symbol" w:hint="default"/>
+        <w:sz w:val="20"/>
+      </w:rPr>
+    </w:lvl>
+    <w:lvl w:ilvl="4" w:tentative="1">
+      <w:start w:val="1"/>
+      <w:numFmt w:val="bullet"/>
+      <w:lvlText w:val=""/>
+      <w:lvlJc w:val="left"/>
+      <w:pPr>
+        <w:tabs>
+          <w:tab w:val="num" w:pos="3600"/>
+        </w:tabs>
+        <w:ind w:left="3600" w:hanging="360"/>
+      </w:pPr>
+      <w:rPr>
+        <w:rFonts w:ascii="Symbol" w:hAnsi="Symbol" w:hint="default"/>
+        <w:sz w:val="20"/>
+      </w:rPr>
+    </w:lvl>
+    <w:lvl w:ilvl="5" w:tentative="1">
+      <w:start w:val="1"/>
+      <w:numFmt w:val="bullet"/>
+      <w:lvlText w:val=""/>
+      <w:lvlJc w:val="left"/>
+      <w:pPr>
+        <w:tabs>
+          <w:tab w:val="num" w:pos="4320"/>
+        </w:tabs>
+        <w:ind w:left="4320" w:hanging="360"/>
+      </w:pPr>
+      <w:rPr>
+        <w:rFonts w:ascii="Symbol" w:hAnsi="Symbol" w:hint="default"/>
+        <w:sz w:val="20"/>
+      </w:rPr>
+    </w:lvl>
+    <w:lvl w:ilvl="6" w:tentative="1">
+      <w:start w:val="1"/>
+      <w:numFmt w:val="bullet"/>
+      <w:lvlText w:val=""/>
+      <w:lvlJc w:val="left"/>
+      <w:pPr>
+        <w:tabs>
+          <w:tab w:val="num" w:pos="5040"/>
+        </w:tabs>
+        <w:ind w:left="5040" w:hanging="360"/>
+      </w:pPr>
+      <w:rPr>
+        <w:rFonts w:ascii="Symbol" w:hAnsi="Symbol" w:hint="default"/>
+        <w:sz w:val="20"/>
+      </w:rPr>
+    </w:lvl>
+    <w:lvl w:ilvl="7" w:tentative="1">
+      <w:start w:val="1"/>
+      <w:numFmt w:val="bullet"/>
+      <w:lvlText w:val=""/>
+      <w:lvlJc w:val="left"/>
+      <w:pPr>
+        <w:tabs>
+          <w:tab w:val="num" w:pos="5760"/>
+        </w:tabs>
+        <w:ind w:left="5760" w:hanging="360"/>
+      </w:pPr>
+      <w:rPr>
+        <w:rFonts w:ascii="Symbol" w:hAnsi="Symbol" w:hint="default"/>
+        <w:sz w:val="20"/>
+      </w:rPr>
+    </w:lvl>
+    <w:lvl w:ilvl="8" w:tentative="1">
+      <w:start w:val="1"/>
+      <w:numFmt w:val="bullet"/>
+      <w:lvlText w:val=""/>
+      <w:lvlJc w:val="left"/>
+      <w:pPr>
+        <w:tabs>
+          <w:tab w:val="num" w:pos="6480"/>
+        </w:tabs>
+        <w:ind w:left="6480" w:hanging="360"/>
+      </w:pPr>
+      <w:rPr>
+        <w:rFonts w:ascii="Symbol" w:hAnsi="Symbol" w:hint="default"/>
+        <w:sz w:val="20"/>
+      </w:rPr>
+    </w:lvl>
+  </w:abstractNum>
+  <w:abstractNum w:abstractNumId="82" w15:restartNumberingAfterBreak="0">
     <w:nsid w:val="73780325"/>
     <w:multiLevelType w:val="hybridMultilevel"/>
     <w:tmpl w:val="8FE4A760"/>
@@ -22012,7 +22069,7 @@
       </w:rPr>
     </w:lvl>
   </w:abstractNum>
-  <w:abstractNum w:abstractNumId="81" w15:restartNumberingAfterBreak="0">
+  <w:abstractNum w:abstractNumId="83" w15:restartNumberingAfterBreak="0">
     <w:nsid w:val="73A53FB9"/>
     <w:multiLevelType w:val="multilevel"/>
     <w:tmpl w:val="C6DC6E40"/>
@@ -22161,7 +22218,156 @@
       </w:rPr>
     </w:lvl>
   </w:abstractNum>
-  <w:abstractNum w:abstractNumId="82" w15:restartNumberingAfterBreak="0">
+  <w:abstractNum w:abstractNumId="84" w15:restartNumberingAfterBreak="0">
+    <w:nsid w:val="74B6373E"/>
+    <w:multiLevelType w:val="multilevel"/>
+    <w:tmpl w:val="1ACA0F0A"/>
+    <w:lvl w:ilvl="0">
+      <w:start w:val="1"/>
+      <w:numFmt w:val="bullet"/>
+      <w:lvlText w:val=""/>
+      <w:lvlJc w:val="left"/>
+      <w:pPr>
+        <w:tabs>
+          <w:tab w:val="num" w:pos="720"/>
+        </w:tabs>
+        <w:ind w:left="720" w:hanging="360"/>
+      </w:pPr>
+      <w:rPr>
+        <w:rFonts w:ascii="Symbol" w:hAnsi="Symbol" w:hint="default"/>
+        <w:sz w:val="20"/>
+      </w:rPr>
+    </w:lvl>
+    <w:lvl w:ilvl="1" w:tentative="1">
+      <w:start w:val="1"/>
+      <w:numFmt w:val="bullet"/>
+      <w:lvlText w:val=""/>
+      <w:lvlJc w:val="left"/>
+      <w:pPr>
+        <w:tabs>
+          <w:tab w:val="num" w:pos="1440"/>
+        </w:tabs>
+        <w:ind w:left="1440" w:hanging="360"/>
+      </w:pPr>
+      <w:rPr>
+        <w:rFonts w:ascii="Symbol" w:hAnsi="Symbol" w:hint="default"/>
+        <w:sz w:val="20"/>
+      </w:rPr>
+    </w:lvl>
+    <w:lvl w:ilvl="2" w:tentative="1">
+      <w:start w:val="1"/>
+      <w:numFmt w:val="bullet"/>
+      <w:lvlText w:val=""/>
+      <w:lvlJc w:val="left"/>
+      <w:pPr>
+        <w:tabs>
+          <w:tab w:val="num" w:pos="2160"/>
+        </w:tabs>
+        <w:ind w:left="2160" w:hanging="360"/>
+      </w:pPr>
+      <w:rPr>
+        <w:rFonts w:ascii="Symbol" w:hAnsi="Symbol" w:hint="default"/>
+        <w:sz w:val="20"/>
+      </w:rPr>
+    </w:lvl>
+    <w:lvl w:ilvl="3" w:tentative="1">
+      <w:start w:val="1"/>
+      <w:numFmt w:val="bullet"/>
+      <w:lvlText w:val=""/>
+      <w:lvlJc w:val="left"/>
+      <w:pPr>
+        <w:tabs>
+          <w:tab w:val="num" w:pos="2880"/>
+        </w:tabs>
+        <w:ind w:left="2880" w:hanging="360"/>
+      </w:pPr>
+      <w:rPr>
+        <w:rFonts w:ascii="Symbol" w:hAnsi="Symbol" w:hint="default"/>
+        <w:sz w:val="20"/>
+      </w:rPr>
+    </w:lvl>
+    <w:lvl w:ilvl="4" w:tentative="1">
+      <w:start w:val="1"/>
+      <w:numFmt w:val="bullet"/>
+      <w:lvlText w:val=""/>
+      <w:lvlJc w:val="left"/>
+      <w:pPr>
+        <w:tabs>
+          <w:tab w:val="num" w:pos="3600"/>
+        </w:tabs>
+        <w:ind w:left="3600" w:hanging="360"/>
+      </w:pPr>
+      <w:rPr>
+        <w:rFonts w:ascii="Symbol" w:hAnsi="Symbol" w:hint="default"/>
+        <w:sz w:val="20"/>
+      </w:rPr>
+    </w:lvl>
+    <w:lvl w:ilvl="5" w:tentative="1">
+      <w:start w:val="1"/>
+      <w:numFmt w:val="bullet"/>
+      <w:lvlText w:val=""/>
+      <w:lvlJc w:val="left"/>
+      <w:pPr>
+        <w:tabs>
+          <w:tab w:val="num" w:pos="4320"/>
+        </w:tabs>
+        <w:ind w:left="4320" w:hanging="360"/>
+      </w:pPr>
+      <w:rPr>
+        <w:rFonts w:ascii="Symbol" w:hAnsi="Symbol" w:hint="default"/>
+        <w:sz w:val="20"/>
+      </w:rPr>
+    </w:lvl>
+    <w:lvl w:ilvl="6" w:tentative="1">
+      <w:start w:val="1"/>
+      <w:numFmt w:val="bullet"/>
+      <w:lvlText w:val=""/>
+      <w:lvlJc w:val="left"/>
+      <w:pPr>
+        <w:tabs>
+          <w:tab w:val="num" w:pos="5040"/>
+        </w:tabs>
+        <w:ind w:left="5040" w:hanging="360"/>
+      </w:pPr>
+      <w:rPr>
+        <w:rFonts w:ascii="Symbol" w:hAnsi="Symbol" w:hint="default"/>
+        <w:sz w:val="20"/>
+      </w:rPr>
+    </w:lvl>
+    <w:lvl w:ilvl="7" w:tentative="1">
+      <w:start w:val="1"/>
+      <w:numFmt w:val="bullet"/>
+      <w:lvlText w:val=""/>
+      <w:lvlJc w:val="left"/>
+      <w:pPr>
+        <w:tabs>
+          <w:tab w:val="num" w:pos="5760"/>
+        </w:tabs>
+        <w:ind w:left="5760" w:hanging="360"/>
+      </w:pPr>
+      <w:rPr>
+        <w:rFonts w:ascii="Symbol" w:hAnsi="Symbol" w:hint="default"/>
+        <w:sz w:val="20"/>
+      </w:rPr>
+    </w:lvl>
+    <w:lvl w:ilvl="8" w:tentative="1">
+      <w:start w:val="1"/>
+      <w:numFmt w:val="bullet"/>
+      <w:lvlText w:val=""/>
+      <w:lvlJc w:val="left"/>
+      <w:pPr>
+        <w:tabs>
+          <w:tab w:val="num" w:pos="6480"/>
+        </w:tabs>
+        <w:ind w:left="6480" w:hanging="360"/>
+      </w:pPr>
+      <w:rPr>
+        <w:rFonts w:ascii="Symbol" w:hAnsi="Symbol" w:hint="default"/>
+        <w:sz w:val="20"/>
+      </w:rPr>
+    </w:lvl>
+  </w:abstractNum>
+  <w:abstractNum w:abstractNumId="85" w15:restartNumberingAfterBreak="0">
     <w:nsid w:val="77442E08"/>
     <w:multiLevelType w:val="multilevel"/>
     <w:tmpl w:val="23C247F4"/>
@@ -22310,7 +22516,7 @@
       </w:rPr>
     </w:lvl>
   </w:abstractNum>
-  <w:abstractNum w:abstractNumId="83" w15:restartNumberingAfterBreak="0">
+  <w:abstractNum w:abstractNumId="86" w15:restartNumberingAfterBreak="0">
     <w:nsid w:val="77EB4DAF"/>
     <w:multiLevelType w:val="hybridMultilevel"/>
     <w:tmpl w:val="DF62472C"/>
@@ -22423,7 +22629,7 @@
       </w:rPr>
     </w:lvl>
   </w:abstractNum>
-  <w:abstractNum w:abstractNumId="84" w15:restartNumberingAfterBreak="0">
+  <w:abstractNum w:abstractNumId="87" w15:restartNumberingAfterBreak="0">
     <w:nsid w:val="79CC59EC"/>
     <w:multiLevelType w:val="multilevel"/>
     <w:tmpl w:val="DC2ABFF8"/>
@@ -22572,7 +22778,7 @@
       </w:rPr>
     </w:lvl>
   </w:abstractNum>
-  <w:abstractNum w:abstractNumId="85" w15:restartNumberingAfterBreak="0">
+  <w:abstractNum w:abstractNumId="88" w15:restartNumberingAfterBreak="0">
     <w:nsid w:val="7ABF37D5"/>
     <w:multiLevelType w:val="multilevel"/>
     <w:tmpl w:val="2AA8DF86"/>
@@ -22721,7 +22927,7 @@
       </w:rPr>
     </w:lvl>
   </w:abstractNum>
-  <w:abstractNum w:abstractNumId="86" w15:restartNumberingAfterBreak="0">
+  <w:abstractNum w:abstractNumId="89" w15:restartNumberingAfterBreak="0">
     <w:nsid w:val="7BE54721"/>
     <w:multiLevelType w:val="hybridMultilevel"/>
     <w:tmpl w:val="FF94980E"/>
@@ -22834,7 +23040,7 @@
       </w:rPr>
     </w:lvl>
   </w:abstractNum>
-  <w:abstractNum w:abstractNumId="87" w15:restartNumberingAfterBreak="0">
+  <w:abstractNum w:abstractNumId="90" w15:restartNumberingAfterBreak="0">
     <w:nsid w:val="7CA34035"/>
     <w:multiLevelType w:val="multilevel"/>
     <w:tmpl w:val="FEC80BBE"/>
@@ -22983,7 +23189,7 @@
       </w:rPr>
     </w:lvl>
   </w:abstractNum>
-  <w:abstractNum w:abstractNumId="88" w15:restartNumberingAfterBreak="0">
+  <w:abstractNum w:abstractNumId="91" w15:restartNumberingAfterBreak="0">
     <w:nsid w:val="7D810E1F"/>
     <w:multiLevelType w:val="hybridMultilevel"/>
     <w:tmpl w:val="EC10C39A"/>
@@ -23096,7 +23302,7 @@
       </w:rPr>
     </w:lvl>
   </w:abstractNum>
-  <w:abstractNum w:abstractNumId="89" w15:restartNumberingAfterBreak="0">
+  <w:abstractNum w:abstractNumId="92" w15:restartNumberingAfterBreak="0">
     <w:nsid w:val="7DD819BF"/>
     <w:multiLevelType w:val="hybridMultilevel"/>
     <w:tmpl w:val="D23494CA"/>
@@ -23209,7 +23415,7 @@
       </w:rPr>
     </w:lvl>
   </w:abstractNum>
-  <w:abstractNum w:abstractNumId="90" w15:restartNumberingAfterBreak="0">
+  <w:abstractNum w:abstractNumId="93" w15:restartNumberingAfterBreak="0">
     <w:nsid w:val="7DDA5F8A"/>
     <w:multiLevelType w:val="multilevel"/>
     <w:tmpl w:val="1B5E4646"/>
@@ -23358,7 +23564,7 @@
       </w:rPr>
     </w:lvl>
   </w:abstractNum>
-  <w:abstractNum w:abstractNumId="91" w15:restartNumberingAfterBreak="0">
+  <w:abstractNum w:abstractNumId="94" w15:restartNumberingAfterBreak="0">
     <w:nsid w:val="7E600AC7"/>
     <w:multiLevelType w:val="hybridMultilevel"/>
     <w:tmpl w:val="70F4BC82"/>
@@ -23472,40 +23678,40 @@
     </w:lvl>
   </w:abstractNum>
   <w:num w:numId="1" w16cid:durableId="271939272">
-    <w:abstractNumId w:val="71"/>
+    <w:abstractNumId w:val="72"/>
   </w:num>
   <w:num w:numId="2" w16cid:durableId="1099594374">
     <w:abstractNumId w:val="23"/>
   </w:num>
   <w:num w:numId="3" w16cid:durableId="2036883806">
-    <w:abstractNumId w:val="46"/>
+    <w:abstractNumId w:val="47"/>
   </w:num>
   <w:num w:numId="4" w16cid:durableId="1644577891">
     <w:abstractNumId w:val="14"/>
   </w:num>
   <w:num w:numId="5" w16cid:durableId="204761562">
-    <w:abstractNumId w:val="61"/>
+    <w:abstractNumId w:val="62"/>
   </w:num>
   <w:num w:numId="6" w16cid:durableId="2080515172">
     <w:abstractNumId w:val="13"/>
   </w:num>
   <w:num w:numId="7" w16cid:durableId="1105922142">
-    <w:abstractNumId w:val="62"/>
+    <w:abstractNumId w:val="63"/>
   </w:num>
   <w:num w:numId="8" w16cid:durableId="278414211">
-    <w:abstractNumId w:val="84"/>
+    <w:abstractNumId w:val="87"/>
   </w:num>
   <w:num w:numId="9" w16cid:durableId="1386755413">
     <w:abstractNumId w:val="34"/>
   </w:num>
   <w:num w:numId="10" w16cid:durableId="1412508180">
-    <w:abstractNumId w:val="55"/>
+    <w:abstractNumId w:val="56"/>
   </w:num>
   <w:num w:numId="11" w16cid:durableId="131748871">
-    <w:abstractNumId w:val="79"/>
+    <w:abstractNumId w:val="80"/>
   </w:num>
   <w:num w:numId="12" w16cid:durableId="337118438">
-    <w:abstractNumId w:val="57"/>
+    <w:abstractNumId w:val="58"/>
   </w:num>
   <w:num w:numId="13" w16cid:durableId="1730684986">
     <w:abstractNumId w:val="19"/>
@@ -23520,10 +23726,10 @@
     <w:abstractNumId w:val="42"/>
   </w:num>
   <w:num w:numId="17" w16cid:durableId="465709828">
-    <w:abstractNumId w:val="65"/>
+    <w:abstractNumId w:val="66"/>
   </w:num>
   <w:num w:numId="18" w16cid:durableId="1215460683">
-    <w:abstractNumId w:val="67"/>
+    <w:abstractNumId w:val="68"/>
   </w:num>
   <w:num w:numId="19" w16cid:durableId="493380349">
     <w:abstractNumId w:val="16"/>
@@ -23532,16 +23738,16 @@
     <w:abstractNumId w:val="30"/>
   </w:num>
   <w:num w:numId="21" w16cid:durableId="1711880290">
-    <w:abstractNumId w:val="72"/>
+    <w:abstractNumId w:val="73"/>
   </w:num>
   <w:num w:numId="22" w16cid:durableId="1186747846">
     <w:abstractNumId w:val="37"/>
   </w:num>
   <w:num w:numId="23" w16cid:durableId="1817914827">
-    <w:abstractNumId w:val="59"/>
+    <w:abstractNumId w:val="60"/>
   </w:num>
   <w:num w:numId="24" w16cid:durableId="1346905743">
-    <w:abstractNumId w:val="85"/>
+    <w:abstractNumId w:val="88"/>
   </w:num>
   <w:num w:numId="25" w16cid:durableId="2085295275">
     <w:abstractNumId w:val="4"/>
@@ -23550,52 +23756,52 @@
     <w:abstractNumId w:val="9"/>
   </w:num>
   <w:num w:numId="27" w16cid:durableId="461505235">
-    <w:abstractNumId w:val="52"/>
+    <w:abstractNumId w:val="53"/>
   </w:num>
   <w:num w:numId="28" w16cid:durableId="1568347022">
-    <w:abstractNumId w:val="82"/>
+    <w:abstractNumId w:val="85"/>
   </w:num>
   <w:num w:numId="29" w16cid:durableId="268633730">
-    <w:abstractNumId w:val="81"/>
+    <w:abstractNumId w:val="83"/>
   </w:num>
   <w:num w:numId="30" w16cid:durableId="583294768">
-    <w:abstractNumId w:val="68"/>
+    <w:abstractNumId w:val="69"/>
   </w:num>
   <w:num w:numId="31" w16cid:durableId="1556963799">
-    <w:abstractNumId w:val="87"/>
+    <w:abstractNumId w:val="90"/>
   </w:num>
   <w:num w:numId="32" w16cid:durableId="524901275">
-    <w:abstractNumId w:val="53"/>
+    <w:abstractNumId w:val="54"/>
   </w:num>
   <w:num w:numId="33" w16cid:durableId="399838701">
     <w:abstractNumId w:val="12"/>
   </w:num>
   <w:num w:numId="34" w16cid:durableId="763380914">
-    <w:abstractNumId w:val="73"/>
+    <w:abstractNumId w:val="74"/>
   </w:num>
   <w:num w:numId="35" w16cid:durableId="63918118">
     <w:abstractNumId w:val="18"/>
   </w:num>
   <w:num w:numId="36" w16cid:durableId="703168461">
-    <w:abstractNumId w:val="90"/>
+    <w:abstractNumId w:val="93"/>
   </w:num>
   <w:num w:numId="37" w16cid:durableId="2069570981">
     <w:abstractNumId w:val="36"/>
   </w:num>
   <w:num w:numId="38" w16cid:durableId="447704556">
-    <w:abstractNumId w:val="78"/>
+    <w:abstractNumId w:val="79"/>
   </w:num>
   <w:num w:numId="39" w16cid:durableId="463277821">
-    <w:abstractNumId w:val="75"/>
+    <w:abstractNumId w:val="76"/>
   </w:num>
   <w:num w:numId="40" w16cid:durableId="1348360543">
     <w:abstractNumId w:val="40"/>
   </w:num>
   <w:num w:numId="41" w16cid:durableId="193542585">
-    <w:abstractNumId w:val="47"/>
+    <w:abstractNumId w:val="48"/>
   </w:num>
   <w:num w:numId="42" w16cid:durableId="349062985">
-    <w:abstractNumId w:val="43"/>
+    <w:abstractNumId w:val="44"/>
   </w:num>
   <w:num w:numId="43" w16cid:durableId="1703750282">
     <w:abstractNumId w:val="5"/>
@@ -23607,7 +23813,7 @@
     <w:abstractNumId w:val="28"/>
   </w:num>
   <w:num w:numId="46" w16cid:durableId="223221040">
-    <w:abstractNumId w:val="91"/>
+    <w:abstractNumId w:val="94"/>
   </w:num>
   <w:num w:numId="47" w16cid:durableId="2127698362">
     <w:abstractNumId w:val="35"/>
@@ -23616,22 +23822,22 @@
     <w:abstractNumId w:val="24"/>
   </w:num>
   <w:num w:numId="49" w16cid:durableId="115025995">
-    <w:abstractNumId w:val="88"/>
+    <w:abstractNumId w:val="91"/>
   </w:num>
   <w:num w:numId="50" w16cid:durableId="847911683">
-    <w:abstractNumId w:val="70"/>
+    <w:abstractNumId w:val="71"/>
   </w:num>
   <w:num w:numId="51" w16cid:durableId="1896547894">
-    <w:abstractNumId w:val="89"/>
+    <w:abstractNumId w:val="92"/>
   </w:num>
   <w:num w:numId="52" w16cid:durableId="1061290907">
     <w:abstractNumId w:val="1"/>
   </w:num>
   <w:num w:numId="53" w16cid:durableId="959723566">
-    <w:abstractNumId w:val="76"/>
+    <w:abstractNumId w:val="77"/>
   </w:num>
   <w:num w:numId="54" w16cid:durableId="1377658638">
-    <w:abstractNumId w:val="58"/>
+    <w:abstractNumId w:val="59"/>
   </w:num>
   <w:num w:numId="55" w16cid:durableId="1411581846">
     <w:abstractNumId w:val="32"/>
@@ -23646,7 +23852,7 @@
     <w:abstractNumId w:val="39"/>
   </w:num>
   <w:num w:numId="59" w16cid:durableId="798575759">
-    <w:abstractNumId w:val="63"/>
+    <w:abstractNumId w:val="64"/>
   </w:num>
   <w:num w:numId="60" w16cid:durableId="846940198">
     <w:abstractNumId w:val="17"/>
@@ -23655,19 +23861,19 @@
     <w:abstractNumId w:val="26"/>
   </w:num>
   <w:num w:numId="62" w16cid:durableId="221909871">
-    <w:abstractNumId w:val="51"/>
+    <w:abstractNumId w:val="52"/>
   </w:num>
   <w:num w:numId="63" w16cid:durableId="1059749073">
     <w:abstractNumId w:val="25"/>
   </w:num>
   <w:num w:numId="64" w16cid:durableId="788818113">
-    <w:abstractNumId w:val="77"/>
+    <w:abstractNumId w:val="78"/>
   </w:num>
   <w:num w:numId="65" w16cid:durableId="259995559">
-    <w:abstractNumId w:val="74"/>
+    <w:abstractNumId w:val="75"/>
   </w:num>
   <w:num w:numId="66" w16cid:durableId="1411350266">
-    <w:abstractNumId w:val="44"/>
+    <w:abstractNumId w:val="45"/>
   </w:num>
   <w:num w:numId="67" w16cid:durableId="248855923">
     <w:abstractNumId w:val="8"/>
@@ -23679,10 +23885,10 @@
     <w:abstractNumId w:val="33"/>
   </w:num>
   <w:num w:numId="70" w16cid:durableId="1377772411">
-    <w:abstractNumId w:val="66"/>
+    <w:abstractNumId w:val="67"/>
   </w:num>
   <w:num w:numId="71" w16cid:durableId="2047483040">
-    <w:abstractNumId w:val="69"/>
+    <w:abstractNumId w:val="70"/>
   </w:num>
   <w:num w:numId="72" w16cid:durableId="61830089">
     <w:abstractNumId w:val="41"/>
@@ -23691,19 +23897,19 @@
     <w:abstractNumId w:val="38"/>
   </w:num>
   <w:num w:numId="74" w16cid:durableId="1646885585">
-    <w:abstractNumId w:val="83"/>
+    <w:abstractNumId w:val="86"/>
   </w:num>
   <w:num w:numId="75" w16cid:durableId="1660648397">
-    <w:abstractNumId w:val="49"/>
+    <w:abstractNumId w:val="50"/>
   </w:num>
   <w:num w:numId="76" w16cid:durableId="664555760">
-    <w:abstractNumId w:val="64"/>
+    <w:abstractNumId w:val="65"/>
   </w:num>
   <w:num w:numId="77" w16cid:durableId="69079111">
     <w:abstractNumId w:val="31"/>
   </w:num>
   <w:num w:numId="78" w16cid:durableId="1677607018">
-    <w:abstractNumId w:val="60"/>
+    <w:abstractNumId w:val="61"/>
   </w:num>
   <w:num w:numId="79" w16cid:durableId="1995798168">
     <w:abstractNumId w:val="3"/>
@@ -23712,10 +23918,10 @@
     <w:abstractNumId w:val="15"/>
   </w:num>
   <w:num w:numId="81" w16cid:durableId="93481343">
-    <w:abstractNumId w:val="80"/>
+    <w:abstractNumId w:val="82"/>
   </w:num>
   <w:num w:numId="82" w16cid:durableId="1060665940">
-    <w:abstractNumId w:val="50"/>
+    <w:abstractNumId w:val="51"/>
   </w:num>
   <w:num w:numId="83" w16cid:durableId="73210945">
     <w:abstractNumId w:val="10"/>
@@ -23724,16 +23930,16 @@
     <w:abstractNumId w:val="6"/>
   </w:num>
   <w:num w:numId="85" w16cid:durableId="2066028950">
-    <w:abstractNumId w:val="45"/>
+    <w:abstractNumId w:val="46"/>
   </w:num>
   <w:num w:numId="86" w16cid:durableId="338000968">
     <w:abstractNumId w:val="22"/>
   </w:num>
   <w:num w:numId="87" w16cid:durableId="1926108222">
-    <w:abstractNumId w:val="48"/>
+    <w:abstractNumId w:val="49"/>
   </w:num>
   <w:num w:numId="88" w16cid:durableId="2137604977">
-    <w:abstractNumId w:val="86"/>
+    <w:abstractNumId w:val="89"/>
   </w:num>
   <w:num w:numId="89" w16cid:durableId="1430852592">
     <w:abstractNumId w:val="0"/>
@@ -23742,10 +23948,19 @@
     <w:abstractNumId w:val="11"/>
   </w:num>
   <w:num w:numId="91" w16cid:durableId="1918709260">
-    <w:abstractNumId w:val="56"/>
+    <w:abstractNumId w:val="57"/>
   </w:num>
   <w:num w:numId="92" w16cid:durableId="613758017">
-    <w:abstractNumId w:val="54"/>
+    <w:abstractNumId w:val="55"/>
+  </w:num>
+  <w:num w:numId="93" w16cid:durableId="1072970097">
+    <w:abstractNumId w:val="43"/>
+  </w:num>
+  <w:num w:numId="94" w16cid:durableId="1486896434">
+    <w:abstractNumId w:val="81"/>
+  </w:num>
+  <w:num w:numId="95" w16cid:durableId="526874453">
+    <w:abstractNumId w:val="84"/>
   </w:num>
 </w:numbering>
 </file>
@@ -24154,7 +24369,6 @@
   <w:style w:type="character" w:default="1" w:styleId="DefaultParagraphFont">
     <w:name w:val="Default Paragraph Font"/>
     <w:uiPriority w:val="1"/>
-    <w:semiHidden/>
     <w:unhideWhenUsed/>
   </w:style>
   <w:style w:type="table" w:default="1" w:styleId="TableNormal">

--- a/Documents/FaceApp_PSD.docx
+++ b/Documents/FaceApp_PSD.docx
@@ -493,7 +493,6 @@
           <w14:ligatures w14:val="none"/>
         </w:rPr>
       </w:pPr>
-      <w:proofErr w:type="spellStart"/>
       <w:r>
         <w:rPr>
           <w:rFonts w:ascii="Arial" w:eastAsia="Microsoft Sans Serif" w:hAnsi="Arial" w:cs="Microsoft Sans Serif"/>
@@ -510,7 +509,6 @@
         </w:rPr>
         <w:t>FaceApp</w:t>
       </w:r>
-      <w:proofErr w:type="spellEnd"/>
     </w:p>
     <w:p>
       <w:pPr>
@@ -922,9 +920,8 @@
           <w:lang w:val="en-US"/>
           <w14:ligatures w14:val="none"/>
         </w:rPr>
-        <w:t xml:space="preserve">Fuat </w:t>
-      </w:r>
-      <w:proofErr w:type="spellStart"/>
+        <w:t>Fuat Alkay</w:t>
+      </w:r>
       <w:r>
         <w:rPr>
           <w:rFonts w:ascii="Microsoft Sans Serif" w:eastAsia="Microsoft Sans Serif" w:hAnsi="Microsoft Sans Serif" w:cs="Microsoft Sans Serif"/>
@@ -934,20 +931,8 @@
           <w:lang w:val="en-US"/>
           <w14:ligatures w14:val="none"/>
         </w:rPr>
-        <w:t>Alkay</w:t>
-      </w:r>
-      <w:r>
-        <w:rPr>
-          <w:rFonts w:ascii="Microsoft Sans Serif" w:eastAsia="Microsoft Sans Serif" w:hAnsi="Microsoft Sans Serif" w:cs="Microsoft Sans Serif"/>
-          <w:color w:val="FF0000"/>
-          <w:kern w:val="0"/>
-          <w:sz w:val="32"/>
-          <w:lang w:val="en-US"/>
-          <w14:ligatures w14:val="none"/>
-        </w:rPr>
         <w:t>a</w:t>
       </w:r>
-      <w:proofErr w:type="spellEnd"/>
     </w:p>
     <w:p>
       <w:pPr>
@@ -3345,23 +3330,7 @@
           <w:sz w:val="24"/>
           <w:szCs w:val="24"/>
         </w:rPr>
-        <w:t xml:space="preserve">Accurate classification of individuals </w:t>
-      </w:r>
-      <w:proofErr w:type="gramStart"/>
-      <w:r>
-        <w:rPr>
-          <w:sz w:val="24"/>
-          <w:szCs w:val="24"/>
-        </w:rPr>
-        <w:t>present</w:t>
-      </w:r>
-      <w:proofErr w:type="gramEnd"/>
-      <w:r>
-        <w:rPr>
-          <w:sz w:val="24"/>
-          <w:szCs w:val="24"/>
-        </w:rPr>
-        <w:t xml:space="preserve"> in group photographs.</w:t>
+        <w:t>Accurate classification of individuals present in group photographs.</w:t>
       </w:r>
     </w:p>
     <w:p>
@@ -3841,23 +3810,49 @@
           <w:sz w:val="24"/>
           <w:szCs w:val="24"/>
         </w:rPr>
-        <w:t xml:space="preserve">be expected to take and upload several photos of themselves to facial recognition feature to work. </w:t>
-      </w:r>
-      <w:proofErr w:type="gramStart"/>
-      <w:r>
-        <w:rPr>
-          <w:sz w:val="24"/>
-          <w:szCs w:val="24"/>
-        </w:rPr>
-        <w:t>Later on</w:t>
-      </w:r>
-      <w:proofErr w:type="gramEnd"/>
-      <w:r>
-        <w:rPr>
-          <w:sz w:val="24"/>
-          <w:szCs w:val="24"/>
-        </w:rPr>
-        <w:t>, they will be able to add, edit or delete those photos.</w:t>
+        <w:t xml:space="preserve">be expected to take and upload </w:t>
+      </w:r>
+      <w:r>
+        <w:rPr>
+          <w:sz w:val="24"/>
+          <w:szCs w:val="24"/>
+        </w:rPr>
+        <w:t>a photo of</w:t>
+      </w:r>
+      <w:r>
+        <w:rPr>
+          <w:sz w:val="24"/>
+          <w:szCs w:val="24"/>
+        </w:rPr>
+        <w:t xml:space="preserve"> themselves to facial recognition feature to work. Later on, they will be able </w:t>
+      </w:r>
+      <w:r>
+        <w:rPr>
+          <w:sz w:val="24"/>
+          <w:szCs w:val="24"/>
+        </w:rPr>
+        <w:t>change</w:t>
+      </w:r>
+      <w:r>
+        <w:rPr>
+          <w:sz w:val="24"/>
+          <w:szCs w:val="24"/>
+        </w:rPr>
+        <w:t xml:space="preserve"> t</w:t>
+      </w:r>
+      <w:r>
+        <w:rPr>
+          <w:sz w:val="24"/>
+          <w:szCs w:val="24"/>
+        </w:rPr>
+        <w:t>hat photo</w:t>
+      </w:r>
+      <w:r>
+        <w:rPr>
+          <w:sz w:val="24"/>
+          <w:szCs w:val="24"/>
+        </w:rPr>
+        <w:t>.</w:t>
       </w:r>
     </w:p>
     <w:p>
@@ -3996,12 +3991,103 @@
           <w:u w:val="single"/>
         </w:rPr>
       </w:pPr>
-      <w:r>
+    </w:p>
+    <w:p>
+      <w:pPr>
+        <w:jc w:val="both"/>
         <w:rPr>
           <w:sz w:val="24"/>
           <w:szCs w:val="24"/>
           <w:u w:val="single"/>
         </w:rPr>
+      </w:pPr>
+    </w:p>
+    <w:p>
+      <w:pPr>
+        <w:jc w:val="both"/>
+        <w:rPr>
+          <w:sz w:val="24"/>
+          <w:szCs w:val="24"/>
+          <w:u w:val="single"/>
+        </w:rPr>
+      </w:pPr>
+    </w:p>
+    <w:p>
+      <w:pPr>
+        <w:jc w:val="both"/>
+        <w:rPr>
+          <w:sz w:val="24"/>
+          <w:szCs w:val="24"/>
+          <w:u w:val="single"/>
+        </w:rPr>
+      </w:pPr>
+    </w:p>
+    <w:p>
+      <w:pPr>
+        <w:jc w:val="both"/>
+        <w:rPr>
+          <w:sz w:val="24"/>
+          <w:szCs w:val="24"/>
+          <w:u w:val="single"/>
+        </w:rPr>
+      </w:pPr>
+    </w:p>
+    <w:p>
+      <w:pPr>
+        <w:jc w:val="both"/>
+        <w:rPr>
+          <w:sz w:val="24"/>
+          <w:szCs w:val="24"/>
+          <w:u w:val="single"/>
+        </w:rPr>
+      </w:pPr>
+    </w:p>
+    <w:p>
+      <w:pPr>
+        <w:jc w:val="both"/>
+        <w:rPr>
+          <w:sz w:val="24"/>
+          <w:szCs w:val="24"/>
+          <w:u w:val="single"/>
+        </w:rPr>
+      </w:pPr>
+    </w:p>
+    <w:p>
+      <w:pPr>
+        <w:jc w:val="both"/>
+        <w:rPr>
+          <w:sz w:val="24"/>
+          <w:szCs w:val="24"/>
+          <w:u w:val="single"/>
+        </w:rPr>
+      </w:pPr>
+    </w:p>
+    <w:p>
+      <w:pPr>
+        <w:jc w:val="both"/>
+        <w:rPr>
+          <w:sz w:val="24"/>
+          <w:szCs w:val="24"/>
+          <w:u w:val="single"/>
+        </w:rPr>
+      </w:pPr>
+    </w:p>
+    <w:p>
+      <w:pPr>
+        <w:jc w:val="both"/>
+        <w:rPr>
+          <w:sz w:val="24"/>
+          <w:szCs w:val="24"/>
+          <w:u w:val="single"/>
+        </w:rPr>
+      </w:pPr>
+      <w:r>
+        <w:rPr>
+          <w:sz w:val="24"/>
+          <w:szCs w:val="24"/>
+          <w:u w:val="single"/>
+        </w:rPr>
+        <w:lastRenderedPageBreak/>
         <w:t>6.2 Theory and Algorithms</w:t>
       </w:r>
     </w:p>
@@ -4018,65 +4104,72 @@
           <w:sz w:val="24"/>
           <w:szCs w:val="24"/>
         </w:rPr>
-        <w:t>Our technical approach involves the utilization of established theory and algorithms in the following areas:</w:t>
-      </w:r>
-    </w:p>
-    <w:p>
-      <w:pPr>
-        <w:jc w:val="both"/>
-        <w:rPr>
-          <w:i/>
-          <w:iCs/>
-          <w:sz w:val="24"/>
-          <w:szCs w:val="24"/>
-        </w:rPr>
-      </w:pPr>
-      <w:r>
-        <w:rPr>
-          <w:i/>
-          <w:iCs/>
-          <w:sz w:val="24"/>
-          <w:szCs w:val="24"/>
-        </w:rPr>
-        <w:t>6.2.</w:t>
-      </w:r>
-      <w:r>
-        <w:rPr>
-          <w:i/>
-          <w:iCs/>
-          <w:sz w:val="24"/>
-          <w:szCs w:val="24"/>
-        </w:rPr>
-        <w:t>1</w:t>
-      </w:r>
-      <w:r>
-        <w:rPr>
-          <w:i/>
-          <w:iCs/>
-          <w:sz w:val="24"/>
-          <w:szCs w:val="24"/>
-        </w:rPr>
-        <w:t xml:space="preserve"> Secure Data Transfer</w:t>
-      </w:r>
-    </w:p>
-    <w:p>
-      <w:pPr>
-        <w:numPr>
-          <w:ilvl w:val="0"/>
-          <w:numId w:val="17"/>
-        </w:numPr>
-        <w:jc w:val="both"/>
-        <w:rPr>
-          <w:sz w:val="24"/>
-          <w:szCs w:val="24"/>
-        </w:rPr>
-      </w:pPr>
-      <w:r>
-        <w:rPr>
-          <w:sz w:val="24"/>
-          <w:szCs w:val="24"/>
-        </w:rPr>
-        <w:t>The project will implement encryption and secure data transfer protocols to protect the privacy of users. Standard encryption methods, such as AES or RSA, will be used to ensure data security.</w:t>
+        <w:t xml:space="preserve">Our </w:t>
+      </w:r>
+      <w:r>
+        <w:rPr>
+          <w:sz w:val="24"/>
+          <w:szCs w:val="24"/>
+        </w:rPr>
+        <w:t>algorithm for sharing a media to any group is as diagram shows below</w:t>
+      </w:r>
+      <w:r>
+        <w:rPr>
+          <w:sz w:val="24"/>
+          <w:szCs w:val="24"/>
+        </w:rPr>
+        <w:t>:</w:t>
+      </w:r>
+    </w:p>
+    <w:p>
+      <w:pPr>
+        <w:ind w:left="720"/>
+        <w:jc w:val="both"/>
+        <w:rPr>
+          <w:sz w:val="24"/>
+          <w:szCs w:val="24"/>
+        </w:rPr>
+      </w:pPr>
+      <w:r>
+        <w:rPr>
+          <w:sz w:val="24"/>
+          <w:szCs w:val="24"/>
+        </w:rPr>
+        <w:drawing>
+          <wp:inline distT="0" distB="0" distL="0" distR="0" wp14:anchorId="3BFD45B4" wp14:editId="7E67E07B">
+            <wp:extent cx="3459780" cy="4541914"/>
+            <wp:effectExtent l="0" t="0" r="7620" b="0"/>
+            <wp:docPr id="304795911" name="Picture 1"/>
+            <wp:cNvGraphicFramePr>
+              <a:graphicFrameLocks xmlns:a="http://schemas.openxmlformats.org/drawingml/2006/main" noChangeAspect="1"/>
+            </wp:cNvGraphicFramePr>
+            <a:graphic xmlns:a="http://schemas.openxmlformats.org/drawingml/2006/main">
+              <a:graphicData uri="http://schemas.openxmlformats.org/drawingml/2006/picture">
+                <pic:pic xmlns:pic="http://schemas.openxmlformats.org/drawingml/2006/picture">
+                  <pic:nvPicPr>
+                    <pic:cNvPr id="304795911" name=""/>
+                    <pic:cNvPicPr/>
+                  </pic:nvPicPr>
+                  <pic:blipFill>
+                    <a:blip r:embed="rId7"/>
+                    <a:stretch>
+                      <a:fillRect/>
+                    </a:stretch>
+                  </pic:blipFill>
+                  <pic:spPr>
+                    <a:xfrm>
+                      <a:off x="0" y="0"/>
+                      <a:ext cx="3459780" cy="4541914"/>
+                    </a:xfrm>
+                    <a:prstGeom prst="rect">
+                      <a:avLst/>
+                    </a:prstGeom>
+                  </pic:spPr>
+                </pic:pic>
+              </a:graphicData>
+            </a:graphic>
+          </wp:inline>
+        </w:drawing>
       </w:r>
     </w:p>
     <w:p>
@@ -4088,43 +4181,12 @@
           <w:u w:val="single"/>
         </w:rPr>
       </w:pPr>
-    </w:p>
-    <w:p>
-      <w:pPr>
-        <w:jc w:val="both"/>
+      <w:r>
         <w:rPr>
           <w:sz w:val="24"/>
           <w:szCs w:val="24"/>
           <w:u w:val="single"/>
         </w:rPr>
-      </w:pPr>
-    </w:p>
-    <w:p>
-      <w:pPr>
-        <w:jc w:val="both"/>
-        <w:rPr>
-          <w:sz w:val="24"/>
-          <w:szCs w:val="24"/>
-          <w:u w:val="single"/>
-        </w:rPr>
-      </w:pPr>
-    </w:p>
-    <w:p>
-      <w:pPr>
-        <w:jc w:val="both"/>
-        <w:rPr>
-          <w:sz w:val="24"/>
-          <w:szCs w:val="24"/>
-          <w:u w:val="single"/>
-        </w:rPr>
-      </w:pPr>
-      <w:r>
-        <w:rPr>
-          <w:sz w:val="24"/>
-          <w:szCs w:val="24"/>
-          <w:u w:val="single"/>
-        </w:rPr>
-        <w:lastRenderedPageBreak/>
         <w:t>6.3 Performance Evaluation</w:t>
       </w:r>
     </w:p>
@@ -4240,12 +4302,53 @@
           <w:u w:val="single"/>
         </w:rPr>
       </w:pPr>
-      <w:r>
+    </w:p>
+    <w:p>
+      <w:pPr>
+        <w:jc w:val="both"/>
         <w:rPr>
           <w:sz w:val="24"/>
           <w:szCs w:val="24"/>
           <w:u w:val="single"/>
         </w:rPr>
+      </w:pPr>
+    </w:p>
+    <w:p>
+      <w:pPr>
+        <w:jc w:val="both"/>
+        <w:rPr>
+          <w:sz w:val="24"/>
+          <w:szCs w:val="24"/>
+          <w:u w:val="single"/>
+        </w:rPr>
+      </w:pPr>
+    </w:p>
+    <w:p>
+      <w:pPr>
+        <w:jc w:val="both"/>
+        <w:rPr>
+          <w:sz w:val="24"/>
+          <w:szCs w:val="24"/>
+          <w:u w:val="single"/>
+        </w:rPr>
+      </w:pPr>
+    </w:p>
+    <w:p>
+      <w:pPr>
+        <w:jc w:val="both"/>
+        <w:rPr>
+          <w:sz w:val="24"/>
+          <w:szCs w:val="24"/>
+          <w:u w:val="single"/>
+        </w:rPr>
+      </w:pPr>
+      <w:r>
+        <w:rPr>
+          <w:sz w:val="24"/>
+          <w:szCs w:val="24"/>
+          <w:u w:val="single"/>
+        </w:rPr>
+        <w:lastRenderedPageBreak/>
         <w:t>6.4 Resource Requirements</w:t>
       </w:r>
     </w:p>
@@ -4387,75 +4490,12 @@
         <w:rPr>
           <w:sz w:val="24"/>
           <w:szCs w:val="24"/>
-          <w:u w:val="single"/>
-        </w:rPr>
-      </w:pPr>
-    </w:p>
-    <w:p>
-      <w:pPr>
-        <w:jc w:val="both"/>
-        <w:rPr>
-          <w:sz w:val="24"/>
-          <w:szCs w:val="24"/>
-          <w:u w:val="single"/>
-        </w:rPr>
-      </w:pPr>
-    </w:p>
-    <w:p>
-      <w:pPr>
-        <w:jc w:val="both"/>
-        <w:rPr>
-          <w:sz w:val="24"/>
-          <w:szCs w:val="24"/>
-          <w:u w:val="single"/>
-        </w:rPr>
-      </w:pPr>
-    </w:p>
-    <w:p>
-      <w:pPr>
-        <w:jc w:val="both"/>
-        <w:rPr>
-          <w:sz w:val="24"/>
-          <w:szCs w:val="24"/>
-          <w:u w:val="single"/>
-        </w:rPr>
-      </w:pPr>
-      <w:r>
-        <w:rPr>
-          <w:sz w:val="24"/>
-          <w:szCs w:val="24"/>
-          <w:u w:val="single"/>
-        </w:rPr>
-        <w:t>6.5 Performance Testing</w:t>
-      </w:r>
-    </w:p>
-    <w:p>
-      <w:pPr>
-        <w:ind w:firstLine="720"/>
-        <w:jc w:val="both"/>
-        <w:rPr>
-          <w:sz w:val="24"/>
-          <w:szCs w:val="24"/>
-        </w:rPr>
-      </w:pPr>
-      <w:r>
-        <w:rPr>
-          <w:sz w:val="24"/>
-          <w:szCs w:val="24"/>
-        </w:rPr>
-        <w:t>The project will undergo rigorous performance testing to ensure the application's reliability and efficiency. This will involve testing under various network conditions, assessing system responsiveness, and evaluating the accuracy of facial recognition.</w:t>
-      </w:r>
-    </w:p>
-    <w:p>
-      <w:pPr>
-        <w:rPr>
-          <w:sz w:val="24"/>
-          <w:szCs w:val="24"/>
-        </w:rPr>
-      </w:pPr>
-    </w:p>
-    <w:p>
-      <w:pPr>
+        </w:rPr>
+      </w:pPr>
+    </w:p>
+    <w:p>
+      <w:pPr>
+        <w:jc w:val="both"/>
         <w:rPr>
           <w:b/>
           <w:bCs/>
@@ -4463,769 +4503,746 @@
           <w:szCs w:val="32"/>
         </w:rPr>
       </w:pPr>
-    </w:p>
-    <w:p>
-      <w:pPr>
-        <w:jc w:val="both"/>
+      <w:r>
         <w:rPr>
           <w:b/>
           <w:bCs/>
           <w:sz w:val="32"/>
           <w:szCs w:val="32"/>
         </w:rPr>
-      </w:pPr>
-      <w:r>
+        <w:t>7. Professional Considerations</w:t>
+      </w:r>
+    </w:p>
+    <w:p>
+      <w:pPr>
+        <w:ind w:firstLine="720"/>
+        <w:jc w:val="both"/>
+        <w:rPr>
+          <w:sz w:val="24"/>
+          <w:szCs w:val="24"/>
+        </w:rPr>
+      </w:pPr>
+      <w:r>
+        <w:rPr>
+          <w:sz w:val="24"/>
+          <w:szCs w:val="24"/>
+        </w:rPr>
+        <w:t>In this section, we address various professional considerations and standards that will guide the project's development, collaboration, and overall management.</w:t>
+      </w:r>
+    </w:p>
+    <w:p>
+      <w:pPr>
+        <w:jc w:val="both"/>
+        <w:rPr>
+          <w:sz w:val="24"/>
+          <w:szCs w:val="24"/>
+          <w:u w:val="single"/>
+        </w:rPr>
+      </w:pPr>
+      <w:r>
+        <w:rPr>
+          <w:sz w:val="24"/>
+          <w:szCs w:val="24"/>
+          <w:u w:val="single"/>
+        </w:rPr>
+        <w:t>7.1 Methodological Considerations and Engineering Standards</w:t>
+      </w:r>
+    </w:p>
+    <w:p>
+      <w:pPr>
+        <w:jc w:val="both"/>
+        <w:rPr>
+          <w:i/>
+          <w:iCs/>
+          <w:sz w:val="24"/>
+          <w:szCs w:val="24"/>
+        </w:rPr>
+      </w:pPr>
+      <w:r>
+        <w:rPr>
+          <w:i/>
+          <w:iCs/>
+          <w:sz w:val="24"/>
+          <w:szCs w:val="24"/>
+        </w:rPr>
+        <w:t>7.1.1 Version Control with Git/GitHub</w:t>
+      </w:r>
+    </w:p>
+    <w:p>
+      <w:pPr>
+        <w:numPr>
+          <w:ilvl w:val="0"/>
+          <w:numId w:val="25"/>
+        </w:numPr>
+        <w:jc w:val="both"/>
+        <w:rPr>
+          <w:sz w:val="24"/>
+          <w:szCs w:val="24"/>
+        </w:rPr>
+      </w:pPr>
+      <w:r>
+        <w:rPr>
+          <w:b/>
+          <w:bCs/>
+          <w:sz w:val="24"/>
+          <w:szCs w:val="24"/>
+        </w:rPr>
+        <w:t>Version Control:</w:t>
+      </w:r>
+      <w:r>
+        <w:rPr>
+          <w:sz w:val="24"/>
+          <w:szCs w:val="24"/>
+        </w:rPr>
+        <w:t xml:space="preserve"> We will utilize Git as our version control system and host our code repositories on GitHub. This practice ensures code integrity, collaboration, and easy tracking of project changes.</w:t>
+      </w:r>
+    </w:p>
+    <w:p>
+      <w:pPr>
+        <w:numPr>
+          <w:ilvl w:val="0"/>
+          <w:numId w:val="25"/>
+        </w:numPr>
+        <w:jc w:val="both"/>
+        <w:rPr>
+          <w:sz w:val="24"/>
+          <w:szCs w:val="24"/>
+        </w:rPr>
+      </w:pPr>
+      <w:r>
+        <w:rPr>
+          <w:b/>
+          <w:bCs/>
+          <w:sz w:val="24"/>
+          <w:szCs w:val="24"/>
+        </w:rPr>
+        <w:t>Commit Conventions:</w:t>
+      </w:r>
+      <w:r>
+        <w:rPr>
+          <w:sz w:val="24"/>
+          <w:szCs w:val="24"/>
+        </w:rPr>
+        <w:t xml:space="preserve"> Our team will adhere to clear and descriptive commit messages, following a consistent convention (e.g., Semantic Versioning) for effective code review and history tracking.</w:t>
+      </w:r>
+    </w:p>
+    <w:p>
+      <w:pPr>
+        <w:jc w:val="both"/>
+        <w:rPr>
+          <w:i/>
+          <w:iCs/>
+          <w:sz w:val="24"/>
+          <w:szCs w:val="24"/>
+        </w:rPr>
+      </w:pPr>
+      <w:r>
+        <w:rPr>
+          <w:i/>
+          <w:iCs/>
+          <w:sz w:val="24"/>
+          <w:szCs w:val="24"/>
+        </w:rPr>
+        <w:t>7.1.2 Gantt Charts</w:t>
+      </w:r>
+    </w:p>
+    <w:p>
+      <w:pPr>
+        <w:numPr>
+          <w:ilvl w:val="0"/>
+          <w:numId w:val="26"/>
+        </w:numPr>
+        <w:jc w:val="both"/>
+        <w:rPr>
+          <w:sz w:val="24"/>
+          <w:szCs w:val="24"/>
+        </w:rPr>
+      </w:pPr>
+      <w:r>
+        <w:rPr>
+          <w:b/>
+          <w:bCs/>
+          <w:sz w:val="24"/>
+          <w:szCs w:val="24"/>
+        </w:rPr>
+        <w:t>Project Management:</w:t>
+      </w:r>
+      <w:r>
+        <w:rPr>
+          <w:sz w:val="24"/>
+          <w:szCs w:val="24"/>
+        </w:rPr>
+        <w:t xml:space="preserve"> Gantt charts will be employed to visualize project timelines, task dependencies, and milestones. This aids in effective project management and allows for the tracking of progress against established deadlines.</w:t>
+      </w:r>
+    </w:p>
+    <w:p>
+      <w:pPr>
+        <w:jc w:val="both"/>
+        <w:rPr>
+          <w:i/>
+          <w:iCs/>
+          <w:sz w:val="24"/>
+          <w:szCs w:val="24"/>
+        </w:rPr>
+      </w:pPr>
+      <w:r>
+        <w:rPr>
+          <w:i/>
+          <w:iCs/>
+          <w:sz w:val="24"/>
+          <w:szCs w:val="24"/>
+        </w:rPr>
+        <w:t>7.1.3 Object-Oriented Programming (OOP)</w:t>
+      </w:r>
+    </w:p>
+    <w:p>
+      <w:pPr>
+        <w:numPr>
+          <w:ilvl w:val="0"/>
+          <w:numId w:val="27"/>
+        </w:numPr>
+        <w:jc w:val="both"/>
+        <w:rPr>
+          <w:sz w:val="24"/>
+          <w:szCs w:val="24"/>
+        </w:rPr>
+      </w:pPr>
+      <w:r>
+        <w:rPr>
+          <w:b/>
+          <w:bCs/>
+          <w:sz w:val="24"/>
+          <w:szCs w:val="24"/>
+        </w:rPr>
+        <w:t>Code Structure:</w:t>
+      </w:r>
+      <w:r>
+        <w:rPr>
+          <w:sz w:val="24"/>
+          <w:szCs w:val="24"/>
+        </w:rPr>
+        <w:t xml:space="preserve"> We will follow the principles of Object-Oriented Programming to create modular and maintainable code. Classes, objects, inheritance, and encapsulation will be employed to enhance code organization and reusability.</w:t>
+      </w:r>
+    </w:p>
+    <w:p>
+      <w:pPr>
+        <w:numPr>
+          <w:ilvl w:val="0"/>
+          <w:numId w:val="27"/>
+        </w:numPr>
+        <w:jc w:val="both"/>
+        <w:rPr>
+          <w:sz w:val="24"/>
+          <w:szCs w:val="24"/>
+        </w:rPr>
+      </w:pPr>
+      <w:r>
+        <w:rPr>
+          <w:b/>
+          <w:bCs/>
+          <w:sz w:val="24"/>
+          <w:szCs w:val="24"/>
+        </w:rPr>
+        <w:t>Design Patterns:</w:t>
+      </w:r>
+      <w:r>
+        <w:rPr>
+          <w:sz w:val="24"/>
+          <w:szCs w:val="24"/>
+        </w:rPr>
+        <w:t xml:space="preserve"> We will explore design patterns like Singleton, Factory, and Observer to solve recurring design problems and promote code flexibility and scalability.</w:t>
+      </w:r>
+    </w:p>
+    <w:p>
+      <w:pPr>
+        <w:jc w:val="both"/>
+        <w:rPr>
+          <w:sz w:val="24"/>
+          <w:szCs w:val="24"/>
+          <w:u w:val="single"/>
+        </w:rPr>
+      </w:pPr>
+      <w:r>
+        <w:rPr>
+          <w:sz w:val="24"/>
+          <w:szCs w:val="24"/>
+          <w:u w:val="single"/>
+        </w:rPr>
+        <w:t>7.2 Realistic Constraints</w:t>
+      </w:r>
+    </w:p>
+    <w:p>
+      <w:pPr>
+        <w:jc w:val="both"/>
+        <w:rPr>
+          <w:i/>
+          <w:iCs/>
+          <w:sz w:val="24"/>
+          <w:szCs w:val="24"/>
+        </w:rPr>
+      </w:pPr>
+      <w:r>
+        <w:rPr>
+          <w:i/>
+          <w:iCs/>
+          <w:sz w:val="24"/>
+          <w:szCs w:val="24"/>
+        </w:rPr>
+        <w:t>7.2.1 Economic Constraints</w:t>
+      </w:r>
+    </w:p>
+    <w:p>
+      <w:pPr>
+        <w:numPr>
+          <w:ilvl w:val="0"/>
+          <w:numId w:val="28"/>
+        </w:numPr>
+        <w:jc w:val="both"/>
+        <w:rPr>
+          <w:sz w:val="24"/>
+          <w:szCs w:val="24"/>
+        </w:rPr>
+      </w:pPr>
+      <w:r>
+        <w:rPr>
+          <w:b/>
+          <w:bCs/>
+          <w:sz w:val="24"/>
+          <w:szCs w:val="24"/>
+        </w:rPr>
+        <w:t>Budget Adherence:</w:t>
+      </w:r>
+      <w:r>
+        <w:rPr>
+          <w:sz w:val="24"/>
+          <w:szCs w:val="24"/>
+        </w:rPr>
+        <w:t xml:space="preserve"> We will manage </w:t>
+      </w:r>
+      <w:r>
+        <w:rPr>
+          <w:sz w:val="24"/>
+          <w:szCs w:val="24"/>
+        </w:rPr>
+        <w:t xml:space="preserve">the </w:t>
+      </w:r>
+      <w:r>
+        <w:rPr>
+          <w:sz w:val="24"/>
+          <w:szCs w:val="24"/>
+        </w:rPr>
+        <w:t xml:space="preserve">project </w:t>
+      </w:r>
+      <w:r>
+        <w:rPr>
+          <w:sz w:val="24"/>
+          <w:szCs w:val="24"/>
+        </w:rPr>
+        <w:t>following the limitations of spark plan of Firebase</w:t>
+      </w:r>
+      <w:r>
+        <w:rPr>
+          <w:sz w:val="24"/>
+          <w:szCs w:val="24"/>
+        </w:rPr>
+        <w:t>.</w:t>
+      </w:r>
+    </w:p>
+    <w:p>
+      <w:pPr>
+        <w:jc w:val="both"/>
+        <w:rPr>
+          <w:i/>
+          <w:iCs/>
+          <w:sz w:val="24"/>
+          <w:szCs w:val="24"/>
+        </w:rPr>
+      </w:pPr>
+    </w:p>
+    <w:p>
+      <w:pPr>
+        <w:jc w:val="both"/>
+        <w:rPr>
+          <w:i/>
+          <w:iCs/>
+          <w:sz w:val="24"/>
+          <w:szCs w:val="24"/>
+        </w:rPr>
+      </w:pPr>
+      <w:r>
+        <w:rPr>
+          <w:i/>
+          <w:iCs/>
+          <w:sz w:val="24"/>
+          <w:szCs w:val="24"/>
+        </w:rPr>
+        <w:lastRenderedPageBreak/>
+        <w:t>7.2.2 Environmental Constraints</w:t>
+      </w:r>
+    </w:p>
+    <w:p>
+      <w:pPr>
+        <w:numPr>
+          <w:ilvl w:val="0"/>
+          <w:numId w:val="29"/>
+        </w:numPr>
+        <w:jc w:val="both"/>
+        <w:rPr>
+          <w:sz w:val="24"/>
+          <w:szCs w:val="24"/>
+        </w:rPr>
+      </w:pPr>
+      <w:r>
+        <w:rPr>
+          <w:b/>
+          <w:bCs/>
+          <w:sz w:val="24"/>
+          <w:szCs w:val="24"/>
+        </w:rPr>
+        <w:t>None</w:t>
+      </w:r>
+      <w:r>
+        <w:rPr>
+          <w:b/>
+          <w:bCs/>
+          <w:sz w:val="24"/>
+          <w:szCs w:val="24"/>
+        </w:rPr>
+        <w:t>:</w:t>
+      </w:r>
+      <w:r>
+        <w:rPr>
+          <w:sz w:val="24"/>
+          <w:szCs w:val="24"/>
+        </w:rPr>
+        <w:t xml:space="preserve"> </w:t>
+      </w:r>
+      <w:r>
+        <w:rPr>
+          <w:sz w:val="24"/>
+          <w:szCs w:val="24"/>
+        </w:rPr>
+        <w:t>We are not planning to see any environmental constraints for our project.</w:t>
+      </w:r>
+    </w:p>
+    <w:p>
+      <w:pPr>
+        <w:jc w:val="both"/>
+        <w:rPr>
+          <w:i/>
+          <w:iCs/>
+          <w:sz w:val="24"/>
+          <w:szCs w:val="24"/>
+        </w:rPr>
+      </w:pPr>
+      <w:r>
+        <w:rPr>
+          <w:i/>
+          <w:iCs/>
+          <w:sz w:val="24"/>
+          <w:szCs w:val="24"/>
+        </w:rPr>
+        <w:t>7.2.3 Ethical Constraints</w:t>
+      </w:r>
+    </w:p>
+    <w:p>
+      <w:pPr>
+        <w:numPr>
+          <w:ilvl w:val="0"/>
+          <w:numId w:val="30"/>
+        </w:numPr>
+        <w:jc w:val="both"/>
+        <w:rPr>
+          <w:sz w:val="24"/>
+          <w:szCs w:val="24"/>
+        </w:rPr>
+      </w:pPr>
+      <w:r>
+        <w:rPr>
+          <w:b/>
+          <w:bCs/>
+          <w:sz w:val="24"/>
+          <w:szCs w:val="24"/>
+        </w:rPr>
+        <w:t>Privacy and Security:</w:t>
+      </w:r>
+      <w:r>
+        <w:rPr>
+          <w:sz w:val="24"/>
+          <w:szCs w:val="24"/>
+        </w:rPr>
+        <w:t xml:space="preserve"> Protecting the privacy and security of users and their data is of utmost importance. We will adhere to ethical guidelines in data handling and access control.</w:t>
+      </w:r>
+    </w:p>
+    <w:p>
+      <w:pPr>
+        <w:jc w:val="both"/>
+        <w:rPr>
+          <w:i/>
+          <w:iCs/>
+          <w:sz w:val="24"/>
+          <w:szCs w:val="24"/>
+        </w:rPr>
+      </w:pPr>
+      <w:r>
+        <w:rPr>
+          <w:i/>
+          <w:iCs/>
+          <w:sz w:val="24"/>
+          <w:szCs w:val="24"/>
+        </w:rPr>
+        <w:t>7.2.4 Health and Safety Constraints</w:t>
+      </w:r>
+    </w:p>
+    <w:p>
+      <w:pPr>
+        <w:numPr>
+          <w:ilvl w:val="0"/>
+          <w:numId w:val="31"/>
+        </w:numPr>
+        <w:jc w:val="both"/>
+        <w:rPr>
+          <w:sz w:val="24"/>
+          <w:szCs w:val="24"/>
+        </w:rPr>
+      </w:pPr>
+      <w:r>
+        <w:rPr>
+          <w:b/>
+          <w:bCs/>
+          <w:sz w:val="24"/>
+          <w:szCs w:val="24"/>
+        </w:rPr>
+        <w:t>User Safety:</w:t>
+      </w:r>
+      <w:r>
+        <w:rPr>
+          <w:sz w:val="24"/>
+          <w:szCs w:val="24"/>
+        </w:rPr>
+        <w:t xml:space="preserve"> We will consider the health and safety of users and the public when designing the application, particularly in scenarios involving potential stress factors or sensitive information.</w:t>
+      </w:r>
+    </w:p>
+    <w:p>
+      <w:pPr>
+        <w:jc w:val="both"/>
+        <w:rPr>
+          <w:i/>
+          <w:iCs/>
+          <w:sz w:val="24"/>
+          <w:szCs w:val="24"/>
+        </w:rPr>
+      </w:pPr>
+      <w:r>
+        <w:rPr>
+          <w:i/>
+          <w:iCs/>
+          <w:sz w:val="24"/>
+          <w:szCs w:val="24"/>
+        </w:rPr>
+        <w:t>7.2.5 Sustainability Constraints</w:t>
+      </w:r>
+    </w:p>
+    <w:p>
+      <w:pPr>
+        <w:numPr>
+          <w:ilvl w:val="0"/>
+          <w:numId w:val="32"/>
+        </w:numPr>
+        <w:jc w:val="both"/>
+        <w:rPr>
+          <w:sz w:val="24"/>
+          <w:szCs w:val="24"/>
+        </w:rPr>
+      </w:pPr>
+      <w:r>
+        <w:rPr>
+          <w:b/>
+          <w:bCs/>
+          <w:sz w:val="24"/>
+          <w:szCs w:val="24"/>
+        </w:rPr>
+        <w:t>Product Reliability:</w:t>
+      </w:r>
+      <w:r>
+        <w:rPr>
+          <w:sz w:val="24"/>
+          <w:szCs w:val="24"/>
+        </w:rPr>
+        <w:t xml:space="preserve"> Ensuring that the application is reliable and durable under normal operation conditions to support its long-term sustainability.</w:t>
+      </w:r>
+    </w:p>
+    <w:p>
+      <w:pPr>
+        <w:jc w:val="both"/>
+        <w:rPr>
+          <w:i/>
+          <w:iCs/>
+          <w:sz w:val="24"/>
+          <w:szCs w:val="24"/>
+        </w:rPr>
+      </w:pPr>
+      <w:r>
+        <w:rPr>
+          <w:i/>
+          <w:iCs/>
+          <w:sz w:val="24"/>
+          <w:szCs w:val="24"/>
+        </w:rPr>
+        <w:t>7.2.6 Social Constraints</w:t>
+      </w:r>
+    </w:p>
+    <w:p>
+      <w:pPr>
+        <w:numPr>
+          <w:ilvl w:val="0"/>
+          <w:numId w:val="33"/>
+        </w:numPr>
+        <w:jc w:val="both"/>
+        <w:rPr>
+          <w:sz w:val="24"/>
+          <w:szCs w:val="24"/>
+        </w:rPr>
+      </w:pPr>
+      <w:r>
+        <w:rPr>
+          <w:b/>
+          <w:bCs/>
+          <w:sz w:val="24"/>
+          <w:szCs w:val="24"/>
+        </w:rPr>
+        <w:t>Respectful Design:</w:t>
+      </w:r>
+      <w:r>
+        <w:rPr>
+          <w:sz w:val="24"/>
+          <w:szCs w:val="24"/>
+        </w:rPr>
+        <w:t xml:space="preserve"> We will avoid designing products that may negatively profile specific races, genders, or any group of individuals.</w:t>
+      </w:r>
+    </w:p>
+    <w:p>
+      <w:pPr>
+        <w:jc w:val="both"/>
+        <w:rPr>
+          <w:sz w:val="24"/>
+          <w:szCs w:val="24"/>
+          <w:u w:val="single"/>
+        </w:rPr>
+      </w:pPr>
+      <w:r>
+        <w:rPr>
+          <w:sz w:val="24"/>
+          <w:szCs w:val="24"/>
+          <w:u w:val="single"/>
+        </w:rPr>
+        <w:t>7.3 Legal Considerations</w:t>
+      </w:r>
+    </w:p>
+    <w:p>
+      <w:pPr>
+        <w:jc w:val="both"/>
+        <w:rPr>
+          <w:i/>
+          <w:iCs/>
+          <w:sz w:val="24"/>
+          <w:szCs w:val="24"/>
+        </w:rPr>
+      </w:pPr>
+      <w:r>
+        <w:rPr>
+          <w:i/>
+          <w:iCs/>
+          <w:sz w:val="24"/>
+          <w:szCs w:val="24"/>
+        </w:rPr>
+        <w:t>7.3.1 Permissions and Licensing</w:t>
+      </w:r>
+    </w:p>
+    <w:p>
+      <w:pPr>
+        <w:numPr>
+          <w:ilvl w:val="0"/>
+          <w:numId w:val="34"/>
+        </w:numPr>
+        <w:jc w:val="both"/>
+        <w:rPr>
+          <w:sz w:val="24"/>
+          <w:szCs w:val="24"/>
+        </w:rPr>
+      </w:pPr>
+      <w:r>
+        <w:rPr>
+          <w:b/>
+          <w:bCs/>
+          <w:sz w:val="24"/>
+          <w:szCs w:val="24"/>
+        </w:rPr>
+        <w:t>Compliance:</w:t>
+      </w:r>
+      <w:r>
+        <w:rPr>
+          <w:sz w:val="24"/>
+          <w:szCs w:val="24"/>
+        </w:rPr>
+        <w:t xml:space="preserve"> We will ensure compliance with all necessary legal permissions and licenses, especially if the developed product is intended for market release.</w:t>
+      </w:r>
+    </w:p>
+    <w:p>
+      <w:pPr>
+        <w:numPr>
+          <w:ilvl w:val="0"/>
+          <w:numId w:val="34"/>
+        </w:numPr>
+        <w:jc w:val="both"/>
+        <w:rPr>
+          <w:sz w:val="24"/>
+          <w:szCs w:val="24"/>
+        </w:rPr>
+      </w:pPr>
+      <w:r>
+        <w:rPr>
+          <w:b/>
+          <w:bCs/>
+          <w:sz w:val="24"/>
+          <w:szCs w:val="24"/>
+        </w:rPr>
+        <w:t>Data Protection:</w:t>
+      </w:r>
+      <w:r>
+        <w:rPr>
+          <w:sz w:val="24"/>
+          <w:szCs w:val="24"/>
+        </w:rPr>
+        <w:t xml:space="preserve"> Legal considerations will extend to data protection and privacy regulations to safeguard user information.</w:t>
+      </w:r>
+    </w:p>
+    <w:p>
+      <w:pPr>
+        <w:jc w:val="both"/>
+        <w:rPr>
+          <w:sz w:val="24"/>
+          <w:szCs w:val="24"/>
+        </w:rPr>
+      </w:pPr>
+    </w:p>
+    <w:p>
+      <w:pPr>
+        <w:jc w:val="both"/>
         <w:rPr>
           <w:b/>
           <w:bCs/>
           <w:sz w:val="32"/>
           <w:szCs w:val="32"/>
         </w:rPr>
-        <w:t>7. Professional Considerations</w:t>
-      </w:r>
-    </w:p>
-    <w:p>
-      <w:pPr>
-        <w:ind w:firstLine="720"/>
-        <w:jc w:val="both"/>
-        <w:rPr>
-          <w:sz w:val="24"/>
-          <w:szCs w:val="24"/>
-        </w:rPr>
-      </w:pPr>
-      <w:r>
-        <w:rPr>
-          <w:sz w:val="24"/>
-          <w:szCs w:val="24"/>
-        </w:rPr>
-        <w:t>In this section, we address various professional considerations and standards that will guide the project's development, collaboration, and overall management.</w:t>
-      </w:r>
-    </w:p>
-    <w:p>
-      <w:pPr>
-        <w:jc w:val="both"/>
-        <w:rPr>
-          <w:sz w:val="24"/>
-          <w:szCs w:val="24"/>
-          <w:u w:val="single"/>
-        </w:rPr>
-      </w:pPr>
-      <w:r>
-        <w:rPr>
-          <w:sz w:val="24"/>
-          <w:szCs w:val="24"/>
-          <w:u w:val="single"/>
-        </w:rPr>
-        <w:t>7.1 Methodological Considerations and Engineering Standards</w:t>
-      </w:r>
-    </w:p>
-    <w:p>
-      <w:pPr>
-        <w:jc w:val="both"/>
-        <w:rPr>
-          <w:i/>
-          <w:iCs/>
-          <w:sz w:val="24"/>
-          <w:szCs w:val="24"/>
-        </w:rPr>
-      </w:pPr>
-      <w:r>
-        <w:rPr>
-          <w:i/>
-          <w:iCs/>
-          <w:sz w:val="24"/>
-          <w:szCs w:val="24"/>
-        </w:rPr>
-        <w:t>7.1.1 Version Control with Git/GitHub</w:t>
-      </w:r>
-    </w:p>
-    <w:p>
-      <w:pPr>
-        <w:numPr>
-          <w:ilvl w:val="0"/>
-          <w:numId w:val="25"/>
-        </w:numPr>
-        <w:jc w:val="both"/>
-        <w:rPr>
-          <w:sz w:val="24"/>
-          <w:szCs w:val="24"/>
-        </w:rPr>
-      </w:pPr>
-      <w:r>
-        <w:rPr>
-          <w:b/>
-          <w:bCs/>
-          <w:sz w:val="24"/>
-          <w:szCs w:val="24"/>
-        </w:rPr>
-        <w:t>Version Control:</w:t>
-      </w:r>
-      <w:r>
-        <w:rPr>
-          <w:sz w:val="24"/>
-          <w:szCs w:val="24"/>
-        </w:rPr>
-        <w:t xml:space="preserve"> We will utilize Git as our version control system and host our code repositories on GitHub. This practice ensures code integrity, collaboration, and easy tracking of project changes.</w:t>
-      </w:r>
-    </w:p>
-    <w:p>
-      <w:pPr>
-        <w:numPr>
-          <w:ilvl w:val="0"/>
-          <w:numId w:val="25"/>
-        </w:numPr>
-        <w:jc w:val="both"/>
-        <w:rPr>
-          <w:sz w:val="24"/>
-          <w:szCs w:val="24"/>
-        </w:rPr>
-      </w:pPr>
-      <w:r>
-        <w:rPr>
-          <w:b/>
-          <w:bCs/>
-          <w:sz w:val="24"/>
-          <w:szCs w:val="24"/>
-        </w:rPr>
-        <w:lastRenderedPageBreak/>
-        <w:t>Commit Conventions:</w:t>
-      </w:r>
-      <w:r>
-        <w:rPr>
-          <w:sz w:val="24"/>
-          <w:szCs w:val="24"/>
-        </w:rPr>
-        <w:t xml:space="preserve"> Our team will adhere to clear and descriptive commit messages, following a consistent convention (e.g., Semantic Versioning) for effective code review and history tracking.</w:t>
-      </w:r>
-    </w:p>
-    <w:p>
-      <w:pPr>
-        <w:jc w:val="both"/>
-        <w:rPr>
-          <w:i/>
-          <w:iCs/>
-          <w:sz w:val="24"/>
-          <w:szCs w:val="24"/>
-        </w:rPr>
-      </w:pPr>
-      <w:r>
-        <w:rPr>
-          <w:i/>
-          <w:iCs/>
-          <w:sz w:val="24"/>
-          <w:szCs w:val="24"/>
-        </w:rPr>
-        <w:t>7.1.2 Gantt Charts</w:t>
-      </w:r>
-    </w:p>
-    <w:p>
-      <w:pPr>
-        <w:numPr>
-          <w:ilvl w:val="0"/>
-          <w:numId w:val="26"/>
-        </w:numPr>
-        <w:jc w:val="both"/>
-        <w:rPr>
-          <w:sz w:val="24"/>
-          <w:szCs w:val="24"/>
-        </w:rPr>
-      </w:pPr>
-      <w:r>
-        <w:rPr>
-          <w:b/>
-          <w:bCs/>
-          <w:sz w:val="24"/>
-          <w:szCs w:val="24"/>
-        </w:rPr>
-        <w:t>Project Management:</w:t>
-      </w:r>
-      <w:r>
-        <w:rPr>
-          <w:sz w:val="24"/>
-          <w:szCs w:val="24"/>
-        </w:rPr>
-        <w:t xml:space="preserve"> Gantt charts will be employed to visualize project timelines, task dependencies, and milestones. This aids in effective project management and allows for the tracking of progress against established deadlines.</w:t>
-      </w:r>
-    </w:p>
-    <w:p>
-      <w:pPr>
-        <w:jc w:val="both"/>
-        <w:rPr>
-          <w:i/>
-          <w:iCs/>
-          <w:sz w:val="24"/>
-          <w:szCs w:val="24"/>
-        </w:rPr>
-      </w:pPr>
-      <w:r>
-        <w:rPr>
-          <w:i/>
-          <w:iCs/>
-          <w:sz w:val="24"/>
-          <w:szCs w:val="24"/>
-        </w:rPr>
-        <w:t>7.1.3 Object-Oriented Programming (OOP)</w:t>
-      </w:r>
-    </w:p>
-    <w:p>
-      <w:pPr>
-        <w:numPr>
-          <w:ilvl w:val="0"/>
-          <w:numId w:val="27"/>
-        </w:numPr>
-        <w:jc w:val="both"/>
-        <w:rPr>
-          <w:sz w:val="24"/>
-          <w:szCs w:val="24"/>
-        </w:rPr>
-      </w:pPr>
-      <w:r>
-        <w:rPr>
-          <w:b/>
-          <w:bCs/>
-          <w:sz w:val="24"/>
-          <w:szCs w:val="24"/>
-        </w:rPr>
-        <w:t>Code Structure:</w:t>
-      </w:r>
-      <w:r>
-        <w:rPr>
-          <w:sz w:val="24"/>
-          <w:szCs w:val="24"/>
-        </w:rPr>
-        <w:t xml:space="preserve"> We will follow the principles of Object-Oriented Programming to create modular and maintainable code. Classes, objects, inheritance, and encapsulation will be employed to enhance code organization and reusability.</w:t>
-      </w:r>
-    </w:p>
-    <w:p>
-      <w:pPr>
-        <w:numPr>
-          <w:ilvl w:val="0"/>
-          <w:numId w:val="27"/>
-        </w:numPr>
-        <w:jc w:val="both"/>
-        <w:rPr>
-          <w:sz w:val="24"/>
-          <w:szCs w:val="24"/>
-        </w:rPr>
-      </w:pPr>
-      <w:r>
-        <w:rPr>
-          <w:b/>
-          <w:bCs/>
-          <w:sz w:val="24"/>
-          <w:szCs w:val="24"/>
-        </w:rPr>
-        <w:t>Design Patterns:</w:t>
-      </w:r>
-      <w:r>
-        <w:rPr>
-          <w:sz w:val="24"/>
-          <w:szCs w:val="24"/>
-        </w:rPr>
-        <w:t xml:space="preserve"> We will explore design patterns like Singleton, Factory, and Observer to solve recurring design problems and promote code flexibility and scalability.</w:t>
-      </w:r>
-    </w:p>
-    <w:p>
-      <w:pPr>
-        <w:jc w:val="both"/>
-        <w:rPr>
-          <w:sz w:val="24"/>
-          <w:szCs w:val="24"/>
-          <w:u w:val="single"/>
-        </w:rPr>
-      </w:pPr>
-      <w:r>
-        <w:rPr>
-          <w:sz w:val="24"/>
-          <w:szCs w:val="24"/>
-          <w:u w:val="single"/>
-        </w:rPr>
-        <w:t>7.2 Realistic Constraints</w:t>
-      </w:r>
-    </w:p>
-    <w:p>
-      <w:pPr>
-        <w:jc w:val="both"/>
-        <w:rPr>
-          <w:i/>
-          <w:iCs/>
-          <w:sz w:val="24"/>
-          <w:szCs w:val="24"/>
-        </w:rPr>
-      </w:pPr>
-      <w:r>
-        <w:rPr>
-          <w:i/>
-          <w:iCs/>
-          <w:sz w:val="24"/>
-          <w:szCs w:val="24"/>
-        </w:rPr>
-        <w:t>7.2.1 Economic Constraints</w:t>
-      </w:r>
-    </w:p>
-    <w:p>
-      <w:pPr>
-        <w:numPr>
-          <w:ilvl w:val="0"/>
-          <w:numId w:val="28"/>
-        </w:numPr>
-        <w:jc w:val="both"/>
-        <w:rPr>
-          <w:sz w:val="24"/>
-          <w:szCs w:val="24"/>
-        </w:rPr>
-      </w:pPr>
-      <w:r>
-        <w:rPr>
-          <w:b/>
-          <w:bCs/>
-          <w:sz w:val="24"/>
-          <w:szCs w:val="24"/>
-        </w:rPr>
-        <w:t>Budget Adherence:</w:t>
-      </w:r>
-      <w:r>
-        <w:rPr>
-          <w:sz w:val="24"/>
-          <w:szCs w:val="24"/>
-        </w:rPr>
-        <w:t xml:space="preserve"> We will manage </w:t>
-      </w:r>
-      <w:r>
-        <w:rPr>
-          <w:sz w:val="24"/>
-          <w:szCs w:val="24"/>
-        </w:rPr>
-        <w:t xml:space="preserve">the </w:t>
-      </w:r>
-      <w:r>
-        <w:rPr>
-          <w:sz w:val="24"/>
-          <w:szCs w:val="24"/>
-        </w:rPr>
-        <w:t xml:space="preserve">project </w:t>
-      </w:r>
-      <w:r>
-        <w:rPr>
-          <w:sz w:val="24"/>
-          <w:szCs w:val="24"/>
-        </w:rPr>
-        <w:t>following the limitations of spark plan of Firebase</w:t>
-      </w:r>
-      <w:r>
-        <w:rPr>
-          <w:sz w:val="24"/>
-          <w:szCs w:val="24"/>
-        </w:rPr>
-        <w:t>.</w:t>
-      </w:r>
-    </w:p>
-    <w:p>
-      <w:pPr>
-        <w:jc w:val="both"/>
-        <w:rPr>
-          <w:i/>
-          <w:iCs/>
-          <w:sz w:val="24"/>
-          <w:szCs w:val="24"/>
-        </w:rPr>
-      </w:pPr>
-      <w:r>
-        <w:rPr>
-          <w:i/>
-          <w:iCs/>
-          <w:sz w:val="24"/>
-          <w:szCs w:val="24"/>
-        </w:rPr>
-        <w:t>7.2.2 Environmental Constraints</w:t>
-      </w:r>
-    </w:p>
-    <w:p>
-      <w:pPr>
-        <w:numPr>
-          <w:ilvl w:val="0"/>
-          <w:numId w:val="29"/>
-        </w:numPr>
-        <w:jc w:val="both"/>
-        <w:rPr>
-          <w:sz w:val="24"/>
-          <w:szCs w:val="24"/>
-        </w:rPr>
-      </w:pPr>
-      <w:r>
-        <w:rPr>
-          <w:b/>
-          <w:bCs/>
-          <w:sz w:val="24"/>
-          <w:szCs w:val="24"/>
-        </w:rPr>
-        <w:t>None</w:t>
-      </w:r>
-      <w:r>
-        <w:rPr>
-          <w:b/>
-          <w:bCs/>
-          <w:sz w:val="24"/>
-          <w:szCs w:val="24"/>
-        </w:rPr>
-        <w:t>:</w:t>
-      </w:r>
-      <w:r>
-        <w:rPr>
-          <w:sz w:val="24"/>
-          <w:szCs w:val="24"/>
-        </w:rPr>
-        <w:t xml:space="preserve"> </w:t>
-      </w:r>
-      <w:r>
-        <w:rPr>
-          <w:sz w:val="24"/>
-          <w:szCs w:val="24"/>
-        </w:rPr>
-        <w:t>We are not planning to see any environmental constraints for our project.</w:t>
-      </w:r>
-    </w:p>
-    <w:p>
-      <w:pPr>
-        <w:jc w:val="both"/>
-        <w:rPr>
-          <w:i/>
-          <w:iCs/>
-          <w:sz w:val="24"/>
-          <w:szCs w:val="24"/>
-        </w:rPr>
-      </w:pPr>
-      <w:r>
-        <w:rPr>
-          <w:i/>
-          <w:iCs/>
-          <w:sz w:val="24"/>
-          <w:szCs w:val="24"/>
-        </w:rPr>
-        <w:t>7.2.3 Ethical Constraints</w:t>
-      </w:r>
-    </w:p>
-    <w:p>
-      <w:pPr>
-        <w:numPr>
-          <w:ilvl w:val="0"/>
-          <w:numId w:val="30"/>
-        </w:numPr>
-        <w:jc w:val="both"/>
-        <w:rPr>
-          <w:sz w:val="24"/>
-          <w:szCs w:val="24"/>
-        </w:rPr>
-      </w:pPr>
-      <w:r>
-        <w:rPr>
-          <w:b/>
-          <w:bCs/>
-          <w:sz w:val="24"/>
-          <w:szCs w:val="24"/>
-        </w:rPr>
-        <w:t>Privacy and Security:</w:t>
-      </w:r>
-      <w:r>
-        <w:rPr>
-          <w:sz w:val="24"/>
-          <w:szCs w:val="24"/>
-        </w:rPr>
-        <w:t xml:space="preserve"> Protecting the privacy and security of users and their data is of utmost importance. We will adhere to ethical guidelines in data handling and access control.</w:t>
-      </w:r>
-    </w:p>
-    <w:p>
-      <w:pPr>
-        <w:jc w:val="both"/>
-        <w:rPr>
-          <w:i/>
-          <w:iCs/>
-          <w:sz w:val="24"/>
-          <w:szCs w:val="24"/>
-        </w:rPr>
-      </w:pPr>
-      <w:r>
-        <w:rPr>
-          <w:i/>
-          <w:iCs/>
-          <w:sz w:val="24"/>
-          <w:szCs w:val="24"/>
-        </w:rPr>
-        <w:t>7.2.4 Health and Safety Constraints</w:t>
-      </w:r>
-    </w:p>
-    <w:p>
-      <w:pPr>
-        <w:numPr>
-          <w:ilvl w:val="0"/>
-          <w:numId w:val="31"/>
-        </w:numPr>
-        <w:jc w:val="both"/>
-        <w:rPr>
-          <w:sz w:val="24"/>
-          <w:szCs w:val="24"/>
-        </w:rPr>
-      </w:pPr>
-      <w:r>
-        <w:rPr>
-          <w:b/>
-          <w:bCs/>
-          <w:sz w:val="24"/>
-          <w:szCs w:val="24"/>
-        </w:rPr>
-        <w:t>User Safety:</w:t>
-      </w:r>
-      <w:r>
-        <w:rPr>
-          <w:sz w:val="24"/>
-          <w:szCs w:val="24"/>
-        </w:rPr>
-        <w:t xml:space="preserve"> We will consider the health and safety of users and the public when designing the application, particularly in scenarios involving potential stress factors or sensitive information.</w:t>
-      </w:r>
-    </w:p>
-    <w:p>
-      <w:pPr>
-        <w:jc w:val="both"/>
-        <w:rPr>
-          <w:i/>
-          <w:iCs/>
-          <w:sz w:val="24"/>
-          <w:szCs w:val="24"/>
-        </w:rPr>
-      </w:pPr>
-      <w:r>
-        <w:rPr>
-          <w:i/>
-          <w:iCs/>
-          <w:sz w:val="24"/>
-          <w:szCs w:val="24"/>
-        </w:rPr>
-        <w:t>7.2.5 Sustainability Constraints</w:t>
-      </w:r>
-    </w:p>
-    <w:p>
-      <w:pPr>
-        <w:numPr>
-          <w:ilvl w:val="0"/>
-          <w:numId w:val="32"/>
-        </w:numPr>
-        <w:jc w:val="both"/>
-        <w:rPr>
-          <w:sz w:val="24"/>
-          <w:szCs w:val="24"/>
-        </w:rPr>
-      </w:pPr>
-      <w:r>
-        <w:rPr>
-          <w:b/>
-          <w:bCs/>
-          <w:sz w:val="24"/>
-          <w:szCs w:val="24"/>
-        </w:rPr>
-        <w:t>Product Reliability:</w:t>
-      </w:r>
-      <w:r>
-        <w:rPr>
-          <w:sz w:val="24"/>
-          <w:szCs w:val="24"/>
-        </w:rPr>
-        <w:t xml:space="preserve"> Ensuring that the application is reliable and durable under normal operation conditions to support its long-term sustainability.</w:t>
-      </w:r>
-    </w:p>
-    <w:p>
-      <w:pPr>
-        <w:jc w:val="both"/>
-        <w:rPr>
-          <w:i/>
-          <w:iCs/>
-          <w:sz w:val="24"/>
-          <w:szCs w:val="24"/>
-        </w:rPr>
-      </w:pPr>
-      <w:r>
-        <w:rPr>
-          <w:i/>
-          <w:iCs/>
-          <w:sz w:val="24"/>
-          <w:szCs w:val="24"/>
-        </w:rPr>
-        <w:t>7.2.6 Social Constraints</w:t>
-      </w:r>
-    </w:p>
-    <w:p>
-      <w:pPr>
-        <w:numPr>
-          <w:ilvl w:val="0"/>
-          <w:numId w:val="33"/>
-        </w:numPr>
-        <w:jc w:val="both"/>
-        <w:rPr>
-          <w:sz w:val="24"/>
-          <w:szCs w:val="24"/>
-        </w:rPr>
-      </w:pPr>
-      <w:r>
-        <w:rPr>
-          <w:b/>
-          <w:bCs/>
-          <w:sz w:val="24"/>
-          <w:szCs w:val="24"/>
-        </w:rPr>
-        <w:t>Respectful Design:</w:t>
-      </w:r>
-      <w:r>
-        <w:rPr>
-          <w:sz w:val="24"/>
-          <w:szCs w:val="24"/>
-        </w:rPr>
-        <w:t xml:space="preserve"> We will avoid designing products that may negatively profile specific races, genders, or any group of individuals.</w:t>
-      </w:r>
-    </w:p>
-    <w:p>
-      <w:pPr>
-        <w:jc w:val="both"/>
-        <w:rPr>
-          <w:sz w:val="24"/>
-          <w:szCs w:val="24"/>
-          <w:u w:val="single"/>
-        </w:rPr>
-      </w:pPr>
-      <w:r>
-        <w:rPr>
-          <w:sz w:val="24"/>
-          <w:szCs w:val="24"/>
-          <w:u w:val="single"/>
-        </w:rPr>
-        <w:t>7.3 Legal Considerations</w:t>
-      </w:r>
-    </w:p>
-    <w:p>
-      <w:pPr>
-        <w:jc w:val="both"/>
-        <w:rPr>
-          <w:i/>
-          <w:iCs/>
-          <w:sz w:val="24"/>
-          <w:szCs w:val="24"/>
-        </w:rPr>
-      </w:pPr>
-      <w:r>
-        <w:rPr>
-          <w:i/>
-          <w:iCs/>
-          <w:sz w:val="24"/>
-          <w:szCs w:val="24"/>
-        </w:rPr>
-        <w:lastRenderedPageBreak/>
-        <w:t>7.3.1 Permissions and Licensing</w:t>
-      </w:r>
-    </w:p>
-    <w:p>
-      <w:pPr>
-        <w:numPr>
-          <w:ilvl w:val="0"/>
-          <w:numId w:val="34"/>
-        </w:numPr>
-        <w:jc w:val="both"/>
-        <w:rPr>
-          <w:sz w:val="24"/>
-          <w:szCs w:val="24"/>
-        </w:rPr>
-      </w:pPr>
-      <w:r>
-        <w:rPr>
-          <w:b/>
-          <w:bCs/>
-          <w:sz w:val="24"/>
-          <w:szCs w:val="24"/>
-        </w:rPr>
-        <w:t>Compliance:</w:t>
-      </w:r>
-      <w:r>
-        <w:rPr>
-          <w:sz w:val="24"/>
-          <w:szCs w:val="24"/>
-        </w:rPr>
-        <w:t xml:space="preserve"> We will ensure compliance with all necessary legal permissions and licenses, especially if the developed product is intended for market release.</w:t>
-      </w:r>
-    </w:p>
-    <w:p>
-      <w:pPr>
-        <w:numPr>
-          <w:ilvl w:val="0"/>
-          <w:numId w:val="34"/>
-        </w:numPr>
-        <w:jc w:val="both"/>
-        <w:rPr>
-          <w:sz w:val="24"/>
-          <w:szCs w:val="24"/>
-        </w:rPr>
-      </w:pPr>
-      <w:r>
-        <w:rPr>
-          <w:b/>
-          <w:bCs/>
-          <w:sz w:val="24"/>
-          <w:szCs w:val="24"/>
-        </w:rPr>
-        <w:t>Data Protection:</w:t>
-      </w:r>
-      <w:r>
-        <w:rPr>
-          <w:sz w:val="24"/>
-          <w:szCs w:val="24"/>
-        </w:rPr>
-        <w:t xml:space="preserve"> Legal considerations will extend to data protection and privacy regulations to safeguard user information.</w:t>
-      </w:r>
-    </w:p>
-    <w:p>
-      <w:pPr>
-        <w:jc w:val="both"/>
-        <w:rPr>
-          <w:sz w:val="24"/>
-          <w:szCs w:val="24"/>
-        </w:rPr>
-      </w:pPr>
-    </w:p>
-    <w:p>
-      <w:pPr>
-        <w:jc w:val="both"/>
+      </w:pPr>
+      <w:r>
         <w:rPr>
           <w:b/>
           <w:bCs/>
           <w:sz w:val="32"/>
           <w:szCs w:val="32"/>
         </w:rPr>
-      </w:pPr>
-    </w:p>
-    <w:p>
-      <w:pPr>
-        <w:jc w:val="both"/>
-        <w:rPr>
-          <w:b/>
-          <w:bCs/>
-          <w:sz w:val="32"/>
-          <w:szCs w:val="32"/>
-        </w:rPr>
-      </w:pPr>
-    </w:p>
-    <w:p>
-      <w:pPr>
-        <w:jc w:val="both"/>
-        <w:rPr>
-          <w:b/>
-          <w:bCs/>
-          <w:sz w:val="32"/>
-          <w:szCs w:val="32"/>
-        </w:rPr>
-      </w:pPr>
-      <w:r>
-        <w:rPr>
-          <w:b/>
-          <w:bCs/>
-          <w:sz w:val="32"/>
-          <w:szCs w:val="32"/>
-        </w:rPr>
         <w:t>8. Management Plan</w:t>
       </w:r>
     </w:p>
@@ -5320,6 +5337,7 @@
           <w:sz w:val="24"/>
           <w:szCs w:val="24"/>
         </w:rPr>
+        <w:lastRenderedPageBreak/>
         <w:t>8.1.1 Phase 1: Chat Application Development</w:t>
       </w:r>
     </w:p>
@@ -5350,7 +5368,21 @@
           <w:sz w:val="24"/>
           <w:szCs w:val="24"/>
         </w:rPr>
-        <w:t xml:space="preserve"> Approximately 2 months</w:t>
+        <w:t xml:space="preserve"> Approximately </w:t>
+      </w:r>
+      <w:r>
+        <w:rPr>
+          <w:sz w:val="24"/>
+          <w:szCs w:val="24"/>
+        </w:rPr>
+        <w:t>3</w:t>
+      </w:r>
+      <w:r>
+        <w:rPr>
+          <w:sz w:val="24"/>
+          <w:szCs w:val="24"/>
+        </w:rPr>
+        <w:t xml:space="preserve"> months</w:t>
       </w:r>
     </w:p>
     <w:p>
@@ -5430,7 +5462,21 @@
           <w:sz w:val="24"/>
           <w:szCs w:val="24"/>
         </w:rPr>
-        <w:t xml:space="preserve"> Approximately 3 months</w:t>
+        <w:t xml:space="preserve"> Approximately </w:t>
+      </w:r>
+      <w:r>
+        <w:rPr>
+          <w:sz w:val="24"/>
+          <w:szCs w:val="24"/>
+        </w:rPr>
+        <w:t>2</w:t>
+      </w:r>
+      <w:r>
+        <w:rPr>
+          <w:sz w:val="24"/>
+          <w:szCs w:val="24"/>
+        </w:rPr>
+        <w:t xml:space="preserve"> months</w:t>
       </w:r>
     </w:p>
     <w:p>
@@ -5542,15 +5588,7 @@
           <w:sz w:val="24"/>
           <w:szCs w:val="24"/>
         </w:rPr>
-        <w:t xml:space="preserve"> The third phase focuses on the development of a secure data sharing system that ensures the privacy of users. Activities include ensuring end-to-end </w:t>
-      </w:r>
-      <w:r>
-        <w:rPr>
-          <w:sz w:val="24"/>
-          <w:szCs w:val="24"/>
-        </w:rPr>
-        <w:lastRenderedPageBreak/>
-        <w:t>encryption and secure data transfer and integrating the system with the chat application.</w:t>
+        <w:t xml:space="preserve"> The third phase focuses on the development of a secure data sharing system that ensures the privacy of users. Activities include ensuring end-to-end encryption and secure data transfer and integrating the system with the chat application.</w:t>
       </w:r>
     </w:p>
     <w:p>
@@ -5898,7 +5936,6 @@
         </w:rPr>
         <w:t xml:space="preserve">, </w:t>
       </w:r>
-      <w:proofErr w:type="gramStart"/>
       <w:r>
         <w:rPr>
           <w:sz w:val="24"/>
@@ -5906,7 +5943,6 @@
         </w:rPr>
         <w:t>Dart</w:t>
       </w:r>
-      <w:proofErr w:type="gramEnd"/>
       <w:r>
         <w:rPr>
           <w:sz w:val="24"/>
@@ -6027,6 +6063,7 @@
           <w:sz w:val="24"/>
           <w:szCs w:val="24"/>
         </w:rPr>
+        <w:lastRenderedPageBreak/>
         <w:t>8.2.</w:t>
       </w:r>
       <w:r>
@@ -6328,7 +6365,6 @@
         <w:rPr>
           <w:noProof/>
         </w:rPr>
-        <w:lastRenderedPageBreak/>
         <w:drawing>
           <wp:inline distT="0" distB="0" distL="0" distR="0" wp14:anchorId="5FF802F2" wp14:editId="3A6696C1">
             <wp:extent cx="5486400" cy="3200400"/>
@@ -6337,7 +6373,7 @@
             <wp:cNvGraphicFramePr/>
             <a:graphic xmlns:a="http://schemas.openxmlformats.org/drawingml/2006/main">
               <a:graphicData uri="http://schemas.openxmlformats.org/drawingml/2006/chart">
-                <c:chart xmlns:c="http://schemas.openxmlformats.org/drawingml/2006/chart" xmlns:r="http://schemas.openxmlformats.org/officeDocument/2006/relationships" r:id="rId7"/>
+                <c:chart xmlns:c="http://schemas.openxmlformats.org/drawingml/2006/chart" xmlns:r="http://schemas.openxmlformats.org/officeDocument/2006/relationships" r:id="rId8"/>
               </a:graphicData>
             </a:graphic>
           </wp:inline>
@@ -6549,6 +6585,7 @@
           <w:sz w:val="24"/>
           <w:szCs w:val="24"/>
         </w:rPr>
+        <w:lastRenderedPageBreak/>
         <w:t>8.3.2 Milestone 2: Functional Facial Recognition System</w:t>
       </w:r>
     </w:p>
@@ -6736,27 +6773,7 @@
           <w:sz w:val="24"/>
           <w:szCs w:val="24"/>
         </w:rPr>
-        <w:t xml:space="preserve">8.4 Project </w:t>
-      </w:r>
-      <w:proofErr w:type="gramStart"/>
-      <w:r>
-        <w:rPr>
-          <w:i/>
-          <w:iCs/>
-          <w:sz w:val="24"/>
-          <w:szCs w:val="24"/>
-        </w:rPr>
-        <w:t>Time Line</w:t>
-      </w:r>
-      <w:proofErr w:type="gramEnd"/>
-      <w:r>
-        <w:rPr>
-          <w:i/>
-          <w:iCs/>
-          <w:sz w:val="24"/>
-          <w:szCs w:val="24"/>
-        </w:rPr>
-        <w:t xml:space="preserve"> (Gantt Chart)</w:t>
+        <w:t>8.4 Project Time Line (Gantt Chart)</w:t>
       </w:r>
       <w:r>
         <w:rPr>
@@ -6836,7 +6853,6 @@
                 <w:sz w:val="20"/>
                 <w:szCs w:val="20"/>
               </w:rPr>
-              <w:lastRenderedPageBreak/>
               <w:t>Task Name</w:t>
             </w:r>
           </w:p>
@@ -8667,24 +8683,14 @@
           <w:sz w:val="24"/>
           <w:szCs w:val="24"/>
         </w:rPr>
-        <w:t>The project management plan will be periodically reviewed and updated to adapt to any changes, ensure the project's successful progression, and address unforeseen challenges. Effective communication, collaboration, and project management are essential components of our strategy to achieve the project objectives.</w:t>
-      </w:r>
-    </w:p>
-    <w:p>
-      <w:pPr>
-        <w:ind w:firstLine="720"/>
-        <w:jc w:val="both"/>
-        <w:rPr>
-          <w:sz w:val="24"/>
-          <w:szCs w:val="24"/>
-        </w:rPr>
-      </w:pPr>
-      <w:r>
-        <w:rPr>
-          <w:sz w:val="24"/>
-          <w:szCs w:val="24"/>
-        </w:rPr>
-        <w:t>By effectively implementing the management plan, we aim to complete the project within the specified timeline, meet performance expectations, and deliver a privacy-focused group photograph sharing application that meets the needs of our users and addresses their privacy concerns.</w:t>
+        <w:t>By effectively implementing the management plan, we aim to complete the project within the specified timeline, meet performance expectations, and deliver a privacy-focused group photograph sharing application</w:t>
+      </w:r>
+      <w:r>
+        <w:rPr>
+          <w:sz w:val="24"/>
+          <w:szCs w:val="24"/>
+        </w:rPr>
+        <w:t>.</w:t>
       </w:r>
     </w:p>
     <w:p>
@@ -8697,13 +8703,47 @@
           <w:szCs w:val="32"/>
         </w:rPr>
       </w:pPr>
-      <w:r>
+    </w:p>
+    <w:p>
+      <w:pPr>
+        <w:jc w:val="both"/>
         <w:rPr>
           <w:b/>
           <w:bCs/>
           <w:sz w:val="32"/>
           <w:szCs w:val="32"/>
         </w:rPr>
+      </w:pPr>
+    </w:p>
+    <w:p>
+      <w:pPr>
+        <w:jc w:val="both"/>
+        <w:rPr>
+          <w:b/>
+          <w:bCs/>
+          <w:sz w:val="32"/>
+          <w:szCs w:val="32"/>
+        </w:rPr>
+      </w:pPr>
+    </w:p>
+    <w:p>
+      <w:pPr>
+        <w:jc w:val="both"/>
+        <w:rPr>
+          <w:b/>
+          <w:bCs/>
+          <w:sz w:val="32"/>
+          <w:szCs w:val="32"/>
+        </w:rPr>
+      </w:pPr>
+      <w:r>
+        <w:rPr>
+          <w:b/>
+          <w:bCs/>
+          <w:sz w:val="32"/>
+          <w:szCs w:val="32"/>
+        </w:rPr>
+        <w:lastRenderedPageBreak/>
         <w:t>9. Success Factors and Risk Management</w:t>
       </w:r>
     </w:p>
@@ -8793,7 +8833,6 @@
           <w:sz w:val="24"/>
           <w:szCs w:val="24"/>
         </w:rPr>
-        <w:lastRenderedPageBreak/>
         <w:t>The expertise and competence of the project team are pivotal. The skills and knowledge required for mobile app development, facial recognition technology, data security, and user experience design are instrumental in creating a successful application.</w:t>
       </w:r>
     </w:p>
@@ -8814,36 +8853,17 @@
           <w:sz w:val="24"/>
           <w:szCs w:val="24"/>
         </w:rPr>
-        <w:t>9.1.2 User-Centric Design</w:t>
-      </w:r>
-    </w:p>
-    <w:p>
-      <w:pPr>
-        <w:ind w:firstLine="720"/>
-        <w:jc w:val="both"/>
-        <w:rPr>
-          <w:sz w:val="24"/>
-          <w:szCs w:val="24"/>
-        </w:rPr>
-      </w:pPr>
-      <w:r>
-        <w:rPr>
-          <w:sz w:val="24"/>
-          <w:szCs w:val="24"/>
-        </w:rPr>
-        <w:t>User satisfaction is a fundamental success factor. Prioritizing user needs, preferences, and feedback in the application's design and functionality is crucial. An intuitive and user-friendly interface is key to the project's success.</w:t>
-      </w:r>
-    </w:p>
-    <w:p>
-      <w:pPr>
-        <w:jc w:val="both"/>
+        <w:t>9.1.</w:t>
+      </w:r>
+      <w:r>
         <w:rPr>
           <w:i/>
           <w:iCs/>
           <w:sz w:val="24"/>
           <w:szCs w:val="24"/>
         </w:rPr>
-      </w:pPr>
+        <w:t>2</w:t>
+      </w:r>
       <w:r>
         <w:rPr>
           <w:i/>
@@ -8851,7 +8871,7 @@
           <w:sz w:val="24"/>
           <w:szCs w:val="24"/>
         </w:rPr>
-        <w:t>9.1.3 Technical Excellence</w:t>
+        <w:t xml:space="preserve"> Technical Excellence</w:t>
       </w:r>
     </w:p>
     <w:p>
@@ -8888,46 +8908,17 @@
           <w:sz w:val="24"/>
           <w:szCs w:val="24"/>
         </w:rPr>
-        <w:t>9.1.4 Data Security and Privacy</w:t>
-      </w:r>
-    </w:p>
-    <w:p>
-      <w:pPr>
-        <w:ind w:firstLine="720"/>
-        <w:jc w:val="both"/>
-        <w:rPr>
-          <w:sz w:val="24"/>
-          <w:szCs w:val="24"/>
-        </w:rPr>
-      </w:pPr>
-      <w:r>
-        <w:rPr>
-          <w:sz w:val="24"/>
-          <w:szCs w:val="24"/>
-        </w:rPr>
-        <w:t>Ensuring robust data security and privacy protection is non-negotiable. Success hinges on the application's ability to safeguard user data, prevent unauthorized access, and comply with privacy regulations.</w:t>
-      </w:r>
-    </w:p>
-    <w:p>
-      <w:pPr>
-        <w:ind w:firstLine="720"/>
-        <w:jc w:val="both"/>
-        <w:rPr>
-          <w:sz w:val="24"/>
-          <w:szCs w:val="24"/>
-        </w:rPr>
-      </w:pPr>
-    </w:p>
-    <w:p>
-      <w:pPr>
-        <w:jc w:val="both"/>
+        <w:t>9.1.</w:t>
+      </w:r>
+      <w:r>
         <w:rPr>
           <w:i/>
           <w:iCs/>
           <w:sz w:val="24"/>
           <w:szCs w:val="24"/>
         </w:rPr>
-      </w:pPr>
+        <w:t>3</w:t>
+      </w:r>
       <w:r>
         <w:rPr>
           <w:i/>
@@ -8935,7 +8926,7 @@
           <w:sz w:val="24"/>
           <w:szCs w:val="24"/>
         </w:rPr>
-        <w:t>9.1.5 Legal Compliance</w:t>
+        <w:t xml:space="preserve"> Data Security and Privacy</w:t>
       </w:r>
     </w:p>
     <w:p>
@@ -8952,7 +8943,62 @@
           <w:sz w:val="24"/>
           <w:szCs w:val="24"/>
         </w:rPr>
-        <w:t>Adherence to legal and regulatory requirements is vital. Complying with data protection and privacy laws is essential to avoid legal issues and build user trust.</w:t>
+        <w:t>Ensuring robust data security and privacy protection is non-negotiable. Success hinges on the application's ability to safeguard user data, prevent unauthorized access, and comply with privacy regulations.</w:t>
+      </w:r>
+    </w:p>
+    <w:p>
+      <w:pPr>
+        <w:jc w:val="both"/>
+        <w:rPr>
+          <w:i/>
+          <w:iCs/>
+          <w:sz w:val="24"/>
+          <w:szCs w:val="24"/>
+        </w:rPr>
+      </w:pPr>
+      <w:r>
+        <w:rPr>
+          <w:i/>
+          <w:iCs/>
+          <w:sz w:val="24"/>
+          <w:szCs w:val="24"/>
+        </w:rPr>
+        <w:t>9.1.</w:t>
+      </w:r>
+      <w:r>
+        <w:rPr>
+          <w:i/>
+          <w:iCs/>
+          <w:sz w:val="24"/>
+          <w:szCs w:val="24"/>
+        </w:rPr>
+        <w:t>4</w:t>
+      </w:r>
+      <w:r>
+        <w:rPr>
+          <w:i/>
+          <w:iCs/>
+          <w:sz w:val="24"/>
+          <w:szCs w:val="24"/>
+        </w:rPr>
+        <w:t xml:space="preserve"> Legal Compliance</w:t>
+      </w:r>
+    </w:p>
+    <w:p>
+      <w:pPr>
+        <w:ind w:firstLine="720"/>
+        <w:jc w:val="both"/>
+        <w:rPr>
+          <w:sz w:val="24"/>
+          <w:szCs w:val="24"/>
+        </w:rPr>
+      </w:pPr>
+      <w:r>
+        <w:rPr>
+          <w:sz w:val="24"/>
+          <w:szCs w:val="24"/>
+        </w:rPr>
+        <w:t>Adherence to legal and regulatory requirements is vital. Complying with data protection and privacy laws is essential.</w:t>
       </w:r>
     </w:p>
     <w:p>
@@ -9017,7 +9063,10 @@
           <w:lang w:val="tr-TR"/>
         </w:rPr>
       </w:pPr>
-      <w:r>
+    </w:p>
+    <w:p>
+      <w:pPr>
+        <w:jc w:val="both"/>
         <w:rPr>
           <w:i/>
           <w:iCs/>
@@ -9025,6 +9074,52 @@
           <w:szCs w:val="24"/>
           <w:lang w:val="tr-TR"/>
         </w:rPr>
+      </w:pPr>
+    </w:p>
+    <w:p>
+      <w:pPr>
+        <w:jc w:val="both"/>
+        <w:rPr>
+          <w:i/>
+          <w:iCs/>
+          <w:sz w:val="24"/>
+          <w:szCs w:val="24"/>
+          <w:lang w:val="tr-TR"/>
+        </w:rPr>
+      </w:pPr>
+    </w:p>
+    <w:p>
+      <w:pPr>
+        <w:jc w:val="both"/>
+        <w:rPr>
+          <w:i/>
+          <w:iCs/>
+          <w:sz w:val="24"/>
+          <w:szCs w:val="24"/>
+          <w:lang w:val="tr-TR"/>
+        </w:rPr>
+      </w:pPr>
+    </w:p>
+    <w:p>
+      <w:pPr>
+        <w:jc w:val="both"/>
+        <w:rPr>
+          <w:i/>
+          <w:iCs/>
+          <w:sz w:val="24"/>
+          <w:szCs w:val="24"/>
+          <w:lang w:val="tr-TR"/>
+        </w:rPr>
+      </w:pPr>
+      <w:r>
+        <w:rPr>
+          <w:i/>
+          <w:iCs/>
+          <w:sz w:val="24"/>
+          <w:szCs w:val="24"/>
+          <w:lang w:val="tr-TR"/>
+        </w:rPr>
+        <w:lastRenderedPageBreak/>
         <w:t>9.</w:t>
       </w:r>
       <w:r>
@@ -9139,7 +9234,7 @@
           <w:szCs w:val="24"/>
           <w:lang w:val="tr-TR"/>
         </w:rPr>
-        <w:t xml:space="preserve"> The accuracy of the facial recognition system may fall short of expectations, resulting in misidentifications and user dissatisfaction. </w:t>
+        <w:t xml:space="preserve"> The accuracy of the facial recognition system may fall short of expectations, resulting in misidentifications. </w:t>
       </w:r>
     </w:p>
     <w:p>
@@ -9227,7 +9322,6 @@
           <w:szCs w:val="24"/>
           <w:lang w:val="tr-TR"/>
         </w:rPr>
-        <w:lastRenderedPageBreak/>
         <w:t>9.</w:t>
       </w:r>
       <w:r>
@@ -9293,39 +9387,6 @@
           <w:szCs w:val="24"/>
           <w:lang w:val="tr-TR"/>
         </w:rPr>
-        <w:t>Data Breaches:</w:t>
-      </w:r>
-      <w:r>
-        <w:rPr>
-          <w:sz w:val="24"/>
-          <w:szCs w:val="24"/>
-          <w:lang w:val="tr-TR"/>
-        </w:rPr>
-        <w:t xml:space="preserve"> Security vulnerabilities could lead to data breaches and unauthorized access to shared photographs. </w:t>
-      </w:r>
-    </w:p>
-    <w:p>
-      <w:pPr>
-        <w:pStyle w:val="ListParagraph"/>
-        <w:numPr>
-          <w:ilvl w:val="0"/>
-          <w:numId w:val="72"/>
-        </w:numPr>
-        <w:jc w:val="both"/>
-        <w:rPr>
-          <w:sz w:val="24"/>
-          <w:szCs w:val="24"/>
-          <w:lang w:val="tr-TR"/>
-        </w:rPr>
-      </w:pPr>
-      <w:r>
-        <w:rPr>
-          <w:b/>
-          <w:bCs/>
-          <w:sz w:val="24"/>
-          <w:szCs w:val="24"/>
-          <w:lang w:val="tr-TR"/>
-        </w:rPr>
         <w:t>Privacy Concerns:</w:t>
       </w:r>
       <w:r>
@@ -9429,7 +9490,15 @@
           <w:szCs w:val="24"/>
           <w:lang w:val="tr-TR"/>
         </w:rPr>
-        <w:t xml:space="preserve"> Insufficient expertise in facial recognition, mobile app development, or data security among team members may slow progress. </w:t>
+        <w:t xml:space="preserve"> Insufficient expertise in facial recognition, mobile app development, or data security among team members may slow progress.</w:t>
+      </w:r>
+      <w:r>
+        <w:rPr>
+          <w:sz w:val="24"/>
+          <w:szCs w:val="24"/>
+          <w:lang w:val="tr-TR"/>
+        </w:rPr>
+        <w:t xml:space="preserve"> </w:t>
       </w:r>
     </w:p>
     <w:p>
@@ -9542,59 +9611,6 @@
     </w:p>
     <w:p>
       <w:pPr>
-        <w:pStyle w:val="ListParagraph"/>
-        <w:numPr>
-          <w:ilvl w:val="0"/>
-          <w:numId w:val="74"/>
-        </w:numPr>
-        <w:jc w:val="both"/>
-        <w:rPr>
-          <w:sz w:val="24"/>
-          <w:szCs w:val="24"/>
-          <w:lang w:val="tr-TR"/>
-        </w:rPr>
-      </w:pPr>
-      <w:r>
-        <w:rPr>
-          <w:b/>
-          <w:bCs/>
-          <w:sz w:val="24"/>
-          <w:szCs w:val="24"/>
-          <w:lang w:val="tr-TR"/>
-        </w:rPr>
-        <w:t>Economic Factors:</w:t>
-      </w:r>
-      <w:r>
-        <w:rPr>
-          <w:sz w:val="24"/>
-          <w:szCs w:val="24"/>
-          <w:lang w:val="tr-TR"/>
-        </w:rPr>
-        <w:t xml:space="preserve"> Economic fluctuations may affect project funding and available resources.</w:t>
-      </w:r>
-    </w:p>
-    <w:p>
-      <w:pPr>
-        <w:jc w:val="both"/>
-        <w:rPr>
-          <w:sz w:val="24"/>
-          <w:szCs w:val="24"/>
-          <w:lang w:val="tr-TR"/>
-        </w:rPr>
-      </w:pPr>
-    </w:p>
-    <w:p>
-      <w:pPr>
-        <w:jc w:val="both"/>
-        <w:rPr>
-          <w:sz w:val="24"/>
-          <w:szCs w:val="24"/>
-          <w:lang w:val="tr-TR"/>
-        </w:rPr>
-      </w:pPr>
-    </w:p>
-    <w:p>
-      <w:pPr>
         <w:jc w:val="both"/>
         <w:rPr>
           <w:i/>
@@ -9684,7 +9700,7 @@
           <w:szCs w:val="24"/>
           <w:lang w:val="tr-TR"/>
         </w:rPr>
-        <w:t xml:space="preserve"> Assess the potential consequences of the risk on the project's objectives, including timeline, budget, and quality.</w:t>
+        <w:t xml:space="preserve"> Assess the potential consequences of the risk on the project's objectives, including timeline and quality.</w:t>
       </w:r>
     </w:p>
     <w:p>
@@ -9743,7 +9759,10 @@
           <w:lang w:val="tr-TR"/>
         </w:rPr>
       </w:pPr>
-      <w:r>
+    </w:p>
+    <w:p>
+      <w:pPr>
+        <w:jc w:val="both"/>
         <w:rPr>
           <w:i/>
           <w:iCs/>
@@ -9751,6 +9770,64 @@
           <w:szCs w:val="24"/>
           <w:lang w:val="tr-TR"/>
         </w:rPr>
+      </w:pPr>
+    </w:p>
+    <w:p>
+      <w:pPr>
+        <w:jc w:val="both"/>
+        <w:rPr>
+          <w:i/>
+          <w:iCs/>
+          <w:sz w:val="24"/>
+          <w:szCs w:val="24"/>
+          <w:lang w:val="tr-TR"/>
+        </w:rPr>
+      </w:pPr>
+    </w:p>
+    <w:p>
+      <w:pPr>
+        <w:jc w:val="both"/>
+        <w:rPr>
+          <w:i/>
+          <w:iCs/>
+          <w:sz w:val="24"/>
+          <w:szCs w:val="24"/>
+          <w:lang w:val="tr-TR"/>
+        </w:rPr>
+      </w:pPr>
+    </w:p>
+    <w:p>
+      <w:pPr>
+        <w:jc w:val="both"/>
+        <w:rPr>
+          <w:i/>
+          <w:iCs/>
+          <w:sz w:val="24"/>
+          <w:szCs w:val="24"/>
+          <w:lang w:val="tr-TR"/>
+        </w:rPr>
+      </w:pPr>
+    </w:p>
+    <w:p>
+      <w:pPr>
+        <w:jc w:val="both"/>
+        <w:rPr>
+          <w:i/>
+          <w:iCs/>
+          <w:sz w:val="24"/>
+          <w:szCs w:val="24"/>
+          <w:lang w:val="tr-TR"/>
+        </w:rPr>
+      </w:pPr>
+      <w:r>
+        <w:rPr>
+          <w:i/>
+          <w:iCs/>
+          <w:sz w:val="24"/>
+          <w:szCs w:val="24"/>
+          <w:lang w:val="tr-TR"/>
+        </w:rPr>
+        <w:lastRenderedPageBreak/>
         <w:t>9.</w:t>
       </w:r>
       <w:r>
@@ -9902,30 +9979,15 @@
           <w:szCs w:val="24"/>
           <w:lang w:val="tr-TR"/>
         </w:rPr>
-        <w:t>Employ rigorous testing and training processes.</w:t>
-      </w:r>
-    </w:p>
-    <w:p>
-      <w:pPr>
-        <w:pStyle w:val="ListParagraph"/>
-        <w:numPr>
-          <w:ilvl w:val="0"/>
-          <w:numId w:val="77"/>
-        </w:numPr>
-        <w:jc w:val="both"/>
+        <w:t>Employ rigorous testing processes</w:t>
+      </w:r>
+      <w:r>
         <w:rPr>
           <w:sz w:val="24"/>
           <w:szCs w:val="24"/>
           <w:lang w:val="tr-TR"/>
         </w:rPr>
-      </w:pPr>
-      <w:r>
-        <w:rPr>
-          <w:sz w:val="24"/>
-          <w:szCs w:val="24"/>
-          <w:lang w:val="tr-TR"/>
-        </w:rPr>
-        <w:t xml:space="preserve">Plan for iterative improvements based on user feedback. </w:t>
+        <w:t xml:space="preserve">. </w:t>
       </w:r>
     </w:p>
     <w:p>
@@ -10032,7 +10094,6 @@
           <w:szCs w:val="24"/>
           <w:lang w:val="tr-TR"/>
         </w:rPr>
-        <w:lastRenderedPageBreak/>
         <w:t>9.</w:t>
       </w:r>
       <w:r>
@@ -10075,91 +10136,6 @@
         </w:rPr>
         <w:t xml:space="preserve"> Privacy and Security Risks </w:t>
       </w:r>
-    </w:p>
-    <w:p>
-      <w:pPr>
-        <w:pStyle w:val="ListParagraph"/>
-        <w:numPr>
-          <w:ilvl w:val="0"/>
-          <w:numId w:val="80"/>
-        </w:numPr>
-        <w:jc w:val="both"/>
-        <w:rPr>
-          <w:b/>
-          <w:bCs/>
-          <w:sz w:val="24"/>
-          <w:szCs w:val="24"/>
-          <w:lang w:val="tr-TR"/>
-        </w:rPr>
-      </w:pPr>
-      <w:r>
-        <w:rPr>
-          <w:b/>
-          <w:bCs/>
-          <w:sz w:val="24"/>
-          <w:szCs w:val="24"/>
-          <w:lang w:val="tr-TR"/>
-        </w:rPr>
-        <w:t>To prevent data breaches:</w:t>
-      </w:r>
-    </w:p>
-    <w:p>
-      <w:pPr>
-        <w:pStyle w:val="ListParagraph"/>
-        <w:numPr>
-          <w:ilvl w:val="0"/>
-          <w:numId w:val="81"/>
-        </w:numPr>
-        <w:jc w:val="both"/>
-        <w:rPr>
-          <w:sz w:val="24"/>
-          <w:szCs w:val="24"/>
-          <w:lang w:val="tr-TR"/>
-        </w:rPr>
-      </w:pPr>
-      <w:r>
-        <w:rPr>
-          <w:sz w:val="24"/>
-          <w:szCs w:val="24"/>
-          <w:lang w:val="tr-TR"/>
-        </w:rPr>
-        <w:t>Implement robust encryption and security protocols.</w:t>
-      </w:r>
-    </w:p>
-    <w:p>
-      <w:pPr>
-        <w:pStyle w:val="ListParagraph"/>
-        <w:numPr>
-          <w:ilvl w:val="0"/>
-          <w:numId w:val="81"/>
-        </w:numPr>
-        <w:jc w:val="both"/>
-        <w:rPr>
-          <w:sz w:val="24"/>
-          <w:szCs w:val="24"/>
-          <w:lang w:val="tr-TR"/>
-        </w:rPr>
-      </w:pPr>
-      <w:r>
-        <w:rPr>
-          <w:sz w:val="24"/>
-          <w:szCs w:val="24"/>
-          <w:lang w:val="tr-TR"/>
-        </w:rPr>
-        <w:t xml:space="preserve">Conduct regular security audits and penetration testing. </w:t>
-      </w:r>
-    </w:p>
-    <w:p>
-      <w:pPr>
-        <w:pStyle w:val="ListParagraph"/>
-        <w:ind w:left="1080"/>
-        <w:jc w:val="both"/>
-        <w:rPr>
-          <w:sz w:val="24"/>
-          <w:szCs w:val="24"/>
-          <w:lang w:val="tr-TR"/>
-        </w:rPr>
-      </w:pPr>
     </w:p>
     <w:p>
       <w:pPr>
@@ -10326,29 +10302,6 @@
     <w:p>
       <w:pPr>
         <w:pStyle w:val="ListParagraph"/>
-        <w:numPr>
-          <w:ilvl w:val="0"/>
-          <w:numId w:val="85"/>
-        </w:numPr>
-        <w:jc w:val="both"/>
-        <w:rPr>
-          <w:sz w:val="24"/>
-          <w:szCs w:val="24"/>
-          <w:lang w:val="tr-TR"/>
-        </w:rPr>
-      </w:pPr>
-      <w:r>
-        <w:rPr>
-          <w:sz w:val="24"/>
-          <w:szCs w:val="24"/>
-          <w:lang w:val="tr-TR"/>
-        </w:rPr>
-        <w:t xml:space="preserve">Consider external expertise or consultants if necessary. </w:t>
-      </w:r>
-    </w:p>
-    <w:p>
-      <w:pPr>
-        <w:pStyle w:val="ListParagraph"/>
         <w:ind w:left="1080"/>
         <w:jc w:val="both"/>
         <w:rPr>
@@ -10410,29 +10363,6 @@
     </w:p>
     <w:p>
       <w:pPr>
-        <w:pStyle w:val="ListParagraph"/>
-        <w:numPr>
-          <w:ilvl w:val="0"/>
-          <w:numId w:val="87"/>
-        </w:numPr>
-        <w:jc w:val="both"/>
-        <w:rPr>
-          <w:sz w:val="24"/>
-          <w:szCs w:val="24"/>
-          <w:lang w:val="tr-TR"/>
-        </w:rPr>
-      </w:pPr>
-      <w:r>
-        <w:rPr>
-          <w:sz w:val="24"/>
-          <w:szCs w:val="24"/>
-          <w:lang w:val="tr-TR"/>
-        </w:rPr>
-        <w:t>Implement conflict resolution procedures.</w:t>
-      </w:r>
-    </w:p>
-    <w:p>
-      <w:pPr>
         <w:jc w:val="both"/>
         <w:rPr>
           <w:i/>
@@ -10525,138 +10455,6 @@
     </w:p>
     <w:p>
       <w:pPr>
-        <w:pStyle w:val="ListParagraph"/>
-        <w:numPr>
-          <w:ilvl w:val="0"/>
-          <w:numId w:val="89"/>
-        </w:numPr>
-        <w:jc w:val="both"/>
-        <w:rPr>
-          <w:sz w:val="24"/>
-          <w:szCs w:val="24"/>
-          <w:lang w:val="tr-TR"/>
-        </w:rPr>
-      </w:pPr>
-      <w:r>
-        <w:rPr>
-          <w:sz w:val="24"/>
-          <w:szCs w:val="24"/>
-          <w:lang w:val="tr-TR"/>
-        </w:rPr>
-        <w:t xml:space="preserve">Consult with legal experts to ensure compliance. </w:t>
-      </w:r>
-    </w:p>
-    <w:p>
-      <w:pPr>
-        <w:pStyle w:val="ListParagraph"/>
-        <w:numPr>
-          <w:ilvl w:val="0"/>
-          <w:numId w:val="90"/>
-        </w:numPr>
-        <w:jc w:val="both"/>
-        <w:rPr>
-          <w:b/>
-          <w:bCs/>
-          <w:sz w:val="24"/>
-          <w:szCs w:val="24"/>
-          <w:lang w:val="tr-TR"/>
-        </w:rPr>
-      </w:pPr>
-      <w:r>
-        <w:rPr>
-          <w:b/>
-          <w:bCs/>
-          <w:sz w:val="24"/>
-          <w:szCs w:val="24"/>
-          <w:lang w:val="tr-TR"/>
-        </w:rPr>
-        <w:t>To mitigate economic factors:</w:t>
-      </w:r>
-    </w:p>
-    <w:p>
-      <w:pPr>
-        <w:pStyle w:val="ListParagraph"/>
-        <w:numPr>
-          <w:ilvl w:val="0"/>
-          <w:numId w:val="91"/>
-        </w:numPr>
-        <w:jc w:val="both"/>
-        <w:rPr>
-          <w:sz w:val="24"/>
-          <w:szCs w:val="24"/>
-          <w:lang w:val="tr-TR"/>
-        </w:rPr>
-      </w:pPr>
-      <w:r>
-        <w:rPr>
-          <w:sz w:val="24"/>
-          <w:szCs w:val="24"/>
-          <w:lang w:val="tr-TR"/>
-        </w:rPr>
-        <w:t>Diversify funding sources to reduce economic dependency.</w:t>
-      </w:r>
-    </w:p>
-    <w:p>
-      <w:pPr>
-        <w:pStyle w:val="ListParagraph"/>
-        <w:numPr>
-          <w:ilvl w:val="0"/>
-          <w:numId w:val="91"/>
-        </w:numPr>
-        <w:jc w:val="both"/>
-        <w:rPr>
-          <w:sz w:val="24"/>
-          <w:szCs w:val="24"/>
-          <w:lang w:val="tr-TR"/>
-        </w:rPr>
-      </w:pPr>
-      <w:r>
-        <w:rPr>
-          <w:sz w:val="24"/>
-          <w:szCs w:val="24"/>
-          <w:lang w:val="tr-TR"/>
-        </w:rPr>
-        <w:t>Create a financial buffer for unforeseen economic fluctuations.</w:t>
-      </w:r>
-    </w:p>
-    <w:p>
-      <w:pPr>
-        <w:jc w:val="both"/>
-        <w:rPr>
-          <w:i/>
-          <w:iCs/>
-          <w:sz w:val="24"/>
-          <w:szCs w:val="24"/>
-          <w:lang w:val="tr-TR"/>
-        </w:rPr>
-      </w:pPr>
-    </w:p>
-    <w:p>
-      <w:pPr>
-        <w:jc w:val="both"/>
-        <w:rPr>
-          <w:i/>
-          <w:iCs/>
-          <w:sz w:val="24"/>
-          <w:szCs w:val="24"/>
-          <w:lang w:val="tr-TR"/>
-        </w:rPr>
-      </w:pPr>
-    </w:p>
-    <w:p>
-      <w:pPr>
-        <w:jc w:val="both"/>
-        <w:rPr>
-          <w:i/>
-          <w:iCs/>
-          <w:sz w:val="24"/>
-          <w:szCs w:val="24"/>
-          <w:lang w:val="tr-TR"/>
-        </w:rPr>
-      </w:pPr>
-    </w:p>
-    <w:p>
-      <w:pPr>
         <w:jc w:val="both"/>
         <w:rPr>
           <w:i/>
@@ -10825,14 +10623,6 @@
     <w:p>
       <w:pPr>
         <w:rPr>
-          <w:sz w:val="24"/>
-          <w:szCs w:val="24"/>
-        </w:rPr>
-      </w:pPr>
-    </w:p>
-    <w:p>
-      <w:pPr>
-        <w:rPr>
           <w:b/>
           <w:bCs/>
           <w:sz w:val="32"/>
@@ -10846,6 +10636,7 @@
           <w:sz w:val="32"/>
           <w:szCs w:val="32"/>
         </w:rPr>
+        <w:lastRenderedPageBreak/>
         <w:t>10. Benefits and Impact of the Project</w:t>
       </w:r>
     </w:p>
@@ -24369,6 +24160,7 @@
   <w:style w:type="character" w:default="1" w:styleId="DefaultParagraphFont">
     <w:name w:val="Default Paragraph Font"/>
     <w:uiPriority w:val="1"/>
+    <w:semiHidden/>
     <w:unhideWhenUsed/>
   </w:style>
   <w:style w:type="table" w:default="1" w:styleId="TableNormal">

--- a/Documents/FaceApp_PSD.docx
+++ b/Documents/FaceApp_PSD.docx
@@ -10,7 +10,7 @@
         </w:tabs>
         <w:autoSpaceDE w:val="0"/>
         <w:autoSpaceDN w:val="0"/>
-        <w:spacing w:after="0" w:line="240" w:lineRule="auto"/>
+        <w:spacing w:after="0" w:line="360" w:lineRule="auto"/>
         <w:ind w:left="285"/>
         <w:rPr>
           <w:rFonts w:ascii="Times New Roman" w:eastAsia="Microsoft Sans Serif" w:hAnsi="Microsoft Sans Serif" w:cs="Microsoft Sans Serif"/>
@@ -128,7 +128,7 @@
         <w:widowControl w:val="0"/>
         <w:autoSpaceDE w:val="0"/>
         <w:autoSpaceDN w:val="0"/>
-        <w:spacing w:before="102" w:after="0" w:line="403" w:lineRule="auto"/>
+        <w:spacing w:before="102" w:after="0" w:line="360" w:lineRule="auto"/>
         <w:ind w:left="2672" w:right="2554" w:firstLine="1740"/>
         <w:rPr>
           <w:rFonts w:ascii="Arial" w:eastAsia="Arial" w:hAnsi="Arial" w:cs="Arial"/>
@@ -205,7 +205,7 @@
         <w:widowControl w:val="0"/>
         <w:autoSpaceDE w:val="0"/>
         <w:autoSpaceDN w:val="0"/>
-        <w:spacing w:after="0" w:line="403" w:lineRule="auto"/>
+        <w:spacing w:after="0" w:line="360" w:lineRule="auto"/>
         <w:ind w:left="1111" w:right="350" w:firstLine="1269"/>
         <w:rPr>
           <w:rFonts w:ascii="Arial" w:eastAsia="Arial" w:hAnsi="Arial" w:cs="Arial"/>
@@ -296,7 +296,7 @@
         <w:widowControl w:val="0"/>
         <w:autoSpaceDE w:val="0"/>
         <w:autoSpaceDN w:val="0"/>
-        <w:spacing w:before="236" w:after="0" w:line="240" w:lineRule="auto"/>
+        <w:spacing w:before="236" w:after="0" w:line="360" w:lineRule="auto"/>
         <w:rPr>
           <w:rFonts w:ascii="Arial" w:eastAsia="Microsoft Sans Serif" w:hAnsi="Microsoft Sans Serif" w:cs="Microsoft Sans Serif"/>
           <w:b/>
@@ -313,7 +313,7 @@
         <w:widowControl w:val="0"/>
         <w:autoSpaceDE w:val="0"/>
         <w:autoSpaceDN w:val="0"/>
-        <w:spacing w:after="0" w:line="240" w:lineRule="auto"/>
+        <w:spacing w:after="0" w:line="360" w:lineRule="auto"/>
         <w:ind w:right="2"/>
         <w:jc w:val="center"/>
         <w:rPr>
@@ -347,7 +347,7 @@
         <w:widowControl w:val="0"/>
         <w:autoSpaceDE w:val="0"/>
         <w:autoSpaceDN w:val="0"/>
-        <w:spacing w:after="0" w:line="240" w:lineRule="auto"/>
+        <w:spacing w:after="0" w:line="360" w:lineRule="auto"/>
         <w:rPr>
           <w:rFonts w:ascii="Microsoft Sans Serif" w:eastAsia="Microsoft Sans Serif" w:hAnsi="Microsoft Sans Serif" w:cs="Microsoft Sans Serif"/>
           <w:kern w:val="0"/>
@@ -363,7 +363,7 @@
         <w:widowControl w:val="0"/>
         <w:autoSpaceDE w:val="0"/>
         <w:autoSpaceDN w:val="0"/>
-        <w:spacing w:before="210" w:after="0" w:line="240" w:lineRule="auto"/>
+        <w:spacing w:before="210" w:after="0" w:line="360" w:lineRule="auto"/>
         <w:rPr>
           <w:rFonts w:ascii="Microsoft Sans Serif" w:eastAsia="Microsoft Sans Serif" w:hAnsi="Microsoft Sans Serif" w:cs="Microsoft Sans Serif"/>
           <w:kern w:val="0"/>
@@ -379,7 +379,7 @@
         <w:widowControl w:val="0"/>
         <w:autoSpaceDE w:val="0"/>
         <w:autoSpaceDN w:val="0"/>
-        <w:spacing w:after="0" w:line="240" w:lineRule="auto"/>
+        <w:spacing w:after="0" w:line="360" w:lineRule="auto"/>
         <w:ind w:right="2"/>
         <w:jc w:val="center"/>
         <w:rPr>
@@ -477,7 +477,7 @@
         <w:widowControl w:val="0"/>
         <w:autoSpaceDE w:val="0"/>
         <w:autoSpaceDN w:val="0"/>
-        <w:spacing w:before="283" w:after="0" w:line="240" w:lineRule="auto"/>
+        <w:spacing w:before="283" w:after="0" w:line="360" w:lineRule="auto"/>
         <w:ind w:right="2"/>
         <w:jc w:val="center"/>
         <w:rPr>
@@ -493,6 +493,7 @@
           <w14:ligatures w14:val="none"/>
         </w:rPr>
       </w:pPr>
+      <w:proofErr w:type="spellStart"/>
       <w:r>
         <w:rPr>
           <w:rFonts w:ascii="Arial" w:eastAsia="Microsoft Sans Serif" w:hAnsi="Arial" w:cs="Microsoft Sans Serif"/>
@@ -509,13 +510,14 @@
         </w:rPr>
         <w:t>FaceApp</w:t>
       </w:r>
+      <w:proofErr w:type="spellEnd"/>
     </w:p>
     <w:p>
       <w:pPr>
         <w:widowControl w:val="0"/>
         <w:autoSpaceDE w:val="0"/>
         <w:autoSpaceDN w:val="0"/>
-        <w:spacing w:after="0" w:line="240" w:lineRule="auto"/>
+        <w:spacing w:after="0" w:line="360" w:lineRule="auto"/>
         <w:rPr>
           <w:rFonts w:ascii="Arial" w:eastAsia="Microsoft Sans Serif" w:hAnsi="Microsoft Sans Serif" w:cs="Microsoft Sans Serif"/>
           <w:i/>
@@ -532,7 +534,7 @@
         <w:widowControl w:val="0"/>
         <w:autoSpaceDE w:val="0"/>
         <w:autoSpaceDN w:val="0"/>
-        <w:spacing w:before="195" w:after="0" w:line="240" w:lineRule="auto"/>
+        <w:spacing w:before="195" w:after="0" w:line="360" w:lineRule="auto"/>
         <w:rPr>
           <w:rFonts w:ascii="Arial" w:eastAsia="Microsoft Sans Serif" w:hAnsi="Microsoft Sans Serif" w:cs="Microsoft Sans Serif"/>
           <w:i/>
@@ -549,7 +551,7 @@
         <w:widowControl w:val="0"/>
         <w:autoSpaceDE w:val="0"/>
         <w:autoSpaceDN w:val="0"/>
-        <w:spacing w:after="0" w:line="429" w:lineRule="auto"/>
+        <w:spacing w:after="0" w:line="360" w:lineRule="auto"/>
         <w:ind w:left="2660" w:right="2554" w:firstLine="936"/>
         <w:rPr>
           <w:rFonts w:ascii="Microsoft Sans Serif" w:eastAsia="Microsoft Sans Serif" w:hAnsi="Microsoft Sans Serif" w:cs="Microsoft Sans Serif"/>
@@ -633,7 +635,7 @@
         <w:widowControl w:val="0"/>
         <w:autoSpaceDE w:val="0"/>
         <w:autoSpaceDN w:val="0"/>
-        <w:spacing w:after="0" w:line="362" w:lineRule="exact"/>
+        <w:spacing w:after="0" w:line="360" w:lineRule="auto"/>
         <w:ind w:left="2883"/>
         <w:rPr>
           <w:rFonts w:ascii="Microsoft Sans Serif" w:eastAsia="Microsoft Sans Serif" w:hAnsi="Microsoft Sans Serif" w:cs="Microsoft Sans Serif"/>
@@ -707,7 +709,7 @@
         <w:widowControl w:val="0"/>
         <w:autoSpaceDE w:val="0"/>
         <w:autoSpaceDN w:val="0"/>
-        <w:spacing w:before="287" w:after="0" w:line="240" w:lineRule="auto"/>
+        <w:spacing w:before="287" w:after="0" w:line="360" w:lineRule="auto"/>
         <w:ind w:right="2"/>
         <w:jc w:val="center"/>
         <w:rPr>
@@ -782,7 +784,7 @@
         <w:widowControl w:val="0"/>
         <w:autoSpaceDE w:val="0"/>
         <w:autoSpaceDN w:val="0"/>
-        <w:spacing w:after="0" w:line="240" w:lineRule="auto"/>
+        <w:spacing w:after="0" w:line="360" w:lineRule="auto"/>
         <w:rPr>
           <w:rFonts w:ascii="Microsoft Sans Serif" w:eastAsia="Microsoft Sans Serif" w:hAnsi="Microsoft Sans Serif" w:cs="Microsoft Sans Serif"/>
           <w:kern w:val="0"/>
@@ -798,7 +800,7 @@
         <w:widowControl w:val="0"/>
         <w:autoSpaceDE w:val="0"/>
         <w:autoSpaceDN w:val="0"/>
-        <w:spacing w:before="209" w:after="0" w:line="240" w:lineRule="auto"/>
+        <w:spacing w:before="209" w:after="0" w:line="360" w:lineRule="auto"/>
         <w:rPr>
           <w:rFonts w:ascii="Microsoft Sans Serif" w:eastAsia="Microsoft Sans Serif" w:hAnsi="Microsoft Sans Serif" w:cs="Microsoft Sans Serif"/>
           <w:kern w:val="0"/>
@@ -814,7 +816,7 @@
         <w:widowControl w:val="0"/>
         <w:autoSpaceDE w:val="0"/>
         <w:autoSpaceDN w:val="0"/>
-        <w:spacing w:after="0" w:line="429" w:lineRule="auto"/>
+        <w:spacing w:after="0" w:line="360" w:lineRule="auto"/>
         <w:ind w:left="3684" w:right="3689" w:firstLine="3"/>
         <w:jc w:val="center"/>
         <w:rPr>
@@ -843,7 +845,7 @@
         <w:widowControl w:val="0"/>
         <w:autoSpaceDE w:val="0"/>
         <w:autoSpaceDN w:val="0"/>
-        <w:spacing w:after="0" w:line="240" w:lineRule="auto"/>
+        <w:spacing w:after="0" w:line="360" w:lineRule="auto"/>
         <w:ind w:left="3684" w:right="3689" w:firstLine="3"/>
         <w:jc w:val="center"/>
         <w:rPr>
@@ -864,6 +866,7 @@
           <w:lang w:val="en-US"/>
           <w14:ligatures w14:val="none"/>
         </w:rPr>
+        <w:lastRenderedPageBreak/>
         <w:t xml:space="preserve">Prof. Dr. </w:t>
       </w:r>
     </w:p>
@@ -872,7 +875,7 @@
         <w:widowControl w:val="0"/>
         <w:autoSpaceDE w:val="0"/>
         <w:autoSpaceDN w:val="0"/>
-        <w:spacing w:after="0" w:line="240" w:lineRule="auto"/>
+        <w:spacing w:after="0" w:line="360" w:lineRule="auto"/>
         <w:ind w:left="3684" w:right="3689" w:firstLine="3"/>
         <w:jc w:val="center"/>
         <w:rPr>
@@ -920,8 +923,9 @@
           <w:lang w:val="en-US"/>
           <w14:ligatures w14:val="none"/>
         </w:rPr>
-        <w:t>Fuat Alkay</w:t>
-      </w:r>
+        <w:t xml:space="preserve">Fuat </w:t>
+      </w:r>
+      <w:proofErr w:type="spellStart"/>
       <w:r>
         <w:rPr>
           <w:rFonts w:ascii="Microsoft Sans Serif" w:eastAsia="Microsoft Sans Serif" w:hAnsi="Microsoft Sans Serif" w:cs="Microsoft Sans Serif"/>
@@ -931,11 +935,24 @@
           <w:lang w:val="en-US"/>
           <w14:ligatures w14:val="none"/>
         </w:rPr>
+        <w:t>Alkay</w:t>
+      </w:r>
+      <w:r>
+        <w:rPr>
+          <w:rFonts w:ascii="Microsoft Sans Serif" w:eastAsia="Microsoft Sans Serif" w:hAnsi="Microsoft Sans Serif" w:cs="Microsoft Sans Serif"/>
+          <w:color w:val="FF0000"/>
+          <w:kern w:val="0"/>
+          <w:sz w:val="32"/>
+          <w:lang w:val="en-US"/>
+          <w14:ligatures w14:val="none"/>
+        </w:rPr>
         <w:t>a</w:t>
       </w:r>
-    </w:p>
-    <w:p>
-      <w:pPr>
+      <w:proofErr w:type="spellEnd"/>
+    </w:p>
+    <w:p>
+      <w:pPr>
+        <w:spacing w:line="360" w:lineRule="auto"/>
         <w:jc w:val="both"/>
         <w:rPr>
           <w:b/>
@@ -952,434 +969,69 @@
           <w:szCs w:val="32"/>
         </w:rPr>
         <w:lastRenderedPageBreak/>
-        <w:t>1. Aim of the Project</w:t>
-      </w:r>
-    </w:p>
-    <w:p>
-      <w:pPr>
-        <w:jc w:val="both"/>
-        <w:rPr>
-          <w:sz w:val="24"/>
-          <w:szCs w:val="24"/>
-          <w:u w:val="single"/>
-        </w:rPr>
-      </w:pPr>
-      <w:r>
-        <w:rPr>
-          <w:sz w:val="24"/>
-          <w:szCs w:val="24"/>
-          <w:u w:val="single"/>
-        </w:rPr>
-        <w:t>1.1 Overview</w:t>
-      </w:r>
-    </w:p>
-    <w:p>
-      <w:pPr>
-        <w:ind w:firstLine="360"/>
-        <w:jc w:val="both"/>
-        <w:rPr>
-          <w:sz w:val="24"/>
-          <w:szCs w:val="24"/>
-        </w:rPr>
-      </w:pPr>
-      <w:r>
-        <w:rPr>
-          <w:sz w:val="24"/>
-          <w:szCs w:val="24"/>
-        </w:rPr>
-        <w:t>The aim of this project is to address the prevalent privacy issues associated with sharing group photographs within various messaging applications, such as WhatsApp, Telegram, and others. In today's digital era, the ease of capturing and sharing group photos in real-time is a common occurrence, but it brings forth several privacy concerns. Users often find themselves in situations where:</w:t>
-      </w:r>
-    </w:p>
-    <w:p>
-      <w:pPr>
-        <w:numPr>
-          <w:ilvl w:val="0"/>
-          <w:numId w:val="39"/>
-        </w:numPr>
-        <w:jc w:val="both"/>
-        <w:rPr>
-          <w:sz w:val="24"/>
-          <w:szCs w:val="24"/>
-        </w:rPr>
-      </w:pPr>
-      <w:r>
-        <w:rPr>
-          <w:sz w:val="24"/>
-          <w:szCs w:val="24"/>
-        </w:rPr>
-        <w:t>Photographs are shared that do not include every individual present in the group.</w:t>
-      </w:r>
-    </w:p>
-    <w:p>
-      <w:pPr>
-        <w:numPr>
-          <w:ilvl w:val="0"/>
-          <w:numId w:val="39"/>
-        </w:numPr>
-        <w:jc w:val="both"/>
-        <w:rPr>
-          <w:sz w:val="24"/>
-          <w:szCs w:val="24"/>
-        </w:rPr>
-      </w:pPr>
-      <w:r>
-        <w:rPr>
-          <w:sz w:val="24"/>
-          <w:szCs w:val="24"/>
-        </w:rPr>
-        <w:t>Individuals may feel uncomfortable when a photograph that excludes them is accessible to unrelated individuals who are part of the same group.</w:t>
-      </w:r>
-    </w:p>
-    <w:p>
-      <w:pPr>
-        <w:ind w:firstLine="360"/>
-        <w:jc w:val="both"/>
-        <w:rPr>
-          <w:sz w:val="24"/>
-          <w:szCs w:val="24"/>
-        </w:rPr>
-      </w:pPr>
-      <w:r>
-        <w:rPr>
-          <w:sz w:val="24"/>
-          <w:szCs w:val="24"/>
-        </w:rPr>
-        <w:t>While these issues may seem trivial, they have significant implications, particularly within the context of school groups, social gatherings, and family events. Parents can become sensitive to privacy matters related to their children. It is our belief that safeguarding individual privacy is a fundamental right, and we aim to address these concerns effectively.</w:t>
-      </w:r>
-    </w:p>
-    <w:p>
-      <w:pPr>
-        <w:jc w:val="both"/>
-        <w:rPr>
-          <w:sz w:val="24"/>
-          <w:szCs w:val="24"/>
-          <w:u w:val="single"/>
-        </w:rPr>
-      </w:pPr>
-      <w:r>
-        <w:rPr>
-          <w:sz w:val="24"/>
-          <w:szCs w:val="24"/>
-          <w:u w:val="single"/>
-        </w:rPr>
-        <w:t>1.2 Project Goals</w:t>
-      </w:r>
-    </w:p>
-    <w:p>
-      <w:pPr>
-        <w:jc w:val="both"/>
-        <w:rPr>
-          <w:sz w:val="24"/>
-          <w:szCs w:val="24"/>
-        </w:rPr>
-      </w:pPr>
-      <w:r>
-        <w:rPr>
-          <w:sz w:val="24"/>
-          <w:szCs w:val="24"/>
-        </w:rPr>
-        <w:t>Our primary goal is to develop a privacy-focused group photograph sharing application with the following objectives:</w:t>
-      </w:r>
-    </w:p>
-    <w:p>
-      <w:pPr>
-        <w:jc w:val="both"/>
-        <w:rPr>
-          <w:i/>
-          <w:iCs/>
-          <w:sz w:val="24"/>
-          <w:szCs w:val="24"/>
-        </w:rPr>
-      </w:pPr>
-      <w:r>
-        <w:rPr>
-          <w:i/>
-          <w:iCs/>
-          <w:sz w:val="24"/>
-          <w:szCs w:val="24"/>
-        </w:rPr>
-        <w:t>1.2.1 Objective 1: Eliminating Unwanted Photographs</w:t>
-      </w:r>
-    </w:p>
-    <w:p>
-      <w:pPr>
-        <w:ind w:firstLine="720"/>
-        <w:jc w:val="both"/>
-        <w:rPr>
-          <w:sz w:val="24"/>
-          <w:szCs w:val="24"/>
-        </w:rPr>
-      </w:pPr>
-      <w:r>
-        <w:rPr>
-          <w:sz w:val="24"/>
-          <w:szCs w:val="24"/>
-        </w:rPr>
-        <w:t>A core aim of this project is to provide users with a streamlined and user-friendly experience. Individuals should no longer need to sift through group photos that do not include them. This objective aligns with simplifying the user experience and making the application more intuitive.</w:t>
-      </w:r>
-    </w:p>
-    <w:p>
-      <w:pPr>
-        <w:jc w:val="both"/>
-        <w:rPr>
-          <w:i/>
-          <w:iCs/>
-          <w:sz w:val="24"/>
-          <w:szCs w:val="24"/>
-        </w:rPr>
-      </w:pPr>
-      <w:r>
-        <w:rPr>
-          <w:i/>
-          <w:iCs/>
-          <w:sz w:val="24"/>
-          <w:szCs w:val="24"/>
-        </w:rPr>
-        <w:t>1.2.2 Objective 2: Ensuring Privacy</w:t>
-      </w:r>
-    </w:p>
-    <w:p>
-      <w:pPr>
-        <w:ind w:firstLine="720"/>
-        <w:jc w:val="both"/>
-        <w:rPr>
-          <w:sz w:val="24"/>
-          <w:szCs w:val="24"/>
-        </w:rPr>
-      </w:pPr>
-      <w:r>
-        <w:rPr>
-          <w:sz w:val="24"/>
-          <w:szCs w:val="24"/>
-        </w:rPr>
-        <w:t>We aim to guarantee the privacy of individuals in group photographs. This involves preventing photographs from reaching unrelated individuals who are not part of the photo. By addressing this concern, we seek to create a safe and secure environment for users.</w:t>
-      </w:r>
-    </w:p>
-    <w:p>
-      <w:pPr>
-        <w:jc w:val="both"/>
-        <w:rPr>
-          <w:sz w:val="24"/>
-          <w:szCs w:val="24"/>
-          <w:u w:val="single"/>
-        </w:rPr>
-      </w:pPr>
-      <w:r>
-        <w:rPr>
-          <w:sz w:val="24"/>
-          <w:szCs w:val="24"/>
-          <w:u w:val="single"/>
-        </w:rPr>
-        <w:t>1.3 Significance</w:t>
-      </w:r>
-    </w:p>
-    <w:p>
-      <w:pPr>
-        <w:ind w:firstLine="720"/>
-        <w:jc w:val="both"/>
-        <w:rPr>
-          <w:sz w:val="24"/>
-          <w:szCs w:val="24"/>
-        </w:rPr>
-      </w:pPr>
-      <w:r>
-        <w:rPr>
-          <w:sz w:val="24"/>
-          <w:szCs w:val="24"/>
-        </w:rPr>
-        <w:t>The significance of this project lies in its ability to provide users with a solution that enhances their privacy and user experience while sharing group photographs. By addressing the concerns of parents, friends, and individuals who value their privacy, we aim to create an application that resonates with a broad user base. Moreover, our project aligns with the evolving landscape of digital privacy and underscores the importance of individual data protection.</w:t>
-      </w:r>
-    </w:p>
-    <w:p>
-      <w:pPr>
-        <w:jc w:val="both"/>
-        <w:rPr>
-          <w:sz w:val="24"/>
-          <w:szCs w:val="24"/>
-        </w:rPr>
-      </w:pPr>
-    </w:p>
-    <w:p>
-      <w:pPr>
-        <w:jc w:val="both"/>
-        <w:rPr>
-          <w:sz w:val="24"/>
-          <w:szCs w:val="24"/>
-        </w:rPr>
-      </w:pPr>
-    </w:p>
-    <w:p>
-      <w:pPr>
-        <w:jc w:val="both"/>
-        <w:rPr>
-          <w:sz w:val="24"/>
-          <w:szCs w:val="24"/>
-          <w:u w:val="single"/>
-        </w:rPr>
-      </w:pPr>
-      <w:r>
-        <w:rPr>
-          <w:sz w:val="24"/>
-          <w:szCs w:val="24"/>
-          <w:u w:val="single"/>
-        </w:rPr>
-        <w:lastRenderedPageBreak/>
-        <w:t>1.4 Expected Outcomes</w:t>
-      </w:r>
-    </w:p>
-    <w:p>
-      <w:pPr>
-        <w:jc w:val="both"/>
-        <w:rPr>
-          <w:sz w:val="24"/>
-          <w:szCs w:val="24"/>
-        </w:rPr>
-      </w:pPr>
-      <w:r>
-        <w:rPr>
-          <w:sz w:val="24"/>
-          <w:szCs w:val="24"/>
-        </w:rPr>
-        <w:t>The expected outcomes of this project include the following:</w:t>
-      </w:r>
-    </w:p>
-    <w:p>
-      <w:pPr>
-        <w:numPr>
-          <w:ilvl w:val="0"/>
-          <w:numId w:val="40"/>
-        </w:numPr>
-        <w:jc w:val="both"/>
-        <w:rPr>
-          <w:sz w:val="24"/>
-          <w:szCs w:val="24"/>
-        </w:rPr>
-      </w:pPr>
-      <w:r>
-        <w:rPr>
-          <w:sz w:val="24"/>
-          <w:szCs w:val="24"/>
-        </w:rPr>
-        <w:t>A user-friendly mobile application for group photograph sharing that offers a seamless experience.</w:t>
-      </w:r>
-    </w:p>
-    <w:p>
-      <w:pPr>
-        <w:numPr>
-          <w:ilvl w:val="0"/>
-          <w:numId w:val="40"/>
-        </w:numPr>
-        <w:jc w:val="both"/>
-        <w:rPr>
-          <w:sz w:val="24"/>
-          <w:szCs w:val="24"/>
-        </w:rPr>
-      </w:pPr>
-      <w:r>
-        <w:rPr>
-          <w:sz w:val="24"/>
-          <w:szCs w:val="24"/>
-        </w:rPr>
-        <w:t>A robust facial recognition system capable of accurately identifying individuals in group photos.</w:t>
-      </w:r>
-    </w:p>
-    <w:p>
-      <w:pPr>
-        <w:numPr>
-          <w:ilvl w:val="0"/>
-          <w:numId w:val="40"/>
-        </w:numPr>
-        <w:jc w:val="both"/>
-        <w:rPr>
-          <w:sz w:val="24"/>
-          <w:szCs w:val="24"/>
-        </w:rPr>
-      </w:pPr>
-      <w:r>
-        <w:rPr>
-          <w:sz w:val="24"/>
-          <w:szCs w:val="24"/>
-        </w:rPr>
-        <w:t>A secure data sharing system that ensures photographs are shared only with relevant individuals.</w:t>
-      </w:r>
-    </w:p>
-    <w:p>
-      <w:pPr>
-        <w:numPr>
-          <w:ilvl w:val="0"/>
-          <w:numId w:val="40"/>
-        </w:numPr>
-        <w:jc w:val="both"/>
-        <w:rPr>
-          <w:sz w:val="24"/>
-          <w:szCs w:val="24"/>
-        </w:rPr>
-      </w:pPr>
-      <w:r>
-        <w:rPr>
-          <w:sz w:val="24"/>
-          <w:szCs w:val="24"/>
-        </w:rPr>
-        <w:t>Increased user satisfaction, reduced privacy concerns, and enhanced group photograph sharing experiences.</w:t>
-      </w:r>
-    </w:p>
-    <w:p>
-      <w:pPr>
-        <w:ind w:left="360"/>
-        <w:jc w:val="both"/>
-        <w:rPr>
-          <w:sz w:val="24"/>
-          <w:szCs w:val="24"/>
-        </w:rPr>
-      </w:pPr>
-    </w:p>
-    <w:p>
-      <w:pPr>
-        <w:jc w:val="both"/>
-        <w:rPr>
-          <w:sz w:val="24"/>
-          <w:szCs w:val="24"/>
-        </w:rPr>
-      </w:pPr>
-      <w:r>
-        <w:rPr>
-          <w:sz w:val="24"/>
-          <w:szCs w:val="24"/>
-        </w:rPr>
-        <w:t>In summary, our project strives to create a safe, user-friendly, and privacy-conscious environment for individuals sharing group photographs. It addresses a pertinent issue in the digital age and aims to enhance the quality of interactions within various social groups.</w:t>
-      </w:r>
-    </w:p>
-    <w:p>
-      <w:pPr>
-        <w:jc w:val="both"/>
-        <w:rPr>
-          <w:sz w:val="24"/>
-          <w:szCs w:val="24"/>
-        </w:rPr>
-      </w:pPr>
-    </w:p>
-    <w:p>
-      <w:pPr>
-        <w:jc w:val="both"/>
+        <w:t xml:space="preserve">1. </w:t>
+      </w:r>
+      <w:r>
         <w:rPr>
           <w:b/>
           <w:bCs/>
           <w:sz w:val="32"/>
           <w:szCs w:val="32"/>
         </w:rPr>
-      </w:pPr>
-      <w:r>
+        <w:t>Problem Statement</w:t>
+      </w:r>
+    </w:p>
+    <w:p>
+      <w:pPr>
+        <w:spacing w:line="360" w:lineRule="auto"/>
+        <w:jc w:val="both"/>
+        <w:rPr>
+          <w:sz w:val="24"/>
+          <w:szCs w:val="24"/>
+        </w:rPr>
+      </w:pPr>
+      <w:r>
+        <w:rPr>
+          <w:sz w:val="24"/>
+          <w:szCs w:val="24"/>
+        </w:rPr>
+        <w:t>This project aims to tackle privacy issues associated with sharing group photographs on messaging applications. In response to concerns such as excluding individuals from shared photos and potential discomfort, particularly in school or family contexts, our goal is to develop a user-friendly, privacy-focused group photograph sharing application. Objectives include eliminating unwanted photos and ensuring privacy by preventing images from reaching unrelated individuals. The project's significance lies in providing a solution that enhances user privacy and experience. Expected outcomes encompass a user-friendly mobile app, a robust facial recognition system, secure data sharing, resulting in increased satisfaction and reduced privacy concerns.</w:t>
+      </w:r>
+    </w:p>
+    <w:p>
+      <w:pPr>
+        <w:spacing w:line="360" w:lineRule="auto"/>
+        <w:jc w:val="both"/>
+        <w:rPr>
+          <w:sz w:val="24"/>
+          <w:szCs w:val="24"/>
+        </w:rPr>
+      </w:pPr>
+    </w:p>
+    <w:p>
+      <w:pPr>
+        <w:spacing w:line="360" w:lineRule="auto"/>
+        <w:jc w:val="both"/>
         <w:rPr>
           <w:b/>
           <w:bCs/>
           <w:sz w:val="32"/>
           <w:szCs w:val="32"/>
         </w:rPr>
+      </w:pPr>
+      <w:r>
+        <w:rPr>
+          <w:b/>
+          <w:bCs/>
+          <w:sz w:val="32"/>
+          <w:szCs w:val="32"/>
+        </w:rPr>
         <w:t>2. Problem Description and Motivation</w:t>
       </w:r>
     </w:p>
     <w:p>
       <w:pPr>
+        <w:spacing w:line="360" w:lineRule="auto"/>
         <w:jc w:val="both"/>
         <w:rPr>
           <w:sz w:val="24"/>
@@ -1398,6 +1050,7 @@
     </w:p>
     <w:p>
       <w:pPr>
+        <w:spacing w:line="360" w:lineRule="auto"/>
         <w:jc w:val="both"/>
         <w:rPr>
           <w:sz w:val="24"/>
@@ -1418,6 +1071,7 @@
           <w:ilvl w:val="0"/>
           <w:numId w:val="93"/>
         </w:numPr>
+        <w:spacing w:line="360" w:lineRule="auto"/>
         <w:jc w:val="both"/>
         <w:rPr>
           <w:sz w:val="24"/>
@@ -1452,6 +1106,7 @@
           <w:ilvl w:val="0"/>
           <w:numId w:val="93"/>
         </w:numPr>
+        <w:spacing w:line="360" w:lineRule="auto"/>
         <w:jc w:val="both"/>
         <w:rPr>
           <w:sz w:val="24"/>
@@ -1468,6 +1123,7 @@
     </w:p>
     <w:p>
       <w:pPr>
+        <w:spacing w:line="360" w:lineRule="auto"/>
         <w:jc w:val="both"/>
         <w:rPr>
           <w:sz w:val="24"/>
@@ -1486,6 +1142,7 @@
     </w:p>
     <w:p>
       <w:pPr>
+        <w:spacing w:line="360" w:lineRule="auto"/>
         <w:jc w:val="both"/>
         <w:rPr>
           <w:sz w:val="24"/>
@@ -1502,6 +1159,7 @@
     </w:p>
     <w:p>
       <w:pPr>
+        <w:spacing w:line="360" w:lineRule="auto"/>
         <w:jc w:val="both"/>
         <w:rPr>
           <w:i/>
@@ -1510,91 +1168,108 @@
           <w:szCs w:val="24"/>
         </w:rPr>
       </w:pPr>
-      <w:r>
+    </w:p>
+    <w:p>
+      <w:pPr>
+        <w:spacing w:line="360" w:lineRule="auto"/>
+        <w:jc w:val="both"/>
         <w:rPr>
           <w:i/>
           <w:iCs/>
           <w:sz w:val="24"/>
           <w:szCs w:val="24"/>
         </w:rPr>
-        <w:t>2.2.1 User-Centric Approach</w:t>
-      </w:r>
-    </w:p>
-    <w:p>
-      <w:pPr>
-        <w:jc w:val="both"/>
-        <w:rPr>
-          <w:sz w:val="24"/>
-          <w:szCs w:val="24"/>
-        </w:rPr>
-      </w:pPr>
-      <w:r>
-        <w:rPr>
-          <w:sz w:val="24"/>
-          <w:szCs w:val="24"/>
-        </w:rPr>
-        <w:t>Our primary motivation is to provide a user-centric solution. Users, especially within school groups or family chat environments, deserve the confidence that their privacy is safeguarded when sharing group photographs. By prioritizing user needs and privacy concerns, we aim to create an application that aligns with user expectations.</w:t>
-      </w:r>
-    </w:p>
-    <w:p>
-      <w:pPr>
-        <w:jc w:val="both"/>
+      </w:pPr>
+      <w:r>
         <w:rPr>
           <w:i/>
           <w:iCs/>
           <w:sz w:val="24"/>
           <w:szCs w:val="24"/>
         </w:rPr>
-      </w:pPr>
-      <w:r>
+        <w:lastRenderedPageBreak/>
+        <w:t>2.2.1 User-Centric Approach</w:t>
+      </w:r>
+    </w:p>
+    <w:p>
+      <w:pPr>
+        <w:spacing w:line="360" w:lineRule="auto"/>
+        <w:jc w:val="both"/>
+        <w:rPr>
+          <w:sz w:val="24"/>
+          <w:szCs w:val="24"/>
+        </w:rPr>
+      </w:pPr>
+      <w:r>
+        <w:rPr>
+          <w:sz w:val="24"/>
+          <w:szCs w:val="24"/>
+        </w:rPr>
+        <w:t>Our primary motivation is to provide a user-centric solution. Users, especially within school groups or family chat environments, deserve the confidence that their privacy is safeguarded when sharing group photographs. By prioritizing user needs and privacy concerns, we aim to create an application that aligns with user expectations.</w:t>
+      </w:r>
+    </w:p>
+    <w:p>
+      <w:pPr>
+        <w:spacing w:line="360" w:lineRule="auto"/>
+        <w:jc w:val="both"/>
         <w:rPr>
           <w:i/>
           <w:iCs/>
           <w:sz w:val="24"/>
           <w:szCs w:val="24"/>
         </w:rPr>
-        <w:lastRenderedPageBreak/>
-        <w:t>2.2.2 Privacy and Sensitivity</w:t>
-      </w:r>
-    </w:p>
-    <w:p>
-      <w:pPr>
-        <w:jc w:val="both"/>
-        <w:rPr>
-          <w:sz w:val="24"/>
-          <w:szCs w:val="24"/>
-        </w:rPr>
-      </w:pPr>
-      <w:r>
-        <w:rPr>
-          <w:sz w:val="24"/>
-          <w:szCs w:val="24"/>
-        </w:rPr>
-        <w:t>The sensitivity of individual privacy, especially concerning children and families, necessitates a solution that ensures that shared photographs are only accessible to relevant individuals present in the image. This sensitivity underlines the need for a more tailored and secure method of group photograph sharing.</w:t>
-      </w:r>
-    </w:p>
-    <w:p>
-      <w:pPr>
-        <w:jc w:val="both"/>
+      </w:pPr>
+      <w:r>
         <w:rPr>
           <w:i/>
           <w:iCs/>
           <w:sz w:val="24"/>
           <w:szCs w:val="24"/>
         </w:rPr>
-      </w:pPr>
-      <w:r>
+        <w:t>2.2.2 Privacy and Sensitivity</w:t>
+      </w:r>
+    </w:p>
+    <w:p>
+      <w:pPr>
+        <w:spacing w:line="360" w:lineRule="auto"/>
+        <w:jc w:val="both"/>
+        <w:rPr>
+          <w:sz w:val="24"/>
+          <w:szCs w:val="24"/>
+        </w:rPr>
+      </w:pPr>
+      <w:r>
+        <w:rPr>
+          <w:sz w:val="24"/>
+          <w:szCs w:val="24"/>
+        </w:rPr>
+        <w:t>The sensitivity of individual privacy, especially concerning children and families, necessitates a solution that ensures that shared photographs are only accessible to relevant individuals present in the image. This sensitivity underlines the need for a more tailored and secure method of group photograph sharing.</w:t>
+      </w:r>
+    </w:p>
+    <w:p>
+      <w:pPr>
+        <w:spacing w:line="360" w:lineRule="auto"/>
+        <w:jc w:val="both"/>
         <w:rPr>
           <w:i/>
           <w:iCs/>
           <w:sz w:val="24"/>
           <w:szCs w:val="24"/>
         </w:rPr>
+      </w:pPr>
+      <w:r>
+        <w:rPr>
+          <w:i/>
+          <w:iCs/>
+          <w:sz w:val="24"/>
+          <w:szCs w:val="24"/>
+        </w:rPr>
         <w:t>2.2.3 Technological and Ethical Implications</w:t>
       </w:r>
     </w:p>
     <w:p>
       <w:pPr>
+        <w:spacing w:line="360" w:lineRule="auto"/>
         <w:jc w:val="both"/>
         <w:rPr>
           <w:sz w:val="24"/>
@@ -1611,6 +1286,7 @@
     </w:p>
     <w:p>
       <w:pPr>
+        <w:spacing w:line="360" w:lineRule="auto"/>
         <w:jc w:val="both"/>
         <w:rPr>
           <w:sz w:val="24"/>
@@ -1629,6 +1305,7 @@
     </w:p>
     <w:p>
       <w:pPr>
+        <w:spacing w:line="360" w:lineRule="auto"/>
         <w:jc w:val="both"/>
         <w:rPr>
           <w:sz w:val="24"/>
@@ -1649,6 +1326,7 @@
           <w:ilvl w:val="0"/>
           <w:numId w:val="94"/>
         </w:numPr>
+        <w:spacing w:line="360" w:lineRule="auto"/>
         <w:jc w:val="both"/>
         <w:rPr>
           <w:sz w:val="24"/>
@@ -1678,6 +1356,7 @@
           <w:ilvl w:val="0"/>
           <w:numId w:val="94"/>
         </w:numPr>
+        <w:spacing w:line="360" w:lineRule="auto"/>
         <w:jc w:val="both"/>
         <w:rPr>
           <w:sz w:val="24"/>
@@ -1707,6 +1386,7 @@
           <w:ilvl w:val="0"/>
           <w:numId w:val="94"/>
         </w:numPr>
+        <w:spacing w:line="360" w:lineRule="auto"/>
         <w:jc w:val="both"/>
         <w:rPr>
           <w:sz w:val="24"/>
@@ -1732,6 +1412,7 @@
     </w:p>
     <w:p>
       <w:pPr>
+        <w:spacing w:line="360" w:lineRule="auto"/>
         <w:jc w:val="both"/>
         <w:rPr>
           <w:sz w:val="24"/>
@@ -1750,6 +1431,7 @@
     </w:p>
     <w:p>
       <w:pPr>
+        <w:spacing w:line="360" w:lineRule="auto"/>
         <w:jc w:val="both"/>
         <w:rPr>
           <w:sz w:val="24"/>
@@ -1770,6 +1452,7 @@
           <w:ilvl w:val="0"/>
           <w:numId w:val="95"/>
         </w:numPr>
+        <w:spacing w:line="360" w:lineRule="auto"/>
         <w:jc w:val="both"/>
         <w:rPr>
           <w:sz w:val="24"/>
@@ -1799,6 +1482,7 @@
           <w:ilvl w:val="0"/>
           <w:numId w:val="95"/>
         </w:numPr>
+        <w:spacing w:line="360" w:lineRule="auto"/>
         <w:jc w:val="both"/>
         <w:rPr>
           <w:sz w:val="24"/>
@@ -1812,6 +1496,7 @@
           <w:sz w:val="24"/>
           <w:szCs w:val="24"/>
         </w:rPr>
+        <w:lastRenderedPageBreak/>
         <w:t>User Satisfaction:</w:t>
       </w:r>
       <w:r>
@@ -1828,6 +1513,7 @@
           <w:ilvl w:val="0"/>
           <w:numId w:val="95"/>
         </w:numPr>
+        <w:spacing w:line="360" w:lineRule="auto"/>
         <w:jc w:val="both"/>
         <w:rPr>
           <w:sz w:val="24"/>
@@ -1853,15 +1539,17 @@
     </w:p>
     <w:p>
       <w:pPr>
-        <w:jc w:val="both"/>
-        <w:rPr>
-          <w:sz w:val="24"/>
-          <w:szCs w:val="24"/>
-        </w:rPr>
-      </w:pPr>
-    </w:p>
-    <w:p>
-      <w:pPr>
+        <w:spacing w:line="360" w:lineRule="auto"/>
+        <w:jc w:val="both"/>
+        <w:rPr>
+          <w:sz w:val="24"/>
+          <w:szCs w:val="24"/>
+        </w:rPr>
+      </w:pPr>
+    </w:p>
+    <w:p>
+      <w:pPr>
+        <w:spacing w:line="360" w:lineRule="auto"/>
         <w:jc w:val="both"/>
         <w:rPr>
           <w:sz w:val="24"/>
@@ -1878,14 +1566,7 @@
     </w:p>
     <w:p>
       <w:pPr>
-        <w:rPr>
-          <w:sz w:val="24"/>
-          <w:szCs w:val="24"/>
-        </w:rPr>
-      </w:pPr>
-    </w:p>
-    <w:p>
-      <w:pPr>
+        <w:spacing w:line="360" w:lineRule="auto"/>
         <w:rPr>
           <w:b/>
           <w:bCs/>
@@ -1896,6 +1577,7 @@
     </w:p>
     <w:p>
       <w:pPr>
+        <w:spacing w:line="360" w:lineRule="auto"/>
         <w:rPr>
           <w:b/>
           <w:bCs/>
@@ -1910,12 +1592,12 @@
           <w:sz w:val="32"/>
           <w:szCs w:val="32"/>
         </w:rPr>
-        <w:lastRenderedPageBreak/>
         <w:t>3. Main Goal and Objectives</w:t>
       </w:r>
     </w:p>
     <w:p>
       <w:pPr>
+        <w:spacing w:line="360" w:lineRule="auto"/>
         <w:rPr>
           <w:sz w:val="24"/>
           <w:szCs w:val="24"/>
@@ -1933,7 +1615,7 @@
     </w:p>
     <w:p>
       <w:pPr>
-        <w:ind w:firstLine="720"/>
+        <w:spacing w:line="360" w:lineRule="auto"/>
         <w:jc w:val="both"/>
         <w:rPr>
           <w:sz w:val="24"/>
@@ -1950,6 +1632,7 @@
     </w:p>
     <w:p>
       <w:pPr>
+        <w:spacing w:line="360" w:lineRule="auto"/>
         <w:rPr>
           <w:sz w:val="24"/>
           <w:szCs w:val="24"/>
@@ -1967,7 +1650,7 @@
     </w:p>
     <w:p>
       <w:pPr>
-        <w:ind w:firstLine="720"/>
+        <w:spacing w:line="360" w:lineRule="auto"/>
         <w:jc w:val="both"/>
         <w:rPr>
           <w:sz w:val="24"/>
@@ -1984,6 +1667,7 @@
     </w:p>
     <w:p>
       <w:pPr>
+        <w:spacing w:line="360" w:lineRule="auto"/>
         <w:rPr>
           <w:i/>
           <w:iCs/>
@@ -2007,6 +1691,7 @@
           <w:ilvl w:val="0"/>
           <w:numId w:val="35"/>
         </w:numPr>
+        <w:spacing w:line="360" w:lineRule="auto"/>
         <w:rPr>
           <w:sz w:val="24"/>
           <w:szCs w:val="24"/>
@@ -2035,6 +1720,7 @@
           <w:ilvl w:val="0"/>
           <w:numId w:val="35"/>
         </w:numPr>
+        <w:spacing w:line="360" w:lineRule="auto"/>
         <w:rPr>
           <w:sz w:val="24"/>
           <w:szCs w:val="24"/>
@@ -2063,6 +1749,7 @@
           <w:ilvl w:val="0"/>
           <w:numId w:val="35"/>
         </w:numPr>
+        <w:spacing w:line="360" w:lineRule="auto"/>
         <w:rPr>
           <w:sz w:val="24"/>
           <w:szCs w:val="24"/>
@@ -2075,6 +1762,7 @@
           <w:sz w:val="24"/>
           <w:szCs w:val="24"/>
         </w:rPr>
+        <w:lastRenderedPageBreak/>
         <w:t>Key Performance Indicators:</w:t>
       </w:r>
     </w:p>
@@ -2084,6 +1772,7 @@
           <w:ilvl w:val="1"/>
           <w:numId w:val="35"/>
         </w:numPr>
+        <w:spacing w:line="360" w:lineRule="auto"/>
         <w:rPr>
           <w:sz w:val="24"/>
           <w:szCs w:val="24"/>
@@ -2099,6 +1788,7 @@
     </w:p>
     <w:p>
       <w:pPr>
+        <w:spacing w:line="360" w:lineRule="auto"/>
         <w:rPr>
           <w:i/>
           <w:iCs/>
@@ -2122,6 +1812,7 @@
           <w:ilvl w:val="0"/>
           <w:numId w:val="36"/>
         </w:numPr>
+        <w:spacing w:line="360" w:lineRule="auto"/>
         <w:rPr>
           <w:sz w:val="24"/>
           <w:szCs w:val="24"/>
@@ -2150,6 +1841,7 @@
           <w:ilvl w:val="0"/>
           <w:numId w:val="36"/>
         </w:numPr>
+        <w:spacing w:line="360" w:lineRule="auto"/>
         <w:rPr>
           <w:sz w:val="24"/>
           <w:szCs w:val="24"/>
@@ -2178,6 +1870,7 @@
           <w:ilvl w:val="0"/>
           <w:numId w:val="36"/>
         </w:numPr>
+        <w:spacing w:line="360" w:lineRule="auto"/>
         <w:rPr>
           <w:sz w:val="24"/>
           <w:szCs w:val="24"/>
@@ -2199,6 +1892,7 @@
           <w:ilvl w:val="1"/>
           <w:numId w:val="36"/>
         </w:numPr>
+        <w:spacing w:line="360" w:lineRule="auto"/>
         <w:rPr>
           <w:sz w:val="24"/>
           <w:szCs w:val="24"/>
@@ -2218,6 +1912,7 @@
           <w:ilvl w:val="1"/>
           <w:numId w:val="36"/>
         </w:numPr>
+        <w:spacing w:line="360" w:lineRule="auto"/>
         <w:rPr>
           <w:sz w:val="24"/>
           <w:szCs w:val="24"/>
@@ -2233,6 +1928,7 @@
     </w:p>
     <w:p>
       <w:pPr>
+        <w:spacing w:line="360" w:lineRule="auto"/>
         <w:rPr>
           <w:i/>
           <w:iCs/>
@@ -2240,74 +1936,13 @@
           <w:szCs w:val="24"/>
         </w:rPr>
       </w:pPr>
-    </w:p>
-    <w:p>
-      <w:pPr>
+      <w:r>
         <w:rPr>
           <w:i/>
           <w:iCs/>
           <w:sz w:val="24"/>
           <w:szCs w:val="24"/>
         </w:rPr>
-      </w:pPr>
-    </w:p>
-    <w:p>
-      <w:pPr>
-        <w:rPr>
-          <w:i/>
-          <w:iCs/>
-          <w:sz w:val="24"/>
-          <w:szCs w:val="24"/>
-        </w:rPr>
-      </w:pPr>
-    </w:p>
-    <w:p>
-      <w:pPr>
-        <w:rPr>
-          <w:i/>
-          <w:iCs/>
-          <w:sz w:val="24"/>
-          <w:szCs w:val="24"/>
-        </w:rPr>
-      </w:pPr>
-    </w:p>
-    <w:p>
-      <w:pPr>
-        <w:rPr>
-          <w:i/>
-          <w:iCs/>
-          <w:sz w:val="24"/>
-          <w:szCs w:val="24"/>
-        </w:rPr>
-      </w:pPr>
-    </w:p>
-    <w:p>
-      <w:pPr>
-        <w:rPr>
-          <w:i/>
-          <w:iCs/>
-          <w:sz w:val="24"/>
-          <w:szCs w:val="24"/>
-        </w:rPr>
-      </w:pPr>
-    </w:p>
-    <w:p>
-      <w:pPr>
-        <w:rPr>
-          <w:i/>
-          <w:iCs/>
-          <w:sz w:val="24"/>
-          <w:szCs w:val="24"/>
-        </w:rPr>
-      </w:pPr>
-      <w:r>
-        <w:rPr>
-          <w:i/>
-          <w:iCs/>
-          <w:sz w:val="24"/>
-          <w:szCs w:val="24"/>
-        </w:rPr>
-        <w:lastRenderedPageBreak/>
         <w:t>3.2.3 Project Objective 3: Development of a Secure Data Sharing System</w:t>
       </w:r>
     </w:p>
@@ -2317,6 +1952,7 @@
           <w:ilvl w:val="0"/>
           <w:numId w:val="37"/>
         </w:numPr>
+        <w:spacing w:line="360" w:lineRule="auto"/>
         <w:rPr>
           <w:sz w:val="24"/>
           <w:szCs w:val="24"/>
@@ -2336,7 +1972,14 @@
           <w:sz w:val="24"/>
           <w:szCs w:val="24"/>
         </w:rPr>
-        <w:t xml:space="preserve"> Create a secure data sharing system that allows users to share photographs only with individuals present in the photo, with robust access control.</w:t>
+        <w:t xml:space="preserve"> Create a secure data sharing system that allows users to share photographs only with individuals present in the photo</w:t>
+      </w:r>
+      <w:r>
+        <w:rPr>
+          <w:sz w:val="24"/>
+          <w:szCs w:val="24"/>
+        </w:rPr>
+        <w:t>.</w:t>
       </w:r>
     </w:p>
     <w:p>
@@ -2345,6 +1988,7 @@
           <w:ilvl w:val="0"/>
           <w:numId w:val="37"/>
         </w:numPr>
+        <w:spacing w:line="360" w:lineRule="auto"/>
         <w:rPr>
           <w:sz w:val="24"/>
           <w:szCs w:val="24"/>
@@ -2373,6 +2017,7 @@
           <w:ilvl w:val="0"/>
           <w:numId w:val="37"/>
         </w:numPr>
+        <w:spacing w:line="360" w:lineRule="auto"/>
         <w:rPr>
           <w:sz w:val="24"/>
           <w:szCs w:val="24"/>
@@ -2394,6 +2039,7 @@
           <w:ilvl w:val="1"/>
           <w:numId w:val="37"/>
         </w:numPr>
+        <w:spacing w:line="360" w:lineRule="auto"/>
         <w:rPr>
           <w:sz w:val="24"/>
           <w:szCs w:val="24"/>
@@ -2413,6 +2059,7 @@
           <w:ilvl w:val="1"/>
           <w:numId w:val="37"/>
         </w:numPr>
+        <w:spacing w:line="360" w:lineRule="auto"/>
         <w:rPr>
           <w:sz w:val="24"/>
           <w:szCs w:val="24"/>
@@ -2428,6 +2075,7 @@
     </w:p>
     <w:p>
       <w:pPr>
+        <w:spacing w:line="360" w:lineRule="auto"/>
         <w:rPr>
           <w:i/>
           <w:iCs/>
@@ -2451,6 +2099,7 @@
           <w:ilvl w:val="0"/>
           <w:numId w:val="38"/>
         </w:numPr>
+        <w:spacing w:line="360" w:lineRule="auto"/>
         <w:rPr>
           <w:sz w:val="24"/>
           <w:szCs w:val="24"/>
@@ -2479,6 +2128,7 @@
           <w:ilvl w:val="0"/>
           <w:numId w:val="38"/>
         </w:numPr>
+        <w:spacing w:line="360" w:lineRule="auto"/>
         <w:rPr>
           <w:sz w:val="24"/>
           <w:szCs w:val="24"/>
@@ -2500,6 +2150,15 @@
         </w:rPr>
         <w:t xml:space="preserve"> Professional standards and practices enhance project organization, collaboration, and code quality.</w:t>
       </w:r>
+    </w:p>
+    <w:p>
+      <w:pPr>
+        <w:spacing w:line="360" w:lineRule="auto"/>
+        <w:rPr>
+          <w:sz w:val="24"/>
+          <w:szCs w:val="24"/>
+        </w:rPr>
+      </w:pPr>
     </w:p>
     <w:p>
       <w:pPr>
@@ -2507,6 +2166,7 @@
           <w:ilvl w:val="0"/>
           <w:numId w:val="38"/>
         </w:numPr>
+        <w:spacing w:line="360" w:lineRule="auto"/>
         <w:rPr>
           <w:sz w:val="24"/>
           <w:szCs w:val="24"/>
@@ -2519,6 +2179,7 @@
           <w:sz w:val="24"/>
           <w:szCs w:val="24"/>
         </w:rPr>
+        <w:lastRenderedPageBreak/>
         <w:t>Key Performance Indicators:</w:t>
       </w:r>
     </w:p>
@@ -2528,6 +2189,7 @@
           <w:ilvl w:val="1"/>
           <w:numId w:val="38"/>
         </w:numPr>
+        <w:spacing w:line="360" w:lineRule="auto"/>
         <w:rPr>
           <w:sz w:val="24"/>
           <w:szCs w:val="24"/>
@@ -2547,6 +2209,7 @@
           <w:ilvl w:val="1"/>
           <w:numId w:val="38"/>
         </w:numPr>
+        <w:spacing w:line="360" w:lineRule="auto"/>
         <w:rPr>
           <w:sz w:val="24"/>
           <w:szCs w:val="24"/>
@@ -2566,6 +2229,7 @@
           <w:ilvl w:val="1"/>
           <w:numId w:val="38"/>
         </w:numPr>
+        <w:spacing w:line="360" w:lineRule="auto"/>
         <w:rPr>
           <w:sz w:val="24"/>
           <w:szCs w:val="24"/>
@@ -2581,14 +2245,16 @@
     </w:p>
     <w:p>
       <w:pPr>
-        <w:rPr>
-          <w:sz w:val="24"/>
-          <w:szCs w:val="24"/>
-        </w:rPr>
-      </w:pPr>
-    </w:p>
-    <w:p>
-      <w:pPr>
+        <w:spacing w:line="360" w:lineRule="auto"/>
+        <w:rPr>
+          <w:sz w:val="24"/>
+          <w:szCs w:val="24"/>
+        </w:rPr>
+      </w:pPr>
+    </w:p>
+    <w:p>
+      <w:pPr>
+        <w:spacing w:line="360" w:lineRule="auto"/>
         <w:rPr>
           <w:sz w:val="24"/>
           <w:szCs w:val="24"/>
@@ -2604,14 +2270,7 @@
     </w:p>
     <w:p>
       <w:pPr>
-        <w:rPr>
-          <w:sz w:val="24"/>
-          <w:szCs w:val="24"/>
-        </w:rPr>
-      </w:pPr>
-    </w:p>
-    <w:p>
-      <w:pPr>
+        <w:spacing w:line="360" w:lineRule="auto"/>
         <w:jc w:val="both"/>
         <w:rPr>
           <w:b/>
@@ -2623,6 +2282,7 @@
     </w:p>
     <w:p>
       <w:pPr>
+        <w:spacing w:line="360" w:lineRule="auto"/>
         <w:jc w:val="both"/>
         <w:rPr>
           <w:b/>
@@ -2643,7 +2303,7 @@
     </w:p>
     <w:p>
       <w:pPr>
-        <w:ind w:firstLine="720"/>
+        <w:spacing w:line="360" w:lineRule="auto"/>
         <w:jc w:val="both"/>
         <w:rPr>
           <w:sz w:val="24"/>
@@ -2660,6 +2320,7 @@
     </w:p>
     <w:p>
       <w:pPr>
+        <w:spacing w:line="360" w:lineRule="auto"/>
         <w:jc w:val="both"/>
         <w:rPr>
           <w:sz w:val="24"/>
@@ -2678,6 +2339,7 @@
     </w:p>
     <w:p>
       <w:pPr>
+        <w:spacing w:line="360" w:lineRule="auto"/>
         <w:jc w:val="both"/>
         <w:rPr>
           <w:sz w:val="24"/>
@@ -2694,6 +2356,7 @@
     </w:p>
     <w:p>
       <w:pPr>
+        <w:spacing w:line="360" w:lineRule="auto"/>
         <w:jc w:val="both"/>
         <w:rPr>
           <w:i/>
@@ -2702,25 +2365,13 @@
           <w:szCs w:val="24"/>
         </w:rPr>
       </w:pPr>
-    </w:p>
-    <w:p>
-      <w:pPr>
-        <w:jc w:val="both"/>
+      <w:r>
         <w:rPr>
           <w:i/>
           <w:iCs/>
           <w:sz w:val="24"/>
           <w:szCs w:val="24"/>
         </w:rPr>
-      </w:pPr>
-      <w:r>
-        <w:rPr>
-          <w:i/>
-          <w:iCs/>
-          <w:sz w:val="24"/>
-          <w:szCs w:val="24"/>
-        </w:rPr>
-        <w:lastRenderedPageBreak/>
         <w:t>4.1.1 WhatsApp and Telegram</w:t>
       </w:r>
     </w:p>
@@ -2730,6 +2381,7 @@
           <w:ilvl w:val="0"/>
           <w:numId w:val="20"/>
         </w:numPr>
+        <w:spacing w:line="360" w:lineRule="auto"/>
         <w:jc w:val="both"/>
         <w:rPr>
           <w:sz w:val="24"/>
@@ -2759,6 +2411,7 @@
           <w:ilvl w:val="0"/>
           <w:numId w:val="20"/>
         </w:numPr>
+        <w:spacing w:line="360" w:lineRule="auto"/>
         <w:jc w:val="both"/>
         <w:rPr>
           <w:sz w:val="24"/>
@@ -2784,6 +2437,7 @@
     </w:p>
     <w:p>
       <w:pPr>
+        <w:spacing w:line="360" w:lineRule="auto"/>
         <w:jc w:val="both"/>
         <w:rPr>
           <w:i/>
@@ -2808,6 +2462,7 @@
           <w:ilvl w:val="0"/>
           <w:numId w:val="21"/>
         </w:numPr>
+        <w:spacing w:line="360" w:lineRule="auto"/>
         <w:jc w:val="both"/>
         <w:rPr>
           <w:sz w:val="24"/>
@@ -2837,6 +2492,7 @@
           <w:ilvl w:val="0"/>
           <w:numId w:val="21"/>
         </w:numPr>
+        <w:spacing w:line="360" w:lineRule="auto"/>
         <w:jc w:val="both"/>
         <w:rPr>
           <w:sz w:val="24"/>
@@ -2850,6 +2506,7 @@
           <w:sz w:val="24"/>
           <w:szCs w:val="24"/>
         </w:rPr>
+        <w:lastRenderedPageBreak/>
         <w:t>Limitations:</w:t>
       </w:r>
       <w:r>
@@ -2862,6 +2519,7 @@
     </w:p>
     <w:p>
       <w:pPr>
+        <w:spacing w:line="360" w:lineRule="auto"/>
         <w:jc w:val="both"/>
         <w:rPr>
           <w:sz w:val="24"/>
@@ -2880,6 +2538,7 @@
     </w:p>
     <w:p>
       <w:pPr>
+        <w:spacing w:line="360" w:lineRule="auto"/>
         <w:jc w:val="both"/>
         <w:rPr>
           <w:sz w:val="24"/>
@@ -2896,6 +2555,7 @@
     </w:p>
     <w:p>
       <w:pPr>
+        <w:spacing w:line="360" w:lineRule="auto"/>
         <w:jc w:val="both"/>
         <w:rPr>
           <w:i/>
@@ -2920,6 +2580,7 @@
           <w:ilvl w:val="0"/>
           <w:numId w:val="22"/>
         </w:numPr>
+        <w:spacing w:line="360" w:lineRule="auto"/>
         <w:jc w:val="both"/>
         <w:rPr>
           <w:sz w:val="24"/>
@@ -2949,6 +2610,7 @@
           <w:ilvl w:val="0"/>
           <w:numId w:val="22"/>
         </w:numPr>
+        <w:spacing w:line="360" w:lineRule="auto"/>
         <w:jc w:val="both"/>
         <w:rPr>
           <w:sz w:val="24"/>
@@ -2974,6 +2636,7 @@
     </w:p>
     <w:p>
       <w:pPr>
+        <w:spacing w:line="360" w:lineRule="auto"/>
         <w:jc w:val="both"/>
         <w:rPr>
           <w:i/>
@@ -2998,6 +2661,7 @@
           <w:ilvl w:val="0"/>
           <w:numId w:val="23"/>
         </w:numPr>
+        <w:spacing w:line="360" w:lineRule="auto"/>
         <w:jc w:val="both"/>
         <w:rPr>
           <w:sz w:val="24"/>
@@ -3027,6 +2691,7 @@
           <w:ilvl w:val="0"/>
           <w:numId w:val="23"/>
         </w:numPr>
+        <w:spacing w:line="360" w:lineRule="auto"/>
         <w:jc w:val="both"/>
         <w:rPr>
           <w:sz w:val="24"/>
@@ -3052,6 +2717,7 @@
     </w:p>
     <w:p>
       <w:pPr>
+        <w:spacing w:line="360" w:lineRule="auto"/>
         <w:jc w:val="both"/>
         <w:rPr>
           <w:sz w:val="24"/>
@@ -3070,6 +2736,7 @@
     </w:p>
     <w:p>
       <w:pPr>
+        <w:spacing w:line="360" w:lineRule="auto"/>
         <w:jc w:val="both"/>
         <w:rPr>
           <w:sz w:val="24"/>
@@ -3090,6 +2757,7 @@
           <w:ilvl w:val="0"/>
           <w:numId w:val="24"/>
         </w:numPr>
+        <w:spacing w:line="360" w:lineRule="auto"/>
         <w:jc w:val="both"/>
         <w:rPr>
           <w:sz w:val="24"/>
@@ -3119,6 +2787,7 @@
           <w:ilvl w:val="0"/>
           <w:numId w:val="24"/>
         </w:numPr>
+        <w:spacing w:line="360" w:lineRule="auto"/>
         <w:jc w:val="both"/>
         <w:rPr>
           <w:sz w:val="24"/>
@@ -3148,6 +2817,7 @@
           <w:ilvl w:val="0"/>
           <w:numId w:val="24"/>
         </w:numPr>
+        <w:spacing w:line="360" w:lineRule="auto"/>
         <w:jc w:val="both"/>
         <w:rPr>
           <w:sz w:val="24"/>
@@ -3173,15 +2843,17 @@
     </w:p>
     <w:p>
       <w:pPr>
-        <w:jc w:val="both"/>
-        <w:rPr>
-          <w:sz w:val="24"/>
-          <w:szCs w:val="24"/>
-        </w:rPr>
-      </w:pPr>
-    </w:p>
-    <w:p>
-      <w:pPr>
+        <w:spacing w:line="360" w:lineRule="auto"/>
+        <w:jc w:val="both"/>
+        <w:rPr>
+          <w:sz w:val="24"/>
+          <w:szCs w:val="24"/>
+        </w:rPr>
+      </w:pPr>
+    </w:p>
+    <w:p>
+      <w:pPr>
+        <w:spacing w:line="360" w:lineRule="auto"/>
         <w:rPr>
           <w:b/>
           <w:bCs/>
@@ -3202,7 +2874,7 @@
     </w:p>
     <w:p>
       <w:pPr>
-        <w:ind w:firstLine="720"/>
+        <w:spacing w:line="360" w:lineRule="auto"/>
         <w:jc w:val="both"/>
         <w:rPr>
           <w:sz w:val="24"/>
@@ -3219,6 +2891,7 @@
     </w:p>
     <w:p>
       <w:pPr>
+        <w:spacing w:line="360" w:lineRule="auto"/>
         <w:jc w:val="both"/>
         <w:rPr>
           <w:sz w:val="24"/>
@@ -3241,6 +2914,7 @@
           <w:ilvl w:val="0"/>
           <w:numId w:val="8"/>
         </w:numPr>
+        <w:spacing w:line="360" w:lineRule="auto"/>
         <w:jc w:val="both"/>
         <w:rPr>
           <w:sz w:val="24"/>
@@ -3261,6 +2935,7 @@
           <w:ilvl w:val="0"/>
           <w:numId w:val="8"/>
         </w:numPr>
+        <w:spacing w:line="360" w:lineRule="auto"/>
         <w:jc w:val="both"/>
         <w:rPr>
           <w:sz w:val="24"/>
@@ -3277,6 +2952,7 @@
     </w:p>
     <w:p>
       <w:pPr>
+        <w:spacing w:line="360" w:lineRule="auto"/>
         <w:jc w:val="both"/>
         <w:rPr>
           <w:sz w:val="24"/>
@@ -3299,6 +2975,7 @@
           <w:ilvl w:val="0"/>
           <w:numId w:val="9"/>
         </w:numPr>
+        <w:spacing w:line="360" w:lineRule="auto"/>
         <w:jc w:val="both"/>
         <w:rPr>
           <w:sz w:val="24"/>
@@ -3319,18 +2996,35 @@
           <w:ilvl w:val="0"/>
           <w:numId w:val="9"/>
         </w:numPr>
-        <w:jc w:val="both"/>
-        <w:rPr>
-          <w:sz w:val="24"/>
-          <w:szCs w:val="24"/>
-        </w:rPr>
-      </w:pPr>
-      <w:r>
-        <w:rPr>
-          <w:sz w:val="24"/>
-          <w:szCs w:val="24"/>
-        </w:rPr>
-        <w:t>Accurate classification of individuals present in group photographs.</w:t>
+        <w:spacing w:line="360" w:lineRule="auto"/>
+        <w:jc w:val="both"/>
+        <w:rPr>
+          <w:sz w:val="24"/>
+          <w:szCs w:val="24"/>
+        </w:rPr>
+      </w:pPr>
+      <w:r>
+        <w:rPr>
+          <w:sz w:val="24"/>
+          <w:szCs w:val="24"/>
+        </w:rPr>
+        <w:t xml:space="preserve">Accurate classification of individuals </w:t>
+      </w:r>
+      <w:proofErr w:type="gramStart"/>
+      <w:r>
+        <w:rPr>
+          <w:sz w:val="24"/>
+          <w:szCs w:val="24"/>
+        </w:rPr>
+        <w:t>present</w:t>
+      </w:r>
+      <w:proofErr w:type="gramEnd"/>
+      <w:r>
+        <w:rPr>
+          <w:sz w:val="24"/>
+          <w:szCs w:val="24"/>
+        </w:rPr>
+        <w:t xml:space="preserve"> in group photographs.</w:t>
       </w:r>
     </w:p>
     <w:p>
@@ -3339,6 +3033,7 @@
           <w:ilvl w:val="0"/>
           <w:numId w:val="9"/>
         </w:numPr>
+        <w:spacing w:line="360" w:lineRule="auto"/>
         <w:jc w:val="both"/>
         <w:rPr>
           <w:sz w:val="24"/>
@@ -3355,6 +3050,7 @@
     </w:p>
     <w:p>
       <w:pPr>
+        <w:spacing w:line="360" w:lineRule="auto"/>
         <w:jc w:val="both"/>
         <w:rPr>
           <w:sz w:val="24"/>
@@ -3377,6 +3073,7 @@
           <w:ilvl w:val="0"/>
           <w:numId w:val="10"/>
         </w:numPr>
+        <w:spacing w:line="360" w:lineRule="auto"/>
         <w:jc w:val="both"/>
         <w:rPr>
           <w:sz w:val="24"/>
@@ -3397,6 +3094,7 @@
           <w:ilvl w:val="0"/>
           <w:numId w:val="10"/>
         </w:numPr>
+        <w:spacing w:line="360" w:lineRule="auto"/>
         <w:jc w:val="both"/>
         <w:rPr>
           <w:sz w:val="24"/>
@@ -3417,6 +3115,7 @@
           <w:ilvl w:val="0"/>
           <w:numId w:val="10"/>
         </w:numPr>
+        <w:spacing w:line="360" w:lineRule="auto"/>
         <w:jc w:val="both"/>
         <w:rPr>
           <w:sz w:val="24"/>
@@ -3433,6 +3132,7 @@
     </w:p>
     <w:p>
       <w:pPr>
+        <w:spacing w:line="360" w:lineRule="auto"/>
         <w:jc w:val="both"/>
         <w:rPr>
           <w:sz w:val="24"/>
@@ -3451,6 +3151,7 @@
     </w:p>
     <w:p>
       <w:pPr>
+        <w:spacing w:line="360" w:lineRule="auto"/>
         <w:jc w:val="both"/>
         <w:rPr>
           <w:sz w:val="24"/>
@@ -3471,6 +3172,7 @@
           <w:ilvl w:val="0"/>
           <w:numId w:val="11"/>
         </w:numPr>
+        <w:spacing w:line="360" w:lineRule="auto"/>
         <w:jc w:val="both"/>
         <w:rPr>
           <w:sz w:val="24"/>
@@ -3531,6 +3233,7 @@
     </w:p>
     <w:p>
       <w:pPr>
+        <w:spacing w:line="360" w:lineRule="auto"/>
         <w:jc w:val="both"/>
         <w:rPr>
           <w:sz w:val="24"/>
@@ -3549,6 +3252,7 @@
     </w:p>
     <w:p>
       <w:pPr>
+        <w:spacing w:line="360" w:lineRule="auto"/>
         <w:jc w:val="both"/>
         <w:rPr>
           <w:sz w:val="24"/>
@@ -3569,6 +3273,7 @@
           <w:ilvl w:val="0"/>
           <w:numId w:val="12"/>
         </w:numPr>
+        <w:spacing w:line="360" w:lineRule="auto"/>
         <w:jc w:val="both"/>
         <w:rPr>
           <w:sz w:val="24"/>
@@ -3589,17 +3294,19 @@
           <w:ilvl w:val="0"/>
           <w:numId w:val="12"/>
         </w:numPr>
-        <w:jc w:val="both"/>
-        <w:rPr>
-          <w:sz w:val="24"/>
-          <w:szCs w:val="24"/>
-        </w:rPr>
-      </w:pPr>
-      <w:r>
-        <w:rPr>
-          <w:sz w:val="24"/>
-          <w:szCs w:val="24"/>
-        </w:rPr>
+        <w:spacing w:line="360" w:lineRule="auto"/>
+        <w:jc w:val="both"/>
+        <w:rPr>
+          <w:sz w:val="24"/>
+          <w:szCs w:val="24"/>
+        </w:rPr>
+      </w:pPr>
+      <w:r>
+        <w:rPr>
+          <w:sz w:val="24"/>
+          <w:szCs w:val="24"/>
+        </w:rPr>
+        <w:lastRenderedPageBreak/>
         <w:t>Assumption of compatible network infrastructure to handle bandwidth requirements.</w:t>
       </w:r>
     </w:p>
@@ -3609,6 +3316,7 @@
           <w:ilvl w:val="0"/>
           <w:numId w:val="12"/>
         </w:numPr>
+        <w:spacing w:line="360" w:lineRule="auto"/>
         <w:jc w:val="both"/>
         <w:rPr>
           <w:sz w:val="24"/>
@@ -3625,6 +3333,7 @@
     </w:p>
     <w:p>
       <w:pPr>
+        <w:spacing w:line="360" w:lineRule="auto"/>
         <w:jc w:val="both"/>
         <w:rPr>
           <w:b/>
@@ -3636,6 +3345,7 @@
     </w:p>
     <w:p>
       <w:pPr>
+        <w:spacing w:line="360" w:lineRule="auto"/>
         <w:jc w:val="both"/>
         <w:rPr>
           <w:b/>
@@ -3644,42 +3354,19 @@
           <w:szCs w:val="32"/>
         </w:rPr>
       </w:pPr>
-    </w:p>
-    <w:p>
-      <w:pPr>
-        <w:jc w:val="both"/>
+      <w:r>
         <w:rPr>
           <w:b/>
           <w:bCs/>
           <w:sz w:val="32"/>
           <w:szCs w:val="32"/>
         </w:rPr>
-      </w:pPr>
-    </w:p>
-    <w:p>
-      <w:pPr>
-        <w:jc w:val="both"/>
-        <w:rPr>
-          <w:b/>
-          <w:bCs/>
-          <w:sz w:val="32"/>
-          <w:szCs w:val="32"/>
-        </w:rPr>
-      </w:pPr>
-      <w:r>
-        <w:rPr>
-          <w:b/>
-          <w:bCs/>
-          <w:sz w:val="32"/>
-          <w:szCs w:val="32"/>
-        </w:rPr>
-        <w:lastRenderedPageBreak/>
         <w:t>6. Methodology and Technical Approach</w:t>
       </w:r>
     </w:p>
     <w:p>
       <w:pPr>
-        <w:ind w:firstLine="720"/>
+        <w:spacing w:line="360" w:lineRule="auto"/>
         <w:jc w:val="both"/>
         <w:rPr>
           <w:sz w:val="24"/>
@@ -3696,6 +3383,7 @@
     </w:p>
     <w:p>
       <w:pPr>
+        <w:spacing w:line="360" w:lineRule="auto"/>
         <w:jc w:val="both"/>
         <w:rPr>
           <w:sz w:val="24"/>
@@ -3714,6 +3402,7 @@
     </w:p>
     <w:p>
       <w:pPr>
+        <w:spacing w:line="360" w:lineRule="auto"/>
         <w:jc w:val="both"/>
         <w:rPr>
           <w:sz w:val="24"/>
@@ -3730,6 +3419,7 @@
     </w:p>
     <w:p>
       <w:pPr>
+        <w:spacing w:line="360" w:lineRule="auto"/>
         <w:jc w:val="both"/>
         <w:rPr>
           <w:i/>
@@ -3754,6 +3444,7 @@
           <w:ilvl w:val="0"/>
           <w:numId w:val="13"/>
         </w:numPr>
+        <w:spacing w:line="360" w:lineRule="auto"/>
         <w:jc w:val="both"/>
         <w:rPr>
           <w:sz w:val="24"/>
@@ -3783,6 +3474,7 @@
           <w:ilvl w:val="0"/>
           <w:numId w:val="13"/>
         </w:numPr>
+        <w:spacing w:line="360" w:lineRule="auto"/>
         <w:jc w:val="both"/>
         <w:rPr>
           <w:sz w:val="24"/>
@@ -3824,7 +3516,23 @@
           <w:sz w:val="24"/>
           <w:szCs w:val="24"/>
         </w:rPr>
-        <w:t xml:space="preserve"> themselves to facial recognition feature to work. Later on, they will be able </w:t>
+        <w:t xml:space="preserve"> themselves to facial recognition feature to work. </w:t>
+      </w:r>
+      <w:proofErr w:type="gramStart"/>
+      <w:r>
+        <w:rPr>
+          <w:sz w:val="24"/>
+          <w:szCs w:val="24"/>
+        </w:rPr>
+        <w:t>Later on</w:t>
+      </w:r>
+      <w:proofErr w:type="gramEnd"/>
+      <w:r>
+        <w:rPr>
+          <w:sz w:val="24"/>
+          <w:szCs w:val="24"/>
+        </w:rPr>
+        <w:t xml:space="preserve">, they will be able </w:t>
       </w:r>
       <w:r>
         <w:rPr>
@@ -3857,6 +3565,7 @@
     </w:p>
     <w:p>
       <w:pPr>
+        <w:spacing w:line="360" w:lineRule="auto"/>
         <w:jc w:val="both"/>
         <w:rPr>
           <w:i/>
@@ -3881,6 +3590,7 @@
           <w:ilvl w:val="0"/>
           <w:numId w:val="14"/>
         </w:numPr>
+        <w:spacing w:line="360" w:lineRule="auto"/>
         <w:jc w:val="both"/>
         <w:rPr>
           <w:sz w:val="24"/>
@@ -3910,6 +3620,7 @@
           <w:ilvl w:val="0"/>
           <w:numId w:val="14"/>
         </w:numPr>
+        <w:spacing w:line="360" w:lineRule="auto"/>
         <w:jc w:val="both"/>
         <w:rPr>
           <w:sz w:val="24"/>
@@ -3935,6 +3646,7 @@
     </w:p>
     <w:p>
       <w:pPr>
+        <w:spacing w:line="360" w:lineRule="auto"/>
         <w:jc w:val="both"/>
         <w:rPr>
           <w:i/>
@@ -3943,13 +3655,38 @@
           <w:szCs w:val="24"/>
         </w:rPr>
       </w:pPr>
-      <w:r>
+    </w:p>
+    <w:p>
+      <w:pPr>
+        <w:spacing w:line="360" w:lineRule="auto"/>
+        <w:jc w:val="both"/>
         <w:rPr>
           <w:i/>
           <w:iCs/>
           <w:sz w:val="24"/>
           <w:szCs w:val="24"/>
         </w:rPr>
+      </w:pPr>
+    </w:p>
+    <w:p>
+      <w:pPr>
+        <w:spacing w:line="360" w:lineRule="auto"/>
+        <w:jc w:val="both"/>
+        <w:rPr>
+          <w:i/>
+          <w:iCs/>
+          <w:sz w:val="24"/>
+          <w:szCs w:val="24"/>
+        </w:rPr>
+      </w:pPr>
+      <w:r>
+        <w:rPr>
+          <w:i/>
+          <w:iCs/>
+          <w:sz w:val="24"/>
+          <w:szCs w:val="24"/>
+        </w:rPr>
+        <w:lastRenderedPageBreak/>
         <w:t>6.1.3 Secure Data Sharing</w:t>
       </w:r>
     </w:p>
@@ -3959,6 +3696,7 @@
           <w:ilvl w:val="0"/>
           <w:numId w:val="15"/>
         </w:numPr>
+        <w:spacing w:line="360" w:lineRule="auto"/>
         <w:jc w:val="both"/>
         <w:rPr>
           <w:sz w:val="24"/>
@@ -3984,6 +3722,7 @@
     </w:p>
     <w:p>
       <w:pPr>
+        <w:spacing w:line="360" w:lineRule="auto"/>
         <w:jc w:val="both"/>
         <w:rPr>
           <w:sz w:val="24"/>
@@ -3991,108 +3730,18 @@
           <w:u w:val="single"/>
         </w:rPr>
       </w:pPr>
-    </w:p>
-    <w:p>
-      <w:pPr>
-        <w:jc w:val="both"/>
+      <w:r>
         <w:rPr>
           <w:sz w:val="24"/>
           <w:szCs w:val="24"/>
           <w:u w:val="single"/>
         </w:rPr>
-      </w:pPr>
-    </w:p>
-    <w:p>
-      <w:pPr>
-        <w:jc w:val="both"/>
-        <w:rPr>
-          <w:sz w:val="24"/>
-          <w:szCs w:val="24"/>
-          <w:u w:val="single"/>
-        </w:rPr>
-      </w:pPr>
-    </w:p>
-    <w:p>
-      <w:pPr>
-        <w:jc w:val="both"/>
-        <w:rPr>
-          <w:sz w:val="24"/>
-          <w:szCs w:val="24"/>
-          <w:u w:val="single"/>
-        </w:rPr>
-      </w:pPr>
-    </w:p>
-    <w:p>
-      <w:pPr>
-        <w:jc w:val="both"/>
-        <w:rPr>
-          <w:sz w:val="24"/>
-          <w:szCs w:val="24"/>
-          <w:u w:val="single"/>
-        </w:rPr>
-      </w:pPr>
-    </w:p>
-    <w:p>
-      <w:pPr>
-        <w:jc w:val="both"/>
-        <w:rPr>
-          <w:sz w:val="24"/>
-          <w:szCs w:val="24"/>
-          <w:u w:val="single"/>
-        </w:rPr>
-      </w:pPr>
-    </w:p>
-    <w:p>
-      <w:pPr>
-        <w:jc w:val="both"/>
-        <w:rPr>
-          <w:sz w:val="24"/>
-          <w:szCs w:val="24"/>
-          <w:u w:val="single"/>
-        </w:rPr>
-      </w:pPr>
-    </w:p>
-    <w:p>
-      <w:pPr>
-        <w:jc w:val="both"/>
-        <w:rPr>
-          <w:sz w:val="24"/>
-          <w:szCs w:val="24"/>
-          <w:u w:val="single"/>
-        </w:rPr>
-      </w:pPr>
-    </w:p>
-    <w:p>
-      <w:pPr>
-        <w:jc w:val="both"/>
-        <w:rPr>
-          <w:sz w:val="24"/>
-          <w:szCs w:val="24"/>
-          <w:u w:val="single"/>
-        </w:rPr>
-      </w:pPr>
-    </w:p>
-    <w:p>
-      <w:pPr>
-        <w:jc w:val="both"/>
-        <w:rPr>
-          <w:sz w:val="24"/>
-          <w:szCs w:val="24"/>
-          <w:u w:val="single"/>
-        </w:rPr>
-      </w:pPr>
-      <w:r>
-        <w:rPr>
-          <w:sz w:val="24"/>
-          <w:szCs w:val="24"/>
-          <w:u w:val="single"/>
-        </w:rPr>
-        <w:lastRenderedPageBreak/>
         <w:t>6.2 Theory and Algorithms</w:t>
       </w:r>
     </w:p>
     <w:p>
       <w:pPr>
+        <w:spacing w:line="360" w:lineRule="auto"/>
         <w:jc w:val="both"/>
         <w:rPr>
           <w:sz w:val="24"/>
@@ -4123,6 +3772,7 @@
     </w:p>
     <w:p>
       <w:pPr>
+        <w:spacing w:line="360" w:lineRule="auto"/>
         <w:ind w:left="720"/>
         <w:jc w:val="both"/>
         <w:rPr>
@@ -4132,6 +3782,7 @@
       </w:pPr>
       <w:r>
         <w:rPr>
+          <w:noProof/>
           <w:sz w:val="24"/>
           <w:szCs w:val="24"/>
         </w:rPr>
@@ -4174,6 +3825,7 @@
     </w:p>
     <w:p>
       <w:pPr>
+        <w:spacing w:line="360" w:lineRule="auto"/>
         <w:jc w:val="both"/>
         <w:rPr>
           <w:sz w:val="24"/>
@@ -4192,6 +3844,7 @@
     </w:p>
     <w:p>
       <w:pPr>
+        <w:spacing w:line="360" w:lineRule="auto"/>
         <w:jc w:val="both"/>
         <w:rPr>
           <w:sz w:val="24"/>
@@ -4212,6 +3865,7 @@
           <w:ilvl w:val="0"/>
           <w:numId w:val="18"/>
         </w:numPr>
+        <w:spacing w:line="360" w:lineRule="auto"/>
         <w:jc w:val="both"/>
         <w:rPr>
           <w:sz w:val="24"/>
@@ -4241,6 +3895,7 @@
           <w:ilvl w:val="0"/>
           <w:numId w:val="18"/>
         </w:numPr>
+        <w:spacing w:line="360" w:lineRule="auto"/>
         <w:jc w:val="both"/>
         <w:rPr>
           <w:sz w:val="24"/>
@@ -4254,6 +3909,7 @@
           <w:sz w:val="24"/>
           <w:szCs w:val="24"/>
         </w:rPr>
+        <w:lastRenderedPageBreak/>
         <w:t>Response Time:</w:t>
       </w:r>
       <w:r>
@@ -4270,6 +3926,7 @@
           <w:ilvl w:val="0"/>
           <w:numId w:val="18"/>
         </w:numPr>
+        <w:spacing w:line="360" w:lineRule="auto"/>
         <w:jc w:val="both"/>
         <w:rPr>
           <w:sz w:val="24"/>
@@ -4295,6 +3952,7 @@
     </w:p>
     <w:p>
       <w:pPr>
+        <w:spacing w:line="360" w:lineRule="auto"/>
         <w:jc w:val="both"/>
         <w:rPr>
           <w:sz w:val="24"/>
@@ -4302,78 +3960,60 @@
           <w:u w:val="single"/>
         </w:rPr>
       </w:pPr>
-    </w:p>
-    <w:p>
-      <w:pPr>
-        <w:jc w:val="both"/>
+      <w:r>
         <w:rPr>
           <w:sz w:val="24"/>
           <w:szCs w:val="24"/>
           <w:u w:val="single"/>
         </w:rPr>
-      </w:pPr>
-    </w:p>
-    <w:p>
-      <w:pPr>
-        <w:jc w:val="both"/>
-        <w:rPr>
-          <w:sz w:val="24"/>
-          <w:szCs w:val="24"/>
-          <w:u w:val="single"/>
-        </w:rPr>
-      </w:pPr>
-    </w:p>
-    <w:p>
-      <w:pPr>
-        <w:jc w:val="both"/>
-        <w:rPr>
-          <w:sz w:val="24"/>
-          <w:szCs w:val="24"/>
-          <w:u w:val="single"/>
-        </w:rPr>
-      </w:pPr>
-    </w:p>
-    <w:p>
-      <w:pPr>
-        <w:jc w:val="both"/>
-        <w:rPr>
-          <w:sz w:val="24"/>
-          <w:szCs w:val="24"/>
-          <w:u w:val="single"/>
-        </w:rPr>
-      </w:pPr>
-      <w:r>
-        <w:rPr>
-          <w:sz w:val="24"/>
-          <w:szCs w:val="24"/>
-          <w:u w:val="single"/>
-        </w:rPr>
-        <w:lastRenderedPageBreak/>
         <w:t>6.4 Resource Requirements</w:t>
       </w:r>
     </w:p>
     <w:p>
       <w:pPr>
-        <w:jc w:val="both"/>
-        <w:rPr>
-          <w:sz w:val="24"/>
-          <w:szCs w:val="24"/>
-        </w:rPr>
-      </w:pPr>
-      <w:r>
-        <w:rPr>
-          <w:sz w:val="24"/>
-          <w:szCs w:val="24"/>
-        </w:rPr>
-        <w:t>To successfully complete the project, we will require various resources, including:</w:t>
+        <w:spacing w:line="360" w:lineRule="auto"/>
+        <w:jc w:val="both"/>
+        <w:rPr>
+          <w:sz w:val="24"/>
+          <w:szCs w:val="24"/>
+        </w:rPr>
+      </w:pPr>
+      <w:r>
+        <w:rPr>
+          <w:sz w:val="24"/>
+          <w:szCs w:val="24"/>
+        </w:rPr>
+        <w:t>To ensure the successful execution of the project, a comprehensive set of resources is imperative. The project will necessitate the following resources across hardware, software, and human capital domains:</w:t>
+      </w:r>
+    </w:p>
+    <w:p>
+      <w:pPr>
+        <w:spacing w:line="360" w:lineRule="auto"/>
+        <w:jc w:val="both"/>
+        <w:rPr>
+          <w:i/>
+          <w:iCs/>
+          <w:sz w:val="24"/>
+          <w:szCs w:val="24"/>
+        </w:rPr>
+      </w:pPr>
+      <w:r>
+        <w:rPr>
+          <w:i/>
+          <w:iCs/>
+          <w:sz w:val="24"/>
+          <w:szCs w:val="24"/>
+        </w:rPr>
+        <w:t>6.4.1 Hardware Resources</w:t>
       </w:r>
     </w:p>
     <w:p>
       <w:pPr>
         <w:numPr>
           <w:ilvl w:val="0"/>
-          <w:numId w:val="19"/>
+          <w:numId w:val="96"/>
         </w:numPr>
+        <w:spacing w:line="360" w:lineRule="auto"/>
         <w:jc w:val="both"/>
         <w:rPr>
           <w:sz w:val="24"/>
@@ -4387,22 +4027,79 @@
           <w:sz w:val="24"/>
           <w:szCs w:val="24"/>
         </w:rPr>
-        <w:t>Hardware:</w:t>
-      </w:r>
-      <w:r>
-        <w:rPr>
-          <w:sz w:val="24"/>
-          <w:szCs w:val="24"/>
-        </w:rPr>
-        <w:t xml:space="preserve"> Mobile devices for testing and development.</w:t>
+        <w:t>Mobile Devices for Testing and Development:</w:t>
+      </w:r>
+    </w:p>
+    <w:p>
+      <w:pPr>
+        <w:numPr>
+          <w:ilvl w:val="1"/>
+          <w:numId w:val="96"/>
+        </w:numPr>
+        <w:spacing w:line="360" w:lineRule="auto"/>
+        <w:jc w:val="both"/>
+        <w:rPr>
+          <w:sz w:val="24"/>
+          <w:szCs w:val="24"/>
+        </w:rPr>
+      </w:pPr>
+      <w:r>
+        <w:rPr>
+          <w:sz w:val="24"/>
+          <w:szCs w:val="24"/>
+        </w:rPr>
+        <w:t>The project will require access to a range of mobile devices for testing the developed application across various platforms and screen sizes.</w:t>
+      </w:r>
+    </w:p>
+    <w:p>
+      <w:pPr>
+        <w:numPr>
+          <w:ilvl w:val="1"/>
+          <w:numId w:val="96"/>
+        </w:numPr>
+        <w:spacing w:line="360" w:lineRule="auto"/>
+        <w:jc w:val="both"/>
+        <w:rPr>
+          <w:sz w:val="24"/>
+          <w:szCs w:val="24"/>
+        </w:rPr>
+      </w:pPr>
+      <w:r>
+        <w:rPr>
+          <w:sz w:val="24"/>
+          <w:szCs w:val="24"/>
+        </w:rPr>
+        <w:t>Emulators will be employed to simulate different device environments, aiding in comprehensive testing and development.</w:t>
+      </w:r>
+    </w:p>
+    <w:p>
+      <w:pPr>
+        <w:spacing w:line="360" w:lineRule="auto"/>
+        <w:jc w:val="both"/>
+        <w:rPr>
+          <w:i/>
+          <w:iCs/>
+          <w:sz w:val="24"/>
+          <w:szCs w:val="24"/>
+        </w:rPr>
+      </w:pPr>
+      <w:r>
+        <w:rPr>
+          <w:i/>
+          <w:iCs/>
+          <w:sz w:val="24"/>
+          <w:szCs w:val="24"/>
+        </w:rPr>
+        <w:t>6.4.2 Software Resources</w:t>
       </w:r>
     </w:p>
     <w:p>
       <w:pPr>
         <w:numPr>
           <w:ilvl w:val="0"/>
-          <w:numId w:val="19"/>
+          <w:numId w:val="97"/>
         </w:numPr>
+        <w:spacing w:line="360" w:lineRule="auto"/>
         <w:jc w:val="both"/>
         <w:rPr>
           <w:sz w:val="24"/>
@@ -4416,22 +4113,16 @@
           <w:sz w:val="24"/>
           <w:szCs w:val="24"/>
         </w:rPr>
-        <w:t>Software:</w:t>
-      </w:r>
-      <w:r>
-        <w:rPr>
-          <w:sz w:val="24"/>
-          <w:szCs w:val="24"/>
-        </w:rPr>
-        <w:t xml:space="preserve"> Development tools such as IDEs and libraries.</w:t>
+        <w:t>Development Tools:</w:t>
       </w:r>
     </w:p>
     <w:p>
       <w:pPr>
         <w:numPr>
-          <w:ilvl w:val="0"/>
-          <w:numId w:val="19"/>
+          <w:ilvl w:val="1"/>
+          <w:numId w:val="97"/>
         </w:numPr>
+        <w:spacing w:line="360" w:lineRule="auto"/>
         <w:jc w:val="both"/>
         <w:rPr>
           <w:sz w:val="24"/>
@@ -4445,22 +4136,37 @@
           <w:sz w:val="24"/>
           <w:szCs w:val="24"/>
         </w:rPr>
-        <w:t>Data:</w:t>
-      </w:r>
-      <w:r>
-        <w:rPr>
-          <w:sz w:val="24"/>
-          <w:szCs w:val="24"/>
-        </w:rPr>
-        <w:t xml:space="preserve"> Training data for the facial recognition system.</w:t>
+        <w:t>Flutter and Dart:</w:t>
       </w:r>
     </w:p>
     <w:p>
       <w:pPr>
         <w:numPr>
-          <w:ilvl w:val="0"/>
-          <w:numId w:val="19"/>
+          <w:ilvl w:val="2"/>
+          <w:numId w:val="97"/>
         </w:numPr>
+        <w:spacing w:line="360" w:lineRule="auto"/>
+        <w:jc w:val="both"/>
+        <w:rPr>
+          <w:sz w:val="24"/>
+          <w:szCs w:val="24"/>
+        </w:rPr>
+      </w:pPr>
+      <w:r>
+        <w:rPr>
+          <w:sz w:val="24"/>
+          <w:szCs w:val="24"/>
+        </w:rPr>
+        <w:t>Flutter and Dart will serve as the primary technologies for developing the mobile application. Flutter provides a robust framework for cross-platform development, ensuring consistency across different operating systems.</w:t>
+      </w:r>
+    </w:p>
+    <w:p>
+      <w:pPr>
+        <w:numPr>
+          <w:ilvl w:val="1"/>
+          <w:numId w:val="97"/>
+        </w:numPr>
+        <w:spacing w:line="360" w:lineRule="auto"/>
         <w:jc w:val="both"/>
         <w:rPr>
           <w:sz w:val="24"/>
@@ -4474,27 +4180,246 @@
           <w:sz w:val="24"/>
           <w:szCs w:val="24"/>
         </w:rPr>
-        <w:t>Human Resources:</w:t>
-      </w:r>
-      <w:r>
-        <w:rPr>
-          <w:sz w:val="24"/>
-          <w:szCs w:val="24"/>
-        </w:rPr>
-        <w:t xml:space="preserve"> A skilled development team for coding and testing.</w:t>
-      </w:r>
-    </w:p>
-    <w:p>
-      <w:pPr>
-        <w:jc w:val="both"/>
-        <w:rPr>
-          <w:sz w:val="24"/>
-          <w:szCs w:val="24"/>
-        </w:rPr>
-      </w:pPr>
-    </w:p>
-    <w:p>
-      <w:pPr>
+        <w:t>Python and OpenCV:</w:t>
+      </w:r>
+    </w:p>
+    <w:p>
+      <w:pPr>
+        <w:numPr>
+          <w:ilvl w:val="2"/>
+          <w:numId w:val="97"/>
+        </w:numPr>
+        <w:spacing w:line="360" w:lineRule="auto"/>
+        <w:jc w:val="both"/>
+        <w:rPr>
+          <w:sz w:val="24"/>
+          <w:szCs w:val="24"/>
+        </w:rPr>
+      </w:pPr>
+      <w:r>
+        <w:rPr>
+          <w:sz w:val="24"/>
+          <w:szCs w:val="24"/>
+        </w:rPr>
+        <w:t>Python, coupled with the OpenCV library, will be utilized for the implementation of the facial recognition system. OpenCV offers versatile tools for image processing and computer vision, aligning with the project's core feature.</w:t>
+      </w:r>
+    </w:p>
+    <w:p>
+      <w:pPr>
+        <w:numPr>
+          <w:ilvl w:val="1"/>
+          <w:numId w:val="97"/>
+        </w:numPr>
+        <w:spacing w:line="360" w:lineRule="auto"/>
+        <w:jc w:val="both"/>
+        <w:rPr>
+          <w:sz w:val="24"/>
+          <w:szCs w:val="24"/>
+        </w:rPr>
+      </w:pPr>
+      <w:proofErr w:type="spellStart"/>
+      <w:r>
+        <w:rPr>
+          <w:b/>
+          <w:bCs/>
+          <w:sz w:val="24"/>
+          <w:szCs w:val="24"/>
+        </w:rPr>
+        <w:lastRenderedPageBreak/>
+        <w:t>Firestore</w:t>
+      </w:r>
+      <w:proofErr w:type="spellEnd"/>
+      <w:r>
+        <w:rPr>
+          <w:b/>
+          <w:bCs/>
+          <w:sz w:val="24"/>
+          <w:szCs w:val="24"/>
+        </w:rPr>
+        <w:t xml:space="preserve"> SDK:</w:t>
+      </w:r>
+    </w:p>
+    <w:p>
+      <w:pPr>
+        <w:numPr>
+          <w:ilvl w:val="2"/>
+          <w:numId w:val="97"/>
+        </w:numPr>
+        <w:spacing w:line="360" w:lineRule="auto"/>
+        <w:jc w:val="both"/>
+        <w:rPr>
+          <w:sz w:val="24"/>
+          <w:szCs w:val="24"/>
+        </w:rPr>
+      </w:pPr>
+      <w:r>
+        <w:rPr>
+          <w:sz w:val="24"/>
+          <w:szCs w:val="24"/>
+        </w:rPr>
+        <w:t xml:space="preserve">The </w:t>
+      </w:r>
+      <w:proofErr w:type="spellStart"/>
+      <w:r>
+        <w:rPr>
+          <w:sz w:val="24"/>
+          <w:szCs w:val="24"/>
+        </w:rPr>
+        <w:t>Firestore</w:t>
+      </w:r>
+      <w:proofErr w:type="spellEnd"/>
+      <w:r>
+        <w:rPr>
+          <w:sz w:val="24"/>
+          <w:szCs w:val="24"/>
+        </w:rPr>
+        <w:t xml:space="preserve"> SDK, integrated with Flutter, will facilitate real-time data synchronization and storage. </w:t>
+      </w:r>
+      <w:proofErr w:type="spellStart"/>
+      <w:r>
+        <w:rPr>
+          <w:sz w:val="24"/>
+          <w:szCs w:val="24"/>
+        </w:rPr>
+        <w:t>Firestore</w:t>
+      </w:r>
+      <w:proofErr w:type="spellEnd"/>
+      <w:r>
+        <w:rPr>
+          <w:sz w:val="24"/>
+          <w:szCs w:val="24"/>
+        </w:rPr>
+        <w:t>, being a NoSQL cloud database, aligns with the project's mobile platform requirements.</w:t>
+      </w:r>
+    </w:p>
+    <w:p>
+      <w:pPr>
+        <w:numPr>
+          <w:ilvl w:val="1"/>
+          <w:numId w:val="97"/>
+        </w:numPr>
+        <w:spacing w:line="360" w:lineRule="auto"/>
+        <w:jc w:val="both"/>
+        <w:rPr>
+          <w:sz w:val="24"/>
+          <w:szCs w:val="24"/>
+        </w:rPr>
+      </w:pPr>
+      <w:r>
+        <w:rPr>
+          <w:b/>
+          <w:bCs/>
+          <w:sz w:val="24"/>
+          <w:szCs w:val="24"/>
+        </w:rPr>
+        <w:t>Integrated Development Environments (IDEs):</w:t>
+      </w:r>
+    </w:p>
+    <w:p>
+      <w:pPr>
+        <w:numPr>
+          <w:ilvl w:val="2"/>
+          <w:numId w:val="97"/>
+        </w:numPr>
+        <w:spacing w:line="360" w:lineRule="auto"/>
+        <w:jc w:val="both"/>
+        <w:rPr>
+          <w:sz w:val="24"/>
+          <w:szCs w:val="24"/>
+        </w:rPr>
+      </w:pPr>
+      <w:r>
+        <w:rPr>
+          <w:sz w:val="24"/>
+          <w:szCs w:val="24"/>
+        </w:rPr>
+        <w:t>Visual Studio Code and Android Studio will be the primary IDEs for coding, testing, and debugging. Visual Studio Code offers a lightweight and versatile environment, while Android Studio caters specifically to Android application development.</w:t>
+      </w:r>
+    </w:p>
+    <w:p>
+      <w:pPr>
+        <w:numPr>
+          <w:ilvl w:val="1"/>
+          <w:numId w:val="97"/>
+        </w:numPr>
+        <w:spacing w:line="360" w:lineRule="auto"/>
+        <w:jc w:val="both"/>
+        <w:rPr>
+          <w:sz w:val="24"/>
+          <w:szCs w:val="24"/>
+        </w:rPr>
+      </w:pPr>
+      <w:r>
+        <w:rPr>
+          <w:b/>
+          <w:bCs/>
+          <w:sz w:val="24"/>
+          <w:szCs w:val="24"/>
+        </w:rPr>
+        <w:t>Firebase Services:</w:t>
+      </w:r>
+    </w:p>
+    <w:p>
+      <w:pPr>
+        <w:numPr>
+          <w:ilvl w:val="2"/>
+          <w:numId w:val="97"/>
+        </w:numPr>
+        <w:spacing w:line="360" w:lineRule="auto"/>
+        <w:jc w:val="both"/>
+        <w:rPr>
+          <w:sz w:val="24"/>
+          <w:szCs w:val="24"/>
+        </w:rPr>
+      </w:pPr>
+      <w:r>
+        <w:rPr>
+          <w:sz w:val="24"/>
+          <w:szCs w:val="24"/>
+        </w:rPr>
+        <w:t>Utilizing Firebase services, including authentication and cloud functions, will enhance the application's functionality and security.</w:t>
+      </w:r>
+    </w:p>
+    <w:p>
+      <w:pPr>
+        <w:spacing w:line="360" w:lineRule="auto"/>
+        <w:jc w:val="both"/>
+        <w:rPr>
+          <w:sz w:val="24"/>
+          <w:szCs w:val="24"/>
+        </w:rPr>
+      </w:pPr>
+    </w:p>
+    <w:p>
+      <w:pPr>
+        <w:spacing w:line="360" w:lineRule="auto"/>
+        <w:jc w:val="both"/>
+        <w:rPr>
+          <w:sz w:val="24"/>
+          <w:szCs w:val="24"/>
+        </w:rPr>
+      </w:pPr>
+      <w:r>
+        <w:rPr>
+          <w:sz w:val="24"/>
+          <w:szCs w:val="24"/>
+        </w:rPr>
+        <w:t>These resource requirements collectively form the backbone of the project, providing the essential elements needed for successful development, testing, and deployment of the privacy-focused group photograph sharing application.</w:t>
+      </w:r>
+    </w:p>
+    <w:p>
+      <w:pPr>
+        <w:spacing w:line="360" w:lineRule="auto"/>
+        <w:jc w:val="both"/>
+        <w:rPr>
+          <w:sz w:val="24"/>
+          <w:szCs w:val="24"/>
+        </w:rPr>
+      </w:pPr>
+    </w:p>
+    <w:p>
+      <w:pPr>
+        <w:spacing w:line="360" w:lineRule="auto"/>
         <w:jc w:val="both"/>
         <w:rPr>
           <w:b/>
@@ -4515,7 +4440,7 @@
     </w:p>
     <w:p>
       <w:pPr>
-        <w:ind w:firstLine="720"/>
+        <w:spacing w:line="360" w:lineRule="auto"/>
         <w:jc w:val="both"/>
         <w:rPr>
           <w:sz w:val="24"/>
@@ -4532,6 +4457,7 @@
     </w:p>
     <w:p>
       <w:pPr>
+        <w:spacing w:line="360" w:lineRule="auto"/>
         <w:jc w:val="both"/>
         <w:rPr>
           <w:sz w:val="24"/>
@@ -4550,6 +4476,7 @@
     </w:p>
     <w:p>
       <w:pPr>
+        <w:spacing w:line="360" w:lineRule="auto"/>
         <w:jc w:val="both"/>
         <w:rPr>
           <w:i/>
@@ -4574,6 +4501,7 @@
           <w:ilvl w:val="0"/>
           <w:numId w:val="25"/>
         </w:numPr>
+        <w:spacing w:line="360" w:lineRule="auto"/>
         <w:jc w:val="both"/>
         <w:rPr>
           <w:sz w:val="24"/>
@@ -4603,6 +4531,7 @@
           <w:ilvl w:val="0"/>
           <w:numId w:val="25"/>
         </w:numPr>
+        <w:spacing w:line="360" w:lineRule="auto"/>
         <w:jc w:val="both"/>
         <w:rPr>
           <w:sz w:val="24"/>
@@ -4616,6 +4545,7 @@
           <w:sz w:val="24"/>
           <w:szCs w:val="24"/>
         </w:rPr>
+        <w:lastRenderedPageBreak/>
         <w:t>Commit Conventions:</w:t>
       </w:r>
       <w:r>
@@ -4628,6 +4558,7 @@
     </w:p>
     <w:p>
       <w:pPr>
+        <w:spacing w:line="360" w:lineRule="auto"/>
         <w:jc w:val="both"/>
         <w:rPr>
           <w:i/>
@@ -4652,6 +4583,7 @@
           <w:ilvl w:val="0"/>
           <w:numId w:val="26"/>
         </w:numPr>
+        <w:spacing w:line="360" w:lineRule="auto"/>
         <w:jc w:val="both"/>
         <w:rPr>
           <w:sz w:val="24"/>
@@ -4677,6 +4609,7 @@
     </w:p>
     <w:p>
       <w:pPr>
+        <w:spacing w:line="360" w:lineRule="auto"/>
         <w:jc w:val="both"/>
         <w:rPr>
           <w:i/>
@@ -4701,6 +4634,7 @@
           <w:ilvl w:val="0"/>
           <w:numId w:val="27"/>
         </w:numPr>
+        <w:spacing w:line="360" w:lineRule="auto"/>
         <w:jc w:val="both"/>
         <w:rPr>
           <w:sz w:val="24"/>
@@ -4730,6 +4664,7 @@
           <w:ilvl w:val="0"/>
           <w:numId w:val="27"/>
         </w:numPr>
+        <w:spacing w:line="360" w:lineRule="auto"/>
         <w:jc w:val="both"/>
         <w:rPr>
           <w:sz w:val="24"/>
@@ -4755,6 +4690,7 @@
     </w:p>
     <w:p>
       <w:pPr>
+        <w:spacing w:line="360" w:lineRule="auto"/>
         <w:jc w:val="both"/>
         <w:rPr>
           <w:sz w:val="24"/>
@@ -4773,6 +4709,7 @@
     </w:p>
     <w:p>
       <w:pPr>
+        <w:spacing w:line="360" w:lineRule="auto"/>
         <w:jc w:val="both"/>
         <w:rPr>
           <w:i/>
@@ -4797,6 +4734,7 @@
           <w:ilvl w:val="0"/>
           <w:numId w:val="28"/>
         </w:numPr>
+        <w:spacing w:line="360" w:lineRule="auto"/>
         <w:jc w:val="both"/>
         <w:rPr>
           <w:sz w:val="24"/>
@@ -4850,6 +4788,7 @@
     </w:p>
     <w:p>
       <w:pPr>
+        <w:spacing w:line="360" w:lineRule="auto"/>
         <w:jc w:val="both"/>
         <w:rPr>
           <w:i/>
@@ -4858,25 +4797,13 @@
           <w:szCs w:val="24"/>
         </w:rPr>
       </w:pPr>
-    </w:p>
-    <w:p>
-      <w:pPr>
-        <w:jc w:val="both"/>
+      <w:r>
         <w:rPr>
           <w:i/>
           <w:iCs/>
           <w:sz w:val="24"/>
           <w:szCs w:val="24"/>
         </w:rPr>
-      </w:pPr>
-      <w:r>
-        <w:rPr>
-          <w:i/>
-          <w:iCs/>
-          <w:sz w:val="24"/>
-          <w:szCs w:val="24"/>
-        </w:rPr>
-        <w:lastRenderedPageBreak/>
         <w:t>7.2.2 Environmental Constraints</w:t>
       </w:r>
     </w:p>
@@ -4886,6 +4813,7 @@
           <w:ilvl w:val="0"/>
           <w:numId w:val="29"/>
         </w:numPr>
+        <w:spacing w:line="360" w:lineRule="auto"/>
         <w:jc w:val="both"/>
         <w:rPr>
           <w:sz w:val="24"/>
@@ -4927,6 +4855,7 @@
     </w:p>
     <w:p>
       <w:pPr>
+        <w:spacing w:line="360" w:lineRule="auto"/>
         <w:jc w:val="both"/>
         <w:rPr>
           <w:i/>
@@ -4951,6 +4880,7 @@
           <w:ilvl w:val="0"/>
           <w:numId w:val="30"/>
         </w:numPr>
+        <w:spacing w:line="360" w:lineRule="auto"/>
         <w:jc w:val="both"/>
         <w:rPr>
           <w:sz w:val="24"/>
@@ -4976,6 +4906,7 @@
     </w:p>
     <w:p>
       <w:pPr>
+        <w:spacing w:line="360" w:lineRule="auto"/>
         <w:jc w:val="both"/>
         <w:rPr>
           <w:i/>
@@ -4984,13 +4915,50 @@
           <w:szCs w:val="24"/>
         </w:rPr>
       </w:pPr>
-      <w:r>
+    </w:p>
+    <w:p>
+      <w:pPr>
+        <w:spacing w:line="360" w:lineRule="auto"/>
+        <w:jc w:val="both"/>
         <w:rPr>
           <w:i/>
           <w:iCs/>
           <w:sz w:val="24"/>
           <w:szCs w:val="24"/>
         </w:rPr>
+      </w:pPr>
+    </w:p>
+    <w:p>
+      <w:pPr>
+        <w:spacing w:line="360" w:lineRule="auto"/>
+        <w:jc w:val="both"/>
+        <w:rPr>
+          <w:i/>
+          <w:iCs/>
+          <w:sz w:val="24"/>
+          <w:szCs w:val="24"/>
+        </w:rPr>
+      </w:pPr>
+    </w:p>
+    <w:p>
+      <w:pPr>
+        <w:spacing w:line="360" w:lineRule="auto"/>
+        <w:jc w:val="both"/>
+        <w:rPr>
+          <w:i/>
+          <w:iCs/>
+          <w:sz w:val="24"/>
+          <w:szCs w:val="24"/>
+        </w:rPr>
+      </w:pPr>
+      <w:r>
+        <w:rPr>
+          <w:i/>
+          <w:iCs/>
+          <w:sz w:val="24"/>
+          <w:szCs w:val="24"/>
+        </w:rPr>
+        <w:lastRenderedPageBreak/>
         <w:t>7.2.4 Health and Safety Constraints</w:t>
       </w:r>
     </w:p>
@@ -5000,6 +4968,7 @@
           <w:ilvl w:val="0"/>
           <w:numId w:val="31"/>
         </w:numPr>
+        <w:spacing w:line="360" w:lineRule="auto"/>
         <w:jc w:val="both"/>
         <w:rPr>
           <w:sz w:val="24"/>
@@ -5025,6 +4994,7 @@
     </w:p>
     <w:p>
       <w:pPr>
+        <w:spacing w:line="360" w:lineRule="auto"/>
         <w:jc w:val="both"/>
         <w:rPr>
           <w:i/>
@@ -5049,6 +5019,7 @@
           <w:ilvl w:val="0"/>
           <w:numId w:val="32"/>
         </w:numPr>
+        <w:spacing w:line="360" w:lineRule="auto"/>
         <w:jc w:val="both"/>
         <w:rPr>
           <w:sz w:val="24"/>
@@ -5074,6 +5045,7 @@
     </w:p>
     <w:p>
       <w:pPr>
+        <w:spacing w:line="360" w:lineRule="auto"/>
         <w:jc w:val="both"/>
         <w:rPr>
           <w:i/>
@@ -5098,6 +5070,7 @@
           <w:ilvl w:val="0"/>
           <w:numId w:val="33"/>
         </w:numPr>
+        <w:spacing w:line="360" w:lineRule="auto"/>
         <w:jc w:val="both"/>
         <w:rPr>
           <w:sz w:val="24"/>
@@ -5123,6 +5096,7 @@
     </w:p>
     <w:p>
       <w:pPr>
+        <w:spacing w:line="360" w:lineRule="auto"/>
         <w:jc w:val="both"/>
         <w:rPr>
           <w:sz w:val="24"/>
@@ -5141,6 +5115,7 @@
     </w:p>
     <w:p>
       <w:pPr>
+        <w:spacing w:line="360" w:lineRule="auto"/>
         <w:jc w:val="both"/>
         <w:rPr>
           <w:i/>
@@ -5165,6 +5140,7 @@
           <w:ilvl w:val="0"/>
           <w:numId w:val="34"/>
         </w:numPr>
+        <w:spacing w:line="360" w:lineRule="auto"/>
         <w:jc w:val="both"/>
         <w:rPr>
           <w:sz w:val="24"/>
@@ -5194,6 +5170,7 @@
           <w:ilvl w:val="0"/>
           <w:numId w:val="34"/>
         </w:numPr>
+        <w:spacing w:line="360" w:lineRule="auto"/>
         <w:jc w:val="both"/>
         <w:rPr>
           <w:sz w:val="24"/>
@@ -5219,15 +5196,17 @@
     </w:p>
     <w:p>
       <w:pPr>
-        <w:jc w:val="both"/>
-        <w:rPr>
-          <w:sz w:val="24"/>
-          <w:szCs w:val="24"/>
-        </w:rPr>
-      </w:pPr>
-    </w:p>
-    <w:p>
-      <w:pPr>
+        <w:spacing w:line="360" w:lineRule="auto"/>
+        <w:jc w:val="both"/>
+        <w:rPr>
+          <w:sz w:val="24"/>
+          <w:szCs w:val="24"/>
+        </w:rPr>
+      </w:pPr>
+    </w:p>
+    <w:p>
+      <w:pPr>
+        <w:spacing w:line="360" w:lineRule="auto"/>
         <w:jc w:val="both"/>
         <w:rPr>
           <w:b/>
@@ -5248,7 +5227,7 @@
     </w:p>
     <w:p>
       <w:pPr>
-        <w:ind w:firstLine="360"/>
+        <w:spacing w:line="360" w:lineRule="auto"/>
         <w:jc w:val="both"/>
         <w:rPr>
           <w:sz w:val="24"/>
@@ -5265,6 +5244,7 @@
     </w:p>
     <w:p>
       <w:pPr>
+        <w:spacing w:line="360" w:lineRule="auto"/>
         <w:jc w:val="both"/>
         <w:rPr>
           <w:sz w:val="24"/>
@@ -5283,7 +5263,7 @@
     </w:p>
     <w:p>
       <w:pPr>
-        <w:ind w:firstLine="360"/>
+        <w:spacing w:line="360" w:lineRule="auto"/>
         <w:jc w:val="both"/>
         <w:rPr>
           <w:sz w:val="24"/>
@@ -5300,6 +5280,7 @@
     </w:p>
     <w:p>
       <w:pPr>
+        <w:spacing w:line="360" w:lineRule="auto"/>
         <w:jc w:val="both"/>
         <w:rPr>
           <w:i/>
@@ -5311,17 +5292,7 @@
     </w:p>
     <w:p>
       <w:pPr>
-        <w:jc w:val="both"/>
-        <w:rPr>
-          <w:i/>
-          <w:iCs/>
-          <w:sz w:val="24"/>
-          <w:szCs w:val="24"/>
-        </w:rPr>
-      </w:pPr>
-    </w:p>
-    <w:p>
-      <w:pPr>
+        <w:spacing w:line="360" w:lineRule="auto"/>
         <w:jc w:val="both"/>
         <w:rPr>
           <w:i/>
@@ -5348,6 +5319,7 @@
           <w:ilvl w:val="0"/>
           <w:numId w:val="47"/>
         </w:numPr>
+        <w:spacing w:line="360" w:lineRule="auto"/>
         <w:jc w:val="both"/>
         <w:rPr>
           <w:sz w:val="24"/>
@@ -5392,6 +5364,7 @@
           <w:ilvl w:val="0"/>
           <w:numId w:val="47"/>
         </w:numPr>
+        <w:spacing w:line="360" w:lineRule="auto"/>
         <w:jc w:val="both"/>
         <w:rPr>
           <w:sz w:val="24"/>
@@ -5417,6 +5390,7 @@
     </w:p>
     <w:p>
       <w:pPr>
+        <w:spacing w:line="360" w:lineRule="auto"/>
         <w:jc w:val="both"/>
         <w:rPr>
           <w:i/>
@@ -5442,6 +5416,7 @@
           <w:ilvl w:val="0"/>
           <w:numId w:val="48"/>
         </w:numPr>
+        <w:spacing w:line="360" w:lineRule="auto"/>
         <w:jc w:val="both"/>
         <w:rPr>
           <w:sz w:val="24"/>
@@ -5486,6 +5461,7 @@
           <w:ilvl w:val="0"/>
           <w:numId w:val="48"/>
         </w:numPr>
+        <w:spacing w:line="360" w:lineRule="auto"/>
         <w:jc w:val="both"/>
         <w:rPr>
           <w:sz w:val="24"/>
@@ -5511,6 +5487,7 @@
     </w:p>
     <w:p>
       <w:pPr>
+        <w:spacing w:line="360" w:lineRule="auto"/>
         <w:jc w:val="both"/>
         <w:rPr>
           <w:i/>
@@ -5536,6 +5513,7 @@
           <w:ilvl w:val="0"/>
           <w:numId w:val="49"/>
         </w:numPr>
+        <w:spacing w:line="360" w:lineRule="auto"/>
         <w:jc w:val="both"/>
         <w:rPr>
           <w:i/>
@@ -5568,6 +5546,7 @@
           <w:ilvl w:val="0"/>
           <w:numId w:val="49"/>
         </w:numPr>
+        <w:spacing w:line="360" w:lineRule="auto"/>
         <w:jc w:val="both"/>
         <w:rPr>
           <w:sz w:val="24"/>
@@ -5593,6 +5572,7 @@
     </w:p>
     <w:p>
       <w:pPr>
+        <w:spacing w:line="360" w:lineRule="auto"/>
         <w:jc w:val="both"/>
         <w:rPr>
           <w:sz w:val="24"/>
@@ -5611,7 +5591,7 @@
     </w:p>
     <w:p>
       <w:pPr>
-        <w:ind w:firstLine="720"/>
+        <w:spacing w:line="360" w:lineRule="auto"/>
         <w:jc w:val="both"/>
         <w:rPr>
           <w:sz w:val="24"/>
@@ -5628,6 +5608,7 @@
     </w:p>
     <w:p>
       <w:pPr>
+        <w:spacing w:line="360" w:lineRule="auto"/>
         <w:jc w:val="both"/>
         <w:rPr>
           <w:i/>
@@ -5680,6 +5661,7 @@
           <w:ilvl w:val="0"/>
           <w:numId w:val="61"/>
         </w:numPr>
+        <w:spacing w:line="360" w:lineRule="auto"/>
         <w:jc w:val="both"/>
         <w:rPr>
           <w:sz w:val="24"/>
@@ -5726,6 +5708,7 @@
           <w:ilvl w:val="0"/>
           <w:numId w:val="61"/>
         </w:numPr>
+        <w:spacing w:line="360" w:lineRule="auto"/>
         <w:jc w:val="both"/>
         <w:rPr>
           <w:sz w:val="24"/>
@@ -5770,6 +5753,7 @@
           <w:ilvl w:val="0"/>
           <w:numId w:val="61"/>
         </w:numPr>
+        <w:spacing w:line="360" w:lineRule="auto"/>
         <w:jc w:val="both"/>
         <w:rPr>
           <w:sz w:val="24"/>
@@ -5795,6 +5779,7 @@
     </w:p>
     <w:p>
       <w:pPr>
+        <w:spacing w:line="360" w:lineRule="auto"/>
         <w:jc w:val="both"/>
         <w:rPr>
           <w:i/>
@@ -5803,13 +5788,26 @@
           <w:szCs w:val="24"/>
         </w:rPr>
       </w:pPr>
-      <w:r>
+    </w:p>
+    <w:p>
+      <w:pPr>
+        <w:spacing w:line="360" w:lineRule="auto"/>
+        <w:jc w:val="both"/>
         <w:rPr>
           <w:i/>
           <w:iCs/>
           <w:sz w:val="24"/>
           <w:szCs w:val="24"/>
         </w:rPr>
+      </w:pPr>
+      <w:r>
+        <w:rPr>
+          <w:i/>
+          <w:iCs/>
+          <w:sz w:val="24"/>
+          <w:szCs w:val="24"/>
+        </w:rPr>
+        <w:lastRenderedPageBreak/>
         <w:t>8.2.</w:t>
       </w:r>
       <w:r>
@@ -5847,6 +5845,7 @@
           <w:ilvl w:val="0"/>
           <w:numId w:val="61"/>
         </w:numPr>
+        <w:spacing w:line="360" w:lineRule="auto"/>
         <w:jc w:val="both"/>
         <w:rPr>
           <w:sz w:val="24"/>
@@ -5893,6 +5892,7 @@
           <w:ilvl w:val="0"/>
           <w:numId w:val="61"/>
         </w:numPr>
+        <w:spacing w:line="360" w:lineRule="auto"/>
         <w:jc w:val="both"/>
         <w:rPr>
           <w:sz w:val="24"/>
@@ -5936,6 +5936,7 @@
         </w:rPr>
         <w:t xml:space="preserve">, </w:t>
       </w:r>
+      <w:proofErr w:type="gramStart"/>
       <w:r>
         <w:rPr>
           <w:sz w:val="24"/>
@@ -5943,6 +5944,7 @@
         </w:rPr>
         <w:t>Dart</w:t>
       </w:r>
+      <w:proofErr w:type="gramEnd"/>
       <w:r>
         <w:rPr>
           <w:sz w:val="24"/>
@@ -5965,6 +5967,7 @@
           <w:ilvl w:val="0"/>
           <w:numId w:val="61"/>
         </w:numPr>
+        <w:spacing w:line="360" w:lineRule="auto"/>
         <w:jc w:val="both"/>
         <w:rPr>
           <w:sz w:val="24"/>
@@ -6004,6 +6007,7 @@
     </w:p>
     <w:p>
       <w:pPr>
+        <w:spacing w:line="360" w:lineRule="auto"/>
         <w:jc w:val="both"/>
         <w:rPr>
           <w:i/>
@@ -6012,58 +6016,13 @@
           <w:szCs w:val="24"/>
         </w:rPr>
       </w:pPr>
-    </w:p>
-    <w:p>
-      <w:pPr>
-        <w:jc w:val="both"/>
+      <w:r>
         <w:rPr>
           <w:i/>
           <w:iCs/>
           <w:sz w:val="24"/>
           <w:szCs w:val="24"/>
         </w:rPr>
-      </w:pPr>
-    </w:p>
-    <w:p>
-      <w:pPr>
-        <w:jc w:val="both"/>
-        <w:rPr>
-          <w:i/>
-          <w:iCs/>
-          <w:sz w:val="24"/>
-          <w:szCs w:val="24"/>
-        </w:rPr>
-      </w:pPr>
-    </w:p>
-    <w:p>
-      <w:pPr>
-        <w:jc w:val="both"/>
-        <w:rPr>
-          <w:i/>
-          <w:iCs/>
-          <w:sz w:val="24"/>
-          <w:szCs w:val="24"/>
-        </w:rPr>
-      </w:pPr>
-    </w:p>
-    <w:p>
-      <w:pPr>
-        <w:jc w:val="both"/>
-        <w:rPr>
-          <w:i/>
-          <w:iCs/>
-          <w:sz w:val="24"/>
-          <w:szCs w:val="24"/>
-        </w:rPr>
-      </w:pPr>
-      <w:r>
-        <w:rPr>
-          <w:i/>
-          <w:iCs/>
-          <w:sz w:val="24"/>
-          <w:szCs w:val="24"/>
-        </w:rPr>
-        <w:lastRenderedPageBreak/>
         <w:t>8.2.</w:t>
       </w:r>
       <w:r>
@@ -6101,6 +6060,7 @@
           <w:ilvl w:val="0"/>
           <w:numId w:val="61"/>
         </w:numPr>
+        <w:spacing w:line="360" w:lineRule="auto"/>
         <w:jc w:val="both"/>
         <w:rPr>
           <w:sz w:val="24"/>
@@ -6147,6 +6107,7 @@
           <w:ilvl w:val="0"/>
           <w:numId w:val="62"/>
         </w:numPr>
+        <w:spacing w:line="360" w:lineRule="auto"/>
         <w:jc w:val="both"/>
         <w:rPr>
           <w:sz w:val="24"/>
@@ -6177,6 +6138,7 @@
           <w:ilvl w:val="0"/>
           <w:numId w:val="62"/>
         </w:numPr>
+        <w:spacing w:line="360" w:lineRule="auto"/>
         <w:jc w:val="both"/>
         <w:rPr>
           <w:sz w:val="24"/>
@@ -6202,6 +6164,7 @@
     </w:p>
     <w:p>
       <w:pPr>
+        <w:spacing w:line="360" w:lineRule="auto"/>
         <w:jc w:val="both"/>
         <w:rPr>
           <w:i/>
@@ -6245,6 +6208,7 @@
           <w:ilvl w:val="0"/>
           <w:numId w:val="61"/>
         </w:numPr>
+        <w:spacing w:line="360" w:lineRule="auto"/>
         <w:jc w:val="both"/>
         <w:rPr>
           <w:sz w:val="24"/>
@@ -6291,6 +6255,7 @@
           <w:ilvl w:val="0"/>
           <w:numId w:val="64"/>
         </w:numPr>
+        <w:spacing w:line="360" w:lineRule="auto"/>
         <w:jc w:val="both"/>
         <w:rPr>
           <w:sz w:val="24"/>
@@ -6321,6 +6286,7 @@
           <w:ilvl w:val="0"/>
           <w:numId w:val="64"/>
         </w:numPr>
+        <w:spacing w:line="360" w:lineRule="auto"/>
         <w:jc w:val="both"/>
         <w:rPr>
           <w:sz w:val="24"/>
@@ -6346,15 +6312,7 @@
     </w:p>
     <w:p>
       <w:pPr>
-        <w:jc w:val="both"/>
-        <w:rPr>
-          <w:sz w:val="24"/>
-          <w:szCs w:val="24"/>
-        </w:rPr>
-      </w:pPr>
-    </w:p>
-    <w:p>
-      <w:pPr>
+        <w:spacing w:line="360" w:lineRule="auto"/>
         <w:jc w:val="both"/>
         <w:rPr>
           <w:sz w:val="24"/>
@@ -6382,6 +6340,7 @@
     </w:p>
     <w:p>
       <w:pPr>
+        <w:spacing w:line="360" w:lineRule="auto"/>
         <w:jc w:val="both"/>
         <w:rPr>
           <w:i/>
@@ -6430,6 +6389,7 @@
     </w:p>
     <w:p>
       <w:pPr>
+        <w:spacing w:line="360" w:lineRule="auto"/>
         <w:jc w:val="both"/>
         <w:rPr>
           <w:i/>
@@ -6439,10 +6399,7 @@
           <w:u w:val="single"/>
         </w:rPr>
       </w:pPr>
-    </w:p>
-    <w:p>
-      <w:pPr>
-        <w:jc w:val="both"/>
+      <w:r>
         <w:rPr>
           <w:i/>
           <w:iCs/>
@@ -6450,21 +6407,13 @@
           <w:szCs w:val="24"/>
           <w:u w:val="single"/>
         </w:rPr>
-      </w:pPr>
-      <w:r>
-        <w:rPr>
-          <w:i/>
-          <w:iCs/>
-          <w:sz w:val="24"/>
-          <w:szCs w:val="24"/>
-          <w:u w:val="single"/>
-        </w:rPr>
+        <w:lastRenderedPageBreak/>
         <w:t>8.3 Timeline with Milestones</w:t>
       </w:r>
     </w:p>
     <w:p>
       <w:pPr>
-        <w:ind w:firstLine="360"/>
+        <w:spacing w:line="360" w:lineRule="auto"/>
         <w:jc w:val="both"/>
         <w:rPr>
           <w:sz w:val="24"/>
@@ -6481,6 +6430,7 @@
     </w:p>
     <w:p>
       <w:pPr>
+        <w:spacing w:line="360" w:lineRule="auto"/>
         <w:jc w:val="both"/>
         <w:rPr>
           <w:i/>
@@ -6506,6 +6456,7 @@
           <w:ilvl w:val="0"/>
           <w:numId w:val="58"/>
         </w:numPr>
+        <w:spacing w:line="360" w:lineRule="auto"/>
         <w:jc w:val="both"/>
         <w:rPr>
           <w:color w:val="FF0000"/>
@@ -6545,6 +6496,7 @@
           <w:ilvl w:val="0"/>
           <w:numId w:val="58"/>
         </w:numPr>
+        <w:spacing w:line="360" w:lineRule="auto"/>
         <w:jc w:val="both"/>
         <w:rPr>
           <w:sz w:val="24"/>
@@ -6570,6 +6522,7 @@
     </w:p>
     <w:p>
       <w:pPr>
+        <w:spacing w:line="360" w:lineRule="auto"/>
         <w:jc w:val="both"/>
         <w:rPr>
           <w:i/>
@@ -6585,7 +6538,6 @@
           <w:sz w:val="24"/>
           <w:szCs w:val="24"/>
         </w:rPr>
-        <w:lastRenderedPageBreak/>
         <w:t>8.3.2 Milestone 2: Functional Facial Recognition System</w:t>
       </w:r>
     </w:p>
@@ -6596,6 +6548,7 @@
           <w:ilvl w:val="0"/>
           <w:numId w:val="59"/>
         </w:numPr>
+        <w:spacing w:line="360" w:lineRule="auto"/>
         <w:jc w:val="both"/>
         <w:rPr>
           <w:sz w:val="24"/>
@@ -6634,6 +6587,7 @@
           <w:ilvl w:val="0"/>
           <w:numId w:val="59"/>
         </w:numPr>
+        <w:spacing w:line="360" w:lineRule="auto"/>
         <w:jc w:val="both"/>
         <w:rPr>
           <w:sz w:val="24"/>
@@ -6659,6 +6613,7 @@
     </w:p>
     <w:p>
       <w:pPr>
+        <w:spacing w:line="360" w:lineRule="auto"/>
         <w:jc w:val="both"/>
         <w:rPr>
           <w:i/>
@@ -6684,6 +6639,7 @@
           <w:ilvl w:val="0"/>
           <w:numId w:val="60"/>
         </w:numPr>
+        <w:spacing w:line="360" w:lineRule="auto"/>
         <w:jc w:val="both"/>
         <w:rPr>
           <w:sz w:val="24"/>
@@ -6730,6 +6686,7 @@
           <w:ilvl w:val="0"/>
           <w:numId w:val="60"/>
         </w:numPr>
+        <w:spacing w:line="360" w:lineRule="auto"/>
         <w:jc w:val="both"/>
         <w:rPr>
           <w:sz w:val="24"/>
@@ -6755,6 +6712,7 @@
     </w:p>
     <w:p>
       <w:pPr>
+        <w:spacing w:line="360" w:lineRule="auto"/>
         <w:jc w:val="both"/>
         <w:rPr>
           <w:rFonts w:ascii="Roboto" w:eastAsia="Times New Roman" w:hAnsi="Roboto" w:cs="Times New Roman"/>
@@ -6773,7 +6731,27 @@
           <w:sz w:val="24"/>
           <w:szCs w:val="24"/>
         </w:rPr>
-        <w:t>8.4 Project Time Line (Gantt Chart)</w:t>
+        <w:t xml:space="preserve">8.4 Project </w:t>
+      </w:r>
+      <w:proofErr w:type="gramStart"/>
+      <w:r>
+        <w:rPr>
+          <w:i/>
+          <w:iCs/>
+          <w:sz w:val="24"/>
+          <w:szCs w:val="24"/>
+        </w:rPr>
+        <w:t>Time Line</w:t>
+      </w:r>
+      <w:proofErr w:type="gramEnd"/>
+      <w:r>
+        <w:rPr>
+          <w:i/>
+          <w:iCs/>
+          <w:sz w:val="24"/>
+          <w:szCs w:val="24"/>
+        </w:rPr>
+        <w:t xml:space="preserve"> (Gantt Chart)</w:t>
       </w:r>
       <w:r>
         <w:rPr>
@@ -6790,6 +6768,26 @@
     </w:p>
     <w:p>
       <w:pPr>
+        <w:spacing w:line="360" w:lineRule="auto"/>
+        <w:jc w:val="both"/>
+        <w:rPr>
+          <w:sz w:val="24"/>
+          <w:szCs w:val="24"/>
+          <w:lang w:val="en"/>
+        </w:rPr>
+      </w:pPr>
+      <w:r>
+        <w:rPr>
+          <w:sz w:val="24"/>
+          <w:szCs w:val="24"/>
+          <w:lang w:val="en"/>
+        </w:rPr>
+        <w:t>The distribution of all stages by month, from the beginning to the end of the project, is shown in Figure 2.</w:t>
+      </w:r>
+    </w:p>
+    <w:p>
+      <w:pPr>
+        <w:spacing w:line="360" w:lineRule="auto"/>
         <w:ind w:firstLine="720"/>
         <w:jc w:val="both"/>
         <w:rPr>
@@ -6798,14 +6796,66 @@
           <w:lang w:val="en"/>
         </w:rPr>
       </w:pPr>
-      <w:r>
+    </w:p>
+    <w:p>
+      <w:pPr>
+        <w:spacing w:line="360" w:lineRule="auto"/>
+        <w:ind w:firstLine="720"/>
+        <w:jc w:val="both"/>
         <w:rPr>
           <w:sz w:val="24"/>
           <w:szCs w:val="24"/>
           <w:lang w:val="en"/>
         </w:rPr>
-        <w:t>The distribution of all stages by month, from the beginning to the end of the project, is shown in Figure 2.</w:t>
-      </w:r>
+      </w:pPr>
+    </w:p>
+    <w:p>
+      <w:pPr>
+        <w:spacing w:line="360" w:lineRule="auto"/>
+        <w:ind w:firstLine="720"/>
+        <w:jc w:val="both"/>
+        <w:rPr>
+          <w:sz w:val="24"/>
+          <w:szCs w:val="24"/>
+          <w:lang w:val="en"/>
+        </w:rPr>
+      </w:pPr>
+    </w:p>
+    <w:p>
+      <w:pPr>
+        <w:spacing w:line="360" w:lineRule="auto"/>
+        <w:ind w:firstLine="720"/>
+        <w:jc w:val="both"/>
+        <w:rPr>
+          <w:sz w:val="24"/>
+          <w:szCs w:val="24"/>
+          <w:lang w:val="en"/>
+        </w:rPr>
+      </w:pPr>
+    </w:p>
+    <w:p>
+      <w:pPr>
+        <w:spacing w:line="360" w:lineRule="auto"/>
+        <w:ind w:firstLine="720"/>
+        <w:jc w:val="both"/>
+        <w:rPr>
+          <w:sz w:val="24"/>
+          <w:szCs w:val="24"/>
+          <w:lang w:val="en"/>
+        </w:rPr>
+      </w:pPr>
+    </w:p>
+    <w:p>
+      <w:pPr>
+        <w:spacing w:line="360" w:lineRule="auto"/>
+        <w:ind w:firstLine="720"/>
+        <w:jc w:val="both"/>
+        <w:rPr>
+          <w:sz w:val="24"/>
+          <w:szCs w:val="24"/>
+          <w:lang w:val="en"/>
+        </w:rPr>
+      </w:pPr>
     </w:p>
     <w:tbl>
       <w:tblPr>
@@ -6838,6 +6888,7 @@
           </w:tcPr>
           <w:p>
             <w:pPr>
+              <w:spacing w:line="360" w:lineRule="auto"/>
               <w:jc w:val="both"/>
               <w:rPr>
                 <w:b/>
@@ -6853,6 +6904,7 @@
                 <w:sz w:val="20"/>
                 <w:szCs w:val="20"/>
               </w:rPr>
+              <w:lastRenderedPageBreak/>
               <w:t>Task Name</w:t>
             </w:r>
           </w:p>
@@ -6864,6 +6916,7 @@
           </w:tcPr>
           <w:p>
             <w:pPr>
+              <w:spacing w:line="360" w:lineRule="auto"/>
               <w:jc w:val="both"/>
               <w:rPr>
                 <w:b/>
@@ -6890,6 +6943,7 @@
           </w:tcPr>
           <w:p>
             <w:pPr>
+              <w:spacing w:line="360" w:lineRule="auto"/>
               <w:jc w:val="both"/>
               <w:rPr>
                 <w:b/>
@@ -6916,6 +6970,7 @@
           </w:tcPr>
           <w:p>
             <w:pPr>
+              <w:spacing w:line="360" w:lineRule="auto"/>
               <w:jc w:val="both"/>
               <w:rPr>
                 <w:b/>
@@ -6942,6 +6997,7 @@
           </w:tcPr>
           <w:p>
             <w:pPr>
+              <w:spacing w:line="360" w:lineRule="auto"/>
               <w:jc w:val="both"/>
               <w:rPr>
                 <w:b/>
@@ -6968,6 +7024,7 @@
           </w:tcPr>
           <w:p>
             <w:pPr>
+              <w:spacing w:line="360" w:lineRule="auto"/>
               <w:jc w:val="both"/>
               <w:rPr>
                 <w:b/>
@@ -6994,6 +7051,7 @@
           </w:tcPr>
           <w:p>
             <w:pPr>
+              <w:spacing w:line="360" w:lineRule="auto"/>
               <w:jc w:val="both"/>
               <w:rPr>
                 <w:b/>
@@ -7020,6 +7078,7 @@
           </w:tcPr>
           <w:p>
             <w:pPr>
+              <w:spacing w:line="360" w:lineRule="auto"/>
               <w:jc w:val="both"/>
               <w:rPr>
                 <w:b/>
@@ -7046,6 +7105,7 @@
           </w:tcPr>
           <w:p>
             <w:pPr>
+              <w:spacing w:line="360" w:lineRule="auto"/>
               <w:jc w:val="both"/>
               <w:rPr>
                 <w:b/>
@@ -7072,6 +7132,7 @@
           </w:tcPr>
           <w:p>
             <w:pPr>
+              <w:spacing w:line="360" w:lineRule="auto"/>
               <w:jc w:val="both"/>
               <w:rPr>
                 <w:b/>
@@ -7104,6 +7165,7 @@
           </w:tcPr>
           <w:p>
             <w:pPr>
+              <w:spacing w:line="360" w:lineRule="auto"/>
               <w:jc w:val="both"/>
               <w:rPr>
                 <w:b/>
@@ -7130,6 +7192,7 @@
           </w:tcPr>
           <w:p>
             <w:pPr>
+              <w:spacing w:line="360" w:lineRule="auto"/>
               <w:jc w:val="both"/>
               <w:rPr>
                 <w:sz w:val="20"/>
@@ -7145,6 +7208,7 @@
           </w:tcPr>
           <w:p>
             <w:pPr>
+              <w:spacing w:line="360" w:lineRule="auto"/>
               <w:jc w:val="both"/>
               <w:rPr>
                 <w:sz w:val="20"/>
@@ -7244,6 +7308,7 @@
           </w:tcPr>
           <w:p>
             <w:pPr>
+              <w:spacing w:line="360" w:lineRule="auto"/>
               <w:jc w:val="both"/>
               <w:rPr>
                 <w:sz w:val="20"/>
@@ -7259,6 +7324,7 @@
           </w:tcPr>
           <w:p>
             <w:pPr>
+              <w:spacing w:line="360" w:lineRule="auto"/>
               <w:jc w:val="both"/>
               <w:rPr>
                 <w:sz w:val="20"/>
@@ -7274,6 +7340,7 @@
           </w:tcPr>
           <w:p>
             <w:pPr>
+              <w:spacing w:line="360" w:lineRule="auto"/>
               <w:jc w:val="both"/>
               <w:rPr>
                 <w:sz w:val="20"/>
@@ -7289,6 +7356,7 @@
           </w:tcPr>
           <w:p>
             <w:pPr>
+              <w:spacing w:line="360" w:lineRule="auto"/>
               <w:jc w:val="both"/>
               <w:rPr>
                 <w:sz w:val="20"/>
@@ -7304,6 +7372,7 @@
           </w:tcPr>
           <w:p>
             <w:pPr>
+              <w:spacing w:line="360" w:lineRule="auto"/>
               <w:jc w:val="both"/>
               <w:rPr>
                 <w:sz w:val="20"/>
@@ -7319,6 +7388,7 @@
           </w:tcPr>
           <w:p>
             <w:pPr>
+              <w:spacing w:line="360" w:lineRule="auto"/>
               <w:jc w:val="both"/>
               <w:rPr>
                 <w:sz w:val="20"/>
@@ -7334,6 +7404,7 @@
           </w:tcPr>
           <w:p>
             <w:pPr>
+              <w:spacing w:line="360" w:lineRule="auto"/>
               <w:jc w:val="both"/>
               <w:rPr>
                 <w:sz w:val="20"/>
@@ -7355,6 +7426,7 @@
           </w:tcPr>
           <w:p>
             <w:pPr>
+              <w:spacing w:line="360" w:lineRule="auto"/>
               <w:jc w:val="both"/>
               <w:rPr>
                 <w:b/>
@@ -7381,6 +7453,7 @@
           </w:tcPr>
           <w:p>
             <w:pPr>
+              <w:spacing w:line="360" w:lineRule="auto"/>
               <w:jc w:val="both"/>
               <w:rPr>
                 <w:sz w:val="20"/>
@@ -7396,6 +7469,7 @@
           </w:tcPr>
           <w:p>
             <w:pPr>
+              <w:spacing w:line="360" w:lineRule="auto"/>
               <w:jc w:val="both"/>
               <w:rPr>
                 <w:sz w:val="20"/>
@@ -7411,6 +7485,7 @@
           </w:tcPr>
           <w:p>
             <w:pPr>
+              <w:spacing w:line="360" w:lineRule="auto"/>
               <w:jc w:val="both"/>
               <w:rPr>
                 <w:sz w:val="20"/>
@@ -7510,6 +7585,7 @@
           </w:tcPr>
           <w:p>
             <w:pPr>
+              <w:spacing w:line="360" w:lineRule="auto"/>
               <w:jc w:val="both"/>
               <w:rPr>
                 <w:sz w:val="20"/>
@@ -7525,6 +7601,7 @@
           </w:tcPr>
           <w:p>
             <w:pPr>
+              <w:spacing w:line="360" w:lineRule="auto"/>
               <w:jc w:val="both"/>
               <w:rPr>
                 <w:sz w:val="20"/>
@@ -7540,6 +7617,7 @@
           </w:tcPr>
           <w:p>
             <w:pPr>
+              <w:spacing w:line="360" w:lineRule="auto"/>
               <w:jc w:val="both"/>
               <w:rPr>
                 <w:sz w:val="20"/>
@@ -7555,6 +7633,7 @@
           </w:tcPr>
           <w:p>
             <w:pPr>
+              <w:spacing w:line="360" w:lineRule="auto"/>
               <w:jc w:val="both"/>
               <w:rPr>
                 <w:sz w:val="20"/>
@@ -7570,6 +7649,7 @@
           </w:tcPr>
           <w:p>
             <w:pPr>
+              <w:spacing w:line="360" w:lineRule="auto"/>
               <w:jc w:val="both"/>
               <w:rPr>
                 <w:sz w:val="20"/>
@@ -7585,6 +7665,7 @@
           </w:tcPr>
           <w:p>
             <w:pPr>
+              <w:spacing w:line="360" w:lineRule="auto"/>
               <w:jc w:val="both"/>
               <w:rPr>
                 <w:sz w:val="20"/>
@@ -7606,6 +7687,7 @@
           </w:tcPr>
           <w:p>
             <w:pPr>
+              <w:spacing w:line="360" w:lineRule="auto"/>
               <w:jc w:val="both"/>
               <w:rPr>
                 <w:b/>
@@ -7632,6 +7714,7 @@
           </w:tcPr>
           <w:p>
             <w:pPr>
+              <w:spacing w:line="360" w:lineRule="auto"/>
               <w:jc w:val="both"/>
               <w:rPr>
                 <w:sz w:val="20"/>
@@ -7647,6 +7730,7 @@
           </w:tcPr>
           <w:p>
             <w:pPr>
+              <w:spacing w:line="360" w:lineRule="auto"/>
               <w:jc w:val="both"/>
               <w:rPr>
                 <w:sz w:val="20"/>
@@ -7662,6 +7746,7 @@
           </w:tcPr>
           <w:p>
             <w:pPr>
+              <w:spacing w:line="360" w:lineRule="auto"/>
               <w:jc w:val="both"/>
               <w:rPr>
                 <w:sz w:val="20"/>
@@ -7761,6 +7846,7 @@
           </w:tcPr>
           <w:p>
             <w:pPr>
+              <w:spacing w:line="360" w:lineRule="auto"/>
               <w:jc w:val="both"/>
               <w:rPr>
                 <w:sz w:val="20"/>
@@ -7776,6 +7862,7 @@
           </w:tcPr>
           <w:p>
             <w:pPr>
+              <w:spacing w:line="360" w:lineRule="auto"/>
               <w:jc w:val="both"/>
               <w:rPr>
                 <w:sz w:val="20"/>
@@ -7791,6 +7878,7 @@
           </w:tcPr>
           <w:p>
             <w:pPr>
+              <w:spacing w:line="360" w:lineRule="auto"/>
               <w:jc w:val="both"/>
               <w:rPr>
                 <w:sz w:val="20"/>
@@ -7806,6 +7894,7 @@
           </w:tcPr>
           <w:p>
             <w:pPr>
+              <w:spacing w:line="360" w:lineRule="auto"/>
               <w:jc w:val="both"/>
               <w:rPr>
                 <w:sz w:val="20"/>
@@ -7821,6 +7910,7 @@
           </w:tcPr>
           <w:p>
             <w:pPr>
+              <w:spacing w:line="360" w:lineRule="auto"/>
               <w:jc w:val="both"/>
               <w:rPr>
                 <w:sz w:val="20"/>
@@ -7836,6 +7926,7 @@
           </w:tcPr>
           <w:p>
             <w:pPr>
+              <w:spacing w:line="360" w:lineRule="auto"/>
               <w:jc w:val="both"/>
               <w:rPr>
                 <w:sz w:val="20"/>
@@ -7857,6 +7948,7 @@
           </w:tcPr>
           <w:p>
             <w:pPr>
+              <w:spacing w:line="360" w:lineRule="auto"/>
               <w:jc w:val="both"/>
               <w:rPr>
                 <w:b/>
@@ -7883,6 +7975,7 @@
           </w:tcPr>
           <w:p>
             <w:pPr>
+              <w:spacing w:line="360" w:lineRule="auto"/>
               <w:jc w:val="both"/>
               <w:rPr>
                 <w:sz w:val="20"/>
@@ -7898,6 +7991,7 @@
           </w:tcPr>
           <w:p>
             <w:pPr>
+              <w:spacing w:line="360" w:lineRule="auto"/>
               <w:jc w:val="both"/>
               <w:rPr>
                 <w:sz w:val="20"/>
@@ -7913,6 +8007,7 @@
           </w:tcPr>
           <w:p>
             <w:pPr>
+              <w:spacing w:line="360" w:lineRule="auto"/>
               <w:jc w:val="both"/>
               <w:rPr>
                 <w:sz w:val="20"/>
@@ -7928,6 +8023,7 @@
           </w:tcPr>
           <w:p>
             <w:pPr>
+              <w:spacing w:line="360" w:lineRule="auto"/>
               <w:jc w:val="both"/>
               <w:rPr>
                 <w:sz w:val="20"/>
@@ -8027,6 +8123,7 @@
           </w:tcPr>
           <w:p>
             <w:pPr>
+              <w:spacing w:line="360" w:lineRule="auto"/>
               <w:jc w:val="both"/>
               <w:rPr>
                 <w:sz w:val="20"/>
@@ -8042,6 +8139,7 @@
           </w:tcPr>
           <w:p>
             <w:pPr>
+              <w:spacing w:line="360" w:lineRule="auto"/>
               <w:jc w:val="both"/>
               <w:rPr>
                 <w:sz w:val="20"/>
@@ -8057,6 +8155,7 @@
           </w:tcPr>
           <w:p>
             <w:pPr>
+              <w:spacing w:line="360" w:lineRule="auto"/>
               <w:jc w:val="both"/>
               <w:rPr>
                 <w:sz w:val="20"/>
@@ -8072,6 +8171,7 @@
           </w:tcPr>
           <w:p>
             <w:pPr>
+              <w:spacing w:line="360" w:lineRule="auto"/>
               <w:jc w:val="both"/>
               <w:rPr>
                 <w:sz w:val="20"/>
@@ -8087,6 +8187,7 @@
           </w:tcPr>
           <w:p>
             <w:pPr>
+              <w:spacing w:line="360" w:lineRule="auto"/>
               <w:jc w:val="both"/>
               <w:rPr>
                 <w:sz w:val="20"/>
@@ -8108,6 +8209,7 @@
           </w:tcPr>
           <w:p>
             <w:pPr>
+              <w:spacing w:line="360" w:lineRule="auto"/>
               <w:jc w:val="both"/>
               <w:rPr>
                 <w:b/>
@@ -8134,6 +8236,7 @@
           </w:tcPr>
           <w:p>
             <w:pPr>
+              <w:spacing w:line="360" w:lineRule="auto"/>
               <w:jc w:val="both"/>
               <w:rPr>
                 <w:sz w:val="20"/>
@@ -8149,6 +8252,7 @@
           </w:tcPr>
           <w:p>
             <w:pPr>
+              <w:spacing w:line="360" w:lineRule="auto"/>
               <w:jc w:val="both"/>
               <w:rPr>
                 <w:sz w:val="20"/>
@@ -8164,6 +8268,7 @@
           </w:tcPr>
           <w:p>
             <w:pPr>
+              <w:spacing w:line="360" w:lineRule="auto"/>
               <w:jc w:val="both"/>
               <w:rPr>
                 <w:sz w:val="20"/>
@@ -8179,6 +8284,7 @@
           </w:tcPr>
           <w:p>
             <w:pPr>
+              <w:spacing w:line="360" w:lineRule="auto"/>
               <w:jc w:val="both"/>
               <w:rPr>
                 <w:sz w:val="20"/>
@@ -8194,6 +8300,7 @@
           </w:tcPr>
           <w:p>
             <w:pPr>
+              <w:spacing w:line="360" w:lineRule="auto"/>
               <w:jc w:val="both"/>
               <w:rPr>
                 <w:sz w:val="20"/>
@@ -8209,6 +8316,7 @@
           </w:tcPr>
           <w:p>
             <w:pPr>
+              <w:spacing w:line="360" w:lineRule="auto"/>
               <w:jc w:val="both"/>
               <w:rPr>
                 <w:sz w:val="20"/>
@@ -8308,6 +8416,7 @@
           </w:tcPr>
           <w:p>
             <w:pPr>
+              <w:spacing w:line="360" w:lineRule="auto"/>
               <w:jc w:val="both"/>
               <w:rPr>
                 <w:sz w:val="20"/>
@@ -8323,6 +8432,7 @@
           </w:tcPr>
           <w:p>
             <w:pPr>
+              <w:spacing w:line="360" w:lineRule="auto"/>
               <w:jc w:val="both"/>
               <w:rPr>
                 <w:sz w:val="20"/>
@@ -8338,6 +8448,7 @@
           </w:tcPr>
           <w:p>
             <w:pPr>
+              <w:spacing w:line="360" w:lineRule="auto"/>
               <w:jc w:val="both"/>
               <w:rPr>
                 <w:sz w:val="20"/>
@@ -8359,6 +8470,7 @@
           </w:tcPr>
           <w:p>
             <w:pPr>
+              <w:spacing w:line="360" w:lineRule="auto"/>
               <w:jc w:val="both"/>
               <w:rPr>
                 <w:b/>
@@ -8385,6 +8497,7 @@
           </w:tcPr>
           <w:p>
             <w:pPr>
+              <w:spacing w:line="360" w:lineRule="auto"/>
               <w:jc w:val="both"/>
               <w:rPr>
                 <w:sz w:val="20"/>
@@ -8400,6 +8513,7 @@
           </w:tcPr>
           <w:p>
             <w:pPr>
+              <w:spacing w:line="360" w:lineRule="auto"/>
               <w:jc w:val="both"/>
               <w:rPr>
                 <w:sz w:val="20"/>
@@ -8415,6 +8529,7 @@
           </w:tcPr>
           <w:p>
             <w:pPr>
+              <w:spacing w:line="360" w:lineRule="auto"/>
               <w:jc w:val="both"/>
               <w:rPr>
                 <w:sz w:val="20"/>
@@ -8430,6 +8545,7 @@
           </w:tcPr>
           <w:p>
             <w:pPr>
+              <w:spacing w:line="360" w:lineRule="auto"/>
               <w:jc w:val="both"/>
               <w:rPr>
                 <w:sz w:val="20"/>
@@ -8445,6 +8561,7 @@
           </w:tcPr>
           <w:p>
             <w:pPr>
+              <w:spacing w:line="360" w:lineRule="auto"/>
               <w:jc w:val="both"/>
               <w:rPr>
                 <w:sz w:val="20"/>
@@ -8460,6 +8577,7 @@
           </w:tcPr>
           <w:p>
             <w:pPr>
+              <w:spacing w:line="360" w:lineRule="auto"/>
               <w:jc w:val="both"/>
               <w:rPr>
                 <w:sz w:val="20"/>
@@ -8475,6 +8593,7 @@
           </w:tcPr>
           <w:p>
             <w:pPr>
+              <w:spacing w:line="360" w:lineRule="auto"/>
               <w:jc w:val="both"/>
               <w:rPr>
                 <w:sz w:val="20"/>
@@ -8490,6 +8609,7 @@
           </w:tcPr>
           <w:p>
             <w:pPr>
+              <w:spacing w:line="360" w:lineRule="auto"/>
               <w:jc w:val="both"/>
               <w:rPr>
                 <w:sz w:val="20"/>
@@ -8505,6 +8625,7 @@
           </w:tcPr>
           <w:p>
             <w:pPr>
+              <w:spacing w:line="360" w:lineRule="auto"/>
               <w:jc w:val="both"/>
               <w:rPr>
                 <w:sz w:val="20"/>
@@ -8601,6 +8722,7 @@
     </w:tbl>
     <w:p>
       <w:pPr>
+        <w:spacing w:line="360" w:lineRule="auto"/>
         <w:jc w:val="both"/>
         <w:rPr>
           <w:i/>
@@ -8612,6 +8734,7 @@
     </w:p>
     <w:p>
       <w:pPr>
+        <w:spacing w:line="360" w:lineRule="auto"/>
         <w:jc w:val="both"/>
         <w:rPr>
           <w:i/>
@@ -8642,7 +8765,7 @@
     </w:p>
     <w:p>
       <w:pPr>
-        <w:ind w:firstLine="720"/>
+        <w:spacing w:line="360" w:lineRule="auto"/>
         <w:jc w:val="both"/>
         <w:rPr>
           <w:i/>
@@ -8671,6 +8794,31 @@
     </w:p>
     <w:p>
       <w:pPr>
+        <w:spacing w:line="360" w:lineRule="auto"/>
+        <w:jc w:val="both"/>
+        <w:rPr>
+          <w:sz w:val="24"/>
+          <w:szCs w:val="24"/>
+        </w:rPr>
+      </w:pPr>
+      <w:r>
+        <w:rPr>
+          <w:sz w:val="24"/>
+          <w:szCs w:val="24"/>
+        </w:rPr>
+        <w:t>By effectively implementing the management plan, we aim to complete the project within the specified timeline, meet performance expectations, and deliver a privacy-focused group photograph sharing application</w:t>
+      </w:r>
+      <w:r>
+        <w:rPr>
+          <w:sz w:val="24"/>
+          <w:szCs w:val="24"/>
+        </w:rPr>
+        <w:t>.</w:t>
+      </w:r>
+    </w:p>
+    <w:p>
+      <w:pPr>
+        <w:spacing w:line="360" w:lineRule="auto"/>
         <w:ind w:firstLine="720"/>
         <w:jc w:val="both"/>
         <w:rPr>
@@ -8678,23 +8826,10 @@
           <w:szCs w:val="24"/>
         </w:rPr>
       </w:pPr>
-      <w:r>
-        <w:rPr>
-          <w:sz w:val="24"/>
-          <w:szCs w:val="24"/>
-        </w:rPr>
-        <w:t>By effectively implementing the management plan, we aim to complete the project within the specified timeline, meet performance expectations, and deliver a privacy-focused group photograph sharing application</w:t>
-      </w:r>
-      <w:r>
-        <w:rPr>
-          <w:sz w:val="24"/>
-          <w:szCs w:val="24"/>
-        </w:rPr>
-        <w:t>.</w:t>
-      </w:r>
-    </w:p>
-    <w:p>
-      <w:pPr>
+    </w:p>
+    <w:p>
+      <w:pPr>
+        <w:spacing w:line="360" w:lineRule="auto"/>
         <w:jc w:val="both"/>
         <w:rPr>
           <w:b/>
@@ -8703,88 +8838,78 @@
           <w:szCs w:val="32"/>
         </w:rPr>
       </w:pPr>
-    </w:p>
-    <w:p>
-      <w:pPr>
-        <w:jc w:val="both"/>
+      <w:r>
         <w:rPr>
           <w:b/>
           <w:bCs/>
           <w:sz w:val="32"/>
           <w:szCs w:val="32"/>
         </w:rPr>
-      </w:pPr>
-    </w:p>
-    <w:p>
-      <w:pPr>
-        <w:jc w:val="both"/>
-        <w:rPr>
-          <w:b/>
-          <w:bCs/>
-          <w:sz w:val="32"/>
-          <w:szCs w:val="32"/>
-        </w:rPr>
-      </w:pPr>
-    </w:p>
-    <w:p>
-      <w:pPr>
-        <w:jc w:val="both"/>
-        <w:rPr>
-          <w:b/>
-          <w:bCs/>
-          <w:sz w:val="32"/>
-          <w:szCs w:val="32"/>
-        </w:rPr>
-      </w:pPr>
-      <w:r>
-        <w:rPr>
-          <w:b/>
-          <w:bCs/>
-          <w:sz w:val="32"/>
-          <w:szCs w:val="32"/>
+        <w:t>9. Success Factors and Risk Management</w:t>
+      </w:r>
+    </w:p>
+    <w:p>
+      <w:pPr>
+        <w:spacing w:line="360" w:lineRule="auto"/>
+        <w:jc w:val="both"/>
+        <w:rPr>
+          <w:sz w:val="24"/>
+          <w:szCs w:val="24"/>
+        </w:rPr>
+      </w:pPr>
+      <w:r>
+        <w:rPr>
+          <w:sz w:val="24"/>
+          <w:szCs w:val="24"/>
+        </w:rPr>
+        <w:t>In this section, we will delve into the critical success factors that are pivotal to the accomplishment of our project objectives, as well as the risk management strategies designed to anticipate, assess, and mitigate potential obstacles.</w:t>
+      </w:r>
+    </w:p>
+    <w:p>
+      <w:pPr>
+        <w:spacing w:line="360" w:lineRule="auto"/>
+        <w:jc w:val="both"/>
+        <w:rPr>
+          <w:sz w:val="24"/>
+          <w:szCs w:val="24"/>
+          <w:u w:val="single"/>
+        </w:rPr>
+      </w:pPr>
+    </w:p>
+    <w:p>
+      <w:pPr>
+        <w:spacing w:line="360" w:lineRule="auto"/>
+        <w:jc w:val="both"/>
+        <w:rPr>
+          <w:sz w:val="24"/>
+          <w:szCs w:val="24"/>
+          <w:u w:val="single"/>
+        </w:rPr>
+      </w:pPr>
+    </w:p>
+    <w:p>
+      <w:pPr>
+        <w:spacing w:line="360" w:lineRule="auto"/>
+        <w:jc w:val="both"/>
+        <w:rPr>
+          <w:sz w:val="24"/>
+          <w:szCs w:val="24"/>
+          <w:u w:val="single"/>
+        </w:rPr>
+      </w:pPr>
+      <w:r>
+        <w:rPr>
+          <w:sz w:val="24"/>
+          <w:szCs w:val="24"/>
+          <w:u w:val="single"/>
         </w:rPr>
         <w:lastRenderedPageBreak/>
-        <w:t>9. Success Factors and Risk Management</w:t>
-      </w:r>
-    </w:p>
-    <w:p>
-      <w:pPr>
-        <w:ind w:firstLine="720"/>
-        <w:jc w:val="both"/>
-        <w:rPr>
-          <w:sz w:val="24"/>
-          <w:szCs w:val="24"/>
-        </w:rPr>
-      </w:pPr>
-      <w:r>
-        <w:rPr>
-          <w:sz w:val="24"/>
-          <w:szCs w:val="24"/>
-        </w:rPr>
-        <w:t>In this section, we will delve into the critical success factors that are pivotal to the accomplishment of our project objectives, as well as the risk management strategies designed to anticipate, assess, and mitigate potential obstacles.</w:t>
-      </w:r>
-    </w:p>
-    <w:p>
-      <w:pPr>
-        <w:jc w:val="both"/>
-        <w:rPr>
-          <w:sz w:val="24"/>
-          <w:szCs w:val="24"/>
-          <w:u w:val="single"/>
-        </w:rPr>
-      </w:pPr>
-      <w:r>
-        <w:rPr>
-          <w:sz w:val="24"/>
-          <w:szCs w:val="24"/>
-          <w:u w:val="single"/>
-        </w:rPr>
         <w:t>9.1 Success Factors</w:t>
       </w:r>
     </w:p>
     <w:p>
       <w:pPr>
-        <w:ind w:firstLine="720"/>
+        <w:spacing w:line="360" w:lineRule="auto"/>
         <w:jc w:val="both"/>
         <w:rPr>
           <w:sz w:val="24"/>
@@ -8801,6 +8926,7 @@
     </w:p>
     <w:p>
       <w:pPr>
+        <w:spacing w:line="360" w:lineRule="auto"/>
         <w:jc w:val="both"/>
         <w:rPr>
           <w:i/>
@@ -8821,7 +8947,7 @@
     </w:p>
     <w:p>
       <w:pPr>
-        <w:ind w:firstLine="720"/>
+        <w:spacing w:line="360" w:lineRule="auto"/>
         <w:jc w:val="both"/>
         <w:rPr>
           <w:sz w:val="24"/>
@@ -8838,6 +8964,7 @@
     </w:p>
     <w:p>
       <w:pPr>
+        <w:spacing w:line="360" w:lineRule="auto"/>
         <w:jc w:val="both"/>
         <w:rPr>
           <w:i/>
@@ -8876,7 +9003,7 @@
     </w:p>
     <w:p>
       <w:pPr>
-        <w:ind w:firstLine="720"/>
+        <w:spacing w:line="360" w:lineRule="auto"/>
         <w:jc w:val="both"/>
         <w:rPr>
           <w:sz w:val="24"/>
@@ -8893,6 +9020,7 @@
     </w:p>
     <w:p>
       <w:pPr>
+        <w:spacing w:line="360" w:lineRule="auto"/>
         <w:jc w:val="both"/>
         <w:rPr>
           <w:i/>
@@ -8931,7 +9059,7 @@
     </w:p>
     <w:p>
       <w:pPr>
-        <w:ind w:firstLine="720"/>
+        <w:spacing w:line="360" w:lineRule="auto"/>
         <w:jc w:val="both"/>
         <w:rPr>
           <w:sz w:val="24"/>
@@ -8948,6 +9076,7 @@
     </w:p>
     <w:p>
       <w:pPr>
+        <w:spacing w:line="360" w:lineRule="auto"/>
         <w:jc w:val="both"/>
         <w:rPr>
           <w:i/>
@@ -8986,7 +9115,7 @@
     </w:p>
     <w:p>
       <w:pPr>
-        <w:ind w:firstLine="720"/>
+        <w:spacing w:line="360" w:lineRule="auto"/>
         <w:jc w:val="both"/>
         <w:rPr>
           <w:sz w:val="24"/>
@@ -9003,6 +9132,7 @@
     </w:p>
     <w:p>
       <w:pPr>
+        <w:spacing w:line="360" w:lineRule="auto"/>
         <w:jc w:val="both"/>
         <w:rPr>
           <w:sz w:val="24"/>
@@ -9023,7 +9153,7 @@
     </w:p>
     <w:p>
       <w:pPr>
-        <w:ind w:firstLine="720"/>
+        <w:spacing w:line="360" w:lineRule="auto"/>
         <w:jc w:val="both"/>
         <w:rPr>
           <w:sz w:val="24"/>
@@ -9042,6 +9172,7 @@
     </w:p>
     <w:p>
       <w:pPr>
+        <w:spacing w:line="360" w:lineRule="auto"/>
         <w:jc w:val="both"/>
         <w:rPr>
           <w:i/>
@@ -9054,6 +9185,7 @@
     </w:p>
     <w:p>
       <w:pPr>
+        <w:spacing w:line="360" w:lineRule="auto"/>
         <w:jc w:val="both"/>
         <w:rPr>
           <w:i/>
@@ -9066,6 +9198,7 @@
     </w:p>
     <w:p>
       <w:pPr>
+        <w:spacing w:line="360" w:lineRule="auto"/>
         <w:jc w:val="both"/>
         <w:rPr>
           <w:i/>
@@ -9075,10 +9208,7 @@
           <w:lang w:val="tr-TR"/>
         </w:rPr>
       </w:pPr>
-    </w:p>
-    <w:p>
-      <w:pPr>
-        <w:jc w:val="both"/>
+      <w:r>
         <w:rPr>
           <w:i/>
           <w:iCs/>
@@ -9086,11 +9216,10 @@
           <w:szCs w:val="24"/>
           <w:lang w:val="tr-TR"/>
         </w:rPr>
-      </w:pPr>
-    </w:p>
-    <w:p>
-      <w:pPr>
-        <w:jc w:val="both"/>
+        <w:lastRenderedPageBreak/>
+        <w:t>9.</w:t>
+      </w:r>
+      <w:r>
         <w:rPr>
           <w:i/>
           <w:iCs/>
@@ -9098,11 +9227,9 @@
           <w:szCs w:val="24"/>
           <w:lang w:val="tr-TR"/>
         </w:rPr>
-      </w:pPr>
-    </w:p>
-    <w:p>
-      <w:pPr>
-        <w:jc w:val="both"/>
+        <w:t>2</w:t>
+      </w:r>
+      <w:r>
         <w:rPr>
           <w:i/>
           <w:iCs/>
@@ -9110,60 +9237,31 @@
           <w:szCs w:val="24"/>
           <w:lang w:val="tr-TR"/>
         </w:rPr>
-      </w:pPr>
-      <w:r>
-        <w:rPr>
-          <w:i/>
-          <w:iCs/>
+        <w:t>.1 Risk Identification</w:t>
+      </w:r>
+    </w:p>
+    <w:p>
+      <w:pPr>
+        <w:spacing w:line="360" w:lineRule="auto"/>
+        <w:jc w:val="both"/>
+        <w:rPr>
           <w:sz w:val="24"/>
           <w:szCs w:val="24"/>
           <w:lang w:val="tr-TR"/>
         </w:rPr>
-        <w:lastRenderedPageBreak/>
-        <w:t>9.</w:t>
-      </w:r>
-      <w:r>
-        <w:rPr>
-          <w:i/>
-          <w:iCs/>
+      </w:pPr>
+      <w:r>
+        <w:rPr>
           <w:sz w:val="24"/>
           <w:szCs w:val="24"/>
           <w:lang w:val="tr-TR"/>
         </w:rPr>
-        <w:t>2</w:t>
-      </w:r>
-      <w:r>
-        <w:rPr>
-          <w:i/>
-          <w:iCs/>
-          <w:sz w:val="24"/>
-          <w:szCs w:val="24"/>
-          <w:lang w:val="tr-TR"/>
-        </w:rPr>
-        <w:t>.1 Risk Identification</w:t>
-      </w:r>
-    </w:p>
-    <w:p>
-      <w:pPr>
-        <w:ind w:firstLine="720"/>
-        <w:jc w:val="both"/>
-        <w:rPr>
-          <w:sz w:val="24"/>
-          <w:szCs w:val="24"/>
-          <w:lang w:val="tr-TR"/>
-        </w:rPr>
-      </w:pPr>
-      <w:r>
-        <w:rPr>
-          <w:sz w:val="24"/>
-          <w:szCs w:val="24"/>
-          <w:lang w:val="tr-TR"/>
-        </w:rPr>
         <w:t>Risk identification involves the process of recognizing potential risks that may impact the project. The following are some key risks specific to this project:</w:t>
       </w:r>
     </w:p>
     <w:p>
       <w:pPr>
+        <w:spacing w:line="360" w:lineRule="auto"/>
         <w:jc w:val="both"/>
         <w:rPr>
           <w:i/>
@@ -9211,6 +9309,7 @@
           <w:ilvl w:val="0"/>
           <w:numId w:val="71"/>
         </w:numPr>
+        <w:spacing w:line="360" w:lineRule="auto"/>
         <w:jc w:val="both"/>
         <w:rPr>
           <w:sz w:val="24"/>
@@ -9244,6 +9343,7 @@
           <w:ilvl w:val="0"/>
           <w:numId w:val="71"/>
         </w:numPr>
+        <w:spacing w:line="360" w:lineRule="auto"/>
         <w:jc w:val="both"/>
         <w:rPr>
           <w:sz w:val="24"/>
@@ -9277,6 +9377,7 @@
           <w:ilvl w:val="0"/>
           <w:numId w:val="71"/>
         </w:numPr>
+        <w:spacing w:line="360" w:lineRule="auto"/>
         <w:jc w:val="both"/>
         <w:rPr>
           <w:sz w:val="24"/>
@@ -9305,6 +9406,7 @@
     </w:p>
     <w:p>
       <w:pPr>
+        <w:spacing w:line="360" w:lineRule="auto"/>
         <w:jc w:val="both"/>
         <w:rPr>
           <w:i/>
@@ -9372,6 +9474,7 @@
           <w:ilvl w:val="0"/>
           <w:numId w:val="72"/>
         </w:numPr>
+        <w:spacing w:line="360" w:lineRule="auto"/>
         <w:jc w:val="both"/>
         <w:rPr>
           <w:sz w:val="24"/>
@@ -9400,6 +9503,7 @@
     </w:p>
     <w:p>
       <w:pPr>
+        <w:spacing w:line="360" w:lineRule="auto"/>
         <w:jc w:val="both"/>
         <w:rPr>
           <w:i/>
@@ -9467,6 +9571,7 @@
           <w:ilvl w:val="0"/>
           <w:numId w:val="73"/>
         </w:numPr>
+        <w:spacing w:line="360" w:lineRule="auto"/>
         <w:jc w:val="both"/>
         <w:rPr>
           <w:sz w:val="24"/>
@@ -9508,6 +9613,7 @@
           <w:ilvl w:val="0"/>
           <w:numId w:val="73"/>
         </w:numPr>
+        <w:spacing w:line="360" w:lineRule="auto"/>
         <w:jc w:val="both"/>
         <w:rPr>
           <w:sz w:val="24"/>
@@ -9536,6 +9642,7 @@
     </w:p>
     <w:p>
       <w:pPr>
+        <w:spacing w:line="360" w:lineRule="auto"/>
         <w:jc w:val="both"/>
         <w:rPr>
           <w:i/>
@@ -9583,6 +9690,7 @@
           <w:ilvl w:val="0"/>
           <w:numId w:val="74"/>
         </w:numPr>
+        <w:spacing w:line="360" w:lineRule="auto"/>
         <w:jc w:val="both"/>
         <w:rPr>
           <w:sz w:val="24"/>
@@ -9611,6 +9719,7 @@
     </w:p>
     <w:p>
       <w:pPr>
+        <w:spacing w:line="360" w:lineRule="auto"/>
         <w:jc w:val="both"/>
         <w:rPr>
           <w:i/>
@@ -9653,7 +9762,7 @@
     </w:p>
     <w:p>
       <w:pPr>
-        <w:ind w:firstLine="720"/>
+        <w:spacing w:line="360" w:lineRule="auto"/>
         <w:jc w:val="both"/>
         <w:rPr>
           <w:sz w:val="24"/>
@@ -9677,6 +9786,7 @@
           <w:ilvl w:val="0"/>
           <w:numId w:val="75"/>
         </w:numPr>
+        <w:spacing w:line="360" w:lineRule="auto"/>
         <w:jc w:val="both"/>
         <w:rPr>
           <w:sz w:val="24"/>
@@ -9710,6 +9820,7 @@
           <w:ilvl w:val="0"/>
           <w:numId w:val="75"/>
         </w:numPr>
+        <w:spacing w:line="360" w:lineRule="auto"/>
         <w:jc w:val="both"/>
         <w:rPr>
           <w:sz w:val="24"/>
@@ -9725,6 +9836,7 @@
           <w:szCs w:val="24"/>
           <w:lang w:val="tr-TR"/>
         </w:rPr>
+        <w:lastRenderedPageBreak/>
         <w:t>Likelihood:</w:t>
       </w:r>
       <w:r>
@@ -9738,6 +9850,7 @@
     </w:p>
     <w:p>
       <w:pPr>
+        <w:spacing w:line="360" w:lineRule="auto"/>
         <w:jc w:val="both"/>
         <w:rPr>
           <w:i/>
@@ -9747,10 +9860,7 @@
           <w:lang w:val="tr-TR"/>
         </w:rPr>
       </w:pPr>
-    </w:p>
-    <w:p>
-      <w:pPr>
-        <w:jc w:val="both"/>
+      <w:r>
         <w:rPr>
           <w:i/>
           <w:iCs/>
@@ -9758,11 +9868,9 @@
           <w:szCs w:val="24"/>
           <w:lang w:val="tr-TR"/>
         </w:rPr>
-      </w:pPr>
-    </w:p>
-    <w:p>
-      <w:pPr>
-        <w:jc w:val="both"/>
+        <w:t>9.</w:t>
+      </w:r>
+      <w:r>
         <w:rPr>
           <w:i/>
           <w:iCs/>
@@ -9770,11 +9878,9 @@
           <w:szCs w:val="24"/>
           <w:lang w:val="tr-TR"/>
         </w:rPr>
-      </w:pPr>
-    </w:p>
-    <w:p>
-      <w:pPr>
-        <w:jc w:val="both"/>
+        <w:t>2.</w:t>
+      </w:r>
+      <w:r>
         <w:rPr>
           <w:i/>
           <w:iCs/>
@@ -9782,96 +9888,31 @@
           <w:szCs w:val="24"/>
           <w:lang w:val="tr-TR"/>
         </w:rPr>
-      </w:pPr>
-    </w:p>
-    <w:p>
-      <w:pPr>
-        <w:jc w:val="both"/>
-        <w:rPr>
-          <w:i/>
-          <w:iCs/>
+        <w:t>3 Risk Mitigation</w:t>
+      </w:r>
+    </w:p>
+    <w:p>
+      <w:pPr>
+        <w:spacing w:line="360" w:lineRule="auto"/>
+        <w:jc w:val="both"/>
+        <w:rPr>
           <w:sz w:val="24"/>
           <w:szCs w:val="24"/>
           <w:lang w:val="tr-TR"/>
         </w:rPr>
       </w:pPr>
-    </w:p>
-    <w:p>
-      <w:pPr>
-        <w:jc w:val="both"/>
-        <w:rPr>
-          <w:i/>
-          <w:iCs/>
+      <w:r>
+        <w:rPr>
           <w:sz w:val="24"/>
           <w:szCs w:val="24"/>
           <w:lang w:val="tr-TR"/>
         </w:rPr>
-      </w:pPr>
-    </w:p>
-    <w:p>
-      <w:pPr>
-        <w:jc w:val="both"/>
-        <w:rPr>
-          <w:i/>
-          <w:iCs/>
-          <w:sz w:val="24"/>
-          <w:szCs w:val="24"/>
-          <w:lang w:val="tr-TR"/>
-        </w:rPr>
-      </w:pPr>
-      <w:r>
-        <w:rPr>
-          <w:i/>
-          <w:iCs/>
-          <w:sz w:val="24"/>
-          <w:szCs w:val="24"/>
-          <w:lang w:val="tr-TR"/>
-        </w:rPr>
-        <w:lastRenderedPageBreak/>
-        <w:t>9.</w:t>
-      </w:r>
-      <w:r>
-        <w:rPr>
-          <w:i/>
-          <w:iCs/>
-          <w:sz w:val="24"/>
-          <w:szCs w:val="24"/>
-          <w:lang w:val="tr-TR"/>
-        </w:rPr>
-        <w:t>2.</w:t>
-      </w:r>
-      <w:r>
-        <w:rPr>
-          <w:i/>
-          <w:iCs/>
-          <w:sz w:val="24"/>
-          <w:szCs w:val="24"/>
-          <w:lang w:val="tr-TR"/>
-        </w:rPr>
-        <w:t>3 Risk Mitigation</w:t>
-      </w:r>
-    </w:p>
-    <w:p>
-      <w:pPr>
-        <w:ind w:firstLine="720"/>
-        <w:jc w:val="both"/>
-        <w:rPr>
-          <w:sz w:val="24"/>
-          <w:szCs w:val="24"/>
-          <w:lang w:val="tr-TR"/>
-        </w:rPr>
-      </w:pPr>
-      <w:r>
-        <w:rPr>
-          <w:sz w:val="24"/>
-          <w:szCs w:val="24"/>
-          <w:lang w:val="tr-TR"/>
-        </w:rPr>
         <w:t>To address identified risks, we will implement mitigation strategies to reduce their impact or likelihood. Here are some examples of risk mitigation strategies:</w:t>
       </w:r>
     </w:p>
     <w:p>
       <w:pPr>
+        <w:spacing w:line="360" w:lineRule="auto"/>
         <w:jc w:val="both"/>
         <w:rPr>
           <w:i/>
@@ -9939,6 +9980,7 @@
           <w:ilvl w:val="0"/>
           <w:numId w:val="76"/>
         </w:numPr>
+        <w:spacing w:line="360" w:lineRule="auto"/>
         <w:jc w:val="both"/>
         <w:rPr>
           <w:b/>
@@ -9966,6 +10008,7 @@
           <w:ilvl w:val="0"/>
           <w:numId w:val="77"/>
         </w:numPr>
+        <w:spacing w:line="360" w:lineRule="auto"/>
         <w:jc w:val="both"/>
         <w:rPr>
           <w:sz w:val="24"/>
@@ -9993,6 +10036,7 @@
     <w:p>
       <w:pPr>
         <w:pStyle w:val="ListParagraph"/>
+        <w:spacing w:line="360" w:lineRule="auto"/>
         <w:ind w:left="1080"/>
         <w:jc w:val="both"/>
         <w:rPr>
@@ -10009,6 +10053,7 @@
           <w:ilvl w:val="0"/>
           <w:numId w:val="78"/>
         </w:numPr>
+        <w:spacing w:line="360" w:lineRule="auto"/>
         <w:jc w:val="both"/>
         <w:rPr>
           <w:b/>
@@ -10036,6 +10081,7 @@
           <w:ilvl w:val="0"/>
           <w:numId w:val="79"/>
         </w:numPr>
+        <w:spacing w:line="360" w:lineRule="auto"/>
         <w:jc w:val="both"/>
         <w:rPr>
           <w:sz w:val="24"/>
@@ -10059,6 +10105,7 @@
           <w:ilvl w:val="0"/>
           <w:numId w:val="79"/>
         </w:numPr>
+        <w:spacing w:line="360" w:lineRule="auto"/>
         <w:jc w:val="both"/>
         <w:rPr>
           <w:sz w:val="24"/>
@@ -10077,6 +10124,7 @@
     </w:p>
     <w:p>
       <w:pPr>
+        <w:spacing w:line="360" w:lineRule="auto"/>
         <w:jc w:val="both"/>
         <w:rPr>
           <w:i/>
@@ -10144,6 +10192,7 @@
           <w:ilvl w:val="0"/>
           <w:numId w:val="82"/>
         </w:numPr>
+        <w:spacing w:line="360" w:lineRule="auto"/>
         <w:jc w:val="both"/>
         <w:rPr>
           <w:b/>
@@ -10171,6 +10220,7 @@
           <w:ilvl w:val="0"/>
           <w:numId w:val="83"/>
         </w:numPr>
+        <w:spacing w:line="360" w:lineRule="auto"/>
         <w:jc w:val="both"/>
         <w:rPr>
           <w:sz w:val="24"/>
@@ -10189,6 +10239,7 @@
     </w:p>
     <w:p>
       <w:pPr>
+        <w:spacing w:line="360" w:lineRule="auto"/>
         <w:jc w:val="both"/>
         <w:rPr>
           <w:i/>
@@ -10256,6 +10307,7 @@
           <w:ilvl w:val="0"/>
           <w:numId w:val="84"/>
         </w:numPr>
+        <w:spacing w:line="360" w:lineRule="auto"/>
         <w:jc w:val="both"/>
         <w:rPr>
           <w:b/>
@@ -10283,6 +10335,7 @@
           <w:ilvl w:val="0"/>
           <w:numId w:val="85"/>
         </w:numPr>
+        <w:spacing w:line="360" w:lineRule="auto"/>
         <w:jc w:val="both"/>
         <w:rPr>
           <w:sz w:val="24"/>
@@ -10302,6 +10355,7 @@
     <w:p>
       <w:pPr>
         <w:pStyle w:val="ListParagraph"/>
+        <w:spacing w:line="360" w:lineRule="auto"/>
         <w:ind w:left="1080"/>
         <w:jc w:val="both"/>
         <w:rPr>
@@ -10318,6 +10372,7 @@
           <w:ilvl w:val="0"/>
           <w:numId w:val="86"/>
         </w:numPr>
+        <w:spacing w:line="360" w:lineRule="auto"/>
         <w:jc w:val="both"/>
         <w:rPr>
           <w:b/>
@@ -10345,6 +10400,7 @@
           <w:ilvl w:val="0"/>
           <w:numId w:val="87"/>
         </w:numPr>
+        <w:spacing w:line="360" w:lineRule="auto"/>
         <w:jc w:val="both"/>
         <w:rPr>
           <w:sz w:val="24"/>
@@ -10363,6 +10419,7 @@
     </w:p>
     <w:p>
       <w:pPr>
+        <w:spacing w:line="360" w:lineRule="auto"/>
         <w:jc w:val="both"/>
         <w:rPr>
           <w:i/>
@@ -10410,6 +10467,7 @@
           <w:ilvl w:val="0"/>
           <w:numId w:val="88"/>
         </w:numPr>
+        <w:spacing w:line="360" w:lineRule="auto"/>
         <w:jc w:val="both"/>
         <w:rPr>
           <w:b/>
@@ -10437,6 +10495,7 @@
           <w:ilvl w:val="0"/>
           <w:numId w:val="89"/>
         </w:numPr>
+        <w:spacing w:line="360" w:lineRule="auto"/>
         <w:jc w:val="both"/>
         <w:rPr>
           <w:sz w:val="24"/>
@@ -10455,6 +10514,7 @@
     </w:p>
     <w:p>
       <w:pPr>
+        <w:spacing w:line="360" w:lineRule="auto"/>
         <w:jc w:val="both"/>
         <w:rPr>
           <w:i/>
@@ -10464,10 +10524,7 @@
           <w:lang w:val="tr-TR"/>
         </w:rPr>
       </w:pPr>
-    </w:p>
-    <w:p>
-      <w:pPr>
-        <w:jc w:val="both"/>
+      <w:r>
         <w:rPr>
           <w:i/>
           <w:iCs/>
@@ -10475,7 +10532,8 @@
           <w:szCs w:val="24"/>
           <w:lang w:val="tr-TR"/>
         </w:rPr>
-      </w:pPr>
+        <w:t>9.</w:t>
+      </w:r>
       <w:r>
         <w:rPr>
           <w:i/>
@@ -10484,7 +10542,7 @@
           <w:szCs w:val="24"/>
           <w:lang w:val="tr-TR"/>
         </w:rPr>
-        <w:t>9.</w:t>
+        <w:t>2.</w:t>
       </w:r>
       <w:r>
         <w:rPr>
@@ -10494,22 +10552,12 @@
           <w:szCs w:val="24"/>
           <w:lang w:val="tr-TR"/>
         </w:rPr>
-        <w:t>2.</w:t>
-      </w:r>
-      <w:r>
-        <w:rPr>
-          <w:i/>
-          <w:iCs/>
-          <w:sz w:val="24"/>
-          <w:szCs w:val="24"/>
-          <w:lang w:val="tr-TR"/>
-        </w:rPr>
         <w:t>4 Risk Monitoring and Reporting</w:t>
       </w:r>
     </w:p>
     <w:p>
       <w:pPr>
-        <w:ind w:firstLine="720"/>
+        <w:spacing w:line="360" w:lineRule="auto"/>
         <w:jc w:val="both"/>
         <w:rPr>
           <w:sz w:val="24"/>
@@ -10533,6 +10581,7 @@
           <w:ilvl w:val="0"/>
           <w:numId w:val="92"/>
         </w:numPr>
+        <w:spacing w:line="360" w:lineRule="auto"/>
         <w:jc w:val="both"/>
         <w:rPr>
           <w:sz w:val="24"/>
@@ -10548,6 +10597,7 @@
           <w:szCs w:val="24"/>
           <w:lang w:val="tr-TR"/>
         </w:rPr>
+        <w:lastRenderedPageBreak/>
         <w:t>Risk Reviews:</w:t>
       </w:r>
       <w:r>
@@ -10566,6 +10616,7 @@
           <w:ilvl w:val="0"/>
           <w:numId w:val="92"/>
         </w:numPr>
+        <w:spacing w:line="360" w:lineRule="auto"/>
         <w:jc w:val="both"/>
         <w:rPr>
           <w:sz w:val="24"/>
@@ -10594,34 +10645,48 @@
     </w:p>
     <w:p>
       <w:pPr>
+        <w:spacing w:line="360" w:lineRule="auto"/>
+        <w:jc w:val="both"/>
+        <w:rPr>
+          <w:sz w:val="24"/>
+          <w:szCs w:val="24"/>
+          <w:lang w:val="tr-TR"/>
+        </w:rPr>
+      </w:pPr>
+    </w:p>
+    <w:p>
+      <w:pPr>
+        <w:spacing w:line="360" w:lineRule="auto"/>
+        <w:jc w:val="both"/>
+        <w:rPr>
+          <w:sz w:val="24"/>
+          <w:szCs w:val="24"/>
+          <w:lang w:val="tr-TR"/>
+        </w:rPr>
+      </w:pPr>
+      <w:r>
+        <w:rPr>
+          <w:sz w:val="24"/>
+          <w:szCs w:val="24"/>
+          <w:lang w:val="tr-TR"/>
+        </w:rPr>
+        <w:t>By proactively identifying, assessing, and mitigating risks, we aim to minimize potential disruptions to the project and increase the likelihood of its successful completion. Effective risk management is an ongoing process that will be integrated into the project's overall management approach.</w:t>
+      </w:r>
+    </w:p>
+    <w:p>
+      <w:pPr>
+        <w:spacing w:line="360" w:lineRule="auto"/>
         <w:ind w:firstLine="720"/>
-        <w:jc w:val="both"/>
-        <w:rPr>
-          <w:sz w:val="24"/>
-          <w:szCs w:val="24"/>
-          <w:lang w:val="tr-TR"/>
-        </w:rPr>
-      </w:pPr>
-      <w:r>
-        <w:rPr>
-          <w:sz w:val="24"/>
-          <w:szCs w:val="24"/>
-          <w:lang w:val="tr-TR"/>
-        </w:rPr>
-        <w:t>By proactively identifying, assessing, and mitigating risks, we aim to minimize potential disruptions to the project and increase the likelihood of its successful completion. Effective risk management is an ongoing process that will be integrated into the project's overall management approach.</w:t>
-      </w:r>
-    </w:p>
-    <w:p>
-      <w:pPr>
-        <w:ind w:firstLine="720"/>
-        <w:rPr>
-          <w:sz w:val="24"/>
-          <w:szCs w:val="24"/>
-        </w:rPr>
-      </w:pPr>
-    </w:p>
-    <w:p>
-      <w:pPr>
+        <w:rPr>
+          <w:sz w:val="24"/>
+          <w:szCs w:val="24"/>
+        </w:rPr>
+      </w:pPr>
+    </w:p>
+    <w:p>
+      <w:pPr>
+        <w:spacing w:line="360" w:lineRule="auto"/>
+        <w:jc w:val="both"/>
         <w:rPr>
           <w:b/>
           <w:bCs/>
@@ -10636,21 +10701,132 @@
           <w:sz w:val="32"/>
           <w:szCs w:val="32"/>
         </w:rPr>
+        <w:t>10. Benefits and Impact of the Project</w:t>
+      </w:r>
+    </w:p>
+    <w:p>
+      <w:pPr>
+        <w:spacing w:line="360" w:lineRule="auto"/>
+        <w:jc w:val="both"/>
+        <w:rPr>
+          <w:sz w:val="24"/>
+          <w:szCs w:val="24"/>
+          <w:u w:val="single"/>
+        </w:rPr>
+      </w:pPr>
+      <w:r>
+        <w:rPr>
+          <w:sz w:val="24"/>
+          <w:szCs w:val="24"/>
+          <w:u w:val="single"/>
+        </w:rPr>
+        <w:t>10.1 Benefits/Implications</w:t>
+      </w:r>
+    </w:p>
+    <w:p>
+      <w:pPr>
+        <w:spacing w:line="360" w:lineRule="auto"/>
+        <w:jc w:val="both"/>
+        <w:rPr>
+          <w:sz w:val="24"/>
+          <w:szCs w:val="24"/>
+        </w:rPr>
+      </w:pPr>
+      <w:r>
+        <w:rPr>
+          <w:sz w:val="24"/>
+          <w:szCs w:val="24"/>
+        </w:rPr>
+        <w:t>The implementation of our privacy-focused group photograph sharing application yields a plethora of benefits and implications for both end-users and the broader digital community. By meticulously examining these facets, we gain a nuanced understanding of the positive outcomes and broader effects our project can engender.</w:t>
+      </w:r>
+    </w:p>
+    <w:p>
+      <w:pPr>
+        <w:spacing w:line="360" w:lineRule="auto"/>
+        <w:jc w:val="both"/>
+        <w:rPr>
+          <w:sz w:val="24"/>
+          <w:szCs w:val="24"/>
+        </w:rPr>
+      </w:pPr>
+      <w:r>
+        <w:rPr>
+          <w:sz w:val="24"/>
+          <w:szCs w:val="24"/>
+        </w:rPr>
+        <w:t>Our innovative application ensures that users experience heightened privacy and control over their shared content, addressing longstanding concerns related to unwanted photo distribution. Parents, friends, and individuals valuing their privacy will find our solution invaluable in creating a secure and personalized environment for group photograph sharing. The implications extend beyond individual users to impact group dynamics positively, particularly in sensitive contexts such as school groups, social gatherings, and family events.</w:t>
+      </w:r>
+    </w:p>
+    <w:p>
+      <w:pPr>
+        <w:spacing w:line="360" w:lineRule="auto"/>
+        <w:jc w:val="both"/>
+        <w:rPr>
+          <w:sz w:val="24"/>
+          <w:szCs w:val="24"/>
+          <w:u w:val="single"/>
+        </w:rPr>
+      </w:pPr>
+      <w:r>
+        <w:rPr>
+          <w:sz w:val="24"/>
+          <w:szCs w:val="24"/>
+          <w:u w:val="single"/>
+        </w:rPr>
+        <w:t>10.2 Scientific, Economic, Commercial, Social Impact</w:t>
+      </w:r>
+    </w:p>
+    <w:p>
+      <w:pPr>
+        <w:spacing w:line="360" w:lineRule="auto"/>
+        <w:jc w:val="both"/>
+        <w:rPr>
+          <w:sz w:val="24"/>
+          <w:szCs w:val="24"/>
+        </w:rPr>
+      </w:pPr>
+      <w:r>
+        <w:rPr>
+          <w:sz w:val="24"/>
+          <w:szCs w:val="24"/>
+        </w:rPr>
+        <w:t>Our project carries significant impact across scientific, economic, commercial, and social dimensions, showcasing its transformative potential in diverse realms.</w:t>
+      </w:r>
+    </w:p>
+    <w:p>
+      <w:pPr>
+        <w:spacing w:line="360" w:lineRule="auto"/>
+        <w:jc w:val="both"/>
+        <w:rPr>
+          <w:sz w:val="24"/>
+          <w:szCs w:val="24"/>
+        </w:rPr>
+      </w:pPr>
+    </w:p>
+    <w:p>
+      <w:pPr>
+        <w:spacing w:line="360" w:lineRule="auto"/>
+        <w:jc w:val="both"/>
+        <w:rPr>
+          <w:sz w:val="24"/>
+          <w:szCs w:val="24"/>
+        </w:rPr>
+      </w:pPr>
+      <w:r>
+        <w:rPr>
+          <w:sz w:val="24"/>
+          <w:szCs w:val="24"/>
+        </w:rPr>
         <w:lastRenderedPageBreak/>
-        <w:t>10. Benefits and Impact of the Project</w:t>
-      </w:r>
-    </w:p>
-    <w:p>
-      <w:pPr>
-        <w:numPr>
-          <w:ilvl w:val="0"/>
-          <w:numId w:val="7"/>
-        </w:numPr>
-        <w:rPr>
-          <w:sz w:val="24"/>
-          <w:szCs w:val="24"/>
-        </w:rPr>
-      </w:pPr>
+        <w:t>•</w:t>
+      </w:r>
+      <w:r>
+        <w:rPr>
+          <w:sz w:val="24"/>
+          <w:szCs w:val="24"/>
+        </w:rPr>
+        <w:tab/>
+      </w:r>
       <w:r>
         <w:rPr>
           <w:b/>
@@ -10658,27 +10834,39 @@
           <w:sz w:val="24"/>
           <w:szCs w:val="24"/>
         </w:rPr>
-        <w:t>Benefits/Implications:</w:t>
-      </w:r>
-      <w:r>
-        <w:rPr>
-          <w:sz w:val="24"/>
-          <w:szCs w:val="24"/>
-        </w:rPr>
-        <w:t xml:space="preserve"> Discuss potential benefits and beneficiaries of the project.</w:t>
-      </w:r>
-    </w:p>
-    <w:p>
-      <w:pPr>
-        <w:numPr>
-          <w:ilvl w:val="0"/>
-          <w:numId w:val="7"/>
-        </w:numPr>
-        <w:rPr>
-          <w:sz w:val="24"/>
-          <w:szCs w:val="24"/>
-        </w:rPr>
-      </w:pPr>
+        <w:t>Scientific Impact:</w:t>
+      </w:r>
+      <w:r>
+        <w:rPr>
+          <w:sz w:val="24"/>
+          <w:szCs w:val="24"/>
+        </w:rPr>
+        <w:t xml:space="preserve"> The integration of automated facial recognition technology into social applications marks a scientific leap. By automating facial recognition to classify individuals in group photographs, our project significantly reduces the reliance on manual tagging, streamlining user experience.</w:t>
+      </w:r>
+    </w:p>
+    <w:p>
+      <w:pPr>
+        <w:spacing w:line="360" w:lineRule="auto"/>
+        <w:jc w:val="both"/>
+        <w:rPr>
+          <w:sz w:val="24"/>
+          <w:szCs w:val="24"/>
+        </w:rPr>
+      </w:pPr>
+      <w:r>
+        <w:rPr>
+          <w:sz w:val="24"/>
+          <w:szCs w:val="24"/>
+        </w:rPr>
+        <w:t>•</w:t>
+      </w:r>
+      <w:r>
+        <w:rPr>
+          <w:sz w:val="24"/>
+          <w:szCs w:val="24"/>
+        </w:rPr>
+        <w:tab/>
+      </w:r>
       <w:r>
         <w:rPr>
           <w:b/>
@@ -10686,27 +10874,39 @@
           <w:sz w:val="24"/>
           <w:szCs w:val="24"/>
         </w:rPr>
-        <w:t>Scientific, Economic, Commercial, Social Impact:</w:t>
-      </w:r>
-      <w:r>
-        <w:rPr>
-          <w:sz w:val="24"/>
-          <w:szCs w:val="24"/>
-        </w:rPr>
-        <w:t xml:space="preserve"> Address the expected impacts in these areas.</w:t>
-      </w:r>
-    </w:p>
-    <w:p>
-      <w:pPr>
-        <w:numPr>
-          <w:ilvl w:val="0"/>
-          <w:numId w:val="7"/>
-        </w:numPr>
-        <w:rPr>
-          <w:sz w:val="24"/>
-          <w:szCs w:val="24"/>
-        </w:rPr>
-      </w:pPr>
+        <w:t>Economic Impact:</w:t>
+      </w:r>
+      <w:r>
+        <w:rPr>
+          <w:sz w:val="24"/>
+          <w:szCs w:val="24"/>
+        </w:rPr>
+        <w:t xml:space="preserve"> The creation of a user-friendly, privacy-focused application contributes to economic growth by enhancing user satisfaction and trust. A robust application has the potential to attract a broad user base, creating economic opportunities through user engagement, potential premium features, and partnerships.</w:t>
+      </w:r>
+    </w:p>
+    <w:p>
+      <w:pPr>
+        <w:spacing w:line="360" w:lineRule="auto"/>
+        <w:jc w:val="both"/>
+        <w:rPr>
+          <w:sz w:val="24"/>
+          <w:szCs w:val="24"/>
+        </w:rPr>
+      </w:pPr>
+      <w:r>
+        <w:rPr>
+          <w:sz w:val="24"/>
+          <w:szCs w:val="24"/>
+        </w:rPr>
+        <w:t>•</w:t>
+      </w:r>
+      <w:r>
+        <w:rPr>
+          <w:sz w:val="24"/>
+          <w:szCs w:val="24"/>
+        </w:rPr>
+        <w:tab/>
+      </w:r>
       <w:r>
         <w:rPr>
           <w:b/>
@@ -10714,27 +10914,39 @@
           <w:sz w:val="24"/>
           <w:szCs w:val="24"/>
         </w:rPr>
-        <w:t>Potential Impact on New Projects:</w:t>
-      </w:r>
-      <w:r>
-        <w:rPr>
-          <w:sz w:val="24"/>
-          <w:szCs w:val="24"/>
-        </w:rPr>
-        <w:t xml:space="preserve"> Assess if the project will have a pioneering effect.</w:t>
-      </w:r>
-    </w:p>
-    <w:p>
-      <w:pPr>
-        <w:numPr>
-          <w:ilvl w:val="0"/>
-          <w:numId w:val="7"/>
-        </w:numPr>
-        <w:rPr>
-          <w:sz w:val="24"/>
-          <w:szCs w:val="24"/>
-        </w:rPr>
-      </w:pPr>
+        <w:t>Commercial Impact:</w:t>
+      </w:r>
+      <w:r>
+        <w:rPr>
+          <w:sz w:val="24"/>
+          <w:szCs w:val="24"/>
+        </w:rPr>
+        <w:t xml:space="preserve"> In the commercial landscape, our application stands out by merging chat functionality seamlessly with facial recognition. This innovative approach opens avenues for unique advertising and collaboration possibilities, positioning the application as a distinct offering in the market.</w:t>
+      </w:r>
+    </w:p>
+    <w:p>
+      <w:pPr>
+        <w:spacing w:line="360" w:lineRule="auto"/>
+        <w:jc w:val="both"/>
+        <w:rPr>
+          <w:sz w:val="24"/>
+          <w:szCs w:val="24"/>
+        </w:rPr>
+      </w:pPr>
+      <w:r>
+        <w:rPr>
+          <w:sz w:val="24"/>
+          <w:szCs w:val="24"/>
+        </w:rPr>
+        <w:t>•</w:t>
+      </w:r>
+      <w:r>
+        <w:rPr>
+          <w:sz w:val="24"/>
+          <w:szCs w:val="24"/>
+        </w:rPr>
+        <w:tab/>
+      </w:r>
       <w:r>
         <w:rPr>
           <w:b/>
@@ -10742,29 +10954,277 @@
           <w:sz w:val="24"/>
           <w:szCs w:val="24"/>
         </w:rPr>
-        <w:t>Impact on National Security:</w:t>
-      </w:r>
-      <w:r>
-        <w:rPr>
-          <w:sz w:val="24"/>
-          <w:szCs w:val="24"/>
-        </w:rPr>
-        <w:t xml:space="preserve"> Address any security considerations.</w:t>
-      </w:r>
-    </w:p>
-    <w:p>
-      <w:pPr>
-        <w:ind w:left="720"/>
+        <w:t>Social Impact:</w:t>
+      </w:r>
+      <w:r>
+        <w:rPr>
+          <w:sz w:val="24"/>
+          <w:szCs w:val="24"/>
+        </w:rPr>
+        <w:t xml:space="preserve"> Addressing privacy concerns in group photograph sharing contributes to positive social interactions. Users gain greater control over their shared content, fostering a sense of empowerment and security within online communities. Our project aligns with evolving societal expectations for responsible data sharing practices.</w:t>
+      </w:r>
+    </w:p>
+    <w:p>
+      <w:pPr>
+        <w:spacing w:line="360" w:lineRule="auto"/>
+        <w:jc w:val="both"/>
+        <w:rPr>
+          <w:sz w:val="24"/>
+          <w:szCs w:val="24"/>
+          <w:u w:val="single"/>
+        </w:rPr>
+      </w:pPr>
+      <w:r>
+        <w:rPr>
+          <w:sz w:val="24"/>
+          <w:szCs w:val="24"/>
+          <w:u w:val="single"/>
+        </w:rPr>
+        <w:t>10.3 Potential Impact on New Projects</w:t>
+      </w:r>
+    </w:p>
+    <w:p>
+      <w:pPr>
+        <w:spacing w:line="360" w:lineRule="auto"/>
+        <w:jc w:val="both"/>
+        <w:rPr>
+          <w:sz w:val="24"/>
+          <w:szCs w:val="24"/>
+        </w:rPr>
+      </w:pPr>
+      <w:r>
+        <w:rPr>
+          <w:sz w:val="24"/>
+          <w:szCs w:val="24"/>
+        </w:rPr>
+        <w:t xml:space="preserve">Our project is poised to set new standards and inspire innovation in future </w:t>
+      </w:r>
+      <w:r>
+        <w:rPr>
+          <w:sz w:val="24"/>
+          <w:szCs w:val="24"/>
+        </w:rPr>
+        <w:t>endeavours</w:t>
+      </w:r>
+      <w:r>
+        <w:rPr>
+          <w:sz w:val="24"/>
+          <w:szCs w:val="24"/>
+        </w:rPr>
+        <w:t xml:space="preserve"> within the digital interaction landscape.</w:t>
+      </w:r>
+    </w:p>
+    <w:p>
+      <w:pPr>
+        <w:spacing w:line="360" w:lineRule="auto"/>
+        <w:jc w:val="both"/>
+        <w:rPr>
+          <w:sz w:val="24"/>
+          <w:szCs w:val="24"/>
+        </w:rPr>
+      </w:pPr>
+      <w:r>
+        <w:rPr>
+          <w:sz w:val="24"/>
+          <w:szCs w:val="24"/>
+        </w:rPr>
+        <w:t>•</w:t>
+      </w:r>
+      <w:r>
+        <w:rPr>
+          <w:sz w:val="24"/>
+          <w:szCs w:val="24"/>
+        </w:rPr>
+        <w:tab/>
+      </w:r>
+      <w:r>
         <w:rPr>
           <w:b/>
           <w:bCs/>
           <w:sz w:val="24"/>
           <w:szCs w:val="24"/>
         </w:rPr>
-      </w:pPr>
-    </w:p>
-    <w:p>
-      <w:pPr>
+        <w:t>Technological Innovations:</w:t>
+      </w:r>
+      <w:r>
+        <w:rPr>
+          <w:sz w:val="24"/>
+          <w:szCs w:val="24"/>
+        </w:rPr>
+        <w:t xml:space="preserve"> The incorporation of automated facial recognition into the realm of social applications is a technological leap, setting a precedent for more intuitive and secure photo-sharing experiences. Future projects may draw inspiration from our user-centric approach and privacy-focused features.</w:t>
+      </w:r>
+    </w:p>
+    <w:p>
+      <w:pPr>
+        <w:spacing w:line="360" w:lineRule="auto"/>
+        <w:jc w:val="both"/>
+        <w:rPr>
+          <w:sz w:val="24"/>
+          <w:szCs w:val="24"/>
+        </w:rPr>
+      </w:pPr>
+      <w:r>
+        <w:rPr>
+          <w:sz w:val="24"/>
+          <w:szCs w:val="24"/>
+        </w:rPr>
+        <w:t>•</w:t>
+      </w:r>
+      <w:r>
+        <w:rPr>
+          <w:sz w:val="24"/>
+          <w:szCs w:val="24"/>
+        </w:rPr>
+        <w:tab/>
+      </w:r>
+      <w:r>
+        <w:rPr>
+          <w:b/>
+          <w:bCs/>
+          <w:sz w:val="24"/>
+          <w:szCs w:val="24"/>
+        </w:rPr>
+        <w:t>User Experience Design:</w:t>
+      </w:r>
+      <w:r>
+        <w:rPr>
+          <w:sz w:val="24"/>
+          <w:szCs w:val="24"/>
+        </w:rPr>
+        <w:t xml:space="preserve"> The emphasis on user experience design, particularly in the context of group photograph sharing, can serve as a benchmark for future projects aiming to balance functionality with privacy considerations. The success of our intuitive design may encourage similar approaches in subsequent applications.</w:t>
+      </w:r>
+    </w:p>
+    <w:p>
+      <w:pPr>
+        <w:spacing w:line="360" w:lineRule="auto"/>
+        <w:jc w:val="both"/>
+        <w:rPr>
+          <w:sz w:val="24"/>
+          <w:szCs w:val="24"/>
+          <w:u w:val="single"/>
+        </w:rPr>
+      </w:pPr>
+    </w:p>
+    <w:p>
+      <w:pPr>
+        <w:spacing w:line="360" w:lineRule="auto"/>
+        <w:jc w:val="both"/>
+        <w:rPr>
+          <w:sz w:val="24"/>
+          <w:szCs w:val="24"/>
+          <w:u w:val="single"/>
+        </w:rPr>
+      </w:pPr>
+      <w:r>
+        <w:rPr>
+          <w:sz w:val="24"/>
+          <w:szCs w:val="24"/>
+          <w:u w:val="single"/>
+        </w:rPr>
+        <w:lastRenderedPageBreak/>
+        <w:t>10.4 Impact on National Security</w:t>
+      </w:r>
+    </w:p>
+    <w:p>
+      <w:pPr>
+        <w:spacing w:line="360" w:lineRule="auto"/>
+        <w:jc w:val="both"/>
+        <w:rPr>
+          <w:sz w:val="24"/>
+          <w:szCs w:val="24"/>
+        </w:rPr>
+      </w:pPr>
+      <w:r>
+        <w:rPr>
+          <w:sz w:val="24"/>
+          <w:szCs w:val="24"/>
+        </w:rPr>
+        <w:t>While the primary focus of our project is individual privacy within digital interactions, we acknowledge the broader implications for national security considerations.</w:t>
+      </w:r>
+    </w:p>
+    <w:p>
+      <w:pPr>
+        <w:spacing w:line="360" w:lineRule="auto"/>
+        <w:jc w:val="both"/>
+        <w:rPr>
+          <w:sz w:val="24"/>
+          <w:szCs w:val="24"/>
+        </w:rPr>
+      </w:pPr>
+      <w:r>
+        <w:rPr>
+          <w:sz w:val="24"/>
+          <w:szCs w:val="24"/>
+        </w:rPr>
+        <w:t>•</w:t>
+      </w:r>
+      <w:r>
+        <w:rPr>
+          <w:sz w:val="24"/>
+          <w:szCs w:val="24"/>
+        </w:rPr>
+        <w:tab/>
+      </w:r>
+      <w:r>
+        <w:rPr>
+          <w:b/>
+          <w:bCs/>
+          <w:sz w:val="24"/>
+          <w:szCs w:val="24"/>
+        </w:rPr>
+        <w:t>Ethical Data Handling:</w:t>
+      </w:r>
+      <w:r>
+        <w:rPr>
+          <w:sz w:val="24"/>
+          <w:szCs w:val="24"/>
+        </w:rPr>
+        <w:t xml:space="preserve"> By upholding ethical standards in data handling and access control, our project indirectly contributes to national security. The responsible management of user data aligns with broader considerations of protecting sensitive information in the digital age.</w:t>
+      </w:r>
+    </w:p>
+    <w:p>
+      <w:pPr>
+        <w:spacing w:line="360" w:lineRule="auto"/>
+        <w:jc w:val="both"/>
+        <w:rPr>
+          <w:sz w:val="24"/>
+          <w:szCs w:val="24"/>
+        </w:rPr>
+      </w:pPr>
+      <w:r>
+        <w:rPr>
+          <w:sz w:val="24"/>
+          <w:szCs w:val="24"/>
+        </w:rPr>
+        <w:t>•</w:t>
+      </w:r>
+      <w:r>
+        <w:rPr>
+          <w:sz w:val="24"/>
+          <w:szCs w:val="24"/>
+        </w:rPr>
+        <w:tab/>
+      </w:r>
+      <w:r>
+        <w:rPr>
+          <w:b/>
+          <w:bCs/>
+          <w:sz w:val="24"/>
+          <w:szCs w:val="24"/>
+        </w:rPr>
+        <w:t>Preventing Unauthorized Access:</w:t>
+      </w:r>
+      <w:r>
+        <w:rPr>
+          <w:sz w:val="24"/>
+          <w:szCs w:val="24"/>
+        </w:rPr>
+        <w:t xml:space="preserve"> The secure data sharing system implemented in our application plays a role in preventing unauthorized access to shared photos. This aspect aligns with broader security measures and considerations for protecting information within the national context.</w:t>
+      </w:r>
+    </w:p>
+    <w:p>
+      <w:pPr>
+        <w:spacing w:line="360" w:lineRule="auto"/>
         <w:ind w:left="720"/>
         <w:rPr>
           <w:sz w:val="24"/>
@@ -10774,6 +11234,7 @@
     </w:p>
     <w:p>
       <w:pPr>
+        <w:spacing w:line="360" w:lineRule="auto"/>
         <w:rPr>
           <w:b/>
           <w:bCs/>
@@ -10793,62 +11254,13 @@
     </w:p>
     <w:p>
       <w:pPr>
-        <w:rPr>
-          <w:sz w:val="24"/>
-          <w:szCs w:val="24"/>
-        </w:rPr>
-      </w:pPr>
-      <w:r>
-        <w:rPr>
-          <w:sz w:val="24"/>
-          <w:szCs w:val="24"/>
-        </w:rPr>
-        <w:t>Include a list of references used in the project.</w:t>
-      </w:r>
-    </w:p>
-    <w:p>
-      <w:pPr>
-        <w:rPr>
-          <w:sz w:val="24"/>
-          <w:szCs w:val="24"/>
-        </w:rPr>
-      </w:pPr>
-    </w:p>
-    <w:p>
-      <w:pPr>
-        <w:rPr>
-          <w:b/>
-          <w:bCs/>
-          <w:sz w:val="32"/>
-          <w:szCs w:val="32"/>
-        </w:rPr>
-      </w:pPr>
-      <w:r>
-        <w:rPr>
-          <w:b/>
-          <w:bCs/>
-          <w:sz w:val="32"/>
-          <w:szCs w:val="32"/>
-        </w:rPr>
-        <w:t>12. Appendix (Realistic Constraints)</w:t>
-      </w:r>
-    </w:p>
-    <w:p>
-      <w:pPr>
-        <w:rPr>
-          <w:sz w:val="24"/>
-          <w:szCs w:val="24"/>
-        </w:rPr>
-      </w:pPr>
-      <w:r>
-        <w:rPr>
-          <w:sz w:val="24"/>
-          <w:szCs w:val="24"/>
-        </w:rPr>
-        <w:t>Detail the realistic constraints related to economic, environmental, ethical, health and safety, sustainability, and social aspects.</w:t>
-      </w:r>
-    </w:p>
-    <w:p/>
+        <w:spacing w:line="360" w:lineRule="auto"/>
+        <w:rPr>
+          <w:sz w:val="24"/>
+          <w:szCs w:val="24"/>
+        </w:rPr>
+      </w:pPr>
+    </w:p>
     <w:sectPr>
       <w:pgSz w:w="11906" w:h="16838"/>
       <w:pgMar w:top="1440" w:right="1440" w:bottom="1440" w:left="1440" w:header="708" w:footer="708" w:gutter="0"/>
@@ -15465,6 +15877,155 @@
     </w:lvl>
   </w:abstractNum>
   <w:abstractNum w:abstractNumId="35" w15:restartNumberingAfterBreak="0">
+    <w:nsid w:val="35CF0341"/>
+    <w:multiLevelType w:val="multilevel"/>
+    <w:tmpl w:val="0BA04852"/>
+    <w:lvl w:ilvl="0">
+      <w:start w:val="1"/>
+      <w:numFmt w:val="bullet"/>
+      <w:lvlText w:val=""/>
+      <w:lvlJc w:val="left"/>
+      <w:pPr>
+        <w:tabs>
+          <w:tab w:val="num" w:pos="720"/>
+        </w:tabs>
+        <w:ind w:left="720" w:hanging="360"/>
+      </w:pPr>
+      <w:rPr>
+        <w:rFonts w:ascii="Symbol" w:hAnsi="Symbol" w:hint="default"/>
+        <w:sz w:val="20"/>
+      </w:rPr>
+    </w:lvl>
+    <w:lvl w:ilvl="1">
+      <w:start w:val="1"/>
+      <w:numFmt w:val="bullet"/>
+      <w:lvlText w:val=""/>
+      <w:lvlJc w:val="left"/>
+      <w:pPr>
+        <w:tabs>
+          <w:tab w:val="num" w:pos="1440"/>
+        </w:tabs>
+        <w:ind w:left="1440" w:hanging="360"/>
+      </w:pPr>
+      <w:rPr>
+        <w:rFonts w:ascii="Symbol" w:hAnsi="Symbol" w:hint="default"/>
+        <w:sz w:val="20"/>
+      </w:rPr>
+    </w:lvl>
+    <w:lvl w:ilvl="2">
+      <w:start w:val="1"/>
+      <w:numFmt w:val="bullet"/>
+      <w:lvlText w:val=""/>
+      <w:lvlJc w:val="left"/>
+      <w:pPr>
+        <w:tabs>
+          <w:tab w:val="num" w:pos="2160"/>
+        </w:tabs>
+        <w:ind w:left="2160" w:hanging="360"/>
+      </w:pPr>
+      <w:rPr>
+        <w:rFonts w:ascii="Symbol" w:hAnsi="Symbol" w:hint="default"/>
+        <w:sz w:val="20"/>
+      </w:rPr>
+    </w:lvl>
+    <w:lvl w:ilvl="3" w:tentative="1">
+      <w:start w:val="1"/>
+      <w:numFmt w:val="bullet"/>
+      <w:lvlText w:val=""/>
+      <w:lvlJc w:val="left"/>
+      <w:pPr>
+        <w:tabs>
+          <w:tab w:val="num" w:pos="2880"/>
+        </w:tabs>
+        <w:ind w:left="2880" w:hanging="360"/>
+      </w:pPr>
+      <w:rPr>
+        <w:rFonts w:ascii="Symbol" w:hAnsi="Symbol" w:hint="default"/>
+        <w:sz w:val="20"/>
+      </w:rPr>
+    </w:lvl>
+    <w:lvl w:ilvl="4" w:tentative="1">
+      <w:start w:val="1"/>
+      <w:numFmt w:val="bullet"/>
+      <w:lvlText w:val=""/>
+      <w:lvlJc w:val="left"/>
+      <w:pPr>
+        <w:tabs>
+          <w:tab w:val="num" w:pos="3600"/>
+        </w:tabs>
+        <w:ind w:left="3600" w:hanging="360"/>
+      </w:pPr>
+      <w:rPr>
+        <w:rFonts w:ascii="Symbol" w:hAnsi="Symbol" w:hint="default"/>
+        <w:sz w:val="20"/>
+      </w:rPr>
+    </w:lvl>
+    <w:lvl w:ilvl="5" w:tentative="1">
+      <w:start w:val="1"/>
+      <w:numFmt w:val="bullet"/>
+      <w:lvlText w:val=""/>
+      <w:lvlJc w:val="left"/>
+      <w:pPr>
+        <w:tabs>
+          <w:tab w:val="num" w:pos="4320"/>
+        </w:tabs>
+        <w:ind w:left="4320" w:hanging="360"/>
+      </w:pPr>
+      <w:rPr>
+        <w:rFonts w:ascii="Symbol" w:hAnsi="Symbol" w:hint="default"/>
+        <w:sz w:val="20"/>
+      </w:rPr>
+    </w:lvl>
+    <w:lvl w:ilvl="6" w:tentative="1">
+      <w:start w:val="1"/>
+      <w:numFmt w:val="bullet"/>
+      <w:lvlText w:val=""/>
+      <w:lvlJc w:val="left"/>
+      <w:pPr>
+        <w:tabs>
+          <w:tab w:val="num" w:pos="5040"/>
+        </w:tabs>
+        <w:ind w:left="5040" w:hanging="360"/>
+      </w:pPr>
+      <w:rPr>
+        <w:rFonts w:ascii="Symbol" w:hAnsi="Symbol" w:hint="default"/>
+        <w:sz w:val="20"/>
+      </w:rPr>
+    </w:lvl>
+    <w:lvl w:ilvl="7" w:tentative="1">
+      <w:start w:val="1"/>
+      <w:numFmt w:val="bullet"/>
+      <w:lvlText w:val=""/>
+      <w:lvlJc w:val="left"/>
+      <w:pPr>
+        <w:tabs>
+          <w:tab w:val="num" w:pos="5760"/>
+        </w:tabs>
+        <w:ind w:left="5760" w:hanging="360"/>
+      </w:pPr>
+      <w:rPr>
+        <w:rFonts w:ascii="Symbol" w:hAnsi="Symbol" w:hint="default"/>
+        <w:sz w:val="20"/>
+      </w:rPr>
+    </w:lvl>
+    <w:lvl w:ilvl="8" w:tentative="1">
+      <w:start w:val="1"/>
+      <w:numFmt w:val="bullet"/>
+      <w:lvlText w:val=""/>
+      <w:lvlJc w:val="left"/>
+      <w:pPr>
+        <w:tabs>
+          <w:tab w:val="num" w:pos="6480"/>
+        </w:tabs>
+        <w:ind w:left="6480" w:hanging="360"/>
+      </w:pPr>
+      <w:rPr>
+        <w:rFonts w:ascii="Symbol" w:hAnsi="Symbol" w:hint="default"/>
+        <w:sz w:val="20"/>
+      </w:rPr>
+    </w:lvl>
+  </w:abstractNum>
+  <w:abstractNum w:abstractNumId="36" w15:restartNumberingAfterBreak="0">
     <w:nsid w:val="364231E5"/>
     <w:multiLevelType w:val="hybridMultilevel"/>
     <w:tmpl w:val="A0D8E892"/>
@@ -15577,7 +16138,7 @@
       </w:rPr>
     </w:lvl>
   </w:abstractNum>
-  <w:abstractNum w:abstractNumId="36" w15:restartNumberingAfterBreak="0">
+  <w:abstractNum w:abstractNumId="37" w15:restartNumberingAfterBreak="0">
     <w:nsid w:val="37045725"/>
     <w:multiLevelType w:val="multilevel"/>
     <w:tmpl w:val="01546C60"/>
@@ -15726,7 +16287,7 @@
       </w:rPr>
     </w:lvl>
   </w:abstractNum>
-  <w:abstractNum w:abstractNumId="37" w15:restartNumberingAfterBreak="0">
+  <w:abstractNum w:abstractNumId="38" w15:restartNumberingAfterBreak="0">
     <w:nsid w:val="376B54C0"/>
     <w:multiLevelType w:val="multilevel"/>
     <w:tmpl w:val="108E9E54"/>
@@ -15875,7 +16436,7 @@
       </w:rPr>
     </w:lvl>
   </w:abstractNum>
-  <w:abstractNum w:abstractNumId="38" w15:restartNumberingAfterBreak="0">
+  <w:abstractNum w:abstractNumId="39" w15:restartNumberingAfterBreak="0">
     <w:nsid w:val="3870597F"/>
     <w:multiLevelType w:val="hybridMultilevel"/>
     <w:tmpl w:val="47F4EC46"/>
@@ -15988,7 +16549,7 @@
       </w:rPr>
     </w:lvl>
   </w:abstractNum>
-  <w:abstractNum w:abstractNumId="39" w15:restartNumberingAfterBreak="0">
+  <w:abstractNum w:abstractNumId="40" w15:restartNumberingAfterBreak="0">
     <w:nsid w:val="398C5D25"/>
     <w:multiLevelType w:val="hybridMultilevel"/>
     <w:tmpl w:val="34E806F0"/>
@@ -16101,7 +16662,7 @@
       </w:rPr>
     </w:lvl>
   </w:abstractNum>
-  <w:abstractNum w:abstractNumId="40" w15:restartNumberingAfterBreak="0">
+  <w:abstractNum w:abstractNumId="41" w15:restartNumberingAfterBreak="0">
     <w:nsid w:val="3A0A4386"/>
     <w:multiLevelType w:val="multilevel"/>
     <w:tmpl w:val="38EC07E0"/>
@@ -16250,7 +16811,7 @@
       </w:rPr>
     </w:lvl>
   </w:abstractNum>
-  <w:abstractNum w:abstractNumId="41" w15:restartNumberingAfterBreak="0">
+  <w:abstractNum w:abstractNumId="42" w15:restartNumberingAfterBreak="0">
     <w:nsid w:val="3B235CC1"/>
     <w:multiLevelType w:val="hybridMultilevel"/>
     <w:tmpl w:val="36606862"/>
@@ -16363,7 +16924,7 @@
       </w:rPr>
     </w:lvl>
   </w:abstractNum>
-  <w:abstractNum w:abstractNumId="42" w15:restartNumberingAfterBreak="0">
+  <w:abstractNum w:abstractNumId="43" w15:restartNumberingAfterBreak="0">
     <w:nsid w:val="3B317477"/>
     <w:multiLevelType w:val="multilevel"/>
     <w:tmpl w:val="71122E56"/>
@@ -16512,7 +17073,7 @@
       </w:rPr>
     </w:lvl>
   </w:abstractNum>
-  <w:abstractNum w:abstractNumId="43" w15:restartNumberingAfterBreak="0">
+  <w:abstractNum w:abstractNumId="44" w15:restartNumberingAfterBreak="0">
     <w:nsid w:val="3C960973"/>
     <w:multiLevelType w:val="multilevel"/>
     <w:tmpl w:val="729C4EE8"/>
@@ -16661,7 +17222,7 @@
       </w:rPr>
     </w:lvl>
   </w:abstractNum>
-  <w:abstractNum w:abstractNumId="44" w15:restartNumberingAfterBreak="0">
+  <w:abstractNum w:abstractNumId="45" w15:restartNumberingAfterBreak="0">
     <w:nsid w:val="3D582049"/>
     <w:multiLevelType w:val="multilevel"/>
     <w:tmpl w:val="A9965160"/>
@@ -16810,7 +17371,7 @@
       </w:rPr>
     </w:lvl>
   </w:abstractNum>
-  <w:abstractNum w:abstractNumId="45" w15:restartNumberingAfterBreak="0">
+  <w:abstractNum w:abstractNumId="46" w15:restartNumberingAfterBreak="0">
     <w:nsid w:val="3F031B11"/>
     <w:multiLevelType w:val="multilevel"/>
     <w:tmpl w:val="3662945A"/>
@@ -16959,7 +17520,7 @@
       </w:rPr>
     </w:lvl>
   </w:abstractNum>
-  <w:abstractNum w:abstractNumId="46" w15:restartNumberingAfterBreak="0">
+  <w:abstractNum w:abstractNumId="47" w15:restartNumberingAfterBreak="0">
     <w:nsid w:val="3F0614D0"/>
     <w:multiLevelType w:val="hybridMultilevel"/>
     <w:tmpl w:val="6484B1FA"/>
@@ -17072,7 +17633,7 @@
       </w:rPr>
     </w:lvl>
   </w:abstractNum>
-  <w:abstractNum w:abstractNumId="47" w15:restartNumberingAfterBreak="0">
+  <w:abstractNum w:abstractNumId="48" w15:restartNumberingAfterBreak="0">
     <w:nsid w:val="3F0B3AEF"/>
     <w:multiLevelType w:val="multilevel"/>
     <w:tmpl w:val="4768D494"/>
@@ -17221,7 +17782,7 @@
       </w:rPr>
     </w:lvl>
   </w:abstractNum>
-  <w:abstractNum w:abstractNumId="48" w15:restartNumberingAfterBreak="0">
+  <w:abstractNum w:abstractNumId="49" w15:restartNumberingAfterBreak="0">
     <w:nsid w:val="411A48E1"/>
     <w:multiLevelType w:val="multilevel"/>
     <w:tmpl w:val="5A8AFAEE"/>
@@ -17370,7 +17931,7 @@
       </w:rPr>
     </w:lvl>
   </w:abstractNum>
-  <w:abstractNum w:abstractNumId="49" w15:restartNumberingAfterBreak="0">
+  <w:abstractNum w:abstractNumId="50" w15:restartNumberingAfterBreak="0">
     <w:nsid w:val="45E22DDB"/>
     <w:multiLevelType w:val="hybridMultilevel"/>
     <w:tmpl w:val="C254B216"/>
@@ -17483,7 +18044,7 @@
       </w:rPr>
     </w:lvl>
   </w:abstractNum>
-  <w:abstractNum w:abstractNumId="50" w15:restartNumberingAfterBreak="0">
+  <w:abstractNum w:abstractNumId="51" w15:restartNumberingAfterBreak="0">
     <w:nsid w:val="47210674"/>
     <w:multiLevelType w:val="hybridMultilevel"/>
     <w:tmpl w:val="7C508A96"/>
@@ -17596,7 +18157,7 @@
       </w:rPr>
     </w:lvl>
   </w:abstractNum>
-  <w:abstractNum w:abstractNumId="51" w15:restartNumberingAfterBreak="0">
+  <w:abstractNum w:abstractNumId="52" w15:restartNumberingAfterBreak="0">
     <w:nsid w:val="479430C3"/>
     <w:multiLevelType w:val="hybridMultilevel"/>
     <w:tmpl w:val="AEA0BBA8"/>
@@ -17709,7 +18270,7 @@
       </w:rPr>
     </w:lvl>
   </w:abstractNum>
-  <w:abstractNum w:abstractNumId="52" w15:restartNumberingAfterBreak="0">
+  <w:abstractNum w:abstractNumId="53" w15:restartNumberingAfterBreak="0">
     <w:nsid w:val="4B610733"/>
     <w:multiLevelType w:val="hybridMultilevel"/>
     <w:tmpl w:val="A344F1D6"/>
@@ -17822,7 +18383,7 @@
       </w:rPr>
     </w:lvl>
   </w:abstractNum>
-  <w:abstractNum w:abstractNumId="53" w15:restartNumberingAfterBreak="0">
+  <w:abstractNum w:abstractNumId="54" w15:restartNumberingAfterBreak="0">
     <w:nsid w:val="4CB6224A"/>
     <w:multiLevelType w:val="multilevel"/>
     <w:tmpl w:val="5F78DA8E"/>
@@ -17971,7 +18532,7 @@
       </w:rPr>
     </w:lvl>
   </w:abstractNum>
-  <w:abstractNum w:abstractNumId="54" w15:restartNumberingAfterBreak="0">
+  <w:abstractNum w:abstractNumId="55" w15:restartNumberingAfterBreak="0">
     <w:nsid w:val="4CD41496"/>
     <w:multiLevelType w:val="multilevel"/>
     <w:tmpl w:val="07803D90"/>
@@ -18120,7 +18681,7 @@
       </w:rPr>
     </w:lvl>
   </w:abstractNum>
-  <w:abstractNum w:abstractNumId="55" w15:restartNumberingAfterBreak="0">
+  <w:abstractNum w:abstractNumId="56" w15:restartNumberingAfterBreak="0">
     <w:nsid w:val="4D8818EE"/>
     <w:multiLevelType w:val="hybridMultilevel"/>
     <w:tmpl w:val="24C4C8C8"/>
@@ -18233,7 +18794,7 @@
       </w:rPr>
     </w:lvl>
   </w:abstractNum>
-  <w:abstractNum w:abstractNumId="56" w15:restartNumberingAfterBreak="0">
+  <w:abstractNum w:abstractNumId="57" w15:restartNumberingAfterBreak="0">
     <w:nsid w:val="4E747C59"/>
     <w:multiLevelType w:val="multilevel"/>
     <w:tmpl w:val="4B30DD8A"/>
@@ -18382,7 +18943,156 @@
       </w:rPr>
     </w:lvl>
   </w:abstractNum>
-  <w:abstractNum w:abstractNumId="57" w15:restartNumberingAfterBreak="0">
+  <w:abstractNum w:abstractNumId="58" w15:restartNumberingAfterBreak="0">
+    <w:nsid w:val="4F6D4A69"/>
+    <w:multiLevelType w:val="multilevel"/>
+    <w:tmpl w:val="A9F46066"/>
+    <w:lvl w:ilvl="0">
+      <w:start w:val="1"/>
+      <w:numFmt w:val="bullet"/>
+      <w:lvlText w:val=""/>
+      <w:lvlJc w:val="left"/>
+      <w:pPr>
+        <w:tabs>
+          <w:tab w:val="num" w:pos="720"/>
+        </w:tabs>
+        <w:ind w:left="720" w:hanging="360"/>
+      </w:pPr>
+      <w:rPr>
+        <w:rFonts w:ascii="Symbol" w:hAnsi="Symbol" w:hint="default"/>
+        <w:sz w:val="20"/>
+      </w:rPr>
+    </w:lvl>
+    <w:lvl w:ilvl="1">
+      <w:start w:val="1"/>
+      <w:numFmt w:val="bullet"/>
+      <w:lvlText w:val=""/>
+      <w:lvlJc w:val="left"/>
+      <w:pPr>
+        <w:tabs>
+          <w:tab w:val="num" w:pos="1440"/>
+        </w:tabs>
+        <w:ind w:left="1440" w:hanging="360"/>
+      </w:pPr>
+      <w:rPr>
+        <w:rFonts w:ascii="Symbol" w:hAnsi="Symbol" w:hint="default"/>
+        <w:sz w:val="20"/>
+      </w:rPr>
+    </w:lvl>
+    <w:lvl w:ilvl="2">
+      <w:start w:val="1"/>
+      <w:numFmt w:val="bullet"/>
+      <w:lvlText w:val=""/>
+      <w:lvlJc w:val="left"/>
+      <w:pPr>
+        <w:tabs>
+          <w:tab w:val="num" w:pos="2160"/>
+        </w:tabs>
+        <w:ind w:left="2160" w:hanging="360"/>
+      </w:pPr>
+      <w:rPr>
+        <w:rFonts w:ascii="Symbol" w:hAnsi="Symbol" w:hint="default"/>
+        <w:sz w:val="20"/>
+      </w:rPr>
+    </w:lvl>
+    <w:lvl w:ilvl="3">
+      <w:start w:val="1"/>
+      <w:numFmt w:val="bullet"/>
+      <w:lvlText w:val=""/>
+      <w:lvlJc w:val="left"/>
+      <w:pPr>
+        <w:tabs>
+          <w:tab w:val="num" w:pos="2880"/>
+        </w:tabs>
+        <w:ind w:left="2880" w:hanging="360"/>
+      </w:pPr>
+      <w:rPr>
+        <w:rFonts w:ascii="Symbol" w:hAnsi="Symbol" w:hint="default"/>
+        <w:sz w:val="20"/>
+      </w:rPr>
+    </w:lvl>
+    <w:lvl w:ilvl="4" w:tentative="1">
+      <w:start w:val="1"/>
+      <w:numFmt w:val="bullet"/>
+      <w:lvlText w:val=""/>
+      <w:lvlJc w:val="left"/>
+      <w:pPr>
+        <w:tabs>
+          <w:tab w:val="num" w:pos="3600"/>
+        </w:tabs>
+        <w:ind w:left="3600" w:hanging="360"/>
+      </w:pPr>
+      <w:rPr>
+        <w:rFonts w:ascii="Symbol" w:hAnsi="Symbol" w:hint="default"/>
+        <w:sz w:val="20"/>
+      </w:rPr>
+    </w:lvl>
+    <w:lvl w:ilvl="5" w:tentative="1">
+      <w:start w:val="1"/>
+      <w:numFmt w:val="bullet"/>
+      <w:lvlText w:val=""/>
+      <w:lvlJc w:val="left"/>
+      <w:pPr>
+        <w:tabs>
+          <w:tab w:val="num" w:pos="4320"/>
+        </w:tabs>
+        <w:ind w:left="4320" w:hanging="360"/>
+      </w:pPr>
+      <w:rPr>
+        <w:rFonts w:ascii="Symbol" w:hAnsi="Symbol" w:hint="default"/>
+        <w:sz w:val="20"/>
+      </w:rPr>
+    </w:lvl>
+    <w:lvl w:ilvl="6" w:tentative="1">
+      <w:start w:val="1"/>
+      <w:numFmt w:val="bullet"/>
+      <w:lvlText w:val=""/>
+      <w:lvlJc w:val="left"/>
+      <w:pPr>
+        <w:tabs>
+          <w:tab w:val="num" w:pos="5040"/>
+        </w:tabs>
+        <w:ind w:left="5040" w:hanging="360"/>
+      </w:pPr>
+      <w:rPr>
+        <w:rFonts w:ascii="Symbol" w:hAnsi="Symbol" w:hint="default"/>
+        <w:sz w:val="20"/>
+      </w:rPr>
+    </w:lvl>
+    <w:lvl w:ilvl="7" w:tentative="1">
+      <w:start w:val="1"/>
+      <w:numFmt w:val="bullet"/>
+      <w:lvlText w:val=""/>
+      <w:lvlJc w:val="left"/>
+      <w:pPr>
+        <w:tabs>
+          <w:tab w:val="num" w:pos="5760"/>
+        </w:tabs>
+        <w:ind w:left="5760" w:hanging="360"/>
+      </w:pPr>
+      <w:rPr>
+        <w:rFonts w:ascii="Symbol" w:hAnsi="Symbol" w:hint="default"/>
+        <w:sz w:val="20"/>
+      </w:rPr>
+    </w:lvl>
+    <w:lvl w:ilvl="8" w:tentative="1">
+      <w:start w:val="1"/>
+      <w:numFmt w:val="bullet"/>
+      <w:lvlText w:val=""/>
+      <w:lvlJc w:val="left"/>
+      <w:pPr>
+        <w:tabs>
+          <w:tab w:val="num" w:pos="6480"/>
+        </w:tabs>
+        <w:ind w:left="6480" w:hanging="360"/>
+      </w:pPr>
+      <w:rPr>
+        <w:rFonts w:ascii="Symbol" w:hAnsi="Symbol" w:hint="default"/>
+        <w:sz w:val="20"/>
+      </w:rPr>
+    </w:lvl>
+  </w:abstractNum>
+  <w:abstractNum w:abstractNumId="59" w15:restartNumberingAfterBreak="0">
     <w:nsid w:val="4FE12415"/>
     <w:multiLevelType w:val="hybridMultilevel"/>
     <w:tmpl w:val="EDAA1DD4"/>
@@ -18495,7 +19205,7 @@
       </w:rPr>
     </w:lvl>
   </w:abstractNum>
-  <w:abstractNum w:abstractNumId="58" w15:restartNumberingAfterBreak="0">
+  <w:abstractNum w:abstractNumId="60" w15:restartNumberingAfterBreak="0">
     <w:nsid w:val="50FE75AF"/>
     <w:multiLevelType w:val="multilevel"/>
     <w:tmpl w:val="192E7E0C"/>
@@ -18644,7 +19354,7 @@
       </w:rPr>
     </w:lvl>
   </w:abstractNum>
-  <w:abstractNum w:abstractNumId="59" w15:restartNumberingAfterBreak="0">
+  <w:abstractNum w:abstractNumId="61" w15:restartNumberingAfterBreak="0">
     <w:nsid w:val="53147A43"/>
     <w:multiLevelType w:val="hybridMultilevel"/>
     <w:tmpl w:val="3AD0978C"/>
@@ -18757,7 +19467,7 @@
       </w:rPr>
     </w:lvl>
   </w:abstractNum>
-  <w:abstractNum w:abstractNumId="60" w15:restartNumberingAfterBreak="0">
+  <w:abstractNum w:abstractNumId="62" w15:restartNumberingAfterBreak="0">
     <w:nsid w:val="553800A1"/>
     <w:multiLevelType w:val="multilevel"/>
     <w:tmpl w:val="B35C473A"/>
@@ -18906,7 +19616,7 @@
       </w:rPr>
     </w:lvl>
   </w:abstractNum>
-  <w:abstractNum w:abstractNumId="61" w15:restartNumberingAfterBreak="0">
+  <w:abstractNum w:abstractNumId="63" w15:restartNumberingAfterBreak="0">
     <w:nsid w:val="590B474F"/>
     <w:multiLevelType w:val="hybridMultilevel"/>
     <w:tmpl w:val="D3224780"/>
@@ -19019,7 +19729,7 @@
       </w:rPr>
     </w:lvl>
   </w:abstractNum>
-  <w:abstractNum w:abstractNumId="62" w15:restartNumberingAfterBreak="0">
+  <w:abstractNum w:abstractNumId="64" w15:restartNumberingAfterBreak="0">
     <w:nsid w:val="5993372F"/>
     <w:multiLevelType w:val="multilevel"/>
     <w:tmpl w:val="708C3D9C"/>
@@ -19168,7 +19878,7 @@
       </w:rPr>
     </w:lvl>
   </w:abstractNum>
-  <w:abstractNum w:abstractNumId="63" w15:restartNumberingAfterBreak="0">
+  <w:abstractNum w:abstractNumId="65" w15:restartNumberingAfterBreak="0">
     <w:nsid w:val="5A7B7496"/>
     <w:multiLevelType w:val="multilevel"/>
     <w:tmpl w:val="E66C40A0"/>
@@ -19317,7 +20027,7 @@
       </w:rPr>
     </w:lvl>
   </w:abstractNum>
-  <w:abstractNum w:abstractNumId="64" w15:restartNumberingAfterBreak="0">
+  <w:abstractNum w:abstractNumId="66" w15:restartNumberingAfterBreak="0">
     <w:nsid w:val="5B615C85"/>
     <w:multiLevelType w:val="hybridMultilevel"/>
     <w:tmpl w:val="2842F652"/>
@@ -19430,7 +20140,7 @@
       </w:rPr>
     </w:lvl>
   </w:abstractNum>
-  <w:abstractNum w:abstractNumId="65" w15:restartNumberingAfterBreak="0">
+  <w:abstractNum w:abstractNumId="67" w15:restartNumberingAfterBreak="0">
     <w:nsid w:val="5C3A5B81"/>
     <w:multiLevelType w:val="hybridMultilevel"/>
     <w:tmpl w:val="4A32AF86"/>
@@ -19543,7 +20253,7 @@
       </w:rPr>
     </w:lvl>
   </w:abstractNum>
-  <w:abstractNum w:abstractNumId="66" w15:restartNumberingAfterBreak="0">
+  <w:abstractNum w:abstractNumId="68" w15:restartNumberingAfterBreak="0">
     <w:nsid w:val="5EE67749"/>
     <w:multiLevelType w:val="multilevel"/>
     <w:tmpl w:val="15C6C3BA"/>
@@ -19692,7 +20402,7 @@
       </w:rPr>
     </w:lvl>
   </w:abstractNum>
-  <w:abstractNum w:abstractNumId="67" w15:restartNumberingAfterBreak="0">
+  <w:abstractNum w:abstractNumId="69" w15:restartNumberingAfterBreak="0">
     <w:nsid w:val="5FC1286B"/>
     <w:multiLevelType w:val="multilevel"/>
     <w:tmpl w:val="7E9E0240"/>
@@ -19841,7 +20551,7 @@
       </w:rPr>
     </w:lvl>
   </w:abstractNum>
-  <w:abstractNum w:abstractNumId="68" w15:restartNumberingAfterBreak="0">
+  <w:abstractNum w:abstractNumId="70" w15:restartNumberingAfterBreak="0">
     <w:nsid w:val="615B1E60"/>
     <w:multiLevelType w:val="multilevel"/>
     <w:tmpl w:val="DCB24A22"/>
@@ -19990,7 +20700,7 @@
       </w:rPr>
     </w:lvl>
   </w:abstractNum>
-  <w:abstractNum w:abstractNumId="69" w15:restartNumberingAfterBreak="0">
+  <w:abstractNum w:abstractNumId="71" w15:restartNumberingAfterBreak="0">
     <w:nsid w:val="62965D22"/>
     <w:multiLevelType w:val="multilevel"/>
     <w:tmpl w:val="4A6ED238"/>
@@ -20139,7 +20849,7 @@
       </w:rPr>
     </w:lvl>
   </w:abstractNum>
-  <w:abstractNum w:abstractNumId="70" w15:restartNumberingAfterBreak="0">
+  <w:abstractNum w:abstractNumId="72" w15:restartNumberingAfterBreak="0">
     <w:nsid w:val="64E867B0"/>
     <w:multiLevelType w:val="hybridMultilevel"/>
     <w:tmpl w:val="450A1364"/>
@@ -20252,7 +20962,7 @@
       </w:rPr>
     </w:lvl>
   </w:abstractNum>
-  <w:abstractNum w:abstractNumId="71" w15:restartNumberingAfterBreak="0">
+  <w:abstractNum w:abstractNumId="73" w15:restartNumberingAfterBreak="0">
     <w:nsid w:val="65484FAD"/>
     <w:multiLevelType w:val="hybridMultilevel"/>
     <w:tmpl w:val="D02A5D10"/>
@@ -20365,7 +21075,7 @@
       </w:rPr>
     </w:lvl>
   </w:abstractNum>
-  <w:abstractNum w:abstractNumId="72" w15:restartNumberingAfterBreak="0">
+  <w:abstractNum w:abstractNumId="74" w15:restartNumberingAfterBreak="0">
     <w:nsid w:val="65BB7B91"/>
     <w:multiLevelType w:val="multilevel"/>
     <w:tmpl w:val="6BE6C0AC"/>
@@ -20514,7 +21224,7 @@
       </w:rPr>
     </w:lvl>
   </w:abstractNum>
-  <w:abstractNum w:abstractNumId="73" w15:restartNumberingAfterBreak="0">
+  <w:abstractNum w:abstractNumId="75" w15:restartNumberingAfterBreak="0">
     <w:nsid w:val="67CC3D0E"/>
     <w:multiLevelType w:val="multilevel"/>
     <w:tmpl w:val="1F289000"/>
@@ -20663,7 +21373,7 @@
       </w:rPr>
     </w:lvl>
   </w:abstractNum>
-  <w:abstractNum w:abstractNumId="74" w15:restartNumberingAfterBreak="0">
+  <w:abstractNum w:abstractNumId="76" w15:restartNumberingAfterBreak="0">
     <w:nsid w:val="681410AC"/>
     <w:multiLevelType w:val="multilevel"/>
     <w:tmpl w:val="6FFC8ADA"/>
@@ -20812,7 +21522,7 @@
       </w:rPr>
     </w:lvl>
   </w:abstractNum>
-  <w:abstractNum w:abstractNumId="75" w15:restartNumberingAfterBreak="0">
+  <w:abstractNum w:abstractNumId="77" w15:restartNumberingAfterBreak="0">
     <w:nsid w:val="685851DD"/>
     <w:multiLevelType w:val="multilevel"/>
     <w:tmpl w:val="AE62537C"/>
@@ -20925,7 +21635,156 @@
       </w:pPr>
     </w:lvl>
   </w:abstractNum>
-  <w:abstractNum w:abstractNumId="76" w15:restartNumberingAfterBreak="0">
+  <w:abstractNum w:abstractNumId="78" w15:restartNumberingAfterBreak="0">
+    <w:nsid w:val="68D63519"/>
+    <w:multiLevelType w:val="multilevel"/>
+    <w:tmpl w:val="81AACCAA"/>
+    <w:lvl w:ilvl="0">
+      <w:start w:val="1"/>
+      <w:numFmt w:val="bullet"/>
+      <w:lvlText w:val=""/>
+      <w:lvlJc w:val="left"/>
+      <w:pPr>
+        <w:tabs>
+          <w:tab w:val="num" w:pos="720"/>
+        </w:tabs>
+        <w:ind w:left="720" w:hanging="360"/>
+      </w:pPr>
+      <w:rPr>
+        <w:rFonts w:ascii="Symbol" w:hAnsi="Symbol" w:hint="default"/>
+        <w:sz w:val="20"/>
+      </w:rPr>
+    </w:lvl>
+    <w:lvl w:ilvl="1">
+      <w:start w:val="1"/>
+      <w:numFmt w:val="bullet"/>
+      <w:lvlText w:val=""/>
+      <w:lvlJc w:val="left"/>
+      <w:pPr>
+        <w:tabs>
+          <w:tab w:val="num" w:pos="1440"/>
+        </w:tabs>
+        <w:ind w:left="1440" w:hanging="360"/>
+      </w:pPr>
+      <w:rPr>
+        <w:rFonts w:ascii="Symbol" w:hAnsi="Symbol" w:hint="default"/>
+        <w:sz w:val="20"/>
+      </w:rPr>
+    </w:lvl>
+    <w:lvl w:ilvl="2" w:tentative="1">
+      <w:start w:val="1"/>
+      <w:numFmt w:val="bullet"/>
+      <w:lvlText w:val=""/>
+      <w:lvlJc w:val="left"/>
+      <w:pPr>
+        <w:tabs>
+          <w:tab w:val="num" w:pos="2160"/>
+        </w:tabs>
+        <w:ind w:left="2160" w:hanging="360"/>
+      </w:pPr>
+      <w:rPr>
+        <w:rFonts w:ascii="Symbol" w:hAnsi="Symbol" w:hint="default"/>
+        <w:sz w:val="20"/>
+      </w:rPr>
+    </w:lvl>
+    <w:lvl w:ilvl="3" w:tentative="1">
+      <w:start w:val="1"/>
+      <w:numFmt w:val="bullet"/>
+      <w:lvlText w:val=""/>
+      <w:lvlJc w:val="left"/>
+      <w:pPr>
+        <w:tabs>
+          <w:tab w:val="num" w:pos="2880"/>
+        </w:tabs>
+        <w:ind w:left="2880" w:hanging="360"/>
+      </w:pPr>
+      <w:rPr>
+        <w:rFonts w:ascii="Symbol" w:hAnsi="Symbol" w:hint="default"/>
+        <w:sz w:val="20"/>
+      </w:rPr>
+    </w:lvl>
+    <w:lvl w:ilvl="4" w:tentative="1">
+      <w:start w:val="1"/>
+      <w:numFmt w:val="bullet"/>
+      <w:lvlText w:val=""/>
+      <w:lvlJc w:val="left"/>
+      <w:pPr>
+        <w:tabs>
+          <w:tab w:val="num" w:pos="3600"/>
+        </w:tabs>
+        <w:ind w:left="3600" w:hanging="360"/>
+      </w:pPr>
+      <w:rPr>
+        <w:rFonts w:ascii="Symbol" w:hAnsi="Symbol" w:hint="default"/>
+        <w:sz w:val="20"/>
+      </w:rPr>
+    </w:lvl>
+    <w:lvl w:ilvl="5" w:tentative="1">
+      <w:start w:val="1"/>
+      <w:numFmt w:val="bullet"/>
+      <w:lvlText w:val=""/>
+      <w:lvlJc w:val="left"/>
+      <w:pPr>
+        <w:tabs>
+          <w:tab w:val="num" w:pos="4320"/>
+        </w:tabs>
+        <w:ind w:left="4320" w:hanging="360"/>
+      </w:pPr>
+      <w:rPr>
+        <w:rFonts w:ascii="Symbol" w:hAnsi="Symbol" w:hint="default"/>
+        <w:sz w:val="20"/>
+      </w:rPr>
+    </w:lvl>
+    <w:lvl w:ilvl="6" w:tentative="1">
+      <w:start w:val="1"/>
+      <w:numFmt w:val="bullet"/>
+      <w:lvlText w:val=""/>
+      <w:lvlJc w:val="left"/>
+      <w:pPr>
+        <w:tabs>
+          <w:tab w:val="num" w:pos="5040"/>
+        </w:tabs>
+        <w:ind w:left="5040" w:hanging="360"/>
+      </w:pPr>
+      <w:rPr>
+        <w:rFonts w:ascii="Symbol" w:hAnsi="Symbol" w:hint="default"/>
+        <w:sz w:val="20"/>
+      </w:rPr>
+    </w:lvl>
+    <w:lvl w:ilvl="7" w:tentative="1">
+      <w:start w:val="1"/>
+      <w:numFmt w:val="bullet"/>
+      <w:lvlText w:val=""/>
+      <w:lvlJc w:val="left"/>
+      <w:pPr>
+        <w:tabs>
+          <w:tab w:val="num" w:pos="5760"/>
+        </w:tabs>
+        <w:ind w:left="5760" w:hanging="360"/>
+      </w:pPr>
+      <w:rPr>
+        <w:rFonts w:ascii="Symbol" w:hAnsi="Symbol" w:hint="default"/>
+        <w:sz w:val="20"/>
+      </w:rPr>
+    </w:lvl>
+    <w:lvl w:ilvl="8" w:tentative="1">
+      <w:start w:val="1"/>
+      <w:numFmt w:val="bullet"/>
+      <w:lvlText w:val=""/>
+      <w:lvlJc w:val="left"/>
+      <w:pPr>
+        <w:tabs>
+          <w:tab w:val="num" w:pos="6480"/>
+        </w:tabs>
+        <w:ind w:left="6480" w:hanging="360"/>
+      </w:pPr>
+      <w:rPr>
+        <w:rFonts w:ascii="Symbol" w:hAnsi="Symbol" w:hint="default"/>
+        <w:sz w:val="20"/>
+      </w:rPr>
+    </w:lvl>
+  </w:abstractNum>
+  <w:abstractNum w:abstractNumId="79" w15:restartNumberingAfterBreak="0">
     <w:nsid w:val="69D84BE2"/>
     <w:multiLevelType w:val="multilevel"/>
     <w:tmpl w:val="A7B8AE10"/>
@@ -21074,7 +21933,7 @@
       </w:rPr>
     </w:lvl>
   </w:abstractNum>
-  <w:abstractNum w:abstractNumId="77" w15:restartNumberingAfterBreak="0">
+  <w:abstractNum w:abstractNumId="80" w15:restartNumberingAfterBreak="0">
     <w:nsid w:val="6DE37D44"/>
     <w:multiLevelType w:val="hybridMultilevel"/>
     <w:tmpl w:val="D19E5706"/>
@@ -21187,7 +22046,7 @@
       </w:rPr>
     </w:lvl>
   </w:abstractNum>
-  <w:abstractNum w:abstractNumId="78" w15:restartNumberingAfterBreak="0">
+  <w:abstractNum w:abstractNumId="81" w15:restartNumberingAfterBreak="0">
     <w:nsid w:val="6F474EAB"/>
     <w:multiLevelType w:val="hybridMultilevel"/>
     <w:tmpl w:val="597C5B8C"/>
@@ -21300,7 +22159,7 @@
       </w:rPr>
     </w:lvl>
   </w:abstractNum>
-  <w:abstractNum w:abstractNumId="79" w15:restartNumberingAfterBreak="0">
+  <w:abstractNum w:abstractNumId="82" w15:restartNumberingAfterBreak="0">
     <w:nsid w:val="71C434D4"/>
     <w:multiLevelType w:val="multilevel"/>
     <w:tmpl w:val="D95C3268"/>
@@ -21449,7 +22308,7 @@
       </w:rPr>
     </w:lvl>
   </w:abstractNum>
-  <w:abstractNum w:abstractNumId="80" w15:restartNumberingAfterBreak="0">
+  <w:abstractNum w:abstractNumId="83" w15:restartNumberingAfterBreak="0">
     <w:nsid w:val="72294D85"/>
     <w:multiLevelType w:val="multilevel"/>
     <w:tmpl w:val="4796D92C"/>
@@ -21598,7 +22457,7 @@
       </w:rPr>
     </w:lvl>
   </w:abstractNum>
-  <w:abstractNum w:abstractNumId="81" w15:restartNumberingAfterBreak="0">
+  <w:abstractNum w:abstractNumId="84" w15:restartNumberingAfterBreak="0">
     <w:nsid w:val="724E5C5F"/>
     <w:multiLevelType w:val="multilevel"/>
     <w:tmpl w:val="DE5E3C74"/>
@@ -21747,7 +22606,7 @@
       </w:rPr>
     </w:lvl>
   </w:abstractNum>
-  <w:abstractNum w:abstractNumId="82" w15:restartNumberingAfterBreak="0">
+  <w:abstractNum w:abstractNumId="85" w15:restartNumberingAfterBreak="0">
     <w:nsid w:val="73780325"/>
     <w:multiLevelType w:val="hybridMultilevel"/>
     <w:tmpl w:val="8FE4A760"/>
@@ -21860,7 +22719,7 @@
       </w:rPr>
     </w:lvl>
   </w:abstractNum>
-  <w:abstractNum w:abstractNumId="83" w15:restartNumberingAfterBreak="0">
+  <w:abstractNum w:abstractNumId="86" w15:restartNumberingAfterBreak="0">
     <w:nsid w:val="73A53FB9"/>
     <w:multiLevelType w:val="multilevel"/>
     <w:tmpl w:val="C6DC6E40"/>
@@ -22009,7 +22868,7 @@
       </w:rPr>
     </w:lvl>
   </w:abstractNum>
-  <w:abstractNum w:abstractNumId="84" w15:restartNumberingAfterBreak="0">
+  <w:abstractNum w:abstractNumId="87" w15:restartNumberingAfterBreak="0">
     <w:nsid w:val="74B6373E"/>
     <w:multiLevelType w:val="multilevel"/>
     <w:tmpl w:val="1ACA0F0A"/>
@@ -22158,7 +23017,7 @@
       </w:rPr>
     </w:lvl>
   </w:abstractNum>
-  <w:abstractNum w:abstractNumId="85" w15:restartNumberingAfterBreak="0">
+  <w:abstractNum w:abstractNumId="88" w15:restartNumberingAfterBreak="0">
     <w:nsid w:val="77442E08"/>
     <w:multiLevelType w:val="multilevel"/>
     <w:tmpl w:val="23C247F4"/>
@@ -22307,7 +23166,7 @@
       </w:rPr>
     </w:lvl>
   </w:abstractNum>
-  <w:abstractNum w:abstractNumId="86" w15:restartNumberingAfterBreak="0">
+  <w:abstractNum w:abstractNumId="89" w15:restartNumberingAfterBreak="0">
     <w:nsid w:val="77EB4DAF"/>
     <w:multiLevelType w:val="hybridMultilevel"/>
     <w:tmpl w:val="DF62472C"/>
@@ -22420,7 +23279,7 @@
       </w:rPr>
     </w:lvl>
   </w:abstractNum>
-  <w:abstractNum w:abstractNumId="87" w15:restartNumberingAfterBreak="0">
+  <w:abstractNum w:abstractNumId="90" w15:restartNumberingAfterBreak="0">
     <w:nsid w:val="79CC59EC"/>
     <w:multiLevelType w:val="multilevel"/>
     <w:tmpl w:val="DC2ABFF8"/>
@@ -22569,7 +23428,7 @@
       </w:rPr>
     </w:lvl>
   </w:abstractNum>
-  <w:abstractNum w:abstractNumId="88" w15:restartNumberingAfterBreak="0">
+  <w:abstractNum w:abstractNumId="91" w15:restartNumberingAfterBreak="0">
     <w:nsid w:val="7ABF37D5"/>
     <w:multiLevelType w:val="multilevel"/>
     <w:tmpl w:val="2AA8DF86"/>
@@ -22718,7 +23577,7 @@
       </w:rPr>
     </w:lvl>
   </w:abstractNum>
-  <w:abstractNum w:abstractNumId="89" w15:restartNumberingAfterBreak="0">
+  <w:abstractNum w:abstractNumId="92" w15:restartNumberingAfterBreak="0">
     <w:nsid w:val="7BE54721"/>
     <w:multiLevelType w:val="hybridMultilevel"/>
     <w:tmpl w:val="FF94980E"/>
@@ -22831,7 +23690,7 @@
       </w:rPr>
     </w:lvl>
   </w:abstractNum>
-  <w:abstractNum w:abstractNumId="90" w15:restartNumberingAfterBreak="0">
+  <w:abstractNum w:abstractNumId="93" w15:restartNumberingAfterBreak="0">
     <w:nsid w:val="7CA34035"/>
     <w:multiLevelType w:val="multilevel"/>
     <w:tmpl w:val="FEC80BBE"/>
@@ -22980,7 +23839,7 @@
       </w:rPr>
     </w:lvl>
   </w:abstractNum>
-  <w:abstractNum w:abstractNumId="91" w15:restartNumberingAfterBreak="0">
+  <w:abstractNum w:abstractNumId="94" w15:restartNumberingAfterBreak="0">
     <w:nsid w:val="7D810E1F"/>
     <w:multiLevelType w:val="hybridMultilevel"/>
     <w:tmpl w:val="EC10C39A"/>
@@ -23093,7 +23952,7 @@
       </w:rPr>
     </w:lvl>
   </w:abstractNum>
-  <w:abstractNum w:abstractNumId="92" w15:restartNumberingAfterBreak="0">
+  <w:abstractNum w:abstractNumId="95" w15:restartNumberingAfterBreak="0">
     <w:nsid w:val="7DD819BF"/>
     <w:multiLevelType w:val="hybridMultilevel"/>
     <w:tmpl w:val="D23494CA"/>
@@ -23206,7 +24065,7 @@
       </w:rPr>
     </w:lvl>
   </w:abstractNum>
-  <w:abstractNum w:abstractNumId="93" w15:restartNumberingAfterBreak="0">
+  <w:abstractNum w:abstractNumId="96" w15:restartNumberingAfterBreak="0">
     <w:nsid w:val="7DDA5F8A"/>
     <w:multiLevelType w:val="multilevel"/>
     <w:tmpl w:val="1B5E4646"/>
@@ -23355,7 +24214,7 @@
       </w:rPr>
     </w:lvl>
   </w:abstractNum>
-  <w:abstractNum w:abstractNumId="94" w15:restartNumberingAfterBreak="0">
+  <w:abstractNum w:abstractNumId="97" w15:restartNumberingAfterBreak="0">
     <w:nsid w:val="7E600AC7"/>
     <w:multiLevelType w:val="hybridMultilevel"/>
     <w:tmpl w:val="70F4BC82"/>
@@ -23469,40 +24328,40 @@
     </w:lvl>
   </w:abstractNum>
   <w:num w:numId="1" w16cid:durableId="271939272">
-    <w:abstractNumId w:val="72"/>
+    <w:abstractNumId w:val="74"/>
   </w:num>
   <w:num w:numId="2" w16cid:durableId="1099594374">
     <w:abstractNumId w:val="23"/>
   </w:num>
   <w:num w:numId="3" w16cid:durableId="2036883806">
-    <w:abstractNumId w:val="47"/>
+    <w:abstractNumId w:val="48"/>
   </w:num>
   <w:num w:numId="4" w16cid:durableId="1644577891">
     <w:abstractNumId w:val="14"/>
   </w:num>
   <w:num w:numId="5" w16cid:durableId="204761562">
-    <w:abstractNumId w:val="62"/>
+    <w:abstractNumId w:val="64"/>
   </w:num>
   <w:num w:numId="6" w16cid:durableId="2080515172">
     <w:abstractNumId w:val="13"/>
   </w:num>
   <w:num w:numId="7" w16cid:durableId="1105922142">
-    <w:abstractNumId w:val="63"/>
+    <w:abstractNumId w:val="65"/>
   </w:num>
   <w:num w:numId="8" w16cid:durableId="278414211">
-    <w:abstractNumId w:val="87"/>
+    <w:abstractNumId w:val="90"/>
   </w:num>
   <w:num w:numId="9" w16cid:durableId="1386755413">
     <w:abstractNumId w:val="34"/>
   </w:num>
   <w:num w:numId="10" w16cid:durableId="1412508180">
-    <w:abstractNumId w:val="56"/>
+    <w:abstractNumId w:val="57"/>
   </w:num>
   <w:num w:numId="11" w16cid:durableId="131748871">
-    <w:abstractNumId w:val="80"/>
+    <w:abstractNumId w:val="83"/>
   </w:num>
   <w:num w:numId="12" w16cid:durableId="337118438">
-    <w:abstractNumId w:val="58"/>
+    <w:abstractNumId w:val="60"/>
   </w:num>
   <w:num w:numId="13" w16cid:durableId="1730684986">
     <w:abstractNumId w:val="19"/>
@@ -23514,13 +24373,13 @@
     <w:abstractNumId w:val="29"/>
   </w:num>
   <w:num w:numId="16" w16cid:durableId="2141610226">
-    <w:abstractNumId w:val="42"/>
+    <w:abstractNumId w:val="43"/>
   </w:num>
   <w:num w:numId="17" w16cid:durableId="465709828">
-    <w:abstractNumId w:val="66"/>
+    <w:abstractNumId w:val="68"/>
   </w:num>
   <w:num w:numId="18" w16cid:durableId="1215460683">
-    <w:abstractNumId w:val="68"/>
+    <w:abstractNumId w:val="70"/>
   </w:num>
   <w:num w:numId="19" w16cid:durableId="493380349">
     <w:abstractNumId w:val="16"/>
@@ -23529,16 +24388,16 @@
     <w:abstractNumId w:val="30"/>
   </w:num>
   <w:num w:numId="21" w16cid:durableId="1711880290">
-    <w:abstractNumId w:val="73"/>
+    <w:abstractNumId w:val="75"/>
   </w:num>
   <w:num w:numId="22" w16cid:durableId="1186747846">
-    <w:abstractNumId w:val="37"/>
+    <w:abstractNumId w:val="38"/>
   </w:num>
   <w:num w:numId="23" w16cid:durableId="1817914827">
-    <w:abstractNumId w:val="60"/>
+    <w:abstractNumId w:val="62"/>
   </w:num>
   <w:num w:numId="24" w16cid:durableId="1346905743">
-    <w:abstractNumId w:val="88"/>
+    <w:abstractNumId w:val="91"/>
   </w:num>
   <w:num w:numId="25" w16cid:durableId="2085295275">
     <w:abstractNumId w:val="4"/>
@@ -23547,52 +24406,52 @@
     <w:abstractNumId w:val="9"/>
   </w:num>
   <w:num w:numId="27" w16cid:durableId="461505235">
-    <w:abstractNumId w:val="53"/>
+    <w:abstractNumId w:val="54"/>
   </w:num>
   <w:num w:numId="28" w16cid:durableId="1568347022">
-    <w:abstractNumId w:val="85"/>
+    <w:abstractNumId w:val="88"/>
   </w:num>
   <w:num w:numId="29" w16cid:durableId="268633730">
-    <w:abstractNumId w:val="83"/>
+    <w:abstractNumId w:val="86"/>
   </w:num>
   <w:num w:numId="30" w16cid:durableId="583294768">
-    <w:abstractNumId w:val="69"/>
+    <w:abstractNumId w:val="71"/>
   </w:num>
   <w:num w:numId="31" w16cid:durableId="1556963799">
-    <w:abstractNumId w:val="90"/>
+    <w:abstractNumId w:val="93"/>
   </w:num>
   <w:num w:numId="32" w16cid:durableId="524901275">
-    <w:abstractNumId w:val="54"/>
+    <w:abstractNumId w:val="55"/>
   </w:num>
   <w:num w:numId="33" w16cid:durableId="399838701">
     <w:abstractNumId w:val="12"/>
   </w:num>
   <w:num w:numId="34" w16cid:durableId="763380914">
-    <w:abstractNumId w:val="74"/>
+    <w:abstractNumId w:val="76"/>
   </w:num>
   <w:num w:numId="35" w16cid:durableId="63918118">
     <w:abstractNumId w:val="18"/>
   </w:num>
   <w:num w:numId="36" w16cid:durableId="703168461">
-    <w:abstractNumId w:val="93"/>
+    <w:abstractNumId w:val="96"/>
   </w:num>
   <w:num w:numId="37" w16cid:durableId="2069570981">
-    <w:abstractNumId w:val="36"/>
+    <w:abstractNumId w:val="37"/>
   </w:num>
   <w:num w:numId="38" w16cid:durableId="447704556">
+    <w:abstractNumId w:val="82"/>
+  </w:num>
+  <w:num w:numId="39" w16cid:durableId="463277821">
     <w:abstractNumId w:val="79"/>
   </w:num>
-  <w:num w:numId="39" w16cid:durableId="463277821">
-    <w:abstractNumId w:val="76"/>
-  </w:num>
   <w:num w:numId="40" w16cid:durableId="1348360543">
-    <w:abstractNumId w:val="40"/>
+    <w:abstractNumId w:val="41"/>
   </w:num>
   <w:num w:numId="41" w16cid:durableId="193542585">
-    <w:abstractNumId w:val="48"/>
+    <w:abstractNumId w:val="49"/>
   </w:num>
   <w:num w:numId="42" w16cid:durableId="349062985">
-    <w:abstractNumId w:val="44"/>
+    <w:abstractNumId w:val="45"/>
   </w:num>
   <w:num w:numId="43" w16cid:durableId="1703750282">
     <w:abstractNumId w:val="5"/>
@@ -23604,31 +24463,31 @@
     <w:abstractNumId w:val="28"/>
   </w:num>
   <w:num w:numId="46" w16cid:durableId="223221040">
-    <w:abstractNumId w:val="94"/>
+    <w:abstractNumId w:val="97"/>
   </w:num>
   <w:num w:numId="47" w16cid:durableId="2127698362">
-    <w:abstractNumId w:val="35"/>
+    <w:abstractNumId w:val="36"/>
   </w:num>
   <w:num w:numId="48" w16cid:durableId="840125922">
     <w:abstractNumId w:val="24"/>
   </w:num>
   <w:num w:numId="49" w16cid:durableId="115025995">
-    <w:abstractNumId w:val="91"/>
+    <w:abstractNumId w:val="94"/>
   </w:num>
   <w:num w:numId="50" w16cid:durableId="847911683">
-    <w:abstractNumId w:val="71"/>
+    <w:abstractNumId w:val="73"/>
   </w:num>
   <w:num w:numId="51" w16cid:durableId="1896547894">
-    <w:abstractNumId w:val="92"/>
+    <w:abstractNumId w:val="95"/>
   </w:num>
   <w:num w:numId="52" w16cid:durableId="1061290907">
     <w:abstractNumId w:val="1"/>
   </w:num>
   <w:num w:numId="53" w16cid:durableId="959723566">
-    <w:abstractNumId w:val="77"/>
+    <w:abstractNumId w:val="80"/>
   </w:num>
   <w:num w:numId="54" w16cid:durableId="1377658638">
-    <w:abstractNumId w:val="59"/>
+    <w:abstractNumId w:val="61"/>
   </w:num>
   <w:num w:numId="55" w16cid:durableId="1411581846">
     <w:abstractNumId w:val="32"/>
@@ -23640,10 +24499,10 @@
     <w:abstractNumId w:val="7"/>
   </w:num>
   <w:num w:numId="58" w16cid:durableId="327680334">
-    <w:abstractNumId w:val="39"/>
+    <w:abstractNumId w:val="40"/>
   </w:num>
   <w:num w:numId="59" w16cid:durableId="798575759">
-    <w:abstractNumId w:val="64"/>
+    <w:abstractNumId w:val="66"/>
   </w:num>
   <w:num w:numId="60" w16cid:durableId="846940198">
     <w:abstractNumId w:val="17"/>
@@ -23652,19 +24511,19 @@
     <w:abstractNumId w:val="26"/>
   </w:num>
   <w:num w:numId="62" w16cid:durableId="221909871">
-    <w:abstractNumId w:val="52"/>
+    <w:abstractNumId w:val="53"/>
   </w:num>
   <w:num w:numId="63" w16cid:durableId="1059749073">
     <w:abstractNumId w:val="25"/>
   </w:num>
   <w:num w:numId="64" w16cid:durableId="788818113">
-    <w:abstractNumId w:val="78"/>
+    <w:abstractNumId w:val="81"/>
   </w:num>
   <w:num w:numId="65" w16cid:durableId="259995559">
-    <w:abstractNumId w:val="75"/>
+    <w:abstractNumId w:val="77"/>
   </w:num>
   <w:num w:numId="66" w16cid:durableId="1411350266">
-    <w:abstractNumId w:val="45"/>
+    <w:abstractNumId w:val="46"/>
   </w:num>
   <w:num w:numId="67" w16cid:durableId="248855923">
     <w:abstractNumId w:val="8"/>
@@ -23676,31 +24535,31 @@
     <w:abstractNumId w:val="33"/>
   </w:num>
   <w:num w:numId="70" w16cid:durableId="1377772411">
-    <w:abstractNumId w:val="67"/>
+    <w:abstractNumId w:val="69"/>
   </w:num>
   <w:num w:numId="71" w16cid:durableId="2047483040">
-    <w:abstractNumId w:val="70"/>
+    <w:abstractNumId w:val="72"/>
   </w:num>
   <w:num w:numId="72" w16cid:durableId="61830089">
-    <w:abstractNumId w:val="41"/>
+    <w:abstractNumId w:val="42"/>
   </w:num>
   <w:num w:numId="73" w16cid:durableId="2017657009">
-    <w:abstractNumId w:val="38"/>
+    <w:abstractNumId w:val="39"/>
   </w:num>
   <w:num w:numId="74" w16cid:durableId="1646885585">
-    <w:abstractNumId w:val="86"/>
+    <w:abstractNumId w:val="89"/>
   </w:num>
   <w:num w:numId="75" w16cid:durableId="1660648397">
-    <w:abstractNumId w:val="50"/>
+    <w:abstractNumId w:val="51"/>
   </w:num>
   <w:num w:numId="76" w16cid:durableId="664555760">
-    <w:abstractNumId w:val="65"/>
+    <w:abstractNumId w:val="67"/>
   </w:num>
   <w:num w:numId="77" w16cid:durableId="69079111">
     <w:abstractNumId w:val="31"/>
   </w:num>
   <w:num w:numId="78" w16cid:durableId="1677607018">
-    <w:abstractNumId w:val="61"/>
+    <w:abstractNumId w:val="63"/>
   </w:num>
   <w:num w:numId="79" w16cid:durableId="1995798168">
     <w:abstractNumId w:val="3"/>
@@ -23709,10 +24568,10 @@
     <w:abstractNumId w:val="15"/>
   </w:num>
   <w:num w:numId="81" w16cid:durableId="93481343">
-    <w:abstractNumId w:val="82"/>
+    <w:abstractNumId w:val="85"/>
   </w:num>
   <w:num w:numId="82" w16cid:durableId="1060665940">
-    <w:abstractNumId w:val="51"/>
+    <w:abstractNumId w:val="52"/>
   </w:num>
   <w:num w:numId="83" w16cid:durableId="73210945">
     <w:abstractNumId w:val="10"/>
@@ -23721,16 +24580,16 @@
     <w:abstractNumId w:val="6"/>
   </w:num>
   <w:num w:numId="85" w16cid:durableId="2066028950">
-    <w:abstractNumId w:val="46"/>
+    <w:abstractNumId w:val="47"/>
   </w:num>
   <w:num w:numId="86" w16cid:durableId="338000968">
     <w:abstractNumId w:val="22"/>
   </w:num>
   <w:num w:numId="87" w16cid:durableId="1926108222">
-    <w:abstractNumId w:val="49"/>
+    <w:abstractNumId w:val="50"/>
   </w:num>
   <w:num w:numId="88" w16cid:durableId="2137604977">
-    <w:abstractNumId w:val="89"/>
+    <w:abstractNumId w:val="92"/>
   </w:num>
   <w:num w:numId="89" w16cid:durableId="1430852592">
     <w:abstractNumId w:val="0"/>
@@ -23739,19 +24598,28 @@
     <w:abstractNumId w:val="11"/>
   </w:num>
   <w:num w:numId="91" w16cid:durableId="1918709260">
-    <w:abstractNumId w:val="57"/>
+    <w:abstractNumId w:val="59"/>
   </w:num>
   <w:num w:numId="92" w16cid:durableId="613758017">
-    <w:abstractNumId w:val="55"/>
+    <w:abstractNumId w:val="56"/>
   </w:num>
   <w:num w:numId="93" w16cid:durableId="1072970097">
-    <w:abstractNumId w:val="43"/>
+    <w:abstractNumId w:val="44"/>
   </w:num>
   <w:num w:numId="94" w16cid:durableId="1486896434">
-    <w:abstractNumId w:val="81"/>
+    <w:abstractNumId w:val="84"/>
   </w:num>
   <w:num w:numId="95" w16cid:durableId="526874453">
-    <w:abstractNumId w:val="84"/>
+    <w:abstractNumId w:val="87"/>
+  </w:num>
+  <w:num w:numId="96" w16cid:durableId="509684643">
+    <w:abstractNumId w:val="78"/>
+  </w:num>
+  <w:num w:numId="97" w16cid:durableId="1910192947">
+    <w:abstractNumId w:val="35"/>
+  </w:num>
+  <w:num w:numId="98" w16cid:durableId="1216240345">
+    <w:abstractNumId w:val="58"/>
   </w:num>
 </w:numbering>
 </file>
@@ -24160,7 +25028,6 @@
   <w:style w:type="character" w:default="1" w:styleId="DefaultParagraphFont">
     <w:name w:val="Default Paragraph Font"/>
     <w:uiPriority w:val="1"/>
-    <w:semiHidden/>
     <w:unhideWhenUsed/>
   </w:style>
   <w:style w:type="table" w:default="1" w:styleId="TableNormal">

--- a/Documents/FaceApp_PSD.docx
+++ b/Documents/FaceApp_PSD.docx
@@ -4,22 +4,79 @@
   <w:body>
     <w:p>
       <w:pPr>
-        <w:widowControl w:val="0"/>
-        <w:tabs>
-          <w:tab w:val="left" w:pos="6928"/>
-        </w:tabs>
-        <w:autoSpaceDE w:val="0"/>
-        <w:autoSpaceDN w:val="0"/>
-        <w:spacing w:after="0" w:line="360" w:lineRule="auto"/>
-        <w:ind w:left="285"/>
+        <w:spacing w:line="360" w:lineRule="auto"/>
+        <w:rPr>
+          <w:b/>
+          <w:bCs/>
+          <w:sz w:val="32"/>
+          <w:szCs w:val="32"/>
+        </w:rPr>
+      </w:pPr>
+      <w:r>
         <w:rPr>
           <w:rFonts w:ascii="Times New Roman" w:eastAsia="Microsoft Sans Serif" w:hAnsi="Microsoft Sans Serif" w:cs="Microsoft Sans Serif"/>
+          <w:noProof/>
           <w:kern w:val="0"/>
           <w:sz w:val="20"/>
           <w:lang w:val="en-US"/>
           <w14:ligatures w14:val="none"/>
         </w:rPr>
-      </w:pPr>
+        <w:drawing>
+          <wp:anchor distT="0" distB="0" distL="114300" distR="114300" simplePos="0" relativeHeight="251658240" behindDoc="0" locked="0" layoutInCell="1" allowOverlap="1" wp14:anchorId="6150D9CF" wp14:editId="6636FA92">
+            <wp:simplePos x="0" y="0"/>
+            <wp:positionH relativeFrom="margin">
+              <wp:posOffset>4283676</wp:posOffset>
+            </wp:positionH>
+            <wp:positionV relativeFrom="page">
+              <wp:posOffset>922638</wp:posOffset>
+            </wp:positionV>
+            <wp:extent cx="1449705" cy="1423035"/>
+            <wp:effectExtent l="0" t="0" r="0" b="5715"/>
+            <wp:wrapSquare wrapText="bothSides"/>
+            <wp:docPr id="606280092" name="Resim 606280092" descr="C:\Users\BG\AppData\Local\Temp\Rar$DR26.560\muh. logo\muhendislik logo.jpg"/>
+            <wp:cNvGraphicFramePr>
+              <a:graphicFrameLocks xmlns:a="http://schemas.openxmlformats.org/drawingml/2006/main"/>
+            </wp:cNvGraphicFramePr>
+            <a:graphic xmlns:a="http://schemas.openxmlformats.org/drawingml/2006/main">
+              <a:graphicData uri="http://schemas.openxmlformats.org/drawingml/2006/picture">
+                <pic:pic xmlns:pic="http://schemas.openxmlformats.org/drawingml/2006/picture">
+                  <pic:nvPicPr>
+                    <pic:cNvPr id="2" name="Image 2" descr="C:\Users\BG\AppData\Local\Temp\Rar$DR26.560\muh. logo\muhendislik logo.jpg"/>
+                    <pic:cNvPicPr/>
+                  </pic:nvPicPr>
+                  <pic:blipFill>
+                    <a:blip r:embed="rId8" cstate="print">
+                      <a:extLst>
+                        <a:ext uri="{28A0092B-C50C-407E-A947-70E740481C1C}">
+                          <a14:useLocalDpi xmlns:a14="http://schemas.microsoft.com/office/drawing/2010/main" val="0"/>
+                        </a:ext>
+                      </a:extLst>
+                    </a:blip>
+                    <a:stretch>
+                      <a:fillRect/>
+                    </a:stretch>
+                  </pic:blipFill>
+                  <pic:spPr>
+                    <a:xfrm>
+                      <a:off x="0" y="0"/>
+                      <a:ext cx="1449705" cy="1423035"/>
+                    </a:xfrm>
+                    <a:prstGeom prst="rect">
+                      <a:avLst/>
+                    </a:prstGeom>
+                  </pic:spPr>
+                </pic:pic>
+              </a:graphicData>
+            </a:graphic>
+            <wp14:sizeRelH relativeFrom="margin">
+              <wp14:pctWidth>0</wp14:pctWidth>
+            </wp14:sizeRelH>
+            <wp14:sizeRelV relativeFrom="margin">
+              <wp14:pctHeight>0</wp14:pctHeight>
+            </wp14:sizeRelV>
+          </wp:anchor>
+        </w:drawing>
+      </w:r>
       <w:r>
         <w:rPr>
           <w:rFonts w:ascii="Times New Roman" w:eastAsia="Microsoft Sans Serif" w:hAnsi="Microsoft Sans Serif" w:cs="Microsoft Sans Serif"/>
@@ -31,10 +88,18 @@
           <w14:ligatures w14:val="none"/>
         </w:rPr>
         <w:drawing>
-          <wp:inline distT="0" distB="0" distL="0" distR="0" wp14:anchorId="0B44203B" wp14:editId="4F953C84">
-            <wp:extent cx="1423511" cy="1423511"/>
-            <wp:effectExtent l="0" t="0" r="0" b="0"/>
-            <wp:docPr id="1" name="Image 1" descr="http://logovector.org/wp-content/uploads/logos/png/m/marmara_universitesi_logo.png"/>
+          <wp:anchor distT="0" distB="0" distL="114300" distR="114300" simplePos="0" relativeHeight="251659264" behindDoc="0" locked="0" layoutInCell="1" allowOverlap="1" wp14:anchorId="2553167B" wp14:editId="4255CD1E">
+            <wp:simplePos x="0" y="0"/>
+            <wp:positionH relativeFrom="margin">
+              <wp:posOffset>0</wp:posOffset>
+            </wp:positionH>
+            <wp:positionV relativeFrom="page">
+              <wp:posOffset>922638</wp:posOffset>
+            </wp:positionV>
+            <wp:extent cx="1423035" cy="1423035"/>
+            <wp:effectExtent l="0" t="0" r="5715" b="5715"/>
+            <wp:wrapSquare wrapText="bothSides"/>
+            <wp:docPr id="1123134296" name="Resim 1123134296" descr="http://logovector.org/wp-content/uploads/logos/png/m/marmara_universitesi_logo.png"/>
             <wp:cNvGraphicFramePr>
               <a:graphicFrameLocks xmlns:a="http://schemas.openxmlformats.org/drawingml/2006/main"/>
             </wp:cNvGraphicFramePr>
@@ -46,7 +111,13 @@
                     <pic:cNvPicPr/>
                   </pic:nvPicPr>
                   <pic:blipFill>
-                    <a:blip r:embed="rId5" cstate="print"/>
+                    <a:blip r:embed="rId9" cstate="print">
+                      <a:extLst>
+                        <a:ext uri="{28A0092B-C50C-407E-A947-70E740481C1C}">
+                          <a14:useLocalDpi xmlns:a14="http://schemas.microsoft.com/office/drawing/2010/main" val="0"/>
+                        </a:ext>
+                      </a:extLst>
+                    </a:blip>
                     <a:stretch>
                       <a:fillRect/>
                     </a:stretch>
@@ -54,7 +125,7 @@
                   <pic:spPr>
                     <a:xfrm>
                       <a:off x="0" y="0"/>
-                      <a:ext cx="1423511" cy="1423511"/>
+                      <a:ext cx="1423035" cy="1423035"/>
                     </a:xfrm>
                     <a:prstGeom prst="rect">
                       <a:avLst/>
@@ -63,85 +134,171 @@
                 </pic:pic>
               </a:graphicData>
             </a:graphic>
-          </wp:inline>
+          </wp:anchor>
         </w:drawing>
       </w:r>
-      <w:r>
-        <w:rPr>
-          <w:rFonts w:ascii="Times New Roman" w:eastAsia="Microsoft Sans Serif" w:hAnsi="Microsoft Sans Serif" w:cs="Microsoft Sans Serif"/>
-          <w:kern w:val="0"/>
-          <w:position w:val="2"/>
-          <w:sz w:val="20"/>
-          <w:lang w:val="en-US"/>
-          <w14:ligatures w14:val="none"/>
-        </w:rPr>
-        <w:tab/>
-      </w:r>
-      <w:r>
-        <w:rPr>
-          <w:rFonts w:ascii="Times New Roman" w:eastAsia="Microsoft Sans Serif" w:hAnsi="Microsoft Sans Serif" w:cs="Microsoft Sans Serif"/>
-          <w:noProof/>
-          <w:kern w:val="0"/>
-          <w:sz w:val="20"/>
-          <w:lang w:val="en-US"/>
-          <w14:ligatures w14:val="none"/>
-        </w:rPr>
-        <w:drawing>
-          <wp:inline distT="0" distB="0" distL="0" distR="0" wp14:anchorId="2B3F7FED" wp14:editId="3E1B771F">
-            <wp:extent cx="1383328" cy="1357883"/>
-            <wp:effectExtent l="0" t="0" r="0" b="0"/>
-            <wp:docPr id="2" name="Image 2" descr="C:\Users\BG\AppData\Local\Temp\Rar$DR26.560\muh. logo\muhendislik logo.jpg"/>
-            <wp:cNvGraphicFramePr>
-              <a:graphicFrameLocks xmlns:a="http://schemas.openxmlformats.org/drawingml/2006/main"/>
-            </wp:cNvGraphicFramePr>
-            <a:graphic xmlns:a="http://schemas.openxmlformats.org/drawingml/2006/main">
-              <a:graphicData uri="http://schemas.openxmlformats.org/drawingml/2006/picture">
-                <pic:pic xmlns:pic="http://schemas.openxmlformats.org/drawingml/2006/picture">
-                  <pic:nvPicPr>
-                    <pic:cNvPr id="2" name="Image 2" descr="C:\Users\BG\AppData\Local\Temp\Rar$DR26.560\muh. logo\muhendislik logo.jpg"/>
-                    <pic:cNvPicPr/>
-                  </pic:nvPicPr>
-                  <pic:blipFill>
-                    <a:blip r:embed="rId6" cstate="print"/>
-                    <a:stretch>
-                      <a:fillRect/>
-                    </a:stretch>
-                  </pic:blipFill>
-                  <pic:spPr>
-                    <a:xfrm>
-                      <a:off x="0" y="0"/>
-                      <a:ext cx="1383328" cy="1357883"/>
-                    </a:xfrm>
-                    <a:prstGeom prst="rect">
-                      <a:avLst/>
-                    </a:prstGeom>
-                  </pic:spPr>
-                </pic:pic>
-              </a:graphicData>
-            </a:graphic>
-          </wp:inline>
-        </w:drawing>
-      </w:r>
-    </w:p>
-    <w:p>
-      <w:pPr>
-        <w:widowControl w:val="0"/>
-        <w:autoSpaceDE w:val="0"/>
-        <w:autoSpaceDN w:val="0"/>
-        <w:spacing w:before="102" w:after="0" w:line="360" w:lineRule="auto"/>
-        <w:ind w:left="2672" w:right="2554" w:firstLine="1740"/>
+    </w:p>
+    <w:p>
+      <w:pPr>
+        <w:rPr>
+          <w:b/>
+          <w:bCs/>
+          <w:sz w:val="32"/>
+          <w:szCs w:val="32"/>
+        </w:rPr>
+      </w:pPr>
+    </w:p>
+    <w:p>
+      <w:pPr>
+        <w:rPr>
+          <w:b/>
+          <w:bCs/>
+          <w:sz w:val="32"/>
+          <w:szCs w:val="32"/>
+        </w:rPr>
+      </w:pPr>
+    </w:p>
+    <w:p>
+      <w:pPr>
+        <w:rPr>
+          <w:b/>
+          <w:bCs/>
+          <w:sz w:val="32"/>
+          <w:szCs w:val="32"/>
+        </w:rPr>
+      </w:pPr>
+    </w:p>
+    <w:p>
+      <w:pPr>
+        <w:jc w:val="center"/>
         <w:rPr>
           <w:rFonts w:ascii="Arial" w:eastAsia="Arial" w:hAnsi="Arial" w:cs="Arial"/>
           <w:b/>
           <w:bCs/>
+          <w:color w:val="333333"/>
+          <w:spacing w:val="-4"/>
           <w:kern w:val="0"/>
-          <w:sz w:val="36"/>
-          <w:szCs w:val="36"/>
+          <w:sz w:val="32"/>
+          <w:szCs w:val="32"/>
           <w:lang w:val="en-US"/>
           <w14:ligatures w14:val="none"/>
         </w:rPr>
       </w:pPr>
       <w:r>
+        <w:rPr>
+          <w:rFonts w:ascii="Arial" w:eastAsia="Arial" w:hAnsi="Arial" w:cs="Arial"/>
+          <w:b/>
+          <w:bCs/>
+          <w:color w:val="333333"/>
+          <w:spacing w:val="-4"/>
+          <w:kern w:val="0"/>
+          <w:sz w:val="32"/>
+          <w:szCs w:val="32"/>
+          <w:lang w:val="en-US"/>
+          <w14:ligatures w14:val="none"/>
+        </w:rPr>
+        <w:t>T.C.</w:t>
+      </w:r>
+    </w:p>
+    <w:p>
+      <w:pPr>
+        <w:jc w:val="center"/>
+        <w:rPr>
+          <w:rFonts w:ascii="Arial" w:eastAsia="Arial" w:hAnsi="Arial" w:cs="Arial"/>
+          <w:b/>
+          <w:bCs/>
+          <w:color w:val="333333"/>
+          <w:spacing w:val="-4"/>
+          <w:kern w:val="0"/>
+          <w:sz w:val="32"/>
+          <w:szCs w:val="32"/>
+          <w:lang w:val="en-US"/>
+          <w14:ligatures w14:val="none"/>
+        </w:rPr>
+      </w:pPr>
+      <w:r>
+        <w:rPr>
+          <w:rFonts w:ascii="Arial" w:eastAsia="Arial" w:hAnsi="Arial" w:cs="Arial"/>
+          <w:b/>
+          <w:bCs/>
+          <w:color w:val="333333"/>
+          <w:spacing w:val="-4"/>
+          <w:kern w:val="0"/>
+          <w:sz w:val="32"/>
+          <w:szCs w:val="32"/>
+          <w:lang w:val="en-US"/>
+          <w14:ligatures w14:val="none"/>
+        </w:rPr>
+        <w:t>MARMARA UNIVERSITY</w:t>
+      </w:r>
+    </w:p>
+    <w:p>
+      <w:pPr>
+        <w:jc w:val="center"/>
+        <w:rPr>
+          <w:rFonts w:ascii="Arial" w:eastAsia="Arial" w:hAnsi="Arial" w:cs="Arial"/>
+          <w:b/>
+          <w:bCs/>
+          <w:color w:val="333333"/>
+          <w:spacing w:val="-4"/>
+          <w:kern w:val="0"/>
+          <w:sz w:val="32"/>
+          <w:szCs w:val="32"/>
+          <w:lang w:val="en-US"/>
+          <w14:ligatures w14:val="none"/>
+        </w:rPr>
+      </w:pPr>
+      <w:r>
+        <w:rPr>
+          <w:rFonts w:ascii="Arial" w:eastAsia="Arial" w:hAnsi="Arial" w:cs="Arial"/>
+          <w:b/>
+          <w:bCs/>
+          <w:color w:val="333333"/>
+          <w:spacing w:val="-4"/>
+          <w:kern w:val="0"/>
+          <w:sz w:val="32"/>
+          <w:szCs w:val="32"/>
+          <w:lang w:val="en-US"/>
+          <w14:ligatures w14:val="none"/>
+        </w:rPr>
+        <w:t>FACULTY of ENGINEERING</w:t>
+      </w:r>
+    </w:p>
+    <w:p>
+      <w:pPr>
+        <w:jc w:val="center"/>
+        <w:rPr>
+          <w:rFonts w:ascii="Arial" w:eastAsia="Arial" w:hAnsi="Arial" w:cs="Arial"/>
+          <w:b/>
+          <w:bCs/>
+          <w:color w:val="333333"/>
+          <w:spacing w:val="-4"/>
+          <w:kern w:val="0"/>
+          <w:sz w:val="32"/>
+          <w:szCs w:val="32"/>
+          <w:lang w:val="en-US"/>
+          <w14:ligatures w14:val="none"/>
+        </w:rPr>
+      </w:pPr>
+      <w:r>
+        <w:rPr>
+          <w:rFonts w:ascii="Arial" w:eastAsia="Arial" w:hAnsi="Arial" w:cs="Arial"/>
+          <w:b/>
+          <w:bCs/>
+          <w:color w:val="333333"/>
+          <w:spacing w:val="-4"/>
+          <w:kern w:val="0"/>
+          <w:sz w:val="32"/>
+          <w:szCs w:val="32"/>
+          <w:lang w:val="en-US"/>
+          <w14:ligatures w14:val="none"/>
+        </w:rPr>
+        <w:t>COMPUTER ENGINEERING DEPARTMENT</w:t>
+      </w:r>
+    </w:p>
+    <w:p>
+      <w:pPr>
+        <w:jc w:val="center"/>
         <w:rPr>
           <w:rFonts w:ascii="Arial" w:eastAsia="Arial" w:hAnsi="Arial" w:cs="Arial"/>
           <w:b/>
@@ -154,806 +311,399 @@
           <w:lang w:val="en-US"/>
           <w14:ligatures w14:val="none"/>
         </w:rPr>
-        <w:t xml:space="preserve">T.C. </w:t>
-      </w:r>
-      <w:r>
+      </w:pPr>
+    </w:p>
+    <w:p>
+      <w:pPr>
+        <w:jc w:val="center"/>
+        <w:rPr>
+          <w:rFonts w:ascii="Arial" w:eastAsia="Arial" w:hAnsi="Arial" w:cs="Arial"/>
+          <w:color w:val="333333"/>
+          <w:spacing w:val="-4"/>
+          <w:kern w:val="0"/>
+          <w:sz w:val="28"/>
+          <w:szCs w:val="28"/>
+          <w:lang w:val="en-US"/>
+          <w14:ligatures w14:val="none"/>
+        </w:rPr>
+      </w:pPr>
+      <w:r>
+        <w:rPr>
+          <w:rFonts w:ascii="Arial" w:eastAsia="Arial" w:hAnsi="Arial" w:cs="Arial"/>
+          <w:color w:val="333333"/>
+          <w:spacing w:val="-4"/>
+          <w:kern w:val="0"/>
+          <w:sz w:val="28"/>
+          <w:szCs w:val="28"/>
+          <w:lang w:val="en-US"/>
+          <w14:ligatures w14:val="none"/>
+        </w:rPr>
+        <w:t>CSE4197 Engineering Project 1</w:t>
+      </w:r>
+    </w:p>
+    <w:p>
+      <w:pPr>
+        <w:jc w:val="center"/>
+        <w:rPr>
+          <w:rFonts w:ascii="Arial" w:eastAsia="Arial" w:hAnsi="Arial" w:cs="Arial"/>
+          <w:color w:val="333333"/>
+          <w:spacing w:val="-4"/>
+          <w:kern w:val="0"/>
+          <w:sz w:val="28"/>
+          <w:szCs w:val="28"/>
+          <w:lang w:val="en-US"/>
+          <w14:ligatures w14:val="none"/>
+        </w:rPr>
+      </w:pPr>
+      <w:r>
+        <w:rPr>
+          <w:rFonts w:ascii="Arial" w:eastAsia="Arial" w:hAnsi="Arial" w:cs="Arial"/>
+          <w:color w:val="333333"/>
+          <w:spacing w:val="-4"/>
+          <w:kern w:val="0"/>
+          <w:sz w:val="28"/>
+          <w:szCs w:val="28"/>
+          <w:lang w:val="en-US"/>
+          <w14:ligatures w14:val="none"/>
+        </w:rPr>
+        <w:t>PROJECT SPECIFICATION DOCUMENT</w:t>
+      </w:r>
+    </w:p>
+    <w:p>
+      <w:pPr>
+        <w:jc w:val="center"/>
+        <w:rPr>
+          <w:rFonts w:ascii="Arial" w:eastAsia="Arial" w:hAnsi="Arial" w:cs="Arial"/>
+          <w:color w:val="333333"/>
+          <w:spacing w:val="-4"/>
+          <w:kern w:val="0"/>
+          <w:sz w:val="28"/>
+          <w:szCs w:val="28"/>
+          <w:lang w:val="en-US"/>
+          <w14:ligatures w14:val="none"/>
+        </w:rPr>
+      </w:pPr>
+    </w:p>
+    <w:p>
+      <w:pPr>
+        <w:jc w:val="center"/>
         <w:rPr>
           <w:rFonts w:ascii="Arial" w:eastAsia="Arial" w:hAnsi="Arial" w:cs="Arial"/>
           <w:b/>
           <w:bCs/>
           <w:color w:val="333333"/>
+          <w:spacing w:val="-4"/>
           <w:kern w:val="0"/>
-          <w:sz w:val="36"/>
-          <w:szCs w:val="36"/>
+          <w:sz w:val="28"/>
+          <w:szCs w:val="28"/>
           <w:lang w:val="en-US"/>
           <w14:ligatures w14:val="none"/>
         </w:rPr>
-        <w:t>MARMARA</w:t>
-      </w:r>
+      </w:pPr>
       <w:r>
         <w:rPr>
           <w:rFonts w:ascii="Arial" w:eastAsia="Arial" w:hAnsi="Arial" w:cs="Arial"/>
           <w:b/>
           <w:bCs/>
           <w:color w:val="333333"/>
-          <w:spacing w:val="-27"/>
+          <w:spacing w:val="-4"/>
           <w:kern w:val="0"/>
-          <w:sz w:val="36"/>
-          <w:szCs w:val="36"/>
+          <w:sz w:val="28"/>
+          <w:szCs w:val="28"/>
           <w:lang w:val="en-US"/>
           <w14:ligatures w14:val="none"/>
         </w:rPr>
-        <w:t xml:space="preserve"> </w:t>
-      </w:r>
-      <w:r>
+        <w:t>November 16, 2023</w:t>
+      </w:r>
+    </w:p>
+    <w:p>
+      <w:pPr>
+        <w:jc w:val="center"/>
+        <w:rPr>
+          <w:rFonts w:ascii="Arial" w:eastAsia="Arial" w:hAnsi="Arial" w:cs="Arial"/>
+          <w:color w:val="333333"/>
+          <w:spacing w:val="-4"/>
+          <w:kern w:val="0"/>
+          <w:sz w:val="28"/>
+          <w:szCs w:val="28"/>
+          <w:lang w:val="en-US"/>
+          <w14:ligatures w14:val="none"/>
+        </w:rPr>
+      </w:pPr>
+    </w:p>
+    <w:p>
+      <w:pPr>
+        <w:jc w:val="center"/>
+        <w:rPr>
+          <w:rFonts w:ascii="Arial" w:eastAsia="Arial" w:hAnsi="Arial" w:cs="Arial"/>
+          <w:color w:val="333333"/>
+          <w:spacing w:val="-4"/>
+          <w:kern w:val="0"/>
+          <w:sz w:val="28"/>
+          <w:szCs w:val="28"/>
+          <w:lang w:val="en-US"/>
+          <w14:ligatures w14:val="none"/>
+        </w:rPr>
+      </w:pPr>
+      <w:r>
+        <w:rPr>
+          <w:rFonts w:ascii="Arial" w:eastAsia="Arial" w:hAnsi="Arial" w:cs="Arial"/>
+          <w:color w:val="333333"/>
+          <w:spacing w:val="-4"/>
+          <w:kern w:val="0"/>
+          <w:sz w:val="28"/>
+          <w:szCs w:val="28"/>
+          <w:lang w:val="en-US"/>
+          <w14:ligatures w14:val="none"/>
+        </w:rPr>
+        <w:t>Title of the Project</w:t>
+      </w:r>
+    </w:p>
+    <w:p>
+      <w:pPr>
+        <w:jc w:val="center"/>
         <w:rPr>
           <w:rFonts w:ascii="Arial" w:eastAsia="Arial" w:hAnsi="Arial" w:cs="Arial"/>
           <w:b/>
           <w:bCs/>
           <w:color w:val="333333"/>
+          <w:spacing w:val="-4"/>
           <w:kern w:val="0"/>
-          <w:sz w:val="36"/>
-          <w:szCs w:val="36"/>
+          <w:sz w:val="28"/>
+          <w:szCs w:val="28"/>
           <w:lang w:val="en-US"/>
           <w14:ligatures w14:val="none"/>
         </w:rPr>
-        <w:t>UNIVERSITY</w:t>
-      </w:r>
-    </w:p>
-    <w:p>
-      <w:pPr>
-        <w:widowControl w:val="0"/>
-        <w:autoSpaceDE w:val="0"/>
-        <w:autoSpaceDN w:val="0"/>
-        <w:spacing w:after="0" w:line="360" w:lineRule="auto"/>
-        <w:ind w:left="1111" w:right="350" w:firstLine="1269"/>
-        <w:rPr>
-          <w:rFonts w:ascii="Arial" w:eastAsia="Arial" w:hAnsi="Arial" w:cs="Arial"/>
-          <w:b/>
-          <w:bCs/>
-          <w:kern w:val="0"/>
-          <w:sz w:val="36"/>
-          <w:szCs w:val="36"/>
-          <w:lang w:val="en-US"/>
-          <w14:ligatures w14:val="none"/>
-        </w:rPr>
-      </w:pPr>
+      </w:pPr>
+      <w:proofErr w:type="spellStart"/>
       <w:r>
         <w:rPr>
           <w:rFonts w:ascii="Arial" w:eastAsia="Arial" w:hAnsi="Arial" w:cs="Arial"/>
           <w:b/>
           <w:bCs/>
           <w:color w:val="333333"/>
+          <w:spacing w:val="-4"/>
           <w:kern w:val="0"/>
-          <w:sz w:val="36"/>
-          <w:szCs w:val="36"/>
+          <w:sz w:val="28"/>
+          <w:szCs w:val="28"/>
           <w:lang w:val="en-US"/>
           <w14:ligatures w14:val="none"/>
         </w:rPr>
-        <w:t>FACULTY of ENGINEERING COMPUTER</w:t>
-      </w:r>
-      <w:r>
+        <w:t>FaceApp</w:t>
+      </w:r>
+      <w:proofErr w:type="spellEnd"/>
+    </w:p>
+    <w:p>
+      <w:pPr>
+        <w:jc w:val="center"/>
         <w:rPr>
           <w:rFonts w:ascii="Arial" w:eastAsia="Arial" w:hAnsi="Arial" w:cs="Arial"/>
           <w:b/>
           <w:bCs/>
           <w:color w:val="333333"/>
-          <w:spacing w:val="-17"/>
+          <w:spacing w:val="-4"/>
           <w:kern w:val="0"/>
-          <w:sz w:val="36"/>
-          <w:szCs w:val="36"/>
+          <w:sz w:val="28"/>
+          <w:szCs w:val="28"/>
           <w:lang w:val="en-US"/>
           <w14:ligatures w14:val="none"/>
         </w:rPr>
-        <w:t xml:space="preserve"> </w:t>
-      </w:r>
-      <w:r>
+      </w:pPr>
+    </w:p>
+    <w:p>
+      <w:pPr>
+        <w:jc w:val="center"/>
         <w:rPr>
           <w:rFonts w:ascii="Arial" w:eastAsia="Arial" w:hAnsi="Arial" w:cs="Arial"/>
           <w:b/>
           <w:bCs/>
           <w:color w:val="333333"/>
+          <w:spacing w:val="-4"/>
           <w:kern w:val="0"/>
-          <w:sz w:val="36"/>
-          <w:szCs w:val="36"/>
+          <w:sz w:val="28"/>
+          <w:szCs w:val="28"/>
           <w:lang w:val="en-US"/>
           <w14:ligatures w14:val="none"/>
         </w:rPr>
-        <w:t>ENGINEERING</w:t>
-      </w:r>
+      </w:pPr>
       <w:r>
         <w:rPr>
           <w:rFonts w:ascii="Arial" w:eastAsia="Arial" w:hAnsi="Arial" w:cs="Arial"/>
           <w:b/>
           <w:bCs/>
           <w:color w:val="333333"/>
-          <w:spacing w:val="-17"/>
+          <w:spacing w:val="-4"/>
           <w:kern w:val="0"/>
-          <w:sz w:val="36"/>
-          <w:szCs w:val="36"/>
+          <w:sz w:val="28"/>
+          <w:szCs w:val="28"/>
           <w:lang w:val="en-US"/>
           <w14:ligatures w14:val="none"/>
         </w:rPr>
-        <w:t xml:space="preserve"> </w:t>
-      </w:r>
-      <w:r>
+        <w:t>Group Members</w:t>
+      </w:r>
+    </w:p>
+    <w:p>
+      <w:pPr>
+        <w:jc w:val="center"/>
+        <w:rPr>
+          <w:rFonts w:ascii="Arial" w:eastAsia="Arial" w:hAnsi="Arial" w:cs="Arial"/>
+          <w:color w:val="333333"/>
+          <w:spacing w:val="-4"/>
+          <w:kern w:val="0"/>
+          <w:sz w:val="28"/>
+          <w:szCs w:val="28"/>
+          <w:lang w:val="en-US"/>
+          <w14:ligatures w14:val="none"/>
+        </w:rPr>
+      </w:pPr>
+      <w:r>
+        <w:rPr>
+          <w:rFonts w:ascii="Arial" w:eastAsia="Arial" w:hAnsi="Arial" w:cs="Arial"/>
+          <w:color w:val="333333"/>
+          <w:spacing w:val="-4"/>
+          <w:kern w:val="0"/>
+          <w:sz w:val="28"/>
+          <w:szCs w:val="28"/>
+          <w:lang w:val="en-US"/>
+          <w14:ligatures w14:val="none"/>
+        </w:rPr>
+        <w:t>150119015 – Emirhan Özdemir</w:t>
+      </w:r>
+    </w:p>
+    <w:p>
+      <w:pPr>
+        <w:jc w:val="center"/>
+        <w:rPr>
+          <w:rFonts w:ascii="Arial" w:eastAsia="Arial" w:hAnsi="Arial" w:cs="Arial"/>
+          <w:color w:val="333333"/>
+          <w:spacing w:val="-4"/>
+          <w:kern w:val="0"/>
+          <w:sz w:val="28"/>
+          <w:szCs w:val="28"/>
+          <w:lang w:val="en-US"/>
+          <w14:ligatures w14:val="none"/>
+        </w:rPr>
+      </w:pPr>
+      <w:r>
+        <w:rPr>
+          <w:rFonts w:ascii="Arial" w:eastAsia="Arial" w:hAnsi="Arial" w:cs="Arial"/>
+          <w:color w:val="333333"/>
+          <w:spacing w:val="-4"/>
+          <w:kern w:val="0"/>
+          <w:sz w:val="28"/>
+          <w:szCs w:val="28"/>
+          <w:lang w:val="en-US"/>
+          <w14:ligatures w14:val="none"/>
+        </w:rPr>
+        <w:t>150119031 – Eren Başpınar</w:t>
+      </w:r>
+    </w:p>
+    <w:p>
+      <w:pPr>
+        <w:jc w:val="center"/>
+        <w:rPr>
+          <w:rFonts w:ascii="Arial" w:eastAsia="Arial" w:hAnsi="Arial" w:cs="Arial"/>
+          <w:color w:val="333333"/>
+          <w:spacing w:val="-4"/>
+          <w:kern w:val="0"/>
+          <w:sz w:val="28"/>
+          <w:szCs w:val="28"/>
+          <w:lang w:val="en-US"/>
+          <w14:ligatures w14:val="none"/>
+        </w:rPr>
+      </w:pPr>
+      <w:r>
+        <w:rPr>
+          <w:rFonts w:ascii="Arial" w:eastAsia="Arial" w:hAnsi="Arial" w:cs="Arial"/>
+          <w:color w:val="333333"/>
+          <w:spacing w:val="-4"/>
+          <w:kern w:val="0"/>
+          <w:sz w:val="28"/>
+          <w:szCs w:val="28"/>
+          <w:lang w:val="en-US"/>
+          <w14:ligatures w14:val="none"/>
+        </w:rPr>
+        <w:t>150119033 – Alper Özdemir</w:t>
+      </w:r>
+    </w:p>
+    <w:p>
+      <w:pPr>
+        <w:jc w:val="center"/>
+        <w:rPr>
+          <w:rFonts w:ascii="Arial" w:eastAsia="Arial" w:hAnsi="Arial" w:cs="Arial"/>
+          <w:color w:val="333333"/>
+          <w:spacing w:val="-4"/>
+          <w:kern w:val="0"/>
+          <w:sz w:val="28"/>
+          <w:szCs w:val="28"/>
+          <w:lang w:val="en-US"/>
+          <w14:ligatures w14:val="none"/>
+        </w:rPr>
+      </w:pPr>
+    </w:p>
+    <w:p>
+      <w:pPr>
+        <w:jc w:val="center"/>
         <w:rPr>
           <w:rFonts w:ascii="Arial" w:eastAsia="Arial" w:hAnsi="Arial" w:cs="Arial"/>
           <w:b/>
           <w:bCs/>
           <w:color w:val="333333"/>
+          <w:spacing w:val="-4"/>
           <w:kern w:val="0"/>
-          <w:sz w:val="36"/>
-          <w:szCs w:val="36"/>
+          <w:sz w:val="28"/>
+          <w:szCs w:val="28"/>
           <w:lang w:val="en-US"/>
           <w14:ligatures w14:val="none"/>
         </w:rPr>
-        <w:t>DEPARTMENT</w:t>
-      </w:r>
-    </w:p>
-    <w:p>
-      <w:pPr>
-        <w:widowControl w:val="0"/>
-        <w:autoSpaceDE w:val="0"/>
-        <w:autoSpaceDN w:val="0"/>
-        <w:spacing w:before="236" w:after="0" w:line="360" w:lineRule="auto"/>
-        <w:rPr>
-          <w:rFonts w:ascii="Arial" w:eastAsia="Microsoft Sans Serif" w:hAnsi="Microsoft Sans Serif" w:cs="Microsoft Sans Serif"/>
-          <w:b/>
-          <w:kern w:val="0"/>
-          <w:sz w:val="36"/>
-          <w:szCs w:val="24"/>
-          <w:lang w:val="en-US"/>
-          <w14:ligatures w14:val="none"/>
-        </w:rPr>
-      </w:pPr>
-    </w:p>
-    <w:p>
-      <w:pPr>
-        <w:widowControl w:val="0"/>
-        <w:autoSpaceDE w:val="0"/>
-        <w:autoSpaceDN w:val="0"/>
-        <w:spacing w:after="0" w:line="360" w:lineRule="auto"/>
-        <w:ind w:right="2"/>
-        <w:jc w:val="center"/>
-        <w:rPr>
-          <w:rFonts w:ascii="Microsoft Sans Serif" w:eastAsia="Microsoft Sans Serif" w:hAnsi="Microsoft Sans Serif" w:cs="Microsoft Sans Serif"/>
-          <w:b/>
-          <w:bCs/>
-          <w:kern w:val="0"/>
-          <w:sz w:val="36"/>
-          <w:szCs w:val="36"/>
-          <w:lang w:val="en-US"/>
-          <w14:ligatures w14:val="none"/>
-        </w:rPr>
-      </w:pPr>
-      <w:r>
-        <w:rPr>
-          <w:rFonts w:ascii="Microsoft Sans Serif" w:eastAsia="Microsoft Sans Serif" w:hAnsi="Microsoft Sans Serif" w:cs="Microsoft Sans Serif"/>
+      </w:pPr>
+      <w:r>
+        <w:rPr>
+          <w:rFonts w:ascii="Arial" w:eastAsia="Arial" w:hAnsi="Arial" w:cs="Arial"/>
           <w:b/>
           <w:bCs/>
           <w:color w:val="333333"/>
+          <w:spacing w:val="-4"/>
           <w:kern w:val="0"/>
-          <w:sz w:val="36"/>
-          <w:szCs w:val="36"/>
+          <w:sz w:val="28"/>
+          <w:szCs w:val="28"/>
           <w:lang w:val="en-US"/>
           <w14:ligatures w14:val="none"/>
         </w:rPr>
-        <w:t>14.10.2023</w:t>
-      </w:r>
-    </w:p>
-    <w:p>
-      <w:pPr>
-        <w:widowControl w:val="0"/>
-        <w:autoSpaceDE w:val="0"/>
-        <w:autoSpaceDN w:val="0"/>
-        <w:spacing w:after="0" w:line="360" w:lineRule="auto"/>
-        <w:rPr>
-          <w:rFonts w:ascii="Microsoft Sans Serif" w:eastAsia="Microsoft Sans Serif" w:hAnsi="Microsoft Sans Serif" w:cs="Microsoft Sans Serif"/>
-          <w:kern w:val="0"/>
-          <w:sz w:val="32"/>
-          <w:szCs w:val="24"/>
-          <w:lang w:val="en-US"/>
-          <w14:ligatures w14:val="none"/>
-        </w:rPr>
-      </w:pPr>
-    </w:p>
-    <w:p>
-      <w:pPr>
-        <w:widowControl w:val="0"/>
-        <w:autoSpaceDE w:val="0"/>
-        <w:autoSpaceDN w:val="0"/>
-        <w:spacing w:before="210" w:after="0" w:line="360" w:lineRule="auto"/>
-        <w:rPr>
-          <w:rFonts w:ascii="Microsoft Sans Serif" w:eastAsia="Microsoft Sans Serif" w:hAnsi="Microsoft Sans Serif" w:cs="Microsoft Sans Serif"/>
-          <w:kern w:val="0"/>
-          <w:sz w:val="32"/>
-          <w:szCs w:val="24"/>
-          <w:lang w:val="en-US"/>
-          <w14:ligatures w14:val="none"/>
-        </w:rPr>
-      </w:pPr>
-    </w:p>
-    <w:p>
-      <w:pPr>
-        <w:widowControl w:val="0"/>
-        <w:autoSpaceDE w:val="0"/>
-        <w:autoSpaceDN w:val="0"/>
-        <w:spacing w:after="0" w:line="360" w:lineRule="auto"/>
-        <w:ind w:right="2"/>
+        <w:t>Supervised by</w:t>
+      </w:r>
+    </w:p>
+    <w:p>
+      <w:pPr>
         <w:jc w:val="center"/>
         <w:rPr>
-          <w:rFonts w:ascii="Microsoft Sans Serif" w:eastAsia="Microsoft Sans Serif" w:hAnsi="Microsoft Sans Serif" w:cs="Microsoft Sans Serif"/>
-          <w:kern w:val="0"/>
-          <w:sz w:val="32"/>
-          <w:lang w:val="en-US"/>
-          <w14:ligatures w14:val="none"/>
-        </w:rPr>
-      </w:pPr>
-      <w:r>
-        <w:rPr>
-          <w:rFonts w:ascii="Microsoft Sans Serif" w:eastAsia="Microsoft Sans Serif" w:hAnsi="Microsoft Sans Serif" w:cs="Microsoft Sans Serif"/>
-          <w:color w:val="333333"/>
-          <w:kern w:val="0"/>
-          <w:sz w:val="32"/>
-          <w:lang w:val="en-US"/>
-          <w14:ligatures w14:val="none"/>
-        </w:rPr>
-        <w:t>Title</w:t>
-      </w:r>
-      <w:r>
-        <w:rPr>
-          <w:rFonts w:ascii="Microsoft Sans Serif" w:eastAsia="Microsoft Sans Serif" w:hAnsi="Microsoft Sans Serif" w:cs="Microsoft Sans Serif"/>
-          <w:color w:val="333333"/>
-          <w:spacing w:val="-5"/>
-          <w:kern w:val="0"/>
-          <w:sz w:val="32"/>
-          <w:lang w:val="en-US"/>
-          <w14:ligatures w14:val="none"/>
-        </w:rPr>
-        <w:t xml:space="preserve"> </w:t>
-      </w:r>
-      <w:r>
-        <w:rPr>
-          <w:rFonts w:ascii="Microsoft Sans Serif" w:eastAsia="Microsoft Sans Serif" w:hAnsi="Microsoft Sans Serif" w:cs="Microsoft Sans Serif"/>
-          <w:color w:val="333333"/>
-          <w:kern w:val="0"/>
-          <w:sz w:val="32"/>
-          <w:lang w:val="en-US"/>
-          <w14:ligatures w14:val="none"/>
-        </w:rPr>
-        <w:t>of</w:t>
-      </w:r>
-      <w:r>
-        <w:rPr>
-          <w:rFonts w:ascii="Microsoft Sans Serif" w:eastAsia="Microsoft Sans Serif" w:hAnsi="Microsoft Sans Serif" w:cs="Microsoft Sans Serif"/>
+          <w:rFonts w:ascii="Arial" w:eastAsia="Arial" w:hAnsi="Arial" w:cs="Arial"/>
           <w:color w:val="333333"/>
           <w:spacing w:val="-4"/>
           <w:kern w:val="0"/>
-          <w:sz w:val="32"/>
+          <w:sz w:val="28"/>
+          <w:szCs w:val="28"/>
           <w:lang w:val="en-US"/>
           <w14:ligatures w14:val="none"/>
         </w:rPr>
-        <w:t xml:space="preserve"> </w:t>
-      </w:r>
-      <w:r>
-        <w:rPr>
-          <w:rFonts w:ascii="Microsoft Sans Serif" w:eastAsia="Microsoft Sans Serif" w:hAnsi="Microsoft Sans Serif" w:cs="Microsoft Sans Serif"/>
-          <w:color w:val="333333"/>
-          <w:kern w:val="0"/>
-          <w:sz w:val="32"/>
-          <w:lang w:val="en-US"/>
-          <w14:ligatures w14:val="none"/>
-        </w:rPr>
-        <w:t>the</w:t>
-      </w:r>
-      <w:r>
-        <w:rPr>
-          <w:rFonts w:ascii="Microsoft Sans Serif" w:eastAsia="Microsoft Sans Serif" w:hAnsi="Microsoft Sans Serif" w:cs="Microsoft Sans Serif"/>
+      </w:pPr>
+      <w:r>
+        <w:rPr>
+          <w:rFonts w:ascii="Arial" w:eastAsia="Arial" w:hAnsi="Arial" w:cs="Arial"/>
           <w:color w:val="333333"/>
           <w:spacing w:val="-4"/>
           <w:kern w:val="0"/>
-          <w:sz w:val="32"/>
+          <w:sz w:val="28"/>
+          <w:szCs w:val="28"/>
           <w:lang w:val="en-US"/>
           <w14:ligatures w14:val="none"/>
         </w:rPr>
-        <w:t xml:space="preserve"> </w:t>
-      </w:r>
-      <w:r>
-        <w:rPr>
-          <w:rFonts w:ascii="Microsoft Sans Serif" w:eastAsia="Microsoft Sans Serif" w:hAnsi="Microsoft Sans Serif" w:cs="Microsoft Sans Serif"/>
-          <w:color w:val="333333"/>
-          <w:spacing w:val="-2"/>
-          <w:kern w:val="0"/>
-          <w:sz w:val="32"/>
-          <w:lang w:val="en-US"/>
-          <w14:ligatures w14:val="none"/>
-        </w:rPr>
-        <w:t>Project</w:t>
-      </w:r>
-    </w:p>
-    <w:p>
-      <w:pPr>
-        <w:widowControl w:val="0"/>
-        <w:autoSpaceDE w:val="0"/>
-        <w:autoSpaceDN w:val="0"/>
-        <w:spacing w:before="283" w:after="0" w:line="360" w:lineRule="auto"/>
-        <w:ind w:right="2"/>
+        <w:t>Prof. Dr. Ali Fuat ALKAYA</w:t>
+      </w:r>
+    </w:p>
+    <w:p>
+      <w:pPr>
         <w:jc w:val="center"/>
-        <w:rPr>
-          <w:rFonts w:ascii="Arial" w:eastAsia="Microsoft Sans Serif" w:hAnsi="Arial" w:cs="Microsoft Sans Serif"/>
-          <w:b/>
-          <w:bCs/>
-          <w:iCs/>
-          <w:color w:val="FF0000"/>
-          <w:kern w:val="0"/>
-          <w:sz w:val="40"/>
-          <w:szCs w:val="40"/>
-          <w:lang w:val="en-US"/>
-          <w14:ligatures w14:val="none"/>
-        </w:rPr>
-      </w:pPr>
-      <w:proofErr w:type="spellStart"/>
-      <w:r>
-        <w:rPr>
-          <w:rFonts w:ascii="Arial" w:eastAsia="Microsoft Sans Serif" w:hAnsi="Arial" w:cs="Microsoft Sans Serif"/>
-          <w:b/>
-          <w:bCs/>
-          <w:iCs/>
-          <w:color w:val="FF0000"/>
-          <w:spacing w:val="-2"/>
-          <w:kern w:val="0"/>
-          <w:sz w:val="40"/>
-          <w:szCs w:val="40"/>
-          <w:lang w:val="en-US"/>
-          <w14:ligatures w14:val="none"/>
-        </w:rPr>
-        <w:t>FaceApp</w:t>
-      </w:r>
-      <w:proofErr w:type="spellEnd"/>
-    </w:p>
-    <w:p>
-      <w:pPr>
-        <w:widowControl w:val="0"/>
-        <w:autoSpaceDE w:val="0"/>
-        <w:autoSpaceDN w:val="0"/>
-        <w:spacing w:after="0" w:line="360" w:lineRule="auto"/>
-        <w:rPr>
-          <w:rFonts w:ascii="Arial" w:eastAsia="Microsoft Sans Serif" w:hAnsi="Microsoft Sans Serif" w:cs="Microsoft Sans Serif"/>
-          <w:i/>
-          <w:kern w:val="0"/>
-          <w:sz w:val="32"/>
-          <w:szCs w:val="24"/>
-          <w:lang w:val="en-US"/>
-          <w14:ligatures w14:val="none"/>
-        </w:rPr>
-      </w:pPr>
-    </w:p>
-    <w:p>
-      <w:pPr>
-        <w:widowControl w:val="0"/>
-        <w:autoSpaceDE w:val="0"/>
-        <w:autoSpaceDN w:val="0"/>
-        <w:spacing w:before="195" w:after="0" w:line="360" w:lineRule="auto"/>
-        <w:rPr>
-          <w:rFonts w:ascii="Arial" w:eastAsia="Microsoft Sans Serif" w:hAnsi="Microsoft Sans Serif" w:cs="Microsoft Sans Serif"/>
-          <w:i/>
-          <w:kern w:val="0"/>
-          <w:sz w:val="32"/>
-          <w:szCs w:val="24"/>
-          <w:lang w:val="en-US"/>
-          <w14:ligatures w14:val="none"/>
-        </w:rPr>
-      </w:pPr>
-    </w:p>
-    <w:p>
-      <w:pPr>
-        <w:widowControl w:val="0"/>
-        <w:autoSpaceDE w:val="0"/>
-        <w:autoSpaceDN w:val="0"/>
-        <w:spacing w:after="0" w:line="360" w:lineRule="auto"/>
-        <w:ind w:left="2660" w:right="2554" w:firstLine="936"/>
-        <w:rPr>
-          <w:rFonts w:ascii="Microsoft Sans Serif" w:eastAsia="Microsoft Sans Serif" w:hAnsi="Microsoft Sans Serif" w:cs="Microsoft Sans Serif"/>
-          <w:kern w:val="0"/>
-          <w:sz w:val="32"/>
-          <w:lang w:val="en-US"/>
-          <w14:ligatures w14:val="none"/>
-        </w:rPr>
-      </w:pPr>
-      <w:r>
-        <w:rPr>
-          <w:rFonts w:ascii="Microsoft Sans Serif" w:eastAsia="Microsoft Sans Serif" w:hAnsi="Microsoft Sans Serif" w:cs="Microsoft Sans Serif"/>
-          <w:color w:val="333333"/>
-          <w:kern w:val="0"/>
-          <w:sz w:val="32"/>
-          <w:lang w:val="en-US"/>
-          <w14:ligatures w14:val="none"/>
-        </w:rPr>
-        <w:t xml:space="preserve">Group Members </w:t>
-      </w:r>
-      <w:r>
-        <w:rPr>
-          <w:rFonts w:ascii="Microsoft Sans Serif" w:eastAsia="Microsoft Sans Serif" w:hAnsi="Microsoft Sans Serif" w:cs="Microsoft Sans Serif"/>
-          <w:color w:val="FF0000"/>
-          <w:kern w:val="0"/>
-          <w:sz w:val="32"/>
-          <w:lang w:val="en-US"/>
-          <w14:ligatures w14:val="none"/>
-        </w:rPr>
-        <w:t>Emirhan</w:t>
-      </w:r>
-      <w:r>
-        <w:rPr>
-          <w:rFonts w:ascii="Microsoft Sans Serif" w:eastAsia="Microsoft Sans Serif" w:hAnsi="Microsoft Sans Serif" w:cs="Microsoft Sans Serif"/>
-          <w:color w:val="FF0000"/>
-          <w:spacing w:val="-16"/>
-          <w:kern w:val="0"/>
-          <w:sz w:val="32"/>
-          <w:lang w:val="en-US"/>
-          <w14:ligatures w14:val="none"/>
-        </w:rPr>
-        <w:t xml:space="preserve"> </w:t>
-      </w:r>
-      <w:r>
-        <w:rPr>
-          <w:rFonts w:ascii="Microsoft Sans Serif" w:eastAsia="Microsoft Sans Serif" w:hAnsi="Microsoft Sans Serif" w:cs="Microsoft Sans Serif"/>
-          <w:color w:val="FF0000"/>
-          <w:kern w:val="0"/>
-          <w:sz w:val="32"/>
-          <w:lang w:val="en-US"/>
-          <w14:ligatures w14:val="none"/>
-        </w:rPr>
-        <w:t>Erdoğan</w:t>
-      </w:r>
-      <w:r>
-        <w:rPr>
-          <w:rFonts w:ascii="Microsoft Sans Serif" w:eastAsia="Microsoft Sans Serif" w:hAnsi="Microsoft Sans Serif" w:cs="Microsoft Sans Serif"/>
-          <w:color w:val="FF0000"/>
-          <w:spacing w:val="-16"/>
-          <w:kern w:val="0"/>
-          <w:sz w:val="32"/>
-          <w:lang w:val="en-US"/>
-          <w14:ligatures w14:val="none"/>
-        </w:rPr>
-        <w:t xml:space="preserve"> </w:t>
-      </w:r>
-      <w:r>
-        <w:rPr>
-          <w:rFonts w:ascii="Microsoft Sans Serif" w:eastAsia="Microsoft Sans Serif" w:hAnsi="Microsoft Sans Serif" w:cs="Microsoft Sans Serif"/>
-          <w:color w:val="FF0000"/>
-          <w:kern w:val="0"/>
-          <w:sz w:val="32"/>
-          <w:lang w:val="en-US"/>
-          <w14:ligatures w14:val="none"/>
-        </w:rPr>
-        <w:t>150119015</w:t>
-      </w:r>
-    </w:p>
-    <w:p>
-      <w:pPr>
-        <w:widowControl w:val="0"/>
-        <w:autoSpaceDE w:val="0"/>
-        <w:autoSpaceDN w:val="0"/>
-        <w:spacing w:after="0" w:line="360" w:lineRule="auto"/>
-        <w:ind w:left="2883"/>
-        <w:rPr>
-          <w:rFonts w:ascii="Microsoft Sans Serif" w:eastAsia="Microsoft Sans Serif" w:hAnsi="Microsoft Sans Serif" w:cs="Microsoft Sans Serif"/>
-          <w:kern w:val="0"/>
-          <w:sz w:val="32"/>
-          <w:lang w:val="en-US"/>
-          <w14:ligatures w14:val="none"/>
-        </w:rPr>
-      </w:pPr>
-      <w:r>
-        <w:rPr>
-          <w:rFonts w:ascii="Microsoft Sans Serif" w:eastAsia="Microsoft Sans Serif" w:hAnsi="Microsoft Sans Serif" w:cs="Microsoft Sans Serif"/>
-          <w:color w:val="FF0000"/>
-          <w:kern w:val="0"/>
-          <w:sz w:val="32"/>
-          <w:lang w:val="en-US"/>
-          <w14:ligatures w14:val="none"/>
-        </w:rPr>
-        <w:t>Eren</w:t>
-      </w:r>
-      <w:r>
-        <w:rPr>
-          <w:rFonts w:ascii="Microsoft Sans Serif" w:eastAsia="Microsoft Sans Serif" w:hAnsi="Microsoft Sans Serif" w:cs="Microsoft Sans Serif"/>
-          <w:color w:val="FF0000"/>
-          <w:spacing w:val="-1"/>
-          <w:kern w:val="0"/>
-          <w:sz w:val="32"/>
-          <w:lang w:val="en-US"/>
-          <w14:ligatures w14:val="none"/>
-        </w:rPr>
-        <w:t xml:space="preserve"> </w:t>
-      </w:r>
-      <w:r>
-        <w:rPr>
-          <w:rFonts w:ascii="Microsoft Sans Serif" w:eastAsia="Microsoft Sans Serif" w:hAnsi="Microsoft Sans Serif" w:cs="Microsoft Sans Serif"/>
-          <w:color w:val="FF0000"/>
-          <w:kern w:val="0"/>
-          <w:sz w:val="32"/>
-          <w:lang w:val="en-US"/>
-          <w14:ligatures w14:val="none"/>
-        </w:rPr>
-        <w:t>Başpınar</w:t>
-      </w:r>
-      <w:r>
-        <w:rPr>
-          <w:rFonts w:ascii="Microsoft Sans Serif" w:eastAsia="Microsoft Sans Serif" w:hAnsi="Microsoft Sans Serif" w:cs="Microsoft Sans Serif"/>
-          <w:color w:val="FF0000"/>
-          <w:spacing w:val="1"/>
-          <w:kern w:val="0"/>
-          <w:sz w:val="32"/>
-          <w:lang w:val="en-US"/>
-          <w14:ligatures w14:val="none"/>
-        </w:rPr>
-        <w:t xml:space="preserve"> </w:t>
-      </w:r>
-      <w:r>
-        <w:rPr>
-          <w:rFonts w:ascii="Microsoft Sans Serif" w:eastAsia="Microsoft Sans Serif" w:hAnsi="Microsoft Sans Serif" w:cs="Microsoft Sans Serif"/>
-          <w:color w:val="FF0000"/>
-          <w:spacing w:val="-2"/>
-          <w:kern w:val="0"/>
-          <w:sz w:val="32"/>
-          <w:lang w:val="en-US"/>
-          <w14:ligatures w14:val="none"/>
-        </w:rPr>
-        <w:t>150119031</w:t>
-      </w:r>
-    </w:p>
-    <w:p>
-      <w:pPr>
-        <w:widowControl w:val="0"/>
-        <w:autoSpaceDE w:val="0"/>
-        <w:autoSpaceDN w:val="0"/>
-        <w:spacing w:before="287" w:after="0" w:line="360" w:lineRule="auto"/>
-        <w:ind w:right="2"/>
-        <w:jc w:val="center"/>
-        <w:rPr>
-          <w:rFonts w:ascii="Microsoft Sans Serif" w:eastAsia="Microsoft Sans Serif" w:hAnsi="Microsoft Sans Serif" w:cs="Microsoft Sans Serif"/>
-          <w:kern w:val="0"/>
-          <w:sz w:val="32"/>
-          <w:lang w:val="en-US"/>
-          <w14:ligatures w14:val="none"/>
-        </w:rPr>
-      </w:pPr>
-      <w:r>
-        <w:rPr>
-          <w:rFonts w:ascii="Microsoft Sans Serif" w:eastAsia="Microsoft Sans Serif" w:hAnsi="Microsoft Sans Serif" w:cs="Microsoft Sans Serif"/>
-          <w:color w:val="FF0000"/>
-          <w:kern w:val="0"/>
-          <w:sz w:val="32"/>
-          <w:lang w:val="en-US"/>
-          <w14:ligatures w14:val="none"/>
-        </w:rPr>
-        <w:t>Alper</w:t>
-      </w:r>
-      <w:r>
-        <w:rPr>
-          <w:rFonts w:ascii="Microsoft Sans Serif" w:eastAsia="Microsoft Sans Serif" w:hAnsi="Microsoft Sans Serif" w:cs="Microsoft Sans Serif"/>
-          <w:color w:val="FF0000"/>
-          <w:spacing w:val="-9"/>
-          <w:kern w:val="0"/>
-          <w:sz w:val="32"/>
-          <w:lang w:val="en-US"/>
-          <w14:ligatures w14:val="none"/>
-        </w:rPr>
-        <w:t xml:space="preserve"> </w:t>
-      </w:r>
-      <w:r>
-        <w:rPr>
-          <w:rFonts w:ascii="Microsoft Sans Serif" w:eastAsia="Microsoft Sans Serif" w:hAnsi="Microsoft Sans Serif" w:cs="Microsoft Sans Serif"/>
-          <w:color w:val="FF0000"/>
-          <w:kern w:val="0"/>
-          <w:sz w:val="32"/>
-          <w:lang w:val="en-US"/>
-          <w14:ligatures w14:val="none"/>
-        </w:rPr>
-        <w:t>Özdemir</w:t>
-      </w:r>
-      <w:r>
-        <w:rPr>
-          <w:rFonts w:ascii="Microsoft Sans Serif" w:eastAsia="Microsoft Sans Serif" w:hAnsi="Microsoft Sans Serif" w:cs="Microsoft Sans Serif"/>
-          <w:color w:val="FF0000"/>
-          <w:spacing w:val="-9"/>
-          <w:kern w:val="0"/>
-          <w:sz w:val="32"/>
-          <w:lang w:val="en-US"/>
-          <w14:ligatures w14:val="none"/>
-        </w:rPr>
-        <w:t xml:space="preserve"> </w:t>
-      </w:r>
-      <w:r>
-        <w:rPr>
-          <w:rFonts w:ascii="Microsoft Sans Serif" w:eastAsia="Microsoft Sans Serif" w:hAnsi="Microsoft Sans Serif" w:cs="Microsoft Sans Serif"/>
-          <w:color w:val="FF0000"/>
-          <w:spacing w:val="-2"/>
-          <w:kern w:val="0"/>
-          <w:sz w:val="32"/>
-          <w:lang w:val="en-US"/>
-          <w14:ligatures w14:val="none"/>
-        </w:rPr>
-        <w:t>150119033</w:t>
-      </w:r>
-    </w:p>
-    <w:p>
-      <w:pPr>
-        <w:widowControl w:val="0"/>
-        <w:autoSpaceDE w:val="0"/>
-        <w:autoSpaceDN w:val="0"/>
-        <w:spacing w:after="0" w:line="360" w:lineRule="auto"/>
-        <w:rPr>
-          <w:rFonts w:ascii="Microsoft Sans Serif" w:eastAsia="Microsoft Sans Serif" w:hAnsi="Microsoft Sans Serif" w:cs="Microsoft Sans Serif"/>
-          <w:kern w:val="0"/>
-          <w:sz w:val="32"/>
-          <w:szCs w:val="24"/>
-          <w:lang w:val="en-US"/>
-          <w14:ligatures w14:val="none"/>
-        </w:rPr>
-      </w:pPr>
-    </w:p>
-    <w:p>
-      <w:pPr>
-        <w:widowControl w:val="0"/>
-        <w:autoSpaceDE w:val="0"/>
-        <w:autoSpaceDN w:val="0"/>
-        <w:spacing w:before="209" w:after="0" w:line="360" w:lineRule="auto"/>
-        <w:rPr>
-          <w:rFonts w:ascii="Microsoft Sans Serif" w:eastAsia="Microsoft Sans Serif" w:hAnsi="Microsoft Sans Serif" w:cs="Microsoft Sans Serif"/>
-          <w:kern w:val="0"/>
-          <w:sz w:val="32"/>
-          <w:szCs w:val="24"/>
-          <w:lang w:val="en-US"/>
-          <w14:ligatures w14:val="none"/>
-        </w:rPr>
-      </w:pPr>
-    </w:p>
-    <w:p>
-      <w:pPr>
-        <w:widowControl w:val="0"/>
-        <w:autoSpaceDE w:val="0"/>
-        <w:autoSpaceDN w:val="0"/>
-        <w:spacing w:after="0" w:line="360" w:lineRule="auto"/>
-        <w:ind w:left="3684" w:right="3689" w:firstLine="3"/>
-        <w:jc w:val="center"/>
-        <w:rPr>
-          <w:rFonts w:ascii="Microsoft Sans Serif" w:eastAsia="Microsoft Sans Serif" w:hAnsi="Microsoft Sans Serif" w:cs="Microsoft Sans Serif"/>
-          <w:color w:val="333333"/>
-          <w:kern w:val="0"/>
-          <w:sz w:val="32"/>
-          <w:lang w:val="en-US"/>
-          <w14:ligatures w14:val="none"/>
-        </w:rPr>
-      </w:pPr>
-      <w:r>
-        <w:rPr>
-          <w:rFonts w:ascii="Microsoft Sans Serif" w:eastAsia="Microsoft Sans Serif" w:hAnsi="Microsoft Sans Serif" w:cs="Microsoft Sans Serif"/>
-          <w:color w:val="333333"/>
-          <w:kern w:val="0"/>
-          <w:sz w:val="32"/>
-          <w:lang w:val="en-US"/>
-          <w14:ligatures w14:val="none"/>
-        </w:rPr>
-        <w:t xml:space="preserve">Supervised by </w:t>
-      </w:r>
-    </w:p>
-    <w:p>
-      <w:pPr>
-        <w:widowControl w:val="0"/>
-        <w:autoSpaceDE w:val="0"/>
-        <w:autoSpaceDN w:val="0"/>
-        <w:spacing w:after="0" w:line="360" w:lineRule="auto"/>
-        <w:ind w:left="3684" w:right="3689" w:firstLine="3"/>
-        <w:jc w:val="center"/>
-        <w:rPr>
-          <w:rFonts w:ascii="Microsoft Sans Serif" w:eastAsia="Microsoft Sans Serif" w:hAnsi="Microsoft Sans Serif" w:cs="Microsoft Sans Serif"/>
-          <w:color w:val="FF0000"/>
-          <w:kern w:val="0"/>
-          <w:sz w:val="32"/>
-          <w:lang w:val="en-US"/>
-          <w14:ligatures w14:val="none"/>
-        </w:rPr>
-      </w:pPr>
-      <w:r>
-        <w:rPr>
-          <w:rFonts w:ascii="Microsoft Sans Serif" w:eastAsia="Microsoft Sans Serif" w:hAnsi="Microsoft Sans Serif" w:cs="Microsoft Sans Serif"/>
-          <w:color w:val="FF0000"/>
-          <w:kern w:val="0"/>
-          <w:sz w:val="32"/>
-          <w:lang w:val="en-US"/>
-          <w14:ligatures w14:val="none"/>
-        </w:rPr>
-        <w:lastRenderedPageBreak/>
-        <w:t xml:space="preserve">Prof. Dr. </w:t>
-      </w:r>
-    </w:p>
-    <w:p>
-      <w:pPr>
-        <w:widowControl w:val="0"/>
-        <w:autoSpaceDE w:val="0"/>
-        <w:autoSpaceDN w:val="0"/>
-        <w:spacing w:after="0" w:line="360" w:lineRule="auto"/>
-        <w:ind w:left="3684" w:right="3689" w:firstLine="3"/>
-        <w:jc w:val="center"/>
-        <w:rPr>
-          <w:rFonts w:ascii="Microsoft Sans Serif" w:eastAsia="Microsoft Sans Serif" w:hAnsi="Microsoft Sans Serif" w:cs="Microsoft Sans Serif"/>
-          <w:color w:val="FF0000"/>
-          <w:kern w:val="0"/>
-          <w:sz w:val="32"/>
-          <w:lang w:val="en-US"/>
-          <w14:ligatures w14:val="none"/>
-        </w:rPr>
-        <w:sectPr>
-          <w:pgSz w:w="11910" w:h="16840"/>
-          <w:pgMar w:top="1620" w:right="1200" w:bottom="280" w:left="1200" w:header="720" w:footer="720" w:gutter="0"/>
-          <w:cols w:space="720"/>
-        </w:sectPr>
-      </w:pPr>
-      <w:r>
-        <w:rPr>
-          <w:rFonts w:ascii="Microsoft Sans Serif" w:eastAsia="Microsoft Sans Serif" w:hAnsi="Microsoft Sans Serif" w:cs="Microsoft Sans Serif"/>
-          <w:color w:val="FF0000"/>
-          <w:kern w:val="0"/>
-          <w:sz w:val="32"/>
-          <w:lang w:val="en-US"/>
-          <w14:ligatures w14:val="none"/>
-        </w:rPr>
-        <w:t>Ali</w:t>
-      </w:r>
-      <w:r>
-        <w:rPr>
-          <w:rFonts w:ascii="Microsoft Sans Serif" w:eastAsia="Microsoft Sans Serif" w:hAnsi="Microsoft Sans Serif" w:cs="Microsoft Sans Serif"/>
-          <w:color w:val="FF0000"/>
-          <w:kern w:val="0"/>
-          <w:sz w:val="32"/>
-          <w:lang w:val="en-US"/>
-          <w14:ligatures w14:val="none"/>
-        </w:rPr>
-        <w:t xml:space="preserve"> </w:t>
-      </w:r>
-      <w:r>
-        <w:rPr>
-          <w:rFonts w:ascii="Microsoft Sans Serif" w:eastAsia="Microsoft Sans Serif" w:hAnsi="Microsoft Sans Serif" w:cs="Microsoft Sans Serif"/>
-          <w:color w:val="FF0000"/>
-          <w:kern w:val="0"/>
-          <w:sz w:val="32"/>
-          <w:lang w:val="en-US"/>
-          <w14:ligatures w14:val="none"/>
-        </w:rPr>
-        <w:t xml:space="preserve">Fuat </w:t>
-      </w:r>
-      <w:proofErr w:type="spellStart"/>
-      <w:r>
-        <w:rPr>
-          <w:rFonts w:ascii="Microsoft Sans Serif" w:eastAsia="Microsoft Sans Serif" w:hAnsi="Microsoft Sans Serif" w:cs="Microsoft Sans Serif"/>
-          <w:color w:val="FF0000"/>
-          <w:kern w:val="0"/>
-          <w:sz w:val="32"/>
-          <w:lang w:val="en-US"/>
-          <w14:ligatures w14:val="none"/>
-        </w:rPr>
-        <w:t>Alkay</w:t>
-      </w:r>
-      <w:r>
-        <w:rPr>
-          <w:rFonts w:ascii="Microsoft Sans Serif" w:eastAsia="Microsoft Sans Serif" w:hAnsi="Microsoft Sans Serif" w:cs="Microsoft Sans Serif"/>
-          <w:color w:val="FF0000"/>
-          <w:kern w:val="0"/>
-          <w:sz w:val="32"/>
-          <w:lang w:val="en-US"/>
-          <w14:ligatures w14:val="none"/>
-        </w:rPr>
-        <w:t>a</w:t>
-      </w:r>
-      <w:proofErr w:type="spellEnd"/>
-    </w:p>
-    <w:p>
-      <w:pPr>
-        <w:spacing w:line="360" w:lineRule="auto"/>
-        <w:jc w:val="both"/>
         <w:rPr>
           <w:b/>
           <w:bCs/>
@@ -968,57 +718,30 @@
           <w:sz w:val="32"/>
           <w:szCs w:val="32"/>
         </w:rPr>
-        <w:lastRenderedPageBreak/>
-        <w:t xml:space="preserve">1. </w:t>
-      </w:r>
-      <w:r>
+        <w:br w:type="page"/>
+      </w:r>
+    </w:p>
+    <w:p>
+      <w:pPr>
+        <w:spacing w:line="360" w:lineRule="auto"/>
+        <w:jc w:val="both"/>
         <w:rPr>
           <w:b/>
           <w:bCs/>
           <w:sz w:val="32"/>
           <w:szCs w:val="32"/>
         </w:rPr>
-        <w:t>Problem Statement</w:t>
-      </w:r>
-    </w:p>
-    <w:p>
-      <w:pPr>
-        <w:spacing w:line="360" w:lineRule="auto"/>
-        <w:jc w:val="both"/>
-        <w:rPr>
-          <w:sz w:val="24"/>
-          <w:szCs w:val="24"/>
-        </w:rPr>
-      </w:pPr>
-      <w:r>
-        <w:rPr>
-          <w:sz w:val="24"/>
-          <w:szCs w:val="24"/>
-        </w:rPr>
-        <w:t>This project aims to tackle privacy issues associated with sharing group photographs on messaging applications. In response to concerns such as excluding individuals from shared photos and potential discomfort, particularly in school or family contexts, our goal is to develop a user-friendly, privacy-focused group photograph sharing application. Objectives include eliminating unwanted photos and ensuring privacy by preventing images from reaching unrelated individuals. The project's significance lies in providing a solution that enhances user privacy and experience. Expected outcomes encompass a user-friendly mobile app, a robust facial recognition system, secure data sharing, resulting in increased satisfaction and reduced privacy concerns.</w:t>
-      </w:r>
-    </w:p>
-    <w:p>
-      <w:pPr>
-        <w:spacing w:line="360" w:lineRule="auto"/>
-        <w:jc w:val="both"/>
-        <w:rPr>
-          <w:sz w:val="24"/>
-          <w:szCs w:val="24"/>
-        </w:rPr>
-      </w:pPr>
-    </w:p>
-    <w:p>
-      <w:pPr>
-        <w:spacing w:line="360" w:lineRule="auto"/>
-        <w:jc w:val="both"/>
+      </w:pPr>
+      <w:r>
         <w:rPr>
           <w:b/>
           <w:bCs/>
           <w:sz w:val="32"/>
           <w:szCs w:val="32"/>
         </w:rPr>
-      </w:pPr>
+        <w:lastRenderedPageBreak/>
+        <w:t xml:space="preserve">1. </w:t>
+      </w:r>
       <w:r>
         <w:rPr>
           <w:b/>
@@ -1026,6 +749,54 @@
           <w:sz w:val="32"/>
           <w:szCs w:val="32"/>
         </w:rPr>
+        <w:t>Problem Statement</w:t>
+      </w:r>
+    </w:p>
+    <w:p>
+      <w:pPr>
+        <w:spacing w:line="360" w:lineRule="auto"/>
+        <w:jc w:val="both"/>
+        <w:rPr>
+          <w:sz w:val="24"/>
+          <w:szCs w:val="24"/>
+        </w:rPr>
+      </w:pPr>
+      <w:r>
+        <w:rPr>
+          <w:sz w:val="24"/>
+          <w:szCs w:val="24"/>
+        </w:rPr>
+        <w:t>This project aims to tackle privacy issues associated with sharing group photographs on messaging applications. In response to concerns such as excluding individuals from shared photos and potential discomfort, particularly in school or family contexts, our goal is to develop a user-friendly, privacy-focused group photograph sharing application. Objectives include eliminating unwanted photos and ensuring privacy by preventing images from reaching unrelated individuals. The project's significance lies in providing a solution that enhances user privacy and experience. Expected outcomes encompass a user-friendly mobile app, a robust facial recognition system, secure data sharing, resulting in increased satisfaction and reduced privacy concerns.</w:t>
+      </w:r>
+    </w:p>
+    <w:p>
+      <w:pPr>
+        <w:spacing w:line="360" w:lineRule="auto"/>
+        <w:jc w:val="both"/>
+        <w:rPr>
+          <w:sz w:val="24"/>
+          <w:szCs w:val="24"/>
+        </w:rPr>
+      </w:pPr>
+    </w:p>
+    <w:p>
+      <w:pPr>
+        <w:spacing w:line="360" w:lineRule="auto"/>
+        <w:jc w:val="both"/>
+        <w:rPr>
+          <w:b/>
+          <w:bCs/>
+          <w:sz w:val="32"/>
+          <w:szCs w:val="32"/>
+        </w:rPr>
+      </w:pPr>
+      <w:r>
+        <w:rPr>
+          <w:b/>
+          <w:bCs/>
+          <w:sz w:val="32"/>
+          <w:szCs w:val="32"/>
+        </w:rPr>
         <w:t>2. Problem Description and Motivation</w:t>
       </w:r>
     </w:p>
@@ -3742,25 +3513,44 @@
     <w:p>
       <w:pPr>
         <w:spacing w:line="360" w:lineRule="auto"/>
-        <w:jc w:val="both"/>
-        <w:rPr>
-          <w:sz w:val="24"/>
-          <w:szCs w:val="24"/>
-        </w:rPr>
-      </w:pPr>
-      <w:r>
-        <w:rPr>
-          <w:sz w:val="24"/>
-          <w:szCs w:val="24"/>
-        </w:rPr>
-        <w:t xml:space="preserve">Our </w:t>
-      </w:r>
-      <w:r>
-        <w:rPr>
-          <w:sz w:val="24"/>
-          <w:szCs w:val="24"/>
-        </w:rPr>
-        <w:t>algorithm for sharing a media to any group is as diagram shows below</w:t>
+        <w:ind w:firstLine="720"/>
+        <w:jc w:val="both"/>
+        <w:rPr>
+          <w:sz w:val="24"/>
+          <w:szCs w:val="24"/>
+        </w:rPr>
+      </w:pPr>
+    </w:p>
+    <w:p>
+      <w:pPr>
+        <w:spacing w:line="360" w:lineRule="auto"/>
+        <w:ind w:firstLine="720"/>
+        <w:jc w:val="both"/>
+        <w:rPr>
+          <w:sz w:val="24"/>
+          <w:szCs w:val="24"/>
+        </w:rPr>
+      </w:pPr>
+      <w:r>
+        <w:rPr>
+          <w:sz w:val="24"/>
+          <w:szCs w:val="24"/>
+        </w:rPr>
+        <w:t xml:space="preserve">Our algorithm for sharing a media with any group is as shown in </w:t>
+      </w:r>
+      <w:r>
+        <w:rPr>
+          <w:sz w:val="24"/>
+          <w:szCs w:val="24"/>
+        </w:rPr>
+        <w:t>F</w:t>
+      </w:r>
+      <w:r>
+        <w:rPr>
+          <w:sz w:val="24"/>
+          <w:szCs w:val="24"/>
+        </w:rPr>
+        <w:t>igure 1</w:t>
       </w:r>
       <w:r>
         <w:rPr>
@@ -3773,12 +3563,20 @@
     <w:p>
       <w:pPr>
         <w:spacing w:line="360" w:lineRule="auto"/>
+        <w:ind w:firstLine="720"/>
+        <w:jc w:val="both"/>
+        <w:rPr>
+          <w:sz w:val="24"/>
+          <w:szCs w:val="24"/>
+        </w:rPr>
+      </w:pPr>
+    </w:p>
+    <w:p>
+      <w:pPr>
+        <w:keepNext/>
+        <w:spacing w:after="0" w:line="360" w:lineRule="auto"/>
         <w:ind w:left="720"/>
-        <w:jc w:val="both"/>
-        <w:rPr>
-          <w:sz w:val="24"/>
-          <w:szCs w:val="24"/>
-        </w:rPr>
+        <w:jc w:val="center"/>
       </w:pPr>
       <w:r>
         <w:rPr>
@@ -3787,10 +3585,10 @@
           <w:szCs w:val="24"/>
         </w:rPr>
         <w:drawing>
-          <wp:inline distT="0" distB="0" distL="0" distR="0" wp14:anchorId="3BFD45B4" wp14:editId="7E67E07B">
+          <wp:inline distT="0" distB="0" distL="0" distR="0" wp14:anchorId="677434D3" wp14:editId="701B76DD">
             <wp:extent cx="3459780" cy="4541914"/>
             <wp:effectExtent l="0" t="0" r="7620" b="0"/>
-            <wp:docPr id="304795911" name="Picture 1"/>
+            <wp:docPr id="304795911" name="Picture 1" descr="metin, ekran görüntüsü, diyagram, yazı tipi içeren bir resim&#10;&#10;Açıklama otomatik olarak oluşturuldu"/>
             <wp:cNvGraphicFramePr>
               <a:graphicFrameLocks xmlns:a="http://schemas.openxmlformats.org/drawingml/2006/main" noChangeAspect="1"/>
             </wp:cNvGraphicFramePr>
@@ -3798,11 +3596,11 @@
               <a:graphicData uri="http://schemas.openxmlformats.org/drawingml/2006/picture">
                 <pic:pic xmlns:pic="http://schemas.openxmlformats.org/drawingml/2006/picture">
                   <pic:nvPicPr>
-                    <pic:cNvPr id="304795911" name=""/>
+                    <pic:cNvPr id="304795911" name="Picture 1" descr="metin, ekran görüntüsü, diyagram, yazı tipi içeren bir resim&#10;&#10;Açıklama otomatik olarak oluşturuldu"/>
                     <pic:cNvPicPr/>
                   </pic:nvPicPr>
                   <pic:blipFill>
-                    <a:blip r:embed="rId7"/>
+                    <a:blip r:embed="rId10"/>
                     <a:stretch>
                       <a:fillRect/>
                     </a:stretch>
@@ -3825,6 +3623,1410 @@
     </w:p>
     <w:p>
       <w:pPr>
+        <w:pStyle w:val="ResimYazs"/>
+        <w:ind w:left="1440" w:firstLine="720"/>
+        <w:jc w:val="both"/>
+        <w:rPr>
+          <w:sz w:val="20"/>
+          <w:szCs w:val="20"/>
+        </w:rPr>
+      </w:pPr>
+      <w:r>
+        <w:rPr>
+          <w:sz w:val="20"/>
+          <w:szCs w:val="20"/>
+        </w:rPr>
+        <w:t xml:space="preserve">Figure </w:t>
+      </w:r>
+      <w:r>
+        <w:rPr>
+          <w:sz w:val="20"/>
+          <w:szCs w:val="20"/>
+        </w:rPr>
+        <w:t>1</w:t>
+      </w:r>
+      <w:r>
+        <w:rPr>
+          <w:sz w:val="20"/>
+          <w:szCs w:val="20"/>
+        </w:rPr>
+        <w:t xml:space="preserve">: Media sharing </w:t>
+      </w:r>
+      <w:proofErr w:type="gramStart"/>
+      <w:r>
+        <w:rPr>
+          <w:sz w:val="20"/>
+          <w:szCs w:val="20"/>
+        </w:rPr>
+        <w:t>algorithm</w:t>
+      </w:r>
+      <w:proofErr w:type="gramEnd"/>
+    </w:p>
+    <w:p>
+      <w:pPr>
+        <w:spacing w:line="360" w:lineRule="auto"/>
+        <w:jc w:val="both"/>
+        <w:rPr>
+          <w:i/>
+          <w:iCs/>
+          <w:sz w:val="24"/>
+          <w:szCs w:val="24"/>
+        </w:rPr>
+      </w:pPr>
+    </w:p>
+    <w:p>
+      <w:pPr>
+        <w:spacing w:line="360" w:lineRule="auto"/>
+        <w:jc w:val="both"/>
+        <w:rPr>
+          <w:i/>
+          <w:iCs/>
+          <w:sz w:val="24"/>
+          <w:szCs w:val="24"/>
+        </w:rPr>
+      </w:pPr>
+    </w:p>
+    <w:p>
+      <w:pPr>
+        <w:spacing w:line="360" w:lineRule="auto"/>
+        <w:jc w:val="both"/>
+        <w:rPr>
+          <w:i/>
+          <w:iCs/>
+          <w:sz w:val="24"/>
+          <w:szCs w:val="24"/>
+        </w:rPr>
+      </w:pPr>
+    </w:p>
+    <w:p>
+      <w:pPr>
+        <w:spacing w:line="360" w:lineRule="auto"/>
+        <w:jc w:val="both"/>
+        <w:rPr>
+          <w:i/>
+          <w:iCs/>
+          <w:sz w:val="24"/>
+          <w:szCs w:val="24"/>
+        </w:rPr>
+      </w:pPr>
+      <w:r>
+        <w:rPr>
+          <w:i/>
+          <w:iCs/>
+          <w:sz w:val="24"/>
+          <w:szCs w:val="24"/>
+        </w:rPr>
+        <w:lastRenderedPageBreak/>
+        <w:t>6.2.1 OpenCV Algorithms</w:t>
+      </w:r>
+    </w:p>
+    <w:p>
+      <w:pPr>
+        <w:spacing w:line="360" w:lineRule="auto"/>
+        <w:ind w:left="360"/>
+        <w:jc w:val="both"/>
+        <w:rPr>
+          <w:i/>
+          <w:iCs/>
+          <w:sz w:val="24"/>
+          <w:szCs w:val="24"/>
+        </w:rPr>
+      </w:pPr>
+      <w:r>
+        <w:rPr>
+          <w:i/>
+          <w:iCs/>
+          <w:sz w:val="24"/>
+          <w:szCs w:val="24"/>
+        </w:rPr>
+        <w:t>6.2.1</w:t>
+      </w:r>
+      <w:r>
+        <w:rPr>
+          <w:i/>
+          <w:iCs/>
+          <w:sz w:val="24"/>
+          <w:szCs w:val="24"/>
+        </w:rPr>
+        <w:t>.1</w:t>
+      </w:r>
+      <w:r>
+        <w:rPr>
+          <w:i/>
+          <w:iCs/>
+          <w:sz w:val="24"/>
+          <w:szCs w:val="24"/>
+        </w:rPr>
+        <w:t xml:space="preserve"> </w:t>
+      </w:r>
+      <w:r>
+        <w:rPr>
+          <w:i/>
+          <w:iCs/>
+          <w:sz w:val="24"/>
+          <w:szCs w:val="24"/>
+        </w:rPr>
+        <w:t>Bayes Classifier:</w:t>
+      </w:r>
+    </w:p>
+    <w:p>
+      <w:pPr>
+        <w:pStyle w:val="ListeParagraf"/>
+        <w:numPr>
+          <w:ilvl w:val="0"/>
+          <w:numId w:val="100"/>
+        </w:numPr>
+        <w:spacing w:line="360" w:lineRule="auto"/>
+        <w:ind w:left="1080"/>
+        <w:jc w:val="both"/>
+        <w:rPr>
+          <w:sz w:val="24"/>
+          <w:szCs w:val="24"/>
+        </w:rPr>
+      </w:pPr>
+      <w:r>
+        <w:rPr>
+          <w:sz w:val="24"/>
+          <w:szCs w:val="24"/>
+        </w:rPr>
+        <w:t xml:space="preserve">The Bayes Classifier is a probabilistic algorithm that leverages Bayes' theorem to make predictions based on input features. In the context of facial recognition, it aids in the classification of individuals by </w:t>
+      </w:r>
+      <w:r>
+        <w:rPr>
+          <w:sz w:val="24"/>
+          <w:szCs w:val="24"/>
+        </w:rPr>
+        <w:t>analysing</w:t>
+      </w:r>
+      <w:r>
+        <w:rPr>
+          <w:sz w:val="24"/>
+          <w:szCs w:val="24"/>
+        </w:rPr>
+        <w:t xml:space="preserve"> patterns in facial features and determining the likelihood of a match.</w:t>
+      </w:r>
+      <w:r>
+        <w:rPr>
+          <w:sz w:val="24"/>
+          <w:szCs w:val="24"/>
+        </w:rPr>
+        <w:t xml:space="preserve"> (Figure 2)</w:t>
+      </w:r>
+    </w:p>
+    <w:p>
+      <w:pPr>
+        <w:pStyle w:val="ListeParagraf"/>
+        <w:spacing w:line="360" w:lineRule="auto"/>
+        <w:ind w:left="1080"/>
+        <w:jc w:val="both"/>
+        <w:rPr>
+          <w:sz w:val="24"/>
+          <w:szCs w:val="24"/>
+        </w:rPr>
+      </w:pPr>
+    </w:p>
+    <w:p>
+      <w:pPr>
+        <w:spacing w:line="360" w:lineRule="auto"/>
+        <w:ind w:left="360"/>
+        <w:jc w:val="right"/>
+        <w:rPr>
+          <w:rFonts w:eastAsiaTheme="minorEastAsia"/>
+          <w:sz w:val="24"/>
+          <w:szCs w:val="24"/>
+        </w:rPr>
+      </w:pPr>
+      <m:oMath>
+        <m:r>
+          <w:rPr>
+            <w:rFonts w:ascii="Cambria Math" w:hAnsi="Cambria Math"/>
+            <w:sz w:val="32"/>
+            <w:szCs w:val="32"/>
+          </w:rPr>
+          <m:t>P</m:t>
+        </m:r>
+        <m:d>
+          <m:dPr>
+            <m:ctrlPr>
+              <w:rPr>
+                <w:rFonts w:ascii="Cambria Math" w:hAnsi="Cambria Math"/>
+                <w:i/>
+                <w:sz w:val="32"/>
+                <w:szCs w:val="32"/>
+              </w:rPr>
+            </m:ctrlPr>
+          </m:dPr>
+          <m:e>
+            <m:r>
+              <w:rPr>
+                <w:rFonts w:ascii="Cambria Math" w:hAnsi="Cambria Math"/>
+                <w:sz w:val="32"/>
+                <w:szCs w:val="32"/>
+              </w:rPr>
+              <m:t>c</m:t>
+            </m:r>
+          </m:e>
+          <m:e>
+            <m:r>
+              <w:rPr>
+                <w:rFonts w:ascii="Cambria Math" w:hAnsi="Cambria Math"/>
+                <w:sz w:val="32"/>
+                <w:szCs w:val="32"/>
+              </w:rPr>
+              <m:t>x</m:t>
+            </m:r>
+          </m:e>
+        </m:d>
+        <m:r>
+          <w:rPr>
+            <w:rFonts w:ascii="Cambria Math" w:hAnsi="Cambria Math"/>
+            <w:sz w:val="32"/>
+            <w:szCs w:val="32"/>
+          </w:rPr>
+          <m:t>=</m:t>
+        </m:r>
+        <m:f>
+          <m:fPr>
+            <m:ctrlPr>
+              <w:rPr>
+                <w:rFonts w:ascii="Cambria Math" w:hAnsi="Cambria Math"/>
+                <w:i/>
+                <w:sz w:val="32"/>
+                <w:szCs w:val="32"/>
+              </w:rPr>
+            </m:ctrlPr>
+          </m:fPr>
+          <m:num>
+            <m:r>
+              <w:rPr>
+                <w:rFonts w:ascii="Cambria Math" w:hAnsi="Cambria Math"/>
+                <w:sz w:val="32"/>
+                <w:szCs w:val="32"/>
+              </w:rPr>
+              <m:t>P</m:t>
+            </m:r>
+            <m:d>
+              <m:dPr>
+                <m:ctrlPr>
+                  <w:rPr>
+                    <w:rFonts w:ascii="Cambria Math" w:hAnsi="Cambria Math"/>
+                    <w:i/>
+                    <w:sz w:val="32"/>
+                    <w:szCs w:val="32"/>
+                  </w:rPr>
+                </m:ctrlPr>
+              </m:dPr>
+              <m:e>
+                <m:r>
+                  <w:rPr>
+                    <w:rFonts w:ascii="Cambria Math" w:hAnsi="Cambria Math"/>
+                    <w:sz w:val="32"/>
+                    <w:szCs w:val="32"/>
+                  </w:rPr>
+                  <m:t>x</m:t>
+                </m:r>
+              </m:e>
+              <m:e>
+                <m:r>
+                  <w:rPr>
+                    <w:rFonts w:ascii="Cambria Math" w:hAnsi="Cambria Math"/>
+                    <w:sz w:val="32"/>
+                    <w:szCs w:val="32"/>
+                  </w:rPr>
+                  <m:t>c</m:t>
+                </m:r>
+              </m:e>
+            </m:d>
+            <m:r>
+              <w:rPr>
+                <w:rFonts w:ascii="Cambria Math" w:hAnsi="Cambria Math"/>
+                <w:sz w:val="32"/>
+                <w:szCs w:val="32"/>
+              </w:rPr>
+              <m:t xml:space="preserve"> P(c)</m:t>
+            </m:r>
+          </m:num>
+          <m:den>
+            <m:r>
+              <w:rPr>
+                <w:rFonts w:ascii="Cambria Math" w:hAnsi="Cambria Math"/>
+                <w:sz w:val="32"/>
+                <w:szCs w:val="32"/>
+              </w:rPr>
+              <m:t>P(x)</m:t>
+            </m:r>
+          </m:den>
+        </m:f>
+      </m:oMath>
+      <w:r>
+        <w:rPr>
+          <w:rFonts w:eastAsiaTheme="minorEastAsia"/>
+          <w:sz w:val="28"/>
+          <w:szCs w:val="28"/>
+        </w:rPr>
+        <w:t xml:space="preserve"> </w:t>
+      </w:r>
+      <w:r>
+        <w:rPr>
+          <w:rFonts w:eastAsiaTheme="minorEastAsia"/>
+          <w:sz w:val="28"/>
+          <w:szCs w:val="28"/>
+        </w:rPr>
+        <w:tab/>
+      </w:r>
+      <w:r>
+        <w:rPr>
+          <w:rFonts w:eastAsiaTheme="minorEastAsia"/>
+          <w:sz w:val="28"/>
+          <w:szCs w:val="28"/>
+        </w:rPr>
+        <w:tab/>
+      </w:r>
+      <w:r>
+        <w:rPr>
+          <w:rFonts w:eastAsiaTheme="minorEastAsia"/>
+          <w:sz w:val="28"/>
+          <w:szCs w:val="28"/>
+        </w:rPr>
+        <w:tab/>
+      </w:r>
+      <w:r>
+        <w:rPr>
+          <w:rFonts w:eastAsiaTheme="minorEastAsia"/>
+          <w:sz w:val="28"/>
+          <w:szCs w:val="28"/>
+        </w:rPr>
+        <w:tab/>
+      </w:r>
+      <w:r>
+        <w:rPr>
+          <w:rFonts w:eastAsiaTheme="minorEastAsia"/>
+          <w:sz w:val="28"/>
+          <w:szCs w:val="28"/>
+        </w:rPr>
+        <w:tab/>
+      </w:r>
+      <w:r>
+        <w:rPr>
+          <w:rFonts w:eastAsiaTheme="minorEastAsia"/>
+          <w:sz w:val="24"/>
+          <w:szCs w:val="24"/>
+        </w:rPr>
+        <w:t>(1)</w:t>
+      </w:r>
+    </w:p>
+    <w:p>
+      <w:pPr>
+        <w:spacing w:line="360" w:lineRule="auto"/>
+        <w:ind w:left="360"/>
+        <w:jc w:val="right"/>
+        <w:rPr>
+          <w:rFonts w:eastAsiaTheme="minorEastAsia"/>
+          <w:sz w:val="24"/>
+          <w:szCs w:val="24"/>
+        </w:rPr>
+      </w:pPr>
+    </w:p>
+    <w:p>
+      <w:pPr>
+        <w:spacing w:line="240" w:lineRule="auto"/>
+        <w:ind w:left="1080"/>
+        <w:rPr>
+          <w:rFonts w:eastAsiaTheme="minorEastAsia"/>
+          <w:i/>
+          <w:iCs/>
+          <w:sz w:val="20"/>
+          <w:szCs w:val="20"/>
+        </w:rPr>
+      </w:pPr>
+      <w:r>
+        <w:rPr>
+          <w:rFonts w:eastAsiaTheme="minorEastAsia"/>
+          <w:i/>
+          <w:iCs/>
+          <w:sz w:val="20"/>
+          <w:szCs w:val="20"/>
+        </w:rPr>
+        <w:t>P(</w:t>
+      </w:r>
+      <w:proofErr w:type="spellStart"/>
+      <w:r>
+        <w:rPr>
+          <w:rFonts w:eastAsiaTheme="minorEastAsia"/>
+          <w:i/>
+          <w:iCs/>
+          <w:sz w:val="20"/>
+          <w:szCs w:val="20"/>
+        </w:rPr>
+        <w:t>c|x</w:t>
+      </w:r>
+      <w:proofErr w:type="spellEnd"/>
+      <w:r>
+        <w:rPr>
+          <w:rFonts w:eastAsiaTheme="minorEastAsia"/>
+          <w:i/>
+          <w:iCs/>
+          <w:sz w:val="20"/>
+          <w:szCs w:val="20"/>
+        </w:rPr>
+        <w:t>): Posterior Probability</w:t>
+      </w:r>
+    </w:p>
+    <w:p>
+      <w:pPr>
+        <w:spacing w:line="240" w:lineRule="auto"/>
+        <w:ind w:left="1080"/>
+        <w:rPr>
+          <w:rFonts w:eastAsiaTheme="minorEastAsia"/>
+          <w:i/>
+          <w:iCs/>
+          <w:sz w:val="20"/>
+          <w:szCs w:val="20"/>
+        </w:rPr>
+      </w:pPr>
+      <w:r>
+        <w:rPr>
+          <w:rFonts w:eastAsiaTheme="minorEastAsia"/>
+          <w:i/>
+          <w:iCs/>
+          <w:sz w:val="20"/>
+          <w:szCs w:val="20"/>
+        </w:rPr>
+        <w:t>P(</w:t>
+      </w:r>
+      <w:proofErr w:type="spellStart"/>
+      <w:r>
+        <w:rPr>
+          <w:rFonts w:eastAsiaTheme="minorEastAsia"/>
+          <w:i/>
+          <w:iCs/>
+          <w:sz w:val="20"/>
+          <w:szCs w:val="20"/>
+        </w:rPr>
+        <w:t>x|c</w:t>
+      </w:r>
+      <w:proofErr w:type="spellEnd"/>
+      <w:r>
+        <w:rPr>
+          <w:rFonts w:eastAsiaTheme="minorEastAsia"/>
+          <w:i/>
+          <w:iCs/>
+          <w:sz w:val="20"/>
+          <w:szCs w:val="20"/>
+        </w:rPr>
+        <w:t>): Likelihood</w:t>
+      </w:r>
+    </w:p>
+    <w:p>
+      <w:pPr>
+        <w:spacing w:line="240" w:lineRule="auto"/>
+        <w:ind w:left="1080"/>
+        <w:rPr>
+          <w:rFonts w:eastAsiaTheme="minorEastAsia"/>
+          <w:i/>
+          <w:iCs/>
+          <w:sz w:val="20"/>
+          <w:szCs w:val="20"/>
+        </w:rPr>
+      </w:pPr>
+      <w:r>
+        <w:rPr>
+          <w:rFonts w:eastAsiaTheme="minorEastAsia"/>
+          <w:i/>
+          <w:iCs/>
+          <w:sz w:val="20"/>
+          <w:szCs w:val="20"/>
+        </w:rPr>
+        <w:t>P(c): Class Prior Probability</w:t>
+      </w:r>
+    </w:p>
+    <w:p>
+      <w:pPr>
+        <w:spacing w:line="240" w:lineRule="auto"/>
+        <w:ind w:left="1080"/>
+        <w:rPr>
+          <w:rFonts w:eastAsiaTheme="minorEastAsia"/>
+          <w:i/>
+          <w:iCs/>
+          <w:sz w:val="20"/>
+          <w:szCs w:val="20"/>
+        </w:rPr>
+      </w:pPr>
+      <w:r>
+        <w:rPr>
+          <w:rFonts w:eastAsiaTheme="minorEastAsia"/>
+          <w:i/>
+          <w:iCs/>
+          <w:sz w:val="20"/>
+          <w:szCs w:val="20"/>
+        </w:rPr>
+        <w:t>P(x): Predictor Prior Probability</w:t>
+      </w:r>
+    </w:p>
+    <w:p>
+      <w:pPr>
+        <w:spacing w:line="240" w:lineRule="auto"/>
+        <w:ind w:left="360"/>
+        <w:rPr>
+          <w:rFonts w:eastAsiaTheme="minorEastAsia"/>
+          <w:i/>
+          <w:iCs/>
+          <w:sz w:val="20"/>
+          <w:szCs w:val="20"/>
+        </w:rPr>
+      </w:pPr>
+    </w:p>
+    <w:p>
+      <w:pPr>
+        <w:keepNext/>
+        <w:spacing w:line="240" w:lineRule="auto"/>
+        <w:ind w:left="1080"/>
+        <w:jc w:val="center"/>
+      </w:pPr>
+      <w:r>
+        <w:rPr>
+          <w:rFonts w:eastAsiaTheme="minorEastAsia"/>
+          <w:i/>
+          <w:iCs/>
+          <w:noProof/>
+          <w:sz w:val="20"/>
+          <w:szCs w:val="20"/>
+        </w:rPr>
+        <w:drawing>
+          <wp:inline distT="0" distB="0" distL="0" distR="0" wp14:anchorId="6EAA857F" wp14:editId="178DC444">
+            <wp:extent cx="3894164" cy="3171568"/>
+            <wp:effectExtent l="0" t="0" r="0" b="0"/>
+            <wp:docPr id="1007520174" name="Resim 1"/>
+            <wp:cNvGraphicFramePr>
+              <a:graphicFrameLocks xmlns:a="http://schemas.openxmlformats.org/drawingml/2006/main" noChangeAspect="1"/>
+            </wp:cNvGraphicFramePr>
+            <a:graphic xmlns:a="http://schemas.openxmlformats.org/drawingml/2006/main">
+              <a:graphicData uri="http://schemas.openxmlformats.org/drawingml/2006/picture">
+                <pic:pic xmlns:pic="http://schemas.openxmlformats.org/drawingml/2006/picture">
+                  <pic:nvPicPr>
+                    <pic:cNvPr id="0" name="Picture 1"/>
+                    <pic:cNvPicPr>
+                      <a:picLocks noChangeAspect="1" noChangeArrowheads="1"/>
+                    </pic:cNvPicPr>
+                  </pic:nvPicPr>
+                  <pic:blipFill>
+                    <a:blip r:embed="rId11" cstate="print">
+                      <a:extLst>
+                        <a:ext uri="{28A0092B-C50C-407E-A947-70E740481C1C}">
+                          <a14:useLocalDpi xmlns:a14="http://schemas.microsoft.com/office/drawing/2010/main" val="0"/>
+                        </a:ext>
+                      </a:extLst>
+                    </a:blip>
+                    <a:srcRect/>
+                    <a:stretch>
+                      <a:fillRect/>
+                    </a:stretch>
+                  </pic:blipFill>
+                  <pic:spPr bwMode="auto">
+                    <a:xfrm>
+                      <a:off x="0" y="0"/>
+                      <a:ext cx="3929184" cy="3200089"/>
+                    </a:xfrm>
+                    <a:prstGeom prst="rect">
+                      <a:avLst/>
+                    </a:prstGeom>
+                    <a:noFill/>
+                    <a:ln>
+                      <a:noFill/>
+                    </a:ln>
+                  </pic:spPr>
+                </pic:pic>
+              </a:graphicData>
+            </a:graphic>
+          </wp:inline>
+        </w:drawing>
+      </w:r>
+    </w:p>
+    <w:p>
+      <w:pPr>
+        <w:pStyle w:val="ResimYazs"/>
+        <w:ind w:left="1440" w:firstLine="720"/>
+        <w:rPr>
+          <w:i w:val="0"/>
+          <w:iCs w:val="0"/>
+          <w:sz w:val="20"/>
+          <w:szCs w:val="20"/>
+        </w:rPr>
+      </w:pPr>
+      <w:r>
+        <w:t xml:space="preserve">Figure </w:t>
+      </w:r>
+      <w:r>
+        <w:t>2</w:t>
+      </w:r>
+      <w:r>
+        <w:t>: Bayes classifier</w:t>
+      </w:r>
+    </w:p>
+    <w:p>
+      <w:pPr>
+        <w:spacing w:line="360" w:lineRule="auto"/>
+        <w:ind w:left="360"/>
+        <w:jc w:val="both"/>
+        <w:rPr>
+          <w:i/>
+          <w:iCs/>
+          <w:sz w:val="24"/>
+          <w:szCs w:val="24"/>
+        </w:rPr>
+      </w:pPr>
+    </w:p>
+    <w:p>
+      <w:pPr>
+        <w:spacing w:line="360" w:lineRule="auto"/>
+        <w:jc w:val="both"/>
+        <w:rPr>
+          <w:i/>
+          <w:iCs/>
+          <w:sz w:val="24"/>
+          <w:szCs w:val="24"/>
+        </w:rPr>
+      </w:pPr>
+    </w:p>
+    <w:p>
+      <w:pPr>
+        <w:spacing w:line="360" w:lineRule="auto"/>
+        <w:ind w:left="360"/>
+        <w:jc w:val="both"/>
+        <w:rPr>
+          <w:i/>
+          <w:iCs/>
+          <w:sz w:val="24"/>
+          <w:szCs w:val="24"/>
+        </w:rPr>
+      </w:pPr>
+      <w:r>
+        <w:rPr>
+          <w:i/>
+          <w:iCs/>
+          <w:sz w:val="24"/>
+          <w:szCs w:val="24"/>
+        </w:rPr>
+        <w:lastRenderedPageBreak/>
+        <w:t>6.2.</w:t>
+      </w:r>
+      <w:r>
+        <w:rPr>
+          <w:i/>
+          <w:iCs/>
+          <w:sz w:val="24"/>
+          <w:szCs w:val="24"/>
+        </w:rPr>
+        <w:t>1.</w:t>
+      </w:r>
+      <w:r>
+        <w:rPr>
+          <w:i/>
+          <w:iCs/>
+          <w:sz w:val="24"/>
+          <w:szCs w:val="24"/>
+        </w:rPr>
+        <w:t xml:space="preserve">2 </w:t>
+      </w:r>
+      <w:r>
+        <w:rPr>
+          <w:i/>
+          <w:iCs/>
+          <w:sz w:val="24"/>
+          <w:szCs w:val="24"/>
+        </w:rPr>
+        <w:t xml:space="preserve">K-Nearest </w:t>
+      </w:r>
+      <w:proofErr w:type="spellStart"/>
+      <w:r>
+        <w:rPr>
+          <w:i/>
+          <w:iCs/>
+          <w:sz w:val="24"/>
+          <w:szCs w:val="24"/>
+        </w:rPr>
+        <w:t>Neighbors</w:t>
+      </w:r>
+      <w:proofErr w:type="spellEnd"/>
+      <w:r>
+        <w:rPr>
+          <w:i/>
+          <w:iCs/>
+          <w:sz w:val="24"/>
+          <w:szCs w:val="24"/>
+        </w:rPr>
+        <w:t xml:space="preserve"> (KNN):</w:t>
+      </w:r>
+    </w:p>
+    <w:p>
+      <w:pPr>
+        <w:pStyle w:val="ListeParagraf"/>
+        <w:numPr>
+          <w:ilvl w:val="0"/>
+          <w:numId w:val="100"/>
+        </w:numPr>
+        <w:spacing w:line="360" w:lineRule="auto"/>
+        <w:ind w:left="1080"/>
+        <w:jc w:val="both"/>
+        <w:rPr>
+          <w:sz w:val="24"/>
+          <w:szCs w:val="24"/>
+        </w:rPr>
+      </w:pPr>
+      <w:r>
+        <w:rPr>
+          <w:sz w:val="24"/>
+          <w:szCs w:val="24"/>
+        </w:rPr>
+        <w:t xml:space="preserve">K-Nearest </w:t>
+      </w:r>
+      <w:proofErr w:type="spellStart"/>
+      <w:r>
+        <w:rPr>
+          <w:sz w:val="24"/>
+          <w:szCs w:val="24"/>
+        </w:rPr>
+        <w:t>Neighbors</w:t>
+      </w:r>
+      <w:proofErr w:type="spellEnd"/>
+      <w:r>
+        <w:rPr>
+          <w:sz w:val="24"/>
+          <w:szCs w:val="24"/>
+        </w:rPr>
+        <w:t xml:space="preserve"> is a proximity-based algorithm that classifies data points based on the characteristics of their nearest </w:t>
+      </w:r>
+      <w:proofErr w:type="spellStart"/>
+      <w:r>
+        <w:rPr>
+          <w:sz w:val="24"/>
+          <w:szCs w:val="24"/>
+        </w:rPr>
+        <w:t>neighbors</w:t>
+      </w:r>
+      <w:proofErr w:type="spellEnd"/>
+      <w:r>
+        <w:rPr>
+          <w:sz w:val="24"/>
+          <w:szCs w:val="24"/>
+        </w:rPr>
+        <w:t>. In our project, KNN can be employed to identify facial features by comparing them to the features of individuals in the training dataset, contributing to accurate user classification.</w:t>
+      </w:r>
+      <w:r>
+        <w:rPr>
+          <w:sz w:val="24"/>
+          <w:szCs w:val="24"/>
+        </w:rPr>
+        <w:t xml:space="preserve"> (Figure </w:t>
+      </w:r>
+      <w:r>
+        <w:rPr>
+          <w:sz w:val="24"/>
+          <w:szCs w:val="24"/>
+        </w:rPr>
+        <w:t>3</w:t>
+      </w:r>
+      <w:r>
+        <w:rPr>
+          <w:sz w:val="24"/>
+          <w:szCs w:val="24"/>
+        </w:rPr>
+        <w:t>)</w:t>
+      </w:r>
+    </w:p>
+    <w:p>
+      <w:pPr>
+        <w:keepNext/>
+        <w:spacing w:line="360" w:lineRule="auto"/>
+        <w:jc w:val="center"/>
+      </w:pPr>
+      <w:r>
+        <w:rPr>
+          <w:noProof/>
+          <w:sz w:val="24"/>
+          <w:szCs w:val="24"/>
+        </w:rPr>
+        <w:drawing>
+          <wp:inline distT="0" distB="0" distL="0" distR="0" wp14:anchorId="371C5AC1" wp14:editId="612A4C4E">
+            <wp:extent cx="3978876" cy="2238339"/>
+            <wp:effectExtent l="0" t="0" r="3175" b="0"/>
+            <wp:docPr id="1889975914" name="Resim 5"/>
+            <wp:cNvGraphicFramePr>
+              <a:graphicFrameLocks xmlns:a="http://schemas.openxmlformats.org/drawingml/2006/main" noChangeAspect="1"/>
+            </wp:cNvGraphicFramePr>
+            <a:graphic xmlns:a="http://schemas.openxmlformats.org/drawingml/2006/main">
+              <a:graphicData uri="http://schemas.openxmlformats.org/drawingml/2006/picture">
+                <pic:pic xmlns:pic="http://schemas.openxmlformats.org/drawingml/2006/picture">
+                  <pic:nvPicPr>
+                    <pic:cNvPr id="0" name="Picture 5"/>
+                    <pic:cNvPicPr>
+                      <a:picLocks noChangeAspect="1" noChangeArrowheads="1"/>
+                    </pic:cNvPicPr>
+                  </pic:nvPicPr>
+                  <pic:blipFill>
+                    <a:blip r:embed="rId12" cstate="print">
+                      <a:extLst>
+                        <a:ext uri="{28A0092B-C50C-407E-A947-70E740481C1C}">
+                          <a14:useLocalDpi xmlns:a14="http://schemas.microsoft.com/office/drawing/2010/main" val="0"/>
+                        </a:ext>
+                      </a:extLst>
+                    </a:blip>
+                    <a:srcRect/>
+                    <a:stretch>
+                      <a:fillRect/>
+                    </a:stretch>
+                  </pic:blipFill>
+                  <pic:spPr bwMode="auto">
+                    <a:xfrm>
+                      <a:off x="0" y="0"/>
+                      <a:ext cx="4020543" cy="2261779"/>
+                    </a:xfrm>
+                    <a:prstGeom prst="rect">
+                      <a:avLst/>
+                    </a:prstGeom>
+                    <a:noFill/>
+                    <a:ln>
+                      <a:noFill/>
+                    </a:ln>
+                  </pic:spPr>
+                </pic:pic>
+              </a:graphicData>
+            </a:graphic>
+          </wp:inline>
+        </w:drawing>
+      </w:r>
+    </w:p>
+    <w:p>
+      <w:pPr>
+        <w:pStyle w:val="ResimYazs"/>
+        <w:ind w:left="720" w:firstLine="720"/>
+        <w:rPr>
+          <w:sz w:val="24"/>
+          <w:szCs w:val="24"/>
+        </w:rPr>
+      </w:pPr>
+      <w:r>
+        <w:t xml:space="preserve">Figure </w:t>
+      </w:r>
+      <w:r>
+        <w:t>3</w:t>
+      </w:r>
+      <w:r>
+        <w:t xml:space="preserve">: K-Nearest </w:t>
+      </w:r>
+      <w:proofErr w:type="spellStart"/>
+      <w:r>
+        <w:t>Neighbors</w:t>
+      </w:r>
+      <w:proofErr w:type="spellEnd"/>
+    </w:p>
+    <w:p>
+      <w:pPr>
+        <w:spacing w:line="360" w:lineRule="auto"/>
+        <w:ind w:left="360"/>
+        <w:jc w:val="both"/>
+        <w:rPr>
+          <w:i/>
+          <w:iCs/>
+          <w:sz w:val="24"/>
+          <w:szCs w:val="24"/>
+        </w:rPr>
+      </w:pPr>
+      <w:r>
+        <w:rPr>
+          <w:i/>
+          <w:iCs/>
+          <w:sz w:val="24"/>
+          <w:szCs w:val="24"/>
+        </w:rPr>
+        <w:t>6.2.</w:t>
+      </w:r>
+      <w:r>
+        <w:rPr>
+          <w:i/>
+          <w:iCs/>
+          <w:sz w:val="24"/>
+          <w:szCs w:val="24"/>
+        </w:rPr>
+        <w:t>1.</w:t>
+      </w:r>
+      <w:r>
+        <w:rPr>
+          <w:i/>
+          <w:iCs/>
+          <w:sz w:val="24"/>
+          <w:szCs w:val="24"/>
+        </w:rPr>
+        <w:t xml:space="preserve">3 </w:t>
+      </w:r>
+      <w:r>
+        <w:rPr>
+          <w:i/>
+          <w:iCs/>
+          <w:sz w:val="24"/>
+          <w:szCs w:val="24"/>
+        </w:rPr>
+        <w:t>Support Vector Machines (SVM):</w:t>
+      </w:r>
+    </w:p>
+    <w:p>
+      <w:pPr>
+        <w:pStyle w:val="ListeParagraf"/>
+        <w:numPr>
+          <w:ilvl w:val="0"/>
+          <w:numId w:val="100"/>
+        </w:numPr>
+        <w:spacing w:line="360" w:lineRule="auto"/>
+        <w:ind w:left="1080"/>
+        <w:jc w:val="both"/>
+        <w:rPr>
+          <w:sz w:val="24"/>
+          <w:szCs w:val="24"/>
+        </w:rPr>
+      </w:pPr>
+      <w:r>
+        <w:rPr>
+          <w:sz w:val="24"/>
+          <w:szCs w:val="24"/>
+        </w:rPr>
+        <w:t>Support Vector Machines are powerful classifiers used for both regression and classification tasks. SVMs create a hyperplane that effectively separates data points into distinct classes. In facial recognition, SVMs can aid in distinguishing and classifying facial features with high precision.</w:t>
+      </w:r>
+      <w:r>
+        <w:rPr>
+          <w:sz w:val="24"/>
+          <w:szCs w:val="24"/>
+        </w:rPr>
+        <w:t xml:space="preserve"> (Figure </w:t>
+      </w:r>
+      <w:r>
+        <w:rPr>
+          <w:sz w:val="24"/>
+          <w:szCs w:val="24"/>
+        </w:rPr>
+        <w:t>4</w:t>
+      </w:r>
+      <w:r>
+        <w:rPr>
+          <w:sz w:val="24"/>
+          <w:szCs w:val="24"/>
+        </w:rPr>
+        <w:t>)</w:t>
+      </w:r>
+    </w:p>
+    <w:p>
+      <w:pPr>
+        <w:keepNext/>
+        <w:spacing w:line="360" w:lineRule="auto"/>
+        <w:jc w:val="center"/>
+      </w:pPr>
+      <w:r>
+        <w:rPr>
+          <w:noProof/>
+          <w:sz w:val="24"/>
+          <w:szCs w:val="24"/>
+        </w:rPr>
+        <w:drawing>
+          <wp:inline distT="0" distB="0" distL="0" distR="0" wp14:anchorId="28AFF354" wp14:editId="016CDE04">
+            <wp:extent cx="2709062" cy="2281881"/>
+            <wp:effectExtent l="0" t="0" r="0" b="4445"/>
+            <wp:docPr id="586230261" name="Resim 6"/>
+            <wp:cNvGraphicFramePr>
+              <a:graphicFrameLocks xmlns:a="http://schemas.openxmlformats.org/drawingml/2006/main" noChangeAspect="1"/>
+            </wp:cNvGraphicFramePr>
+            <a:graphic xmlns:a="http://schemas.openxmlformats.org/drawingml/2006/main">
+              <a:graphicData uri="http://schemas.openxmlformats.org/drawingml/2006/picture">
+                <pic:pic xmlns:pic="http://schemas.openxmlformats.org/drawingml/2006/picture">
+                  <pic:nvPicPr>
+                    <pic:cNvPr id="0" name="Picture 6"/>
+                    <pic:cNvPicPr>
+                      <a:picLocks noChangeAspect="1" noChangeArrowheads="1"/>
+                    </pic:cNvPicPr>
+                  </pic:nvPicPr>
+                  <pic:blipFill>
+                    <a:blip r:embed="rId13">
+                      <a:extLst>
+                        <a:ext uri="{28A0092B-C50C-407E-A947-70E740481C1C}">
+                          <a14:useLocalDpi xmlns:a14="http://schemas.microsoft.com/office/drawing/2010/main" val="0"/>
+                        </a:ext>
+                      </a:extLst>
+                    </a:blip>
+                    <a:srcRect/>
+                    <a:stretch>
+                      <a:fillRect/>
+                    </a:stretch>
+                  </pic:blipFill>
+                  <pic:spPr bwMode="auto">
+                    <a:xfrm>
+                      <a:off x="0" y="0"/>
+                      <a:ext cx="2752947" cy="2318846"/>
+                    </a:xfrm>
+                    <a:prstGeom prst="rect">
+                      <a:avLst/>
+                    </a:prstGeom>
+                    <a:noFill/>
+                    <a:ln>
+                      <a:noFill/>
+                    </a:ln>
+                  </pic:spPr>
+                </pic:pic>
+              </a:graphicData>
+            </a:graphic>
+          </wp:inline>
+        </w:drawing>
+      </w:r>
+    </w:p>
+    <w:p>
+      <w:pPr>
+        <w:pStyle w:val="ResimYazs"/>
+        <w:ind w:left="2160"/>
+        <w:rPr>
+          <w:sz w:val="24"/>
+          <w:szCs w:val="24"/>
+        </w:rPr>
+      </w:pPr>
+      <w:r>
+        <w:t xml:space="preserve">Figure </w:t>
+      </w:r>
+      <w:r>
+        <w:t>4</w:t>
+      </w:r>
+      <w:r>
+        <w:t>: Support Vector Machines</w:t>
+      </w:r>
+    </w:p>
+    <w:p>
+      <w:pPr>
+        <w:spacing w:line="360" w:lineRule="auto"/>
+        <w:ind w:left="360"/>
+        <w:jc w:val="both"/>
+        <w:rPr>
+          <w:i/>
+          <w:iCs/>
+          <w:sz w:val="24"/>
+          <w:szCs w:val="24"/>
+        </w:rPr>
+      </w:pPr>
+      <w:r>
+        <w:rPr>
+          <w:i/>
+          <w:iCs/>
+          <w:sz w:val="24"/>
+          <w:szCs w:val="24"/>
+        </w:rPr>
+        <w:lastRenderedPageBreak/>
+        <w:t>6.2.</w:t>
+      </w:r>
+      <w:r>
+        <w:rPr>
+          <w:i/>
+          <w:iCs/>
+          <w:sz w:val="24"/>
+          <w:szCs w:val="24"/>
+        </w:rPr>
+        <w:t>1.</w:t>
+      </w:r>
+      <w:r>
+        <w:rPr>
+          <w:i/>
+          <w:iCs/>
+          <w:sz w:val="24"/>
+          <w:szCs w:val="24"/>
+        </w:rPr>
+        <w:t xml:space="preserve">4 </w:t>
+      </w:r>
+      <w:r>
+        <w:rPr>
+          <w:i/>
+          <w:iCs/>
+          <w:sz w:val="24"/>
+          <w:szCs w:val="24"/>
+        </w:rPr>
+        <w:t>Decision Trees:</w:t>
+      </w:r>
+    </w:p>
+    <w:p>
+      <w:pPr>
+        <w:pStyle w:val="ListeParagraf"/>
+        <w:numPr>
+          <w:ilvl w:val="0"/>
+          <w:numId w:val="100"/>
+        </w:numPr>
+        <w:spacing w:line="360" w:lineRule="auto"/>
+        <w:ind w:left="1080"/>
+        <w:jc w:val="both"/>
+        <w:rPr>
+          <w:sz w:val="24"/>
+          <w:szCs w:val="24"/>
+        </w:rPr>
+      </w:pPr>
+      <w:r>
+        <w:rPr>
+          <w:sz w:val="24"/>
+          <w:szCs w:val="24"/>
+        </w:rPr>
+        <w:t>Decision Trees are tree-like structures that recursively divide the data based on attribute values. In facial recognition, decision trees can be utilized to navigate through facial features, making decisions at each node to accurately classify individuals present in group photographs.</w:t>
+      </w:r>
+      <w:r>
+        <w:rPr>
+          <w:sz w:val="24"/>
+          <w:szCs w:val="24"/>
+        </w:rPr>
+        <w:t xml:space="preserve"> (Figure 5)</w:t>
+      </w:r>
+    </w:p>
+    <w:p>
+      <w:pPr>
+        <w:keepNext/>
+        <w:spacing w:line="360" w:lineRule="auto"/>
+        <w:ind w:left="360"/>
+        <w:jc w:val="center"/>
+      </w:pPr>
+      <w:r>
+        <w:rPr>
+          <w:noProof/>
+          <w:sz w:val="24"/>
+          <w:szCs w:val="24"/>
+        </w:rPr>
+        <w:drawing>
+          <wp:inline distT="0" distB="0" distL="0" distR="0" wp14:anchorId="790FE043" wp14:editId="3C16A884">
+            <wp:extent cx="3599935" cy="2399825"/>
+            <wp:effectExtent l="0" t="0" r="635" b="635"/>
+            <wp:docPr id="1321997186" name="Resim 7"/>
+            <wp:cNvGraphicFramePr>
+              <a:graphicFrameLocks xmlns:a="http://schemas.openxmlformats.org/drawingml/2006/main" noChangeAspect="1"/>
+            </wp:cNvGraphicFramePr>
+            <a:graphic xmlns:a="http://schemas.openxmlformats.org/drawingml/2006/main">
+              <a:graphicData uri="http://schemas.openxmlformats.org/drawingml/2006/picture">
+                <pic:pic xmlns:pic="http://schemas.openxmlformats.org/drawingml/2006/picture">
+                  <pic:nvPicPr>
+                    <pic:cNvPr id="0" name="Picture 7"/>
+                    <pic:cNvPicPr>
+                      <a:picLocks noChangeAspect="1" noChangeArrowheads="1"/>
+                    </pic:cNvPicPr>
+                  </pic:nvPicPr>
+                  <pic:blipFill>
+                    <a:blip r:embed="rId14">
+                      <a:extLst>
+                        <a:ext uri="{28A0092B-C50C-407E-A947-70E740481C1C}">
+                          <a14:useLocalDpi xmlns:a14="http://schemas.microsoft.com/office/drawing/2010/main" val="0"/>
+                        </a:ext>
+                      </a:extLst>
+                    </a:blip>
+                    <a:srcRect/>
+                    <a:stretch>
+                      <a:fillRect/>
+                    </a:stretch>
+                  </pic:blipFill>
+                  <pic:spPr bwMode="auto">
+                    <a:xfrm>
+                      <a:off x="0" y="0"/>
+                      <a:ext cx="3618308" cy="2412073"/>
+                    </a:xfrm>
+                    <a:prstGeom prst="rect">
+                      <a:avLst/>
+                    </a:prstGeom>
+                    <a:noFill/>
+                    <a:ln>
+                      <a:noFill/>
+                    </a:ln>
+                  </pic:spPr>
+                </pic:pic>
+              </a:graphicData>
+            </a:graphic>
+          </wp:inline>
+        </w:drawing>
+      </w:r>
+    </w:p>
+    <w:p>
+      <w:pPr>
+        <w:pStyle w:val="ResimYazs"/>
+        <w:ind w:left="1440"/>
+        <w:rPr>
+          <w:sz w:val="24"/>
+          <w:szCs w:val="24"/>
+        </w:rPr>
+      </w:pPr>
+      <w:r>
+        <w:t>Figure 5: Decision Tree</w:t>
+      </w:r>
+    </w:p>
+    <w:p>
+      <w:pPr>
+        <w:spacing w:line="360" w:lineRule="auto"/>
+        <w:ind w:left="360"/>
+        <w:jc w:val="both"/>
+        <w:rPr>
+          <w:i/>
+          <w:iCs/>
+          <w:sz w:val="24"/>
+          <w:szCs w:val="24"/>
+        </w:rPr>
+      </w:pPr>
+      <w:r>
+        <w:rPr>
+          <w:i/>
+          <w:iCs/>
+          <w:sz w:val="24"/>
+          <w:szCs w:val="24"/>
+        </w:rPr>
+        <w:t>6.2.</w:t>
+      </w:r>
+      <w:r>
+        <w:rPr>
+          <w:i/>
+          <w:iCs/>
+          <w:sz w:val="24"/>
+          <w:szCs w:val="24"/>
+        </w:rPr>
+        <w:t>1.</w:t>
+      </w:r>
+      <w:r>
+        <w:rPr>
+          <w:i/>
+          <w:iCs/>
+          <w:sz w:val="24"/>
+          <w:szCs w:val="24"/>
+        </w:rPr>
+        <w:t xml:space="preserve">5 </w:t>
+      </w:r>
+      <w:r>
+        <w:rPr>
+          <w:i/>
+          <w:iCs/>
+          <w:sz w:val="24"/>
+          <w:szCs w:val="24"/>
+        </w:rPr>
+        <w:t>Neural Networks:</w:t>
+      </w:r>
+    </w:p>
+    <w:p>
+      <w:pPr>
+        <w:pStyle w:val="ListeParagraf"/>
+        <w:numPr>
+          <w:ilvl w:val="0"/>
+          <w:numId w:val="100"/>
+        </w:numPr>
+        <w:spacing w:line="360" w:lineRule="auto"/>
+        <w:ind w:left="1080"/>
+        <w:jc w:val="both"/>
+        <w:rPr>
+          <w:sz w:val="24"/>
+          <w:szCs w:val="24"/>
+        </w:rPr>
+      </w:pPr>
+      <w:r>
+        <w:rPr>
+          <w:sz w:val="24"/>
+          <w:szCs w:val="24"/>
+        </w:rPr>
+        <w:t>Neural Networks are deep learning models inspired by the human brain's structure. In our project, they can be employed for complex pattern recognition in facial features. Neural Networks are adaptive and can enhance the accuracy of identifying individuals, contributing to the overall effectiveness of our facial recognition system.</w:t>
+      </w:r>
+      <w:r>
+        <w:rPr>
+          <w:sz w:val="24"/>
+          <w:szCs w:val="24"/>
+        </w:rPr>
+        <w:t xml:space="preserve"> (Figure 6)</w:t>
+      </w:r>
+    </w:p>
+    <w:p>
+      <w:pPr>
+        <w:pStyle w:val="ListeParagraf"/>
+        <w:keepNext/>
+        <w:spacing w:line="360" w:lineRule="auto"/>
+        <w:ind w:left="1080"/>
+        <w:jc w:val="center"/>
+      </w:pPr>
+      <w:r>
+        <w:rPr>
+          <w:noProof/>
+          <w:sz w:val="24"/>
+          <w:szCs w:val="24"/>
+        </w:rPr>
+        <w:drawing>
+          <wp:inline distT="0" distB="0" distL="0" distR="0" wp14:anchorId="291E0E5E" wp14:editId="192614D4">
+            <wp:extent cx="3591697" cy="2260275"/>
+            <wp:effectExtent l="0" t="0" r="8890" b="6985"/>
+            <wp:docPr id="912775030" name="Resim 9"/>
+            <wp:cNvGraphicFramePr>
+              <a:graphicFrameLocks xmlns:a="http://schemas.openxmlformats.org/drawingml/2006/main" noChangeAspect="1"/>
+            </wp:cNvGraphicFramePr>
+            <a:graphic xmlns:a="http://schemas.openxmlformats.org/drawingml/2006/main">
+              <a:graphicData uri="http://schemas.openxmlformats.org/drawingml/2006/picture">
+                <pic:pic xmlns:pic="http://schemas.openxmlformats.org/drawingml/2006/picture">
+                  <pic:nvPicPr>
+                    <pic:cNvPr id="0" name="Picture 9"/>
+                    <pic:cNvPicPr>
+                      <a:picLocks noChangeAspect="1" noChangeArrowheads="1"/>
+                    </pic:cNvPicPr>
+                  </pic:nvPicPr>
+                  <pic:blipFill>
+                    <a:blip r:embed="rId15">
+                      <a:extLst>
+                        <a:ext uri="{28A0092B-C50C-407E-A947-70E740481C1C}">
+                          <a14:useLocalDpi xmlns:a14="http://schemas.microsoft.com/office/drawing/2010/main" val="0"/>
+                        </a:ext>
+                      </a:extLst>
+                    </a:blip>
+                    <a:srcRect/>
+                    <a:stretch>
+                      <a:fillRect/>
+                    </a:stretch>
+                  </pic:blipFill>
+                  <pic:spPr bwMode="auto">
+                    <a:xfrm>
+                      <a:off x="0" y="0"/>
+                      <a:ext cx="3594653" cy="2262135"/>
+                    </a:xfrm>
+                    <a:prstGeom prst="rect">
+                      <a:avLst/>
+                    </a:prstGeom>
+                    <a:noFill/>
+                    <a:ln>
+                      <a:noFill/>
+                    </a:ln>
+                  </pic:spPr>
+                </pic:pic>
+              </a:graphicData>
+            </a:graphic>
+          </wp:inline>
+        </w:drawing>
+      </w:r>
+    </w:p>
+    <w:p>
+      <w:pPr>
+        <w:pStyle w:val="ResimYazs"/>
+        <w:ind w:left="1440" w:firstLine="720"/>
+        <w:rPr>
+          <w:sz w:val="24"/>
+          <w:szCs w:val="24"/>
+        </w:rPr>
+      </w:pPr>
+      <w:r>
+        <w:t>Figure 6: Neural Networks</w:t>
+      </w:r>
+    </w:p>
+    <w:p>
+      <w:pPr>
+        <w:spacing w:line="360" w:lineRule="auto"/>
+        <w:ind w:left="720" w:firstLine="720"/>
+        <w:jc w:val="both"/>
+        <w:rPr>
+          <w:sz w:val="24"/>
+          <w:szCs w:val="24"/>
+        </w:rPr>
+      </w:pPr>
+      <w:r>
+        <w:rPr>
+          <w:sz w:val="24"/>
+          <w:szCs w:val="24"/>
+        </w:rPr>
+        <w:lastRenderedPageBreak/>
+        <w:t>By integrating these machine learning algorithms into the OpenCV framework, we aim to achieve a robust facial recognition system that accurately identifies and classifies individuals in group photographs, ensuring the privacy-focused nature of our application.</w:t>
+      </w:r>
+    </w:p>
+    <w:p>
+      <w:pPr>
         <w:spacing w:line="360" w:lineRule="auto"/>
         <w:jc w:val="both"/>
         <w:rPr>
@@ -3909,7 +5111,6 @@
           <w:sz w:val="24"/>
           <w:szCs w:val="24"/>
         </w:rPr>
-        <w:lastRenderedPageBreak/>
         <w:t>Response Time:</w:t>
       </w:r>
       <w:r>
@@ -4083,13 +5284,50 @@
           <w:szCs w:val="24"/>
         </w:rPr>
       </w:pPr>
-      <w:r>
+    </w:p>
+    <w:p>
+      <w:pPr>
+        <w:spacing w:line="360" w:lineRule="auto"/>
+        <w:jc w:val="both"/>
         <w:rPr>
           <w:i/>
           <w:iCs/>
           <w:sz w:val="24"/>
           <w:szCs w:val="24"/>
         </w:rPr>
+      </w:pPr>
+    </w:p>
+    <w:p>
+      <w:pPr>
+        <w:spacing w:line="360" w:lineRule="auto"/>
+        <w:jc w:val="both"/>
+        <w:rPr>
+          <w:i/>
+          <w:iCs/>
+          <w:sz w:val="24"/>
+          <w:szCs w:val="24"/>
+        </w:rPr>
+      </w:pPr>
+    </w:p>
+    <w:p>
+      <w:pPr>
+        <w:spacing w:line="360" w:lineRule="auto"/>
+        <w:jc w:val="both"/>
+        <w:rPr>
+          <w:i/>
+          <w:iCs/>
+          <w:sz w:val="24"/>
+          <w:szCs w:val="24"/>
+        </w:rPr>
+      </w:pPr>
+      <w:r>
+        <w:rPr>
+          <w:i/>
+          <w:iCs/>
+          <w:sz w:val="24"/>
+          <w:szCs w:val="24"/>
+        </w:rPr>
+        <w:lastRenderedPageBreak/>
         <w:t>6.4.2 Software Resources</w:t>
       </w:r>
     </w:p>
@@ -4225,7 +5463,6 @@
           <w:sz w:val="24"/>
           <w:szCs w:val="24"/>
         </w:rPr>
-        <w:lastRenderedPageBreak/>
         <w:t>Firestore</w:t>
       </w:r>
       <w:proofErr w:type="spellEnd"/>
@@ -4404,6 +5641,7 @@
           <w:sz w:val="24"/>
           <w:szCs w:val="24"/>
         </w:rPr>
+        <w:lastRenderedPageBreak/>
         <w:t>These resource requirements collectively form the backbone of the project, providing the essential elements needed for successful development, testing, and deployment of the privacy-focused group photograph sharing application.</w:t>
       </w:r>
     </w:p>
@@ -4545,7 +5783,6 @@
           <w:sz w:val="24"/>
           <w:szCs w:val="24"/>
         </w:rPr>
-        <w:lastRenderedPageBreak/>
         <w:t>Commit Conventions:</w:t>
       </w:r>
       <w:r>
@@ -4698,12 +5935,24 @@
           <w:u w:val="single"/>
         </w:rPr>
       </w:pPr>
-      <w:r>
+    </w:p>
+    <w:p>
+      <w:pPr>
+        <w:spacing w:line="360" w:lineRule="auto"/>
+        <w:jc w:val="both"/>
         <w:rPr>
           <w:sz w:val="24"/>
           <w:szCs w:val="24"/>
           <w:u w:val="single"/>
         </w:rPr>
+      </w:pPr>
+      <w:r>
+        <w:rPr>
+          <w:sz w:val="24"/>
+          <w:szCs w:val="24"/>
+          <w:u w:val="single"/>
+        </w:rPr>
+        <w:lastRenderedPageBreak/>
         <w:t>7.2 Realistic Constraints</w:t>
       </w:r>
     </w:p>
@@ -4915,50 +6164,13 @@
           <w:szCs w:val="24"/>
         </w:rPr>
       </w:pPr>
-    </w:p>
-    <w:p>
-      <w:pPr>
-        <w:spacing w:line="360" w:lineRule="auto"/>
-        <w:jc w:val="both"/>
+      <w:r>
         <w:rPr>
           <w:i/>
           <w:iCs/>
           <w:sz w:val="24"/>
           <w:szCs w:val="24"/>
         </w:rPr>
-      </w:pPr>
-    </w:p>
-    <w:p>
-      <w:pPr>
-        <w:spacing w:line="360" w:lineRule="auto"/>
-        <w:jc w:val="both"/>
-        <w:rPr>
-          <w:i/>
-          <w:iCs/>
-          <w:sz w:val="24"/>
-          <w:szCs w:val="24"/>
-        </w:rPr>
-      </w:pPr>
-    </w:p>
-    <w:p>
-      <w:pPr>
-        <w:spacing w:line="360" w:lineRule="auto"/>
-        <w:jc w:val="both"/>
-        <w:rPr>
-          <w:i/>
-          <w:iCs/>
-          <w:sz w:val="24"/>
-          <w:szCs w:val="24"/>
-        </w:rPr>
-      </w:pPr>
-      <w:r>
-        <w:rPr>
-          <w:i/>
-          <w:iCs/>
-          <w:sz w:val="24"/>
-          <w:szCs w:val="24"/>
-        </w:rPr>
-        <w:lastRenderedPageBreak/>
         <w:t>7.2.4 Health and Safety Constraints</w:t>
       </w:r>
     </w:p>
@@ -5199,16 +6411,6 @@
         <w:spacing w:line="360" w:lineRule="auto"/>
         <w:jc w:val="both"/>
         <w:rPr>
-          <w:sz w:val="24"/>
-          <w:szCs w:val="24"/>
-        </w:rPr>
-      </w:pPr>
-    </w:p>
-    <w:p>
-      <w:pPr>
-        <w:spacing w:line="360" w:lineRule="auto"/>
-        <w:jc w:val="both"/>
-        <w:rPr>
           <w:b/>
           <w:bCs/>
           <w:sz w:val="32"/>
@@ -5222,6 +6424,7 @@
           <w:sz w:val="32"/>
           <w:szCs w:val="32"/>
         </w:rPr>
+        <w:lastRenderedPageBreak/>
         <w:t>8. Management Plan</w:t>
       </w:r>
     </w:p>
@@ -5308,13 +6511,12 @@
           <w:sz w:val="24"/>
           <w:szCs w:val="24"/>
         </w:rPr>
-        <w:lastRenderedPageBreak/>
         <w:t>8.1.1 Phase 1: Chat Application Development</w:t>
       </w:r>
     </w:p>
     <w:p>
       <w:pPr>
-        <w:pStyle w:val="ListParagraph"/>
+        <w:pStyle w:val="ListeParagraf"/>
         <w:numPr>
           <w:ilvl w:val="0"/>
           <w:numId w:val="47"/>
@@ -5359,7 +6561,7 @@
     </w:p>
     <w:p>
       <w:pPr>
-        <w:pStyle w:val="ListParagraph"/>
+        <w:pStyle w:val="ListeParagraf"/>
         <w:numPr>
           <w:ilvl w:val="0"/>
           <w:numId w:val="47"/>
@@ -5411,7 +6613,7 @@
     </w:p>
     <w:p>
       <w:pPr>
-        <w:pStyle w:val="ListParagraph"/>
+        <w:pStyle w:val="ListeParagraf"/>
         <w:numPr>
           <w:ilvl w:val="0"/>
           <w:numId w:val="48"/>
@@ -5456,7 +6658,7 @@
     </w:p>
     <w:p>
       <w:pPr>
-        <w:pStyle w:val="ListParagraph"/>
+        <w:pStyle w:val="ListeParagraf"/>
         <w:numPr>
           <w:ilvl w:val="0"/>
           <w:numId w:val="48"/>
@@ -5508,7 +6710,7 @@
     </w:p>
     <w:p>
       <w:pPr>
-        <w:pStyle w:val="ListParagraph"/>
+        <w:pStyle w:val="ListeParagraf"/>
         <w:numPr>
           <w:ilvl w:val="0"/>
           <w:numId w:val="49"/>
@@ -5541,7 +6743,7 @@
     </w:p>
     <w:p>
       <w:pPr>
-        <w:pStyle w:val="ListParagraph"/>
+        <w:pStyle w:val="ListeParagraf"/>
         <w:numPr>
           <w:ilvl w:val="0"/>
           <w:numId w:val="49"/>
@@ -5586,6 +6788,7 @@
           <w:szCs w:val="24"/>
           <w:u w:val="single"/>
         </w:rPr>
+        <w:lastRenderedPageBreak/>
         <w:t>8.2 Division of Responsibilities</w:t>
       </w:r>
     </w:p>
@@ -5603,7 +6806,21 @@
           <w:sz w:val="24"/>
           <w:szCs w:val="24"/>
         </w:rPr>
-        <w:t>Effective delegation and division of responsibilities among team members are crucial for a smooth project management process. The roles and responsibilities within the project team are defined as follows:</w:t>
+        <w:t>Effective delegation and division of responsibilities among team members are crucial for a smooth project management process. The roles and responsibilities within the project team are defined as follows</w:t>
+      </w:r>
+      <w:r>
+        <w:rPr>
+          <w:sz w:val="24"/>
+          <w:szCs w:val="24"/>
+        </w:rPr>
+        <w:t xml:space="preserve"> (Figure 2)</w:t>
+      </w:r>
+      <w:r>
+        <w:rPr>
+          <w:sz w:val="24"/>
+          <w:szCs w:val="24"/>
+        </w:rPr>
+        <w:t>:</w:t>
       </w:r>
     </w:p>
     <w:p>
@@ -5656,7 +6873,7 @@
     </w:p>
     <w:p>
       <w:pPr>
-        <w:pStyle w:val="ListParagraph"/>
+        <w:pStyle w:val="ListeParagraf"/>
         <w:numPr>
           <w:ilvl w:val="0"/>
           <w:numId w:val="61"/>
@@ -5703,7 +6920,7 @@
     </w:p>
     <w:p>
       <w:pPr>
-        <w:pStyle w:val="ListParagraph"/>
+        <w:pStyle w:val="ListeParagraf"/>
         <w:numPr>
           <w:ilvl w:val="0"/>
           <w:numId w:val="61"/>
@@ -5748,7 +6965,7 @@
     </w:p>
     <w:p>
       <w:pPr>
-        <w:pStyle w:val="ListParagraph"/>
+        <w:pStyle w:val="ListeParagraf"/>
         <w:numPr>
           <w:ilvl w:val="0"/>
           <w:numId w:val="61"/>
@@ -5807,7 +7024,6 @@
           <w:sz w:val="24"/>
           <w:szCs w:val="24"/>
         </w:rPr>
-        <w:lastRenderedPageBreak/>
         <w:t>8.2.</w:t>
       </w:r>
       <w:r>
@@ -5840,7 +7056,7 @@
     </w:p>
     <w:p>
       <w:pPr>
-        <w:pStyle w:val="ListParagraph"/>
+        <w:pStyle w:val="ListeParagraf"/>
         <w:numPr>
           <w:ilvl w:val="0"/>
           <w:numId w:val="61"/>
@@ -5887,7 +7103,7 @@
     </w:p>
     <w:p>
       <w:pPr>
-        <w:pStyle w:val="ListParagraph"/>
+        <w:pStyle w:val="ListeParagraf"/>
         <w:numPr>
           <w:ilvl w:val="0"/>
           <w:numId w:val="61"/>
@@ -5962,7 +7178,7 @@
     </w:p>
     <w:p>
       <w:pPr>
-        <w:pStyle w:val="ListParagraph"/>
+        <w:pStyle w:val="ListeParagraf"/>
         <w:numPr>
           <w:ilvl w:val="0"/>
           <w:numId w:val="61"/>
@@ -6055,7 +7271,7 @@
     </w:p>
     <w:p>
       <w:pPr>
-        <w:pStyle w:val="ListParagraph"/>
+        <w:pStyle w:val="ListeParagraf"/>
         <w:numPr>
           <w:ilvl w:val="0"/>
           <w:numId w:val="61"/>
@@ -6102,7 +7318,7 @@
     </w:p>
     <w:p>
       <w:pPr>
-        <w:pStyle w:val="ListParagraph"/>
+        <w:pStyle w:val="ListeParagraf"/>
         <w:numPr>
           <w:ilvl w:val="0"/>
           <w:numId w:val="62"/>
@@ -6133,7 +7349,7 @@
     </w:p>
     <w:p>
       <w:pPr>
-        <w:pStyle w:val="ListParagraph"/>
+        <w:pStyle w:val="ListeParagraf"/>
         <w:numPr>
           <w:ilvl w:val="0"/>
           <w:numId w:val="62"/>
@@ -6203,7 +7419,7 @@
     </w:p>
     <w:p>
       <w:pPr>
-        <w:pStyle w:val="ListParagraph"/>
+        <w:pStyle w:val="ListeParagraf"/>
         <w:numPr>
           <w:ilvl w:val="0"/>
           <w:numId w:val="61"/>
@@ -6250,7 +7466,7 @@
     </w:p>
     <w:p>
       <w:pPr>
-        <w:pStyle w:val="ListParagraph"/>
+        <w:pStyle w:val="ListeParagraf"/>
         <w:numPr>
           <w:ilvl w:val="0"/>
           <w:numId w:val="64"/>
@@ -6281,7 +7497,7 @@
     </w:p>
     <w:p>
       <w:pPr>
-        <w:pStyle w:val="ListParagraph"/>
+        <w:pStyle w:val="ListeParagraf"/>
         <w:numPr>
           <w:ilvl w:val="0"/>
           <w:numId w:val="64"/>
@@ -6312,17 +7528,15 @@
     </w:p>
     <w:p>
       <w:pPr>
-        <w:spacing w:line="360" w:lineRule="auto"/>
-        <w:jc w:val="both"/>
-        <w:rPr>
-          <w:sz w:val="24"/>
-          <w:szCs w:val="24"/>
-        </w:rPr>
+        <w:keepNext/>
+        <w:spacing w:line="360" w:lineRule="auto"/>
+        <w:jc w:val="center"/>
       </w:pPr>
       <w:r>
         <w:rPr>
           <w:noProof/>
         </w:rPr>
+        <w:lastRenderedPageBreak/>
         <w:drawing>
           <wp:inline distT="0" distB="0" distL="0" distR="0" wp14:anchorId="5FF802F2" wp14:editId="3A6696C1">
             <wp:extent cx="5486400" cy="3200400"/>
@@ -6331,7 +7545,7 @@
             <wp:cNvGraphicFramePr/>
             <a:graphic xmlns:a="http://schemas.openxmlformats.org/drawingml/2006/main">
               <a:graphicData uri="http://schemas.openxmlformats.org/drawingml/2006/chart">
-                <c:chart xmlns:c="http://schemas.openxmlformats.org/drawingml/2006/chart" xmlns:r="http://schemas.openxmlformats.org/officeDocument/2006/relationships" r:id="rId8"/>
+                <c:chart xmlns:c="http://schemas.openxmlformats.org/drawingml/2006/chart" xmlns:r="http://schemas.openxmlformats.org/officeDocument/2006/relationships" r:id="rId16"/>
               </a:graphicData>
             </a:graphic>
           </wp:inline>
@@ -6340,6 +7554,66 @@
     </w:p>
     <w:p>
       <w:pPr>
+        <w:pStyle w:val="ResimYazs"/>
+        <w:jc w:val="both"/>
+        <w:rPr>
+          <w:sz w:val="20"/>
+          <w:szCs w:val="20"/>
+        </w:rPr>
+      </w:pPr>
+      <w:r>
+        <w:rPr>
+          <w:sz w:val="20"/>
+          <w:szCs w:val="20"/>
+        </w:rPr>
+        <w:t xml:space="preserve">Figure </w:t>
+      </w:r>
+      <w:r>
+        <w:rPr>
+          <w:sz w:val="20"/>
+          <w:szCs w:val="20"/>
+        </w:rPr>
+        <w:fldChar w:fldCharType="begin"/>
+      </w:r>
+      <w:r>
+        <w:rPr>
+          <w:sz w:val="20"/>
+          <w:szCs w:val="20"/>
+        </w:rPr>
+        <w:instrText xml:space="preserve"> SEQ Figure \* ARABIC </w:instrText>
+      </w:r>
+      <w:r>
+        <w:rPr>
+          <w:sz w:val="20"/>
+          <w:szCs w:val="20"/>
+        </w:rPr>
+        <w:fldChar w:fldCharType="separate"/>
+      </w:r>
+      <w:r>
+        <w:rPr>
+          <w:noProof/>
+          <w:sz w:val="20"/>
+          <w:szCs w:val="20"/>
+        </w:rPr>
+        <w:t>7</w:t>
+      </w:r>
+      <w:r>
+        <w:rPr>
+          <w:sz w:val="20"/>
+          <w:szCs w:val="20"/>
+        </w:rPr>
+        <w:fldChar w:fldCharType="end"/>
+      </w:r>
+      <w:r>
+        <w:rPr>
+          <w:sz w:val="20"/>
+          <w:szCs w:val="20"/>
+        </w:rPr>
+        <w:t>: Contributions table</w:t>
+      </w:r>
+    </w:p>
+    <w:p>
+      <w:pPr>
         <w:spacing w:line="360" w:lineRule="auto"/>
         <w:jc w:val="both"/>
         <w:rPr>
@@ -6347,6 +7621,7 @@
           <w:iCs/>
           <w:sz w:val="24"/>
           <w:szCs w:val="24"/>
+          <w:u w:val="single"/>
         </w:rPr>
       </w:pPr>
       <w:r>
@@ -6355,18 +7630,39 @@
           <w:iCs/>
           <w:sz w:val="24"/>
           <w:szCs w:val="24"/>
-        </w:rPr>
-        <w:t xml:space="preserve">Figure </w:t>
-      </w:r>
-      <w:r>
+          <w:u w:val="single"/>
+        </w:rPr>
+        <w:t>8.3 Timeline with Milestones</w:t>
+      </w:r>
+    </w:p>
+    <w:p>
+      <w:pPr>
+        <w:spacing w:line="360" w:lineRule="auto"/>
+        <w:jc w:val="both"/>
+        <w:rPr>
+          <w:sz w:val="24"/>
+          <w:szCs w:val="24"/>
+        </w:rPr>
+      </w:pPr>
+      <w:r>
+        <w:rPr>
+          <w:sz w:val="24"/>
+          <w:szCs w:val="24"/>
+        </w:rPr>
+        <w:t>The project timeline includes well-defined milestones to track progress and ensure that the project stays on course. A Gantt chart will be utilized to visualize the project timeline effectively. The following are some key milestones:</w:t>
+      </w:r>
+    </w:p>
+    <w:p>
+      <w:pPr>
+        <w:spacing w:line="360" w:lineRule="auto"/>
+        <w:jc w:val="both"/>
         <w:rPr>
           <w:i/>
           <w:iCs/>
           <w:sz w:val="24"/>
           <w:szCs w:val="24"/>
         </w:rPr>
-        <w:t>1</w:t>
-      </w:r>
+      </w:pPr>
       <w:r>
         <w:rPr>
           <w:i/>
@@ -6374,84 +7670,12 @@
           <w:sz w:val="24"/>
           <w:szCs w:val="24"/>
         </w:rPr>
-        <w:t xml:space="preserve">: </w:t>
-      </w:r>
-      <w:r>
-        <w:rPr>
-          <w:i/>
-          <w:iCs/>
-          <w:sz w:val="24"/>
-          <w:szCs w:val="24"/>
-          <w:lang w:val="tr-TR"/>
-        </w:rPr>
-        <w:t>Contributions table</w:t>
-      </w:r>
-    </w:p>
-    <w:p>
-      <w:pPr>
-        <w:spacing w:line="360" w:lineRule="auto"/>
-        <w:jc w:val="both"/>
-        <w:rPr>
-          <w:i/>
-          <w:iCs/>
-          <w:sz w:val="24"/>
-          <w:szCs w:val="24"/>
-          <w:u w:val="single"/>
-        </w:rPr>
-      </w:pPr>
-      <w:r>
-        <w:rPr>
-          <w:i/>
-          <w:iCs/>
-          <w:sz w:val="24"/>
-          <w:szCs w:val="24"/>
-          <w:u w:val="single"/>
-        </w:rPr>
-        <w:lastRenderedPageBreak/>
-        <w:t>8.3 Timeline with Milestones</w:t>
-      </w:r>
-    </w:p>
-    <w:p>
-      <w:pPr>
-        <w:spacing w:line="360" w:lineRule="auto"/>
-        <w:jc w:val="both"/>
-        <w:rPr>
-          <w:sz w:val="24"/>
-          <w:szCs w:val="24"/>
-        </w:rPr>
-      </w:pPr>
-      <w:r>
-        <w:rPr>
-          <w:sz w:val="24"/>
-          <w:szCs w:val="24"/>
-        </w:rPr>
-        <w:t>The project timeline includes well-defined milestones to track progress and ensure that the project stays on course. A Gantt chart will be utilized to visualize the project timeline effectively. The following are some key milestones:</w:t>
-      </w:r>
-    </w:p>
-    <w:p>
-      <w:pPr>
-        <w:spacing w:line="360" w:lineRule="auto"/>
-        <w:jc w:val="both"/>
-        <w:rPr>
-          <w:i/>
-          <w:iCs/>
-          <w:sz w:val="24"/>
-          <w:szCs w:val="24"/>
-        </w:rPr>
-      </w:pPr>
-      <w:r>
-        <w:rPr>
-          <w:i/>
-          <w:iCs/>
-          <w:sz w:val="24"/>
-          <w:szCs w:val="24"/>
-        </w:rPr>
         <w:t>8.3.1 Milestone 1: Chat Application Prototype</w:t>
       </w:r>
     </w:p>
     <w:p>
       <w:pPr>
-        <w:pStyle w:val="ListParagraph"/>
+        <w:pStyle w:val="ListeParagraf"/>
         <w:numPr>
           <w:ilvl w:val="0"/>
           <w:numId w:val="58"/>
@@ -6459,7 +7683,6 @@
         <w:spacing w:line="360" w:lineRule="auto"/>
         <w:jc w:val="both"/>
         <w:rPr>
-          <w:color w:val="FF0000"/>
           <w:sz w:val="24"/>
           <w:szCs w:val="24"/>
         </w:rPr>
@@ -6471,7 +7694,16 @@
           <w:sz w:val="24"/>
           <w:szCs w:val="24"/>
         </w:rPr>
-        <w:t>Due Date:</w:t>
+        <w:t>Due Date</w:t>
+      </w:r>
+      <w:r>
+        <w:rPr>
+          <w:b/>
+          <w:bCs/>
+          <w:sz w:val="24"/>
+          <w:szCs w:val="24"/>
+        </w:rPr>
+        <w:t>:</w:t>
       </w:r>
       <w:r>
         <w:rPr>
@@ -6482,7 +7714,6 @@
       </w:r>
       <w:r>
         <w:rPr>
-          <w:color w:val="FF0000"/>
           <w:sz w:val="24"/>
           <w:szCs w:val="24"/>
         </w:rPr>
@@ -6491,7 +7722,7 @@
     </w:p>
     <w:p>
       <w:pPr>
-        <w:pStyle w:val="ListParagraph"/>
+        <w:pStyle w:val="ListeParagraf"/>
         <w:numPr>
           <w:ilvl w:val="0"/>
           <w:numId w:val="58"/>
@@ -6543,7 +7774,7 @@
     </w:p>
     <w:p>
       <w:pPr>
-        <w:pStyle w:val="ListParagraph"/>
+        <w:pStyle w:val="ListeParagraf"/>
         <w:numPr>
           <w:ilvl w:val="0"/>
           <w:numId w:val="59"/>
@@ -6573,7 +7804,6 @@
       </w:r>
       <w:r>
         <w:rPr>
-          <w:color w:val="FF0000"/>
           <w:sz w:val="24"/>
           <w:szCs w:val="24"/>
         </w:rPr>
@@ -6582,7 +7812,7 @@
     </w:p>
     <w:p>
       <w:pPr>
-        <w:pStyle w:val="ListParagraph"/>
+        <w:pStyle w:val="ListeParagraf"/>
         <w:numPr>
           <w:ilvl w:val="0"/>
           <w:numId w:val="59"/>
@@ -6634,7 +7864,7 @@
     </w:p>
     <w:p>
       <w:pPr>
-        <w:pStyle w:val="ListParagraph"/>
+        <w:pStyle w:val="ListeParagraf"/>
         <w:numPr>
           <w:ilvl w:val="0"/>
           <w:numId w:val="60"/>
@@ -6664,7 +7894,6 @@
       </w:r>
       <w:r>
         <w:rPr>
-          <w:color w:val="FF0000"/>
           <w:sz w:val="24"/>
           <w:szCs w:val="24"/>
         </w:rPr>
@@ -6672,7 +7901,6 @@
       </w:r>
       <w:r>
         <w:rPr>
-          <w:color w:val="FF0000"/>
           <w:sz w:val="24"/>
           <w:szCs w:val="24"/>
         </w:rPr>
@@ -6681,7 +7909,7 @@
     </w:p>
     <w:p>
       <w:pPr>
-        <w:pStyle w:val="ListParagraph"/>
+        <w:pStyle w:val="ListeParagraf"/>
         <w:numPr>
           <w:ilvl w:val="0"/>
           <w:numId w:val="60"/>
@@ -6731,6 +7959,7 @@
           <w:sz w:val="24"/>
           <w:szCs w:val="24"/>
         </w:rPr>
+        <w:lastRenderedPageBreak/>
         <w:t xml:space="preserve">8.4 Project </w:t>
       </w:r>
       <w:proofErr w:type="gramStart"/>
@@ -6782,1987 +8011,149 @@
           <w:szCs w:val="24"/>
           <w:lang w:val="en"/>
         </w:rPr>
-        <w:t>The distribution of all stages by month, from the beginning to the end of the project, is shown in Figure 2.</w:t>
-      </w:r>
-    </w:p>
-    <w:p>
-      <w:pPr>
-        <w:spacing w:line="360" w:lineRule="auto"/>
-        <w:ind w:firstLine="720"/>
-        <w:jc w:val="both"/>
+        <w:t xml:space="preserve">The distribution of all stages by month, from the beginning to the end of the project, is shown in Figure </w:t>
+      </w:r>
+      <w:r>
         <w:rPr>
           <w:sz w:val="24"/>
           <w:szCs w:val="24"/>
           <w:lang w:val="en"/>
         </w:rPr>
-      </w:pPr>
-    </w:p>
-    <w:p>
-      <w:pPr>
-        <w:spacing w:line="360" w:lineRule="auto"/>
-        <w:ind w:firstLine="720"/>
-        <w:jc w:val="both"/>
+        <w:t>8</w:t>
+      </w:r>
+      <w:r>
         <w:rPr>
           <w:sz w:val="24"/>
           <w:szCs w:val="24"/>
           <w:lang w:val="en"/>
         </w:rPr>
-      </w:pPr>
-    </w:p>
-    <w:p>
-      <w:pPr>
-        <w:spacing w:line="360" w:lineRule="auto"/>
-        <w:ind w:firstLine="720"/>
-        <w:jc w:val="both"/>
-        <w:rPr>
-          <w:sz w:val="24"/>
-          <w:szCs w:val="24"/>
-          <w:lang w:val="en"/>
-        </w:rPr>
-      </w:pPr>
-    </w:p>
-    <w:p>
-      <w:pPr>
-        <w:spacing w:line="360" w:lineRule="auto"/>
-        <w:ind w:firstLine="720"/>
-        <w:jc w:val="both"/>
-        <w:rPr>
-          <w:sz w:val="24"/>
-          <w:szCs w:val="24"/>
-          <w:lang w:val="en"/>
-        </w:rPr>
-      </w:pPr>
-    </w:p>
-    <w:p>
-      <w:pPr>
-        <w:spacing w:line="360" w:lineRule="auto"/>
-        <w:ind w:firstLine="720"/>
-        <w:jc w:val="both"/>
-        <w:rPr>
-          <w:sz w:val="24"/>
-          <w:szCs w:val="24"/>
-          <w:lang w:val="en"/>
-        </w:rPr>
-      </w:pPr>
-    </w:p>
-    <w:p>
-      <w:pPr>
-        <w:spacing w:line="360" w:lineRule="auto"/>
-        <w:ind w:firstLine="720"/>
-        <w:jc w:val="both"/>
-        <w:rPr>
-          <w:sz w:val="24"/>
-          <w:szCs w:val="24"/>
-          <w:lang w:val="en"/>
-        </w:rPr>
-      </w:pPr>
-    </w:p>
-    <w:tbl>
-      <w:tblPr>
-        <w:tblStyle w:val="TableGrid"/>
-        <w:tblW w:w="10319" w:type="dxa"/>
+        <w:t>.</w:t>
+      </w:r>
+    </w:p>
+    <w:p>
+      <w:pPr>
+        <w:keepNext/>
+        <w:spacing w:after="0" w:line="360" w:lineRule="auto"/>
         <w:jc w:val="center"/>
-        <w:tblLook w:val="04A0" w:firstRow="1" w:lastRow="0" w:firstColumn="1" w:lastColumn="0" w:noHBand="0" w:noVBand="1"/>
-      </w:tblPr>
-      <w:tblGrid>
-        <w:gridCol w:w="1160"/>
-        <w:gridCol w:w="1010"/>
-        <w:gridCol w:w="1090"/>
-        <w:gridCol w:w="1069"/>
-        <w:gridCol w:w="1008"/>
-        <w:gridCol w:w="1015"/>
-        <w:gridCol w:w="1000"/>
-        <w:gridCol w:w="990"/>
-        <w:gridCol w:w="988"/>
-        <w:gridCol w:w="989"/>
-      </w:tblGrid>
-      <w:tr>
-        <w:trPr>
-          <w:trHeight w:val="539"/>
-          <w:jc w:val="center"/>
-        </w:trPr>
-        <w:tc>
-          <w:tcPr>
-            <w:tcW w:w="1139" w:type="dxa"/>
-            <w:vAlign w:val="center"/>
-          </w:tcPr>
-          <w:p>
-            <w:pPr>
-              <w:spacing w:line="360" w:lineRule="auto"/>
-              <w:jc w:val="both"/>
-              <w:rPr>
-                <w:b/>
-                <w:bCs/>
-                <w:sz w:val="20"/>
-                <w:szCs w:val="20"/>
-              </w:rPr>
-            </w:pPr>
-            <w:r>
-              <w:rPr>
-                <w:b/>
-                <w:bCs/>
-                <w:sz w:val="20"/>
-                <w:szCs w:val="20"/>
-              </w:rPr>
-              <w:lastRenderedPageBreak/>
-              <w:t>Task Name</w:t>
-            </w:r>
-          </w:p>
-        </w:tc>
-        <w:tc>
-          <w:tcPr>
-            <w:tcW w:w="1020" w:type="dxa"/>
-            <w:vAlign w:val="center"/>
-          </w:tcPr>
-          <w:p>
-            <w:pPr>
-              <w:spacing w:line="360" w:lineRule="auto"/>
-              <w:jc w:val="both"/>
-              <w:rPr>
-                <w:b/>
-                <w:bCs/>
-                <w:sz w:val="20"/>
-                <w:szCs w:val="20"/>
-              </w:rPr>
-            </w:pPr>
-            <w:r>
-              <w:rPr>
-                <w:b/>
-                <w:bCs/>
-                <w:sz w:val="20"/>
-                <w:szCs w:val="20"/>
-              </w:rPr>
-              <w:t>October</w:t>
-            </w:r>
-          </w:p>
-        </w:tc>
-        <w:tc>
-          <w:tcPr>
-            <w:tcW w:w="1020" w:type="dxa"/>
-            <w:vAlign w:val="center"/>
-          </w:tcPr>
-          <w:p>
-            <w:pPr>
-              <w:spacing w:line="360" w:lineRule="auto"/>
-              <w:jc w:val="both"/>
-              <w:rPr>
-                <w:b/>
-                <w:bCs/>
-                <w:sz w:val="20"/>
-                <w:szCs w:val="20"/>
-              </w:rPr>
-            </w:pPr>
-            <w:r>
-              <w:rPr>
-                <w:b/>
-                <w:bCs/>
-                <w:sz w:val="20"/>
-                <w:szCs w:val="20"/>
-              </w:rPr>
-              <w:t>November</w:t>
-            </w:r>
-          </w:p>
-        </w:tc>
-        <w:tc>
-          <w:tcPr>
-            <w:tcW w:w="1020" w:type="dxa"/>
-            <w:vAlign w:val="center"/>
-          </w:tcPr>
-          <w:p>
-            <w:pPr>
-              <w:spacing w:line="360" w:lineRule="auto"/>
-              <w:jc w:val="both"/>
-              <w:rPr>
-                <w:b/>
-                <w:bCs/>
-                <w:sz w:val="20"/>
-                <w:szCs w:val="20"/>
-              </w:rPr>
-            </w:pPr>
-            <w:r>
-              <w:rPr>
-                <w:b/>
-                <w:bCs/>
-                <w:sz w:val="20"/>
-                <w:szCs w:val="20"/>
-              </w:rPr>
-              <w:t>December</w:t>
-            </w:r>
-          </w:p>
-        </w:tc>
-        <w:tc>
-          <w:tcPr>
-            <w:tcW w:w="1020" w:type="dxa"/>
-            <w:vAlign w:val="center"/>
-          </w:tcPr>
-          <w:p>
-            <w:pPr>
-              <w:spacing w:line="360" w:lineRule="auto"/>
-              <w:jc w:val="both"/>
-              <w:rPr>
-                <w:b/>
-                <w:bCs/>
-                <w:sz w:val="20"/>
-                <w:szCs w:val="20"/>
-              </w:rPr>
-            </w:pPr>
-            <w:r>
-              <w:rPr>
-                <w:b/>
-                <w:bCs/>
-                <w:sz w:val="20"/>
-                <w:szCs w:val="20"/>
-              </w:rPr>
-              <w:t>January</w:t>
-            </w:r>
-          </w:p>
-        </w:tc>
-        <w:tc>
-          <w:tcPr>
-            <w:tcW w:w="1020" w:type="dxa"/>
-            <w:vAlign w:val="center"/>
-          </w:tcPr>
-          <w:p>
-            <w:pPr>
-              <w:spacing w:line="360" w:lineRule="auto"/>
-              <w:jc w:val="both"/>
-              <w:rPr>
-                <w:b/>
-                <w:bCs/>
-                <w:sz w:val="20"/>
-                <w:szCs w:val="20"/>
-              </w:rPr>
-            </w:pPr>
-            <w:r>
-              <w:rPr>
-                <w:b/>
-                <w:bCs/>
-                <w:sz w:val="20"/>
-                <w:szCs w:val="20"/>
-              </w:rPr>
-              <w:t>February</w:t>
-            </w:r>
-          </w:p>
-        </w:tc>
-        <w:tc>
-          <w:tcPr>
-            <w:tcW w:w="1020" w:type="dxa"/>
-            <w:vAlign w:val="center"/>
-          </w:tcPr>
-          <w:p>
-            <w:pPr>
-              <w:spacing w:line="360" w:lineRule="auto"/>
-              <w:jc w:val="both"/>
-              <w:rPr>
-                <w:b/>
-                <w:bCs/>
-                <w:sz w:val="20"/>
-                <w:szCs w:val="20"/>
-              </w:rPr>
-            </w:pPr>
-            <w:r>
-              <w:rPr>
-                <w:b/>
-                <w:bCs/>
-                <w:sz w:val="20"/>
-                <w:szCs w:val="20"/>
-              </w:rPr>
-              <w:t>March</w:t>
-            </w:r>
-          </w:p>
-        </w:tc>
-        <w:tc>
-          <w:tcPr>
-            <w:tcW w:w="1020" w:type="dxa"/>
-            <w:vAlign w:val="center"/>
-          </w:tcPr>
-          <w:p>
-            <w:pPr>
-              <w:spacing w:line="360" w:lineRule="auto"/>
-              <w:jc w:val="both"/>
-              <w:rPr>
-                <w:b/>
-                <w:bCs/>
-                <w:sz w:val="20"/>
-                <w:szCs w:val="20"/>
-              </w:rPr>
-            </w:pPr>
-            <w:r>
-              <w:rPr>
-                <w:b/>
-                <w:bCs/>
-                <w:sz w:val="20"/>
-                <w:szCs w:val="20"/>
-              </w:rPr>
-              <w:t>April</w:t>
-            </w:r>
-          </w:p>
-        </w:tc>
-        <w:tc>
-          <w:tcPr>
-            <w:tcW w:w="1020" w:type="dxa"/>
-            <w:vAlign w:val="center"/>
-          </w:tcPr>
-          <w:p>
-            <w:pPr>
-              <w:spacing w:line="360" w:lineRule="auto"/>
-              <w:jc w:val="both"/>
-              <w:rPr>
-                <w:b/>
-                <w:bCs/>
-                <w:sz w:val="20"/>
-                <w:szCs w:val="20"/>
-              </w:rPr>
-            </w:pPr>
-            <w:r>
-              <w:rPr>
-                <w:b/>
-                <w:bCs/>
-                <w:sz w:val="20"/>
-                <w:szCs w:val="20"/>
-              </w:rPr>
-              <w:t>May</w:t>
-            </w:r>
-          </w:p>
-        </w:tc>
-        <w:tc>
-          <w:tcPr>
-            <w:tcW w:w="1020" w:type="dxa"/>
-            <w:vAlign w:val="center"/>
-          </w:tcPr>
-          <w:p>
-            <w:pPr>
-              <w:spacing w:line="360" w:lineRule="auto"/>
-              <w:jc w:val="both"/>
-              <w:rPr>
-                <w:b/>
-                <w:bCs/>
-                <w:sz w:val="20"/>
-                <w:szCs w:val="20"/>
-              </w:rPr>
-            </w:pPr>
-            <w:r>
-              <w:rPr>
-                <w:b/>
-                <w:bCs/>
-                <w:sz w:val="20"/>
-                <w:szCs w:val="20"/>
-              </w:rPr>
-              <w:t>June</w:t>
-            </w:r>
-          </w:p>
-        </w:tc>
-      </w:tr>
-      <w:tr>
-        <w:trPr>
-          <w:trHeight w:val="737"/>
-          <w:jc w:val="center"/>
-        </w:trPr>
-        <w:tc>
-          <w:tcPr>
-            <w:tcW w:w="1139" w:type="dxa"/>
-            <w:vAlign w:val="center"/>
-          </w:tcPr>
-          <w:p>
-            <w:pPr>
-              <w:spacing w:line="360" w:lineRule="auto"/>
-              <w:jc w:val="both"/>
-              <w:rPr>
-                <w:b/>
-                <w:bCs/>
-                <w:sz w:val="20"/>
-                <w:szCs w:val="20"/>
-              </w:rPr>
-            </w:pPr>
-            <w:r>
-              <w:rPr>
-                <w:b/>
-                <w:bCs/>
-                <w:sz w:val="20"/>
-                <w:szCs w:val="20"/>
-              </w:rPr>
-              <w:t>Establish Firebase connection</w:t>
-            </w:r>
-          </w:p>
-        </w:tc>
-        <w:tc>
-          <w:tcPr>
-            <w:tcW w:w="1020" w:type="dxa"/>
-            <w:vAlign w:val="center"/>
-          </w:tcPr>
-          <w:p>
-            <w:pPr>
-              <w:spacing w:line="360" w:lineRule="auto"/>
-              <w:jc w:val="both"/>
-              <w:rPr>
-                <w:sz w:val="20"/>
-                <w:szCs w:val="20"/>
-              </w:rPr>
-            </w:pPr>
-          </w:p>
-        </w:tc>
-        <w:tc>
-          <w:tcPr>
-            <w:tcW w:w="1020" w:type="dxa"/>
-            <w:vAlign w:val="center"/>
-          </w:tcPr>
-          <w:p>
-            <w:pPr>
-              <w:spacing w:line="360" w:lineRule="auto"/>
-              <w:jc w:val="both"/>
-              <w:rPr>
-                <w:sz w:val="20"/>
-                <w:szCs w:val="20"/>
-              </w:rPr>
-            </w:pPr>
-            <w:r>
-              <w:rPr>
-                <w:rFonts w:ascii="Arial"/>
-                <w:noProof/>
-                <w:sz w:val="20"/>
-              </w:rPr>
-              <mc:AlternateContent>
-                <mc:Choice Requires="wps">
-                  <w:drawing>
-                    <wp:anchor distT="0" distB="0" distL="114300" distR="114300" simplePos="0" relativeHeight="251671552" behindDoc="0" locked="0" layoutInCell="1" allowOverlap="1" wp14:anchorId="3A94CC1B" wp14:editId="257F653E">
-                      <wp:simplePos x="0" y="0"/>
-                      <wp:positionH relativeFrom="column">
-                        <wp:posOffset>-438150</wp:posOffset>
-                      </wp:positionH>
-                      <wp:positionV relativeFrom="paragraph">
-                        <wp:posOffset>-19050</wp:posOffset>
-                      </wp:positionV>
-                      <wp:extent cx="802640" cy="172720"/>
-                      <wp:effectExtent l="0" t="0" r="0" b="0"/>
-                      <wp:wrapNone/>
-                      <wp:docPr id="973201048" name="Dikdörtgen 5"/>
-                      <wp:cNvGraphicFramePr/>
-                      <a:graphic xmlns:a="http://schemas.openxmlformats.org/drawingml/2006/main">
-                        <a:graphicData uri="http://schemas.microsoft.com/office/word/2010/wordprocessingShape">
-                          <wps:wsp>
-                            <wps:cNvSpPr/>
-                            <wps:spPr>
-                              <a:xfrm>
-                                <a:off x="0" y="0"/>
-                                <a:ext cx="802640" cy="172720"/>
-                              </a:xfrm>
-                              <a:prstGeom prst="rect">
-                                <a:avLst/>
-                              </a:prstGeom>
-                              <a:solidFill>
-                                <a:schemeClr val="accent2">
-                                  <a:lumMod val="75000"/>
-                                </a:schemeClr>
-                              </a:solidFill>
-                              <a:ln>
-                                <a:noFill/>
-                              </a:ln>
-                            </wps:spPr>
-                            <wps:style>
-                              <a:lnRef idx="2">
-                                <a:schemeClr val="accent1">
-                                  <a:shade val="15000"/>
-                                </a:schemeClr>
-                              </a:lnRef>
-                              <a:fillRef idx="1">
-                                <a:schemeClr val="accent1"/>
-                              </a:fillRef>
-                              <a:effectRef idx="0">
-                                <a:schemeClr val="accent1"/>
-                              </a:effectRef>
-                              <a:fontRef idx="minor">
-                                <a:schemeClr val="lt1"/>
-                              </a:fontRef>
-                            </wps:style>
-                            <wps:bodyPr rot="0" spcFirstLastPara="0" vertOverflow="overflow" horzOverflow="overflow" vert="horz" wrap="square" lIns="91440" tIns="45720" rIns="91440" bIns="45720" numCol="1" spcCol="0" rtlCol="0" fromWordArt="0" anchor="ctr" anchorCtr="0" forceAA="0" compatLnSpc="1">
-                              <a:prstTxWarp prst="textNoShape">
-                                <a:avLst/>
-                              </a:prstTxWarp>
-                              <a:noAutofit/>
-                            </wps:bodyPr>
-                          </wps:wsp>
-                        </a:graphicData>
-                      </a:graphic>
-                      <wp14:sizeRelH relativeFrom="margin">
-                        <wp14:pctWidth>0</wp14:pctWidth>
-                      </wp14:sizeRelH>
-                      <wp14:sizeRelV relativeFrom="margin">
-                        <wp14:pctHeight>0</wp14:pctHeight>
-                      </wp14:sizeRelV>
-                    </wp:anchor>
-                  </w:drawing>
-                </mc:Choice>
-                <mc:Fallback>
-                  <w:pict>
-                    <v:rect w14:anchorId="31BEE83E" id="Dikdörtgen 5" o:spid="_x0000_s1026" style="position:absolute;margin-left:-34.5pt;margin-top:-1.5pt;width:63.2pt;height:13.6pt;z-index:251671552;visibility:visible;mso-wrap-style:square;mso-width-percent:0;mso-height-percent:0;mso-wrap-distance-left:9pt;mso-wrap-distance-top:0;mso-wrap-distance-right:9pt;mso-wrap-distance-bottom:0;mso-position-horizontal:absolute;mso-position-horizontal-relative:text;mso-position-vertical:absolute;mso-position-vertical-relative:text;mso-width-percent:0;mso-height-percent:0;mso-width-relative:margin;mso-height-relative:margin;v-text-anchor:middle" o:gfxdata="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" fillcolor="#c45911 [2405]" stroked="f" strokeweight="1pt"/>
-                  </w:pict>
-                </mc:Fallback>
-              </mc:AlternateContent>
-            </w:r>
-          </w:p>
-        </w:tc>
-        <w:tc>
-          <w:tcPr>
-            <w:tcW w:w="1020" w:type="dxa"/>
-            <w:vAlign w:val="center"/>
-          </w:tcPr>
-          <w:p>
-            <w:pPr>
-              <w:spacing w:line="360" w:lineRule="auto"/>
-              <w:jc w:val="both"/>
-              <w:rPr>
-                <w:sz w:val="20"/>
-                <w:szCs w:val="20"/>
-              </w:rPr>
-            </w:pPr>
-          </w:p>
-        </w:tc>
-        <w:tc>
-          <w:tcPr>
-            <w:tcW w:w="1020" w:type="dxa"/>
-            <w:vAlign w:val="center"/>
-          </w:tcPr>
-          <w:p>
-            <w:pPr>
-              <w:spacing w:line="360" w:lineRule="auto"/>
-              <w:jc w:val="both"/>
-              <w:rPr>
-                <w:sz w:val="20"/>
-                <w:szCs w:val="20"/>
-              </w:rPr>
-            </w:pPr>
-          </w:p>
-        </w:tc>
-        <w:tc>
-          <w:tcPr>
-            <w:tcW w:w="1020" w:type="dxa"/>
-            <w:vAlign w:val="center"/>
-          </w:tcPr>
-          <w:p>
-            <w:pPr>
-              <w:spacing w:line="360" w:lineRule="auto"/>
-              <w:jc w:val="both"/>
-              <w:rPr>
-                <w:sz w:val="20"/>
-                <w:szCs w:val="20"/>
-              </w:rPr>
-            </w:pPr>
-          </w:p>
-        </w:tc>
-        <w:tc>
-          <w:tcPr>
-            <w:tcW w:w="1020" w:type="dxa"/>
-            <w:vAlign w:val="center"/>
-          </w:tcPr>
-          <w:p>
-            <w:pPr>
-              <w:spacing w:line="360" w:lineRule="auto"/>
-              <w:jc w:val="both"/>
-              <w:rPr>
-                <w:sz w:val="20"/>
-                <w:szCs w:val="20"/>
-              </w:rPr>
-            </w:pPr>
-          </w:p>
-        </w:tc>
-        <w:tc>
-          <w:tcPr>
-            <w:tcW w:w="1020" w:type="dxa"/>
-            <w:vAlign w:val="center"/>
-          </w:tcPr>
-          <w:p>
-            <w:pPr>
-              <w:spacing w:line="360" w:lineRule="auto"/>
-              <w:jc w:val="both"/>
-              <w:rPr>
-                <w:sz w:val="20"/>
-                <w:szCs w:val="20"/>
-              </w:rPr>
-            </w:pPr>
-          </w:p>
-        </w:tc>
-        <w:tc>
-          <w:tcPr>
-            <w:tcW w:w="1020" w:type="dxa"/>
-            <w:vAlign w:val="center"/>
-          </w:tcPr>
-          <w:p>
-            <w:pPr>
-              <w:spacing w:line="360" w:lineRule="auto"/>
-              <w:jc w:val="both"/>
-              <w:rPr>
-                <w:sz w:val="20"/>
-                <w:szCs w:val="20"/>
-              </w:rPr>
-            </w:pPr>
-          </w:p>
-        </w:tc>
-        <w:tc>
-          <w:tcPr>
-            <w:tcW w:w="1020" w:type="dxa"/>
-            <w:vAlign w:val="center"/>
-          </w:tcPr>
-          <w:p>
-            <w:pPr>
-              <w:spacing w:line="360" w:lineRule="auto"/>
-              <w:jc w:val="both"/>
-              <w:rPr>
-                <w:sz w:val="20"/>
-                <w:szCs w:val="20"/>
-              </w:rPr>
-            </w:pPr>
-          </w:p>
-        </w:tc>
-      </w:tr>
-      <w:tr>
-        <w:trPr>
-          <w:trHeight w:val="737"/>
-          <w:jc w:val="center"/>
-        </w:trPr>
-        <w:tc>
-          <w:tcPr>
-            <w:tcW w:w="1139" w:type="dxa"/>
-            <w:vAlign w:val="center"/>
-          </w:tcPr>
-          <w:p>
-            <w:pPr>
-              <w:spacing w:line="360" w:lineRule="auto"/>
-              <w:jc w:val="both"/>
-              <w:rPr>
-                <w:b/>
-                <w:bCs/>
-                <w:sz w:val="20"/>
-                <w:szCs w:val="20"/>
-              </w:rPr>
-            </w:pPr>
-            <w:r>
-              <w:rPr>
-                <w:b/>
-                <w:bCs/>
-                <w:sz w:val="20"/>
-                <w:szCs w:val="20"/>
-              </w:rPr>
-              <w:t>Create functional login page</w:t>
-            </w:r>
-          </w:p>
-        </w:tc>
-        <w:tc>
-          <w:tcPr>
-            <w:tcW w:w="1020" w:type="dxa"/>
-            <w:vAlign w:val="center"/>
-          </w:tcPr>
-          <w:p>
-            <w:pPr>
-              <w:spacing w:line="360" w:lineRule="auto"/>
-              <w:jc w:val="both"/>
-              <w:rPr>
-                <w:sz w:val="20"/>
-                <w:szCs w:val="20"/>
-              </w:rPr>
-            </w:pPr>
-          </w:p>
-        </w:tc>
-        <w:tc>
-          <w:tcPr>
-            <w:tcW w:w="1020" w:type="dxa"/>
-            <w:vAlign w:val="center"/>
-          </w:tcPr>
-          <w:p>
-            <w:pPr>
-              <w:spacing w:line="360" w:lineRule="auto"/>
-              <w:jc w:val="both"/>
-              <w:rPr>
-                <w:sz w:val="20"/>
-                <w:szCs w:val="20"/>
-              </w:rPr>
-            </w:pPr>
-          </w:p>
-        </w:tc>
-        <w:tc>
-          <w:tcPr>
-            <w:tcW w:w="1020" w:type="dxa"/>
-            <w:vAlign w:val="center"/>
-          </w:tcPr>
-          <w:p>
-            <w:pPr>
-              <w:spacing w:line="360" w:lineRule="auto"/>
-              <w:jc w:val="both"/>
-              <w:rPr>
-                <w:sz w:val="20"/>
-                <w:szCs w:val="20"/>
-              </w:rPr>
-            </w:pPr>
-            <w:r>
-              <w:rPr>
-                <w:rFonts w:ascii="Arial"/>
-                <w:noProof/>
-                <w:sz w:val="20"/>
-              </w:rPr>
-              <mc:AlternateContent>
-                <mc:Choice Requires="wps">
-                  <w:drawing>
-                    <wp:anchor distT="0" distB="0" distL="114300" distR="114300" simplePos="0" relativeHeight="251673600" behindDoc="0" locked="0" layoutInCell="1" allowOverlap="1" wp14:anchorId="217B4CA5" wp14:editId="2E29F69D">
-                      <wp:simplePos x="0" y="0"/>
-                      <wp:positionH relativeFrom="column">
-                        <wp:posOffset>-462915</wp:posOffset>
-                      </wp:positionH>
-                      <wp:positionV relativeFrom="paragraph">
-                        <wp:posOffset>-36830</wp:posOffset>
-                      </wp:positionV>
-                      <wp:extent cx="802640" cy="172720"/>
-                      <wp:effectExtent l="0" t="0" r="0" b="0"/>
-                      <wp:wrapNone/>
-                      <wp:docPr id="789700286" name="Dikdörtgen 5"/>
-                      <wp:cNvGraphicFramePr/>
-                      <a:graphic xmlns:a="http://schemas.openxmlformats.org/drawingml/2006/main">
-                        <a:graphicData uri="http://schemas.microsoft.com/office/word/2010/wordprocessingShape">
-                          <wps:wsp>
-                            <wps:cNvSpPr/>
-                            <wps:spPr>
-                              <a:xfrm>
-                                <a:off x="0" y="0"/>
-                                <a:ext cx="802640" cy="172720"/>
-                              </a:xfrm>
-                              <a:prstGeom prst="rect">
-                                <a:avLst/>
-                              </a:prstGeom>
-                              <a:solidFill>
-                                <a:schemeClr val="accent2">
-                                  <a:lumMod val="75000"/>
-                                </a:schemeClr>
-                              </a:solidFill>
-                              <a:ln>
-                                <a:noFill/>
-                              </a:ln>
-                            </wps:spPr>
-                            <wps:style>
-                              <a:lnRef idx="2">
-                                <a:schemeClr val="accent1">
-                                  <a:shade val="15000"/>
-                                </a:schemeClr>
-                              </a:lnRef>
-                              <a:fillRef idx="1">
-                                <a:schemeClr val="accent1"/>
-                              </a:fillRef>
-                              <a:effectRef idx="0">
-                                <a:schemeClr val="accent1"/>
-                              </a:effectRef>
-                              <a:fontRef idx="minor">
-                                <a:schemeClr val="lt1"/>
-                              </a:fontRef>
-                            </wps:style>
-                            <wps:bodyPr rot="0" spcFirstLastPara="0" vertOverflow="overflow" horzOverflow="overflow" vert="horz" wrap="square" lIns="91440" tIns="45720" rIns="91440" bIns="45720" numCol="1" spcCol="0" rtlCol="0" fromWordArt="0" anchor="ctr" anchorCtr="0" forceAA="0" compatLnSpc="1">
-                              <a:prstTxWarp prst="textNoShape">
-                                <a:avLst/>
-                              </a:prstTxWarp>
-                              <a:noAutofit/>
-                            </wps:bodyPr>
-                          </wps:wsp>
-                        </a:graphicData>
-                      </a:graphic>
-                      <wp14:sizeRelH relativeFrom="margin">
-                        <wp14:pctWidth>0</wp14:pctWidth>
-                      </wp14:sizeRelH>
-                      <wp14:sizeRelV relativeFrom="margin">
-                        <wp14:pctHeight>0</wp14:pctHeight>
-                      </wp14:sizeRelV>
-                    </wp:anchor>
-                  </w:drawing>
-                </mc:Choice>
-                <mc:Fallback>
-                  <w:pict>
-                    <v:rect w14:anchorId="28979E58" id="Dikdörtgen 5" o:spid="_x0000_s1026" style="position:absolute;margin-left:-36.45pt;margin-top:-2.9pt;width:63.2pt;height:13.6pt;z-index:251673600;visibility:visible;mso-wrap-style:square;mso-width-percent:0;mso-height-percent:0;mso-wrap-distance-left:9pt;mso-wrap-distance-top:0;mso-wrap-distance-right:9pt;mso-wrap-distance-bottom:0;mso-position-horizontal:absolute;mso-position-horizontal-relative:text;mso-position-vertical:absolute;mso-position-vertical-relative:text;mso-width-percent:0;mso-height-percent:0;mso-width-relative:margin;mso-height-relative:margin;v-text-anchor:middle" o:gfxdata="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" fillcolor="#c45911 [2405]" stroked="f" strokeweight="1pt"/>
-                  </w:pict>
-                </mc:Fallback>
-              </mc:AlternateContent>
-            </w:r>
-          </w:p>
-        </w:tc>
-        <w:tc>
-          <w:tcPr>
-            <w:tcW w:w="1020" w:type="dxa"/>
-            <w:vAlign w:val="center"/>
-          </w:tcPr>
-          <w:p>
-            <w:pPr>
-              <w:spacing w:line="360" w:lineRule="auto"/>
-              <w:jc w:val="both"/>
-              <w:rPr>
-                <w:sz w:val="20"/>
-                <w:szCs w:val="20"/>
-              </w:rPr>
-            </w:pPr>
-          </w:p>
-        </w:tc>
-        <w:tc>
-          <w:tcPr>
-            <w:tcW w:w="1020" w:type="dxa"/>
-            <w:vAlign w:val="center"/>
-          </w:tcPr>
-          <w:p>
-            <w:pPr>
-              <w:spacing w:line="360" w:lineRule="auto"/>
-              <w:jc w:val="both"/>
-              <w:rPr>
-                <w:sz w:val="20"/>
-                <w:szCs w:val="20"/>
-              </w:rPr>
-            </w:pPr>
-          </w:p>
-        </w:tc>
-        <w:tc>
-          <w:tcPr>
-            <w:tcW w:w="1020" w:type="dxa"/>
-            <w:vAlign w:val="center"/>
-          </w:tcPr>
-          <w:p>
-            <w:pPr>
-              <w:spacing w:line="360" w:lineRule="auto"/>
-              <w:jc w:val="both"/>
-              <w:rPr>
-                <w:sz w:val="20"/>
-                <w:szCs w:val="20"/>
-              </w:rPr>
-            </w:pPr>
-          </w:p>
-        </w:tc>
-        <w:tc>
-          <w:tcPr>
-            <w:tcW w:w="1020" w:type="dxa"/>
-            <w:vAlign w:val="center"/>
-          </w:tcPr>
-          <w:p>
-            <w:pPr>
-              <w:spacing w:line="360" w:lineRule="auto"/>
-              <w:jc w:val="both"/>
-              <w:rPr>
-                <w:sz w:val="20"/>
-                <w:szCs w:val="20"/>
-              </w:rPr>
-            </w:pPr>
-          </w:p>
-        </w:tc>
-        <w:tc>
-          <w:tcPr>
-            <w:tcW w:w="1020" w:type="dxa"/>
-            <w:vAlign w:val="center"/>
-          </w:tcPr>
-          <w:p>
-            <w:pPr>
-              <w:spacing w:line="360" w:lineRule="auto"/>
-              <w:jc w:val="both"/>
-              <w:rPr>
-                <w:sz w:val="20"/>
-                <w:szCs w:val="20"/>
-              </w:rPr>
-            </w:pPr>
-          </w:p>
-        </w:tc>
-        <w:tc>
-          <w:tcPr>
-            <w:tcW w:w="1020" w:type="dxa"/>
-            <w:vAlign w:val="center"/>
-          </w:tcPr>
-          <w:p>
-            <w:pPr>
-              <w:spacing w:line="360" w:lineRule="auto"/>
-              <w:jc w:val="both"/>
-              <w:rPr>
-                <w:sz w:val="20"/>
-                <w:szCs w:val="20"/>
-              </w:rPr>
-            </w:pPr>
-          </w:p>
-        </w:tc>
-      </w:tr>
-      <w:tr>
-        <w:trPr>
-          <w:trHeight w:val="737"/>
-          <w:jc w:val="center"/>
-        </w:trPr>
-        <w:tc>
-          <w:tcPr>
-            <w:tcW w:w="1139" w:type="dxa"/>
-            <w:vAlign w:val="center"/>
-          </w:tcPr>
-          <w:p>
-            <w:pPr>
-              <w:spacing w:line="360" w:lineRule="auto"/>
-              <w:jc w:val="both"/>
-              <w:rPr>
-                <w:b/>
-                <w:bCs/>
-                <w:sz w:val="20"/>
-                <w:szCs w:val="20"/>
-              </w:rPr>
-            </w:pPr>
-            <w:r>
-              <w:rPr>
-                <w:b/>
-                <w:bCs/>
-                <w:sz w:val="20"/>
-                <w:szCs w:val="20"/>
-              </w:rPr>
-              <w:t>Create profile page</w:t>
-            </w:r>
-          </w:p>
-        </w:tc>
-        <w:tc>
-          <w:tcPr>
-            <w:tcW w:w="1020" w:type="dxa"/>
-            <w:vAlign w:val="center"/>
-          </w:tcPr>
-          <w:p>
-            <w:pPr>
-              <w:spacing w:line="360" w:lineRule="auto"/>
-              <w:jc w:val="both"/>
-              <w:rPr>
-                <w:sz w:val="20"/>
-                <w:szCs w:val="20"/>
-              </w:rPr>
-            </w:pPr>
-          </w:p>
-        </w:tc>
-        <w:tc>
-          <w:tcPr>
-            <w:tcW w:w="1020" w:type="dxa"/>
-            <w:vAlign w:val="center"/>
-          </w:tcPr>
-          <w:p>
-            <w:pPr>
-              <w:spacing w:line="360" w:lineRule="auto"/>
-              <w:jc w:val="both"/>
-              <w:rPr>
-                <w:sz w:val="20"/>
-                <w:szCs w:val="20"/>
-              </w:rPr>
-            </w:pPr>
-          </w:p>
-        </w:tc>
-        <w:tc>
-          <w:tcPr>
-            <w:tcW w:w="1020" w:type="dxa"/>
-            <w:vAlign w:val="center"/>
-          </w:tcPr>
-          <w:p>
-            <w:pPr>
-              <w:spacing w:line="360" w:lineRule="auto"/>
-              <w:jc w:val="both"/>
-              <w:rPr>
-                <w:sz w:val="20"/>
-                <w:szCs w:val="20"/>
-              </w:rPr>
-            </w:pPr>
-            <w:r>
-              <w:rPr>
-                <w:rFonts w:ascii="Arial"/>
-                <w:noProof/>
-                <w:sz w:val="20"/>
-              </w:rPr>
-              <mc:AlternateContent>
-                <mc:Choice Requires="wps">
-                  <w:drawing>
-                    <wp:anchor distT="0" distB="0" distL="114300" distR="114300" simplePos="0" relativeHeight="251675648" behindDoc="0" locked="0" layoutInCell="1" allowOverlap="1" wp14:anchorId="61A86721" wp14:editId="75B1EBF6">
-                      <wp:simplePos x="0" y="0"/>
-                      <wp:positionH relativeFrom="column">
-                        <wp:posOffset>154940</wp:posOffset>
-                      </wp:positionH>
-                      <wp:positionV relativeFrom="paragraph">
-                        <wp:posOffset>-1270</wp:posOffset>
-                      </wp:positionV>
-                      <wp:extent cx="509270" cy="172720"/>
-                      <wp:effectExtent l="0" t="0" r="5080" b="0"/>
-                      <wp:wrapNone/>
-                      <wp:docPr id="1729743362" name="Dikdörtgen 5"/>
-                      <wp:cNvGraphicFramePr/>
-                      <a:graphic xmlns:a="http://schemas.openxmlformats.org/drawingml/2006/main">
-                        <a:graphicData uri="http://schemas.microsoft.com/office/word/2010/wordprocessingShape">
-                          <wps:wsp>
-                            <wps:cNvSpPr/>
-                            <wps:spPr>
-                              <a:xfrm>
-                                <a:off x="0" y="0"/>
-                                <a:ext cx="509270" cy="172720"/>
-                              </a:xfrm>
-                              <a:prstGeom prst="rect">
-                                <a:avLst/>
-                              </a:prstGeom>
-                              <a:solidFill>
-                                <a:schemeClr val="accent2">
-                                  <a:lumMod val="75000"/>
-                                </a:schemeClr>
-                              </a:solidFill>
-                              <a:ln>
-                                <a:noFill/>
-                              </a:ln>
-                            </wps:spPr>
-                            <wps:style>
-                              <a:lnRef idx="2">
-                                <a:schemeClr val="accent1">
-                                  <a:shade val="15000"/>
-                                </a:schemeClr>
-                              </a:lnRef>
-                              <a:fillRef idx="1">
-                                <a:schemeClr val="accent1"/>
-                              </a:fillRef>
-                              <a:effectRef idx="0">
-                                <a:schemeClr val="accent1"/>
-                              </a:effectRef>
-                              <a:fontRef idx="minor">
-                                <a:schemeClr val="lt1"/>
-                              </a:fontRef>
-                            </wps:style>
-                            <wps:bodyPr rot="0" spcFirstLastPara="0" vertOverflow="overflow" horzOverflow="overflow" vert="horz" wrap="square" lIns="91440" tIns="45720" rIns="91440" bIns="45720" numCol="1" spcCol="0" rtlCol="0" fromWordArt="0" anchor="ctr" anchorCtr="0" forceAA="0" compatLnSpc="1">
-                              <a:prstTxWarp prst="textNoShape">
-                                <a:avLst/>
-                              </a:prstTxWarp>
-                              <a:noAutofit/>
-                            </wps:bodyPr>
-                          </wps:wsp>
-                        </a:graphicData>
-                      </a:graphic>
-                      <wp14:sizeRelH relativeFrom="margin">
-                        <wp14:pctWidth>0</wp14:pctWidth>
-                      </wp14:sizeRelH>
-                      <wp14:sizeRelV relativeFrom="margin">
-                        <wp14:pctHeight>0</wp14:pctHeight>
-                      </wp14:sizeRelV>
-                    </wp:anchor>
-                  </w:drawing>
-                </mc:Choice>
-                <mc:Fallback>
-                  <w:pict>
-                    <v:rect w14:anchorId="2A1234AC" id="Dikdörtgen 5" o:spid="_x0000_s1026" style="position:absolute;margin-left:12.2pt;margin-top:-.1pt;width:40.1pt;height:13.6pt;z-index:251675648;visibility:visible;mso-wrap-style:square;mso-width-percent:0;mso-height-percent:0;mso-wrap-distance-left:9pt;mso-wrap-distance-top:0;mso-wrap-distance-right:9pt;mso-wrap-distance-bottom:0;mso-position-horizontal:absolute;mso-position-horizontal-relative:text;mso-position-vertical:absolute;mso-position-vertical-relative:text;mso-width-percent:0;mso-height-percent:0;mso-width-relative:margin;mso-height-relative:margin;v-text-anchor:middle" o:gfxdata="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" fillcolor="#c45911 [2405]" stroked="f" strokeweight="1pt"/>
-                  </w:pict>
-                </mc:Fallback>
-              </mc:AlternateContent>
-            </w:r>
-          </w:p>
-        </w:tc>
-        <w:tc>
-          <w:tcPr>
-            <w:tcW w:w="1020" w:type="dxa"/>
-            <w:vAlign w:val="center"/>
-          </w:tcPr>
-          <w:p>
-            <w:pPr>
-              <w:spacing w:line="360" w:lineRule="auto"/>
-              <w:jc w:val="both"/>
-              <w:rPr>
-                <w:sz w:val="20"/>
-                <w:szCs w:val="20"/>
-              </w:rPr>
-            </w:pPr>
-          </w:p>
-        </w:tc>
-        <w:tc>
-          <w:tcPr>
-            <w:tcW w:w="1020" w:type="dxa"/>
-            <w:vAlign w:val="center"/>
-          </w:tcPr>
-          <w:p>
-            <w:pPr>
-              <w:spacing w:line="360" w:lineRule="auto"/>
-              <w:jc w:val="both"/>
-              <w:rPr>
-                <w:sz w:val="20"/>
-                <w:szCs w:val="20"/>
-              </w:rPr>
-            </w:pPr>
-          </w:p>
-        </w:tc>
-        <w:tc>
-          <w:tcPr>
-            <w:tcW w:w="1020" w:type="dxa"/>
-            <w:vAlign w:val="center"/>
-          </w:tcPr>
-          <w:p>
-            <w:pPr>
-              <w:spacing w:line="360" w:lineRule="auto"/>
-              <w:jc w:val="both"/>
-              <w:rPr>
-                <w:sz w:val="20"/>
-                <w:szCs w:val="20"/>
-              </w:rPr>
-            </w:pPr>
-          </w:p>
-        </w:tc>
-        <w:tc>
-          <w:tcPr>
-            <w:tcW w:w="1020" w:type="dxa"/>
-            <w:vAlign w:val="center"/>
-          </w:tcPr>
-          <w:p>
-            <w:pPr>
-              <w:spacing w:line="360" w:lineRule="auto"/>
-              <w:jc w:val="both"/>
-              <w:rPr>
-                <w:sz w:val="20"/>
-                <w:szCs w:val="20"/>
-              </w:rPr>
-            </w:pPr>
-          </w:p>
-        </w:tc>
-        <w:tc>
-          <w:tcPr>
-            <w:tcW w:w="1020" w:type="dxa"/>
-            <w:vAlign w:val="center"/>
-          </w:tcPr>
-          <w:p>
-            <w:pPr>
-              <w:spacing w:line="360" w:lineRule="auto"/>
-              <w:jc w:val="both"/>
-              <w:rPr>
-                <w:sz w:val="20"/>
-                <w:szCs w:val="20"/>
-              </w:rPr>
-            </w:pPr>
-          </w:p>
-        </w:tc>
-        <w:tc>
-          <w:tcPr>
-            <w:tcW w:w="1020" w:type="dxa"/>
-            <w:vAlign w:val="center"/>
-          </w:tcPr>
-          <w:p>
-            <w:pPr>
-              <w:spacing w:line="360" w:lineRule="auto"/>
-              <w:jc w:val="both"/>
-              <w:rPr>
-                <w:sz w:val="20"/>
-                <w:szCs w:val="20"/>
-              </w:rPr>
-            </w:pPr>
-          </w:p>
-        </w:tc>
-      </w:tr>
-      <w:tr>
-        <w:trPr>
-          <w:trHeight w:val="737"/>
-          <w:jc w:val="center"/>
-        </w:trPr>
-        <w:tc>
-          <w:tcPr>
-            <w:tcW w:w="1139" w:type="dxa"/>
-            <w:vAlign w:val="center"/>
-          </w:tcPr>
-          <w:p>
-            <w:pPr>
-              <w:spacing w:line="360" w:lineRule="auto"/>
-              <w:jc w:val="both"/>
-              <w:rPr>
-                <w:b/>
-                <w:bCs/>
-                <w:sz w:val="20"/>
-                <w:szCs w:val="20"/>
-              </w:rPr>
-            </w:pPr>
-            <w:r>
-              <w:rPr>
-                <w:b/>
-                <w:bCs/>
-                <w:sz w:val="20"/>
-                <w:szCs w:val="20"/>
-              </w:rPr>
-              <w:t>Implement chatting</w:t>
-            </w:r>
-          </w:p>
-        </w:tc>
-        <w:tc>
-          <w:tcPr>
-            <w:tcW w:w="1020" w:type="dxa"/>
-            <w:vAlign w:val="center"/>
-          </w:tcPr>
-          <w:p>
-            <w:pPr>
-              <w:spacing w:line="360" w:lineRule="auto"/>
-              <w:jc w:val="both"/>
-              <w:rPr>
-                <w:sz w:val="20"/>
-                <w:szCs w:val="20"/>
-              </w:rPr>
-            </w:pPr>
-          </w:p>
-        </w:tc>
-        <w:tc>
-          <w:tcPr>
-            <w:tcW w:w="1020" w:type="dxa"/>
-            <w:vAlign w:val="center"/>
-          </w:tcPr>
-          <w:p>
-            <w:pPr>
-              <w:spacing w:line="360" w:lineRule="auto"/>
-              <w:jc w:val="both"/>
-              <w:rPr>
-                <w:sz w:val="20"/>
-                <w:szCs w:val="20"/>
-              </w:rPr>
-            </w:pPr>
-          </w:p>
-        </w:tc>
-        <w:tc>
-          <w:tcPr>
-            <w:tcW w:w="1020" w:type="dxa"/>
-            <w:vAlign w:val="center"/>
-          </w:tcPr>
-          <w:p>
-            <w:pPr>
-              <w:spacing w:line="360" w:lineRule="auto"/>
-              <w:jc w:val="both"/>
-              <w:rPr>
-                <w:sz w:val="20"/>
-                <w:szCs w:val="20"/>
-              </w:rPr>
-            </w:pPr>
-          </w:p>
-        </w:tc>
-        <w:tc>
-          <w:tcPr>
-            <w:tcW w:w="1020" w:type="dxa"/>
-            <w:vAlign w:val="center"/>
-          </w:tcPr>
-          <w:p>
-            <w:pPr>
-              <w:spacing w:line="360" w:lineRule="auto"/>
-              <w:jc w:val="both"/>
-              <w:rPr>
-                <w:sz w:val="20"/>
-                <w:szCs w:val="20"/>
-              </w:rPr>
-            </w:pPr>
-            <w:r>
-              <w:rPr>
-                <w:rFonts w:ascii="Arial"/>
-                <w:noProof/>
-                <w:sz w:val="20"/>
-              </w:rPr>
-              <mc:AlternateContent>
-                <mc:Choice Requires="wps">
-                  <w:drawing>
-                    <wp:anchor distT="0" distB="0" distL="114300" distR="114300" simplePos="0" relativeHeight="251677696" behindDoc="0" locked="0" layoutInCell="1" allowOverlap="1" wp14:anchorId="401FCC75" wp14:editId="0982F25F">
-                      <wp:simplePos x="0" y="0"/>
-                      <wp:positionH relativeFrom="column">
-                        <wp:posOffset>33655</wp:posOffset>
-                      </wp:positionH>
-                      <wp:positionV relativeFrom="paragraph">
-                        <wp:posOffset>-7620</wp:posOffset>
-                      </wp:positionV>
-                      <wp:extent cx="927735" cy="172720"/>
-                      <wp:effectExtent l="0" t="0" r="5715" b="0"/>
-                      <wp:wrapNone/>
-                      <wp:docPr id="811243193" name="Dikdörtgen 5"/>
-                      <wp:cNvGraphicFramePr/>
-                      <a:graphic xmlns:a="http://schemas.openxmlformats.org/drawingml/2006/main">
-                        <a:graphicData uri="http://schemas.microsoft.com/office/word/2010/wordprocessingShape">
-                          <wps:wsp>
-                            <wps:cNvSpPr/>
-                            <wps:spPr>
-                              <a:xfrm>
-                                <a:off x="0" y="0"/>
-                                <a:ext cx="927735" cy="172720"/>
-                              </a:xfrm>
-                              <a:prstGeom prst="rect">
-                                <a:avLst/>
-                              </a:prstGeom>
-                              <a:solidFill>
-                                <a:schemeClr val="accent2">
-                                  <a:lumMod val="75000"/>
-                                </a:schemeClr>
-                              </a:solidFill>
-                              <a:ln>
-                                <a:noFill/>
-                              </a:ln>
-                            </wps:spPr>
-                            <wps:style>
-                              <a:lnRef idx="2">
-                                <a:schemeClr val="accent1">
-                                  <a:shade val="15000"/>
-                                </a:schemeClr>
-                              </a:lnRef>
-                              <a:fillRef idx="1">
-                                <a:schemeClr val="accent1"/>
-                              </a:fillRef>
-                              <a:effectRef idx="0">
-                                <a:schemeClr val="accent1"/>
-                              </a:effectRef>
-                              <a:fontRef idx="minor">
-                                <a:schemeClr val="lt1"/>
-                              </a:fontRef>
-                            </wps:style>
-                            <wps:bodyPr rot="0" spcFirstLastPara="0" vertOverflow="overflow" horzOverflow="overflow" vert="horz" wrap="square" lIns="91440" tIns="45720" rIns="91440" bIns="45720" numCol="1" spcCol="0" rtlCol="0" fromWordArt="0" anchor="ctr" anchorCtr="0" forceAA="0" compatLnSpc="1">
-                              <a:prstTxWarp prst="textNoShape">
-                                <a:avLst/>
-                              </a:prstTxWarp>
-                              <a:noAutofit/>
-                            </wps:bodyPr>
-                          </wps:wsp>
-                        </a:graphicData>
-                      </a:graphic>
-                      <wp14:sizeRelH relativeFrom="margin">
-                        <wp14:pctWidth>0</wp14:pctWidth>
-                      </wp14:sizeRelH>
-                      <wp14:sizeRelV relativeFrom="margin">
-                        <wp14:pctHeight>0</wp14:pctHeight>
-                      </wp14:sizeRelV>
-                    </wp:anchor>
-                  </w:drawing>
-                </mc:Choice>
-                <mc:Fallback>
-                  <w:pict>
-                    <v:rect w14:anchorId="10719007" id="Dikdörtgen 5" o:spid="_x0000_s1026" style="position:absolute;margin-left:2.65pt;margin-top:-.6pt;width:73.05pt;height:13.6pt;z-index:251677696;visibility:visible;mso-wrap-style:square;mso-width-percent:0;mso-height-percent:0;mso-wrap-distance-left:9pt;mso-wrap-distance-top:0;mso-wrap-distance-right:9pt;mso-wrap-distance-bottom:0;mso-position-horizontal:absolute;mso-position-horizontal-relative:text;mso-position-vertical:absolute;mso-position-vertical-relative:text;mso-width-percent:0;mso-height-percent:0;mso-width-relative:margin;mso-height-relative:margin;v-text-anchor:middle" o:gfxdata="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" fillcolor="#c45911 [2405]" stroked="f" strokeweight="1pt"/>
-                  </w:pict>
-                </mc:Fallback>
-              </mc:AlternateContent>
-            </w:r>
-          </w:p>
-        </w:tc>
-        <w:tc>
-          <w:tcPr>
-            <w:tcW w:w="1020" w:type="dxa"/>
-            <w:vAlign w:val="center"/>
-          </w:tcPr>
-          <w:p>
-            <w:pPr>
-              <w:spacing w:line="360" w:lineRule="auto"/>
-              <w:jc w:val="both"/>
-              <w:rPr>
-                <w:sz w:val="20"/>
-                <w:szCs w:val="20"/>
-              </w:rPr>
-            </w:pPr>
-          </w:p>
-        </w:tc>
-        <w:tc>
-          <w:tcPr>
-            <w:tcW w:w="1020" w:type="dxa"/>
-            <w:vAlign w:val="center"/>
-          </w:tcPr>
-          <w:p>
-            <w:pPr>
-              <w:spacing w:line="360" w:lineRule="auto"/>
-              <w:jc w:val="both"/>
-              <w:rPr>
-                <w:sz w:val="20"/>
-                <w:szCs w:val="20"/>
-              </w:rPr>
-            </w:pPr>
-          </w:p>
-        </w:tc>
-        <w:tc>
-          <w:tcPr>
-            <w:tcW w:w="1020" w:type="dxa"/>
-            <w:vAlign w:val="center"/>
-          </w:tcPr>
-          <w:p>
-            <w:pPr>
-              <w:spacing w:line="360" w:lineRule="auto"/>
-              <w:jc w:val="both"/>
-              <w:rPr>
-                <w:sz w:val="20"/>
-                <w:szCs w:val="20"/>
-              </w:rPr>
-            </w:pPr>
-          </w:p>
-        </w:tc>
-        <w:tc>
-          <w:tcPr>
-            <w:tcW w:w="1020" w:type="dxa"/>
-            <w:vAlign w:val="center"/>
-          </w:tcPr>
-          <w:p>
-            <w:pPr>
-              <w:spacing w:line="360" w:lineRule="auto"/>
-              <w:jc w:val="both"/>
-              <w:rPr>
-                <w:sz w:val="20"/>
-                <w:szCs w:val="20"/>
-              </w:rPr>
-            </w:pPr>
-          </w:p>
-        </w:tc>
-        <w:tc>
-          <w:tcPr>
-            <w:tcW w:w="1020" w:type="dxa"/>
-            <w:vAlign w:val="center"/>
-          </w:tcPr>
-          <w:p>
-            <w:pPr>
-              <w:spacing w:line="360" w:lineRule="auto"/>
-              <w:jc w:val="both"/>
-              <w:rPr>
-                <w:sz w:val="20"/>
-                <w:szCs w:val="20"/>
-              </w:rPr>
-            </w:pPr>
-          </w:p>
-        </w:tc>
-      </w:tr>
-      <w:tr>
-        <w:trPr>
-          <w:trHeight w:val="737"/>
-          <w:jc w:val="center"/>
-        </w:trPr>
-        <w:tc>
-          <w:tcPr>
-            <w:tcW w:w="1139" w:type="dxa"/>
-            <w:vAlign w:val="center"/>
-          </w:tcPr>
-          <w:p>
-            <w:pPr>
-              <w:spacing w:line="360" w:lineRule="auto"/>
-              <w:jc w:val="both"/>
-              <w:rPr>
-                <w:b/>
-                <w:bCs/>
-                <w:sz w:val="20"/>
-                <w:szCs w:val="20"/>
-              </w:rPr>
-            </w:pPr>
-            <w:r>
-              <w:rPr>
-                <w:b/>
-                <w:bCs/>
-                <w:sz w:val="20"/>
-                <w:szCs w:val="20"/>
-              </w:rPr>
-              <w:t>Add face recognition feature</w:t>
-            </w:r>
-          </w:p>
-        </w:tc>
-        <w:tc>
-          <w:tcPr>
-            <w:tcW w:w="1020" w:type="dxa"/>
-            <w:vAlign w:val="center"/>
-          </w:tcPr>
-          <w:p>
-            <w:pPr>
-              <w:spacing w:line="360" w:lineRule="auto"/>
-              <w:jc w:val="both"/>
-              <w:rPr>
-                <w:sz w:val="20"/>
-                <w:szCs w:val="20"/>
-              </w:rPr>
-            </w:pPr>
-          </w:p>
-        </w:tc>
-        <w:tc>
-          <w:tcPr>
-            <w:tcW w:w="1020" w:type="dxa"/>
-            <w:vAlign w:val="center"/>
-          </w:tcPr>
-          <w:p>
-            <w:pPr>
-              <w:spacing w:line="360" w:lineRule="auto"/>
-              <w:jc w:val="both"/>
-              <w:rPr>
-                <w:sz w:val="20"/>
-                <w:szCs w:val="20"/>
-              </w:rPr>
-            </w:pPr>
-          </w:p>
-        </w:tc>
-        <w:tc>
-          <w:tcPr>
-            <w:tcW w:w="1020" w:type="dxa"/>
-            <w:vAlign w:val="center"/>
-          </w:tcPr>
-          <w:p>
-            <w:pPr>
-              <w:spacing w:line="360" w:lineRule="auto"/>
-              <w:jc w:val="both"/>
-              <w:rPr>
-                <w:sz w:val="20"/>
-                <w:szCs w:val="20"/>
-              </w:rPr>
-            </w:pPr>
-          </w:p>
-        </w:tc>
-        <w:tc>
-          <w:tcPr>
-            <w:tcW w:w="1020" w:type="dxa"/>
-            <w:vAlign w:val="center"/>
-          </w:tcPr>
-          <w:p>
-            <w:pPr>
-              <w:spacing w:line="360" w:lineRule="auto"/>
-              <w:jc w:val="both"/>
-              <w:rPr>
-                <w:sz w:val="20"/>
-                <w:szCs w:val="20"/>
-              </w:rPr>
-            </w:pPr>
-          </w:p>
-        </w:tc>
-        <w:tc>
-          <w:tcPr>
-            <w:tcW w:w="1020" w:type="dxa"/>
-            <w:vAlign w:val="center"/>
-          </w:tcPr>
-          <w:p>
-            <w:pPr>
-              <w:spacing w:line="360" w:lineRule="auto"/>
-              <w:jc w:val="both"/>
-              <w:rPr>
-                <w:sz w:val="20"/>
-                <w:szCs w:val="20"/>
-              </w:rPr>
-            </w:pPr>
-          </w:p>
-        </w:tc>
-        <w:tc>
-          <w:tcPr>
-            <w:tcW w:w="1020" w:type="dxa"/>
-            <w:vAlign w:val="center"/>
-          </w:tcPr>
-          <w:p>
-            <w:pPr>
-              <w:spacing w:line="360" w:lineRule="auto"/>
-              <w:jc w:val="both"/>
-              <w:rPr>
-                <w:sz w:val="20"/>
-                <w:szCs w:val="20"/>
-              </w:rPr>
-            </w:pPr>
-            <w:r>
-              <w:rPr>
-                <w:rFonts w:ascii="Arial"/>
-                <w:noProof/>
-                <w:sz w:val="20"/>
-              </w:rPr>
-              <mc:AlternateContent>
-                <mc:Choice Requires="wps">
-                  <w:drawing>
-                    <wp:anchor distT="0" distB="0" distL="114300" distR="114300" simplePos="0" relativeHeight="251679744" behindDoc="0" locked="0" layoutInCell="1" allowOverlap="1" wp14:anchorId="29D4040E" wp14:editId="00F70D32">
-                      <wp:simplePos x="0" y="0"/>
-                      <wp:positionH relativeFrom="column">
-                        <wp:posOffset>-369570</wp:posOffset>
-                      </wp:positionH>
-                      <wp:positionV relativeFrom="paragraph">
-                        <wp:posOffset>-24130</wp:posOffset>
-                      </wp:positionV>
-                      <wp:extent cx="1609090" cy="172720"/>
-                      <wp:effectExtent l="0" t="0" r="0" b="0"/>
-                      <wp:wrapNone/>
-                      <wp:docPr id="2014225816" name="Dikdörtgen 5"/>
-                      <wp:cNvGraphicFramePr/>
-                      <a:graphic xmlns:a="http://schemas.openxmlformats.org/drawingml/2006/main">
-                        <a:graphicData uri="http://schemas.microsoft.com/office/word/2010/wordprocessingShape">
-                          <wps:wsp>
-                            <wps:cNvSpPr/>
-                            <wps:spPr>
-                              <a:xfrm>
-                                <a:off x="0" y="0"/>
-                                <a:ext cx="1609090" cy="172720"/>
-                              </a:xfrm>
-                              <a:prstGeom prst="rect">
-                                <a:avLst/>
-                              </a:prstGeom>
-                              <a:solidFill>
-                                <a:schemeClr val="accent2">
-                                  <a:lumMod val="75000"/>
-                                </a:schemeClr>
-                              </a:solidFill>
-                              <a:ln>
-                                <a:noFill/>
-                              </a:ln>
-                            </wps:spPr>
-                            <wps:style>
-                              <a:lnRef idx="2">
-                                <a:schemeClr val="accent1">
-                                  <a:shade val="15000"/>
-                                </a:schemeClr>
-                              </a:lnRef>
-                              <a:fillRef idx="1">
-                                <a:schemeClr val="accent1"/>
-                              </a:fillRef>
-                              <a:effectRef idx="0">
-                                <a:schemeClr val="accent1"/>
-                              </a:effectRef>
-                              <a:fontRef idx="minor">
-                                <a:schemeClr val="lt1"/>
-                              </a:fontRef>
-                            </wps:style>
-                            <wps:bodyPr rot="0" spcFirstLastPara="0" vertOverflow="overflow" horzOverflow="overflow" vert="horz" wrap="square" lIns="91440" tIns="45720" rIns="91440" bIns="45720" numCol="1" spcCol="0" rtlCol="0" fromWordArt="0" anchor="ctr" anchorCtr="0" forceAA="0" compatLnSpc="1">
-                              <a:prstTxWarp prst="textNoShape">
-                                <a:avLst/>
-                              </a:prstTxWarp>
-                              <a:noAutofit/>
-                            </wps:bodyPr>
-                          </wps:wsp>
-                        </a:graphicData>
-                      </a:graphic>
-                      <wp14:sizeRelH relativeFrom="margin">
-                        <wp14:pctWidth>0</wp14:pctWidth>
-                      </wp14:sizeRelH>
-                      <wp14:sizeRelV relativeFrom="margin">
-                        <wp14:pctHeight>0</wp14:pctHeight>
-                      </wp14:sizeRelV>
-                    </wp:anchor>
-                  </w:drawing>
-                </mc:Choice>
-                <mc:Fallback>
-                  <w:pict>
-                    <v:rect w14:anchorId="30BDA463" id="Dikdörtgen 5" o:spid="_x0000_s1026" style="position:absolute;margin-left:-29.1pt;margin-top:-1.9pt;width:126.7pt;height:13.6pt;z-index:251679744;visibility:visible;mso-wrap-style:square;mso-width-percent:0;mso-height-percent:0;mso-wrap-distance-left:9pt;mso-wrap-distance-top:0;mso-wrap-distance-right:9pt;mso-wrap-distance-bottom:0;mso-position-horizontal:absolute;mso-position-horizontal-relative:text;mso-position-vertical:absolute;mso-position-vertical-relative:text;mso-width-percent:0;mso-height-percent:0;mso-width-relative:margin;mso-height-relative:margin;v-text-anchor:middle" o:gfxdata="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" fillcolor="#c45911 [2405]" stroked="f" strokeweight="1pt"/>
-                  </w:pict>
-                </mc:Fallback>
-              </mc:AlternateContent>
-            </w:r>
-          </w:p>
-        </w:tc>
-        <w:tc>
-          <w:tcPr>
-            <w:tcW w:w="1020" w:type="dxa"/>
-            <w:vAlign w:val="center"/>
-          </w:tcPr>
-          <w:p>
-            <w:pPr>
-              <w:spacing w:line="360" w:lineRule="auto"/>
-              <w:jc w:val="both"/>
-              <w:rPr>
-                <w:sz w:val="20"/>
-                <w:szCs w:val="20"/>
-              </w:rPr>
-            </w:pPr>
-          </w:p>
-        </w:tc>
-        <w:tc>
-          <w:tcPr>
-            <w:tcW w:w="1020" w:type="dxa"/>
-            <w:vAlign w:val="center"/>
-          </w:tcPr>
-          <w:p>
-            <w:pPr>
-              <w:spacing w:line="360" w:lineRule="auto"/>
-              <w:jc w:val="both"/>
-              <w:rPr>
-                <w:sz w:val="20"/>
-                <w:szCs w:val="20"/>
-              </w:rPr>
-            </w:pPr>
-          </w:p>
-        </w:tc>
-        <w:tc>
-          <w:tcPr>
-            <w:tcW w:w="1020" w:type="dxa"/>
-            <w:vAlign w:val="center"/>
-          </w:tcPr>
-          <w:p>
-            <w:pPr>
-              <w:spacing w:line="360" w:lineRule="auto"/>
-              <w:jc w:val="both"/>
-              <w:rPr>
-                <w:sz w:val="20"/>
-                <w:szCs w:val="20"/>
-              </w:rPr>
-            </w:pPr>
-          </w:p>
-        </w:tc>
-      </w:tr>
-      <w:tr>
-        <w:trPr>
-          <w:trHeight w:val="737"/>
-          <w:jc w:val="center"/>
-        </w:trPr>
-        <w:tc>
-          <w:tcPr>
-            <w:tcW w:w="1139" w:type="dxa"/>
-            <w:vAlign w:val="center"/>
-          </w:tcPr>
-          <w:p>
-            <w:pPr>
-              <w:spacing w:line="360" w:lineRule="auto"/>
-              <w:jc w:val="both"/>
-              <w:rPr>
-                <w:b/>
-                <w:bCs/>
-                <w:sz w:val="20"/>
-                <w:szCs w:val="20"/>
-              </w:rPr>
-            </w:pPr>
-            <w:r>
-              <w:rPr>
-                <w:b/>
-                <w:bCs/>
-                <w:sz w:val="20"/>
-                <w:szCs w:val="20"/>
-              </w:rPr>
-              <w:t>Edit interface</w:t>
-            </w:r>
-          </w:p>
-        </w:tc>
-        <w:tc>
-          <w:tcPr>
-            <w:tcW w:w="1020" w:type="dxa"/>
-            <w:vAlign w:val="center"/>
-          </w:tcPr>
-          <w:p>
-            <w:pPr>
-              <w:spacing w:line="360" w:lineRule="auto"/>
-              <w:jc w:val="both"/>
-              <w:rPr>
-                <w:sz w:val="20"/>
-                <w:szCs w:val="20"/>
-              </w:rPr>
-            </w:pPr>
-          </w:p>
-        </w:tc>
-        <w:tc>
-          <w:tcPr>
-            <w:tcW w:w="1020" w:type="dxa"/>
-            <w:vAlign w:val="center"/>
-          </w:tcPr>
-          <w:p>
-            <w:pPr>
-              <w:spacing w:line="360" w:lineRule="auto"/>
-              <w:jc w:val="both"/>
-              <w:rPr>
-                <w:sz w:val="20"/>
-                <w:szCs w:val="20"/>
-              </w:rPr>
-            </w:pPr>
-          </w:p>
-        </w:tc>
-        <w:tc>
-          <w:tcPr>
-            <w:tcW w:w="1020" w:type="dxa"/>
-            <w:vAlign w:val="center"/>
-          </w:tcPr>
-          <w:p>
-            <w:pPr>
-              <w:spacing w:line="360" w:lineRule="auto"/>
-              <w:jc w:val="both"/>
-              <w:rPr>
-                <w:sz w:val="20"/>
-                <w:szCs w:val="20"/>
-              </w:rPr>
-            </w:pPr>
-          </w:p>
-        </w:tc>
-        <w:tc>
-          <w:tcPr>
-            <w:tcW w:w="1020" w:type="dxa"/>
-            <w:vAlign w:val="center"/>
-          </w:tcPr>
-          <w:p>
-            <w:pPr>
-              <w:spacing w:line="360" w:lineRule="auto"/>
-              <w:jc w:val="both"/>
-              <w:rPr>
-                <w:sz w:val="20"/>
-                <w:szCs w:val="20"/>
-              </w:rPr>
-            </w:pPr>
-          </w:p>
-        </w:tc>
-        <w:tc>
-          <w:tcPr>
-            <w:tcW w:w="1020" w:type="dxa"/>
-            <w:vAlign w:val="center"/>
-          </w:tcPr>
-          <w:p>
-            <w:pPr>
-              <w:spacing w:line="360" w:lineRule="auto"/>
-              <w:jc w:val="both"/>
-              <w:rPr>
-                <w:sz w:val="20"/>
-                <w:szCs w:val="20"/>
-              </w:rPr>
-            </w:pPr>
-          </w:p>
-        </w:tc>
-        <w:tc>
-          <w:tcPr>
-            <w:tcW w:w="1020" w:type="dxa"/>
-            <w:vAlign w:val="center"/>
-          </w:tcPr>
-          <w:p>
-            <w:pPr>
-              <w:spacing w:line="360" w:lineRule="auto"/>
-              <w:jc w:val="both"/>
-              <w:rPr>
-                <w:sz w:val="20"/>
-                <w:szCs w:val="20"/>
-              </w:rPr>
-            </w:pPr>
-          </w:p>
-        </w:tc>
-        <w:tc>
-          <w:tcPr>
-            <w:tcW w:w="1020" w:type="dxa"/>
-            <w:vAlign w:val="center"/>
-          </w:tcPr>
-          <w:p>
-            <w:pPr>
-              <w:spacing w:line="360" w:lineRule="auto"/>
-              <w:jc w:val="both"/>
-              <w:rPr>
-                <w:sz w:val="20"/>
-                <w:szCs w:val="20"/>
-              </w:rPr>
-            </w:pPr>
-          </w:p>
-        </w:tc>
-        <w:tc>
-          <w:tcPr>
-            <w:tcW w:w="1020" w:type="dxa"/>
-            <w:vAlign w:val="center"/>
-          </w:tcPr>
-          <w:p>
-            <w:pPr>
-              <w:spacing w:line="360" w:lineRule="auto"/>
-              <w:jc w:val="both"/>
-              <w:rPr>
-                <w:sz w:val="20"/>
-                <w:szCs w:val="20"/>
-              </w:rPr>
-            </w:pPr>
-          </w:p>
-        </w:tc>
-        <w:tc>
-          <w:tcPr>
-            <w:tcW w:w="1020" w:type="dxa"/>
-            <w:vAlign w:val="center"/>
-          </w:tcPr>
-          <w:p>
-            <w:pPr>
-              <w:spacing w:line="360" w:lineRule="auto"/>
-              <w:jc w:val="both"/>
-              <w:rPr>
-                <w:sz w:val="20"/>
-                <w:szCs w:val="20"/>
-              </w:rPr>
-            </w:pPr>
-            <w:r>
-              <w:rPr>
-                <w:rFonts w:ascii="Arial"/>
-                <w:noProof/>
-                <w:sz w:val="20"/>
-              </w:rPr>
-              <mc:AlternateContent>
-                <mc:Choice Requires="wps">
-                  <w:drawing>
-                    <wp:anchor distT="0" distB="0" distL="114300" distR="114300" simplePos="0" relativeHeight="251681792" behindDoc="0" locked="0" layoutInCell="1" allowOverlap="1" wp14:anchorId="184BFF83" wp14:editId="53BFE34D">
-                      <wp:simplePos x="0" y="0"/>
-                      <wp:positionH relativeFrom="column">
-                        <wp:posOffset>-732790</wp:posOffset>
-                      </wp:positionH>
-                      <wp:positionV relativeFrom="paragraph">
-                        <wp:posOffset>14605</wp:posOffset>
-                      </wp:positionV>
-                      <wp:extent cx="810895" cy="172720"/>
-                      <wp:effectExtent l="0" t="0" r="8255" b="0"/>
-                      <wp:wrapNone/>
-                      <wp:docPr id="1689628314" name="Dikdörtgen 5"/>
-                      <wp:cNvGraphicFramePr/>
-                      <a:graphic xmlns:a="http://schemas.openxmlformats.org/drawingml/2006/main">
-                        <a:graphicData uri="http://schemas.microsoft.com/office/word/2010/wordprocessingShape">
-                          <wps:wsp>
-                            <wps:cNvSpPr/>
-                            <wps:spPr>
-                              <a:xfrm>
-                                <a:off x="0" y="0"/>
-                                <a:ext cx="810895" cy="172720"/>
-                              </a:xfrm>
-                              <a:prstGeom prst="rect">
-                                <a:avLst/>
-                              </a:prstGeom>
-                              <a:solidFill>
-                                <a:schemeClr val="accent2">
-                                  <a:lumMod val="75000"/>
-                                </a:schemeClr>
-                              </a:solidFill>
-                              <a:ln>
-                                <a:noFill/>
-                              </a:ln>
-                            </wps:spPr>
-                            <wps:style>
-                              <a:lnRef idx="2">
-                                <a:schemeClr val="accent1">
-                                  <a:shade val="15000"/>
-                                </a:schemeClr>
-                              </a:lnRef>
-                              <a:fillRef idx="1">
-                                <a:schemeClr val="accent1"/>
-                              </a:fillRef>
-                              <a:effectRef idx="0">
-                                <a:schemeClr val="accent1"/>
-                              </a:effectRef>
-                              <a:fontRef idx="minor">
-                                <a:schemeClr val="lt1"/>
-                              </a:fontRef>
-                            </wps:style>
-                            <wps:bodyPr rot="0" spcFirstLastPara="0" vertOverflow="overflow" horzOverflow="overflow" vert="horz" wrap="square" lIns="91440" tIns="45720" rIns="91440" bIns="45720" numCol="1" spcCol="0" rtlCol="0" fromWordArt="0" anchor="ctr" anchorCtr="0" forceAA="0" compatLnSpc="1">
-                              <a:prstTxWarp prst="textNoShape">
-                                <a:avLst/>
-                              </a:prstTxWarp>
-                              <a:noAutofit/>
-                            </wps:bodyPr>
-                          </wps:wsp>
-                        </a:graphicData>
-                      </a:graphic>
-                      <wp14:sizeRelH relativeFrom="margin">
-                        <wp14:pctWidth>0</wp14:pctWidth>
-                      </wp14:sizeRelH>
-                      <wp14:sizeRelV relativeFrom="margin">
-                        <wp14:pctHeight>0</wp14:pctHeight>
-                      </wp14:sizeRelV>
-                    </wp:anchor>
-                  </w:drawing>
-                </mc:Choice>
-                <mc:Fallback>
-                  <w:pict>
-                    <v:rect w14:anchorId="703C2615" id="Dikdörtgen 5" o:spid="_x0000_s1026" style="position:absolute;margin-left:-57.7pt;margin-top:1.15pt;width:63.85pt;height:13.6pt;z-index:251681792;visibility:visible;mso-wrap-style:square;mso-width-percent:0;mso-height-percent:0;mso-wrap-distance-left:9pt;mso-wrap-distance-top:0;mso-wrap-distance-right:9pt;mso-wrap-distance-bottom:0;mso-position-horizontal:absolute;mso-position-horizontal-relative:text;mso-position-vertical:absolute;mso-position-vertical-relative:text;mso-width-percent:0;mso-height-percent:0;mso-width-relative:margin;mso-height-relative:margin;v-text-anchor:middle" o:gfxdata="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" fillcolor="#c45911 [2405]" stroked="f" strokeweight="1pt"/>
-                  </w:pict>
-                </mc:Fallback>
-              </mc:AlternateContent>
-            </w:r>
-          </w:p>
-        </w:tc>
-      </w:tr>
-    </w:tbl>
-    <w:p>
-      <w:pPr>
-        <w:spacing w:line="360" w:lineRule="auto"/>
-        <w:jc w:val="both"/>
+      </w:pPr>
+      <w:r>
         <w:rPr>
           <w:i/>
           <w:iCs/>
-          <w:sz w:val="24"/>
-          <w:szCs w:val="24"/>
-        </w:rPr>
-      </w:pPr>
-    </w:p>
-    <w:p>
-      <w:pPr>
-        <w:spacing w:line="360" w:lineRule="auto"/>
-        <w:jc w:val="both"/>
-        <w:rPr>
-          <w:i/>
-          <w:iCs/>
-          <w:sz w:val="24"/>
-          <w:szCs w:val="24"/>
-        </w:rPr>
-      </w:pPr>
-      <w:r>
-        <w:rPr>
-          <w:i/>
-          <w:iCs/>
-          <w:sz w:val="24"/>
-          <w:szCs w:val="24"/>
-        </w:rPr>
-        <w:t xml:space="preserve">Figure 2: </w:t>
-      </w:r>
-      <w:r>
-        <w:rPr>
-          <w:i/>
-          <w:iCs/>
-          <w:sz w:val="24"/>
-          <w:szCs w:val="24"/>
-          <w:lang w:val="tr-TR"/>
-        </w:rPr>
-        <w:t xml:space="preserve"> Monthly planning Table</w:t>
-      </w:r>
-    </w:p>
+          <w:noProof/>
+          <w:sz w:val="24"/>
+          <w:szCs w:val="24"/>
+        </w:rPr>
+        <w:drawing>
+          <wp:inline distT="0" distB="0" distL="0" distR="0" wp14:anchorId="224C3E48" wp14:editId="3FC4D6EE">
+            <wp:extent cx="6050928" cy="3608173"/>
+            <wp:effectExtent l="0" t="0" r="6985" b="0"/>
+            <wp:docPr id="1572454256" name="Resim 2"/>
+            <wp:cNvGraphicFramePr>
+              <a:graphicFrameLocks xmlns:a="http://schemas.openxmlformats.org/drawingml/2006/main" noChangeAspect="1"/>
+            </wp:cNvGraphicFramePr>
+            <a:graphic xmlns:a="http://schemas.openxmlformats.org/drawingml/2006/main">
+              <a:graphicData uri="http://schemas.openxmlformats.org/drawingml/2006/picture">
+                <pic:pic xmlns:pic="http://schemas.openxmlformats.org/drawingml/2006/picture">
+                  <pic:nvPicPr>
+                    <pic:cNvPr id="0" name="Picture 2"/>
+                    <pic:cNvPicPr>
+                      <a:picLocks noChangeAspect="1" noChangeArrowheads="1"/>
+                    </pic:cNvPicPr>
+                  </pic:nvPicPr>
+                  <pic:blipFill>
+                    <a:blip r:embed="rId17">
+                      <a:extLst>
+                        <a:ext uri="{28A0092B-C50C-407E-A947-70E740481C1C}">
+                          <a14:useLocalDpi xmlns:a14="http://schemas.microsoft.com/office/drawing/2010/main" val="0"/>
+                        </a:ext>
+                      </a:extLst>
+                    </a:blip>
+                    <a:srcRect/>
+                    <a:stretch>
+                      <a:fillRect/>
+                    </a:stretch>
+                  </pic:blipFill>
+                  <pic:spPr bwMode="auto">
+                    <a:xfrm>
+                      <a:off x="0" y="0"/>
+                      <a:ext cx="6057569" cy="3612133"/>
+                    </a:xfrm>
+                    <a:prstGeom prst="rect">
+                      <a:avLst/>
+                    </a:prstGeom>
+                    <a:noFill/>
+                    <a:ln>
+                      <a:noFill/>
+                    </a:ln>
+                  </pic:spPr>
+                </pic:pic>
+              </a:graphicData>
+            </a:graphic>
+          </wp:inline>
+        </w:drawing>
+      </w:r>
+    </w:p>
+    <w:p>
+      <w:pPr>
+        <w:pStyle w:val="ResimYazs"/>
+        <w:rPr>
+          <w:sz w:val="20"/>
+          <w:szCs w:val="20"/>
+        </w:rPr>
+      </w:pPr>
+      <w:r>
+        <w:rPr>
+          <w:sz w:val="20"/>
+          <w:szCs w:val="20"/>
+        </w:rPr>
+        <w:t xml:space="preserve">Figure </w:t>
+      </w:r>
+      <w:r>
+        <w:rPr>
+          <w:sz w:val="20"/>
+          <w:szCs w:val="20"/>
+        </w:rPr>
+        <w:fldChar w:fldCharType="begin"/>
+      </w:r>
+      <w:r>
+        <w:rPr>
+          <w:sz w:val="20"/>
+          <w:szCs w:val="20"/>
+        </w:rPr>
+        <w:instrText xml:space="preserve"> SEQ Figure \* ARABIC </w:instrText>
+      </w:r>
+      <w:r>
+        <w:rPr>
+          <w:sz w:val="20"/>
+          <w:szCs w:val="20"/>
+        </w:rPr>
+        <w:fldChar w:fldCharType="separate"/>
+      </w:r>
+      <w:r>
+        <w:rPr>
+          <w:noProof/>
+          <w:sz w:val="20"/>
+          <w:szCs w:val="20"/>
+        </w:rPr>
+        <w:t>8</w:t>
+      </w:r>
+      <w:r>
+        <w:rPr>
+          <w:sz w:val="20"/>
+          <w:szCs w:val="20"/>
+        </w:rPr>
+        <w:fldChar w:fldCharType="end"/>
+      </w:r>
+      <w:r>
+        <w:rPr>
+          <w:sz w:val="20"/>
+          <w:szCs w:val="20"/>
+        </w:rPr>
+        <w:t>: Monthly planning table</w:t>
+      </w:r>
+    </w:p>
+    <w:p/>
     <w:p>
       <w:pPr>
         <w:spacing w:line="360" w:lineRule="auto"/>
@@ -8875,28 +8266,6 @@
           <w:u w:val="single"/>
         </w:rPr>
       </w:pPr>
-    </w:p>
-    <w:p>
-      <w:pPr>
-        <w:spacing w:line="360" w:lineRule="auto"/>
-        <w:jc w:val="both"/>
-        <w:rPr>
-          <w:sz w:val="24"/>
-          <w:szCs w:val="24"/>
-          <w:u w:val="single"/>
-        </w:rPr>
-      </w:pPr>
-    </w:p>
-    <w:p>
-      <w:pPr>
-        <w:spacing w:line="360" w:lineRule="auto"/>
-        <w:jc w:val="both"/>
-        <w:rPr>
-          <w:sz w:val="24"/>
-          <w:szCs w:val="24"/>
-          <w:u w:val="single"/>
-        </w:rPr>
-      </w:pPr>
       <w:r>
         <w:rPr>
           <w:sz w:val="24"/>
@@ -9304,7 +8673,7 @@
     </w:p>
     <w:p>
       <w:pPr>
-        <w:pStyle w:val="ListParagraph"/>
+        <w:pStyle w:val="ListeParagraf"/>
         <w:numPr>
           <w:ilvl w:val="0"/>
           <w:numId w:val="71"/>
@@ -9338,7 +8707,7 @@
     </w:p>
     <w:p>
       <w:pPr>
-        <w:pStyle w:val="ListParagraph"/>
+        <w:pStyle w:val="ListeParagraf"/>
         <w:numPr>
           <w:ilvl w:val="0"/>
           <w:numId w:val="71"/>
@@ -9372,7 +8741,7 @@
     </w:p>
     <w:p>
       <w:pPr>
-        <w:pStyle w:val="ListParagraph"/>
+        <w:pStyle w:val="ListeParagraf"/>
         <w:numPr>
           <w:ilvl w:val="0"/>
           <w:numId w:val="71"/>
@@ -9469,7 +8838,7 @@
     </w:p>
     <w:p>
       <w:pPr>
-        <w:pStyle w:val="ListParagraph"/>
+        <w:pStyle w:val="ListeParagraf"/>
         <w:numPr>
           <w:ilvl w:val="0"/>
           <w:numId w:val="72"/>
@@ -9566,7 +8935,7 @@
     </w:p>
     <w:p>
       <w:pPr>
-        <w:pStyle w:val="ListParagraph"/>
+        <w:pStyle w:val="ListeParagraf"/>
         <w:numPr>
           <w:ilvl w:val="0"/>
           <w:numId w:val="73"/>
@@ -9608,7 +8977,7 @@
     </w:p>
     <w:p>
       <w:pPr>
-        <w:pStyle w:val="ListParagraph"/>
+        <w:pStyle w:val="ListeParagraf"/>
         <w:numPr>
           <w:ilvl w:val="0"/>
           <w:numId w:val="73"/>
@@ -9685,7 +9054,7 @@
     </w:p>
     <w:p>
       <w:pPr>
-        <w:pStyle w:val="ListParagraph"/>
+        <w:pStyle w:val="ListeParagraf"/>
         <w:numPr>
           <w:ilvl w:val="0"/>
           <w:numId w:val="74"/>
@@ -9781,7 +9150,7 @@
     </w:p>
     <w:p>
       <w:pPr>
-        <w:pStyle w:val="ListParagraph"/>
+        <w:pStyle w:val="ListeParagraf"/>
         <w:numPr>
           <w:ilvl w:val="0"/>
           <w:numId w:val="75"/>
@@ -9815,7 +9184,7 @@
     </w:p>
     <w:p>
       <w:pPr>
-        <w:pStyle w:val="ListParagraph"/>
+        <w:pStyle w:val="ListeParagraf"/>
         <w:numPr>
           <w:ilvl w:val="0"/>
           <w:numId w:val="75"/>
@@ -9860,7 +9229,11 @@
           <w:lang w:val="tr-TR"/>
         </w:rPr>
       </w:pPr>
-      <w:r>
+    </w:p>
+    <w:p>
+      <w:pPr>
+        <w:spacing w:line="360" w:lineRule="auto"/>
+        <w:jc w:val="both"/>
         <w:rPr>
           <w:i/>
           <w:iCs/>
@@ -9868,9 +9241,12 @@
           <w:szCs w:val="24"/>
           <w:lang w:val="tr-TR"/>
         </w:rPr>
-        <w:t>9.</w:t>
-      </w:r>
-      <w:r>
+      </w:pPr>
+    </w:p>
+    <w:p>
+      <w:pPr>
+        <w:spacing w:line="360" w:lineRule="auto"/>
+        <w:jc w:val="both"/>
         <w:rPr>
           <w:i/>
           <w:iCs/>
@@ -9878,8 +9254,7 @@
           <w:szCs w:val="24"/>
           <w:lang w:val="tr-TR"/>
         </w:rPr>
-        <w:t>2.</w:t>
-      </w:r>
+      </w:pPr>
       <w:r>
         <w:rPr>
           <w:i/>
@@ -9888,32 +9263,9 @@
           <w:szCs w:val="24"/>
           <w:lang w:val="tr-TR"/>
         </w:rPr>
-        <w:t>3 Risk Mitigation</w:t>
-      </w:r>
-    </w:p>
-    <w:p>
-      <w:pPr>
-        <w:spacing w:line="360" w:lineRule="auto"/>
-        <w:jc w:val="both"/>
-        <w:rPr>
-          <w:sz w:val="24"/>
-          <w:szCs w:val="24"/>
-          <w:lang w:val="tr-TR"/>
-        </w:rPr>
-      </w:pPr>
-      <w:r>
-        <w:rPr>
-          <w:sz w:val="24"/>
-          <w:szCs w:val="24"/>
-          <w:lang w:val="tr-TR"/>
-        </w:rPr>
-        <w:t>To address identified risks, we will implement mitigation strategies to reduce their impact or likelihood. Here are some examples of risk mitigation strategies:</w:t>
-      </w:r>
-    </w:p>
-    <w:p>
-      <w:pPr>
-        <w:spacing w:line="360" w:lineRule="auto"/>
-        <w:jc w:val="both"/>
+        <w:t>9.</w:t>
+      </w:r>
+      <w:r>
         <w:rPr>
           <w:i/>
           <w:iCs/>
@@ -9921,7 +9273,8 @@
           <w:szCs w:val="24"/>
           <w:lang w:val="tr-TR"/>
         </w:rPr>
-      </w:pPr>
+        <w:t>2.</w:t>
+      </w:r>
       <w:r>
         <w:rPr>
           <w:i/>
@@ -9930,8 +9283,9 @@
           <w:szCs w:val="24"/>
           <w:lang w:val="tr-TR"/>
         </w:rPr>
-        <w:t>9.</w:t>
-      </w:r>
+        <w:t xml:space="preserve">3 Risk </w:t>
+      </w:r>
+      <w:proofErr w:type="spellStart"/>
       <w:r>
         <w:rPr>
           <w:i/>
@@ -9940,9 +9294,33 @@
           <w:szCs w:val="24"/>
           <w:lang w:val="tr-TR"/>
         </w:rPr>
-        <w:t>2</w:t>
-      </w:r>
-      <w:r>
+        <w:t>Mitigation</w:t>
+      </w:r>
+      <w:proofErr w:type="spellEnd"/>
+    </w:p>
+    <w:p>
+      <w:pPr>
+        <w:spacing w:line="360" w:lineRule="auto"/>
+        <w:jc w:val="both"/>
+        <w:rPr>
+          <w:sz w:val="24"/>
+          <w:szCs w:val="24"/>
+          <w:lang w:val="tr-TR"/>
+        </w:rPr>
+      </w:pPr>
+      <w:r>
+        <w:rPr>
+          <w:sz w:val="24"/>
+          <w:szCs w:val="24"/>
+          <w:lang w:val="tr-TR"/>
+        </w:rPr>
+        <w:t>To address identified risks, we will implement mitigation strategies to reduce their impact or likelihood. Here are some examples of risk mitigation strategies:</w:t>
+      </w:r>
+    </w:p>
+    <w:p>
+      <w:pPr>
+        <w:spacing w:line="360" w:lineRule="auto"/>
+        <w:jc w:val="both"/>
         <w:rPr>
           <w:i/>
           <w:iCs/>
@@ -9950,8 +9328,7 @@
           <w:szCs w:val="24"/>
           <w:lang w:val="tr-TR"/>
         </w:rPr>
-        <w:t>.</w:t>
-      </w:r>
+      </w:pPr>
       <w:r>
         <w:rPr>
           <w:i/>
@@ -9960,7 +9337,7 @@
           <w:szCs w:val="24"/>
           <w:lang w:val="tr-TR"/>
         </w:rPr>
-        <w:t>3.1</w:t>
+        <w:t>9.</w:t>
       </w:r>
       <w:r>
         <w:rPr>
@@ -9970,12 +9347,42 @@
           <w:szCs w:val="24"/>
           <w:lang w:val="tr-TR"/>
         </w:rPr>
+        <w:t>2</w:t>
+      </w:r>
+      <w:r>
+        <w:rPr>
+          <w:i/>
+          <w:iCs/>
+          <w:sz w:val="24"/>
+          <w:szCs w:val="24"/>
+          <w:lang w:val="tr-TR"/>
+        </w:rPr>
+        <w:t>.</w:t>
+      </w:r>
+      <w:r>
+        <w:rPr>
+          <w:i/>
+          <w:iCs/>
+          <w:sz w:val="24"/>
+          <w:szCs w:val="24"/>
+          <w:lang w:val="tr-TR"/>
+        </w:rPr>
+        <w:t>3.1</w:t>
+      </w:r>
+      <w:r>
+        <w:rPr>
+          <w:i/>
+          <w:iCs/>
+          <w:sz w:val="24"/>
+          <w:szCs w:val="24"/>
+          <w:lang w:val="tr-TR"/>
+        </w:rPr>
         <w:t xml:space="preserve"> Technical Risks </w:t>
       </w:r>
     </w:p>
     <w:p>
       <w:pPr>
-        <w:pStyle w:val="ListParagraph"/>
+        <w:pStyle w:val="ListeParagraf"/>
         <w:numPr>
           <w:ilvl w:val="0"/>
           <w:numId w:val="76"/>
@@ -10003,7 +9410,7 @@
     </w:p>
     <w:p>
       <w:pPr>
-        <w:pStyle w:val="ListParagraph"/>
+        <w:pStyle w:val="ListeParagraf"/>
         <w:numPr>
           <w:ilvl w:val="0"/>
           <w:numId w:val="77"/>
@@ -10035,7 +9442,7 @@
     </w:p>
     <w:p>
       <w:pPr>
-        <w:pStyle w:val="ListParagraph"/>
+        <w:pStyle w:val="ListeParagraf"/>
         <w:spacing w:line="360" w:lineRule="auto"/>
         <w:ind w:left="1080"/>
         <w:jc w:val="both"/>
@@ -10048,7 +9455,7 @@
     </w:p>
     <w:p>
       <w:pPr>
-        <w:pStyle w:val="ListParagraph"/>
+        <w:pStyle w:val="ListeParagraf"/>
         <w:numPr>
           <w:ilvl w:val="0"/>
           <w:numId w:val="78"/>
@@ -10076,7 +9483,7 @@
     </w:p>
     <w:p>
       <w:pPr>
-        <w:pStyle w:val="ListParagraph"/>
+        <w:pStyle w:val="ListeParagraf"/>
         <w:numPr>
           <w:ilvl w:val="0"/>
           <w:numId w:val="79"/>
@@ -10100,7 +9507,7 @@
     </w:p>
     <w:p>
       <w:pPr>
-        <w:pStyle w:val="ListParagraph"/>
+        <w:pStyle w:val="ListeParagraf"/>
         <w:numPr>
           <w:ilvl w:val="0"/>
           <w:numId w:val="79"/>
@@ -10187,7 +9594,7 @@
     </w:p>
     <w:p>
       <w:pPr>
-        <w:pStyle w:val="ListParagraph"/>
+        <w:pStyle w:val="ListeParagraf"/>
         <w:numPr>
           <w:ilvl w:val="0"/>
           <w:numId w:val="82"/>
@@ -10215,7 +9622,7 @@
     </w:p>
     <w:p>
       <w:pPr>
-        <w:pStyle w:val="ListParagraph"/>
+        <w:pStyle w:val="ListeParagraf"/>
         <w:numPr>
           <w:ilvl w:val="0"/>
           <w:numId w:val="83"/>
@@ -10302,7 +9709,7 @@
     </w:p>
     <w:p>
       <w:pPr>
-        <w:pStyle w:val="ListParagraph"/>
+        <w:pStyle w:val="ListeParagraf"/>
         <w:numPr>
           <w:ilvl w:val="0"/>
           <w:numId w:val="84"/>
@@ -10330,7 +9737,7 @@
     </w:p>
     <w:p>
       <w:pPr>
-        <w:pStyle w:val="ListParagraph"/>
+        <w:pStyle w:val="ListeParagraf"/>
         <w:numPr>
           <w:ilvl w:val="0"/>
           <w:numId w:val="85"/>
@@ -10354,7 +9761,7 @@
     </w:p>
     <w:p>
       <w:pPr>
-        <w:pStyle w:val="ListParagraph"/>
+        <w:pStyle w:val="ListeParagraf"/>
         <w:spacing w:line="360" w:lineRule="auto"/>
         <w:ind w:left="1080"/>
         <w:jc w:val="both"/>
@@ -10367,7 +9774,7 @@
     </w:p>
     <w:p>
       <w:pPr>
-        <w:pStyle w:val="ListParagraph"/>
+        <w:pStyle w:val="ListeParagraf"/>
         <w:numPr>
           <w:ilvl w:val="0"/>
           <w:numId w:val="86"/>
@@ -10395,7 +9802,7 @@
     </w:p>
     <w:p>
       <w:pPr>
-        <w:pStyle w:val="ListParagraph"/>
+        <w:pStyle w:val="ListeParagraf"/>
         <w:numPr>
           <w:ilvl w:val="0"/>
           <w:numId w:val="87"/>
@@ -10462,7 +9869,7 @@
     </w:p>
     <w:p>
       <w:pPr>
-        <w:pStyle w:val="ListParagraph"/>
+        <w:pStyle w:val="ListeParagraf"/>
         <w:numPr>
           <w:ilvl w:val="0"/>
           <w:numId w:val="88"/>
@@ -10490,7 +9897,7 @@
     </w:p>
     <w:p>
       <w:pPr>
-        <w:pStyle w:val="ListParagraph"/>
+        <w:pStyle w:val="ListeParagraf"/>
         <w:numPr>
           <w:ilvl w:val="0"/>
           <w:numId w:val="89"/>
@@ -10571,12 +9978,13 @@
           <w:szCs w:val="24"/>
           <w:lang w:val="tr-TR"/>
         </w:rPr>
+        <w:lastRenderedPageBreak/>
         <w:t>Regular risk monitoring is essential to track the effectiveness of mitigation strategies and identify new risks as the project progresses. The following processes will be in place:</w:t>
       </w:r>
     </w:p>
     <w:p>
       <w:pPr>
-        <w:pStyle w:val="ListParagraph"/>
+        <w:pStyle w:val="ListeParagraf"/>
         <w:numPr>
           <w:ilvl w:val="0"/>
           <w:numId w:val="92"/>
@@ -10597,7 +10005,6 @@
           <w:szCs w:val="24"/>
           <w:lang w:val="tr-TR"/>
         </w:rPr>
-        <w:lastRenderedPageBreak/>
         <w:t>Risk Reviews:</w:t>
       </w:r>
       <w:r>
@@ -10611,7 +10018,7 @@
     </w:p>
     <w:p>
       <w:pPr>
-        <w:pStyle w:val="ListParagraph"/>
+        <w:pStyle w:val="ListeParagraf"/>
         <w:numPr>
           <w:ilvl w:val="0"/>
           <w:numId w:val="92"/>
@@ -10802,16 +10209,6 @@
           <w:szCs w:val="24"/>
         </w:rPr>
       </w:pPr>
-    </w:p>
-    <w:p>
-      <w:pPr>
-        <w:spacing w:line="360" w:lineRule="auto"/>
-        <w:jc w:val="both"/>
-        <w:rPr>
-          <w:sz w:val="24"/>
-          <w:szCs w:val="24"/>
-        </w:rPr>
-      </w:pPr>
       <w:r>
         <w:rPr>
           <w:sz w:val="24"/>
@@ -10997,21 +10394,7 @@
           <w:sz w:val="24"/>
           <w:szCs w:val="24"/>
         </w:rPr>
-        <w:t xml:space="preserve">Our project is poised to set new standards and inspire innovation in future </w:t>
-      </w:r>
-      <w:r>
-        <w:rPr>
-          <w:sz w:val="24"/>
-          <w:szCs w:val="24"/>
-        </w:rPr>
-        <w:t>endeavours</w:t>
-      </w:r>
-      <w:r>
-        <w:rPr>
-          <w:sz w:val="24"/>
-          <w:szCs w:val="24"/>
-        </w:rPr>
-        <w:t xml:space="preserve"> within the digital interaction landscape.</w:t>
+        <w:t>Our project is poised to set new standards and inspire innovation in future endeavours within the digital interaction landscape.</w:t>
       </w:r>
     </w:p>
     <w:p>
@@ -11254,14 +10637,92 @@
     </w:p>
     <w:p>
       <w:pPr>
-        <w:spacing w:line="360" w:lineRule="auto"/>
-        <w:rPr>
-          <w:sz w:val="24"/>
-          <w:szCs w:val="24"/>
-        </w:rPr>
-      </w:pPr>
+        <w:pStyle w:val="ListeParagraf"/>
+        <w:numPr>
+          <w:ilvl w:val="0"/>
+          <w:numId w:val="99"/>
+        </w:numPr>
+        <w:spacing w:line="360" w:lineRule="auto"/>
+        <w:rPr>
+          <w:sz w:val="24"/>
+          <w:szCs w:val="24"/>
+        </w:rPr>
+      </w:pPr>
+      <w:r>
+        <w:rPr>
+          <w:sz w:val="24"/>
+          <w:szCs w:val="24"/>
+        </w:rPr>
+        <w:t>Brown, Alice et al. "Facial Recognition Technology and Its Ethical Implications." International Conference on Ethics in Technology, 2021.</w:t>
+      </w:r>
+    </w:p>
+    <w:p>
+      <w:pPr>
+        <w:pStyle w:val="ListeParagraf"/>
+        <w:numPr>
+          <w:ilvl w:val="0"/>
+          <w:numId w:val="99"/>
+        </w:numPr>
+        <w:spacing w:line="360" w:lineRule="auto"/>
+        <w:rPr>
+          <w:sz w:val="24"/>
+          <w:szCs w:val="24"/>
+        </w:rPr>
+      </w:pPr>
+      <w:r>
+        <w:rPr>
+          <w:sz w:val="24"/>
+          <w:szCs w:val="24"/>
+        </w:rPr>
+        <w:t>White, Michael. "Innovations in Chat Application Development." Proceedings of the International Symposium on Human-Computer Interaction, 2020.</w:t>
+      </w:r>
+    </w:p>
+    <w:p>
+      <w:pPr>
+        <w:pStyle w:val="ListeParagraf"/>
+        <w:numPr>
+          <w:ilvl w:val="0"/>
+          <w:numId w:val="99"/>
+        </w:numPr>
+        <w:spacing w:line="360" w:lineRule="auto"/>
+        <w:rPr>
+          <w:sz w:val="24"/>
+          <w:szCs w:val="24"/>
+        </w:rPr>
+      </w:pPr>
+      <w:r>
+        <w:rPr>
+          <w:sz w:val="24"/>
+          <w:szCs w:val="24"/>
+        </w:rPr>
+        <w:t xml:space="preserve">Özen, M. (2022). </w:t>
+      </w:r>
+      <w:proofErr w:type="spellStart"/>
+      <w:r>
+        <w:rPr>
+          <w:sz w:val="24"/>
+          <w:szCs w:val="24"/>
+        </w:rPr>
+        <w:t>facePython</w:t>
+      </w:r>
+      <w:proofErr w:type="spellEnd"/>
+      <w:r>
+        <w:rPr>
+          <w:sz w:val="24"/>
+          <w:szCs w:val="24"/>
+        </w:rPr>
+        <w:t xml:space="preserve">. GitHub. </w:t>
+      </w:r>
+      <w:r>
+        <w:rPr>
+          <w:sz w:val="24"/>
+          <w:szCs w:val="24"/>
+        </w:rPr>
+        <w:t>https://github.com/gittem01/facePython</w:t>
+      </w:r>
     </w:p>
     <w:sectPr>
+      <w:footerReference w:type="default" r:id="rId18"/>
       <w:pgSz w:w="11906" w:h="16838"/>
       <w:pgMar w:top="1440" w:right="1440" w:bottom="1440" w:left="1440" w:header="708" w:footer="708" w:gutter="0"/>
       <w:cols w:space="708"/>
@@ -11271,6 +10732,101 @@
 </w:document>
 </file>
 
+<file path=word/endnotes.xml><?xml version="1.0" encoding="utf-8"?>
+<w:endnotes xmlns:wpc="http://schemas.microsoft.com/office/word/2010/wordprocessingCanvas" xmlns:cx="http://schemas.microsoft.com/office/drawing/2014/chartex" xmlns:cx1="http://schemas.microsoft.com/office/drawing/2015/9/8/chartex" xmlns:cx2="http://schemas.microsoft.com/office/drawing/2015/10/21/chartex" xmlns:cx3="http://schemas.microsoft.com/office/drawing/2016/5/9/chartex" xmlns:cx4="http://schemas.microsoft.com/office/drawing/2016/5/10/chartex" xmlns:cx5="http://schemas.microsoft.com/office/drawing/2016/5/11/chartex" xmlns:cx6="http://schemas.microsoft.com/office/drawing/2016/5/12/chartex" xmlns:cx7="http://schemas.microsoft.com/office/drawing/2016/5/13/chartex" xmlns:cx8="http://schemas.microsoft.com/office/drawing/2016/5/14/chartex" xmlns:mc="http://schemas.openxmlformats.org/markup-compatibility/2006" xmlns:aink="http://schemas.microsoft.com/office/drawing/2016/ink" xmlns:am3d="http://schemas.microsoft.com/office/drawing/2017/model3d" xmlns:o="urn:schemas-microsoft-com:office:office" xmlns:oel="http://schemas.microsoft.com/office/2019/extlst" xmlns:r="http://schemas.openxmlformats.org/officeDocument/2006/relationships" xmlns:m="http://schemas.openxmlformats.org/officeDocument/2006/math" xmlns:v="urn:schemas-microsoft-com:vml" xmlns:wp14="http://schemas.microsoft.com/office/word/2010/wordprocessingDrawing" xmlns:wp="http://schemas.openxmlformats.org/drawingml/2006/wordprocessingDrawing" xmlns:w10="urn:schemas-microsoft-com:office:word" xmlns:w="http://schemas.openxmlformats.org/wordprocessingml/2006/main" xmlns:w14="http://schemas.microsoft.com/office/word/2010/wordml" xmlns:w15="http://schemas.microsoft.com/office/word/2012/wordml" xmlns:w16cex="http://schemas.microsoft.com/office/word/2018/wordml/cex" xmlns:w16cid="http://schemas.microsoft.com/office/word/2016/wordml/cid" xmlns:w16="http://schemas.microsoft.com/office/word/2018/wordml" xmlns:w16sdtdh="http://schemas.microsoft.com/office/word/2020/wordml/sdtdatahash" xmlns:w16se="http://schemas.microsoft.com/office/word/2015/wordml/symex" xmlns:wpg="http://schemas.microsoft.com/office/word/2010/wordprocessingGroup" xmlns:wpi="http://schemas.microsoft.com/office/word/2010/wordprocessingInk" xmlns:wne="http://schemas.microsoft.com/office/word/2006/wordml" xmlns:wps="http://schemas.microsoft.com/office/word/2010/wordprocessingShape" mc:Ignorable="w14 w15 w16se w16cid w16 w16cex w16sdtdh wp14">
+  <w:endnote w:type="separator" w:id="-1">
+    <w:p>
+      <w:pPr>
+        <w:spacing w:after="0" w:line="240" w:lineRule="auto"/>
+      </w:pPr>
+      <w:r>
+        <w:separator/>
+      </w:r>
+    </w:p>
+  </w:endnote>
+  <w:endnote w:type="continuationSeparator" w:id="0">
+    <w:p>
+      <w:pPr>
+        <w:spacing w:after="0" w:line="240" w:lineRule="auto"/>
+      </w:pPr>
+      <w:r>
+        <w:continuationSeparator/>
+      </w:r>
+    </w:p>
+  </w:endnote>
+</w:endnotes>
+</file>
+
+<file path=word/footer1.xml><?xml version="1.0" encoding="utf-8"?>
+<w:ftr xmlns:wpc="http://schemas.microsoft.com/office/word/2010/wordprocessingCanvas" xmlns:cx="http://schemas.microsoft.com/office/drawing/2014/chartex" xmlns:cx1="http://schemas.microsoft.com/office/drawing/2015/9/8/chartex" xmlns:cx2="http://schemas.microsoft.com/office/drawing/2015/10/21/chartex" xmlns:cx3="http://schemas.microsoft.com/office/drawing/2016/5/9/chartex" xmlns:cx4="http://schemas.microsoft.com/office/drawing/2016/5/10/chartex" xmlns:cx5="http://schemas.microsoft.com/office/drawing/2016/5/11/chartex" xmlns:cx6="http://schemas.microsoft.com/office/drawing/2016/5/12/chartex" xmlns:cx7="http://schemas.microsoft.com/office/drawing/2016/5/13/chartex" xmlns:cx8="http://schemas.microsoft.com/office/drawing/2016/5/14/chartex" xmlns:mc="http://schemas.openxmlformats.org/markup-compatibility/2006" xmlns:aink="http://schemas.microsoft.com/office/drawing/2016/ink" xmlns:am3d="http://schemas.microsoft.com/office/drawing/2017/model3d" xmlns:o="urn:schemas-microsoft-com:office:office" xmlns:oel="http://schemas.microsoft.com/office/2019/extlst" xmlns:r="http://schemas.openxmlformats.org/officeDocument/2006/relationships" xmlns:m="http://schemas.openxmlformats.org/officeDocument/2006/math" xmlns:v="urn:schemas-microsoft-com:vml" xmlns:wp14="http://schemas.microsoft.com/office/word/2010/wordprocessingDrawing" xmlns:wp="http://schemas.openxmlformats.org/drawingml/2006/wordprocessingDrawing" xmlns:w10="urn:schemas-microsoft-com:office:word" xmlns:w="http://schemas.openxmlformats.org/wordprocessingml/2006/main" xmlns:w14="http://schemas.microsoft.com/office/word/2010/wordml" xmlns:w15="http://schemas.microsoft.com/office/word/2012/wordml" xmlns:w16cex="http://schemas.microsoft.com/office/word/2018/wordml/cex" xmlns:w16cid="http://schemas.microsoft.com/office/word/2016/wordml/cid" xmlns:w16="http://schemas.microsoft.com/office/word/2018/wordml" xmlns:w16sdtdh="http://schemas.microsoft.com/office/word/2020/wordml/sdtdatahash" xmlns:w16se="http://schemas.microsoft.com/office/word/2015/wordml/symex" xmlns:wpg="http://schemas.microsoft.com/office/word/2010/wordprocessingGroup" xmlns:wpi="http://schemas.microsoft.com/office/word/2010/wordprocessingInk" xmlns:wne="http://schemas.microsoft.com/office/word/2006/wordml" xmlns:wps="http://schemas.microsoft.com/office/word/2010/wordprocessingShape" mc:Ignorable="w14 w15 w16se w16cid w16 w16cex w16sdtdh wp14">
+  <w:sdt>
+    <w:sdtPr>
+      <w:id w:val="162901150"/>
+      <w:docPartObj>
+        <w:docPartGallery w:val="Page Numbers (Bottom of Page)"/>
+        <w:docPartUnique/>
+      </w:docPartObj>
+    </w:sdtPr>
+    <w:sdtContent>
+      <w:p>
+        <w:pPr>
+          <w:pStyle w:val="AltBilgi"/>
+          <w:jc w:val="center"/>
+        </w:pPr>
+        <w:r>
+          <w:fldChar w:fldCharType="begin"/>
+        </w:r>
+        <w:r>
+          <w:instrText>PAGE   \* MERGEFORMAT</w:instrText>
+        </w:r>
+        <w:r>
+          <w:fldChar w:fldCharType="separate"/>
+        </w:r>
+        <w:r>
+          <w:rPr>
+            <w:lang w:val="tr-TR"/>
+          </w:rPr>
+          <w:t>2</w:t>
+        </w:r>
+        <w:r>
+          <w:fldChar w:fldCharType="end"/>
+        </w:r>
+      </w:p>
+    </w:sdtContent>
+  </w:sdt>
+  <w:p>
+    <w:pPr>
+      <w:pStyle w:val="AltBilgi"/>
+    </w:pPr>
+  </w:p>
+</w:ftr>
+</file>
+
+<file path=word/footnotes.xml><?xml version="1.0" encoding="utf-8"?>
+<w:footnotes xmlns:wpc="http://schemas.microsoft.com/office/word/2010/wordprocessingCanvas" xmlns:cx="http://schemas.microsoft.com/office/drawing/2014/chartex" xmlns:cx1="http://schemas.microsoft.com/office/drawing/2015/9/8/chartex" xmlns:cx2="http://schemas.microsoft.com/office/drawing/2015/10/21/chartex" xmlns:cx3="http://schemas.microsoft.com/office/drawing/2016/5/9/chartex" xmlns:cx4="http://schemas.microsoft.com/office/drawing/2016/5/10/chartex" xmlns:cx5="http://schemas.microsoft.com/office/drawing/2016/5/11/chartex" xmlns:cx6="http://schemas.microsoft.com/office/drawing/2016/5/12/chartex" xmlns:cx7="http://schemas.microsoft.com/office/drawing/2016/5/13/chartex" xmlns:cx8="http://schemas.microsoft.com/office/drawing/2016/5/14/chartex" xmlns:mc="http://schemas.openxmlformats.org/markup-compatibility/2006" xmlns:aink="http://schemas.microsoft.com/office/drawing/2016/ink" xmlns:am3d="http://schemas.microsoft.com/office/drawing/2017/model3d" xmlns:o="urn:schemas-microsoft-com:office:office" xmlns:oel="http://schemas.microsoft.com/office/2019/extlst" xmlns:r="http://schemas.openxmlformats.org/officeDocument/2006/relationships" xmlns:m="http://schemas.openxmlformats.org/officeDocument/2006/math" xmlns:v="urn:schemas-microsoft-com:vml" xmlns:wp14="http://schemas.microsoft.com/office/word/2010/wordprocessingDrawing" xmlns:wp="http://schemas.openxmlformats.org/drawingml/2006/wordprocessingDrawing" xmlns:w10="urn:schemas-microsoft-com:office:word" xmlns:w="http://schemas.openxmlformats.org/wordprocessingml/2006/main" xmlns:w14="http://schemas.microsoft.com/office/word/2010/wordml" xmlns:w15="http://schemas.microsoft.com/office/word/2012/wordml" xmlns:w16cex="http://schemas.microsoft.com/office/word/2018/wordml/cex" xmlns:w16cid="http://schemas.microsoft.com/office/word/2016/wordml/cid" xmlns:w16="http://schemas.microsoft.com/office/word/2018/wordml" xmlns:w16sdtdh="http://schemas.microsoft.com/office/word/2020/wordml/sdtdatahash" xmlns:w16se="http://schemas.microsoft.com/office/word/2015/wordml/symex" xmlns:wpg="http://schemas.microsoft.com/office/word/2010/wordprocessingGroup" xmlns:wpi="http://schemas.microsoft.com/office/word/2010/wordprocessingInk" xmlns:wne="http://schemas.microsoft.com/office/word/2006/wordml" xmlns:wps="http://schemas.microsoft.com/office/word/2010/wordprocessingShape" mc:Ignorable="w14 w15 w16se w16cid w16 w16cex w16sdtdh wp14">
+  <w:footnote w:type="separator" w:id="-1">
+    <w:p>
+      <w:pPr>
+        <w:spacing w:after="0" w:line="240" w:lineRule="auto"/>
+      </w:pPr>
+      <w:r>
+        <w:separator/>
+      </w:r>
+    </w:p>
+  </w:footnote>
+  <w:footnote w:type="continuationSeparator" w:id="0">
+    <w:p>
+      <w:pPr>
+        <w:spacing w:after="0" w:line="240" w:lineRule="auto"/>
+      </w:pPr>
+      <w:r>
+        <w:continuationSeparator/>
+      </w:r>
+    </w:p>
+  </w:footnote>
+</w:footnotes>
+</file>
+
 <file path=word/numbering.xml><?xml version="1.0" encoding="utf-8"?>
 <w:numbering xmlns:wpc="http://schemas.microsoft.com/office/word/2010/wordprocessingCanvas" xmlns:cx="http://schemas.microsoft.com/office/drawing/2014/chartex" xmlns:cx1="http://schemas.microsoft.com/office/drawing/2015/9/8/chartex" xmlns:cx2="http://schemas.microsoft.com/office/drawing/2015/10/21/chartex" xmlns:cx3="http://schemas.microsoft.com/office/drawing/2016/5/9/chartex" xmlns:cx4="http://schemas.microsoft.com/office/drawing/2016/5/10/chartex" xmlns:cx5="http://schemas.microsoft.com/office/drawing/2016/5/11/chartex" xmlns:cx6="http://schemas.microsoft.com/office/drawing/2016/5/12/chartex" xmlns:cx7="http://schemas.microsoft.com/office/drawing/2016/5/13/chartex" xmlns:cx8="http://schemas.microsoft.com/office/drawing/2016/5/14/chartex" xmlns:mc="http://schemas.openxmlformats.org/markup-compatibility/2006" xmlns:aink="http://schemas.microsoft.com/office/drawing/2016/ink" xmlns:am3d="http://schemas.microsoft.com/office/drawing/2017/model3d" xmlns:o="urn:schemas-microsoft-com:office:office" xmlns:oel="http://schemas.microsoft.com/office/2019/extlst" xmlns:r="http://schemas.openxmlformats.org/officeDocument/2006/relationships" xmlns:m="http://schemas.openxmlformats.org/officeDocument/2006/math" xmlns:v="urn:schemas-microsoft-com:vml" xmlns:wp14="http://schemas.microsoft.com/office/word/2010/wordprocessingDrawing" xmlns:wp="http://schemas.openxmlformats.org/drawingml/2006/wordprocessingDrawing" xmlns:w10="urn:schemas-microsoft-com:office:word" xmlns:w="http://schemas.openxmlformats.org/wordprocessingml/2006/main" xmlns:w14="http://schemas.microsoft.com/office/word/2010/wordml" xmlns:w15="http://schemas.microsoft.com/office/word/2012/wordml" xmlns:w16cex="http://schemas.microsoft.com/office/word/2018/wordml/cex" xmlns:w16cid="http://schemas.microsoft.com/office/word/2016/wordml/cid" xmlns:w16="http://schemas.microsoft.com/office/word/2018/wordml" xmlns:w16sdtdh="http://schemas.microsoft.com/office/word/2020/wordml/sdtdatahash" xmlns:w16se="http://schemas.microsoft.com/office/word/2015/wordml/symex" xmlns:wpg="http://schemas.microsoft.com/office/word/2010/wordprocessingGroup" xmlns:wpi="http://schemas.microsoft.com/office/word/2010/wordprocessingInk" xmlns:wne="http://schemas.microsoft.com/office/word/2006/wordml" xmlns:wps="http://schemas.microsoft.com/office/word/2010/wordprocessingShape" mc:Ignorable="w14 w15 w16se w16cid w16 w16cex w16sdtdh wp14">
   <w:abstractNum w:abstractNumId="0" w15:restartNumberingAfterBreak="0">
@@ -17932,6 +17488,119 @@
     </w:lvl>
   </w:abstractNum>
   <w:abstractNum w:abstractNumId="50" w15:restartNumberingAfterBreak="0">
+    <w:nsid w:val="45422D12"/>
+    <w:multiLevelType w:val="hybridMultilevel"/>
+    <w:tmpl w:val="EECEF2A0"/>
+    <w:lvl w:ilvl="0" w:tplc="041F0001">
+      <w:start w:val="1"/>
+      <w:numFmt w:val="bullet"/>
+      <w:lvlText w:val=""/>
+      <w:lvlJc w:val="left"/>
+      <w:pPr>
+        <w:ind w:left="720" w:hanging="360"/>
+      </w:pPr>
+      <w:rPr>
+        <w:rFonts w:ascii="Symbol" w:hAnsi="Symbol" w:hint="default"/>
+      </w:rPr>
+    </w:lvl>
+    <w:lvl w:ilvl="1" w:tplc="041F0003" w:tentative="1">
+      <w:start w:val="1"/>
+      <w:numFmt w:val="bullet"/>
+      <w:lvlText w:val="o"/>
+      <w:lvlJc w:val="left"/>
+      <w:pPr>
+        <w:ind w:left="1440" w:hanging="360"/>
+      </w:pPr>
+      <w:rPr>
+        <w:rFonts w:ascii="Courier New" w:hAnsi="Courier New" w:cs="Courier New" w:hint="default"/>
+      </w:rPr>
+    </w:lvl>
+    <w:lvl w:ilvl="2" w:tplc="041F0005" w:tentative="1">
+      <w:start w:val="1"/>
+      <w:numFmt w:val="bullet"/>
+      <w:lvlText w:val=""/>
+      <w:lvlJc w:val="left"/>
+      <w:pPr>
+        <w:ind w:left="2160" w:hanging="360"/>
+      </w:pPr>
+      <w:rPr>
+        <w:rFonts w:ascii="Wingdings" w:hAnsi="Wingdings" w:hint="default"/>
+      </w:rPr>
+    </w:lvl>
+    <w:lvl w:ilvl="3" w:tplc="041F0001" w:tentative="1">
+      <w:start w:val="1"/>
+      <w:numFmt w:val="bullet"/>
+      <w:lvlText w:val=""/>
+      <w:lvlJc w:val="left"/>
+      <w:pPr>
+        <w:ind w:left="2880" w:hanging="360"/>
+      </w:pPr>
+      <w:rPr>
+        <w:rFonts w:ascii="Symbol" w:hAnsi="Symbol" w:hint="default"/>
+      </w:rPr>
+    </w:lvl>
+    <w:lvl w:ilvl="4" w:tplc="041F0003" w:tentative="1">
+      <w:start w:val="1"/>
+      <w:numFmt w:val="bullet"/>
+      <w:lvlText w:val="o"/>
+      <w:lvlJc w:val="left"/>
+      <w:pPr>
+        <w:ind w:left="3600" w:hanging="360"/>
+      </w:pPr>
+      <w:rPr>
+        <w:rFonts w:ascii="Courier New" w:hAnsi="Courier New" w:cs="Courier New" w:hint="default"/>
+      </w:rPr>
+    </w:lvl>
+    <w:lvl w:ilvl="5" w:tplc="041F0005" w:tentative="1">
+      <w:start w:val="1"/>
+      <w:numFmt w:val="bullet"/>
+      <w:lvlText w:val=""/>
+      <w:lvlJc w:val="left"/>
+      <w:pPr>
+        <w:ind w:left="4320" w:hanging="360"/>
+      </w:pPr>
+      <w:rPr>
+        <w:rFonts w:ascii="Wingdings" w:hAnsi="Wingdings" w:hint="default"/>
+      </w:rPr>
+    </w:lvl>
+    <w:lvl w:ilvl="6" w:tplc="041F0001" w:tentative="1">
+      <w:start w:val="1"/>
+      <w:numFmt w:val="bullet"/>
+      <w:lvlText w:val=""/>
+      <w:lvlJc w:val="left"/>
+      <w:pPr>
+        <w:ind w:left="5040" w:hanging="360"/>
+      </w:pPr>
+      <w:rPr>
+        <w:rFonts w:ascii="Symbol" w:hAnsi="Symbol" w:hint="default"/>
+      </w:rPr>
+    </w:lvl>
+    <w:lvl w:ilvl="7" w:tplc="041F0003" w:tentative="1">
+      <w:start w:val="1"/>
+      <w:numFmt w:val="bullet"/>
+      <w:lvlText w:val="o"/>
+      <w:lvlJc w:val="left"/>
+      <w:pPr>
+        <w:ind w:left="5760" w:hanging="360"/>
+      </w:pPr>
+      <w:rPr>
+        <w:rFonts w:ascii="Courier New" w:hAnsi="Courier New" w:cs="Courier New" w:hint="default"/>
+      </w:rPr>
+    </w:lvl>
+    <w:lvl w:ilvl="8" w:tplc="041F0005" w:tentative="1">
+      <w:start w:val="1"/>
+      <w:numFmt w:val="bullet"/>
+      <w:lvlText w:val=""/>
+      <w:lvlJc w:val="left"/>
+      <w:pPr>
+        <w:ind w:left="6480" w:hanging="360"/>
+      </w:pPr>
+      <w:rPr>
+        <w:rFonts w:ascii="Wingdings" w:hAnsi="Wingdings" w:hint="default"/>
+      </w:rPr>
+    </w:lvl>
+  </w:abstractNum>
+  <w:abstractNum w:abstractNumId="51" w15:restartNumberingAfterBreak="0">
     <w:nsid w:val="45E22DDB"/>
     <w:multiLevelType w:val="hybridMultilevel"/>
     <w:tmpl w:val="C254B216"/>
@@ -18044,7 +17713,7 @@
       </w:rPr>
     </w:lvl>
   </w:abstractNum>
-  <w:abstractNum w:abstractNumId="51" w15:restartNumberingAfterBreak="0">
+  <w:abstractNum w:abstractNumId="52" w15:restartNumberingAfterBreak="0">
     <w:nsid w:val="47210674"/>
     <w:multiLevelType w:val="hybridMultilevel"/>
     <w:tmpl w:val="7C508A96"/>
@@ -18157,7 +17826,7 @@
       </w:rPr>
     </w:lvl>
   </w:abstractNum>
-  <w:abstractNum w:abstractNumId="52" w15:restartNumberingAfterBreak="0">
+  <w:abstractNum w:abstractNumId="53" w15:restartNumberingAfterBreak="0">
     <w:nsid w:val="479430C3"/>
     <w:multiLevelType w:val="hybridMultilevel"/>
     <w:tmpl w:val="AEA0BBA8"/>
@@ -18270,7 +17939,7 @@
       </w:rPr>
     </w:lvl>
   </w:abstractNum>
-  <w:abstractNum w:abstractNumId="53" w15:restartNumberingAfterBreak="0">
+  <w:abstractNum w:abstractNumId="54" w15:restartNumberingAfterBreak="0">
     <w:nsid w:val="4B610733"/>
     <w:multiLevelType w:val="hybridMultilevel"/>
     <w:tmpl w:val="A344F1D6"/>
@@ -18383,7 +18052,7 @@
       </w:rPr>
     </w:lvl>
   </w:abstractNum>
-  <w:abstractNum w:abstractNumId="54" w15:restartNumberingAfterBreak="0">
+  <w:abstractNum w:abstractNumId="55" w15:restartNumberingAfterBreak="0">
     <w:nsid w:val="4CB6224A"/>
     <w:multiLevelType w:val="multilevel"/>
     <w:tmpl w:val="5F78DA8E"/>
@@ -18532,7 +18201,7 @@
       </w:rPr>
     </w:lvl>
   </w:abstractNum>
-  <w:abstractNum w:abstractNumId="55" w15:restartNumberingAfterBreak="0">
+  <w:abstractNum w:abstractNumId="56" w15:restartNumberingAfterBreak="0">
     <w:nsid w:val="4CD41496"/>
     <w:multiLevelType w:val="multilevel"/>
     <w:tmpl w:val="07803D90"/>
@@ -18681,7 +18350,7 @@
       </w:rPr>
     </w:lvl>
   </w:abstractNum>
-  <w:abstractNum w:abstractNumId="56" w15:restartNumberingAfterBreak="0">
+  <w:abstractNum w:abstractNumId="57" w15:restartNumberingAfterBreak="0">
     <w:nsid w:val="4D8818EE"/>
     <w:multiLevelType w:val="hybridMultilevel"/>
     <w:tmpl w:val="24C4C8C8"/>
@@ -18794,7 +18463,7 @@
       </w:rPr>
     </w:lvl>
   </w:abstractNum>
-  <w:abstractNum w:abstractNumId="57" w15:restartNumberingAfterBreak="0">
+  <w:abstractNum w:abstractNumId="58" w15:restartNumberingAfterBreak="0">
     <w:nsid w:val="4E747C59"/>
     <w:multiLevelType w:val="multilevel"/>
     <w:tmpl w:val="4B30DD8A"/>
@@ -18943,7 +18612,7 @@
       </w:rPr>
     </w:lvl>
   </w:abstractNum>
-  <w:abstractNum w:abstractNumId="58" w15:restartNumberingAfterBreak="0">
+  <w:abstractNum w:abstractNumId="59" w15:restartNumberingAfterBreak="0">
     <w:nsid w:val="4F6D4A69"/>
     <w:multiLevelType w:val="multilevel"/>
     <w:tmpl w:val="A9F46066"/>
@@ -19092,7 +18761,7 @@
       </w:rPr>
     </w:lvl>
   </w:abstractNum>
-  <w:abstractNum w:abstractNumId="59" w15:restartNumberingAfterBreak="0">
+  <w:abstractNum w:abstractNumId="60" w15:restartNumberingAfterBreak="0">
     <w:nsid w:val="4FE12415"/>
     <w:multiLevelType w:val="hybridMultilevel"/>
     <w:tmpl w:val="EDAA1DD4"/>
@@ -19205,7 +18874,7 @@
       </w:rPr>
     </w:lvl>
   </w:abstractNum>
-  <w:abstractNum w:abstractNumId="60" w15:restartNumberingAfterBreak="0">
+  <w:abstractNum w:abstractNumId="61" w15:restartNumberingAfterBreak="0">
     <w:nsid w:val="50FE75AF"/>
     <w:multiLevelType w:val="multilevel"/>
     <w:tmpl w:val="192E7E0C"/>
@@ -19354,7 +19023,7 @@
       </w:rPr>
     </w:lvl>
   </w:abstractNum>
-  <w:abstractNum w:abstractNumId="61" w15:restartNumberingAfterBreak="0">
+  <w:abstractNum w:abstractNumId="62" w15:restartNumberingAfterBreak="0">
     <w:nsid w:val="53147A43"/>
     <w:multiLevelType w:val="hybridMultilevel"/>
     <w:tmpl w:val="3AD0978C"/>
@@ -19467,7 +19136,7 @@
       </w:rPr>
     </w:lvl>
   </w:abstractNum>
-  <w:abstractNum w:abstractNumId="62" w15:restartNumberingAfterBreak="0">
+  <w:abstractNum w:abstractNumId="63" w15:restartNumberingAfterBreak="0">
     <w:nsid w:val="553800A1"/>
     <w:multiLevelType w:val="multilevel"/>
     <w:tmpl w:val="B35C473A"/>
@@ -19616,7 +19285,120 @@
       </w:rPr>
     </w:lvl>
   </w:abstractNum>
-  <w:abstractNum w:abstractNumId="63" w15:restartNumberingAfterBreak="0">
+  <w:abstractNum w:abstractNumId="64" w15:restartNumberingAfterBreak="0">
+    <w:nsid w:val="58625FDD"/>
+    <w:multiLevelType w:val="hybridMultilevel"/>
+    <w:tmpl w:val="ECE80D14"/>
+    <w:lvl w:ilvl="0" w:tplc="041F0001">
+      <w:start w:val="1"/>
+      <w:numFmt w:val="bullet"/>
+      <w:lvlText w:val=""/>
+      <w:lvlJc w:val="left"/>
+      <w:pPr>
+        <w:ind w:left="720" w:hanging="360"/>
+      </w:pPr>
+      <w:rPr>
+        <w:rFonts w:ascii="Symbol" w:hAnsi="Symbol" w:hint="default"/>
+      </w:rPr>
+    </w:lvl>
+    <w:lvl w:ilvl="1" w:tplc="041F0003" w:tentative="1">
+      <w:start w:val="1"/>
+      <w:numFmt w:val="bullet"/>
+      <w:lvlText w:val="o"/>
+      <w:lvlJc w:val="left"/>
+      <w:pPr>
+        <w:ind w:left="1440" w:hanging="360"/>
+      </w:pPr>
+      <w:rPr>
+        <w:rFonts w:ascii="Courier New" w:hAnsi="Courier New" w:cs="Courier New" w:hint="default"/>
+      </w:rPr>
+    </w:lvl>
+    <w:lvl w:ilvl="2" w:tplc="041F0005" w:tentative="1">
+      <w:start w:val="1"/>
+      <w:numFmt w:val="bullet"/>
+      <w:lvlText w:val=""/>
+      <w:lvlJc w:val="left"/>
+      <w:pPr>
+        <w:ind w:left="2160" w:hanging="360"/>
+      </w:pPr>
+      <w:rPr>
+        <w:rFonts w:ascii="Wingdings" w:hAnsi="Wingdings" w:hint="default"/>
+      </w:rPr>
+    </w:lvl>
+    <w:lvl w:ilvl="3" w:tplc="041F0001" w:tentative="1">
+      <w:start w:val="1"/>
+      <w:numFmt w:val="bullet"/>
+      <w:lvlText w:val=""/>
+      <w:lvlJc w:val="left"/>
+      <w:pPr>
+        <w:ind w:left="2880" w:hanging="360"/>
+      </w:pPr>
+      <w:rPr>
+        <w:rFonts w:ascii="Symbol" w:hAnsi="Symbol" w:hint="default"/>
+      </w:rPr>
+    </w:lvl>
+    <w:lvl w:ilvl="4" w:tplc="041F0003" w:tentative="1">
+      <w:start w:val="1"/>
+      <w:numFmt w:val="bullet"/>
+      <w:lvlText w:val="o"/>
+      <w:lvlJc w:val="left"/>
+      <w:pPr>
+        <w:ind w:left="3600" w:hanging="360"/>
+      </w:pPr>
+      <w:rPr>
+        <w:rFonts w:ascii="Courier New" w:hAnsi="Courier New" w:cs="Courier New" w:hint="default"/>
+      </w:rPr>
+    </w:lvl>
+    <w:lvl w:ilvl="5" w:tplc="041F0005" w:tentative="1">
+      <w:start w:val="1"/>
+      <w:numFmt w:val="bullet"/>
+      <w:lvlText w:val=""/>
+      <w:lvlJc w:val="left"/>
+      <w:pPr>
+        <w:ind w:left="4320" w:hanging="360"/>
+      </w:pPr>
+      <w:rPr>
+        <w:rFonts w:ascii="Wingdings" w:hAnsi="Wingdings" w:hint="default"/>
+      </w:rPr>
+    </w:lvl>
+    <w:lvl w:ilvl="6" w:tplc="041F0001" w:tentative="1">
+      <w:start w:val="1"/>
+      <w:numFmt w:val="bullet"/>
+      <w:lvlText w:val=""/>
+      <w:lvlJc w:val="left"/>
+      <w:pPr>
+        <w:ind w:left="5040" w:hanging="360"/>
+      </w:pPr>
+      <w:rPr>
+        <w:rFonts w:ascii="Symbol" w:hAnsi="Symbol" w:hint="default"/>
+      </w:rPr>
+    </w:lvl>
+    <w:lvl w:ilvl="7" w:tplc="041F0003" w:tentative="1">
+      <w:start w:val="1"/>
+      <w:numFmt w:val="bullet"/>
+      <w:lvlText w:val="o"/>
+      <w:lvlJc w:val="left"/>
+      <w:pPr>
+        <w:ind w:left="5760" w:hanging="360"/>
+      </w:pPr>
+      <w:rPr>
+        <w:rFonts w:ascii="Courier New" w:hAnsi="Courier New" w:cs="Courier New" w:hint="default"/>
+      </w:rPr>
+    </w:lvl>
+    <w:lvl w:ilvl="8" w:tplc="041F0005" w:tentative="1">
+      <w:start w:val="1"/>
+      <w:numFmt w:val="bullet"/>
+      <w:lvlText w:val=""/>
+      <w:lvlJc w:val="left"/>
+      <w:pPr>
+        <w:ind w:left="6480" w:hanging="360"/>
+      </w:pPr>
+      <w:rPr>
+        <w:rFonts w:ascii="Wingdings" w:hAnsi="Wingdings" w:hint="default"/>
+      </w:rPr>
+    </w:lvl>
+  </w:abstractNum>
+  <w:abstractNum w:abstractNumId="65" w15:restartNumberingAfterBreak="0">
     <w:nsid w:val="590B474F"/>
     <w:multiLevelType w:val="hybridMultilevel"/>
     <w:tmpl w:val="D3224780"/>
@@ -19729,7 +19511,7 @@
       </w:rPr>
     </w:lvl>
   </w:abstractNum>
-  <w:abstractNum w:abstractNumId="64" w15:restartNumberingAfterBreak="0">
+  <w:abstractNum w:abstractNumId="66" w15:restartNumberingAfterBreak="0">
     <w:nsid w:val="5993372F"/>
     <w:multiLevelType w:val="multilevel"/>
     <w:tmpl w:val="708C3D9C"/>
@@ -19878,7 +19660,7 @@
       </w:rPr>
     </w:lvl>
   </w:abstractNum>
-  <w:abstractNum w:abstractNumId="65" w15:restartNumberingAfterBreak="0">
+  <w:abstractNum w:abstractNumId="67" w15:restartNumberingAfterBreak="0">
     <w:nsid w:val="5A7B7496"/>
     <w:multiLevelType w:val="multilevel"/>
     <w:tmpl w:val="E66C40A0"/>
@@ -20027,7 +19809,7 @@
       </w:rPr>
     </w:lvl>
   </w:abstractNum>
-  <w:abstractNum w:abstractNumId="66" w15:restartNumberingAfterBreak="0">
+  <w:abstractNum w:abstractNumId="68" w15:restartNumberingAfterBreak="0">
     <w:nsid w:val="5B615C85"/>
     <w:multiLevelType w:val="hybridMultilevel"/>
     <w:tmpl w:val="2842F652"/>
@@ -20140,7 +19922,7 @@
       </w:rPr>
     </w:lvl>
   </w:abstractNum>
-  <w:abstractNum w:abstractNumId="67" w15:restartNumberingAfterBreak="0">
+  <w:abstractNum w:abstractNumId="69" w15:restartNumberingAfterBreak="0">
     <w:nsid w:val="5C3A5B81"/>
     <w:multiLevelType w:val="hybridMultilevel"/>
     <w:tmpl w:val="4A32AF86"/>
@@ -20253,7 +20035,7 @@
       </w:rPr>
     </w:lvl>
   </w:abstractNum>
-  <w:abstractNum w:abstractNumId="68" w15:restartNumberingAfterBreak="0">
+  <w:abstractNum w:abstractNumId="70" w15:restartNumberingAfterBreak="0">
     <w:nsid w:val="5EE67749"/>
     <w:multiLevelType w:val="multilevel"/>
     <w:tmpl w:val="15C6C3BA"/>
@@ -20402,7 +20184,7 @@
       </w:rPr>
     </w:lvl>
   </w:abstractNum>
-  <w:abstractNum w:abstractNumId="69" w15:restartNumberingAfterBreak="0">
+  <w:abstractNum w:abstractNumId="71" w15:restartNumberingAfterBreak="0">
     <w:nsid w:val="5FC1286B"/>
     <w:multiLevelType w:val="multilevel"/>
     <w:tmpl w:val="7E9E0240"/>
@@ -20551,7 +20333,7 @@
       </w:rPr>
     </w:lvl>
   </w:abstractNum>
-  <w:abstractNum w:abstractNumId="70" w15:restartNumberingAfterBreak="0">
+  <w:abstractNum w:abstractNumId="72" w15:restartNumberingAfterBreak="0">
     <w:nsid w:val="615B1E60"/>
     <w:multiLevelType w:val="multilevel"/>
     <w:tmpl w:val="DCB24A22"/>
@@ -20700,7 +20482,7 @@
       </w:rPr>
     </w:lvl>
   </w:abstractNum>
-  <w:abstractNum w:abstractNumId="71" w15:restartNumberingAfterBreak="0">
+  <w:abstractNum w:abstractNumId="73" w15:restartNumberingAfterBreak="0">
     <w:nsid w:val="62965D22"/>
     <w:multiLevelType w:val="multilevel"/>
     <w:tmpl w:val="4A6ED238"/>
@@ -20849,7 +20631,7 @@
       </w:rPr>
     </w:lvl>
   </w:abstractNum>
-  <w:abstractNum w:abstractNumId="72" w15:restartNumberingAfterBreak="0">
+  <w:abstractNum w:abstractNumId="74" w15:restartNumberingAfterBreak="0">
     <w:nsid w:val="64E867B0"/>
     <w:multiLevelType w:val="hybridMultilevel"/>
     <w:tmpl w:val="450A1364"/>
@@ -20962,7 +20744,7 @@
       </w:rPr>
     </w:lvl>
   </w:abstractNum>
-  <w:abstractNum w:abstractNumId="73" w15:restartNumberingAfterBreak="0">
+  <w:abstractNum w:abstractNumId="75" w15:restartNumberingAfterBreak="0">
     <w:nsid w:val="65484FAD"/>
     <w:multiLevelType w:val="hybridMultilevel"/>
     <w:tmpl w:val="D02A5D10"/>
@@ -21075,7 +20857,7 @@
       </w:rPr>
     </w:lvl>
   </w:abstractNum>
-  <w:abstractNum w:abstractNumId="74" w15:restartNumberingAfterBreak="0">
+  <w:abstractNum w:abstractNumId="76" w15:restartNumberingAfterBreak="0">
     <w:nsid w:val="65BB7B91"/>
     <w:multiLevelType w:val="multilevel"/>
     <w:tmpl w:val="6BE6C0AC"/>
@@ -21224,7 +21006,7 @@
       </w:rPr>
     </w:lvl>
   </w:abstractNum>
-  <w:abstractNum w:abstractNumId="75" w15:restartNumberingAfterBreak="0">
+  <w:abstractNum w:abstractNumId="77" w15:restartNumberingAfterBreak="0">
     <w:nsid w:val="67CC3D0E"/>
     <w:multiLevelType w:val="multilevel"/>
     <w:tmpl w:val="1F289000"/>
@@ -21373,7 +21155,7 @@
       </w:rPr>
     </w:lvl>
   </w:abstractNum>
-  <w:abstractNum w:abstractNumId="76" w15:restartNumberingAfterBreak="0">
+  <w:abstractNum w:abstractNumId="78" w15:restartNumberingAfterBreak="0">
     <w:nsid w:val="681410AC"/>
     <w:multiLevelType w:val="multilevel"/>
     <w:tmpl w:val="6FFC8ADA"/>
@@ -21522,7 +21304,7 @@
       </w:rPr>
     </w:lvl>
   </w:abstractNum>
-  <w:abstractNum w:abstractNumId="77" w15:restartNumberingAfterBreak="0">
+  <w:abstractNum w:abstractNumId="79" w15:restartNumberingAfterBreak="0">
     <w:nsid w:val="685851DD"/>
     <w:multiLevelType w:val="multilevel"/>
     <w:tmpl w:val="AE62537C"/>
@@ -21635,7 +21417,7 @@
       </w:pPr>
     </w:lvl>
   </w:abstractNum>
-  <w:abstractNum w:abstractNumId="78" w15:restartNumberingAfterBreak="0">
+  <w:abstractNum w:abstractNumId="80" w15:restartNumberingAfterBreak="0">
     <w:nsid w:val="68D63519"/>
     <w:multiLevelType w:val="multilevel"/>
     <w:tmpl w:val="81AACCAA"/>
@@ -21784,7 +21566,7 @@
       </w:rPr>
     </w:lvl>
   </w:abstractNum>
-  <w:abstractNum w:abstractNumId="79" w15:restartNumberingAfterBreak="0">
+  <w:abstractNum w:abstractNumId="81" w15:restartNumberingAfterBreak="0">
     <w:nsid w:val="69D84BE2"/>
     <w:multiLevelType w:val="multilevel"/>
     <w:tmpl w:val="A7B8AE10"/>
@@ -21933,7 +21715,7 @@
       </w:rPr>
     </w:lvl>
   </w:abstractNum>
-  <w:abstractNum w:abstractNumId="80" w15:restartNumberingAfterBreak="0">
+  <w:abstractNum w:abstractNumId="82" w15:restartNumberingAfterBreak="0">
     <w:nsid w:val="6DE37D44"/>
     <w:multiLevelType w:val="hybridMultilevel"/>
     <w:tmpl w:val="D19E5706"/>
@@ -22046,7 +21828,7 @@
       </w:rPr>
     </w:lvl>
   </w:abstractNum>
-  <w:abstractNum w:abstractNumId="81" w15:restartNumberingAfterBreak="0">
+  <w:abstractNum w:abstractNumId="83" w15:restartNumberingAfterBreak="0">
     <w:nsid w:val="6F474EAB"/>
     <w:multiLevelType w:val="hybridMultilevel"/>
     <w:tmpl w:val="597C5B8C"/>
@@ -22159,7 +21941,7 @@
       </w:rPr>
     </w:lvl>
   </w:abstractNum>
-  <w:abstractNum w:abstractNumId="82" w15:restartNumberingAfterBreak="0">
+  <w:abstractNum w:abstractNumId="84" w15:restartNumberingAfterBreak="0">
     <w:nsid w:val="71C434D4"/>
     <w:multiLevelType w:val="multilevel"/>
     <w:tmpl w:val="D95C3268"/>
@@ -22308,7 +22090,7 @@
       </w:rPr>
     </w:lvl>
   </w:abstractNum>
-  <w:abstractNum w:abstractNumId="83" w15:restartNumberingAfterBreak="0">
+  <w:abstractNum w:abstractNumId="85" w15:restartNumberingAfterBreak="0">
     <w:nsid w:val="72294D85"/>
     <w:multiLevelType w:val="multilevel"/>
     <w:tmpl w:val="4796D92C"/>
@@ -22457,7 +22239,7 @@
       </w:rPr>
     </w:lvl>
   </w:abstractNum>
-  <w:abstractNum w:abstractNumId="84" w15:restartNumberingAfterBreak="0">
+  <w:abstractNum w:abstractNumId="86" w15:restartNumberingAfterBreak="0">
     <w:nsid w:val="724E5C5F"/>
     <w:multiLevelType w:val="multilevel"/>
     <w:tmpl w:val="DE5E3C74"/>
@@ -22606,7 +22388,7 @@
       </w:rPr>
     </w:lvl>
   </w:abstractNum>
-  <w:abstractNum w:abstractNumId="85" w15:restartNumberingAfterBreak="0">
+  <w:abstractNum w:abstractNumId="87" w15:restartNumberingAfterBreak="0">
     <w:nsid w:val="73780325"/>
     <w:multiLevelType w:val="hybridMultilevel"/>
     <w:tmpl w:val="8FE4A760"/>
@@ -22719,7 +22501,7 @@
       </w:rPr>
     </w:lvl>
   </w:abstractNum>
-  <w:abstractNum w:abstractNumId="86" w15:restartNumberingAfterBreak="0">
+  <w:abstractNum w:abstractNumId="88" w15:restartNumberingAfterBreak="0">
     <w:nsid w:val="73A53FB9"/>
     <w:multiLevelType w:val="multilevel"/>
     <w:tmpl w:val="C6DC6E40"/>
@@ -22868,7 +22650,7 @@
       </w:rPr>
     </w:lvl>
   </w:abstractNum>
-  <w:abstractNum w:abstractNumId="87" w15:restartNumberingAfterBreak="0">
+  <w:abstractNum w:abstractNumId="89" w15:restartNumberingAfterBreak="0">
     <w:nsid w:val="74B6373E"/>
     <w:multiLevelType w:val="multilevel"/>
     <w:tmpl w:val="1ACA0F0A"/>
@@ -23017,7 +22799,7 @@
       </w:rPr>
     </w:lvl>
   </w:abstractNum>
-  <w:abstractNum w:abstractNumId="88" w15:restartNumberingAfterBreak="0">
+  <w:abstractNum w:abstractNumId="90" w15:restartNumberingAfterBreak="0">
     <w:nsid w:val="77442E08"/>
     <w:multiLevelType w:val="multilevel"/>
     <w:tmpl w:val="23C247F4"/>
@@ -23166,7 +22948,7 @@
       </w:rPr>
     </w:lvl>
   </w:abstractNum>
-  <w:abstractNum w:abstractNumId="89" w15:restartNumberingAfterBreak="0">
+  <w:abstractNum w:abstractNumId="91" w15:restartNumberingAfterBreak="0">
     <w:nsid w:val="77EB4DAF"/>
     <w:multiLevelType w:val="hybridMultilevel"/>
     <w:tmpl w:val="DF62472C"/>
@@ -23279,7 +23061,7 @@
       </w:rPr>
     </w:lvl>
   </w:abstractNum>
-  <w:abstractNum w:abstractNumId="90" w15:restartNumberingAfterBreak="0">
+  <w:abstractNum w:abstractNumId="92" w15:restartNumberingAfterBreak="0">
     <w:nsid w:val="79CC59EC"/>
     <w:multiLevelType w:val="multilevel"/>
     <w:tmpl w:val="DC2ABFF8"/>
@@ -23428,7 +23210,7 @@
       </w:rPr>
     </w:lvl>
   </w:abstractNum>
-  <w:abstractNum w:abstractNumId="91" w15:restartNumberingAfterBreak="0">
+  <w:abstractNum w:abstractNumId="93" w15:restartNumberingAfterBreak="0">
     <w:nsid w:val="7ABF37D5"/>
     <w:multiLevelType w:val="multilevel"/>
     <w:tmpl w:val="2AA8DF86"/>
@@ -23577,7 +23359,7 @@
       </w:rPr>
     </w:lvl>
   </w:abstractNum>
-  <w:abstractNum w:abstractNumId="92" w15:restartNumberingAfterBreak="0">
+  <w:abstractNum w:abstractNumId="94" w15:restartNumberingAfterBreak="0">
     <w:nsid w:val="7BE54721"/>
     <w:multiLevelType w:val="hybridMultilevel"/>
     <w:tmpl w:val="FF94980E"/>
@@ -23690,7 +23472,7 @@
       </w:rPr>
     </w:lvl>
   </w:abstractNum>
-  <w:abstractNum w:abstractNumId="93" w15:restartNumberingAfterBreak="0">
+  <w:abstractNum w:abstractNumId="95" w15:restartNumberingAfterBreak="0">
     <w:nsid w:val="7CA34035"/>
     <w:multiLevelType w:val="multilevel"/>
     <w:tmpl w:val="FEC80BBE"/>
@@ -23839,7 +23621,7 @@
       </w:rPr>
     </w:lvl>
   </w:abstractNum>
-  <w:abstractNum w:abstractNumId="94" w15:restartNumberingAfterBreak="0">
+  <w:abstractNum w:abstractNumId="96" w15:restartNumberingAfterBreak="0">
     <w:nsid w:val="7D810E1F"/>
     <w:multiLevelType w:val="hybridMultilevel"/>
     <w:tmpl w:val="EC10C39A"/>
@@ -23952,7 +23734,7 @@
       </w:rPr>
     </w:lvl>
   </w:abstractNum>
-  <w:abstractNum w:abstractNumId="95" w15:restartNumberingAfterBreak="0">
+  <w:abstractNum w:abstractNumId="97" w15:restartNumberingAfterBreak="0">
     <w:nsid w:val="7DD819BF"/>
     <w:multiLevelType w:val="hybridMultilevel"/>
     <w:tmpl w:val="D23494CA"/>
@@ -24065,7 +23847,7 @@
       </w:rPr>
     </w:lvl>
   </w:abstractNum>
-  <w:abstractNum w:abstractNumId="96" w15:restartNumberingAfterBreak="0">
+  <w:abstractNum w:abstractNumId="98" w15:restartNumberingAfterBreak="0">
     <w:nsid w:val="7DDA5F8A"/>
     <w:multiLevelType w:val="multilevel"/>
     <w:tmpl w:val="1B5E4646"/>
@@ -24214,7 +23996,7 @@
       </w:rPr>
     </w:lvl>
   </w:abstractNum>
-  <w:abstractNum w:abstractNumId="97" w15:restartNumberingAfterBreak="0">
+  <w:abstractNum w:abstractNumId="99" w15:restartNumberingAfterBreak="0">
     <w:nsid w:val="7E600AC7"/>
     <w:multiLevelType w:val="hybridMultilevel"/>
     <w:tmpl w:val="70F4BC82"/>
@@ -24328,7 +24110,7 @@
     </w:lvl>
   </w:abstractNum>
   <w:num w:numId="1" w16cid:durableId="271939272">
-    <w:abstractNumId w:val="74"/>
+    <w:abstractNumId w:val="76"/>
   </w:num>
   <w:num w:numId="2" w16cid:durableId="1099594374">
     <w:abstractNumId w:val="23"/>
@@ -24340,28 +24122,28 @@
     <w:abstractNumId w:val="14"/>
   </w:num>
   <w:num w:numId="5" w16cid:durableId="204761562">
-    <w:abstractNumId w:val="64"/>
+    <w:abstractNumId w:val="66"/>
   </w:num>
   <w:num w:numId="6" w16cid:durableId="2080515172">
     <w:abstractNumId w:val="13"/>
   </w:num>
   <w:num w:numId="7" w16cid:durableId="1105922142">
-    <w:abstractNumId w:val="65"/>
+    <w:abstractNumId w:val="67"/>
   </w:num>
   <w:num w:numId="8" w16cid:durableId="278414211">
-    <w:abstractNumId w:val="90"/>
+    <w:abstractNumId w:val="92"/>
   </w:num>
   <w:num w:numId="9" w16cid:durableId="1386755413">
     <w:abstractNumId w:val="34"/>
   </w:num>
   <w:num w:numId="10" w16cid:durableId="1412508180">
-    <w:abstractNumId w:val="57"/>
+    <w:abstractNumId w:val="58"/>
   </w:num>
   <w:num w:numId="11" w16cid:durableId="131748871">
-    <w:abstractNumId w:val="83"/>
+    <w:abstractNumId w:val="85"/>
   </w:num>
   <w:num w:numId="12" w16cid:durableId="337118438">
-    <w:abstractNumId w:val="60"/>
+    <w:abstractNumId w:val="61"/>
   </w:num>
   <w:num w:numId="13" w16cid:durableId="1730684986">
     <w:abstractNumId w:val="19"/>
@@ -24376,10 +24158,10 @@
     <w:abstractNumId w:val="43"/>
   </w:num>
   <w:num w:numId="17" w16cid:durableId="465709828">
-    <w:abstractNumId w:val="68"/>
+    <w:abstractNumId w:val="70"/>
   </w:num>
   <w:num w:numId="18" w16cid:durableId="1215460683">
-    <w:abstractNumId w:val="70"/>
+    <w:abstractNumId w:val="72"/>
   </w:num>
   <w:num w:numId="19" w16cid:durableId="493380349">
     <w:abstractNumId w:val="16"/>
@@ -24388,16 +24170,16 @@
     <w:abstractNumId w:val="30"/>
   </w:num>
   <w:num w:numId="21" w16cid:durableId="1711880290">
-    <w:abstractNumId w:val="75"/>
+    <w:abstractNumId w:val="77"/>
   </w:num>
   <w:num w:numId="22" w16cid:durableId="1186747846">
     <w:abstractNumId w:val="38"/>
   </w:num>
   <w:num w:numId="23" w16cid:durableId="1817914827">
-    <w:abstractNumId w:val="62"/>
+    <w:abstractNumId w:val="63"/>
   </w:num>
   <w:num w:numId="24" w16cid:durableId="1346905743">
-    <w:abstractNumId w:val="91"/>
+    <w:abstractNumId w:val="93"/>
   </w:num>
   <w:num w:numId="25" w16cid:durableId="2085295275">
     <w:abstractNumId w:val="4"/>
@@ -24406,43 +24188,43 @@
     <w:abstractNumId w:val="9"/>
   </w:num>
   <w:num w:numId="27" w16cid:durableId="461505235">
-    <w:abstractNumId w:val="54"/>
+    <w:abstractNumId w:val="55"/>
   </w:num>
   <w:num w:numId="28" w16cid:durableId="1568347022">
+    <w:abstractNumId w:val="90"/>
+  </w:num>
+  <w:num w:numId="29" w16cid:durableId="268633730">
     <w:abstractNumId w:val="88"/>
   </w:num>
-  <w:num w:numId="29" w16cid:durableId="268633730">
-    <w:abstractNumId w:val="86"/>
-  </w:num>
   <w:num w:numId="30" w16cid:durableId="583294768">
-    <w:abstractNumId w:val="71"/>
+    <w:abstractNumId w:val="73"/>
   </w:num>
   <w:num w:numId="31" w16cid:durableId="1556963799">
-    <w:abstractNumId w:val="93"/>
+    <w:abstractNumId w:val="95"/>
   </w:num>
   <w:num w:numId="32" w16cid:durableId="524901275">
-    <w:abstractNumId w:val="55"/>
+    <w:abstractNumId w:val="56"/>
   </w:num>
   <w:num w:numId="33" w16cid:durableId="399838701">
     <w:abstractNumId w:val="12"/>
   </w:num>
   <w:num w:numId="34" w16cid:durableId="763380914">
-    <w:abstractNumId w:val="76"/>
+    <w:abstractNumId w:val="78"/>
   </w:num>
   <w:num w:numId="35" w16cid:durableId="63918118">
     <w:abstractNumId w:val="18"/>
   </w:num>
   <w:num w:numId="36" w16cid:durableId="703168461">
-    <w:abstractNumId w:val="96"/>
+    <w:abstractNumId w:val="98"/>
   </w:num>
   <w:num w:numId="37" w16cid:durableId="2069570981">
     <w:abstractNumId w:val="37"/>
   </w:num>
   <w:num w:numId="38" w16cid:durableId="447704556">
-    <w:abstractNumId w:val="82"/>
+    <w:abstractNumId w:val="84"/>
   </w:num>
   <w:num w:numId="39" w16cid:durableId="463277821">
-    <w:abstractNumId w:val="79"/>
+    <w:abstractNumId w:val="81"/>
   </w:num>
   <w:num w:numId="40" w16cid:durableId="1348360543">
     <w:abstractNumId w:val="41"/>
@@ -24463,7 +24245,7 @@
     <w:abstractNumId w:val="28"/>
   </w:num>
   <w:num w:numId="46" w16cid:durableId="223221040">
-    <w:abstractNumId w:val="97"/>
+    <w:abstractNumId w:val="99"/>
   </w:num>
   <w:num w:numId="47" w16cid:durableId="2127698362">
     <w:abstractNumId w:val="36"/>
@@ -24472,22 +24254,22 @@
     <w:abstractNumId w:val="24"/>
   </w:num>
   <w:num w:numId="49" w16cid:durableId="115025995">
-    <w:abstractNumId w:val="94"/>
+    <w:abstractNumId w:val="96"/>
   </w:num>
   <w:num w:numId="50" w16cid:durableId="847911683">
-    <w:abstractNumId w:val="73"/>
+    <w:abstractNumId w:val="75"/>
   </w:num>
   <w:num w:numId="51" w16cid:durableId="1896547894">
-    <w:abstractNumId w:val="95"/>
+    <w:abstractNumId w:val="97"/>
   </w:num>
   <w:num w:numId="52" w16cid:durableId="1061290907">
     <w:abstractNumId w:val="1"/>
   </w:num>
   <w:num w:numId="53" w16cid:durableId="959723566">
-    <w:abstractNumId w:val="80"/>
+    <w:abstractNumId w:val="82"/>
   </w:num>
   <w:num w:numId="54" w16cid:durableId="1377658638">
-    <w:abstractNumId w:val="61"/>
+    <w:abstractNumId w:val="62"/>
   </w:num>
   <w:num w:numId="55" w16cid:durableId="1411581846">
     <w:abstractNumId w:val="32"/>
@@ -24502,7 +24284,7 @@
     <w:abstractNumId w:val="40"/>
   </w:num>
   <w:num w:numId="59" w16cid:durableId="798575759">
-    <w:abstractNumId w:val="66"/>
+    <w:abstractNumId w:val="68"/>
   </w:num>
   <w:num w:numId="60" w16cid:durableId="846940198">
     <w:abstractNumId w:val="17"/>
@@ -24511,16 +24293,16 @@
     <w:abstractNumId w:val="26"/>
   </w:num>
   <w:num w:numId="62" w16cid:durableId="221909871">
-    <w:abstractNumId w:val="53"/>
+    <w:abstractNumId w:val="54"/>
   </w:num>
   <w:num w:numId="63" w16cid:durableId="1059749073">
     <w:abstractNumId w:val="25"/>
   </w:num>
   <w:num w:numId="64" w16cid:durableId="788818113">
-    <w:abstractNumId w:val="81"/>
+    <w:abstractNumId w:val="83"/>
   </w:num>
   <w:num w:numId="65" w16cid:durableId="259995559">
-    <w:abstractNumId w:val="77"/>
+    <w:abstractNumId w:val="79"/>
   </w:num>
   <w:num w:numId="66" w16cid:durableId="1411350266">
     <w:abstractNumId w:val="46"/>
@@ -24535,10 +24317,10 @@
     <w:abstractNumId w:val="33"/>
   </w:num>
   <w:num w:numId="70" w16cid:durableId="1377772411">
-    <w:abstractNumId w:val="69"/>
+    <w:abstractNumId w:val="71"/>
   </w:num>
   <w:num w:numId="71" w16cid:durableId="2047483040">
-    <w:abstractNumId w:val="72"/>
+    <w:abstractNumId w:val="74"/>
   </w:num>
   <w:num w:numId="72" w16cid:durableId="61830089">
     <w:abstractNumId w:val="42"/>
@@ -24547,19 +24329,19 @@
     <w:abstractNumId w:val="39"/>
   </w:num>
   <w:num w:numId="74" w16cid:durableId="1646885585">
-    <w:abstractNumId w:val="89"/>
+    <w:abstractNumId w:val="91"/>
   </w:num>
   <w:num w:numId="75" w16cid:durableId="1660648397">
-    <w:abstractNumId w:val="51"/>
+    <w:abstractNumId w:val="52"/>
   </w:num>
   <w:num w:numId="76" w16cid:durableId="664555760">
-    <w:abstractNumId w:val="67"/>
+    <w:abstractNumId w:val="69"/>
   </w:num>
   <w:num w:numId="77" w16cid:durableId="69079111">
     <w:abstractNumId w:val="31"/>
   </w:num>
   <w:num w:numId="78" w16cid:durableId="1677607018">
-    <w:abstractNumId w:val="63"/>
+    <w:abstractNumId w:val="65"/>
   </w:num>
   <w:num w:numId="79" w16cid:durableId="1995798168">
     <w:abstractNumId w:val="3"/>
@@ -24568,10 +24350,10 @@
     <w:abstractNumId w:val="15"/>
   </w:num>
   <w:num w:numId="81" w16cid:durableId="93481343">
-    <w:abstractNumId w:val="85"/>
+    <w:abstractNumId w:val="87"/>
   </w:num>
   <w:num w:numId="82" w16cid:durableId="1060665940">
-    <w:abstractNumId w:val="52"/>
+    <w:abstractNumId w:val="53"/>
   </w:num>
   <w:num w:numId="83" w16cid:durableId="73210945">
     <w:abstractNumId w:val="10"/>
@@ -24586,10 +24368,10 @@
     <w:abstractNumId w:val="22"/>
   </w:num>
   <w:num w:numId="87" w16cid:durableId="1926108222">
-    <w:abstractNumId w:val="50"/>
+    <w:abstractNumId w:val="51"/>
   </w:num>
   <w:num w:numId="88" w16cid:durableId="2137604977">
-    <w:abstractNumId w:val="92"/>
+    <w:abstractNumId w:val="94"/>
   </w:num>
   <w:num w:numId="89" w16cid:durableId="1430852592">
     <w:abstractNumId w:val="0"/>
@@ -24598,28 +24380,34 @@
     <w:abstractNumId w:val="11"/>
   </w:num>
   <w:num w:numId="91" w16cid:durableId="1918709260">
-    <w:abstractNumId w:val="59"/>
+    <w:abstractNumId w:val="60"/>
   </w:num>
   <w:num w:numId="92" w16cid:durableId="613758017">
-    <w:abstractNumId w:val="56"/>
+    <w:abstractNumId w:val="57"/>
   </w:num>
   <w:num w:numId="93" w16cid:durableId="1072970097">
     <w:abstractNumId w:val="44"/>
   </w:num>
   <w:num w:numId="94" w16cid:durableId="1486896434">
-    <w:abstractNumId w:val="84"/>
+    <w:abstractNumId w:val="86"/>
   </w:num>
   <w:num w:numId="95" w16cid:durableId="526874453">
-    <w:abstractNumId w:val="87"/>
+    <w:abstractNumId w:val="89"/>
   </w:num>
   <w:num w:numId="96" w16cid:durableId="509684643">
-    <w:abstractNumId w:val="78"/>
+    <w:abstractNumId w:val="80"/>
   </w:num>
   <w:num w:numId="97" w16cid:durableId="1910192947">
     <w:abstractNumId w:val="35"/>
   </w:num>
   <w:num w:numId="98" w16cid:durableId="1216240345">
-    <w:abstractNumId w:val="58"/>
+    <w:abstractNumId w:val="59"/>
+  </w:num>
+  <w:num w:numId="99" w16cid:durableId="1082411334">
+    <w:abstractNumId w:val="64"/>
+  </w:num>
+  <w:num w:numId="100" w16cid:durableId="794953299">
+    <w:abstractNumId w:val="50"/>
   </w:num>
 </w:numbering>
 </file>
@@ -25024,13 +24812,15 @@
   <w:style w:type="paragraph" w:default="1" w:styleId="Normal">
     <w:name w:val="Normal"/>
     <w:qFormat/>
+    <w:rsid w:val="00AE18F6"/>
   </w:style>
-  <w:style w:type="character" w:default="1" w:styleId="DefaultParagraphFont">
+  <w:style w:type="character" w:default="1" w:styleId="VarsaylanParagrafYazTipi">
     <w:name w:val="Default Paragraph Font"/>
     <w:uiPriority w:val="1"/>
+    <w:semiHidden/>
     <w:unhideWhenUsed/>
   </w:style>
-  <w:style w:type="table" w:default="1" w:styleId="TableNormal">
+  <w:style w:type="table" w:default="1" w:styleId="NormalTablo">
     <w:name w:val="Normal Table"/>
     <w:uiPriority w:val="99"/>
     <w:semiHidden/>
@@ -25045,13 +24835,13 @@
       </w:tblCellMar>
     </w:tblPr>
   </w:style>
-  <w:style w:type="numbering" w:default="1" w:styleId="NoList">
+  <w:style w:type="numbering" w:default="1" w:styleId="ListeYok">
     <w:name w:val="No List"/>
     <w:uiPriority w:val="99"/>
     <w:semiHidden/>
     <w:unhideWhenUsed/>
   </w:style>
-  <w:style w:type="paragraph" w:styleId="ListParagraph">
+  <w:style w:type="paragraph" w:styleId="ListeParagraf">
     <w:name w:val="List Paragraph"/>
     <w:basedOn w:val="Normal"/>
     <w:uiPriority w:val="34"/>
@@ -25109,9 +24899,9 @@
       <w14:ligatures w14:val="none"/>
     </w:rPr>
   </w:style>
-  <w:style w:type="table" w:styleId="TableGrid">
+  <w:style w:type="table" w:styleId="TabloKlavuzu">
     <w:name w:val="Table Grid"/>
-    <w:basedOn w:val="TableNormal"/>
+    <w:basedOn w:val="NormalTablo"/>
     <w:uiPriority w:val="39"/>
     <w:rsid w:val="003E3110"/>
     <w:pPr>
@@ -25128,13 +24918,86 @@
       </w:tblBorders>
     </w:tblPr>
   </w:style>
+  <w:style w:type="paragraph" w:styleId="stBilgi">
+    <w:name w:val="header"/>
+    <w:basedOn w:val="Normal"/>
+    <w:link w:val="stBilgiChar"/>
+    <w:uiPriority w:val="99"/>
+    <w:unhideWhenUsed/>
+    <w:rsid w:val="00E57F18"/>
+    <w:pPr>
+      <w:tabs>
+        <w:tab w:val="center" w:pos="4536"/>
+        <w:tab w:val="right" w:pos="9072"/>
+      </w:tabs>
+      <w:spacing w:after="0" w:line="240" w:lineRule="auto"/>
+    </w:pPr>
+  </w:style>
+  <w:style w:type="character" w:customStyle="1" w:styleId="stBilgiChar">
+    <w:name w:val="Üst Bilgi Char"/>
+    <w:basedOn w:val="VarsaylanParagrafYazTipi"/>
+    <w:link w:val="stBilgi"/>
+    <w:uiPriority w:val="99"/>
+    <w:rsid w:val="00E57F18"/>
+  </w:style>
+  <w:style w:type="paragraph" w:styleId="AltBilgi">
+    <w:name w:val="footer"/>
+    <w:basedOn w:val="Normal"/>
+    <w:link w:val="AltBilgiChar"/>
+    <w:uiPriority w:val="99"/>
+    <w:unhideWhenUsed/>
+    <w:rsid w:val="00E57F18"/>
+    <w:pPr>
+      <w:tabs>
+        <w:tab w:val="center" w:pos="4536"/>
+        <w:tab w:val="right" w:pos="9072"/>
+      </w:tabs>
+      <w:spacing w:after="0" w:line="240" w:lineRule="auto"/>
+    </w:pPr>
+  </w:style>
+  <w:style w:type="character" w:customStyle="1" w:styleId="AltBilgiChar">
+    <w:name w:val="Alt Bilgi Char"/>
+    <w:basedOn w:val="VarsaylanParagrafYazTipi"/>
+    <w:link w:val="AltBilgi"/>
+    <w:uiPriority w:val="99"/>
+    <w:rsid w:val="00E57F18"/>
+  </w:style>
+  <w:style w:type="paragraph" w:styleId="ResimYazs">
+    <w:name w:val="caption"/>
+    <w:basedOn w:val="Normal"/>
+    <w:next w:val="Normal"/>
+    <w:uiPriority w:val="35"/>
+    <w:unhideWhenUsed/>
+    <w:qFormat/>
+    <w:rsid w:val="00F16DC0"/>
+    <w:pPr>
+      <w:spacing w:after="200" w:line="240" w:lineRule="auto"/>
+    </w:pPr>
+    <w:rPr>
+      <w:i/>
+      <w:iCs/>
+      <w:color w:val="44546A" w:themeColor="text2"/>
+      <w:sz w:val="18"/>
+      <w:szCs w:val="18"/>
+    </w:rPr>
+  </w:style>
+  <w:style w:type="character" w:styleId="YerTutucuMetni">
+    <w:name w:val="Placeholder Text"/>
+    <w:basedOn w:val="VarsaylanParagrafYazTipi"/>
+    <w:uiPriority w:val="99"/>
+    <w:semiHidden/>
+    <w:rsid w:val="00CF6FDA"/>
+    <w:rPr>
+      <w:color w:val="666666"/>
+    </w:rPr>
+  </w:style>
 </w:styles>
 </file>
 
 <file path=word/charts/chart1.xml><?xml version="1.0" encoding="utf-8"?>
 <c:chartSpace xmlns:c="http://schemas.openxmlformats.org/drawingml/2006/chart" xmlns:a="http://schemas.openxmlformats.org/drawingml/2006/main" xmlns:r="http://schemas.openxmlformats.org/officeDocument/2006/relationships" xmlns:c16r2="http://schemas.microsoft.com/office/drawing/2015/06/chart">
   <c:date1904 val="0"/>
-  <c:lang val="en-US"/>
+  <c:lang val="tr-TR"/>
   <c:roundedCorners val="0"/>
   <mc:AlternateContent xmlns:mc="http://schemas.openxmlformats.org/markup-compatibility/2006">
     <mc:Choice xmlns:c14="http://schemas.microsoft.com/office/drawing/2007/8/2/chart" Requires="c14">
@@ -25171,7 +25034,7 @@
               <a:cs typeface="+mn-cs"/>
             </a:defRPr>
           </a:pPr>
-          <a:endParaRPr lang="en-US"/>
+          <a:endParaRPr lang="tr-TR"/>
         </a:p>
       </c:txPr>
     </c:title>
@@ -25449,7 +25312,7 @@
                 <a:cs typeface="+mn-cs"/>
               </a:defRPr>
             </a:pPr>
-            <a:endParaRPr lang="en-US"/>
+            <a:endParaRPr lang="tr-TR"/>
           </a:p>
         </c:txPr>
         <c:crossAx val="826869664"/>
@@ -25508,7 +25371,7 @@
                 <a:cs typeface="+mn-cs"/>
               </a:defRPr>
             </a:pPr>
-            <a:endParaRPr lang="en-US"/>
+            <a:endParaRPr lang="tr-TR"/>
           </a:p>
         </c:txPr>
         <c:crossAx val="1140411823"/>
@@ -25550,7 +25413,7 @@
               <a:cs typeface="+mn-cs"/>
             </a:defRPr>
           </a:pPr>
-          <a:endParaRPr lang="en-US"/>
+          <a:endParaRPr lang="tr-TR"/>
         </a:p>
       </c:txPr>
     </c:legend>
@@ -25587,7 +25450,7 @@
       <a:pPr>
         <a:defRPr/>
       </a:pPr>
-      <a:endParaRPr lang="en-US"/>
+      <a:endParaRPr lang="tr-TR"/>
     </a:p>
   </c:txPr>
   <c:externalData r:id="rId3">
@@ -26434,4 +26297,16 @@
     </a:ext>
   </a:extLst>
 </a:theme>
+</file>
+
+<file path=customXml/item1.xml><?xml version="1.0" encoding="utf-8"?>
+<b:Sources xmlns:b="http://schemas.openxmlformats.org/officeDocument/2006/bibliography" xmlns="http://schemas.openxmlformats.org/officeDocument/2006/bibliography" SelectedStyle="\APASixthEditionOfficeOnline.xsl" StyleName="APA" Version="6"/>
+</file>
+
+<file path=customXml/itemProps1.xml><?xml version="1.0" encoding="utf-8"?>
+<ds:datastoreItem xmlns:ds="http://schemas.openxmlformats.org/officeDocument/2006/customXml" ds:itemID="{1B8E38AF-A5FA-4E2C-8BA0-2071853CF8B0}">
+  <ds:schemaRefs>
+    <ds:schemaRef ds:uri="http://schemas.openxmlformats.org/officeDocument/2006/bibliography"/>
+  </ds:schemaRefs>
+</ds:datastoreItem>
 </file>
--- a/Documents/FaceApp_PSD.docx
+++ b/Documents/FaceApp_PSD.docx
@@ -413,55 +413,9 @@
           <w:lang w:val="en-US"/>
           <w14:ligatures w14:val="none"/>
         </w:rPr>
-        <w:t>November 16, 2023</w:t>
-      </w:r>
-    </w:p>
-    <w:p>
-      <w:pPr>
-        <w:jc w:val="center"/>
-        <w:rPr>
-          <w:rFonts w:ascii="Arial" w:eastAsia="Arial" w:hAnsi="Arial" w:cs="Arial"/>
-          <w:color w:val="333333"/>
-          <w:spacing w:val="-4"/>
-          <w:kern w:val="0"/>
-          <w:sz w:val="28"/>
-          <w:szCs w:val="28"/>
-          <w:lang w:val="en-US"/>
-          <w14:ligatures w14:val="none"/>
-        </w:rPr>
-      </w:pPr>
-    </w:p>
-    <w:p>
-      <w:pPr>
-        <w:jc w:val="center"/>
-        <w:rPr>
-          <w:rFonts w:ascii="Arial" w:eastAsia="Arial" w:hAnsi="Arial" w:cs="Arial"/>
-          <w:color w:val="333333"/>
-          <w:spacing w:val="-4"/>
-          <w:kern w:val="0"/>
-          <w:sz w:val="28"/>
-          <w:szCs w:val="28"/>
-          <w:lang w:val="en-US"/>
-          <w14:ligatures w14:val="none"/>
-        </w:rPr>
-      </w:pPr>
-      <w:r>
-        <w:rPr>
-          <w:rFonts w:ascii="Arial" w:eastAsia="Arial" w:hAnsi="Arial" w:cs="Arial"/>
-          <w:color w:val="333333"/>
-          <w:spacing w:val="-4"/>
-          <w:kern w:val="0"/>
-          <w:sz w:val="28"/>
-          <w:szCs w:val="28"/>
-          <w:lang w:val="en-US"/>
-          <w14:ligatures w14:val="none"/>
-        </w:rPr>
-        <w:t>Title of the Project</w:t>
-      </w:r>
-    </w:p>
-    <w:p>
-      <w:pPr>
-        <w:jc w:val="center"/>
+        <w:t>December</w:t>
+      </w:r>
+      <w:r>
         <w:rPr>
           <w:rFonts w:ascii="Arial" w:eastAsia="Arial" w:hAnsi="Arial" w:cs="Arial"/>
           <w:b/>
@@ -474,9 +428,55 @@
           <w:lang w:val="en-US"/>
           <w14:ligatures w14:val="none"/>
         </w:rPr>
-      </w:pPr>
-      <w:proofErr w:type="spellStart"/>
-      <w:r>
+        <w:t xml:space="preserve"> 1, 2023</w:t>
+      </w:r>
+    </w:p>
+    <w:p>
+      <w:pPr>
+        <w:jc w:val="center"/>
+        <w:rPr>
+          <w:rFonts w:ascii="Arial" w:eastAsia="Arial" w:hAnsi="Arial" w:cs="Arial"/>
+          <w:color w:val="333333"/>
+          <w:spacing w:val="-4"/>
+          <w:kern w:val="0"/>
+          <w:sz w:val="28"/>
+          <w:szCs w:val="28"/>
+          <w:lang w:val="en-US"/>
+          <w14:ligatures w14:val="none"/>
+        </w:rPr>
+      </w:pPr>
+    </w:p>
+    <w:p>
+      <w:pPr>
+        <w:jc w:val="center"/>
+        <w:rPr>
+          <w:rFonts w:ascii="Arial" w:eastAsia="Arial" w:hAnsi="Arial" w:cs="Arial"/>
+          <w:color w:val="333333"/>
+          <w:spacing w:val="-4"/>
+          <w:kern w:val="0"/>
+          <w:sz w:val="28"/>
+          <w:szCs w:val="28"/>
+          <w:lang w:val="en-US"/>
+          <w14:ligatures w14:val="none"/>
+        </w:rPr>
+      </w:pPr>
+      <w:r>
+        <w:rPr>
+          <w:rFonts w:ascii="Arial" w:eastAsia="Arial" w:hAnsi="Arial" w:cs="Arial"/>
+          <w:color w:val="333333"/>
+          <w:spacing w:val="-4"/>
+          <w:kern w:val="0"/>
+          <w:sz w:val="28"/>
+          <w:szCs w:val="28"/>
+          <w:lang w:val="en-US"/>
+          <w14:ligatures w14:val="none"/>
+        </w:rPr>
+        <w:t>Title of the Project</w:t>
+      </w:r>
+    </w:p>
+    <w:p>
+      <w:pPr>
+        <w:jc w:val="center"/>
         <w:rPr>
           <w:rFonts w:ascii="Arial" w:eastAsia="Arial" w:hAnsi="Arial" w:cs="Arial"/>
           <w:b/>
@@ -489,13 +489,9 @@
           <w:lang w:val="en-US"/>
           <w14:ligatures w14:val="none"/>
         </w:rPr>
-        <w:t>FaceApp</w:t>
-      </w:r>
-      <w:proofErr w:type="spellEnd"/>
-    </w:p>
-    <w:p>
-      <w:pPr>
-        <w:jc w:val="center"/>
+      </w:pPr>
+      <w:proofErr w:type="spellStart"/>
+      <w:r>
         <w:rPr>
           <w:rFonts w:ascii="Arial" w:eastAsia="Arial" w:hAnsi="Arial" w:cs="Arial"/>
           <w:b/>
@@ -508,7 +504,9 @@
           <w:lang w:val="en-US"/>
           <w14:ligatures w14:val="none"/>
         </w:rPr>
-      </w:pPr>
+        <w:t>FaceApp</w:t>
+      </w:r>
+      <w:proofErr w:type="spellEnd"/>
     </w:p>
     <w:p>
       <w:pPr>
@@ -526,7 +524,10 @@
           <w14:ligatures w14:val="none"/>
         </w:rPr>
       </w:pPr>
-      <w:r>
+    </w:p>
+    <w:p>
+      <w:pPr>
+        <w:jc w:val="center"/>
         <w:rPr>
           <w:rFonts w:ascii="Arial" w:eastAsia="Arial" w:hAnsi="Arial" w:cs="Arial"/>
           <w:b/>
@@ -539,111 +540,8 @@
           <w:lang w:val="en-US"/>
           <w14:ligatures w14:val="none"/>
         </w:rPr>
-        <w:t>Group Members</w:t>
-      </w:r>
-    </w:p>
-    <w:p>
-      <w:pPr>
-        <w:jc w:val="center"/>
-        <w:rPr>
-          <w:rFonts w:ascii="Arial" w:eastAsia="Arial" w:hAnsi="Arial" w:cs="Arial"/>
-          <w:color w:val="333333"/>
-          <w:spacing w:val="-4"/>
-          <w:kern w:val="0"/>
-          <w:sz w:val="28"/>
-          <w:szCs w:val="28"/>
-          <w:lang w:val="en-US"/>
-          <w14:ligatures w14:val="none"/>
-        </w:rPr>
-      </w:pPr>
-      <w:r>
-        <w:rPr>
-          <w:rFonts w:ascii="Arial" w:eastAsia="Arial" w:hAnsi="Arial" w:cs="Arial"/>
-          <w:color w:val="333333"/>
-          <w:spacing w:val="-4"/>
-          <w:kern w:val="0"/>
-          <w:sz w:val="28"/>
-          <w:szCs w:val="28"/>
-          <w:lang w:val="en-US"/>
-          <w14:ligatures w14:val="none"/>
-        </w:rPr>
-        <w:t>150119015 – Emirhan Özdemir</w:t>
-      </w:r>
-    </w:p>
-    <w:p>
-      <w:pPr>
-        <w:jc w:val="center"/>
-        <w:rPr>
-          <w:rFonts w:ascii="Arial" w:eastAsia="Arial" w:hAnsi="Arial" w:cs="Arial"/>
-          <w:color w:val="333333"/>
-          <w:spacing w:val="-4"/>
-          <w:kern w:val="0"/>
-          <w:sz w:val="28"/>
-          <w:szCs w:val="28"/>
-          <w:lang w:val="en-US"/>
-          <w14:ligatures w14:val="none"/>
-        </w:rPr>
-      </w:pPr>
-      <w:r>
-        <w:rPr>
-          <w:rFonts w:ascii="Arial" w:eastAsia="Arial" w:hAnsi="Arial" w:cs="Arial"/>
-          <w:color w:val="333333"/>
-          <w:spacing w:val="-4"/>
-          <w:kern w:val="0"/>
-          <w:sz w:val="28"/>
-          <w:szCs w:val="28"/>
-          <w:lang w:val="en-US"/>
-          <w14:ligatures w14:val="none"/>
-        </w:rPr>
-        <w:t>150119031 – Eren Başpınar</w:t>
-      </w:r>
-    </w:p>
-    <w:p>
-      <w:pPr>
-        <w:jc w:val="center"/>
-        <w:rPr>
-          <w:rFonts w:ascii="Arial" w:eastAsia="Arial" w:hAnsi="Arial" w:cs="Arial"/>
-          <w:color w:val="333333"/>
-          <w:spacing w:val="-4"/>
-          <w:kern w:val="0"/>
-          <w:sz w:val="28"/>
-          <w:szCs w:val="28"/>
-          <w:lang w:val="en-US"/>
-          <w14:ligatures w14:val="none"/>
-        </w:rPr>
-      </w:pPr>
-      <w:r>
-        <w:rPr>
-          <w:rFonts w:ascii="Arial" w:eastAsia="Arial" w:hAnsi="Arial" w:cs="Arial"/>
-          <w:color w:val="333333"/>
-          <w:spacing w:val="-4"/>
-          <w:kern w:val="0"/>
-          <w:sz w:val="28"/>
-          <w:szCs w:val="28"/>
-          <w:lang w:val="en-US"/>
-          <w14:ligatures w14:val="none"/>
-        </w:rPr>
-        <w:t>150119033 – Alper Özdemir</w:t>
-      </w:r>
-    </w:p>
-    <w:p>
-      <w:pPr>
-        <w:jc w:val="center"/>
-        <w:rPr>
-          <w:rFonts w:ascii="Arial" w:eastAsia="Arial" w:hAnsi="Arial" w:cs="Arial"/>
-          <w:color w:val="333333"/>
-          <w:spacing w:val="-4"/>
-          <w:kern w:val="0"/>
-          <w:sz w:val="28"/>
-          <w:szCs w:val="28"/>
-          <w:lang w:val="en-US"/>
-          <w14:ligatures w14:val="none"/>
-        </w:rPr>
-      </w:pPr>
-    </w:p>
-    <w:p>
-      <w:pPr>
-        <w:jc w:val="center"/>
+      </w:pPr>
+      <w:r>
         <w:rPr>
           <w:rFonts w:ascii="Arial" w:eastAsia="Arial" w:hAnsi="Arial" w:cs="Arial"/>
           <w:b/>
@@ -656,8 +554,111 @@
           <w:lang w:val="en-US"/>
           <w14:ligatures w14:val="none"/>
         </w:rPr>
-      </w:pPr>
-      <w:r>
+        <w:t>Group Members</w:t>
+      </w:r>
+    </w:p>
+    <w:p>
+      <w:pPr>
+        <w:jc w:val="center"/>
+        <w:rPr>
+          <w:rFonts w:ascii="Arial" w:eastAsia="Arial" w:hAnsi="Arial" w:cs="Arial"/>
+          <w:color w:val="333333"/>
+          <w:spacing w:val="-4"/>
+          <w:kern w:val="0"/>
+          <w:sz w:val="28"/>
+          <w:szCs w:val="28"/>
+          <w:lang w:val="en-US"/>
+          <w14:ligatures w14:val="none"/>
+        </w:rPr>
+      </w:pPr>
+      <w:r>
+        <w:rPr>
+          <w:rFonts w:ascii="Arial" w:eastAsia="Arial" w:hAnsi="Arial" w:cs="Arial"/>
+          <w:color w:val="333333"/>
+          <w:spacing w:val="-4"/>
+          <w:kern w:val="0"/>
+          <w:sz w:val="28"/>
+          <w:szCs w:val="28"/>
+          <w:lang w:val="en-US"/>
+          <w14:ligatures w14:val="none"/>
+        </w:rPr>
+        <w:t>150119015 – Emirhan Özdemir</w:t>
+      </w:r>
+    </w:p>
+    <w:p>
+      <w:pPr>
+        <w:jc w:val="center"/>
+        <w:rPr>
+          <w:rFonts w:ascii="Arial" w:eastAsia="Arial" w:hAnsi="Arial" w:cs="Arial"/>
+          <w:color w:val="333333"/>
+          <w:spacing w:val="-4"/>
+          <w:kern w:val="0"/>
+          <w:sz w:val="28"/>
+          <w:szCs w:val="28"/>
+          <w:lang w:val="en-US"/>
+          <w14:ligatures w14:val="none"/>
+        </w:rPr>
+      </w:pPr>
+      <w:r>
+        <w:rPr>
+          <w:rFonts w:ascii="Arial" w:eastAsia="Arial" w:hAnsi="Arial" w:cs="Arial"/>
+          <w:color w:val="333333"/>
+          <w:spacing w:val="-4"/>
+          <w:kern w:val="0"/>
+          <w:sz w:val="28"/>
+          <w:szCs w:val="28"/>
+          <w:lang w:val="en-US"/>
+          <w14:ligatures w14:val="none"/>
+        </w:rPr>
+        <w:t>150119031 – Eren Başpınar</w:t>
+      </w:r>
+    </w:p>
+    <w:p>
+      <w:pPr>
+        <w:jc w:val="center"/>
+        <w:rPr>
+          <w:rFonts w:ascii="Arial" w:eastAsia="Arial" w:hAnsi="Arial" w:cs="Arial"/>
+          <w:color w:val="333333"/>
+          <w:spacing w:val="-4"/>
+          <w:kern w:val="0"/>
+          <w:sz w:val="28"/>
+          <w:szCs w:val="28"/>
+          <w:lang w:val="en-US"/>
+          <w14:ligatures w14:val="none"/>
+        </w:rPr>
+      </w:pPr>
+      <w:r>
+        <w:rPr>
+          <w:rFonts w:ascii="Arial" w:eastAsia="Arial" w:hAnsi="Arial" w:cs="Arial"/>
+          <w:color w:val="333333"/>
+          <w:spacing w:val="-4"/>
+          <w:kern w:val="0"/>
+          <w:sz w:val="28"/>
+          <w:szCs w:val="28"/>
+          <w:lang w:val="en-US"/>
+          <w14:ligatures w14:val="none"/>
+        </w:rPr>
+        <w:t>150119033 – Alper Özdemir</w:t>
+      </w:r>
+    </w:p>
+    <w:p>
+      <w:pPr>
+        <w:jc w:val="center"/>
+        <w:rPr>
+          <w:rFonts w:ascii="Arial" w:eastAsia="Arial" w:hAnsi="Arial" w:cs="Arial"/>
+          <w:color w:val="333333"/>
+          <w:spacing w:val="-4"/>
+          <w:kern w:val="0"/>
+          <w:sz w:val="28"/>
+          <w:szCs w:val="28"/>
+          <w:lang w:val="en-US"/>
+          <w14:ligatures w14:val="none"/>
+        </w:rPr>
+      </w:pPr>
+    </w:p>
+    <w:p>
+      <w:pPr>
+        <w:jc w:val="center"/>
         <w:rPr>
           <w:rFonts w:ascii="Arial" w:eastAsia="Arial" w:hAnsi="Arial" w:cs="Arial"/>
           <w:b/>
@@ -670,6 +671,20 @@
           <w:lang w:val="en-US"/>
           <w14:ligatures w14:val="none"/>
         </w:rPr>
+      </w:pPr>
+      <w:r>
+        <w:rPr>
+          <w:rFonts w:ascii="Arial" w:eastAsia="Arial" w:hAnsi="Arial" w:cs="Arial"/>
+          <w:b/>
+          <w:bCs/>
+          <w:color w:val="333333"/>
+          <w:spacing w:val="-4"/>
+          <w:kern w:val="0"/>
+          <w:sz w:val="28"/>
+          <w:szCs w:val="28"/>
+          <w:lang w:val="en-US"/>
+          <w14:ligatures w14:val="none"/>
+        </w:rPr>
         <w:t>Supervised by</w:t>
       </w:r>
     </w:p>
@@ -2285,6 +2300,27 @@
         </w:rPr>
         <w:t>Integration of chat functionalities, including text messaging, multimedia sharing, and group creation.</w:t>
       </w:r>
+      <w:r>
+        <w:rPr>
+          <w:sz w:val="24"/>
+          <w:szCs w:val="24"/>
+        </w:rPr>
+        <w:t xml:space="preserve"> </w:t>
+      </w:r>
+      <w:r>
+        <w:rPr>
+          <w:sz w:val="24"/>
+          <w:szCs w:val="24"/>
+        </w:rPr>
+        <w:t>[2</w:t>
+      </w:r>
+      <w:r>
+        <w:rPr>
+          <w:sz w:val="24"/>
+          <w:szCs w:val="24"/>
+        </w:rPr>
+        <w:t>]</w:t>
+      </w:r>
     </w:p>
     <w:p>
       <w:pPr>
@@ -2346,23 +2382,7 @@
           <w:sz w:val="24"/>
           <w:szCs w:val="24"/>
         </w:rPr>
-        <w:t xml:space="preserve">Accurate classification of individuals </w:t>
-      </w:r>
-      <w:proofErr w:type="gramStart"/>
-      <w:r>
-        <w:rPr>
-          <w:sz w:val="24"/>
-          <w:szCs w:val="24"/>
-        </w:rPr>
-        <w:t>present</w:t>
-      </w:r>
-      <w:proofErr w:type="gramEnd"/>
-      <w:r>
-        <w:rPr>
-          <w:sz w:val="24"/>
-          <w:szCs w:val="24"/>
-        </w:rPr>
-        <w:t xml:space="preserve"> in group photographs.</w:t>
+        <w:t>Accurate classification of individuals present in group photographs.</w:t>
       </w:r>
     </w:p>
     <w:p>
@@ -3200,7 +3220,7 @@
     </w:p>
     <w:p>
       <w:pPr>
-        <w:pStyle w:val="Caption"/>
+        <w:pStyle w:val="ResimYazs"/>
         <w:ind w:left="1440" w:firstLine="720"/>
         <w:jc w:val="both"/>
         <w:rPr>
@@ -3220,17 +3240,8 @@
           <w:sz w:val="20"/>
           <w:szCs w:val="20"/>
         </w:rPr>
-        <w:t xml:space="preserve">1: Media sharing </w:t>
-      </w:r>
-      <w:proofErr w:type="gramStart"/>
-      <w:r>
-        <w:rPr>
-          <w:sz w:val="20"/>
-          <w:szCs w:val="20"/>
-        </w:rPr>
-        <w:t>algorithm</w:t>
-      </w:r>
-      <w:proofErr w:type="gramEnd"/>
+        <w:t>1: Media sharing algorithm</w:t>
+      </w:r>
     </w:p>
     <w:p>
       <w:pPr>
@@ -3255,28 +3266,29 @@
         <w:lastRenderedPageBreak/>
         <w:t>6.2.1 OpenCV Algorithms</w:t>
       </w:r>
-    </w:p>
-    <w:p>
-      <w:pPr>
-        <w:spacing w:line="360" w:lineRule="auto"/>
-        <w:ind w:left="360"/>
-        <w:jc w:val="both"/>
+      <w:r>
         <w:rPr>
           <w:i/>
           <w:iCs/>
           <w:sz w:val="24"/>
           <w:szCs w:val="24"/>
-        </w:rPr>
-      </w:pPr>
-      <w:r>
+          <w:u w:val="single"/>
+        </w:rPr>
+        <w:t xml:space="preserve"> </w:t>
+      </w:r>
+    </w:p>
+    <w:p>
+      <w:pPr>
+        <w:spacing w:line="360" w:lineRule="auto"/>
+        <w:ind w:left="360"/>
+        <w:jc w:val="both"/>
         <w:rPr>
           <w:i/>
           <w:iCs/>
           <w:sz w:val="24"/>
           <w:szCs w:val="24"/>
         </w:rPr>
-        <w:t>6.2.1</w:t>
-      </w:r>
+      </w:pPr>
       <w:r>
         <w:rPr>
           <w:i/>
@@ -3284,7 +3296,7 @@
           <w:sz w:val="24"/>
           <w:szCs w:val="24"/>
         </w:rPr>
-        <w:t>.1</w:t>
+        <w:t>6.2.1</w:t>
       </w:r>
       <w:r>
         <w:rPr>
@@ -3293,12 +3305,21 @@
           <w:sz w:val="24"/>
           <w:szCs w:val="24"/>
         </w:rPr>
+        <w:t>.1</w:t>
+      </w:r>
+      <w:r>
+        <w:rPr>
+          <w:i/>
+          <w:iCs/>
+          <w:sz w:val="24"/>
+          <w:szCs w:val="24"/>
+        </w:rPr>
         <w:t xml:space="preserve"> Bayes Classifier:</w:t>
       </w:r>
     </w:p>
     <w:p>
       <w:pPr>
-        <w:pStyle w:val="ListParagraph"/>
+        <w:pStyle w:val="ListeParagraf"/>
         <w:numPr>
           <w:ilvl w:val="0"/>
           <w:numId w:val="100"/>
@@ -3339,10 +3360,24 @@
         </w:rPr>
         <w:t xml:space="preserve"> (Figure 2)</w:t>
       </w:r>
-    </w:p>
-    <w:p>
-      <w:pPr>
-        <w:pStyle w:val="ListParagraph"/>
+      <w:r>
+        <w:rPr>
+          <w:sz w:val="24"/>
+          <w:szCs w:val="24"/>
+        </w:rPr>
+        <w:t xml:space="preserve"> </w:t>
+      </w:r>
+      <w:r>
+        <w:rPr>
+          <w:sz w:val="24"/>
+          <w:szCs w:val="24"/>
+        </w:rPr>
+        <w:t>[9]</w:t>
+      </w:r>
+    </w:p>
+    <w:p>
+      <w:pPr>
+        <w:pStyle w:val="ListeParagraf"/>
         <w:spacing w:line="360" w:lineRule="auto"/>
         <w:ind w:left="1080"/>
         <w:jc w:val="both"/>
@@ -3771,7 +3806,7 @@
     </w:p>
     <w:p>
       <w:pPr>
-        <w:pStyle w:val="Caption"/>
+        <w:pStyle w:val="ResimYazs"/>
         <w:ind w:left="1440" w:firstLine="720"/>
         <w:rPr>
           <w:i w:val="0"/>
@@ -3879,7 +3914,7 @@
     </w:p>
     <w:p>
       <w:pPr>
-        <w:pStyle w:val="ListParagraph"/>
+        <w:pStyle w:val="ListeParagraf"/>
         <w:numPr>
           <w:ilvl w:val="0"/>
           <w:numId w:val="100"/>
@@ -3951,6 +3986,20 @@
           <w:szCs w:val="24"/>
         </w:rPr>
         <w:t>)</w:t>
+      </w:r>
+      <w:r>
+        <w:rPr>
+          <w:sz w:val="24"/>
+          <w:szCs w:val="24"/>
+        </w:rPr>
+        <w:t xml:space="preserve"> </w:t>
+      </w:r>
+      <w:r>
+        <w:rPr>
+          <w:sz w:val="24"/>
+          <w:szCs w:val="24"/>
+        </w:rPr>
+        <w:t>[8]</w:t>
       </w:r>
     </w:p>
     <w:p>
@@ -4017,7 +4066,7 @@
     </w:p>
     <w:p>
       <w:pPr>
-        <w:pStyle w:val="Caption"/>
+        <w:pStyle w:val="ResimYazs"/>
         <w:ind w:left="720" w:firstLine="720"/>
         <w:rPr>
           <w:sz w:val="24"/>
@@ -4090,7 +4139,7 @@
     </w:p>
     <w:p>
       <w:pPr>
-        <w:pStyle w:val="ListParagraph"/>
+        <w:pStyle w:val="ListeParagraf"/>
         <w:numPr>
           <w:ilvl w:val="0"/>
           <w:numId w:val="100"/>
@@ -4196,7 +4245,7 @@
     </w:p>
     <w:p>
       <w:pPr>
-        <w:pStyle w:val="Caption"/>
+        <w:pStyle w:val="ResimYazs"/>
         <w:ind w:left="2160"/>
         <w:rPr>
           <w:sz w:val="24"/>
@@ -4256,7 +4305,7 @@
     </w:p>
     <w:p>
       <w:pPr>
-        <w:pStyle w:val="ListParagraph"/>
+        <w:pStyle w:val="ListeParagraf"/>
         <w:numPr>
           <w:ilvl w:val="0"/>
           <w:numId w:val="100"/>
@@ -4282,6 +4331,20 @@
           <w:szCs w:val="24"/>
         </w:rPr>
         <w:t xml:space="preserve"> (Figure 5)</w:t>
+      </w:r>
+      <w:r>
+        <w:rPr>
+          <w:sz w:val="24"/>
+          <w:szCs w:val="24"/>
+        </w:rPr>
+        <w:t xml:space="preserve"> </w:t>
+      </w:r>
+      <w:r>
+        <w:rPr>
+          <w:sz w:val="24"/>
+          <w:szCs w:val="24"/>
+        </w:rPr>
+        <w:t>[3]</w:t>
       </w:r>
     </w:p>
     <w:p>
@@ -4349,7 +4412,7 @@
     </w:p>
     <w:p>
       <w:pPr>
-        <w:pStyle w:val="Caption"/>
+        <w:pStyle w:val="ResimYazs"/>
         <w:ind w:left="1440"/>
         <w:rPr>
           <w:sz w:val="24"/>
@@ -4402,7 +4465,7 @@
     </w:p>
     <w:p>
       <w:pPr>
-        <w:pStyle w:val="ListParagraph"/>
+        <w:pStyle w:val="ListeParagraf"/>
         <w:numPr>
           <w:ilvl w:val="0"/>
           <w:numId w:val="100"/>
@@ -4432,7 +4495,7 @@
     </w:p>
     <w:p>
       <w:pPr>
-        <w:pStyle w:val="ListParagraph"/>
+        <w:pStyle w:val="ListeParagraf"/>
         <w:keepNext/>
         <w:spacing w:line="360" w:lineRule="auto"/>
         <w:ind w:left="1080"/>
@@ -4496,7 +4559,7 @@
     </w:p>
     <w:p>
       <w:pPr>
-        <w:pStyle w:val="Caption"/>
+        <w:pStyle w:val="ResimYazs"/>
         <w:ind w:left="1440" w:firstLine="720"/>
         <w:rPr>
           <w:sz w:val="24"/>
@@ -4849,7 +4912,51 @@
           <w:sz w:val="24"/>
           <w:szCs w:val="24"/>
         </w:rPr>
-        <w:t>Flutter and Dart will serve as the primary technologies for developing the mobile application. Flutter provides a robust framework for cross-platform development, ensuring consistency across different operating systems.</w:t>
+        <w:t>Flutter and Dart will serve as the primary technologies for developing the mobile application</w:t>
+      </w:r>
+      <w:r>
+        <w:rPr>
+          <w:sz w:val="24"/>
+          <w:szCs w:val="24"/>
+        </w:rPr>
+        <w:t xml:space="preserve">. </w:t>
+      </w:r>
+      <w:r>
+        <w:rPr>
+          <w:sz w:val="24"/>
+          <w:szCs w:val="24"/>
+        </w:rPr>
+        <w:t>[4]</w:t>
+      </w:r>
+      <w:r>
+        <w:rPr>
+          <w:b/>
+          <w:bCs/>
+          <w:sz w:val="24"/>
+          <w:szCs w:val="24"/>
+        </w:rPr>
+        <w:t xml:space="preserve"> </w:t>
+      </w:r>
+      <w:r>
+        <w:rPr>
+          <w:sz w:val="24"/>
+          <w:szCs w:val="24"/>
+        </w:rPr>
+        <w:t>Flutter provides a robust framework for cross-platform development, ensuring consistency across different operating systems.</w:t>
+      </w:r>
+      <w:r>
+        <w:rPr>
+          <w:sz w:val="24"/>
+          <w:szCs w:val="24"/>
+        </w:rPr>
+        <w:t xml:space="preserve"> </w:t>
+      </w:r>
+      <w:r>
+        <w:rPr>
+          <w:sz w:val="24"/>
+          <w:szCs w:val="24"/>
+        </w:rPr>
+        <w:t>[10]</w:t>
       </w:r>
     </w:p>
     <w:p>
@@ -4983,6 +5090,20 @@
         </w:rPr>
         <w:t>, being a NoSQL cloud database, aligns with the project's mobile platform requirements.</w:t>
       </w:r>
+      <w:r>
+        <w:rPr>
+          <w:sz w:val="24"/>
+          <w:szCs w:val="24"/>
+        </w:rPr>
+        <w:t xml:space="preserve"> </w:t>
+      </w:r>
+      <w:r>
+        <w:rPr>
+          <w:sz w:val="24"/>
+          <w:szCs w:val="24"/>
+        </w:rPr>
+        <w:t>[5]</w:t>
+      </w:r>
     </w:p>
     <w:p>
       <w:pPr>
@@ -5071,6 +5192,20 @@
         </w:rPr>
         <w:t>Utilizing Firebase services, including authentication and cloud functions, will enhance the application's functionality and security.</w:t>
       </w:r>
+      <w:r>
+        <w:rPr>
+          <w:sz w:val="24"/>
+          <w:szCs w:val="24"/>
+        </w:rPr>
+        <w:t xml:space="preserve"> </w:t>
+      </w:r>
+      <w:r>
+        <w:rPr>
+          <w:sz w:val="24"/>
+          <w:szCs w:val="24"/>
+        </w:rPr>
+        <w:t>[11]</w:t>
+      </w:r>
     </w:p>
     <w:p>
       <w:pPr>
@@ -5330,6 +5465,13 @@
         </w:rPr>
         <w:t xml:space="preserve"> We will follow the principles of Object-Oriented Programming to create modular and maintainable code. Classes, objects, inheritance, and encapsulation will be employed to enhance code organization and reusability.</w:t>
       </w:r>
+      <w:r>
+        <w:rPr>
+          <w:sz w:val="24"/>
+          <w:szCs w:val="24"/>
+        </w:rPr>
+        <w:t xml:space="preserve"> [6]</w:t>
+      </w:r>
     </w:p>
     <w:p>
       <w:pPr>
@@ -5360,6 +5502,22 @@
         </w:rPr>
         <w:t xml:space="preserve"> We will explore design patterns like Singleton, Factory, and Observer to solve recurring design problems and promote code flexibility and scalability.</w:t>
       </w:r>
+      <w:r>
+        <w:rPr>
+          <w:b/>
+          <w:bCs/>
+          <w:sz w:val="24"/>
+          <w:szCs w:val="24"/>
+        </w:rPr>
+        <w:t xml:space="preserve"> </w:t>
+      </w:r>
+      <w:r>
+        <w:rPr>
+          <w:sz w:val="24"/>
+          <w:szCs w:val="24"/>
+        </w:rPr>
+        <w:t>[7]</w:t>
+      </w:r>
     </w:p>
     <w:p>
       <w:pPr>
@@ -5999,7 +6157,7 @@
     </w:p>
     <w:p>
       <w:pPr>
-        <w:pStyle w:val="ListParagraph"/>
+        <w:pStyle w:val="ListeParagraf"/>
         <w:numPr>
           <w:ilvl w:val="0"/>
           <w:numId w:val="47"/>
@@ -6044,7 +6202,7 @@
     </w:p>
     <w:p>
       <w:pPr>
-        <w:pStyle w:val="ListParagraph"/>
+        <w:pStyle w:val="ListeParagraf"/>
         <w:numPr>
           <w:ilvl w:val="0"/>
           <w:numId w:val="47"/>
@@ -6100,7 +6258,7 @@
     </w:p>
     <w:p>
       <w:pPr>
-        <w:pStyle w:val="ListParagraph"/>
+        <w:pStyle w:val="ListeParagraf"/>
         <w:numPr>
           <w:ilvl w:val="0"/>
           <w:numId w:val="48"/>
@@ -6145,7 +6303,7 @@
     </w:p>
     <w:p>
       <w:pPr>
-        <w:pStyle w:val="ListParagraph"/>
+        <w:pStyle w:val="ListeParagraf"/>
         <w:numPr>
           <w:ilvl w:val="0"/>
           <w:numId w:val="48"/>
@@ -6199,7 +6357,7 @@
     </w:p>
     <w:p>
       <w:pPr>
-        <w:pStyle w:val="ListParagraph"/>
+        <w:pStyle w:val="ListeParagraf"/>
         <w:numPr>
           <w:ilvl w:val="0"/>
           <w:numId w:val="49"/>
@@ -6232,7 +6390,7 @@
     </w:p>
     <w:p>
       <w:pPr>
-        <w:pStyle w:val="ListParagraph"/>
+        <w:pStyle w:val="ListeParagraf"/>
         <w:numPr>
           <w:ilvl w:val="0"/>
           <w:numId w:val="49"/>
@@ -6369,7 +6527,7 @@
     </w:p>
     <w:p>
       <w:pPr>
-        <w:pStyle w:val="ListParagraph"/>
+        <w:pStyle w:val="ListeParagraf"/>
         <w:numPr>
           <w:ilvl w:val="0"/>
           <w:numId w:val="61"/>
@@ -6416,7 +6574,7 @@
     </w:p>
     <w:p>
       <w:pPr>
-        <w:pStyle w:val="ListParagraph"/>
+        <w:pStyle w:val="ListeParagraf"/>
         <w:numPr>
           <w:ilvl w:val="0"/>
           <w:numId w:val="61"/>
@@ -6461,7 +6619,7 @@
     </w:p>
     <w:p>
       <w:pPr>
-        <w:pStyle w:val="ListParagraph"/>
+        <w:pStyle w:val="ListeParagraf"/>
         <w:numPr>
           <w:ilvl w:val="0"/>
           <w:numId w:val="61"/>
@@ -6535,7 +6693,7 @@
     </w:p>
     <w:p>
       <w:pPr>
-        <w:pStyle w:val="ListParagraph"/>
+        <w:pStyle w:val="ListeParagraf"/>
         <w:numPr>
           <w:ilvl w:val="0"/>
           <w:numId w:val="61"/>
@@ -6582,7 +6740,7 @@
     </w:p>
     <w:p>
       <w:pPr>
-        <w:pStyle w:val="ListParagraph"/>
+        <w:pStyle w:val="ListeParagraf"/>
         <w:numPr>
           <w:ilvl w:val="0"/>
           <w:numId w:val="61"/>
@@ -6631,7 +6789,6 @@
         </w:rPr>
         <w:t xml:space="preserve">, </w:t>
       </w:r>
-      <w:proofErr w:type="gramStart"/>
       <w:r>
         <w:rPr>
           <w:sz w:val="24"/>
@@ -6639,7 +6796,6 @@
         </w:rPr>
         <w:t>Dart</w:t>
       </w:r>
-      <w:proofErr w:type="gramEnd"/>
       <w:r>
         <w:rPr>
           <w:sz w:val="24"/>
@@ -6657,7 +6813,7 @@
     </w:p>
     <w:p>
       <w:pPr>
-        <w:pStyle w:val="ListParagraph"/>
+        <w:pStyle w:val="ListeParagraf"/>
         <w:numPr>
           <w:ilvl w:val="0"/>
           <w:numId w:val="61"/>
@@ -6768,7 +6924,7 @@
     </w:p>
     <w:p>
       <w:pPr>
-        <w:pStyle w:val="ListParagraph"/>
+        <w:pStyle w:val="ListeParagraf"/>
         <w:numPr>
           <w:ilvl w:val="0"/>
           <w:numId w:val="61"/>
@@ -6815,7 +6971,7 @@
     </w:p>
     <w:p>
       <w:pPr>
-        <w:pStyle w:val="ListParagraph"/>
+        <w:pStyle w:val="ListeParagraf"/>
         <w:numPr>
           <w:ilvl w:val="0"/>
           <w:numId w:val="62"/>
@@ -6846,7 +7002,7 @@
     </w:p>
     <w:p>
       <w:pPr>
-        <w:pStyle w:val="ListParagraph"/>
+        <w:pStyle w:val="ListeParagraf"/>
         <w:numPr>
           <w:ilvl w:val="0"/>
           <w:numId w:val="62"/>
@@ -6920,7 +7076,7 @@
     </w:p>
     <w:p>
       <w:pPr>
-        <w:pStyle w:val="ListParagraph"/>
+        <w:pStyle w:val="ListeParagraf"/>
         <w:numPr>
           <w:ilvl w:val="0"/>
           <w:numId w:val="61"/>
@@ -6967,7 +7123,7 @@
     </w:p>
     <w:p>
       <w:pPr>
-        <w:pStyle w:val="ListParagraph"/>
+        <w:pStyle w:val="ListeParagraf"/>
         <w:numPr>
           <w:ilvl w:val="0"/>
           <w:numId w:val="64"/>
@@ -6998,7 +7154,7 @@
     </w:p>
     <w:p>
       <w:pPr>
-        <w:pStyle w:val="ListParagraph"/>
+        <w:pStyle w:val="ListeParagraf"/>
         <w:numPr>
           <w:ilvl w:val="0"/>
           <w:numId w:val="64"/>
@@ -7054,7 +7210,7 @@
     </w:p>
     <w:p>
       <w:pPr>
-        <w:pStyle w:val="Caption"/>
+        <w:pStyle w:val="ResimYazs"/>
         <w:jc w:val="both"/>
         <w:rPr>
           <w:sz w:val="20"/>
@@ -7159,7 +7315,7 @@
     </w:p>
     <w:p>
       <w:pPr>
-        <w:pStyle w:val="ListParagraph"/>
+        <w:pStyle w:val="ListeParagraf"/>
         <w:numPr>
           <w:ilvl w:val="0"/>
           <w:numId w:val="58"/>
@@ -7206,7 +7362,7 @@
     </w:p>
     <w:p>
       <w:pPr>
-        <w:pStyle w:val="ListParagraph"/>
+        <w:pStyle w:val="ListeParagraf"/>
         <w:numPr>
           <w:ilvl w:val="0"/>
           <w:numId w:val="58"/>
@@ -7260,7 +7416,7 @@
     </w:p>
     <w:p>
       <w:pPr>
-        <w:pStyle w:val="ListParagraph"/>
+        <w:pStyle w:val="ListeParagraf"/>
         <w:numPr>
           <w:ilvl w:val="0"/>
           <w:numId w:val="59"/>
@@ -7298,7 +7454,7 @@
     </w:p>
     <w:p>
       <w:pPr>
-        <w:pStyle w:val="ListParagraph"/>
+        <w:pStyle w:val="ListeParagraf"/>
         <w:numPr>
           <w:ilvl w:val="0"/>
           <w:numId w:val="59"/>
@@ -7352,7 +7508,7 @@
     </w:p>
     <w:p>
       <w:pPr>
-        <w:pStyle w:val="ListParagraph"/>
+        <w:pStyle w:val="ListeParagraf"/>
         <w:numPr>
           <w:ilvl w:val="0"/>
           <w:numId w:val="60"/>
@@ -7397,7 +7553,7 @@
     </w:p>
     <w:p>
       <w:pPr>
-        <w:pStyle w:val="ListParagraph"/>
+        <w:pStyle w:val="ListeParagraf"/>
         <w:numPr>
           <w:ilvl w:val="0"/>
           <w:numId w:val="60"/>
@@ -7449,27 +7605,7 @@
           <w:sz w:val="24"/>
           <w:szCs w:val="24"/>
         </w:rPr>
-        <w:t xml:space="preserve">8.4 Project </w:t>
-      </w:r>
-      <w:proofErr w:type="gramStart"/>
-      <w:r>
-        <w:rPr>
-          <w:b/>
-          <w:bCs/>
-          <w:sz w:val="24"/>
-          <w:szCs w:val="24"/>
-        </w:rPr>
-        <w:t>Time Line</w:t>
-      </w:r>
-      <w:proofErr w:type="gramEnd"/>
-      <w:r>
-        <w:rPr>
-          <w:b/>
-          <w:bCs/>
-          <w:sz w:val="24"/>
-          <w:szCs w:val="24"/>
-        </w:rPr>
-        <w:t xml:space="preserve"> (Gantt Chart)</w:t>
+        <w:t>8.4 Project Time Line (Gantt Chart)</w:t>
       </w:r>
       <w:r>
         <w:rPr>
@@ -7587,7 +7723,7 @@
     </w:p>
     <w:p>
       <w:pPr>
-        <w:pStyle w:val="Caption"/>
+        <w:pStyle w:val="ResimYazs"/>
         <w:rPr>
           <w:sz w:val="20"/>
           <w:szCs w:val="20"/>
@@ -8042,7 +8178,7 @@
     </w:p>
     <w:p>
       <w:pPr>
-        <w:pStyle w:val="ListParagraph"/>
+        <w:pStyle w:val="ListeParagraf"/>
         <w:numPr>
           <w:ilvl w:val="0"/>
           <w:numId w:val="71"/>
@@ -8076,7 +8212,7 @@
     </w:p>
     <w:p>
       <w:pPr>
-        <w:pStyle w:val="ListParagraph"/>
+        <w:pStyle w:val="ListeParagraf"/>
         <w:numPr>
           <w:ilvl w:val="0"/>
           <w:numId w:val="71"/>
@@ -8110,7 +8246,7 @@
     </w:p>
     <w:p>
       <w:pPr>
-        <w:pStyle w:val="ListParagraph"/>
+        <w:pStyle w:val="ListeParagraf"/>
         <w:numPr>
           <w:ilvl w:val="0"/>
           <w:numId w:val="71"/>
@@ -8207,7 +8343,7 @@
     </w:p>
     <w:p>
       <w:pPr>
-        <w:pStyle w:val="ListParagraph"/>
+        <w:pStyle w:val="ListeParagraf"/>
         <w:numPr>
           <w:ilvl w:val="0"/>
           <w:numId w:val="72"/>
@@ -8304,7 +8440,7 @@
     </w:p>
     <w:p>
       <w:pPr>
-        <w:pStyle w:val="ListParagraph"/>
+        <w:pStyle w:val="ListeParagraf"/>
         <w:numPr>
           <w:ilvl w:val="0"/>
           <w:numId w:val="73"/>
@@ -8346,7 +8482,7 @@
     </w:p>
     <w:p>
       <w:pPr>
-        <w:pStyle w:val="ListParagraph"/>
+        <w:pStyle w:val="ListeParagraf"/>
         <w:numPr>
           <w:ilvl w:val="0"/>
           <w:numId w:val="73"/>
@@ -8423,7 +8559,7 @@
     </w:p>
     <w:p>
       <w:pPr>
-        <w:pStyle w:val="ListParagraph"/>
+        <w:pStyle w:val="ListeParagraf"/>
         <w:numPr>
           <w:ilvl w:val="0"/>
           <w:numId w:val="74"/>
@@ -8523,7 +8659,7 @@
     </w:p>
     <w:p>
       <w:pPr>
-        <w:pStyle w:val="ListParagraph"/>
+        <w:pStyle w:val="ListeParagraf"/>
         <w:numPr>
           <w:ilvl w:val="0"/>
           <w:numId w:val="75"/>
@@ -8557,7 +8693,7 @@
     </w:p>
     <w:p>
       <w:pPr>
-        <w:pStyle w:val="ListParagraph"/>
+        <w:pStyle w:val="ListeParagraf"/>
         <w:numPr>
           <w:ilvl w:val="0"/>
           <w:numId w:val="75"/>
@@ -8721,7 +8857,7 @@
     </w:p>
     <w:p>
       <w:pPr>
-        <w:pStyle w:val="ListParagraph"/>
+        <w:pStyle w:val="ListeParagraf"/>
         <w:numPr>
           <w:ilvl w:val="0"/>
           <w:numId w:val="76"/>
@@ -8749,7 +8885,7 @@
     </w:p>
     <w:p>
       <w:pPr>
-        <w:pStyle w:val="ListParagraph"/>
+        <w:pStyle w:val="ListeParagraf"/>
         <w:numPr>
           <w:ilvl w:val="0"/>
           <w:numId w:val="77"/>
@@ -8781,7 +8917,7 @@
     </w:p>
     <w:p>
       <w:pPr>
-        <w:pStyle w:val="ListParagraph"/>
+        <w:pStyle w:val="ListeParagraf"/>
         <w:spacing w:line="360" w:lineRule="auto"/>
         <w:ind w:left="1080"/>
         <w:jc w:val="both"/>
@@ -8794,7 +8930,7 @@
     </w:p>
     <w:p>
       <w:pPr>
-        <w:pStyle w:val="ListParagraph"/>
+        <w:pStyle w:val="ListeParagraf"/>
         <w:numPr>
           <w:ilvl w:val="0"/>
           <w:numId w:val="78"/>
@@ -8822,7 +8958,7 @@
     </w:p>
     <w:p>
       <w:pPr>
-        <w:pStyle w:val="ListParagraph"/>
+        <w:pStyle w:val="ListeParagraf"/>
         <w:numPr>
           <w:ilvl w:val="0"/>
           <w:numId w:val="79"/>
@@ -8846,7 +8982,7 @@
     </w:p>
     <w:p>
       <w:pPr>
-        <w:pStyle w:val="ListParagraph"/>
+        <w:pStyle w:val="ListeParagraf"/>
         <w:numPr>
           <w:ilvl w:val="0"/>
           <w:numId w:val="79"/>
@@ -8933,7 +9069,7 @@
     </w:p>
     <w:p>
       <w:pPr>
-        <w:pStyle w:val="ListParagraph"/>
+        <w:pStyle w:val="ListeParagraf"/>
         <w:numPr>
           <w:ilvl w:val="0"/>
           <w:numId w:val="82"/>
@@ -8961,7 +9097,7 @@
     </w:p>
     <w:p>
       <w:pPr>
-        <w:pStyle w:val="ListParagraph"/>
+        <w:pStyle w:val="ListeParagraf"/>
         <w:numPr>
           <w:ilvl w:val="0"/>
           <w:numId w:val="83"/>
@@ -9048,7 +9184,7 @@
     </w:p>
     <w:p>
       <w:pPr>
-        <w:pStyle w:val="ListParagraph"/>
+        <w:pStyle w:val="ListeParagraf"/>
         <w:numPr>
           <w:ilvl w:val="0"/>
           <w:numId w:val="84"/>
@@ -9076,7 +9212,7 @@
     </w:p>
     <w:p>
       <w:pPr>
-        <w:pStyle w:val="ListParagraph"/>
+        <w:pStyle w:val="ListeParagraf"/>
         <w:numPr>
           <w:ilvl w:val="0"/>
           <w:numId w:val="85"/>
@@ -9100,7 +9236,7 @@
     </w:p>
     <w:p>
       <w:pPr>
-        <w:pStyle w:val="ListParagraph"/>
+        <w:pStyle w:val="ListeParagraf"/>
         <w:spacing w:line="360" w:lineRule="auto"/>
         <w:ind w:left="1080"/>
         <w:jc w:val="both"/>
@@ -9113,7 +9249,7 @@
     </w:p>
     <w:p>
       <w:pPr>
-        <w:pStyle w:val="ListParagraph"/>
+        <w:pStyle w:val="ListeParagraf"/>
         <w:numPr>
           <w:ilvl w:val="0"/>
           <w:numId w:val="86"/>
@@ -9141,7 +9277,7 @@
     </w:p>
     <w:p>
       <w:pPr>
-        <w:pStyle w:val="ListParagraph"/>
+        <w:pStyle w:val="ListeParagraf"/>
         <w:numPr>
           <w:ilvl w:val="0"/>
           <w:numId w:val="87"/>
@@ -9208,7 +9344,7 @@
     </w:p>
     <w:p>
       <w:pPr>
-        <w:pStyle w:val="ListParagraph"/>
+        <w:pStyle w:val="ListeParagraf"/>
         <w:numPr>
           <w:ilvl w:val="0"/>
           <w:numId w:val="88"/>
@@ -9236,7 +9372,7 @@
     </w:p>
     <w:p>
       <w:pPr>
-        <w:pStyle w:val="ListParagraph"/>
+        <w:pStyle w:val="ListeParagraf"/>
         <w:numPr>
           <w:ilvl w:val="0"/>
           <w:numId w:val="89"/>
@@ -9326,7 +9462,7 @@
     </w:p>
     <w:p>
       <w:pPr>
-        <w:pStyle w:val="ListParagraph"/>
+        <w:pStyle w:val="ListeParagraf"/>
         <w:numPr>
           <w:ilvl w:val="0"/>
           <w:numId w:val="92"/>
@@ -9361,7 +9497,7 @@
     </w:p>
     <w:p>
       <w:pPr>
-        <w:pStyle w:val="ListParagraph"/>
+        <w:pStyle w:val="ListeParagraf"/>
         <w:numPr>
           <w:ilvl w:val="0"/>
           <w:numId w:val="92"/>
@@ -9903,6 +10039,20 @@
         </w:rPr>
         <w:t xml:space="preserve"> By upholding ethical standards in data handling and access control, our project indirectly contributes to national security. The responsible management of user data aligns with broader considerations of protecting sensitive information in the digital age.</w:t>
       </w:r>
+      <w:r>
+        <w:rPr>
+          <w:sz w:val="24"/>
+          <w:szCs w:val="24"/>
+        </w:rPr>
+        <w:t xml:space="preserve"> </w:t>
+      </w:r>
+      <w:r>
+        <w:rPr>
+          <w:sz w:val="24"/>
+          <w:szCs w:val="24"/>
+        </w:rPr>
+        <w:t>[1]</w:t>
+      </w:r>
     </w:p>
     <w:p>
       <w:pPr>
@@ -9943,16 +10093,6 @@
         </w:rPr>
         <w:t xml:space="preserve"> The secure data sharing system implemented in our application plays a role in preventing unauthorized access to shared photos. This aspect aligns with broader security measures and considerations for protecting information within the national context.</w:t>
       </w:r>
-    </w:p>
-    <w:p>
-      <w:pPr>
-        <w:spacing w:line="360" w:lineRule="auto"/>
-        <w:ind w:left="720"/>
-        <w:rPr>
-          <w:sz w:val="24"/>
-          <w:szCs w:val="24"/>
-        </w:rPr>
-      </w:pPr>
     </w:p>
     <w:p>
       <w:pPr>
@@ -9976,79 +10116,138 @@
     </w:p>
     <w:p>
       <w:pPr>
-        <w:pStyle w:val="ListParagraph"/>
-        <w:numPr>
-          <w:ilvl w:val="0"/>
-          <w:numId w:val="99"/>
-        </w:numPr>
-        <w:spacing w:line="360" w:lineRule="auto"/>
-        <w:rPr>
-          <w:sz w:val="24"/>
-          <w:szCs w:val="24"/>
-        </w:rPr>
-      </w:pPr>
-      <w:r>
-        <w:rPr>
-          <w:sz w:val="24"/>
-          <w:szCs w:val="24"/>
-        </w:rPr>
-        <w:t>Brown, Alice et al. "Facial Recognition Technology and Its Ethical Implications." International Conference on Ethics in Technology, 2021.</w:t>
-      </w:r>
-    </w:p>
-    <w:p>
-      <w:pPr>
-        <w:pStyle w:val="ListParagraph"/>
-        <w:numPr>
-          <w:ilvl w:val="0"/>
-          <w:numId w:val="99"/>
-        </w:numPr>
-        <w:spacing w:line="360" w:lineRule="auto"/>
-        <w:rPr>
-          <w:sz w:val="24"/>
-          <w:szCs w:val="24"/>
-        </w:rPr>
-      </w:pPr>
-      <w:r>
-        <w:rPr>
-          <w:sz w:val="24"/>
-          <w:szCs w:val="24"/>
-        </w:rPr>
-        <w:t>White, Michael. "Innovations in Chat Application Development." Proceedings of the International Symposium on Human-Computer Interaction, 2020.</w:t>
-      </w:r>
-    </w:p>
-    <w:p>
-      <w:pPr>
-        <w:pStyle w:val="ListParagraph"/>
-        <w:numPr>
-          <w:ilvl w:val="0"/>
-          <w:numId w:val="99"/>
-        </w:numPr>
-        <w:spacing w:line="360" w:lineRule="auto"/>
-        <w:rPr>
-          <w:sz w:val="24"/>
-          <w:szCs w:val="24"/>
-        </w:rPr>
-      </w:pPr>
-      <w:r>
-        <w:rPr>
-          <w:sz w:val="24"/>
-          <w:szCs w:val="24"/>
-        </w:rPr>
-        <w:t>Özen, M</w:t>
-      </w:r>
-      <w:r>
-        <w:rPr>
-          <w:sz w:val="24"/>
-          <w:szCs w:val="24"/>
-        </w:rPr>
-        <w:t xml:space="preserve">ehmet Mücahit </w:t>
-      </w:r>
-      <w:r>
-        <w:rPr>
-          <w:sz w:val="24"/>
-          <w:szCs w:val="24"/>
-        </w:rPr>
-        <w:t xml:space="preserve">(2022). </w:t>
+        <w:spacing w:line="360" w:lineRule="auto"/>
+        <w:rPr>
+          <w:sz w:val="24"/>
+          <w:szCs w:val="24"/>
+        </w:rPr>
+      </w:pPr>
+      <w:r>
+        <w:rPr>
+          <w:b/>
+          <w:bCs/>
+          <w:sz w:val="24"/>
+          <w:szCs w:val="24"/>
+        </w:rPr>
+        <w:t>[1]</w:t>
+      </w:r>
+      <w:r>
+        <w:rPr>
+          <w:sz w:val="24"/>
+          <w:szCs w:val="24"/>
+        </w:rPr>
+        <w:t xml:space="preserve"> </w:t>
+      </w:r>
+      <w:r>
+        <w:rPr>
+          <w:sz w:val="24"/>
+          <w:szCs w:val="24"/>
+        </w:rPr>
+        <w:t>Brown, Alice et al. "Facial Recognition Technology and Its Ethical Implications." International Conference on Ethics in Technology, 2021.</w:t>
+      </w:r>
+    </w:p>
+    <w:p>
+      <w:pPr>
+        <w:spacing w:line="360" w:lineRule="auto"/>
+        <w:rPr>
+          <w:sz w:val="24"/>
+          <w:szCs w:val="24"/>
+        </w:rPr>
+      </w:pPr>
+      <w:r>
+        <w:rPr>
+          <w:b/>
+          <w:bCs/>
+          <w:sz w:val="24"/>
+          <w:szCs w:val="24"/>
+        </w:rPr>
+        <w:t>[</w:t>
+      </w:r>
+      <w:r>
+        <w:rPr>
+          <w:b/>
+          <w:bCs/>
+          <w:sz w:val="24"/>
+          <w:szCs w:val="24"/>
+        </w:rPr>
+        <w:t>2</w:t>
+      </w:r>
+      <w:r>
+        <w:rPr>
+          <w:b/>
+          <w:bCs/>
+          <w:sz w:val="24"/>
+          <w:szCs w:val="24"/>
+        </w:rPr>
+        <w:t>]</w:t>
+      </w:r>
+      <w:r>
+        <w:rPr>
+          <w:b/>
+          <w:bCs/>
+          <w:sz w:val="24"/>
+          <w:szCs w:val="24"/>
+        </w:rPr>
+        <w:t xml:space="preserve"> </w:t>
+      </w:r>
+      <w:r>
+        <w:rPr>
+          <w:sz w:val="24"/>
+          <w:szCs w:val="24"/>
+        </w:rPr>
+        <w:t>White, Michael. "Innovations in Chat Application Development." Proceedings of the International Symposium on Human-Computer Interaction, 2020.</w:t>
+      </w:r>
+    </w:p>
+    <w:p>
+      <w:pPr>
+        <w:spacing w:line="360" w:lineRule="auto"/>
+        <w:rPr>
+          <w:sz w:val="24"/>
+          <w:szCs w:val="24"/>
+        </w:rPr>
+      </w:pPr>
+      <w:r>
+        <w:rPr>
+          <w:b/>
+          <w:bCs/>
+          <w:sz w:val="24"/>
+          <w:szCs w:val="24"/>
+        </w:rPr>
+        <w:t>[</w:t>
+      </w:r>
+      <w:r>
+        <w:rPr>
+          <w:b/>
+          <w:bCs/>
+          <w:sz w:val="24"/>
+          <w:szCs w:val="24"/>
+        </w:rPr>
+        <w:t>3</w:t>
+      </w:r>
+      <w:r>
+        <w:rPr>
+          <w:b/>
+          <w:bCs/>
+          <w:sz w:val="24"/>
+          <w:szCs w:val="24"/>
+        </w:rPr>
+        <w:t>]</w:t>
+      </w:r>
+      <w:r>
+        <w:rPr>
+          <w:b/>
+          <w:bCs/>
+          <w:sz w:val="24"/>
+          <w:szCs w:val="24"/>
+        </w:rPr>
+        <w:t xml:space="preserve"> </w:t>
+      </w:r>
+      <w:r>
+        <w:rPr>
+          <w:sz w:val="24"/>
+          <w:szCs w:val="24"/>
+        </w:rPr>
+        <w:t xml:space="preserve">Özen, Mehmet Mücahit (2022). </w:t>
       </w:r>
       <w:proofErr w:type="spellStart"/>
       <w:r>
@@ -10064,296 +10263,510 @@
           <w:sz w:val="24"/>
           <w:szCs w:val="24"/>
         </w:rPr>
-        <w:t xml:space="preserve">. GitHub. </w:t>
+        <w:t>. GitHub.</w:t>
+      </w:r>
+      <w:r>
+        <w:rPr>
+          <w:sz w:val="24"/>
+          <w:szCs w:val="24"/>
+        </w:rPr>
+        <w:t xml:space="preserve"> </w:t>
       </w:r>
       <w:hyperlink r:id="rId18" w:history="1">
         <w:r>
           <w:rPr>
-            <w:rStyle w:val="Hyperlink"/>
+            <w:rStyle w:val="Kpr"/>
             <w:sz w:val="24"/>
             <w:szCs w:val="24"/>
           </w:rPr>
-          <w:t>https://githu</w:t>
+          <w:t>https://github.com/gittem01/facePython</w:t>
         </w:r>
+      </w:hyperlink>
+      <w:r>
+        <w:rPr>
+          <w:sz w:val="24"/>
+          <w:szCs w:val="24"/>
+        </w:rPr>
+        <w:t xml:space="preserve"> </w:t>
+      </w:r>
+      <w:r>
+        <w:rPr>
+          <w:sz w:val="24"/>
+          <w:szCs w:val="24"/>
+        </w:rPr>
+        <w:t xml:space="preserve">[Accessed: </w:t>
+      </w:r>
+      <w:r>
+        <w:rPr>
+          <w:sz w:val="24"/>
+          <w:szCs w:val="24"/>
+        </w:rPr>
+        <w:t>09</w:t>
+      </w:r>
+      <w:r>
+        <w:rPr>
+          <w:sz w:val="24"/>
+          <w:szCs w:val="24"/>
+        </w:rPr>
+        <w:t>-Nov-202</w:t>
+      </w:r>
+      <w:r>
+        <w:rPr>
+          <w:sz w:val="24"/>
+          <w:szCs w:val="24"/>
+        </w:rPr>
+        <w:t>3</w:t>
+      </w:r>
+      <w:r>
+        <w:rPr>
+          <w:sz w:val="24"/>
+          <w:szCs w:val="24"/>
+        </w:rPr>
+        <w:t>]</w:t>
+      </w:r>
+    </w:p>
+    <w:p>
+      <w:pPr>
+        <w:spacing w:line="360" w:lineRule="auto"/>
+        <w:rPr>
+          <w:sz w:val="24"/>
+          <w:szCs w:val="24"/>
+        </w:rPr>
+      </w:pPr>
+      <w:r>
+        <w:rPr>
+          <w:b/>
+          <w:bCs/>
+          <w:sz w:val="24"/>
+          <w:szCs w:val="24"/>
+        </w:rPr>
+        <w:t>[</w:t>
+      </w:r>
+      <w:r>
+        <w:rPr>
+          <w:b/>
+          <w:bCs/>
+          <w:sz w:val="24"/>
+          <w:szCs w:val="24"/>
+        </w:rPr>
+        <w:t>4</w:t>
+      </w:r>
+      <w:r>
+        <w:rPr>
+          <w:b/>
+          <w:bCs/>
+          <w:sz w:val="24"/>
+          <w:szCs w:val="24"/>
+        </w:rPr>
+        <w:t>]</w:t>
+      </w:r>
+      <w:r>
+        <w:rPr>
+          <w:b/>
+          <w:bCs/>
+          <w:sz w:val="24"/>
+          <w:szCs w:val="24"/>
+        </w:rPr>
+        <w:t xml:space="preserve"> </w:t>
+      </w:r>
+      <w:r>
+        <w:rPr>
+          <w:sz w:val="24"/>
+          <w:szCs w:val="24"/>
+        </w:rPr>
+        <w:t>Meier, R. (2014). Professional Android 4 Application Development. John Wiley &amp; Sons.</w:t>
+      </w:r>
+    </w:p>
+    <w:p>
+      <w:pPr>
+        <w:spacing w:line="360" w:lineRule="auto"/>
+        <w:rPr>
+          <w:sz w:val="24"/>
+          <w:szCs w:val="24"/>
+        </w:rPr>
+      </w:pPr>
+      <w:r>
+        <w:rPr>
+          <w:b/>
+          <w:bCs/>
+          <w:sz w:val="24"/>
+          <w:szCs w:val="24"/>
+        </w:rPr>
+        <w:t>[</w:t>
+      </w:r>
+      <w:r>
+        <w:rPr>
+          <w:b/>
+          <w:bCs/>
+          <w:sz w:val="24"/>
+          <w:szCs w:val="24"/>
+        </w:rPr>
+        <w:t>5</w:t>
+      </w:r>
+      <w:r>
+        <w:rPr>
+          <w:b/>
+          <w:bCs/>
+          <w:sz w:val="24"/>
+          <w:szCs w:val="24"/>
+        </w:rPr>
+        <w:t>]</w:t>
+      </w:r>
+      <w:r>
+        <w:rPr>
+          <w:b/>
+          <w:bCs/>
+          <w:sz w:val="24"/>
+          <w:szCs w:val="24"/>
+        </w:rPr>
+        <w:t xml:space="preserve"> </w:t>
+      </w:r>
+      <w:proofErr w:type="spellStart"/>
+      <w:r>
+        <w:rPr>
+          <w:sz w:val="24"/>
+          <w:szCs w:val="24"/>
+        </w:rPr>
+        <w:t>Özsu</w:t>
+      </w:r>
+      <w:proofErr w:type="spellEnd"/>
+      <w:r>
+        <w:rPr>
+          <w:sz w:val="24"/>
+          <w:szCs w:val="24"/>
+        </w:rPr>
+        <w:t xml:space="preserve">, M. T., &amp; </w:t>
+      </w:r>
+      <w:proofErr w:type="spellStart"/>
+      <w:r>
+        <w:rPr>
+          <w:sz w:val="24"/>
+          <w:szCs w:val="24"/>
+        </w:rPr>
+        <w:t>Valduriez</w:t>
+      </w:r>
+      <w:proofErr w:type="spellEnd"/>
+      <w:r>
+        <w:rPr>
+          <w:sz w:val="24"/>
+          <w:szCs w:val="24"/>
+        </w:rPr>
+        <w:t>, P. (2011). Principles of Distributed Database Systems. Springer.</w:t>
+      </w:r>
+    </w:p>
+    <w:p>
+      <w:pPr>
+        <w:spacing w:line="360" w:lineRule="auto"/>
+        <w:rPr>
+          <w:sz w:val="24"/>
+          <w:szCs w:val="24"/>
+        </w:rPr>
+      </w:pPr>
+      <w:r>
+        <w:rPr>
+          <w:b/>
+          <w:bCs/>
+          <w:sz w:val="24"/>
+          <w:szCs w:val="24"/>
+        </w:rPr>
+        <w:t>[</w:t>
+      </w:r>
+      <w:r>
+        <w:rPr>
+          <w:b/>
+          <w:bCs/>
+          <w:sz w:val="24"/>
+          <w:szCs w:val="24"/>
+        </w:rPr>
+        <w:t>6</w:t>
+      </w:r>
+      <w:r>
+        <w:rPr>
+          <w:b/>
+          <w:bCs/>
+          <w:sz w:val="24"/>
+          <w:szCs w:val="24"/>
+        </w:rPr>
+        <w:t>]</w:t>
+      </w:r>
+      <w:r>
+        <w:rPr>
+          <w:b/>
+          <w:bCs/>
+          <w:sz w:val="24"/>
+          <w:szCs w:val="24"/>
+        </w:rPr>
+        <w:t xml:space="preserve"> </w:t>
+      </w:r>
+      <w:r>
+        <w:rPr>
+          <w:sz w:val="24"/>
+          <w:szCs w:val="24"/>
+        </w:rPr>
+        <w:t xml:space="preserve">Ambler, S. W., &amp; Richardson, I. (2005). Introduction to UML 2 Activity Diagrams. IBM </w:t>
+      </w:r>
+      <w:proofErr w:type="spellStart"/>
+      <w:r>
+        <w:rPr>
+          <w:sz w:val="24"/>
+          <w:szCs w:val="24"/>
+        </w:rPr>
+        <w:t>developerWorks</w:t>
+      </w:r>
+      <w:proofErr w:type="spellEnd"/>
+      <w:r>
+        <w:rPr>
+          <w:sz w:val="24"/>
+          <w:szCs w:val="24"/>
+        </w:rPr>
+        <w:t>.</w:t>
+      </w:r>
+    </w:p>
+    <w:p>
+      <w:pPr>
+        <w:spacing w:line="360" w:lineRule="auto"/>
+        <w:rPr>
+          <w:sz w:val="24"/>
+          <w:szCs w:val="24"/>
+        </w:rPr>
+      </w:pPr>
+      <w:r>
+        <w:rPr>
+          <w:b/>
+          <w:bCs/>
+          <w:sz w:val="24"/>
+          <w:szCs w:val="24"/>
+        </w:rPr>
+        <w:t>[</w:t>
+      </w:r>
+      <w:r>
+        <w:rPr>
+          <w:b/>
+          <w:bCs/>
+          <w:sz w:val="24"/>
+          <w:szCs w:val="24"/>
+        </w:rPr>
+        <w:t>7</w:t>
+      </w:r>
+      <w:r>
+        <w:rPr>
+          <w:b/>
+          <w:bCs/>
+          <w:sz w:val="24"/>
+          <w:szCs w:val="24"/>
+        </w:rPr>
+        <w:t>]</w:t>
+      </w:r>
+      <w:r>
+        <w:rPr>
+          <w:b/>
+          <w:bCs/>
+          <w:sz w:val="24"/>
+          <w:szCs w:val="24"/>
+        </w:rPr>
+        <w:t xml:space="preserve"> </w:t>
+      </w:r>
+      <w:r>
+        <w:rPr>
+          <w:sz w:val="24"/>
+          <w:szCs w:val="24"/>
+        </w:rPr>
+        <w:t xml:space="preserve">Gamma, E., Helm, R., Johnson, R., &amp; </w:t>
+      </w:r>
+      <w:proofErr w:type="spellStart"/>
+      <w:r>
+        <w:rPr>
+          <w:sz w:val="24"/>
+          <w:szCs w:val="24"/>
+        </w:rPr>
+        <w:t>Vlissides</w:t>
+      </w:r>
+      <w:proofErr w:type="spellEnd"/>
+      <w:r>
+        <w:rPr>
+          <w:sz w:val="24"/>
+          <w:szCs w:val="24"/>
+        </w:rPr>
+        <w:t>, J. (1994). Design Patterns: Elements of Reusable Object-Oriented Software. Addison-Wesley.</w:t>
+      </w:r>
+    </w:p>
+    <w:p>
+      <w:pPr>
+        <w:spacing w:line="360" w:lineRule="auto"/>
+        <w:rPr>
+          <w:sz w:val="24"/>
+          <w:szCs w:val="24"/>
+        </w:rPr>
+      </w:pPr>
+      <w:r>
+        <w:rPr>
+          <w:b/>
+          <w:bCs/>
+          <w:sz w:val="24"/>
+          <w:szCs w:val="24"/>
+        </w:rPr>
+        <w:t>[</w:t>
+      </w:r>
+      <w:r>
+        <w:rPr>
+          <w:b/>
+          <w:bCs/>
+          <w:sz w:val="24"/>
+          <w:szCs w:val="24"/>
+        </w:rPr>
+        <w:t>8</w:t>
+      </w:r>
+      <w:r>
+        <w:rPr>
+          <w:b/>
+          <w:bCs/>
+          <w:sz w:val="24"/>
+          <w:szCs w:val="24"/>
+        </w:rPr>
+        <w:t>]</w:t>
+      </w:r>
+      <w:r>
+        <w:rPr>
+          <w:b/>
+          <w:bCs/>
+          <w:sz w:val="24"/>
+          <w:szCs w:val="24"/>
+        </w:rPr>
+        <w:t xml:space="preserve"> </w:t>
+      </w:r>
+      <w:r>
+        <w:rPr>
+          <w:sz w:val="24"/>
+          <w:szCs w:val="24"/>
+        </w:rPr>
+        <w:t>"</w:t>
+      </w:r>
+      <w:proofErr w:type="spellStart"/>
+      <w:r>
+        <w:rPr>
+          <w:sz w:val="24"/>
+          <w:szCs w:val="24"/>
+        </w:rPr>
+        <w:t>DeepFace</w:t>
+      </w:r>
+      <w:proofErr w:type="spellEnd"/>
+      <w:r>
+        <w:rPr>
+          <w:sz w:val="24"/>
+          <w:szCs w:val="24"/>
+        </w:rPr>
+        <w:t xml:space="preserve">: Closing the Gap to Human-Level Performance in Face Verification" by Yaniv </w:t>
+      </w:r>
+      <w:proofErr w:type="spellStart"/>
+      <w:r>
+        <w:rPr>
+          <w:sz w:val="24"/>
+          <w:szCs w:val="24"/>
+        </w:rPr>
+        <w:t>Taigman</w:t>
+      </w:r>
+      <w:proofErr w:type="spellEnd"/>
+      <w:r>
+        <w:rPr>
+          <w:sz w:val="24"/>
+          <w:szCs w:val="24"/>
+        </w:rPr>
+        <w:t xml:space="preserve">, Ming Yang, </w:t>
+      </w:r>
+      <w:proofErr w:type="spellStart"/>
+      <w:r>
+        <w:rPr>
+          <w:sz w:val="24"/>
+          <w:szCs w:val="24"/>
+        </w:rPr>
+        <w:t>Marc'Aurelio</w:t>
+      </w:r>
+      <w:proofErr w:type="spellEnd"/>
+      <w:r>
+        <w:rPr>
+          <w:sz w:val="24"/>
+          <w:szCs w:val="24"/>
+        </w:rPr>
+        <w:t xml:space="preserve"> </w:t>
+      </w:r>
+      <w:proofErr w:type="spellStart"/>
+      <w:r>
+        <w:rPr>
+          <w:sz w:val="24"/>
+          <w:szCs w:val="24"/>
+        </w:rPr>
+        <w:t>Ranzato</w:t>
+      </w:r>
+      <w:proofErr w:type="spellEnd"/>
+      <w:r>
+        <w:rPr>
+          <w:sz w:val="24"/>
+          <w:szCs w:val="24"/>
+        </w:rPr>
+        <w:t>, and Lior Wolf, 2014.</w:t>
+      </w:r>
+    </w:p>
+    <w:p>
+      <w:pPr>
+        <w:spacing w:line="360" w:lineRule="auto"/>
+        <w:rPr>
+          <w:sz w:val="24"/>
+          <w:szCs w:val="24"/>
+        </w:rPr>
+      </w:pPr>
+      <w:r>
+        <w:rPr>
+          <w:b/>
+          <w:bCs/>
+          <w:sz w:val="24"/>
+          <w:szCs w:val="24"/>
+        </w:rPr>
+        <w:t>[</w:t>
+      </w:r>
+      <w:r>
+        <w:rPr>
+          <w:b/>
+          <w:bCs/>
+          <w:sz w:val="24"/>
+          <w:szCs w:val="24"/>
+        </w:rPr>
+        <w:t>9</w:t>
+      </w:r>
+      <w:r>
+        <w:rPr>
+          <w:b/>
+          <w:bCs/>
+          <w:sz w:val="24"/>
+          <w:szCs w:val="24"/>
+        </w:rPr>
+        <w:t>]</w:t>
+      </w:r>
+      <w:r>
+        <w:rPr>
+          <w:b/>
+          <w:bCs/>
+          <w:sz w:val="24"/>
+          <w:szCs w:val="24"/>
+        </w:rPr>
+        <w:t xml:space="preserve"> </w:t>
+      </w:r>
+      <w:r>
+        <w:rPr>
+          <w:sz w:val="24"/>
+          <w:szCs w:val="24"/>
+        </w:rPr>
+        <w:t xml:space="preserve">OpenCV Documentation. </w:t>
+      </w:r>
+      <w:hyperlink r:id="rId19" w:history="1">
         <w:r>
           <w:rPr>
-            <w:rStyle w:val="Hyperlink"/>
+            <w:rStyle w:val="Kpr"/>
             <w:sz w:val="24"/>
             <w:szCs w:val="24"/>
           </w:rPr>
-          <w:t>b</w:t>
-        </w:r>
-        <w:r>
-          <w:rPr>
-            <w:rStyle w:val="Hyperlink"/>
-            <w:sz w:val="24"/>
-            <w:szCs w:val="24"/>
-          </w:rPr>
-          <w:t>.com/gittem01/facePython</w:t>
+          <w:t>https://docs.opencv.org/4.x/d9/df8/tutorial_root.html</w:t>
         </w:r>
       </w:hyperlink>
-    </w:p>
-    <w:p>
-      <w:pPr>
-        <w:pStyle w:val="ListParagraph"/>
-        <w:numPr>
-          <w:ilvl w:val="0"/>
-          <w:numId w:val="99"/>
-        </w:numPr>
-        <w:spacing w:line="360" w:lineRule="auto"/>
-        <w:rPr>
-          <w:sz w:val="24"/>
-          <w:szCs w:val="24"/>
-        </w:rPr>
-      </w:pPr>
-      <w:r>
-        <w:rPr>
-          <w:sz w:val="24"/>
-          <w:szCs w:val="24"/>
-        </w:rPr>
-        <w:t xml:space="preserve">Meier, R. (2014). Professional Android 4 Application Development. </w:t>
-      </w:r>
-      <w:r>
-        <w:rPr>
-          <w:i/>
-          <w:iCs/>
-          <w:sz w:val="24"/>
-          <w:szCs w:val="24"/>
-        </w:rPr>
-        <w:t>John Wiley &amp; Sons</w:t>
-      </w:r>
-      <w:r>
-        <w:rPr>
-          <w:sz w:val="24"/>
-          <w:szCs w:val="24"/>
-        </w:rPr>
-        <w:t>.</w:t>
-      </w:r>
-    </w:p>
-    <w:p>
-      <w:pPr>
-        <w:pStyle w:val="ListParagraph"/>
-        <w:numPr>
-          <w:ilvl w:val="0"/>
-          <w:numId w:val="99"/>
-        </w:numPr>
-        <w:spacing w:line="360" w:lineRule="auto"/>
-        <w:rPr>
-          <w:sz w:val="24"/>
-          <w:szCs w:val="24"/>
-        </w:rPr>
-      </w:pPr>
-      <w:proofErr w:type="spellStart"/>
-      <w:r>
-        <w:rPr>
-          <w:sz w:val="24"/>
-          <w:szCs w:val="24"/>
-        </w:rPr>
-        <w:t>Özsu</w:t>
-      </w:r>
-      <w:proofErr w:type="spellEnd"/>
-      <w:r>
-        <w:rPr>
-          <w:sz w:val="24"/>
-          <w:szCs w:val="24"/>
-        </w:rPr>
-        <w:t xml:space="preserve">, M. T., &amp; </w:t>
-      </w:r>
-      <w:proofErr w:type="spellStart"/>
-      <w:r>
-        <w:rPr>
-          <w:sz w:val="24"/>
-          <w:szCs w:val="24"/>
-        </w:rPr>
-        <w:t>Valduriez</w:t>
-      </w:r>
-      <w:proofErr w:type="spellEnd"/>
-      <w:r>
-        <w:rPr>
-          <w:sz w:val="24"/>
-          <w:szCs w:val="24"/>
-        </w:rPr>
-        <w:t xml:space="preserve">, P. (2011). Principles of Distributed Database Systems. </w:t>
-      </w:r>
-      <w:r>
-        <w:rPr>
-          <w:i/>
-          <w:iCs/>
-          <w:sz w:val="24"/>
-          <w:szCs w:val="24"/>
-        </w:rPr>
-        <w:t>Springer</w:t>
-      </w:r>
-      <w:r>
-        <w:rPr>
-          <w:sz w:val="24"/>
-          <w:szCs w:val="24"/>
-        </w:rPr>
-        <w:t>.</w:t>
-      </w:r>
-    </w:p>
-    <w:p>
-      <w:pPr>
-        <w:pStyle w:val="ListParagraph"/>
-        <w:numPr>
-          <w:ilvl w:val="0"/>
-          <w:numId w:val="99"/>
-        </w:numPr>
-        <w:spacing w:line="360" w:lineRule="auto"/>
-        <w:rPr>
-          <w:sz w:val="24"/>
-          <w:szCs w:val="24"/>
-        </w:rPr>
-      </w:pPr>
-      <w:r>
-        <w:rPr>
-          <w:sz w:val="24"/>
-          <w:szCs w:val="24"/>
-        </w:rPr>
-        <w:t xml:space="preserve">Ambler, S. W., &amp; Richardson, I. (2005). Introduction to UML 2 Activity Diagrams. </w:t>
-      </w:r>
-      <w:r>
-        <w:rPr>
-          <w:i/>
-          <w:iCs/>
-          <w:sz w:val="24"/>
-          <w:szCs w:val="24"/>
-        </w:rPr>
-        <w:t xml:space="preserve">IBM </w:t>
-      </w:r>
-      <w:proofErr w:type="spellStart"/>
-      <w:r>
-        <w:rPr>
-          <w:i/>
-          <w:iCs/>
-          <w:sz w:val="24"/>
-          <w:szCs w:val="24"/>
-        </w:rPr>
-        <w:t>developerWorks</w:t>
-      </w:r>
-      <w:proofErr w:type="spellEnd"/>
-      <w:r>
-        <w:rPr>
-          <w:sz w:val="24"/>
-          <w:szCs w:val="24"/>
-        </w:rPr>
-        <w:t>.</w:t>
-      </w:r>
-    </w:p>
-    <w:p>
-      <w:pPr>
-        <w:pStyle w:val="ListParagraph"/>
-        <w:numPr>
-          <w:ilvl w:val="0"/>
-          <w:numId w:val="99"/>
-        </w:numPr>
-        <w:spacing w:line="360" w:lineRule="auto"/>
-        <w:rPr>
-          <w:sz w:val="24"/>
-          <w:szCs w:val="24"/>
-        </w:rPr>
-      </w:pPr>
-      <w:r>
-        <w:rPr>
-          <w:sz w:val="24"/>
-          <w:szCs w:val="24"/>
-        </w:rPr>
-        <w:t xml:space="preserve">Gamma, E., Helm, R., Johnson, R., &amp; </w:t>
-      </w:r>
-      <w:proofErr w:type="spellStart"/>
-      <w:r>
-        <w:rPr>
-          <w:sz w:val="24"/>
-          <w:szCs w:val="24"/>
-        </w:rPr>
-        <w:t>Vlissides</w:t>
-      </w:r>
-      <w:proofErr w:type="spellEnd"/>
-      <w:r>
-        <w:rPr>
-          <w:sz w:val="24"/>
-          <w:szCs w:val="24"/>
-        </w:rPr>
-        <w:t xml:space="preserve">, J. (1994). Design Patterns: Elements of Reusable Object-Oriented Software. </w:t>
-      </w:r>
-      <w:r>
-        <w:rPr>
-          <w:i/>
-          <w:iCs/>
-          <w:sz w:val="24"/>
-          <w:szCs w:val="24"/>
-        </w:rPr>
-        <w:t>Addison-Wesley</w:t>
-      </w:r>
-      <w:r>
-        <w:rPr>
-          <w:sz w:val="24"/>
-          <w:szCs w:val="24"/>
-        </w:rPr>
-        <w:t>.</w:t>
-      </w:r>
-    </w:p>
-    <w:p>
-      <w:pPr>
-        <w:pStyle w:val="ListParagraph"/>
-        <w:numPr>
-          <w:ilvl w:val="0"/>
-          <w:numId w:val="99"/>
-        </w:numPr>
-        <w:spacing w:line="360" w:lineRule="auto"/>
-        <w:rPr>
-          <w:sz w:val="24"/>
-          <w:szCs w:val="24"/>
-        </w:rPr>
-      </w:pPr>
-      <w:r>
-        <w:rPr>
-          <w:sz w:val="24"/>
-          <w:szCs w:val="24"/>
-        </w:rPr>
-        <w:t>"</w:t>
-      </w:r>
-      <w:proofErr w:type="spellStart"/>
-      <w:r>
-        <w:rPr>
-          <w:sz w:val="24"/>
-          <w:szCs w:val="24"/>
-        </w:rPr>
-        <w:t>DeepFace</w:t>
-      </w:r>
-      <w:proofErr w:type="spellEnd"/>
-      <w:r>
-        <w:rPr>
-          <w:sz w:val="24"/>
-          <w:szCs w:val="24"/>
-        </w:rPr>
-        <w:t xml:space="preserve">: Closing the Gap to Human-Level Performance in Face Verification" by Yaniv </w:t>
-      </w:r>
-      <w:proofErr w:type="spellStart"/>
-      <w:r>
-        <w:rPr>
-          <w:sz w:val="24"/>
-          <w:szCs w:val="24"/>
-        </w:rPr>
-        <w:t>Taigman</w:t>
-      </w:r>
-      <w:proofErr w:type="spellEnd"/>
-      <w:r>
-        <w:rPr>
-          <w:sz w:val="24"/>
-          <w:szCs w:val="24"/>
-        </w:rPr>
-        <w:t xml:space="preserve">, Ming Yang, </w:t>
-      </w:r>
-      <w:proofErr w:type="spellStart"/>
-      <w:r>
-        <w:rPr>
-          <w:sz w:val="24"/>
-          <w:szCs w:val="24"/>
-        </w:rPr>
-        <w:t>Marc'Aurelio</w:t>
-      </w:r>
-      <w:proofErr w:type="spellEnd"/>
       <w:r>
         <w:rPr>
           <w:sz w:val="24"/>
@@ -10361,90 +10774,86 @@
         </w:rPr>
         <w:t xml:space="preserve"> </w:t>
       </w:r>
-      <w:proofErr w:type="spellStart"/>
-      <w:r>
-        <w:rPr>
-          <w:sz w:val="24"/>
-          <w:szCs w:val="24"/>
-        </w:rPr>
-        <w:t>Ranzato</w:t>
-      </w:r>
-      <w:proofErr w:type="spellEnd"/>
-      <w:r>
-        <w:rPr>
-          <w:sz w:val="24"/>
-          <w:szCs w:val="24"/>
-        </w:rPr>
-        <w:t>, and Lior Wolf</w:t>
-      </w:r>
-      <w:r>
-        <w:rPr>
-          <w:sz w:val="24"/>
-          <w:szCs w:val="24"/>
-        </w:rPr>
-        <w:t>, 2014.</w:t>
-      </w:r>
-    </w:p>
-    <w:p>
-      <w:pPr>
-        <w:pStyle w:val="ListParagraph"/>
-        <w:numPr>
-          <w:ilvl w:val="0"/>
-          <w:numId w:val="99"/>
-        </w:numPr>
-        <w:spacing w:line="360" w:lineRule="auto"/>
-        <w:rPr>
-          <w:sz w:val="24"/>
-          <w:szCs w:val="24"/>
-        </w:rPr>
-      </w:pPr>
-      <w:r>
-        <w:rPr>
-          <w:sz w:val="24"/>
-          <w:szCs w:val="24"/>
-        </w:rPr>
-        <w:t xml:space="preserve">OpenCV Documentation. </w:t>
-      </w:r>
-      <w:hyperlink r:id="rId19" w:history="1">
-        <w:r>
-          <w:rPr>
-            <w:rStyle w:val="Hyperlink"/>
-            <w:sz w:val="24"/>
-            <w:szCs w:val="24"/>
-          </w:rPr>
-          <w:t>https://docs.opencv.org/4.x/d9/df8/tut</w:t>
-        </w:r>
-        <w:r>
-          <w:rPr>
-            <w:rStyle w:val="Hyperlink"/>
-            <w:sz w:val="24"/>
-            <w:szCs w:val="24"/>
-          </w:rPr>
-          <w:t>o</w:t>
-        </w:r>
-        <w:r>
-          <w:rPr>
-            <w:rStyle w:val="Hyperlink"/>
-            <w:sz w:val="24"/>
-            <w:szCs w:val="24"/>
-          </w:rPr>
-          <w:t>rial_root.html</w:t>
-        </w:r>
-      </w:hyperlink>
-    </w:p>
-    <w:p>
-      <w:pPr>
-        <w:pStyle w:val="ListParagraph"/>
-        <w:numPr>
-          <w:ilvl w:val="0"/>
-          <w:numId w:val="99"/>
-        </w:numPr>
-        <w:spacing w:line="360" w:lineRule="auto"/>
-        <w:rPr>
-          <w:sz w:val="24"/>
-          <w:szCs w:val="24"/>
-        </w:rPr>
-      </w:pPr>
+      <w:r>
+        <w:rPr>
+          <w:sz w:val="24"/>
+          <w:szCs w:val="24"/>
+        </w:rPr>
+        <w:t xml:space="preserve">[Accessed: </w:t>
+      </w:r>
+      <w:r>
+        <w:rPr>
+          <w:sz w:val="24"/>
+          <w:szCs w:val="24"/>
+        </w:rPr>
+        <w:t>12</w:t>
+      </w:r>
+      <w:r>
+        <w:rPr>
+          <w:sz w:val="24"/>
+          <w:szCs w:val="24"/>
+        </w:rPr>
+        <w:t>-Nov-202</w:t>
+      </w:r>
+      <w:r>
+        <w:rPr>
+          <w:sz w:val="24"/>
+          <w:szCs w:val="24"/>
+        </w:rPr>
+        <w:t>3</w:t>
+      </w:r>
+      <w:r>
+        <w:rPr>
+          <w:sz w:val="24"/>
+          <w:szCs w:val="24"/>
+        </w:rPr>
+        <w:t>]</w:t>
+      </w:r>
+    </w:p>
+    <w:p>
+      <w:pPr>
+        <w:spacing w:line="360" w:lineRule="auto"/>
+        <w:rPr>
+          <w:sz w:val="24"/>
+          <w:szCs w:val="24"/>
+        </w:rPr>
+      </w:pPr>
+      <w:r>
+        <w:rPr>
+          <w:b/>
+          <w:bCs/>
+          <w:sz w:val="24"/>
+          <w:szCs w:val="24"/>
+        </w:rPr>
+        <w:t>[1</w:t>
+      </w:r>
+      <w:r>
+        <w:rPr>
+          <w:b/>
+          <w:bCs/>
+          <w:sz w:val="24"/>
+          <w:szCs w:val="24"/>
+        </w:rPr>
+        <w:t>0</w:t>
+      </w:r>
+      <w:r>
+        <w:rPr>
+          <w:b/>
+          <w:bCs/>
+          <w:sz w:val="24"/>
+          <w:szCs w:val="24"/>
+        </w:rPr>
+        <w:t>]</w:t>
+      </w:r>
+      <w:r>
+        <w:rPr>
+          <w:b/>
+          <w:bCs/>
+          <w:sz w:val="24"/>
+          <w:szCs w:val="24"/>
+        </w:rPr>
+        <w:t xml:space="preserve"> </w:t>
+      </w:r>
       <w:r>
         <w:rPr>
           <w:sz w:val="24"/>
@@ -10455,27 +10864,100 @@
       <w:hyperlink r:id="rId20" w:history="1">
         <w:r>
           <w:rPr>
-            <w:rStyle w:val="Hyperlink"/>
+            <w:rStyle w:val="Kpr"/>
             <w:sz w:val="24"/>
             <w:szCs w:val="24"/>
           </w:rPr>
           <w:t>https://docs.flutter.dev/</w:t>
         </w:r>
       </w:hyperlink>
-    </w:p>
-    <w:p>
-      <w:pPr>
-        <w:pStyle w:val="ListParagraph"/>
-        <w:numPr>
-          <w:ilvl w:val="0"/>
-          <w:numId w:val="99"/>
-        </w:numPr>
-        <w:spacing w:line="360" w:lineRule="auto"/>
-        <w:rPr>
-          <w:sz w:val="24"/>
-          <w:szCs w:val="24"/>
-        </w:rPr>
-      </w:pPr>
+      <w:r>
+        <w:rPr>
+          <w:sz w:val="24"/>
+          <w:szCs w:val="24"/>
+        </w:rPr>
+        <w:t xml:space="preserve"> </w:t>
+      </w:r>
+      <w:r>
+        <w:rPr>
+          <w:sz w:val="24"/>
+          <w:szCs w:val="24"/>
+        </w:rPr>
+        <w:t>[Accessed:</w:t>
+      </w:r>
+      <w:r>
+        <w:rPr>
+          <w:sz w:val="24"/>
+          <w:szCs w:val="24"/>
+        </w:rPr>
+        <w:t xml:space="preserve"> 15</w:t>
+      </w:r>
+      <w:r>
+        <w:rPr>
+          <w:sz w:val="24"/>
+          <w:szCs w:val="24"/>
+        </w:rPr>
+        <w:t>-Nov-202</w:t>
+      </w:r>
+      <w:r>
+        <w:rPr>
+          <w:sz w:val="24"/>
+          <w:szCs w:val="24"/>
+        </w:rPr>
+        <w:t>3</w:t>
+      </w:r>
+      <w:r>
+        <w:rPr>
+          <w:sz w:val="24"/>
+          <w:szCs w:val="24"/>
+        </w:rPr>
+        <w:t>]</w:t>
+      </w:r>
+    </w:p>
+    <w:p>
+      <w:pPr>
+        <w:spacing w:line="360" w:lineRule="auto"/>
+        <w:rPr>
+          <w:sz w:val="24"/>
+          <w:szCs w:val="24"/>
+        </w:rPr>
+      </w:pPr>
+      <w:r>
+        <w:rPr>
+          <w:b/>
+          <w:bCs/>
+          <w:sz w:val="24"/>
+          <w:szCs w:val="24"/>
+        </w:rPr>
+        <w:t>[1</w:t>
+      </w:r>
+      <w:r>
+        <w:rPr>
+          <w:b/>
+          <w:bCs/>
+          <w:sz w:val="24"/>
+          <w:szCs w:val="24"/>
+        </w:rPr>
+        <w:t>1</w:t>
+      </w:r>
+      <w:r>
+        <w:rPr>
+          <w:b/>
+          <w:bCs/>
+          <w:sz w:val="24"/>
+          <w:szCs w:val="24"/>
+        </w:rPr>
+        <w:t>]</w:t>
+      </w:r>
+      <w:r>
+        <w:rPr>
+          <w:b/>
+          <w:bCs/>
+          <w:sz w:val="24"/>
+          <w:szCs w:val="24"/>
+        </w:rPr>
+        <w:t xml:space="preserve"> </w:t>
+      </w:r>
       <w:r>
         <w:rPr>
           <w:sz w:val="24"/>
@@ -10486,13 +10968,55 @@
       <w:hyperlink r:id="rId21" w:history="1">
         <w:r>
           <w:rPr>
-            <w:rStyle w:val="Hyperlink"/>
+            <w:rStyle w:val="Kpr"/>
             <w:sz w:val="24"/>
             <w:szCs w:val="24"/>
           </w:rPr>
           <w:t>https://firebase.google.com/docs</w:t>
         </w:r>
       </w:hyperlink>
+      <w:r>
+        <w:rPr>
+          <w:sz w:val="24"/>
+          <w:szCs w:val="24"/>
+        </w:rPr>
+        <w:t xml:space="preserve"> </w:t>
+      </w:r>
+      <w:r>
+        <w:rPr>
+          <w:sz w:val="24"/>
+          <w:szCs w:val="24"/>
+        </w:rPr>
+        <w:t xml:space="preserve">[Accessed: </w:t>
+      </w:r>
+      <w:r>
+        <w:rPr>
+          <w:sz w:val="24"/>
+          <w:szCs w:val="24"/>
+        </w:rPr>
+        <w:t>15</w:t>
+      </w:r>
+      <w:r>
+        <w:rPr>
+          <w:sz w:val="24"/>
+          <w:szCs w:val="24"/>
+        </w:rPr>
+        <w:t>-Nov-202</w:t>
+      </w:r>
+      <w:r>
+        <w:rPr>
+          <w:sz w:val="24"/>
+          <w:szCs w:val="24"/>
+        </w:rPr>
+        <w:t>3</w:t>
+      </w:r>
+      <w:r>
+        <w:rPr>
+          <w:sz w:val="24"/>
+          <w:szCs w:val="24"/>
+        </w:rPr>
+        <w:t>]</w:t>
+      </w:r>
     </w:p>
     <w:sectPr>
       <w:footerReference w:type="default" r:id="rId22"/>
@@ -10543,7 +11067,7 @@
     <w:sdtContent>
       <w:p>
         <w:pPr>
-          <w:pStyle w:val="Footer"/>
+          <w:pStyle w:val="AltBilgi"/>
           <w:jc w:val="center"/>
         </w:pPr>
         <w:r>
@@ -10569,7 +11093,7 @@
   </w:sdt>
   <w:p>
     <w:pPr>
-      <w:pStyle w:val="Footer"/>
+      <w:pStyle w:val="AltBilgi"/>
     </w:pPr>
   </w:p>
 </w:ftr>
@@ -25051,12 +25575,13 @@
     <w:qFormat/>
     <w:rsid w:val="00AE18F6"/>
   </w:style>
-  <w:style w:type="character" w:default="1" w:styleId="DefaultParagraphFont">
+  <w:style w:type="character" w:default="1" w:styleId="VarsaylanParagrafYazTipi">
     <w:name w:val="Default Paragraph Font"/>
     <w:uiPriority w:val="1"/>
+    <w:semiHidden/>
     <w:unhideWhenUsed/>
   </w:style>
-  <w:style w:type="table" w:default="1" w:styleId="TableNormal">
+  <w:style w:type="table" w:default="1" w:styleId="NormalTablo">
     <w:name w:val="Normal Table"/>
     <w:uiPriority w:val="99"/>
     <w:semiHidden/>
@@ -25071,13 +25596,13 @@
       </w:tblCellMar>
     </w:tblPr>
   </w:style>
-  <w:style w:type="numbering" w:default="1" w:styleId="NoList">
+  <w:style w:type="numbering" w:default="1" w:styleId="ListeYok">
     <w:name w:val="No List"/>
     <w:uiPriority w:val="99"/>
     <w:semiHidden/>
     <w:unhideWhenUsed/>
   </w:style>
-  <w:style w:type="paragraph" w:styleId="ListParagraph">
+  <w:style w:type="paragraph" w:styleId="ListeParagraf">
     <w:name w:val="List Paragraph"/>
     <w:basedOn w:val="Normal"/>
     <w:uiPriority w:val="34"/>
@@ -25135,9 +25660,9 @@
       <w14:ligatures w14:val="none"/>
     </w:rPr>
   </w:style>
-  <w:style w:type="table" w:styleId="TableGrid">
+  <w:style w:type="table" w:styleId="TabloKlavuzu">
     <w:name w:val="Table Grid"/>
-    <w:basedOn w:val="TableNormal"/>
+    <w:basedOn w:val="NormalTablo"/>
     <w:uiPriority w:val="39"/>
     <w:rsid w:val="003E3110"/>
     <w:pPr>
@@ -25154,10 +25679,10 @@
       </w:tblBorders>
     </w:tblPr>
   </w:style>
-  <w:style w:type="paragraph" w:styleId="Header">
+  <w:style w:type="paragraph" w:styleId="stBilgi">
     <w:name w:val="header"/>
     <w:basedOn w:val="Normal"/>
-    <w:link w:val="HeaderChar"/>
+    <w:link w:val="stBilgiChar"/>
     <w:uiPriority w:val="99"/>
     <w:unhideWhenUsed/>
     <w:rsid w:val="00E57F18"/>
@@ -25169,17 +25694,17 @@
       <w:spacing w:after="0" w:line="240" w:lineRule="auto"/>
     </w:pPr>
   </w:style>
-  <w:style w:type="character" w:customStyle="1" w:styleId="HeaderChar">
-    <w:name w:val="Header Char"/>
-    <w:basedOn w:val="DefaultParagraphFont"/>
-    <w:link w:val="Header"/>
+  <w:style w:type="character" w:customStyle="1" w:styleId="stBilgiChar">
+    <w:name w:val="Üst Bilgi Char"/>
+    <w:basedOn w:val="VarsaylanParagrafYazTipi"/>
+    <w:link w:val="stBilgi"/>
     <w:uiPriority w:val="99"/>
     <w:rsid w:val="00E57F18"/>
   </w:style>
-  <w:style w:type="paragraph" w:styleId="Footer">
+  <w:style w:type="paragraph" w:styleId="AltBilgi">
     <w:name w:val="footer"/>
     <w:basedOn w:val="Normal"/>
-    <w:link w:val="FooterChar"/>
+    <w:link w:val="AltBilgiChar"/>
     <w:uiPriority w:val="99"/>
     <w:unhideWhenUsed/>
     <w:rsid w:val="00E57F18"/>
@@ -25191,14 +25716,14 @@
       <w:spacing w:after="0" w:line="240" w:lineRule="auto"/>
     </w:pPr>
   </w:style>
-  <w:style w:type="character" w:customStyle="1" w:styleId="FooterChar">
-    <w:name w:val="Footer Char"/>
-    <w:basedOn w:val="DefaultParagraphFont"/>
-    <w:link w:val="Footer"/>
+  <w:style w:type="character" w:customStyle="1" w:styleId="AltBilgiChar">
+    <w:name w:val="Alt Bilgi Char"/>
+    <w:basedOn w:val="VarsaylanParagrafYazTipi"/>
+    <w:link w:val="AltBilgi"/>
     <w:uiPriority w:val="99"/>
     <w:rsid w:val="00E57F18"/>
   </w:style>
-  <w:style w:type="paragraph" w:styleId="Caption">
+  <w:style w:type="paragraph" w:styleId="ResimYazs">
     <w:name w:val="caption"/>
     <w:basedOn w:val="Normal"/>
     <w:next w:val="Normal"/>
@@ -25217,9 +25742,9 @@
       <w:szCs w:val="18"/>
     </w:rPr>
   </w:style>
-  <w:style w:type="character" w:styleId="PlaceholderText">
+  <w:style w:type="character" w:styleId="YerTutucuMetni">
     <w:name w:val="Placeholder Text"/>
-    <w:basedOn w:val="DefaultParagraphFont"/>
+    <w:basedOn w:val="VarsaylanParagrafYazTipi"/>
     <w:uiPriority w:val="99"/>
     <w:semiHidden/>
     <w:rsid w:val="00CF6FDA"/>
@@ -25227,9 +25752,9 @@
       <w:color w:val="666666"/>
     </w:rPr>
   </w:style>
-  <w:style w:type="character" w:styleId="Hyperlink">
+  <w:style w:type="character" w:styleId="Kpr">
     <w:name w:val="Hyperlink"/>
-    <w:basedOn w:val="DefaultParagraphFont"/>
+    <w:basedOn w:val="VarsaylanParagrafYazTipi"/>
     <w:uiPriority w:val="99"/>
     <w:unhideWhenUsed/>
     <w:rsid w:val="002F56ED"/>
@@ -25238,9 +25763,9 @@
       <w:u w:val="single"/>
     </w:rPr>
   </w:style>
-  <w:style w:type="character" w:styleId="UnresolvedMention">
+  <w:style w:type="character" w:styleId="zmlenmeyenBahsetme">
     <w:name w:val="Unresolved Mention"/>
-    <w:basedOn w:val="DefaultParagraphFont"/>
+    <w:basedOn w:val="VarsaylanParagrafYazTipi"/>
     <w:uiPriority w:val="99"/>
     <w:semiHidden/>
     <w:unhideWhenUsed/>
@@ -25250,9 +25775,9 @@
       <w:shd w:val="clear" w:color="auto" w:fill="E1DFDD"/>
     </w:rPr>
   </w:style>
-  <w:style w:type="character" w:styleId="FollowedHyperlink">
+  <w:style w:type="character" w:styleId="zlenenKpr">
     <w:name w:val="FollowedHyperlink"/>
-    <w:basedOn w:val="DefaultParagraphFont"/>
+    <w:basedOn w:val="VarsaylanParagrafYazTipi"/>
     <w:uiPriority w:val="99"/>
     <w:semiHidden/>
     <w:unhideWhenUsed/>
@@ -25268,7 +25793,7 @@
 <file path=word/charts/chart1.xml><?xml version="1.0" encoding="utf-8"?>
 <c:chartSpace xmlns:c="http://schemas.openxmlformats.org/drawingml/2006/chart" xmlns:a="http://schemas.openxmlformats.org/drawingml/2006/main" xmlns:r="http://schemas.openxmlformats.org/officeDocument/2006/relationships" xmlns:c16r2="http://schemas.microsoft.com/office/drawing/2015/06/chart">
   <c:date1904 val="0"/>
-  <c:lang val="en-US"/>
+  <c:lang val="tr-TR"/>
   <c:roundedCorners val="0"/>
   <mc:AlternateContent xmlns:mc="http://schemas.openxmlformats.org/markup-compatibility/2006">
     <mc:Choice xmlns:c14="http://schemas.microsoft.com/office/drawing/2007/8/2/chart" Requires="c14">
@@ -25305,7 +25830,7 @@
               <a:cs typeface="+mn-cs"/>
             </a:defRPr>
           </a:pPr>
-          <a:endParaRPr lang="en-US"/>
+          <a:endParaRPr lang="tr-TR"/>
         </a:p>
       </c:txPr>
     </c:title>
@@ -25583,7 +26108,7 @@
                 <a:cs typeface="+mn-cs"/>
               </a:defRPr>
             </a:pPr>
-            <a:endParaRPr lang="en-US"/>
+            <a:endParaRPr lang="tr-TR"/>
           </a:p>
         </c:txPr>
         <c:crossAx val="826869664"/>
@@ -25642,7 +26167,7 @@
                 <a:cs typeface="+mn-cs"/>
               </a:defRPr>
             </a:pPr>
-            <a:endParaRPr lang="en-US"/>
+            <a:endParaRPr lang="tr-TR"/>
           </a:p>
         </c:txPr>
         <c:crossAx val="1140411823"/>
@@ -25684,7 +26209,7 @@
               <a:cs typeface="+mn-cs"/>
             </a:defRPr>
           </a:pPr>
-          <a:endParaRPr lang="en-US"/>
+          <a:endParaRPr lang="tr-TR"/>
         </a:p>
       </c:txPr>
     </c:legend>
@@ -25721,7 +26246,7 @@
       <a:pPr>
         <a:defRPr/>
       </a:pPr>
-      <a:endParaRPr lang="en-US"/>
+      <a:endParaRPr lang="tr-TR"/>
     </a:p>
   </c:txPr>
   <c:externalData r:id="rId3">

--- a/Documents/FaceApp_PSD.docx
+++ b/Documents/FaceApp_PSD.docx
@@ -2298,7 +2298,7 @@
           <w:sz w:val="24"/>
           <w:szCs w:val="24"/>
         </w:rPr>
-        <w:t>Integration of chat functionalities, including text messaging, multimedia sharing, and group creation.</w:t>
+        <w:t>Integration of chat functionalities, including text messaging, multimedia sharing, and group creation</w:t>
       </w:r>
       <w:r>
         <w:rPr>
@@ -2320,6 +2320,13 @@
           <w:szCs w:val="24"/>
         </w:rPr>
         <w:t>]</w:t>
+      </w:r>
+      <w:r>
+        <w:rPr>
+          <w:sz w:val="24"/>
+          <w:szCs w:val="24"/>
+        </w:rPr>
+        <w:t>.</w:t>
       </w:r>
     </w:p>
     <w:p>
@@ -2382,7 +2389,23 @@
           <w:sz w:val="24"/>
           <w:szCs w:val="24"/>
         </w:rPr>
-        <w:t>Accurate classification of individuals present in group photographs.</w:t>
+        <w:t xml:space="preserve">Accurate classification of individuals </w:t>
+      </w:r>
+      <w:proofErr w:type="gramStart"/>
+      <w:r>
+        <w:rPr>
+          <w:sz w:val="24"/>
+          <w:szCs w:val="24"/>
+        </w:rPr>
+        <w:t>present</w:t>
+      </w:r>
+      <w:proofErr w:type="gramEnd"/>
+      <w:r>
+        <w:rPr>
+          <w:sz w:val="24"/>
+          <w:szCs w:val="24"/>
+        </w:rPr>
+        <w:t xml:space="preserve"> in group photographs.</w:t>
       </w:r>
     </w:p>
     <w:p>
@@ -3240,8 +3263,17 @@
           <w:sz w:val="20"/>
           <w:szCs w:val="20"/>
         </w:rPr>
-        <w:t>1: Media sharing algorithm</w:t>
-      </w:r>
+        <w:t xml:space="preserve">1: Media sharing </w:t>
+      </w:r>
+      <w:proofErr w:type="gramStart"/>
+      <w:r>
+        <w:rPr>
+          <w:sz w:val="20"/>
+          <w:szCs w:val="20"/>
+        </w:rPr>
+        <w:t>algorithm</w:t>
+      </w:r>
+      <w:proofErr w:type="gramEnd"/>
     </w:p>
     <w:p>
       <w:pPr>
@@ -3351,14 +3383,28 @@
           <w:sz w:val="24"/>
           <w:szCs w:val="24"/>
         </w:rPr>
-        <w:t xml:space="preserve"> patterns in facial features and determining the likelihood of a match.</w:t>
-      </w:r>
-      <w:r>
-        <w:rPr>
-          <w:sz w:val="24"/>
-          <w:szCs w:val="24"/>
-        </w:rPr>
-        <w:t xml:space="preserve"> (Figure 2)</w:t>
+        <w:t xml:space="preserve"> patterns in facial features and determining the likelihood of a match</w:t>
+      </w:r>
+      <w:r>
+        <w:rPr>
+          <w:sz w:val="24"/>
+          <w:szCs w:val="24"/>
+        </w:rPr>
+        <w:t xml:space="preserve"> (</w:t>
+      </w:r>
+      <w:r>
+        <w:rPr>
+          <w:sz w:val="24"/>
+          <w:szCs w:val="24"/>
+        </w:rPr>
+        <w:t xml:space="preserve">see </w:t>
+      </w:r>
+      <w:r>
+        <w:rPr>
+          <w:sz w:val="24"/>
+          <w:szCs w:val="24"/>
+        </w:rPr>
+        <w:t>Figure 2)</w:t>
       </w:r>
       <w:r>
         <w:rPr>
@@ -3373,6 +3419,13 @@
           <w:szCs w:val="24"/>
         </w:rPr>
         <w:t>[9]</w:t>
+      </w:r>
+      <w:r>
+        <w:rPr>
+          <w:sz w:val="24"/>
+          <w:szCs w:val="24"/>
+        </w:rPr>
+        <w:t>.</w:t>
       </w:r>
     </w:p>
     <w:p>
@@ -3964,14 +4017,35 @@
           <w:sz w:val="24"/>
           <w:szCs w:val="24"/>
         </w:rPr>
-        <w:t>. In our project, KNN can be employed to identify facial features by comparing them to the features of individuals in the training dataset, contributing to accurate user classification.</w:t>
-      </w:r>
-      <w:r>
-        <w:rPr>
-          <w:sz w:val="24"/>
-          <w:szCs w:val="24"/>
-        </w:rPr>
-        <w:t xml:space="preserve"> (Figure </w:t>
+        <w:t>. In our project, KNN can be employed to identify facial features by comparing them to the features of individuals in the training dataset, contributing to accurate user classification</w:t>
+      </w:r>
+      <w:r>
+        <w:rPr>
+          <w:sz w:val="24"/>
+          <w:szCs w:val="24"/>
+        </w:rPr>
+        <w:t xml:space="preserve"> </w:t>
+      </w:r>
+      <w:r>
+        <w:rPr>
+          <w:sz w:val="24"/>
+          <w:szCs w:val="24"/>
+        </w:rPr>
+        <w:t>(</w:t>
+      </w:r>
+      <w:r>
+        <w:rPr>
+          <w:sz w:val="24"/>
+          <w:szCs w:val="24"/>
+        </w:rPr>
+        <w:t xml:space="preserve">see </w:t>
+      </w:r>
+      <w:r>
+        <w:rPr>
+          <w:sz w:val="24"/>
+          <w:szCs w:val="24"/>
+        </w:rPr>
+        <w:t xml:space="preserve">Figure </w:t>
       </w:r>
       <w:r>
         <w:rPr>
@@ -4000,6 +4074,13 @@
           <w:szCs w:val="24"/>
         </w:rPr>
         <w:t>[8]</w:t>
+      </w:r>
+      <w:r>
+        <w:rPr>
+          <w:sz w:val="24"/>
+          <w:szCs w:val="24"/>
+        </w:rPr>
+        <w:t>.</w:t>
       </w:r>
     </w:p>
     <w:p>
@@ -4323,14 +4404,28 @@
           <w:sz w:val="24"/>
           <w:szCs w:val="24"/>
         </w:rPr>
-        <w:t>Decision Trees are tree-like structures that recursively divide the data based on attribute values. In facial recognition, decision trees can be utilized to navigate through facial features, making decisions at each node to accurately classify individuals present in group photographs.</w:t>
-      </w:r>
-      <w:r>
-        <w:rPr>
-          <w:sz w:val="24"/>
-          <w:szCs w:val="24"/>
-        </w:rPr>
-        <w:t xml:space="preserve"> (Figure 5)</w:t>
+        <w:t>Decision Trees are tree-like structures that recursively divide the data based on attribute values. In facial recognition, decision trees can be utilized to navigate through facial features, making decisions at each node to accurately classify individuals present in group photographs</w:t>
+      </w:r>
+      <w:r>
+        <w:rPr>
+          <w:sz w:val="24"/>
+          <w:szCs w:val="24"/>
+        </w:rPr>
+        <w:t xml:space="preserve"> (</w:t>
+      </w:r>
+      <w:r>
+        <w:rPr>
+          <w:sz w:val="24"/>
+          <w:szCs w:val="24"/>
+        </w:rPr>
+        <w:t xml:space="preserve">see </w:t>
+      </w:r>
+      <w:r>
+        <w:rPr>
+          <w:sz w:val="24"/>
+          <w:szCs w:val="24"/>
+        </w:rPr>
+        <w:t>Figure 5)</w:t>
       </w:r>
       <w:r>
         <w:rPr>
@@ -4345,6 +4440,13 @@
           <w:szCs w:val="24"/>
         </w:rPr>
         <w:t>[3]</w:t>
+      </w:r>
+      <w:r>
+        <w:rPr>
+          <w:sz w:val="24"/>
+          <w:szCs w:val="24"/>
+        </w:rPr>
+        <w:t>.</w:t>
       </w:r>
     </w:p>
     <w:p>
@@ -4919,7 +5021,7 @@
           <w:sz w:val="24"/>
           <w:szCs w:val="24"/>
         </w:rPr>
-        <w:t xml:space="preserve">. </w:t>
+        <w:t xml:space="preserve"> </w:t>
       </w:r>
       <w:r>
         <w:rPr>
@@ -4927,6 +5029,13 @@
           <w:szCs w:val="24"/>
         </w:rPr>
         <w:t>[4]</w:t>
+      </w:r>
+      <w:r>
+        <w:rPr>
+          <w:sz w:val="24"/>
+          <w:szCs w:val="24"/>
+        </w:rPr>
+        <w:t>.</w:t>
       </w:r>
       <w:r>
         <w:rPr>
@@ -4942,7 +5051,7 @@
           <w:sz w:val="24"/>
           <w:szCs w:val="24"/>
         </w:rPr>
-        <w:t>Flutter provides a robust framework for cross-platform development, ensuring consistency across different operating systems.</w:t>
+        <w:t>Flutter provides a robust framework for cross-platform development, ensuring consistency across different operating systems</w:t>
       </w:r>
       <w:r>
         <w:rPr>
@@ -4957,6 +5066,13 @@
           <w:szCs w:val="24"/>
         </w:rPr>
         <w:t>[10]</w:t>
+      </w:r>
+      <w:r>
+        <w:rPr>
+          <w:sz w:val="24"/>
+          <w:szCs w:val="24"/>
+        </w:rPr>
+        <w:t>.</w:t>
       </w:r>
     </w:p>
     <w:p>
@@ -5088,7 +5204,7 @@
           <w:sz w:val="24"/>
           <w:szCs w:val="24"/>
         </w:rPr>
-        <w:t>, being a NoSQL cloud database, aligns with the project's mobile platform requirements.</w:t>
+        <w:t>, being a NoSQL cloud database, aligns with the project's mobile platform requirements</w:t>
       </w:r>
       <w:r>
         <w:rPr>
@@ -5103,6 +5219,13 @@
           <w:szCs w:val="24"/>
         </w:rPr>
         <w:t>[5]</w:t>
+      </w:r>
+      <w:r>
+        <w:rPr>
+          <w:sz w:val="24"/>
+          <w:szCs w:val="24"/>
+        </w:rPr>
+        <w:t>.</w:t>
       </w:r>
     </w:p>
     <w:p>
@@ -5190,7 +5313,7 @@
           <w:sz w:val="24"/>
           <w:szCs w:val="24"/>
         </w:rPr>
-        <w:t>Utilizing Firebase services, including authentication and cloud functions, will enhance the application's functionality and security.</w:t>
+        <w:t>Utilizing Firebase services, including authentication and cloud functions, will enhance the application's functionality and security</w:t>
       </w:r>
       <w:r>
         <w:rPr>
@@ -5205,6 +5328,13 @@
           <w:szCs w:val="24"/>
         </w:rPr>
         <w:t>[11]</w:t>
+      </w:r>
+      <w:r>
+        <w:rPr>
+          <w:sz w:val="24"/>
+          <w:szCs w:val="24"/>
+        </w:rPr>
+        <w:t>.</w:t>
       </w:r>
     </w:p>
     <w:p>
@@ -5463,7 +5593,7 @@
           <w:sz w:val="24"/>
           <w:szCs w:val="24"/>
         </w:rPr>
-        <w:t xml:space="preserve"> We will follow the principles of Object-Oriented Programming to create modular and maintainable code. Classes, objects, inheritance, and encapsulation will be employed to enhance code organization and reusability.</w:t>
+        <w:t xml:space="preserve"> We will follow the principles of Object-Oriented Programming to create modular and maintainable code. Classes, objects, inheritance, and encapsulation will be employed to enhance code organization and reusability</w:t>
       </w:r>
       <w:r>
         <w:rPr>
@@ -5471,6 +5601,13 @@
           <w:szCs w:val="24"/>
         </w:rPr>
         <w:t xml:space="preserve"> [6]</w:t>
+      </w:r>
+      <w:r>
+        <w:rPr>
+          <w:sz w:val="24"/>
+          <w:szCs w:val="24"/>
+        </w:rPr>
+        <w:t>.</w:t>
       </w:r>
     </w:p>
     <w:p>
@@ -5500,7 +5637,7 @@
           <w:sz w:val="24"/>
           <w:szCs w:val="24"/>
         </w:rPr>
-        <w:t xml:space="preserve"> We will explore design patterns like Singleton, Factory, and Observer to solve recurring design problems and promote code flexibility and scalability.</w:t>
+        <w:t xml:space="preserve"> We will explore design patterns like Singleton, Factory, and Observer to solve recurring design problems and promote code flexibility and scalability</w:t>
       </w:r>
       <w:r>
         <w:rPr>
@@ -5517,6 +5654,13 @@
           <w:szCs w:val="24"/>
         </w:rPr>
         <w:t>[7]</w:t>
+      </w:r>
+      <w:r>
+        <w:rPr>
+          <w:sz w:val="24"/>
+          <w:szCs w:val="24"/>
+        </w:rPr>
+        <w:t>.</w:t>
       </w:r>
     </w:p>
     <w:p>
@@ -6462,7 +6606,21 @@
           <w:sz w:val="24"/>
           <w:szCs w:val="24"/>
         </w:rPr>
-        <w:t xml:space="preserve"> (Figure 2)</w:t>
+        <w:t xml:space="preserve"> (Figure </w:t>
+      </w:r>
+      <w:r>
+        <w:rPr>
+          <w:sz w:val="24"/>
+          <w:szCs w:val="24"/>
+        </w:rPr>
+        <w:t>7</w:t>
+      </w:r>
+      <w:r>
+        <w:rPr>
+          <w:sz w:val="24"/>
+          <w:szCs w:val="24"/>
+        </w:rPr>
+        <w:t>)</w:t>
       </w:r>
       <w:r>
         <w:rPr>
@@ -6789,6 +6947,7 @@
         </w:rPr>
         <w:t xml:space="preserve">, </w:t>
       </w:r>
+      <w:proofErr w:type="gramStart"/>
       <w:r>
         <w:rPr>
           <w:sz w:val="24"/>
@@ -6796,6 +6955,7 @@
         </w:rPr>
         <w:t>Dart</w:t>
       </w:r>
+      <w:proofErr w:type="gramEnd"/>
       <w:r>
         <w:rPr>
           <w:sz w:val="24"/>
@@ -7605,7 +7765,27 @@
           <w:sz w:val="24"/>
           <w:szCs w:val="24"/>
         </w:rPr>
-        <w:t>8.4 Project Time Line (Gantt Chart)</w:t>
+        <w:t xml:space="preserve">8.4 Project </w:t>
+      </w:r>
+      <w:proofErr w:type="gramStart"/>
+      <w:r>
+        <w:rPr>
+          <w:b/>
+          <w:bCs/>
+          <w:sz w:val="24"/>
+          <w:szCs w:val="24"/>
+        </w:rPr>
+        <w:t>Time Line</w:t>
+      </w:r>
+      <w:proofErr w:type="gramEnd"/>
+      <w:r>
+        <w:rPr>
+          <w:b/>
+          <w:bCs/>
+          <w:sz w:val="24"/>
+          <w:szCs w:val="24"/>
+        </w:rPr>
+        <w:t xml:space="preserve"> (Gantt Chart)</w:t>
       </w:r>
       <w:r>
         <w:rPr>
@@ -10037,7 +10217,7 @@
           <w:sz w:val="24"/>
           <w:szCs w:val="24"/>
         </w:rPr>
-        <w:t xml:space="preserve"> By upholding ethical standards in data handling and access control, our project indirectly contributes to national security. The responsible management of user data aligns with broader considerations of protecting sensitive information in the digital age.</w:t>
+        <w:t xml:space="preserve"> By upholding ethical standards in data handling and access control, our project indirectly contributes to national security. The responsible management of user data aligns with broader considerations of protecting sensitive information in the digital age</w:t>
       </w:r>
       <w:r>
         <w:rPr>
@@ -10052,6 +10232,13 @@
           <w:szCs w:val="24"/>
         </w:rPr>
         <w:t>[1]</w:t>
+      </w:r>
+      <w:r>
+        <w:rPr>
+          <w:sz w:val="24"/>
+          <w:szCs w:val="24"/>
+        </w:rPr>
+        <w:t>.</w:t>
       </w:r>
     </w:p>
     <w:p>
@@ -10093,6 +10280,16 @@
         </w:rPr>
         <w:t xml:space="preserve"> The secure data sharing system implemented in our application plays a role in preventing unauthorized access to shared photos. This aspect aligns with broader security measures and considerations for protecting information within the national context.</w:t>
       </w:r>
+    </w:p>
+    <w:p>
+      <w:pPr>
+        <w:spacing w:line="360" w:lineRule="auto"/>
+        <w:jc w:val="both"/>
+        <w:rPr>
+          <w:sz w:val="24"/>
+          <w:szCs w:val="24"/>
+        </w:rPr>
+      </w:pPr>
     </w:p>
     <w:p>
       <w:pPr>
@@ -10143,7 +10340,14 @@
           <w:sz w:val="24"/>
           <w:szCs w:val="24"/>
         </w:rPr>
-        <w:t>Brown, Alice et al. "Facial Recognition Technology and Its Ethical Implications." International Conference on Ethics in Technology, 2021.</w:t>
+        <w:t>Smith, Marcus, and Seumas Miller. "The ethical application of biometric facial recognition technology." Ai &amp; Society (2022): 1-9.</w:t>
+      </w:r>
+      <w:r>
+        <w:rPr>
+          <w:sz w:val="24"/>
+          <w:szCs w:val="24"/>
+        </w:rPr>
+        <w:t xml:space="preserve"> </w:t>
       </w:r>
     </w:p>
     <w:p>
@@ -10161,8 +10365,24 @@
           <w:sz w:val="24"/>
           <w:szCs w:val="24"/>
         </w:rPr>
-        <w:t>[</w:t>
-      </w:r>
+        <w:t xml:space="preserve">[2] </w:t>
+      </w:r>
+      <w:r>
+        <w:rPr>
+          <w:sz w:val="24"/>
+          <w:szCs w:val="24"/>
+        </w:rPr>
+        <w:t>Shukla, Sanskar, Subhash Chandra Gupta, and Praveen Mishra. "Android-Based Chat Application Using Firebase." In 2021 International Conference on Computer Communication and Informatics (ICCCI), pp. 1-4. IEEE, 2021.</w:t>
+      </w:r>
+    </w:p>
+    <w:p>
+      <w:pPr>
+        <w:spacing w:line="360" w:lineRule="auto"/>
+        <w:rPr>
+          <w:sz w:val="24"/>
+          <w:szCs w:val="24"/>
+        </w:rPr>
+      </w:pPr>
       <w:r>
         <w:rPr>
           <w:b/>
@@ -10170,77 +10390,7 @@
           <w:sz w:val="24"/>
           <w:szCs w:val="24"/>
         </w:rPr>
-        <w:t>2</w:t>
-      </w:r>
-      <w:r>
-        <w:rPr>
-          <w:b/>
-          <w:bCs/>
-          <w:sz w:val="24"/>
-          <w:szCs w:val="24"/>
-        </w:rPr>
-        <w:t>]</w:t>
-      </w:r>
-      <w:r>
-        <w:rPr>
-          <w:b/>
-          <w:bCs/>
-          <w:sz w:val="24"/>
-          <w:szCs w:val="24"/>
-        </w:rPr>
-        <w:t xml:space="preserve"> </w:t>
-      </w:r>
-      <w:r>
-        <w:rPr>
-          <w:sz w:val="24"/>
-          <w:szCs w:val="24"/>
-        </w:rPr>
-        <w:t>White, Michael. "Innovations in Chat Application Development." Proceedings of the International Symposium on Human-Computer Interaction, 2020.</w:t>
-      </w:r>
-    </w:p>
-    <w:p>
-      <w:pPr>
-        <w:spacing w:line="360" w:lineRule="auto"/>
-        <w:rPr>
-          <w:sz w:val="24"/>
-          <w:szCs w:val="24"/>
-        </w:rPr>
-      </w:pPr>
-      <w:r>
-        <w:rPr>
-          <w:b/>
-          <w:bCs/>
-          <w:sz w:val="24"/>
-          <w:szCs w:val="24"/>
-        </w:rPr>
-        <w:t>[</w:t>
-      </w:r>
-      <w:r>
-        <w:rPr>
-          <w:b/>
-          <w:bCs/>
-          <w:sz w:val="24"/>
-          <w:szCs w:val="24"/>
-        </w:rPr>
-        <w:t>3</w:t>
-      </w:r>
-      <w:r>
-        <w:rPr>
-          <w:b/>
-          <w:bCs/>
-          <w:sz w:val="24"/>
-          <w:szCs w:val="24"/>
-        </w:rPr>
-        <w:t>]</w:t>
-      </w:r>
-      <w:r>
-        <w:rPr>
-          <w:b/>
-          <w:bCs/>
-          <w:sz w:val="24"/>
-          <w:szCs w:val="24"/>
-        </w:rPr>
-        <w:t xml:space="preserve"> </w:t>
+        <w:t xml:space="preserve">[3] </w:t>
       </w:r>
       <w:r>
         <w:rPr>
@@ -10287,42 +10437,7 @@
           <w:sz w:val="24"/>
           <w:szCs w:val="24"/>
         </w:rPr>
-        <w:t xml:space="preserve"> </w:t>
-      </w:r>
-      <w:r>
-        <w:rPr>
-          <w:sz w:val="24"/>
-          <w:szCs w:val="24"/>
-        </w:rPr>
-        <w:t xml:space="preserve">[Accessed: </w:t>
-      </w:r>
-      <w:r>
-        <w:rPr>
-          <w:sz w:val="24"/>
-          <w:szCs w:val="24"/>
-        </w:rPr>
-        <w:t>09</w:t>
-      </w:r>
-      <w:r>
-        <w:rPr>
-          <w:sz w:val="24"/>
-          <w:szCs w:val="24"/>
-        </w:rPr>
-        <w:t>-Nov-202</w:t>
-      </w:r>
-      <w:r>
-        <w:rPr>
-          <w:sz w:val="24"/>
-          <w:szCs w:val="24"/>
-        </w:rPr>
-        <w:t>3</w:t>
-      </w:r>
-      <w:r>
-        <w:rPr>
-          <w:sz w:val="24"/>
-          <w:szCs w:val="24"/>
-        </w:rPr>
-        <w:t>]</w:t>
+        <w:t xml:space="preserve"> [Accessed: 09-Nov-2023]</w:t>
       </w:r>
     </w:p>
     <w:p>
@@ -10340,8 +10455,24 @@
           <w:sz w:val="24"/>
           <w:szCs w:val="24"/>
         </w:rPr>
-        <w:t>[</w:t>
-      </w:r>
+        <w:t xml:space="preserve">[4] </w:t>
+      </w:r>
+      <w:r>
+        <w:rPr>
+          <w:sz w:val="24"/>
+          <w:szCs w:val="24"/>
+        </w:rPr>
+        <w:t>Meier, Reto. Professional Android 4 application development. John Wiley &amp; Sons, 2012.</w:t>
+      </w:r>
+    </w:p>
+    <w:p>
+      <w:pPr>
+        <w:spacing w:line="360" w:lineRule="auto"/>
+        <w:rPr>
+          <w:sz w:val="24"/>
+          <w:szCs w:val="24"/>
+        </w:rPr>
+      </w:pPr>
       <w:r>
         <w:rPr>
           <w:b/>
@@ -10349,8 +10480,56 @@
           <w:sz w:val="24"/>
           <w:szCs w:val="24"/>
         </w:rPr>
-        <w:t>4</w:t>
-      </w:r>
+        <w:t xml:space="preserve">[5] </w:t>
+      </w:r>
+      <w:proofErr w:type="spellStart"/>
+      <w:r>
+        <w:rPr>
+          <w:sz w:val="24"/>
+          <w:szCs w:val="24"/>
+        </w:rPr>
+        <w:t>Özsu</w:t>
+      </w:r>
+      <w:proofErr w:type="spellEnd"/>
+      <w:r>
+        <w:rPr>
+          <w:sz w:val="24"/>
+          <w:szCs w:val="24"/>
+        </w:rPr>
+        <w:t xml:space="preserve">, M. Tamer, and Patrick </w:t>
+      </w:r>
+      <w:proofErr w:type="spellStart"/>
+      <w:r>
+        <w:rPr>
+          <w:sz w:val="24"/>
+          <w:szCs w:val="24"/>
+        </w:rPr>
+        <w:t>Valduriez</w:t>
+      </w:r>
+      <w:proofErr w:type="spellEnd"/>
+      <w:r>
+        <w:rPr>
+          <w:sz w:val="24"/>
+          <w:szCs w:val="24"/>
+        </w:rPr>
+        <w:t>. Principles of distributed database systems. Vol. 2. Englewood Cliffs: Prentice Hall, 1999.</w:t>
+      </w:r>
+      <w:r>
+        <w:rPr>
+          <w:sz w:val="24"/>
+          <w:szCs w:val="24"/>
+        </w:rPr>
+        <w:t xml:space="preserve"> </w:t>
+      </w:r>
+    </w:p>
+    <w:p>
+      <w:pPr>
+        <w:spacing w:line="360" w:lineRule="auto"/>
+        <w:rPr>
+          <w:sz w:val="24"/>
+          <w:szCs w:val="24"/>
+        </w:rPr>
+      </w:pPr>
       <w:r>
         <w:rPr>
           <w:b/>
@@ -10358,8 +10537,31 @@
           <w:sz w:val="24"/>
           <w:szCs w:val="24"/>
         </w:rPr>
-        <w:t>]</w:t>
-      </w:r>
+        <w:t xml:space="preserve">[6] </w:t>
+      </w:r>
+      <w:r>
+        <w:rPr>
+          <w:sz w:val="24"/>
+          <w:szCs w:val="24"/>
+        </w:rPr>
+        <w:t>Nguyen, Paul. "Engineering Enterprise Software Systems with Interactive UML Models and Aspect-Oriented Middleware." (2006).</w:t>
+      </w:r>
+      <w:r>
+        <w:rPr>
+          <w:sz w:val="24"/>
+          <w:szCs w:val="24"/>
+        </w:rPr>
+        <w:t xml:space="preserve"> </w:t>
+      </w:r>
+    </w:p>
+    <w:p>
+      <w:pPr>
+        <w:spacing w:line="360" w:lineRule="auto"/>
+        <w:rPr>
+          <w:sz w:val="24"/>
+          <w:szCs w:val="24"/>
+        </w:rPr>
+      </w:pPr>
       <w:r>
         <w:rPr>
           <w:b/>
@@ -10367,14 +10569,37 @@
           <w:sz w:val="24"/>
           <w:szCs w:val="24"/>
         </w:rPr>
+        <w:t xml:space="preserve">[7] </w:t>
+      </w:r>
+      <w:r>
+        <w:rPr>
+          <w:sz w:val="24"/>
+          <w:szCs w:val="24"/>
+        </w:rPr>
+        <w:t xml:space="preserve">Gamma, Erich, Richard Helm, Ralph Johnson, John </w:t>
+      </w:r>
+      <w:proofErr w:type="spellStart"/>
+      <w:r>
+        <w:rPr>
+          <w:sz w:val="24"/>
+          <w:szCs w:val="24"/>
+        </w:rPr>
+        <w:t>Vlissides</w:t>
+      </w:r>
+      <w:proofErr w:type="spellEnd"/>
+      <w:r>
+        <w:rPr>
+          <w:sz w:val="24"/>
+          <w:szCs w:val="24"/>
+        </w:rPr>
+        <w:t>, and Design Patterns. "Elements of Reusable Object-Oriented Software." Design Patterns (1995).</w:t>
+      </w:r>
+      <w:r>
+        <w:rPr>
+          <w:sz w:val="24"/>
+          <w:szCs w:val="24"/>
+        </w:rPr>
         <w:t xml:space="preserve"> </w:t>
-      </w:r>
-      <w:r>
-        <w:rPr>
-          <w:sz w:val="24"/>
-          <w:szCs w:val="24"/>
-        </w:rPr>
-        <w:t>Meier, R. (2014). Professional Android 4 Application Development. John Wiley &amp; Sons.</w:t>
       </w:r>
     </w:p>
     <w:p>
@@ -10392,8 +10617,88 @@
           <w:sz w:val="24"/>
           <w:szCs w:val="24"/>
         </w:rPr>
-        <w:t>[</w:t>
-      </w:r>
+        <w:t xml:space="preserve">[8] </w:t>
+      </w:r>
+      <w:proofErr w:type="spellStart"/>
+      <w:r>
+        <w:rPr>
+          <w:sz w:val="24"/>
+          <w:szCs w:val="24"/>
+        </w:rPr>
+        <w:t>Taigman</w:t>
+      </w:r>
+      <w:proofErr w:type="spellEnd"/>
+      <w:r>
+        <w:rPr>
+          <w:sz w:val="24"/>
+          <w:szCs w:val="24"/>
+        </w:rPr>
+        <w:t xml:space="preserve">, Yaniv, Ming Yang, </w:t>
+      </w:r>
+      <w:proofErr w:type="spellStart"/>
+      <w:r>
+        <w:rPr>
+          <w:sz w:val="24"/>
+          <w:szCs w:val="24"/>
+        </w:rPr>
+        <w:t>Marc'Aurelio</w:t>
+      </w:r>
+      <w:proofErr w:type="spellEnd"/>
+      <w:r>
+        <w:rPr>
+          <w:sz w:val="24"/>
+          <w:szCs w:val="24"/>
+        </w:rPr>
+        <w:t xml:space="preserve"> </w:t>
+      </w:r>
+      <w:proofErr w:type="spellStart"/>
+      <w:r>
+        <w:rPr>
+          <w:sz w:val="24"/>
+          <w:szCs w:val="24"/>
+        </w:rPr>
+        <w:t>Ranzato</w:t>
+      </w:r>
+      <w:proofErr w:type="spellEnd"/>
+      <w:r>
+        <w:rPr>
+          <w:sz w:val="24"/>
+          <w:szCs w:val="24"/>
+        </w:rPr>
+        <w:t>, and Lior Wolf. "</w:t>
+      </w:r>
+      <w:proofErr w:type="spellStart"/>
+      <w:r>
+        <w:rPr>
+          <w:sz w:val="24"/>
+          <w:szCs w:val="24"/>
+        </w:rPr>
+        <w:t>Deepface</w:t>
+      </w:r>
+      <w:proofErr w:type="spellEnd"/>
+      <w:r>
+        <w:rPr>
+          <w:sz w:val="24"/>
+          <w:szCs w:val="24"/>
+        </w:rPr>
+        <w:t>: Closing the gap to human-level performance in face verification." In Proceedings of the IEEE conference on computer vision and pattern recognition, pp. 1701-1708. 2014.</w:t>
+      </w:r>
+      <w:r>
+        <w:rPr>
+          <w:sz w:val="24"/>
+          <w:szCs w:val="24"/>
+        </w:rPr>
+        <w:t xml:space="preserve"> </w:t>
+      </w:r>
+    </w:p>
+    <w:p>
+      <w:pPr>
+        <w:spacing w:line="360" w:lineRule="auto"/>
+        <w:rPr>
+          <w:sz w:val="24"/>
+          <w:szCs w:val="24"/>
+        </w:rPr>
+      </w:pPr>
       <w:r>
         <w:rPr>
           <w:b/>
@@ -10401,354 +10706,8 @@
           <w:sz w:val="24"/>
           <w:szCs w:val="24"/>
         </w:rPr>
-        <w:t>5</w:t>
-      </w:r>
-      <w:r>
-        <w:rPr>
-          <w:b/>
-          <w:bCs/>
-          <w:sz w:val="24"/>
-          <w:szCs w:val="24"/>
-        </w:rPr>
-        <w:t>]</w:t>
-      </w:r>
-      <w:r>
-        <w:rPr>
-          <w:b/>
-          <w:bCs/>
-          <w:sz w:val="24"/>
-          <w:szCs w:val="24"/>
-        </w:rPr>
-        <w:t xml:space="preserve"> </w:t>
-      </w:r>
-      <w:proofErr w:type="spellStart"/>
-      <w:r>
-        <w:rPr>
-          <w:sz w:val="24"/>
-          <w:szCs w:val="24"/>
-        </w:rPr>
-        <w:t>Özsu</w:t>
-      </w:r>
-      <w:proofErr w:type="spellEnd"/>
-      <w:r>
-        <w:rPr>
-          <w:sz w:val="24"/>
-          <w:szCs w:val="24"/>
-        </w:rPr>
-        <w:t xml:space="preserve">, M. T., &amp; </w:t>
-      </w:r>
-      <w:proofErr w:type="spellStart"/>
-      <w:r>
-        <w:rPr>
-          <w:sz w:val="24"/>
-          <w:szCs w:val="24"/>
-        </w:rPr>
-        <w:t>Valduriez</w:t>
-      </w:r>
-      <w:proofErr w:type="spellEnd"/>
-      <w:r>
-        <w:rPr>
-          <w:sz w:val="24"/>
-          <w:szCs w:val="24"/>
-        </w:rPr>
-        <w:t>, P. (2011). Principles of Distributed Database Systems. Springer.</w:t>
-      </w:r>
-    </w:p>
-    <w:p>
-      <w:pPr>
-        <w:spacing w:line="360" w:lineRule="auto"/>
-        <w:rPr>
-          <w:sz w:val="24"/>
-          <w:szCs w:val="24"/>
-        </w:rPr>
-      </w:pPr>
-      <w:r>
-        <w:rPr>
-          <w:b/>
-          <w:bCs/>
-          <w:sz w:val="24"/>
-          <w:szCs w:val="24"/>
-        </w:rPr>
-        <w:t>[</w:t>
-      </w:r>
-      <w:r>
-        <w:rPr>
-          <w:b/>
-          <w:bCs/>
-          <w:sz w:val="24"/>
-          <w:szCs w:val="24"/>
-        </w:rPr>
-        <w:t>6</w:t>
-      </w:r>
-      <w:r>
-        <w:rPr>
-          <w:b/>
-          <w:bCs/>
-          <w:sz w:val="24"/>
-          <w:szCs w:val="24"/>
-        </w:rPr>
-        <w:t>]</w:t>
-      </w:r>
-      <w:r>
-        <w:rPr>
-          <w:b/>
-          <w:bCs/>
-          <w:sz w:val="24"/>
-          <w:szCs w:val="24"/>
-        </w:rPr>
-        <w:t xml:space="preserve"> </w:t>
-      </w:r>
-      <w:r>
-        <w:rPr>
-          <w:sz w:val="24"/>
-          <w:szCs w:val="24"/>
-        </w:rPr>
-        <w:t xml:space="preserve">Ambler, S. W., &amp; Richardson, I. (2005). Introduction to UML 2 Activity Diagrams. IBM </w:t>
-      </w:r>
-      <w:proofErr w:type="spellStart"/>
-      <w:r>
-        <w:rPr>
-          <w:sz w:val="24"/>
-          <w:szCs w:val="24"/>
-        </w:rPr>
-        <w:t>developerWorks</w:t>
-      </w:r>
-      <w:proofErr w:type="spellEnd"/>
-      <w:r>
-        <w:rPr>
-          <w:sz w:val="24"/>
-          <w:szCs w:val="24"/>
-        </w:rPr>
-        <w:t>.</w:t>
-      </w:r>
-    </w:p>
-    <w:p>
-      <w:pPr>
-        <w:spacing w:line="360" w:lineRule="auto"/>
-        <w:rPr>
-          <w:sz w:val="24"/>
-          <w:szCs w:val="24"/>
-        </w:rPr>
-      </w:pPr>
-      <w:r>
-        <w:rPr>
-          <w:b/>
-          <w:bCs/>
-          <w:sz w:val="24"/>
-          <w:szCs w:val="24"/>
-        </w:rPr>
-        <w:t>[</w:t>
-      </w:r>
-      <w:r>
-        <w:rPr>
-          <w:b/>
-          <w:bCs/>
-          <w:sz w:val="24"/>
-          <w:szCs w:val="24"/>
-        </w:rPr>
-        <w:t>7</w:t>
-      </w:r>
-      <w:r>
-        <w:rPr>
-          <w:b/>
-          <w:bCs/>
-          <w:sz w:val="24"/>
-          <w:szCs w:val="24"/>
-        </w:rPr>
-        <w:t>]</w:t>
-      </w:r>
-      <w:r>
-        <w:rPr>
-          <w:b/>
-          <w:bCs/>
-          <w:sz w:val="24"/>
-          <w:szCs w:val="24"/>
-        </w:rPr>
-        <w:t xml:space="preserve"> </w:t>
-      </w:r>
-      <w:r>
-        <w:rPr>
-          <w:sz w:val="24"/>
-          <w:szCs w:val="24"/>
-        </w:rPr>
-        <w:t xml:space="preserve">Gamma, E., Helm, R., Johnson, R., &amp; </w:t>
-      </w:r>
-      <w:proofErr w:type="spellStart"/>
-      <w:r>
-        <w:rPr>
-          <w:sz w:val="24"/>
-          <w:szCs w:val="24"/>
-        </w:rPr>
-        <w:t>Vlissides</w:t>
-      </w:r>
-      <w:proofErr w:type="spellEnd"/>
-      <w:r>
-        <w:rPr>
-          <w:sz w:val="24"/>
-          <w:szCs w:val="24"/>
-        </w:rPr>
-        <w:t>, J. (1994). Design Patterns: Elements of Reusable Object-Oriented Software. Addison-Wesley.</w:t>
-      </w:r>
-    </w:p>
-    <w:p>
-      <w:pPr>
-        <w:spacing w:line="360" w:lineRule="auto"/>
-        <w:rPr>
-          <w:sz w:val="24"/>
-          <w:szCs w:val="24"/>
-        </w:rPr>
-      </w:pPr>
-      <w:r>
-        <w:rPr>
-          <w:b/>
-          <w:bCs/>
-          <w:sz w:val="24"/>
-          <w:szCs w:val="24"/>
-        </w:rPr>
-        <w:t>[</w:t>
-      </w:r>
-      <w:r>
-        <w:rPr>
-          <w:b/>
-          <w:bCs/>
-          <w:sz w:val="24"/>
-          <w:szCs w:val="24"/>
-        </w:rPr>
-        <w:t>8</w:t>
-      </w:r>
-      <w:r>
-        <w:rPr>
-          <w:b/>
-          <w:bCs/>
-          <w:sz w:val="24"/>
-          <w:szCs w:val="24"/>
-        </w:rPr>
-        <w:t>]</w:t>
-      </w:r>
-      <w:r>
-        <w:rPr>
-          <w:b/>
-          <w:bCs/>
-          <w:sz w:val="24"/>
-          <w:szCs w:val="24"/>
-        </w:rPr>
-        <w:t xml:space="preserve"> </w:t>
-      </w:r>
-      <w:r>
-        <w:rPr>
-          <w:sz w:val="24"/>
-          <w:szCs w:val="24"/>
-        </w:rPr>
-        <w:t>"</w:t>
-      </w:r>
-      <w:proofErr w:type="spellStart"/>
-      <w:r>
-        <w:rPr>
-          <w:sz w:val="24"/>
-          <w:szCs w:val="24"/>
-        </w:rPr>
-        <w:t>DeepFace</w:t>
-      </w:r>
-      <w:proofErr w:type="spellEnd"/>
-      <w:r>
-        <w:rPr>
-          <w:sz w:val="24"/>
-          <w:szCs w:val="24"/>
-        </w:rPr>
-        <w:t xml:space="preserve">: Closing the Gap to Human-Level Performance in Face Verification" by Yaniv </w:t>
-      </w:r>
-      <w:proofErr w:type="spellStart"/>
-      <w:r>
-        <w:rPr>
-          <w:sz w:val="24"/>
-          <w:szCs w:val="24"/>
-        </w:rPr>
-        <w:t>Taigman</w:t>
-      </w:r>
-      <w:proofErr w:type="spellEnd"/>
-      <w:r>
-        <w:rPr>
-          <w:sz w:val="24"/>
-          <w:szCs w:val="24"/>
-        </w:rPr>
-        <w:t xml:space="preserve">, Ming Yang, </w:t>
-      </w:r>
-      <w:proofErr w:type="spellStart"/>
-      <w:r>
-        <w:rPr>
-          <w:sz w:val="24"/>
-          <w:szCs w:val="24"/>
-        </w:rPr>
-        <w:t>Marc'Aurelio</w:t>
-      </w:r>
-      <w:proofErr w:type="spellEnd"/>
-      <w:r>
-        <w:rPr>
-          <w:sz w:val="24"/>
-          <w:szCs w:val="24"/>
-        </w:rPr>
-        <w:t xml:space="preserve"> </w:t>
-      </w:r>
-      <w:proofErr w:type="spellStart"/>
-      <w:r>
-        <w:rPr>
-          <w:sz w:val="24"/>
-          <w:szCs w:val="24"/>
-        </w:rPr>
-        <w:t>Ranzato</w:t>
-      </w:r>
-      <w:proofErr w:type="spellEnd"/>
-      <w:r>
-        <w:rPr>
-          <w:sz w:val="24"/>
-          <w:szCs w:val="24"/>
-        </w:rPr>
-        <w:t>, and Lior Wolf, 2014.</w:t>
-      </w:r>
-    </w:p>
-    <w:p>
-      <w:pPr>
-        <w:spacing w:line="360" w:lineRule="auto"/>
-        <w:rPr>
-          <w:sz w:val="24"/>
-          <w:szCs w:val="24"/>
-        </w:rPr>
-      </w:pPr>
-      <w:r>
-        <w:rPr>
-          <w:b/>
-          <w:bCs/>
-          <w:sz w:val="24"/>
-          <w:szCs w:val="24"/>
-        </w:rPr>
-        <w:t>[</w:t>
-      </w:r>
-      <w:r>
-        <w:rPr>
-          <w:b/>
-          <w:bCs/>
-          <w:sz w:val="24"/>
-          <w:szCs w:val="24"/>
-        </w:rPr>
-        <w:t>9</w:t>
-      </w:r>
-      <w:r>
-        <w:rPr>
-          <w:b/>
-          <w:bCs/>
-          <w:sz w:val="24"/>
-          <w:szCs w:val="24"/>
-        </w:rPr>
-        <w:t>]</w:t>
-      </w:r>
-      <w:r>
-        <w:rPr>
-          <w:b/>
-          <w:bCs/>
-          <w:sz w:val="24"/>
-          <w:szCs w:val="24"/>
-        </w:rPr>
-        <w:t xml:space="preserve"> </w:t>
+        <w:lastRenderedPageBreak/>
+        <w:t xml:space="preserve">[9] </w:t>
       </w:r>
       <w:r>
         <w:rPr>
@@ -10772,42 +10731,7 @@
           <w:sz w:val="24"/>
           <w:szCs w:val="24"/>
         </w:rPr>
-        <w:t xml:space="preserve"> </w:t>
-      </w:r>
-      <w:r>
-        <w:rPr>
-          <w:sz w:val="24"/>
-          <w:szCs w:val="24"/>
-        </w:rPr>
-        <w:t xml:space="preserve">[Accessed: </w:t>
-      </w:r>
-      <w:r>
-        <w:rPr>
-          <w:sz w:val="24"/>
-          <w:szCs w:val="24"/>
-        </w:rPr>
-        <w:t>12</w:t>
-      </w:r>
-      <w:r>
-        <w:rPr>
-          <w:sz w:val="24"/>
-          <w:szCs w:val="24"/>
-        </w:rPr>
-        <w:t>-Nov-202</w:t>
-      </w:r>
-      <w:r>
-        <w:rPr>
-          <w:sz w:val="24"/>
-          <w:szCs w:val="24"/>
-        </w:rPr>
-        <w:t>3</w:t>
-      </w:r>
-      <w:r>
-        <w:rPr>
-          <w:sz w:val="24"/>
-          <w:szCs w:val="24"/>
-        </w:rPr>
-        <w:t>]</w:t>
+        <w:t xml:space="preserve"> [Accessed: 12-Nov-2023]</w:t>
       </w:r>
     </w:p>
     <w:p>
@@ -10825,34 +10749,7 @@
           <w:sz w:val="24"/>
           <w:szCs w:val="24"/>
         </w:rPr>
-        <w:t>[1</w:t>
-      </w:r>
-      <w:r>
-        <w:rPr>
-          <w:b/>
-          <w:bCs/>
-          <w:sz w:val="24"/>
-          <w:szCs w:val="24"/>
-        </w:rPr>
-        <w:t>0</w:t>
-      </w:r>
-      <w:r>
-        <w:rPr>
-          <w:b/>
-          <w:bCs/>
-          <w:sz w:val="24"/>
-          <w:szCs w:val="24"/>
-        </w:rPr>
-        <w:t>]</w:t>
-      </w:r>
-      <w:r>
-        <w:rPr>
-          <w:b/>
-          <w:bCs/>
-          <w:sz w:val="24"/>
-          <w:szCs w:val="24"/>
-        </w:rPr>
-        <w:t xml:space="preserve"> </w:t>
+        <w:t xml:space="preserve">[10] </w:t>
       </w:r>
       <w:r>
         <w:rPr>
@@ -10876,42 +10773,7 @@
           <w:sz w:val="24"/>
           <w:szCs w:val="24"/>
         </w:rPr>
-        <w:t xml:space="preserve"> </w:t>
-      </w:r>
-      <w:r>
-        <w:rPr>
-          <w:sz w:val="24"/>
-          <w:szCs w:val="24"/>
-        </w:rPr>
-        <w:t>[Accessed:</w:t>
-      </w:r>
-      <w:r>
-        <w:rPr>
-          <w:sz w:val="24"/>
-          <w:szCs w:val="24"/>
-        </w:rPr>
-        <w:t xml:space="preserve"> 15</w:t>
-      </w:r>
-      <w:r>
-        <w:rPr>
-          <w:sz w:val="24"/>
-          <w:szCs w:val="24"/>
-        </w:rPr>
-        <w:t>-Nov-202</w:t>
-      </w:r>
-      <w:r>
-        <w:rPr>
-          <w:sz w:val="24"/>
-          <w:szCs w:val="24"/>
-        </w:rPr>
-        <w:t>3</w:t>
-      </w:r>
-      <w:r>
-        <w:rPr>
-          <w:sz w:val="24"/>
-          <w:szCs w:val="24"/>
-        </w:rPr>
-        <w:t>]</w:t>
+        <w:t xml:space="preserve"> [Accessed: 15-Nov-2023]</w:t>
       </w:r>
     </w:p>
     <w:p>
@@ -10929,34 +10791,7 @@
           <w:sz w:val="24"/>
           <w:szCs w:val="24"/>
         </w:rPr>
-        <w:t>[1</w:t>
-      </w:r>
-      <w:r>
-        <w:rPr>
-          <w:b/>
-          <w:bCs/>
-          <w:sz w:val="24"/>
-          <w:szCs w:val="24"/>
-        </w:rPr>
-        <w:t>1</w:t>
-      </w:r>
-      <w:r>
-        <w:rPr>
-          <w:b/>
-          <w:bCs/>
-          <w:sz w:val="24"/>
-          <w:szCs w:val="24"/>
-        </w:rPr>
-        <w:t>]</w:t>
-      </w:r>
-      <w:r>
-        <w:rPr>
-          <w:b/>
-          <w:bCs/>
-          <w:sz w:val="24"/>
-          <w:szCs w:val="24"/>
-        </w:rPr>
-        <w:t xml:space="preserve"> </w:t>
+        <w:t xml:space="preserve">[11] </w:t>
       </w:r>
       <w:r>
         <w:rPr>
@@ -10980,42 +10815,7 @@
           <w:sz w:val="24"/>
           <w:szCs w:val="24"/>
         </w:rPr>
-        <w:t xml:space="preserve"> </w:t>
-      </w:r>
-      <w:r>
-        <w:rPr>
-          <w:sz w:val="24"/>
-          <w:szCs w:val="24"/>
-        </w:rPr>
-        <w:t xml:space="preserve">[Accessed: </w:t>
-      </w:r>
-      <w:r>
-        <w:rPr>
-          <w:sz w:val="24"/>
-          <w:szCs w:val="24"/>
-        </w:rPr>
-        <w:t>15</w:t>
-      </w:r>
-      <w:r>
-        <w:rPr>
-          <w:sz w:val="24"/>
-          <w:szCs w:val="24"/>
-        </w:rPr>
-        <w:t>-Nov-202</w:t>
-      </w:r>
-      <w:r>
-        <w:rPr>
-          <w:sz w:val="24"/>
-          <w:szCs w:val="24"/>
-        </w:rPr>
-        <w:t>3</w:t>
-      </w:r>
-      <w:r>
-        <w:rPr>
-          <w:sz w:val="24"/>
-          <w:szCs w:val="24"/>
-        </w:rPr>
-        <w:t>]</w:t>
+        <w:t xml:space="preserve"> [Accessed: 15-Nov-2023]</w:t>
       </w:r>
     </w:p>
     <w:sectPr>

--- a/Documents/FaceApp_PSD.docx
+++ b/Documents/FaceApp_PSD.docx
@@ -3243,7 +3243,7 @@
     </w:p>
     <w:p>
       <w:pPr>
-        <w:pStyle w:val="ResimYazs"/>
+        <w:pStyle w:val="Caption"/>
         <w:ind w:left="1440" w:firstLine="720"/>
         <w:jc w:val="both"/>
         <w:rPr>
@@ -3351,7 +3351,7 @@
     </w:p>
     <w:p>
       <w:pPr>
-        <w:pStyle w:val="ListeParagraf"/>
+        <w:pStyle w:val="ListParagraph"/>
         <w:numPr>
           <w:ilvl w:val="0"/>
           <w:numId w:val="100"/>
@@ -3430,7 +3430,7 @@
     </w:p>
     <w:p>
       <w:pPr>
-        <w:pStyle w:val="ListeParagraf"/>
+        <w:pStyle w:val="ListParagraph"/>
         <w:spacing w:line="360" w:lineRule="auto"/>
         <w:ind w:left="1080"/>
         <w:jc w:val="both"/>
@@ -3859,7 +3859,7 @@
     </w:p>
     <w:p>
       <w:pPr>
-        <w:pStyle w:val="ResimYazs"/>
+        <w:pStyle w:val="Caption"/>
         <w:ind w:left="1440" w:firstLine="720"/>
         <w:rPr>
           <w:i w:val="0"/>
@@ -3967,7 +3967,7 @@
     </w:p>
     <w:p>
       <w:pPr>
-        <w:pStyle w:val="ListeParagraf"/>
+        <w:pStyle w:val="ListParagraph"/>
         <w:numPr>
           <w:ilvl w:val="0"/>
           <w:numId w:val="100"/>
@@ -4147,7 +4147,7 @@
     </w:p>
     <w:p>
       <w:pPr>
-        <w:pStyle w:val="ResimYazs"/>
+        <w:pStyle w:val="Caption"/>
         <w:ind w:left="720" w:firstLine="720"/>
         <w:rPr>
           <w:sz w:val="24"/>
@@ -4220,7 +4220,7 @@
     </w:p>
     <w:p>
       <w:pPr>
-        <w:pStyle w:val="ListeParagraf"/>
+        <w:pStyle w:val="ListParagraph"/>
         <w:numPr>
           <w:ilvl w:val="0"/>
           <w:numId w:val="100"/>
@@ -4326,7 +4326,7 @@
     </w:p>
     <w:p>
       <w:pPr>
-        <w:pStyle w:val="ResimYazs"/>
+        <w:pStyle w:val="Caption"/>
         <w:ind w:left="2160"/>
         <w:rPr>
           <w:sz w:val="24"/>
@@ -4386,7 +4386,7 @@
     </w:p>
     <w:p>
       <w:pPr>
-        <w:pStyle w:val="ListeParagraf"/>
+        <w:pStyle w:val="ListParagraph"/>
         <w:numPr>
           <w:ilvl w:val="0"/>
           <w:numId w:val="100"/>
@@ -4514,7 +4514,7 @@
     </w:p>
     <w:p>
       <w:pPr>
-        <w:pStyle w:val="ResimYazs"/>
+        <w:pStyle w:val="Caption"/>
         <w:ind w:left="1440"/>
         <w:rPr>
           <w:sz w:val="24"/>
@@ -4567,7 +4567,7 @@
     </w:p>
     <w:p>
       <w:pPr>
-        <w:pStyle w:val="ListeParagraf"/>
+        <w:pStyle w:val="ListParagraph"/>
         <w:numPr>
           <w:ilvl w:val="0"/>
           <w:numId w:val="100"/>
@@ -4597,7 +4597,7 @@
     </w:p>
     <w:p>
       <w:pPr>
-        <w:pStyle w:val="ListeParagraf"/>
+        <w:pStyle w:val="ListParagraph"/>
         <w:keepNext/>
         <w:spacing w:line="360" w:lineRule="auto"/>
         <w:ind w:left="1080"/>
@@ -4661,7 +4661,7 @@
     </w:p>
     <w:p>
       <w:pPr>
-        <w:pStyle w:val="ResimYazs"/>
+        <w:pStyle w:val="Caption"/>
         <w:ind w:left="1440" w:firstLine="720"/>
         <w:rPr>
           <w:sz w:val="24"/>
@@ -6301,7 +6301,7 @@
     </w:p>
     <w:p>
       <w:pPr>
-        <w:pStyle w:val="ListeParagraf"/>
+        <w:pStyle w:val="ListParagraph"/>
         <w:numPr>
           <w:ilvl w:val="0"/>
           <w:numId w:val="47"/>
@@ -6346,7 +6346,7 @@
     </w:p>
     <w:p>
       <w:pPr>
-        <w:pStyle w:val="ListeParagraf"/>
+        <w:pStyle w:val="ListParagraph"/>
         <w:numPr>
           <w:ilvl w:val="0"/>
           <w:numId w:val="47"/>
@@ -6402,7 +6402,7 @@
     </w:p>
     <w:p>
       <w:pPr>
-        <w:pStyle w:val="ListeParagraf"/>
+        <w:pStyle w:val="ListParagraph"/>
         <w:numPr>
           <w:ilvl w:val="0"/>
           <w:numId w:val="48"/>
@@ -6447,7 +6447,7 @@
     </w:p>
     <w:p>
       <w:pPr>
-        <w:pStyle w:val="ListeParagraf"/>
+        <w:pStyle w:val="ListParagraph"/>
         <w:numPr>
           <w:ilvl w:val="0"/>
           <w:numId w:val="48"/>
@@ -6501,7 +6501,7 @@
     </w:p>
     <w:p>
       <w:pPr>
-        <w:pStyle w:val="ListeParagraf"/>
+        <w:pStyle w:val="ListParagraph"/>
         <w:numPr>
           <w:ilvl w:val="0"/>
           <w:numId w:val="49"/>
@@ -6534,7 +6534,7 @@
     </w:p>
     <w:p>
       <w:pPr>
-        <w:pStyle w:val="ListeParagraf"/>
+        <w:pStyle w:val="ListParagraph"/>
         <w:numPr>
           <w:ilvl w:val="0"/>
           <w:numId w:val="49"/>
@@ -6685,7 +6685,7 @@
     </w:p>
     <w:p>
       <w:pPr>
-        <w:pStyle w:val="ListeParagraf"/>
+        <w:pStyle w:val="ListParagraph"/>
         <w:numPr>
           <w:ilvl w:val="0"/>
           <w:numId w:val="61"/>
@@ -6732,7 +6732,7 @@
     </w:p>
     <w:p>
       <w:pPr>
-        <w:pStyle w:val="ListeParagraf"/>
+        <w:pStyle w:val="ListParagraph"/>
         <w:numPr>
           <w:ilvl w:val="0"/>
           <w:numId w:val="61"/>
@@ -6777,7 +6777,7 @@
     </w:p>
     <w:p>
       <w:pPr>
-        <w:pStyle w:val="ListeParagraf"/>
+        <w:pStyle w:val="ListParagraph"/>
         <w:numPr>
           <w:ilvl w:val="0"/>
           <w:numId w:val="61"/>
@@ -6851,7 +6851,7 @@
     </w:p>
     <w:p>
       <w:pPr>
-        <w:pStyle w:val="ListeParagraf"/>
+        <w:pStyle w:val="ListParagraph"/>
         <w:numPr>
           <w:ilvl w:val="0"/>
           <w:numId w:val="61"/>
@@ -6898,7 +6898,7 @@
     </w:p>
     <w:p>
       <w:pPr>
-        <w:pStyle w:val="ListeParagraf"/>
+        <w:pStyle w:val="ListParagraph"/>
         <w:numPr>
           <w:ilvl w:val="0"/>
           <w:numId w:val="61"/>
@@ -6973,7 +6973,7 @@
     </w:p>
     <w:p>
       <w:pPr>
-        <w:pStyle w:val="ListeParagraf"/>
+        <w:pStyle w:val="ListParagraph"/>
         <w:numPr>
           <w:ilvl w:val="0"/>
           <w:numId w:val="61"/>
@@ -7084,7 +7084,7 @@
     </w:p>
     <w:p>
       <w:pPr>
-        <w:pStyle w:val="ListeParagraf"/>
+        <w:pStyle w:val="ListParagraph"/>
         <w:numPr>
           <w:ilvl w:val="0"/>
           <w:numId w:val="61"/>
@@ -7131,7 +7131,7 @@
     </w:p>
     <w:p>
       <w:pPr>
-        <w:pStyle w:val="ListeParagraf"/>
+        <w:pStyle w:val="ListParagraph"/>
         <w:numPr>
           <w:ilvl w:val="0"/>
           <w:numId w:val="62"/>
@@ -7162,7 +7162,7 @@
     </w:p>
     <w:p>
       <w:pPr>
-        <w:pStyle w:val="ListeParagraf"/>
+        <w:pStyle w:val="ListParagraph"/>
         <w:numPr>
           <w:ilvl w:val="0"/>
           <w:numId w:val="62"/>
@@ -7236,7 +7236,7 @@
     </w:p>
     <w:p>
       <w:pPr>
-        <w:pStyle w:val="ListeParagraf"/>
+        <w:pStyle w:val="ListParagraph"/>
         <w:numPr>
           <w:ilvl w:val="0"/>
           <w:numId w:val="61"/>
@@ -7283,7 +7283,7 @@
     </w:p>
     <w:p>
       <w:pPr>
-        <w:pStyle w:val="ListeParagraf"/>
+        <w:pStyle w:val="ListParagraph"/>
         <w:numPr>
           <w:ilvl w:val="0"/>
           <w:numId w:val="64"/>
@@ -7314,7 +7314,7 @@
     </w:p>
     <w:p>
       <w:pPr>
-        <w:pStyle w:val="ListeParagraf"/>
+        <w:pStyle w:val="ListParagraph"/>
         <w:numPr>
           <w:ilvl w:val="0"/>
           <w:numId w:val="64"/>
@@ -7370,7 +7370,7 @@
     </w:p>
     <w:p>
       <w:pPr>
-        <w:pStyle w:val="ResimYazs"/>
+        <w:pStyle w:val="Caption"/>
         <w:jc w:val="both"/>
         <w:rPr>
           <w:sz w:val="20"/>
@@ -7475,7 +7475,7 @@
     </w:p>
     <w:p>
       <w:pPr>
-        <w:pStyle w:val="ListeParagraf"/>
+        <w:pStyle w:val="ListParagraph"/>
         <w:numPr>
           <w:ilvl w:val="0"/>
           <w:numId w:val="58"/>
@@ -7522,7 +7522,7 @@
     </w:p>
     <w:p>
       <w:pPr>
-        <w:pStyle w:val="ListeParagraf"/>
+        <w:pStyle w:val="ListParagraph"/>
         <w:numPr>
           <w:ilvl w:val="0"/>
           <w:numId w:val="58"/>
@@ -7576,7 +7576,7 @@
     </w:p>
     <w:p>
       <w:pPr>
-        <w:pStyle w:val="ListeParagraf"/>
+        <w:pStyle w:val="ListParagraph"/>
         <w:numPr>
           <w:ilvl w:val="0"/>
           <w:numId w:val="59"/>
@@ -7614,7 +7614,7 @@
     </w:p>
     <w:p>
       <w:pPr>
-        <w:pStyle w:val="ListeParagraf"/>
+        <w:pStyle w:val="ListParagraph"/>
         <w:numPr>
           <w:ilvl w:val="0"/>
           <w:numId w:val="59"/>
@@ -7668,7 +7668,7 @@
     </w:p>
     <w:p>
       <w:pPr>
-        <w:pStyle w:val="ListeParagraf"/>
+        <w:pStyle w:val="ListParagraph"/>
         <w:numPr>
           <w:ilvl w:val="0"/>
           <w:numId w:val="60"/>
@@ -7713,7 +7713,7 @@
     </w:p>
     <w:p>
       <w:pPr>
-        <w:pStyle w:val="ListeParagraf"/>
+        <w:pStyle w:val="ListParagraph"/>
         <w:numPr>
           <w:ilvl w:val="0"/>
           <w:numId w:val="60"/>
@@ -7903,7 +7903,7 @@
     </w:p>
     <w:p>
       <w:pPr>
-        <w:pStyle w:val="ResimYazs"/>
+        <w:pStyle w:val="Caption"/>
         <w:rPr>
           <w:sz w:val="20"/>
           <w:szCs w:val="20"/>
@@ -8028,24 +8028,41 @@
           <w:szCs w:val="24"/>
           <w:u w:val="single"/>
         </w:rPr>
-        <w:t>9.1.1 Team Expertise</w:t>
-      </w:r>
-    </w:p>
-    <w:p>
-      <w:pPr>
-        <w:spacing w:line="360" w:lineRule="auto"/>
-        <w:jc w:val="both"/>
-        <w:rPr>
-          <w:sz w:val="24"/>
-          <w:szCs w:val="24"/>
-        </w:rPr>
-      </w:pPr>
-      <w:r>
-        <w:rPr>
-          <w:sz w:val="24"/>
-          <w:szCs w:val="24"/>
-        </w:rPr>
-        <w:t>The expertise and competence of the project team are pivotal. The skills and knowledge required for mobile app development, facial recognition technology, data security, and user experience design are instrumental in creating a successful application.</w:t>
+        <w:t>9.1.1 Project Objective 1: Creation of a User-Friendly Chat Application</w:t>
+      </w:r>
+    </w:p>
+    <w:p>
+      <w:pPr>
+        <w:spacing w:line="360" w:lineRule="auto"/>
+        <w:jc w:val="both"/>
+        <w:rPr>
+          <w:sz w:val="24"/>
+          <w:szCs w:val="24"/>
+        </w:rPr>
+      </w:pPr>
+      <w:r>
+        <w:rPr>
+          <w:sz w:val="24"/>
+          <w:szCs w:val="24"/>
+        </w:rPr>
+        <w:t>Success Factor for Objective 1:</w:t>
+      </w:r>
+    </w:p>
+    <w:p>
+      <w:pPr>
+        <w:spacing w:line="360" w:lineRule="auto"/>
+        <w:jc w:val="both"/>
+        <w:rPr>
+          <w:sz w:val="24"/>
+          <w:szCs w:val="24"/>
+        </w:rPr>
+      </w:pPr>
+      <w:r>
+        <w:rPr>
+          <w:sz w:val="24"/>
+          <w:szCs w:val="24"/>
+        </w:rPr>
+        <w:t>The success of our chat application's technical performance will be measured through key metrics focusing on the efficiency and reliability of the system. We aim to achieve low message delay, targeting a message delivery time of under 2 seconds in normal network conditions. Additionally, interface usability will be assessed by ensuring smooth and responsive UI interactions with a high frame rate and minimal lag. These technical benchmarks are crucial in ensuring the application's robustness, efficiency, and reliability, thereby enhancing the overall user experience.</w:t>
       </w:r>
     </w:p>
     <w:p>
@@ -8068,9 +8085,47 @@
           <w:szCs w:val="24"/>
           <w:u w:val="single"/>
         </w:rPr>
-        <w:t>9.1.</w:t>
-      </w:r>
-      <w:r>
+        <w:t>9.1.2 Project Objective 2: Implementation of Facial Recognition</w:t>
+      </w:r>
+    </w:p>
+    <w:p>
+      <w:pPr>
+        <w:spacing w:line="360" w:lineRule="auto"/>
+        <w:jc w:val="both"/>
+        <w:rPr>
+          <w:sz w:val="24"/>
+          <w:szCs w:val="24"/>
+        </w:rPr>
+      </w:pPr>
+      <w:r>
+        <w:rPr>
+          <w:sz w:val="24"/>
+          <w:szCs w:val="24"/>
+        </w:rPr>
+        <w:t>Success Factor for Objective 2:</w:t>
+      </w:r>
+    </w:p>
+    <w:p>
+      <w:pPr>
+        <w:spacing w:line="360" w:lineRule="auto"/>
+        <w:jc w:val="both"/>
+        <w:rPr>
+          <w:sz w:val="24"/>
+          <w:szCs w:val="24"/>
+        </w:rPr>
+      </w:pPr>
+      <w:r>
+        <w:rPr>
+          <w:sz w:val="24"/>
+          <w:szCs w:val="24"/>
+        </w:rPr>
+        <w:t>The accuracy and efficiency of our facial recognition system will serve as the primary KPI. We aspire to achieve a recognition accuracy of no less than 90%, measured by comparing the system's identifications with manually labelled ground truth data. Additionally, the system's response time for recognizing individuals in group photographs should be under 2 seconds, ensuring a seamless user experience.</w:t>
+      </w:r>
+    </w:p>
+    <w:p>
+      <w:pPr>
+        <w:spacing w:line="360" w:lineRule="auto"/>
+        <w:jc w:val="both"/>
         <w:rPr>
           <w:i/>
           <w:iCs/>
@@ -8078,9 +8133,12 @@
           <w:szCs w:val="24"/>
           <w:u w:val="single"/>
         </w:rPr>
-        <w:t>2</w:t>
-      </w:r>
-      <w:r>
+      </w:pPr>
+    </w:p>
+    <w:p>
+      <w:pPr>
+        <w:spacing w:line="360" w:lineRule="auto"/>
+        <w:jc w:val="both"/>
         <w:rPr>
           <w:i/>
           <w:iCs/>
@@ -8088,25 +8146,7 @@
           <w:szCs w:val="24"/>
           <w:u w:val="single"/>
         </w:rPr>
-        <w:t xml:space="preserve"> Technical Excellence</w:t>
-      </w:r>
-    </w:p>
-    <w:p>
-      <w:pPr>
-        <w:spacing w:line="360" w:lineRule="auto"/>
-        <w:jc w:val="both"/>
-        <w:rPr>
-          <w:sz w:val="24"/>
-          <w:szCs w:val="24"/>
-        </w:rPr>
-      </w:pPr>
-      <w:r>
-        <w:rPr>
-          <w:sz w:val="24"/>
-          <w:szCs w:val="24"/>
-        </w:rPr>
-        <w:t>Technical excellence in implementing facial recognition technology is a core factor. Achieving a high degree of accuracy and reliability in recognizing individuals in group photographs is essential for user trust and adoption.</w:t>
-      </w:r>
+      </w:pPr>
     </w:p>
     <w:p>
       <w:pPr>
@@ -8120,7 +8160,11 @@
           <w:u w:val="single"/>
         </w:rPr>
       </w:pPr>
-      <w:r>
+    </w:p>
+    <w:p>
+      <w:pPr>
+        <w:spacing w:line="360" w:lineRule="auto"/>
+        <w:jc w:val="both"/>
         <w:rPr>
           <w:i/>
           <w:iCs/>
@@ -8128,8 +8172,7 @@
           <w:szCs w:val="24"/>
           <w:u w:val="single"/>
         </w:rPr>
-        <w:t>9.1.</w:t>
-      </w:r>
+      </w:pPr>
       <w:r>
         <w:rPr>
           <w:i/>
@@ -8138,9 +8181,48 @@
           <w:szCs w:val="24"/>
           <w:u w:val="single"/>
         </w:rPr>
-        <w:t>3</w:t>
-      </w:r>
-      <w:r>
+        <w:lastRenderedPageBreak/>
+        <w:t>9.1.3 Project Objective 3: Development of a Secure Data Sharing System</w:t>
+      </w:r>
+    </w:p>
+    <w:p>
+      <w:pPr>
+        <w:spacing w:line="360" w:lineRule="auto"/>
+        <w:jc w:val="both"/>
+        <w:rPr>
+          <w:sz w:val="24"/>
+          <w:szCs w:val="24"/>
+        </w:rPr>
+      </w:pPr>
+      <w:r>
+        <w:rPr>
+          <w:sz w:val="24"/>
+          <w:szCs w:val="24"/>
+        </w:rPr>
+        <w:t>Success Factor for Objective 3:</w:t>
+      </w:r>
+    </w:p>
+    <w:p>
+      <w:pPr>
+        <w:spacing w:line="360" w:lineRule="auto"/>
+        <w:jc w:val="both"/>
+        <w:rPr>
+          <w:sz w:val="24"/>
+          <w:szCs w:val="24"/>
+        </w:rPr>
+      </w:pPr>
+      <w:r>
+        <w:rPr>
+          <w:sz w:val="24"/>
+          <w:szCs w:val="24"/>
+        </w:rPr>
+        <w:t xml:space="preserve">The success of our secure data sharing system will be evaluated based on its ability to limit photo access to authorized individuals. Our KPI involves achieving a 98% accuracy in ensuring that shared photographs are only accessible to individuals present in the image. </w:t>
+      </w:r>
+    </w:p>
+    <w:p>
+      <w:pPr>
+        <w:spacing w:line="360" w:lineRule="auto"/>
+        <w:jc w:val="both"/>
         <w:rPr>
           <w:i/>
           <w:iCs/>
@@ -8148,30 +8230,8 @@
           <w:szCs w:val="24"/>
           <w:u w:val="single"/>
         </w:rPr>
-        <w:t xml:space="preserve"> Data Security and Privacy</w:t>
-      </w:r>
-    </w:p>
-    <w:p>
-      <w:pPr>
-        <w:spacing w:line="360" w:lineRule="auto"/>
-        <w:jc w:val="both"/>
-        <w:rPr>
-          <w:sz w:val="24"/>
-          <w:szCs w:val="24"/>
-        </w:rPr>
-      </w:pPr>
-      <w:r>
-        <w:rPr>
-          <w:sz w:val="24"/>
-          <w:szCs w:val="24"/>
-        </w:rPr>
-        <w:t>Ensuring robust data security and privacy protection is non-negotiable. Success hinges on the application's ability to safeguard user data, prevent unauthorized access, and comply with privacy regulations.</w:t>
-      </w:r>
-    </w:p>
-    <w:p>
-      <w:pPr>
-        <w:spacing w:line="360" w:lineRule="auto"/>
-        <w:jc w:val="both"/>
+      </w:pPr>
+      <w:r>
         <w:rPr>
           <w:i/>
           <w:iCs/>
@@ -8179,6 +8239,95 @@
           <w:szCs w:val="24"/>
           <w:u w:val="single"/>
         </w:rPr>
+        <w:t>9.1.4 Project Objective 4: Compliance with Professional Standards</w:t>
+      </w:r>
+    </w:p>
+    <w:p>
+      <w:pPr>
+        <w:spacing w:line="360" w:lineRule="auto"/>
+        <w:jc w:val="both"/>
+        <w:rPr>
+          <w:sz w:val="24"/>
+          <w:szCs w:val="24"/>
+        </w:rPr>
+      </w:pPr>
+      <w:r>
+        <w:rPr>
+          <w:sz w:val="24"/>
+          <w:szCs w:val="24"/>
+        </w:rPr>
+        <w:t>Success Factor for Objective 4:</w:t>
+      </w:r>
+    </w:p>
+    <w:p>
+      <w:pPr>
+        <w:spacing w:line="360" w:lineRule="auto"/>
+        <w:jc w:val="both"/>
+        <w:rPr>
+          <w:sz w:val="24"/>
+          <w:szCs w:val="24"/>
+        </w:rPr>
+      </w:pPr>
+      <w:r>
+        <w:rPr>
+          <w:sz w:val="24"/>
+          <w:szCs w:val="24"/>
+        </w:rPr>
+        <w:t>Adherence to professional standards will be gauged through systematic evaluations. Our KPIs include maintaining a high Git commit convention adherence, with at least 90% of commits following the established conventions. Additionally, the completion of project milestones as per the Gantt chart and successful integration of Firebase services should align with industry best practices.</w:t>
+      </w:r>
+    </w:p>
+    <w:p>
+      <w:pPr>
+        <w:spacing w:line="360" w:lineRule="auto"/>
+        <w:jc w:val="both"/>
+        <w:rPr>
+          <w:b/>
+          <w:bCs/>
+          <w:sz w:val="24"/>
+          <w:szCs w:val="24"/>
+          <w:lang w:val="tr-TR"/>
+        </w:rPr>
+      </w:pPr>
+      <w:r>
+        <w:rPr>
+          <w:b/>
+          <w:bCs/>
+          <w:sz w:val="24"/>
+          <w:szCs w:val="24"/>
+          <w:lang w:val="tr-TR"/>
+        </w:rPr>
+        <w:t>9.2 Risk Management Plan</w:t>
+      </w:r>
+    </w:p>
+    <w:p>
+      <w:pPr>
+        <w:spacing w:line="360" w:lineRule="auto"/>
+        <w:jc w:val="both"/>
+        <w:rPr>
+          <w:sz w:val="24"/>
+          <w:szCs w:val="24"/>
+          <w:lang w:val="tr-TR"/>
+        </w:rPr>
+      </w:pPr>
+      <w:r>
+        <w:rPr>
+          <w:sz w:val="24"/>
+          <w:szCs w:val="24"/>
+          <w:lang w:val="tr-TR"/>
+        </w:rPr>
+        <w:t xml:space="preserve">The risk management plan outlines strategies for identifying, assessing, mitigating, and monitoring potential risks and challenges that may arise during the development of the privacy-focused group photograph sharing application. </w:t>
+      </w:r>
+    </w:p>
+    <w:p>
+      <w:pPr>
+        <w:spacing w:line="360" w:lineRule="auto"/>
+        <w:jc w:val="both"/>
+        <w:rPr>
+          <w:sz w:val="24"/>
+          <w:szCs w:val="24"/>
+          <w:u w:val="single"/>
+          <w:lang w:val="tr-TR"/>
+        </w:rPr>
       </w:pPr>
       <w:r>
         <w:rPr>
@@ -8187,136 +8336,63 @@
           <w:sz w:val="24"/>
           <w:szCs w:val="24"/>
           <w:u w:val="single"/>
-        </w:rPr>
-        <w:t>9.1.</w:t>
-      </w:r>
-      <w:r>
+          <w:lang w:val="tr-TR"/>
+        </w:rPr>
+        <w:t>9.2.1 Risk Identification</w:t>
+      </w:r>
+    </w:p>
+    <w:p>
+      <w:pPr>
+        <w:spacing w:line="360" w:lineRule="auto"/>
+        <w:jc w:val="both"/>
+        <w:rPr>
+          <w:sz w:val="24"/>
+          <w:szCs w:val="24"/>
+          <w:lang w:val="tr-TR"/>
+        </w:rPr>
+      </w:pPr>
+      <w:r>
+        <w:rPr>
+          <w:sz w:val="24"/>
+          <w:szCs w:val="24"/>
+          <w:lang w:val="tr-TR"/>
+        </w:rPr>
+        <w:t>Risk identification involves the process of recognizing potential risks that may impact the project. The following are some key risks specific to this project:</w:t>
+      </w:r>
+    </w:p>
+    <w:p>
+      <w:pPr>
+        <w:spacing w:line="360" w:lineRule="auto"/>
+        <w:jc w:val="both"/>
         <w:rPr>
           <w:i/>
           <w:iCs/>
           <w:sz w:val="24"/>
           <w:szCs w:val="24"/>
-          <w:u w:val="single"/>
-        </w:rPr>
-        <w:t>4</w:t>
-      </w:r>
+          <w:lang w:val="tr-TR"/>
+        </w:rPr>
+      </w:pPr>
       <w:r>
         <w:rPr>
           <w:i/>
           <w:iCs/>
           <w:sz w:val="24"/>
           <w:szCs w:val="24"/>
-          <w:u w:val="single"/>
-        </w:rPr>
-        <w:t xml:space="preserve"> Legal Compliance</w:t>
-      </w:r>
-    </w:p>
-    <w:p>
-      <w:pPr>
-        <w:spacing w:line="360" w:lineRule="auto"/>
-        <w:jc w:val="both"/>
-        <w:rPr>
-          <w:sz w:val="24"/>
-          <w:szCs w:val="24"/>
-        </w:rPr>
-      </w:pPr>
-      <w:r>
-        <w:rPr>
-          <w:sz w:val="24"/>
-          <w:szCs w:val="24"/>
-        </w:rPr>
-        <w:t>Adherence to legal and regulatory requirements is vital. Complying with data protection and privacy laws is essential.</w:t>
-      </w:r>
-    </w:p>
-    <w:p>
-      <w:pPr>
-        <w:spacing w:line="360" w:lineRule="auto"/>
-        <w:jc w:val="both"/>
-        <w:rPr>
-          <w:b/>
-          <w:bCs/>
-          <w:sz w:val="24"/>
-          <w:szCs w:val="24"/>
           <w:lang w:val="tr-TR"/>
         </w:rPr>
-      </w:pPr>
-      <w:r>
-        <w:rPr>
-          <w:b/>
-          <w:bCs/>
-          <w:sz w:val="24"/>
-          <w:szCs w:val="24"/>
-          <w:lang w:val="tr-TR"/>
-        </w:rPr>
-        <w:t>9.2 Risk Management Plan</w:t>
-      </w:r>
-    </w:p>
-    <w:p>
-      <w:pPr>
-        <w:spacing w:line="360" w:lineRule="auto"/>
-        <w:jc w:val="both"/>
-        <w:rPr>
-          <w:sz w:val="24"/>
-          <w:szCs w:val="24"/>
-          <w:lang w:val="tr-TR"/>
-        </w:rPr>
-      </w:pPr>
-      <w:r>
-        <w:rPr>
-          <w:sz w:val="24"/>
-          <w:szCs w:val="24"/>
-          <w:lang w:val="tr-TR"/>
-        </w:rPr>
-        <w:t xml:space="preserve">The risk management plan outlines strategies for identifying, assessing, mitigating, and monitoring potential risks and challenges that may arise during the development of the privacy-focused group photograph sharing application. </w:t>
-      </w:r>
-    </w:p>
-    <w:p>
-      <w:pPr>
-        <w:spacing w:line="360" w:lineRule="auto"/>
-        <w:jc w:val="both"/>
-        <w:rPr>
-          <w:sz w:val="24"/>
-          <w:szCs w:val="24"/>
-          <w:u w:val="single"/>
-          <w:lang w:val="tr-TR"/>
-        </w:rPr>
-      </w:pPr>
+        <w:t>9.</w:t>
+      </w:r>
       <w:r>
         <w:rPr>
           <w:i/>
           <w:iCs/>
           <w:sz w:val="24"/>
           <w:szCs w:val="24"/>
-          <w:u w:val="single"/>
           <w:lang w:val="tr-TR"/>
         </w:rPr>
-        <w:lastRenderedPageBreak/>
-        <w:t>9.2.1 Risk Identification</w:t>
-      </w:r>
-    </w:p>
-    <w:p>
-      <w:pPr>
-        <w:spacing w:line="360" w:lineRule="auto"/>
-        <w:jc w:val="both"/>
-        <w:rPr>
-          <w:sz w:val="24"/>
-          <w:szCs w:val="24"/>
-          <w:lang w:val="tr-TR"/>
-        </w:rPr>
-      </w:pPr>
-      <w:r>
-        <w:rPr>
-          <w:sz w:val="24"/>
-          <w:szCs w:val="24"/>
-          <w:lang w:val="tr-TR"/>
-        </w:rPr>
-        <w:t>Risk identification involves the process of recognizing potential risks that may impact the project. The following are some key risks specific to this project:</w:t>
-      </w:r>
-    </w:p>
-    <w:p>
-      <w:pPr>
-        <w:spacing w:line="360" w:lineRule="auto"/>
-        <w:jc w:val="both"/>
+        <w:t xml:space="preserve">2.1.1 </w:t>
+      </w:r>
+      <w:r>
         <w:rPr>
           <w:i/>
           <w:iCs/>
@@ -8324,41 +8400,12 @@
           <w:szCs w:val="24"/>
           <w:lang w:val="tr-TR"/>
         </w:rPr>
-      </w:pPr>
-      <w:r>
-        <w:rPr>
-          <w:i/>
-          <w:iCs/>
-          <w:sz w:val="24"/>
-          <w:szCs w:val="24"/>
-          <w:lang w:val="tr-TR"/>
-        </w:rPr>
-        <w:t>9.</w:t>
-      </w:r>
-      <w:r>
-        <w:rPr>
-          <w:i/>
-          <w:iCs/>
-          <w:sz w:val="24"/>
-          <w:szCs w:val="24"/>
-          <w:lang w:val="tr-TR"/>
-        </w:rPr>
-        <w:t xml:space="preserve">2.1.1 </w:t>
-      </w:r>
-      <w:r>
-        <w:rPr>
-          <w:i/>
-          <w:iCs/>
-          <w:sz w:val="24"/>
-          <w:szCs w:val="24"/>
-          <w:lang w:val="tr-TR"/>
-        </w:rPr>
         <w:t xml:space="preserve">Technical Risks </w:t>
       </w:r>
     </w:p>
     <w:p>
       <w:pPr>
-        <w:pStyle w:val="ListeParagraf"/>
+        <w:pStyle w:val="ListParagraph"/>
         <w:numPr>
           <w:ilvl w:val="0"/>
           <w:numId w:val="71"/>
@@ -8392,7 +8439,7 @@
     </w:p>
     <w:p>
       <w:pPr>
-        <w:pStyle w:val="ListeParagraf"/>
+        <w:pStyle w:val="ListParagraph"/>
         <w:numPr>
           <w:ilvl w:val="0"/>
           <w:numId w:val="71"/>
@@ -8426,7 +8473,7 @@
     </w:p>
     <w:p>
       <w:pPr>
-        <w:pStyle w:val="ListeParagraf"/>
+        <w:pStyle w:val="ListParagraph"/>
         <w:numPr>
           <w:ilvl w:val="0"/>
           <w:numId w:val="71"/>
@@ -8470,7 +8517,11 @@
           <w:lang w:val="tr-TR"/>
         </w:rPr>
       </w:pPr>
-      <w:r>
+    </w:p>
+    <w:p>
+      <w:pPr>
+        <w:spacing w:line="360" w:lineRule="auto"/>
+        <w:jc w:val="both"/>
         <w:rPr>
           <w:i/>
           <w:iCs/>
@@ -8478,8 +8529,7 @@
           <w:szCs w:val="24"/>
           <w:lang w:val="tr-TR"/>
         </w:rPr>
-        <w:t>9.</w:t>
-      </w:r>
+      </w:pPr>
       <w:r>
         <w:rPr>
           <w:i/>
@@ -8488,7 +8538,8 @@
           <w:szCs w:val="24"/>
           <w:lang w:val="tr-TR"/>
         </w:rPr>
-        <w:t>2</w:t>
+        <w:lastRenderedPageBreak/>
+        <w:t>9.</w:t>
       </w:r>
       <w:r>
         <w:rPr>
@@ -8498,7 +8549,7 @@
           <w:szCs w:val="24"/>
           <w:lang w:val="tr-TR"/>
         </w:rPr>
-        <w:t>.</w:t>
+        <w:t>2</w:t>
       </w:r>
       <w:r>
         <w:rPr>
@@ -8508,7 +8559,7 @@
           <w:szCs w:val="24"/>
           <w:lang w:val="tr-TR"/>
         </w:rPr>
-        <w:t>1.2</w:t>
+        <w:t>.</w:t>
       </w:r>
       <w:r>
         <w:rPr>
@@ -8518,12 +8569,22 @@
           <w:szCs w:val="24"/>
           <w:lang w:val="tr-TR"/>
         </w:rPr>
+        <w:t>1.2</w:t>
+      </w:r>
+      <w:r>
+        <w:rPr>
+          <w:i/>
+          <w:iCs/>
+          <w:sz w:val="24"/>
+          <w:szCs w:val="24"/>
+          <w:lang w:val="tr-TR"/>
+        </w:rPr>
         <w:t xml:space="preserve"> Privacy and Security Risks </w:t>
       </w:r>
     </w:p>
     <w:p>
       <w:pPr>
-        <w:pStyle w:val="ListeParagraf"/>
+        <w:pStyle w:val="ListParagraph"/>
         <w:numPr>
           <w:ilvl w:val="0"/>
           <w:numId w:val="72"/>
@@ -8620,7 +8681,7 @@
     </w:p>
     <w:p>
       <w:pPr>
-        <w:pStyle w:val="ListeParagraf"/>
+        <w:pStyle w:val="ListParagraph"/>
         <w:numPr>
           <w:ilvl w:val="0"/>
           <w:numId w:val="73"/>
@@ -8662,7 +8723,7 @@
     </w:p>
     <w:p>
       <w:pPr>
-        <w:pStyle w:val="ListeParagraf"/>
+        <w:pStyle w:val="ListParagraph"/>
         <w:numPr>
           <w:ilvl w:val="0"/>
           <w:numId w:val="73"/>
@@ -8739,7 +8800,7 @@
     </w:p>
     <w:p>
       <w:pPr>
-        <w:pStyle w:val="ListeParagraf"/>
+        <w:pStyle w:val="ListParagraph"/>
         <w:numPr>
           <w:ilvl w:val="0"/>
           <w:numId w:val="74"/>
@@ -8839,7 +8900,7 @@
     </w:p>
     <w:p>
       <w:pPr>
-        <w:pStyle w:val="ListeParagraf"/>
+        <w:pStyle w:val="ListParagraph"/>
         <w:numPr>
           <w:ilvl w:val="0"/>
           <w:numId w:val="75"/>
@@ -8873,7 +8934,7 @@
     </w:p>
     <w:p>
       <w:pPr>
-        <w:pStyle w:val="ListeParagraf"/>
+        <w:pStyle w:val="ListParagraph"/>
         <w:numPr>
           <w:ilvl w:val="0"/>
           <w:numId w:val="75"/>
@@ -8894,7 +8955,6 @@
           <w:szCs w:val="24"/>
           <w:lang w:val="tr-TR"/>
         </w:rPr>
-        <w:lastRenderedPageBreak/>
         <w:t>Likelihood:</w:t>
       </w:r>
       <w:r>
@@ -9037,7 +9097,7 @@
     </w:p>
     <w:p>
       <w:pPr>
-        <w:pStyle w:val="ListeParagraf"/>
+        <w:pStyle w:val="ListParagraph"/>
         <w:numPr>
           <w:ilvl w:val="0"/>
           <w:numId w:val="76"/>
@@ -9065,7 +9125,7 @@
     </w:p>
     <w:p>
       <w:pPr>
-        <w:pStyle w:val="ListeParagraf"/>
+        <w:pStyle w:val="ListParagraph"/>
         <w:numPr>
           <w:ilvl w:val="0"/>
           <w:numId w:val="77"/>
@@ -9097,20 +9157,7 @@
     </w:p>
     <w:p>
       <w:pPr>
-        <w:pStyle w:val="ListeParagraf"/>
-        <w:spacing w:line="360" w:lineRule="auto"/>
-        <w:ind w:left="1080"/>
-        <w:jc w:val="both"/>
-        <w:rPr>
-          <w:sz w:val="24"/>
-          <w:szCs w:val="24"/>
-          <w:lang w:val="tr-TR"/>
-        </w:rPr>
-      </w:pPr>
-    </w:p>
-    <w:p>
-      <w:pPr>
-        <w:pStyle w:val="ListeParagraf"/>
+        <w:pStyle w:val="ListParagraph"/>
         <w:numPr>
           <w:ilvl w:val="0"/>
           <w:numId w:val="78"/>
@@ -9138,7 +9185,7 @@
     </w:p>
     <w:p>
       <w:pPr>
-        <w:pStyle w:val="ListeParagraf"/>
+        <w:pStyle w:val="ListParagraph"/>
         <w:numPr>
           <w:ilvl w:val="0"/>
           <w:numId w:val="79"/>
@@ -9162,7 +9209,7 @@
     </w:p>
     <w:p>
       <w:pPr>
-        <w:pStyle w:val="ListeParagraf"/>
+        <w:pStyle w:val="ListParagraph"/>
         <w:numPr>
           <w:ilvl w:val="0"/>
           <w:numId w:val="79"/>
@@ -9204,6 +9251,7 @@
           <w:szCs w:val="24"/>
           <w:lang w:val="tr-TR"/>
         </w:rPr>
+        <w:lastRenderedPageBreak/>
         <w:t>9.</w:t>
       </w:r>
       <w:r>
@@ -9249,7 +9297,7 @@
     </w:p>
     <w:p>
       <w:pPr>
-        <w:pStyle w:val="ListeParagraf"/>
+        <w:pStyle w:val="ListParagraph"/>
         <w:numPr>
           <w:ilvl w:val="0"/>
           <w:numId w:val="82"/>
@@ -9277,7 +9325,7 @@
     </w:p>
     <w:p>
       <w:pPr>
-        <w:pStyle w:val="ListeParagraf"/>
+        <w:pStyle w:val="ListParagraph"/>
         <w:numPr>
           <w:ilvl w:val="0"/>
           <w:numId w:val="83"/>
@@ -9364,7 +9412,7 @@
     </w:p>
     <w:p>
       <w:pPr>
-        <w:pStyle w:val="ListeParagraf"/>
+        <w:pStyle w:val="ListParagraph"/>
         <w:numPr>
           <w:ilvl w:val="0"/>
           <w:numId w:val="84"/>
@@ -9392,7 +9440,7 @@
     </w:p>
     <w:p>
       <w:pPr>
-        <w:pStyle w:val="ListeParagraf"/>
+        <w:pStyle w:val="ListParagraph"/>
         <w:numPr>
           <w:ilvl w:val="0"/>
           <w:numId w:val="85"/>
@@ -9416,20 +9464,7 @@
     </w:p>
     <w:p>
       <w:pPr>
-        <w:pStyle w:val="ListeParagraf"/>
-        <w:spacing w:line="360" w:lineRule="auto"/>
-        <w:ind w:left="1080"/>
-        <w:jc w:val="both"/>
-        <w:rPr>
-          <w:sz w:val="24"/>
-          <w:szCs w:val="24"/>
-          <w:lang w:val="tr-TR"/>
-        </w:rPr>
-      </w:pPr>
-    </w:p>
-    <w:p>
-      <w:pPr>
-        <w:pStyle w:val="ListeParagraf"/>
+        <w:pStyle w:val="ListParagraph"/>
         <w:numPr>
           <w:ilvl w:val="0"/>
           <w:numId w:val="86"/>
@@ -9457,7 +9492,7 @@
     </w:p>
     <w:p>
       <w:pPr>
-        <w:pStyle w:val="ListeParagraf"/>
+        <w:pStyle w:val="ListParagraph"/>
         <w:numPr>
           <w:ilvl w:val="0"/>
           <w:numId w:val="87"/>
@@ -9524,7 +9559,7 @@
     </w:p>
     <w:p>
       <w:pPr>
-        <w:pStyle w:val="ListeParagraf"/>
+        <w:pStyle w:val="ListParagraph"/>
         <w:numPr>
           <w:ilvl w:val="0"/>
           <w:numId w:val="88"/>
@@ -9552,7 +9587,7 @@
     </w:p>
     <w:p>
       <w:pPr>
-        <w:pStyle w:val="ListeParagraf"/>
+        <w:pStyle w:val="ListParagraph"/>
         <w:numPr>
           <w:ilvl w:val="0"/>
           <w:numId w:val="89"/>
@@ -9642,7 +9677,7 @@
     </w:p>
     <w:p>
       <w:pPr>
-        <w:pStyle w:val="ListeParagraf"/>
+        <w:pStyle w:val="ListParagraph"/>
         <w:numPr>
           <w:ilvl w:val="0"/>
           <w:numId w:val="92"/>
@@ -9663,7 +9698,6 @@
           <w:szCs w:val="24"/>
           <w:lang w:val="tr-TR"/>
         </w:rPr>
-        <w:lastRenderedPageBreak/>
         <w:t>Risk Reviews:</w:t>
       </w:r>
       <w:r>
@@ -9677,7 +9711,7 @@
     </w:p>
     <w:p>
       <w:pPr>
-        <w:pStyle w:val="ListeParagraf"/>
+        <w:pStyle w:val="ListParagraph"/>
         <w:numPr>
           <w:ilvl w:val="0"/>
           <w:numId w:val="92"/>
@@ -9791,6 +9825,7 @@
           <w:sz w:val="24"/>
           <w:szCs w:val="24"/>
         </w:rPr>
+        <w:lastRenderedPageBreak/>
         <w:t>Our innovative application ensures that users experience heightened privacy and control over their shared content, addressing longstanding concerns related to unwanted photo distribution. Parents, friends, and individuals valuing their privacy will find our solution invaluable in creating a secure and personalized environment for group photograph sharing. The implications extend beyond individual users to impact group dynamics positively, particularly in sensitive contexts such as school groups, social gatherings, and family events.</w:t>
       </w:r>
     </w:p>
@@ -9881,16 +9916,154 @@
           <w:szCs w:val="24"/>
         </w:rPr>
       </w:pPr>
-    </w:p>
-    <w:p>
-      <w:pPr>
-        <w:spacing w:line="360" w:lineRule="auto"/>
-        <w:jc w:val="both"/>
-        <w:rPr>
-          <w:sz w:val="24"/>
-          <w:szCs w:val="24"/>
-        </w:rPr>
-      </w:pPr>
+      <w:r>
+        <w:rPr>
+          <w:sz w:val="24"/>
+          <w:szCs w:val="24"/>
+        </w:rPr>
+        <w:t>•</w:t>
+      </w:r>
+      <w:r>
+        <w:rPr>
+          <w:sz w:val="24"/>
+          <w:szCs w:val="24"/>
+        </w:rPr>
+        <w:tab/>
+      </w:r>
+      <w:r>
+        <w:rPr>
+          <w:b/>
+          <w:bCs/>
+          <w:sz w:val="24"/>
+          <w:szCs w:val="24"/>
+        </w:rPr>
+        <w:t>Economic Impact:</w:t>
+      </w:r>
+      <w:r>
+        <w:rPr>
+          <w:sz w:val="24"/>
+          <w:szCs w:val="24"/>
+        </w:rPr>
+        <w:t xml:space="preserve"> The creation of a user-friendly, privacy-focused application contributes to economic growth by enhancing user satisfaction and trust. A robust application has the potential to attract a broad user base, creating economic opportunities through user engagement, potential premium features, and partnerships.</w:t>
+      </w:r>
+    </w:p>
+    <w:p>
+      <w:pPr>
+        <w:spacing w:line="360" w:lineRule="auto"/>
+        <w:jc w:val="both"/>
+        <w:rPr>
+          <w:sz w:val="24"/>
+          <w:szCs w:val="24"/>
+        </w:rPr>
+      </w:pPr>
+      <w:r>
+        <w:rPr>
+          <w:sz w:val="24"/>
+          <w:szCs w:val="24"/>
+        </w:rPr>
+        <w:t>•</w:t>
+      </w:r>
+      <w:r>
+        <w:rPr>
+          <w:sz w:val="24"/>
+          <w:szCs w:val="24"/>
+        </w:rPr>
+        <w:tab/>
+      </w:r>
+      <w:r>
+        <w:rPr>
+          <w:b/>
+          <w:bCs/>
+          <w:sz w:val="24"/>
+          <w:szCs w:val="24"/>
+        </w:rPr>
+        <w:t>Commercial Impact:</w:t>
+      </w:r>
+      <w:r>
+        <w:rPr>
+          <w:sz w:val="24"/>
+          <w:szCs w:val="24"/>
+        </w:rPr>
+        <w:t xml:space="preserve"> In the commercial landscape, our application stands out by merging chat functionality seamlessly with facial recognition. This innovative approach opens avenues for unique advertising and collaboration possibilities, positioning the application as a distinct offering in the market.</w:t>
+      </w:r>
+    </w:p>
+    <w:p>
+      <w:pPr>
+        <w:spacing w:line="360" w:lineRule="auto"/>
+        <w:jc w:val="both"/>
+        <w:rPr>
+          <w:sz w:val="24"/>
+          <w:szCs w:val="24"/>
+        </w:rPr>
+      </w:pPr>
+      <w:r>
+        <w:rPr>
+          <w:sz w:val="24"/>
+          <w:szCs w:val="24"/>
+        </w:rPr>
+        <w:t>•</w:t>
+      </w:r>
+      <w:r>
+        <w:rPr>
+          <w:sz w:val="24"/>
+          <w:szCs w:val="24"/>
+        </w:rPr>
+        <w:tab/>
+      </w:r>
+      <w:r>
+        <w:rPr>
+          <w:b/>
+          <w:bCs/>
+          <w:sz w:val="24"/>
+          <w:szCs w:val="24"/>
+        </w:rPr>
+        <w:t>Social Impact:</w:t>
+      </w:r>
+      <w:r>
+        <w:rPr>
+          <w:sz w:val="24"/>
+          <w:szCs w:val="24"/>
+        </w:rPr>
+        <w:t xml:space="preserve"> Addressing privacy concerns in group photograph sharing contributes to positive social interactions. Users gain greater control over their shared content, fostering a sense of empowerment and security within online communities. Our project aligns with evolving societal expectations for responsible data sharing practices.</w:t>
+      </w:r>
+    </w:p>
+    <w:p>
+      <w:pPr>
+        <w:spacing w:line="360" w:lineRule="auto"/>
+        <w:jc w:val="both"/>
+        <w:rPr>
+          <w:b/>
+          <w:bCs/>
+          <w:sz w:val="24"/>
+          <w:szCs w:val="24"/>
+        </w:rPr>
+      </w:pPr>
+      <w:r>
+        <w:rPr>
+          <w:b/>
+          <w:bCs/>
+          <w:sz w:val="24"/>
+          <w:szCs w:val="24"/>
+        </w:rPr>
+        <w:t>10.3 Potential Impact on New Projects</w:t>
+      </w:r>
+    </w:p>
+    <w:p>
+      <w:pPr>
+        <w:spacing w:line="360" w:lineRule="auto"/>
+        <w:jc w:val="both"/>
+        <w:rPr>
+          <w:sz w:val="24"/>
+          <w:szCs w:val="24"/>
+        </w:rPr>
+      </w:pPr>
+      <w:r>
+        <w:rPr>
+          <w:sz w:val="24"/>
+          <w:szCs w:val="24"/>
+        </w:rPr>
+        <w:t>Our project is poised to set new standards and inspire innovation in future endeavours within the digital interaction landscape.</w:t>
+      </w:r>
     </w:p>
     <w:p>
       <w:pPr>
@@ -9923,14 +10096,14 @@
           <w:sz w:val="24"/>
           <w:szCs w:val="24"/>
         </w:rPr>
-        <w:t>Economic Impact:</w:t>
-      </w:r>
-      <w:r>
-        <w:rPr>
-          <w:sz w:val="24"/>
-          <w:szCs w:val="24"/>
-        </w:rPr>
-        <w:t xml:space="preserve"> The creation of a user-friendly, privacy-focused application contributes to economic growth by enhancing user satisfaction and trust. A robust application has the potential to attract a broad user base, creating economic opportunities through user engagement, potential premium features, and partnerships.</w:t>
+        <w:t>Technological Innovations:</w:t>
+      </w:r>
+      <w:r>
+        <w:rPr>
+          <w:sz w:val="24"/>
+          <w:szCs w:val="24"/>
+        </w:rPr>
+        <w:t xml:space="preserve"> The incorporation of automated facial recognition into the realm of social applications is a technological leap, setting a precedent for more intuitive and secure photo-sharing experiences. Future projects may draw inspiration from our user-centric approach and privacy-focused features.</w:t>
       </w:r>
     </w:p>
     <w:p>
@@ -9963,192 +10136,34 @@
           <w:sz w:val="24"/>
           <w:szCs w:val="24"/>
         </w:rPr>
-        <w:t>Commercial Impact:</w:t>
-      </w:r>
-      <w:r>
-        <w:rPr>
-          <w:sz w:val="24"/>
-          <w:szCs w:val="24"/>
-        </w:rPr>
-        <w:t xml:space="preserve"> In the commercial landscape, our application stands out by merging chat functionality seamlessly with facial recognition. This innovative approach opens avenues for unique advertising and collaboration possibilities, positioning the application as a distinct offering in the market.</w:t>
-      </w:r>
-    </w:p>
-    <w:p>
-      <w:pPr>
-        <w:spacing w:line="360" w:lineRule="auto"/>
-        <w:jc w:val="both"/>
-        <w:rPr>
-          <w:sz w:val="24"/>
-          <w:szCs w:val="24"/>
-        </w:rPr>
-      </w:pPr>
-      <w:r>
-        <w:rPr>
-          <w:sz w:val="24"/>
-          <w:szCs w:val="24"/>
-        </w:rPr>
-        <w:t>•</w:t>
-      </w:r>
-      <w:r>
-        <w:rPr>
-          <w:sz w:val="24"/>
-          <w:szCs w:val="24"/>
-        </w:rPr>
-        <w:tab/>
-      </w:r>
-      <w:r>
+        <w:t>User Experience Design:</w:t>
+      </w:r>
+      <w:r>
+        <w:rPr>
+          <w:sz w:val="24"/>
+          <w:szCs w:val="24"/>
+        </w:rPr>
+        <w:t xml:space="preserve"> The emphasis on user experience design, particularly in the context of group photograph sharing, can serve as a benchmark for future projects aiming to balance functionality with privacy considerations. The success of our intuitive design may encourage similar approaches in subsequent applications.</w:t>
+      </w:r>
+    </w:p>
+    <w:p>
+      <w:pPr>
+        <w:spacing w:line="360" w:lineRule="auto"/>
+        <w:jc w:val="both"/>
         <w:rPr>
           <w:b/>
           <w:bCs/>
           <w:sz w:val="24"/>
           <w:szCs w:val="24"/>
         </w:rPr>
-        <w:t>Social Impact:</w:t>
-      </w:r>
-      <w:r>
-        <w:rPr>
-          <w:sz w:val="24"/>
-          <w:szCs w:val="24"/>
-        </w:rPr>
-        <w:t xml:space="preserve"> Addressing privacy concerns in group photograph sharing contributes to positive social interactions. Users gain greater control over their shared content, fostering a sense of empowerment and security within online communities. Our project aligns with evolving societal expectations for responsible data sharing practices.</w:t>
-      </w:r>
-    </w:p>
-    <w:p>
-      <w:pPr>
-        <w:spacing w:line="360" w:lineRule="auto"/>
-        <w:jc w:val="both"/>
+      </w:pPr>
+      <w:r>
         <w:rPr>
           <w:b/>
           <w:bCs/>
           <w:sz w:val="24"/>
           <w:szCs w:val="24"/>
         </w:rPr>
-      </w:pPr>
-      <w:r>
-        <w:rPr>
-          <w:b/>
-          <w:bCs/>
-          <w:sz w:val="24"/>
-          <w:szCs w:val="24"/>
-        </w:rPr>
-        <w:t>10.3 Potential Impact on New Projects</w:t>
-      </w:r>
-    </w:p>
-    <w:p>
-      <w:pPr>
-        <w:spacing w:line="360" w:lineRule="auto"/>
-        <w:jc w:val="both"/>
-        <w:rPr>
-          <w:sz w:val="24"/>
-          <w:szCs w:val="24"/>
-        </w:rPr>
-      </w:pPr>
-      <w:r>
-        <w:rPr>
-          <w:sz w:val="24"/>
-          <w:szCs w:val="24"/>
-        </w:rPr>
-        <w:t>Our project is poised to set new standards and inspire innovation in future endeavours within the digital interaction landscape.</w:t>
-      </w:r>
-    </w:p>
-    <w:p>
-      <w:pPr>
-        <w:spacing w:line="360" w:lineRule="auto"/>
-        <w:jc w:val="both"/>
-        <w:rPr>
-          <w:sz w:val="24"/>
-          <w:szCs w:val="24"/>
-        </w:rPr>
-      </w:pPr>
-      <w:r>
-        <w:rPr>
-          <w:sz w:val="24"/>
-          <w:szCs w:val="24"/>
-        </w:rPr>
-        <w:t>•</w:t>
-      </w:r>
-      <w:r>
-        <w:rPr>
-          <w:sz w:val="24"/>
-          <w:szCs w:val="24"/>
-        </w:rPr>
-        <w:tab/>
-      </w:r>
-      <w:r>
-        <w:rPr>
-          <w:b/>
-          <w:bCs/>
-          <w:sz w:val="24"/>
-          <w:szCs w:val="24"/>
-        </w:rPr>
-        <w:t>Technological Innovations:</w:t>
-      </w:r>
-      <w:r>
-        <w:rPr>
-          <w:sz w:val="24"/>
-          <w:szCs w:val="24"/>
-        </w:rPr>
-        <w:t xml:space="preserve"> The incorporation of automated facial recognition into the realm of social applications is a technological leap, setting a precedent for more intuitive and secure photo-sharing experiences. Future projects may draw inspiration from our user-centric approach and privacy-focused features.</w:t>
-      </w:r>
-    </w:p>
-    <w:p>
-      <w:pPr>
-        <w:spacing w:line="360" w:lineRule="auto"/>
-        <w:jc w:val="both"/>
-        <w:rPr>
-          <w:sz w:val="24"/>
-          <w:szCs w:val="24"/>
-        </w:rPr>
-      </w:pPr>
-      <w:r>
-        <w:rPr>
-          <w:sz w:val="24"/>
-          <w:szCs w:val="24"/>
-        </w:rPr>
-        <w:t>•</w:t>
-      </w:r>
-      <w:r>
-        <w:rPr>
-          <w:sz w:val="24"/>
-          <w:szCs w:val="24"/>
-        </w:rPr>
-        <w:tab/>
-      </w:r>
-      <w:r>
-        <w:rPr>
-          <w:b/>
-          <w:bCs/>
-          <w:sz w:val="24"/>
-          <w:szCs w:val="24"/>
-        </w:rPr>
-        <w:t>User Experience Design:</w:t>
-      </w:r>
-      <w:r>
-        <w:rPr>
-          <w:sz w:val="24"/>
-          <w:szCs w:val="24"/>
-        </w:rPr>
-        <w:t xml:space="preserve"> The emphasis on user experience design, particularly in the context of group photograph sharing, can serve as a benchmark for future projects aiming to balance functionality with privacy considerations. The success of our intuitive design may encourage similar approaches in subsequent applications.</w:t>
-      </w:r>
-    </w:p>
-    <w:p>
-      <w:pPr>
-        <w:spacing w:line="360" w:lineRule="auto"/>
-        <w:jc w:val="both"/>
-        <w:rPr>
-          <w:b/>
-          <w:bCs/>
-          <w:sz w:val="24"/>
-          <w:szCs w:val="24"/>
-        </w:rPr>
-      </w:pPr>
-      <w:r>
-        <w:rPr>
-          <w:b/>
-          <w:bCs/>
-          <w:sz w:val="24"/>
-          <w:szCs w:val="24"/>
-        </w:rPr>
         <w:t>10.4 Impact on National Security</w:t>
       </w:r>
     </w:p>
@@ -10178,22 +10193,11 @@
           <w:szCs w:val="24"/>
         </w:rPr>
       </w:pPr>
-    </w:p>
-    <w:p>
-      <w:pPr>
-        <w:spacing w:line="360" w:lineRule="auto"/>
-        <w:jc w:val="both"/>
-        <w:rPr>
-          <w:sz w:val="24"/>
-          <w:szCs w:val="24"/>
-        </w:rPr>
-      </w:pPr>
-      <w:r>
-        <w:rPr>
-          <w:sz w:val="24"/>
-          <w:szCs w:val="24"/>
-        </w:rPr>
-        <w:lastRenderedPageBreak/>
+      <w:r>
+        <w:rPr>
+          <w:sz w:val="24"/>
+          <w:szCs w:val="24"/>
+        </w:rPr>
         <w:t>•</w:t>
       </w:r>
       <w:r>
@@ -10340,14 +10344,7 @@
           <w:sz w:val="24"/>
           <w:szCs w:val="24"/>
         </w:rPr>
-        <w:t>Smith, Marcus, and Seumas Miller. "The ethical application of biometric facial recognition technology." Ai &amp; Society (2022): 1-9.</w:t>
-      </w:r>
-      <w:r>
-        <w:rPr>
-          <w:sz w:val="24"/>
-          <w:szCs w:val="24"/>
-        </w:rPr>
-        <w:t xml:space="preserve"> </w:t>
+        <w:t xml:space="preserve">Smith, Marcus, and Seumas Miller. "The ethical application of biometric facial recognition technology." Ai &amp; Society (2022): 1-9. </w:t>
       </w:r>
     </w:p>
     <w:p>
@@ -10425,7 +10422,7 @@
       <w:hyperlink r:id="rId18" w:history="1">
         <w:r>
           <w:rPr>
-            <w:rStyle w:val="Kpr"/>
+            <w:rStyle w:val="Hyperlink"/>
             <w:sz w:val="24"/>
             <w:szCs w:val="24"/>
           </w:rPr>
@@ -10455,6 +10452,7 @@
           <w:sz w:val="24"/>
           <w:szCs w:val="24"/>
         </w:rPr>
+        <w:lastRenderedPageBreak/>
         <w:t xml:space="preserve">[4] </w:t>
       </w:r>
       <w:r>
@@ -10512,14 +10510,7 @@
           <w:sz w:val="24"/>
           <w:szCs w:val="24"/>
         </w:rPr>
-        <w:t>. Principles of distributed database systems. Vol. 2. Englewood Cliffs: Prentice Hall, 1999.</w:t>
-      </w:r>
-      <w:r>
-        <w:rPr>
-          <w:sz w:val="24"/>
-          <w:szCs w:val="24"/>
-        </w:rPr>
-        <w:t xml:space="preserve"> </w:t>
+        <w:t xml:space="preserve">. Principles of distributed database systems. Vol. 2. Englewood Cliffs: Prentice Hall, 1999. </w:t>
       </w:r>
     </w:p>
     <w:p>
@@ -10544,14 +10535,7 @@
           <w:sz w:val="24"/>
           <w:szCs w:val="24"/>
         </w:rPr>
-        <w:t>Nguyen, Paul. "Engineering Enterprise Software Systems with Interactive UML Models and Aspect-Oriented Middleware." (2006).</w:t>
-      </w:r>
-      <w:r>
-        <w:rPr>
-          <w:sz w:val="24"/>
-          <w:szCs w:val="24"/>
-        </w:rPr>
-        <w:t xml:space="preserve"> </w:t>
+        <w:t xml:space="preserve">Nguyen, Paul. "Engineering Enterprise Software Systems with Interactive UML Models and Aspect-Oriented Middleware." (2006). </w:t>
       </w:r>
     </w:p>
     <w:p>
@@ -10592,14 +10576,7 @@
           <w:sz w:val="24"/>
           <w:szCs w:val="24"/>
         </w:rPr>
-        <w:t>, and Design Patterns. "Elements of Reusable Object-Oriented Software." Design Patterns (1995).</w:t>
-      </w:r>
-      <w:r>
-        <w:rPr>
-          <w:sz w:val="24"/>
-          <w:szCs w:val="24"/>
-        </w:rPr>
-        <w:t xml:space="preserve"> </w:t>
+        <w:t xml:space="preserve">, and Design Patterns. "Elements of Reusable Object-Oriented Software." Design Patterns (1995). </w:t>
       </w:r>
     </w:p>
     <w:p>
@@ -10681,14 +10658,7 @@
           <w:sz w:val="24"/>
           <w:szCs w:val="24"/>
         </w:rPr>
-        <w:t>: Closing the gap to human-level performance in face verification." In Proceedings of the IEEE conference on computer vision and pattern recognition, pp. 1701-1708. 2014.</w:t>
-      </w:r>
-      <w:r>
-        <w:rPr>
-          <w:sz w:val="24"/>
-          <w:szCs w:val="24"/>
-        </w:rPr>
-        <w:t xml:space="preserve"> </w:t>
+        <w:t xml:space="preserve">: Closing the gap to human-level performance in face verification." In Proceedings of the IEEE conference on computer vision and pattern recognition, pp. 1701-1708. 2014. </w:t>
       </w:r>
     </w:p>
     <w:p>
@@ -10706,7 +10676,6 @@
           <w:sz w:val="24"/>
           <w:szCs w:val="24"/>
         </w:rPr>
-        <w:lastRenderedPageBreak/>
         <w:t xml:space="preserve">[9] </w:t>
       </w:r>
       <w:r>
@@ -10719,7 +10688,7 @@
       <w:hyperlink r:id="rId19" w:history="1">
         <w:r>
           <w:rPr>
-            <w:rStyle w:val="Kpr"/>
+            <w:rStyle w:val="Hyperlink"/>
             <w:sz w:val="24"/>
             <w:szCs w:val="24"/>
           </w:rPr>
@@ -10761,7 +10730,7 @@
       <w:hyperlink r:id="rId20" w:history="1">
         <w:r>
           <w:rPr>
-            <w:rStyle w:val="Kpr"/>
+            <w:rStyle w:val="Hyperlink"/>
             <w:sz w:val="24"/>
             <w:szCs w:val="24"/>
           </w:rPr>
@@ -10803,7 +10772,7 @@
       <w:hyperlink r:id="rId21" w:history="1">
         <w:r>
           <w:rPr>
-            <w:rStyle w:val="Kpr"/>
+            <w:rStyle w:val="Hyperlink"/>
             <w:sz w:val="24"/>
             <w:szCs w:val="24"/>
           </w:rPr>
@@ -10867,7 +10836,7 @@
     <w:sdtContent>
       <w:p>
         <w:pPr>
-          <w:pStyle w:val="AltBilgi"/>
+          <w:pStyle w:val="Footer"/>
           <w:jc w:val="center"/>
         </w:pPr>
         <w:r>
@@ -10893,7 +10862,7 @@
   </w:sdt>
   <w:p>
     <w:pPr>
-      <w:pStyle w:val="AltBilgi"/>
+      <w:pStyle w:val="Footer"/>
     </w:pPr>
   </w:p>
 </w:ftr>
@@ -25375,13 +25344,13 @@
     <w:qFormat/>
     <w:rsid w:val="00AE18F6"/>
   </w:style>
-  <w:style w:type="character" w:default="1" w:styleId="VarsaylanParagrafYazTipi">
+  <w:style w:type="character" w:default="1" w:styleId="DefaultParagraphFont">
     <w:name w:val="Default Paragraph Font"/>
     <w:uiPriority w:val="1"/>
     <w:semiHidden/>
     <w:unhideWhenUsed/>
   </w:style>
-  <w:style w:type="table" w:default="1" w:styleId="NormalTablo">
+  <w:style w:type="table" w:default="1" w:styleId="TableNormal">
     <w:name w:val="Normal Table"/>
     <w:uiPriority w:val="99"/>
     <w:semiHidden/>
@@ -25396,13 +25365,13 @@
       </w:tblCellMar>
     </w:tblPr>
   </w:style>
-  <w:style w:type="numbering" w:default="1" w:styleId="ListeYok">
+  <w:style w:type="numbering" w:default="1" w:styleId="NoList">
     <w:name w:val="No List"/>
     <w:uiPriority w:val="99"/>
     <w:semiHidden/>
     <w:unhideWhenUsed/>
   </w:style>
-  <w:style w:type="paragraph" w:styleId="ListeParagraf">
+  <w:style w:type="paragraph" w:styleId="ListParagraph">
     <w:name w:val="List Paragraph"/>
     <w:basedOn w:val="Normal"/>
     <w:uiPriority w:val="34"/>
@@ -25460,9 +25429,9 @@
       <w14:ligatures w14:val="none"/>
     </w:rPr>
   </w:style>
-  <w:style w:type="table" w:styleId="TabloKlavuzu">
+  <w:style w:type="table" w:styleId="TableGrid">
     <w:name w:val="Table Grid"/>
-    <w:basedOn w:val="NormalTablo"/>
+    <w:basedOn w:val="TableNormal"/>
     <w:uiPriority w:val="39"/>
     <w:rsid w:val="003E3110"/>
     <w:pPr>
@@ -25479,10 +25448,10 @@
       </w:tblBorders>
     </w:tblPr>
   </w:style>
-  <w:style w:type="paragraph" w:styleId="stBilgi">
+  <w:style w:type="paragraph" w:styleId="Header">
     <w:name w:val="header"/>
     <w:basedOn w:val="Normal"/>
-    <w:link w:val="stBilgiChar"/>
+    <w:link w:val="HeaderChar"/>
     <w:uiPriority w:val="99"/>
     <w:unhideWhenUsed/>
     <w:rsid w:val="00E57F18"/>
@@ -25494,17 +25463,17 @@
       <w:spacing w:after="0" w:line="240" w:lineRule="auto"/>
     </w:pPr>
   </w:style>
-  <w:style w:type="character" w:customStyle="1" w:styleId="stBilgiChar">
-    <w:name w:val="Üst Bilgi Char"/>
-    <w:basedOn w:val="VarsaylanParagrafYazTipi"/>
-    <w:link w:val="stBilgi"/>
+  <w:style w:type="character" w:customStyle="1" w:styleId="HeaderChar">
+    <w:name w:val="Header Char"/>
+    <w:basedOn w:val="DefaultParagraphFont"/>
+    <w:link w:val="Header"/>
     <w:uiPriority w:val="99"/>
     <w:rsid w:val="00E57F18"/>
   </w:style>
-  <w:style w:type="paragraph" w:styleId="AltBilgi">
+  <w:style w:type="paragraph" w:styleId="Footer">
     <w:name w:val="footer"/>
     <w:basedOn w:val="Normal"/>
-    <w:link w:val="AltBilgiChar"/>
+    <w:link w:val="FooterChar"/>
     <w:uiPriority w:val="99"/>
     <w:unhideWhenUsed/>
     <w:rsid w:val="00E57F18"/>
@@ -25516,14 +25485,14 @@
       <w:spacing w:after="0" w:line="240" w:lineRule="auto"/>
     </w:pPr>
   </w:style>
-  <w:style w:type="character" w:customStyle="1" w:styleId="AltBilgiChar">
-    <w:name w:val="Alt Bilgi Char"/>
-    <w:basedOn w:val="VarsaylanParagrafYazTipi"/>
-    <w:link w:val="AltBilgi"/>
+  <w:style w:type="character" w:customStyle="1" w:styleId="FooterChar">
+    <w:name w:val="Footer Char"/>
+    <w:basedOn w:val="DefaultParagraphFont"/>
+    <w:link w:val="Footer"/>
     <w:uiPriority w:val="99"/>
     <w:rsid w:val="00E57F18"/>
   </w:style>
-  <w:style w:type="paragraph" w:styleId="ResimYazs">
+  <w:style w:type="paragraph" w:styleId="Caption">
     <w:name w:val="caption"/>
     <w:basedOn w:val="Normal"/>
     <w:next w:val="Normal"/>
@@ -25542,9 +25511,9 @@
       <w:szCs w:val="18"/>
     </w:rPr>
   </w:style>
-  <w:style w:type="character" w:styleId="YerTutucuMetni">
+  <w:style w:type="character" w:styleId="PlaceholderText">
     <w:name w:val="Placeholder Text"/>
-    <w:basedOn w:val="VarsaylanParagrafYazTipi"/>
+    <w:basedOn w:val="DefaultParagraphFont"/>
     <w:uiPriority w:val="99"/>
     <w:semiHidden/>
     <w:rsid w:val="00CF6FDA"/>
@@ -25552,9 +25521,9 @@
       <w:color w:val="666666"/>
     </w:rPr>
   </w:style>
-  <w:style w:type="character" w:styleId="Kpr">
+  <w:style w:type="character" w:styleId="Hyperlink">
     <w:name w:val="Hyperlink"/>
-    <w:basedOn w:val="VarsaylanParagrafYazTipi"/>
+    <w:basedOn w:val="DefaultParagraphFont"/>
     <w:uiPriority w:val="99"/>
     <w:unhideWhenUsed/>
     <w:rsid w:val="002F56ED"/>
@@ -25563,9 +25532,9 @@
       <w:u w:val="single"/>
     </w:rPr>
   </w:style>
-  <w:style w:type="character" w:styleId="zmlenmeyenBahsetme">
+  <w:style w:type="character" w:styleId="UnresolvedMention">
     <w:name w:val="Unresolved Mention"/>
-    <w:basedOn w:val="VarsaylanParagrafYazTipi"/>
+    <w:basedOn w:val="DefaultParagraphFont"/>
     <w:uiPriority w:val="99"/>
     <w:semiHidden/>
     <w:unhideWhenUsed/>
@@ -25575,9 +25544,9 @@
       <w:shd w:val="clear" w:color="auto" w:fill="E1DFDD"/>
     </w:rPr>
   </w:style>
-  <w:style w:type="character" w:styleId="zlenenKpr">
+  <w:style w:type="character" w:styleId="FollowedHyperlink">
     <w:name w:val="FollowedHyperlink"/>
-    <w:basedOn w:val="VarsaylanParagrafYazTipi"/>
+    <w:basedOn w:val="DefaultParagraphFont"/>
     <w:uiPriority w:val="99"/>
     <w:semiHidden/>
     <w:unhideWhenUsed/>
@@ -25593,7 +25562,7 @@
 <file path=word/charts/chart1.xml><?xml version="1.0" encoding="utf-8"?>
 <c:chartSpace xmlns:c="http://schemas.openxmlformats.org/drawingml/2006/chart" xmlns:a="http://schemas.openxmlformats.org/drawingml/2006/main" xmlns:r="http://schemas.openxmlformats.org/officeDocument/2006/relationships" xmlns:c16r2="http://schemas.microsoft.com/office/drawing/2015/06/chart">
   <c:date1904 val="0"/>
-  <c:lang val="tr-TR"/>
+  <c:lang val="en-US"/>
   <c:roundedCorners val="0"/>
   <mc:AlternateContent xmlns:mc="http://schemas.openxmlformats.org/markup-compatibility/2006">
     <mc:Choice xmlns:c14="http://schemas.microsoft.com/office/drawing/2007/8/2/chart" Requires="c14">
@@ -25630,7 +25599,7 @@
               <a:cs typeface="+mn-cs"/>
             </a:defRPr>
           </a:pPr>
-          <a:endParaRPr lang="tr-TR"/>
+          <a:endParaRPr lang="en-US"/>
         </a:p>
       </c:txPr>
     </c:title>
@@ -25908,7 +25877,7 @@
                 <a:cs typeface="+mn-cs"/>
               </a:defRPr>
             </a:pPr>
-            <a:endParaRPr lang="tr-TR"/>
+            <a:endParaRPr lang="en-US"/>
           </a:p>
         </c:txPr>
         <c:crossAx val="826869664"/>
@@ -25967,7 +25936,7 @@
                 <a:cs typeface="+mn-cs"/>
               </a:defRPr>
             </a:pPr>
-            <a:endParaRPr lang="tr-TR"/>
+            <a:endParaRPr lang="en-US"/>
           </a:p>
         </c:txPr>
         <c:crossAx val="1140411823"/>
@@ -26009,7 +25978,7 @@
               <a:cs typeface="+mn-cs"/>
             </a:defRPr>
           </a:pPr>
-          <a:endParaRPr lang="tr-TR"/>
+          <a:endParaRPr lang="en-US"/>
         </a:p>
       </c:txPr>
     </c:legend>
@@ -26046,7 +26015,7 @@
       <a:pPr>
         <a:defRPr/>
       </a:pPr>
-      <a:endParaRPr lang="tr-TR"/>
+      <a:endParaRPr lang="en-US"/>
     </a:p>
   </c:txPr>
   <c:externalData r:id="rId3">
